--- a/Pro C# 7.docx
+++ b/Pro C# 7.docx
@@ -1,9 +1,10 @@
 
 <file path=word/document.xml><?xml version="1.0" encoding="utf-8"?>
-<w:document xmlns:wpc="http://schemas.microsoft.com/office/word/2010/wordprocessingCanvas" xmlns:cx="http://schemas.microsoft.com/office/drawing/2014/chartex" xmlns:cx1="http://schemas.microsoft.com/office/drawing/2015/9/8/chartex" xmlns:cx2="http://schemas.microsoft.com/office/drawing/2015/10/21/chartex" xmlns:cx3="http://schemas.microsoft.com/office/drawing/2016/5/9/chartex" xmlns:cx4="http://schemas.microsoft.com/office/drawing/2016/5/10/chartex" xmlns:cx5="http://schemas.microsoft.com/office/drawing/2016/5/11/chartex" xmlns:cx6="http://schemas.microsoft.com/office/drawing/2016/5/12/chartex" xmlns:cx7="http://schemas.microsoft.com/office/drawing/2016/5/13/chartex" xmlns:cx8="http://schemas.microsoft.com/office/drawing/2016/5/14/chartex" xmlns:mc="http://schemas.openxmlformats.org/markup-compatibility/2006" xmlns:aink="http://schemas.microsoft.com/office/drawing/2016/ink" xmlns:am3d="http://schemas.microsoft.com/office/drawing/2017/model3d" xmlns:o="urn:schemas-microsoft-com:office:office" xmlns:r="http://schemas.openxmlformats.org/officeDocument/2006/relationships" xmlns:m="http://schemas.openxmlformats.org/officeDocument/2006/math" xmlns:v="urn:schemas-microsoft-com:vml" xmlns:wp14="http://schemas.microsoft.com/office/word/2010/wordprocessingDrawing" xmlns:wp="http://schemas.openxmlformats.org/drawingml/2006/wordprocessingDrawing" xmlns:w10="urn:schemas-microsoft-com:office:word" xmlns:w="http://schemas.openxmlformats.org/wordprocessingml/2006/main" xmlns:w14="http://schemas.microsoft.com/office/word/2010/wordml" xmlns:w15="http://schemas.microsoft.com/office/word/2012/wordml" xmlns:w16cid="http://schemas.microsoft.com/office/word/2016/wordml/cid" xmlns:w16se="http://schemas.microsoft.com/office/word/2015/wordml/symex" xmlns:wpg="http://schemas.microsoft.com/office/word/2010/wordprocessingGroup" xmlns:wpi="http://schemas.microsoft.com/office/word/2010/wordprocessingInk" xmlns:wne="http://schemas.microsoft.com/office/word/2006/wordml" xmlns:wps="http://schemas.microsoft.com/office/word/2010/wordprocessingShape" mc:Ignorable="w14 w15 w16se w16cid wp14">
+<w:document xmlns:o="urn:schemas-microsoft-com:office:office" xmlns:r="http://schemas.openxmlformats.org/officeDocument/2006/relationships" xmlns:v="urn:schemas-microsoft-com:vml" xmlns:w="http://schemas.openxmlformats.org/wordprocessingml/2006/main" xmlns:w10="urn:schemas-microsoft-com:office:word" xmlns:wp="http://schemas.openxmlformats.org/drawingml/2006/wordprocessingDrawing" xmlns:wps="http://schemas.microsoft.com/office/word/2010/wordprocessingShape" xmlns:wpg="http://schemas.microsoft.com/office/word/2010/wordprocessingGroup" xmlns:mc="http://schemas.openxmlformats.org/markup-compatibility/2006" xmlns:wp14="http://schemas.microsoft.com/office/word/2010/wordprocessingDrawing" xmlns:w14="http://schemas.microsoft.com/office/word/2010/wordml" mc:Ignorable="w14 wp14">
   <w:body>
     <w:p>
       <w:pPr>
+        <w:pStyle w:val="Normal"/>
         <w:rPr>
           <w:u w:val="single"/>
         </w:rPr>
@@ -16,11 +17,20 @@
       </w:r>
     </w:p>
     <w:p>
-      <w:r>
+      <w:pPr>
+        <w:pStyle w:val="Normal"/>
+        <w:rPr/>
+      </w:pPr>
+      <w:r>
+        <w:rPr/>
         <w:t>Course Overview: contents of the book at a glance</w:t>
       </w:r>
     </w:p>
     <w:p>
+      <w:pPr>
+        <w:pStyle w:val="Normal"/>
+        <w:rPr/>
+      </w:pPr>
       <w:r>
         <w:rPr>
           <w:b/>
@@ -28,12 +38,13 @@
         <w:t>Source Code download</w:t>
       </w:r>
       <w:r>
+        <w:rPr/>
         <w:t xml:space="preserve">: </w:t>
       </w:r>
-      <w:hyperlink r:id="rId5" w:history="1">
+      <w:hyperlink r:id="rId2">
         <w:r>
           <w:rPr>
-            <w:rStyle w:val="Hyperlink"/>
+            <w:rStyle w:val="InternetLink"/>
           </w:rPr>
           <w:t>https://github.com/Apress/pro-csharp-7</w:t>
         </w:r>
@@ -41,21 +52,67 @@
     </w:p>
     <w:p>
       <w:pPr>
-        <w:rPr>
-          <w:b/>
-        </w:rPr>
-      </w:pPr>
-      <w:r>
-        <w:rPr>
-          <w:b/>
-        </w:rPr>
-        <w:t>T</w:t>
-      </w:r>
-      <w:r>
-        <w:rPr>
-          <w:b/>
-        </w:rPr>
-        <w:t xml:space="preserve">wo goals of the book: </w:t>
+        <w:pStyle w:val="Normal"/>
+        <w:rPr>
+          <w:b/>
+          <w:b/>
+        </w:rPr>
+      </w:pPr>
+      <w:r>
+        <w:rPr>
+          <w:b/>
+        </w:rPr>
+        <w:t xml:space="preserve">Two goals of the book: </w:t>
+      </w:r>
+    </w:p>
+    <w:p>
+      <w:pPr>
+        <w:pStyle w:val="ListParagraph"/>
+        <w:numPr>
+          <w:ilvl w:val="0"/>
+          <w:numId w:val="1"/>
+        </w:numPr>
+        <w:rPr/>
+      </w:pPr>
+      <w:r>
+        <w:rPr/>
+        <w:t>teach syntax and semantics of C#</w:t>
+      </w:r>
+    </w:p>
+    <w:p>
+      <w:pPr>
+        <w:pStyle w:val="ListParagraph"/>
+        <w:numPr>
+          <w:ilvl w:val="0"/>
+          <w:numId w:val="1"/>
+        </w:numPr>
+        <w:rPr/>
+      </w:pPr>
+      <w:r>
+        <w:rPr/>
+        <w:t>teach .NET APIs: ADO.NET, EF, WPF, WCF, desktop and web development</w:t>
+      </w:r>
+    </w:p>
+    <w:p>
+      <w:pPr>
+        <w:pStyle w:val="Normal"/>
+        <w:rPr/>
+      </w:pPr>
+      <w:r>
+        <w:rPr>
+          <w:b/>
+        </w:rPr>
+        <w:t>Building blocks of the .NET platform</w:t>
+      </w:r>
+    </w:p>
+    <w:p>
+      <w:pPr>
+        <w:pStyle w:val="Normal"/>
+        <w:rPr/>
+      </w:pPr>
+      <w:r>
+        <w:rPr/>
+        <w:t>platform and language independent run time execution engine and base class libraries</w:t>
       </w:r>
     </w:p>
     <w:p>
@@ -65,9 +122,11 @@
           <w:ilvl w:val="0"/>
           <w:numId w:val="2"/>
         </w:numPr>
-      </w:pPr>
-      <w:r>
-        <w:t>teach syntax and semantics of C#</w:t>
+        <w:rPr/>
+      </w:pPr>
+      <w:r>
+        <w:rPr/>
+        <w:t>MSIL (CIL)</w:t>
       </w:r>
     </w:p>
     <w:p>
@@ -77,28 +136,11 @@
           <w:ilvl w:val="0"/>
           <w:numId w:val="2"/>
         </w:numPr>
-      </w:pPr>
-      <w:r>
-        <w:t>teach .NET APIs: ADO.NET, EF, WPF, WCF, desktop and web development</w:t>
-      </w:r>
-    </w:p>
-    <w:p>
-      <w:r>
-        <w:rPr>
-          <w:b/>
-        </w:rPr>
-        <w:t>B</w:t>
-      </w:r>
-      <w:r>
-        <w:rPr>
-          <w:b/>
-        </w:rPr>
-        <w:t>uilding blocks of the .NET platform</w:t>
-      </w:r>
-    </w:p>
-    <w:p>
-      <w:r>
-        <w:t>platform and language independent run time execution engine and base class libraries</w:t>
+        <w:rPr/>
+      </w:pPr>
+      <w:r>
+        <w:rPr/>
+        <w:t>JIT</w:t>
       </w:r>
     </w:p>
     <w:p>
@@ -106,11 +148,13 @@
         <w:pStyle w:val="ListParagraph"/>
         <w:numPr>
           <w:ilvl w:val="0"/>
-          <w:numId w:val="3"/>
+          <w:numId w:val="2"/>
         </w:numPr>
-      </w:pPr>
-      <w:r>
-        <w:t>MSIL (CIL)</w:t>
+        <w:rPr/>
+      </w:pPr>
+      <w:r>
+        <w:rPr/>
+        <w:t>CLR</w:t>
       </w:r>
     </w:p>
     <w:p>
@@ -118,11 +162,13 @@
         <w:pStyle w:val="ListParagraph"/>
         <w:numPr>
           <w:ilvl w:val="0"/>
-          <w:numId w:val="3"/>
+          <w:numId w:val="2"/>
         </w:numPr>
-      </w:pPr>
-      <w:r>
-        <w:t>JIT</w:t>
+        <w:rPr/>
+      </w:pPr>
+      <w:r>
+        <w:rPr/>
+        <w:t>CTS</w:t>
       </w:r>
     </w:p>
     <w:p>
@@ -130,156 +176,105 @@
         <w:pStyle w:val="ListParagraph"/>
         <w:numPr>
           <w:ilvl w:val="0"/>
-          <w:numId w:val="3"/>
+          <w:numId w:val="2"/>
         </w:numPr>
-      </w:pPr>
-      <w:r>
-        <w:t>CLR</w:t>
-      </w:r>
-    </w:p>
-    <w:p>
-      <w:pPr>
-        <w:pStyle w:val="ListParagraph"/>
-        <w:numPr>
-          <w:ilvl w:val="0"/>
-          <w:numId w:val="3"/>
-        </w:numPr>
-      </w:pPr>
-      <w:r>
-        <w:t>CTS</w:t>
-      </w:r>
-    </w:p>
-    <w:p>
-      <w:pPr>
-        <w:pStyle w:val="ListParagraph"/>
-        <w:numPr>
-          <w:ilvl w:val="0"/>
-          <w:numId w:val="3"/>
-        </w:numPr>
-      </w:pPr>
-      <w:r>
+        <w:rPr/>
+      </w:pPr>
+      <w:r>
+        <w:rPr/>
         <w:t>CLS</w:t>
       </w:r>
     </w:p>
     <w:p>
-      <w:r>
-        <w:t>figure</w:t>
-      </w:r>
-      <w:r>
-        <w:t>s</w:t>
-      </w:r>
-      <w:r>
-        <w:t xml:space="preserve"> </w:t>
-      </w:r>
-      <w:r>
-        <w:t xml:space="preserve">1-1, </w:t>
-      </w:r>
-      <w:r>
-        <w:t>1-2</w:t>
-      </w:r>
-      <w:r>
-        <w:t>, 1-3</w:t>
-      </w:r>
-    </w:p>
-    <w:p>
-      <w:r>
-        <w:t xml:space="preserve">example on page 11 </w:t>
-      </w:r>
-      <w:proofErr w:type="spellStart"/>
-      <w:r>
-        <w:t>Calc.cs</w:t>
-      </w:r>
-      <w:proofErr w:type="spellEnd"/>
-    </w:p>
-    <w:p>
-      <w:r>
-        <w:t xml:space="preserve">review IL code with: </w:t>
-      </w:r>
-      <w:r>
-        <w:t>ildasm.exe: C:\Program Files (x86)\Microsoft SDKs\Windows\v10.0A\bin\NETFX 4.6.1 Tools</w:t>
-      </w:r>
-    </w:p>
-    <w:p>
-      <w:r>
-        <w:t xml:space="preserve">review manifest and </w:t>
-      </w:r>
-      <w:r>
-        <w:t>metadata on a DLL</w:t>
-      </w:r>
-    </w:p>
-    <w:p>
-      <w:r>
-        <w:t xml:space="preserve">multi language world of .net: </w:t>
-      </w:r>
-      <w:proofErr w:type="spellStart"/>
-      <w:r>
-        <w:t>c#</w:t>
-      </w:r>
-      <w:proofErr w:type="spellEnd"/>
-      <w:r>
-        <w:t xml:space="preserve"> .net, </w:t>
-      </w:r>
-      <w:proofErr w:type="spellStart"/>
-      <w:r>
-        <w:t>vb</w:t>
-      </w:r>
-      <w:proofErr w:type="spellEnd"/>
-      <w:r>
-        <w:t xml:space="preserve"> .net, </w:t>
-      </w:r>
-      <w:proofErr w:type="spellStart"/>
-      <w:r>
-        <w:t>f#</w:t>
-      </w:r>
-      <w:proofErr w:type="spellEnd"/>
-      <w:r>
-        <w:t xml:space="preserve"> .net, cobol.net</w:t>
-      </w:r>
-    </w:p>
-    <w:p>
-      <w:pPr>
-        <w:rPr>
-          <w:b/>
-        </w:rPr>
-      </w:pPr>
-      <w:r>
-        <w:rPr>
-          <w:b/>
-        </w:rPr>
-        <w:t>H</w:t>
-      </w:r>
-      <w:r>
-        <w:rPr>
-          <w:b/>
-        </w:rPr>
-        <w:t xml:space="preserve">istory of </w:t>
-      </w:r>
-      <w:r>
-        <w:rPr>
-          <w:b/>
-        </w:rPr>
-        <w:t>.NET</w:t>
-      </w:r>
-    </w:p>
-    <w:p>
-      <w:r>
-        <w:t xml:space="preserve">understanding CTS: class, interface, structure, </w:t>
-      </w:r>
-      <w:proofErr w:type="spellStart"/>
-      <w:r>
-        <w:t>enum</w:t>
-      </w:r>
-      <w:proofErr w:type="spellEnd"/>
-      <w:r>
-        <w:t>, delegate</w:t>
-      </w:r>
-    </w:p>
-    <w:p>
-      <w:r>
+      <w:pPr>
+        <w:pStyle w:val="Normal"/>
+        <w:rPr/>
+      </w:pPr>
+      <w:r>
+        <w:rPr/>
+        <w:t>figures 1-1, 1-2, 1-3</w:t>
+      </w:r>
+    </w:p>
+    <w:p>
+      <w:pPr>
+        <w:pStyle w:val="Normal"/>
+        <w:rPr/>
+      </w:pPr>
+      <w:r>
+        <w:rPr/>
+        <w:t>example on page 11 Calc.cs</w:t>
+      </w:r>
+    </w:p>
+    <w:p>
+      <w:pPr>
+        <w:pStyle w:val="Normal"/>
+        <w:rPr/>
+      </w:pPr>
+      <w:r>
+        <w:rPr/>
+        <w:t>review IL code with: ildasm.exe: C:\Program Files (x86)\Microsoft SDKs\Windows\v10.0A\bin\NETFX 4.6.1 Tools</w:t>
+      </w:r>
+    </w:p>
+    <w:p>
+      <w:pPr>
+        <w:pStyle w:val="Normal"/>
+        <w:rPr/>
+      </w:pPr>
+      <w:r>
+        <w:rPr/>
+        <w:t>review manifest and metadata on a DLL</w:t>
+      </w:r>
+    </w:p>
+    <w:p>
+      <w:pPr>
+        <w:pStyle w:val="Normal"/>
+        <w:rPr/>
+      </w:pPr>
+      <w:r>
+        <w:rPr/>
+        <w:t>multi language world of .net: c# .net, vb .net, f# .net, cobol.net</w:t>
+      </w:r>
+    </w:p>
+    <w:p>
+      <w:pPr>
+        <w:pStyle w:val="Normal"/>
+        <w:rPr>
+          <w:b/>
+          <w:b/>
+        </w:rPr>
+      </w:pPr>
+      <w:r>
+        <w:rPr>
+          <w:b/>
+        </w:rPr>
+        <w:t>History of .NET</w:t>
+      </w:r>
+    </w:p>
+    <w:p>
+      <w:pPr>
+        <w:pStyle w:val="Normal"/>
+        <w:rPr/>
+      </w:pPr>
+      <w:r>
+        <w:rPr/>
+        <w:t>understanding CTS: class, interface, structure, enum, delegate</w:t>
+      </w:r>
+    </w:p>
+    <w:p>
+      <w:pPr>
+        <w:pStyle w:val="Normal"/>
+        <w:rPr/>
+      </w:pPr>
+      <w:r>
+        <w:rPr/>
         <w:t>understanding intrinsic CTS data types: page 18</w:t>
       </w:r>
     </w:p>
     <w:p>
+      <w:pPr>
+        <w:pStyle w:val="Normal"/>
+        <w:rPr/>
+      </w:pPr>
       <w:r>
         <w:rPr>
           <w:b/>
@@ -287,44 +282,45 @@
         <w:t>Assembly/Namespace/Type</w:t>
       </w:r>
       <w:r>
-        <w:t xml:space="preserve">: </w:t>
-      </w:r>
-      <w:proofErr w:type="spellStart"/>
-      <w:r>
-        <w:t>pg</w:t>
-      </w:r>
-      <w:proofErr w:type="spellEnd"/>
-      <w:r>
-        <w:t xml:space="preserve"> 22 System.IO, </w:t>
-      </w:r>
-      <w:proofErr w:type="spellStart"/>
-      <w:r>
-        <w:t>System.Data</w:t>
-      </w:r>
-      <w:proofErr w:type="spellEnd"/>
-      <w:r>
-        <w:t xml:space="preserve"> keep names from conflicting</w:t>
-      </w:r>
-    </w:p>
-    <w:p>
-      <w:r>
+        <w:rPr/>
+        <w:t>: pg 22 System.IO, System.Data keep names from conflicting</w:t>
+      </w:r>
+    </w:p>
+    <w:p>
+      <w:pPr>
+        <w:pStyle w:val="Normal"/>
+        <w:rPr/>
+      </w:pPr>
+      <w:r>
+        <w:rPr/>
         <w:t>Sample of .NET namespaces</w:t>
       </w:r>
     </w:p>
     <w:p>
-      <w:r>
-        <w:t>M$ root namespace</w:t>
-      </w:r>
-      <w:r>
-        <w:t xml:space="preserve"> – not safe for cross platform</w:t>
-      </w:r>
-    </w:p>
-    <w:p>
-      <w:r>
+      <w:pPr>
+        <w:pStyle w:val="Normal"/>
+        <w:rPr/>
+      </w:pPr>
+      <w:r>
+        <w:rPr/>
+        <w:t>M$ root namespace – not safe for cross platform</w:t>
+      </w:r>
+    </w:p>
+    <w:p>
+      <w:pPr>
+        <w:pStyle w:val="Normal"/>
+        <w:rPr/>
+      </w:pPr>
+      <w:r>
+        <w:rPr/>
         <w:t>using keyword</w:t>
       </w:r>
     </w:p>
     <w:p>
+      <w:pPr>
+        <w:pStyle w:val="Normal"/>
+        <w:rPr/>
+      </w:pPr>
       <w:r>
         <w:rPr>
           <w:b/>
@@ -332,82 +328,105 @@
         <w:t>GAC</w:t>
       </w:r>
       <w:r>
+        <w:rPr/>
         <w:t>: c:\windows\assembly\GAC</w:t>
       </w:r>
     </w:p>
     <w:p>
       <w:pPr>
-        <w:rPr>
-          <w:b/>
-        </w:rPr>
-      </w:pPr>
-      <w:r>
-        <w:rPr>
-          <w:b/>
-        </w:rPr>
-        <w:t>Pl</w:t>
-      </w:r>
-      <w:r>
-        <w:rPr>
-          <w:b/>
-        </w:rPr>
-        <w:t>atform independent versions of .NET</w:t>
-      </w:r>
-    </w:p>
-    <w:p>
-      <w:pPr>
-        <w:rPr>
-          <w:b/>
-        </w:rPr>
-      </w:pPr>
-      <w:r>
-        <w:rPr>
-          <w:b/>
-        </w:rPr>
-        <w:t>Visual Studio Cod</w:t>
-      </w:r>
-      <w:r>
-        <w:rPr>
-          <w:b/>
-        </w:rPr>
-        <w:t>e</w:t>
-      </w:r>
-    </w:p>
-    <w:p/>
-    <w:p>
+        <w:pStyle w:val="Normal"/>
+        <w:rPr>
+          <w:b/>
+          <w:b/>
+        </w:rPr>
+      </w:pPr>
+      <w:r>
+        <w:rPr>
+          <w:b/>
+        </w:rPr>
+        <w:t>Platform independent versions of .NET</w:t>
+      </w:r>
+    </w:p>
+    <w:p>
+      <w:pPr>
+        <w:pStyle w:val="Normal"/>
+        <w:rPr>
+          <w:b/>
+          <w:b/>
+        </w:rPr>
+      </w:pPr>
+      <w:r>
+        <w:rPr>
+          <w:b/>
+        </w:rPr>
+        <w:t>Visual Studio Code</w:t>
+      </w:r>
+    </w:p>
+    <w:p>
+      <w:pPr>
+        <w:pStyle w:val="Normal"/>
+        <w:rPr/>
+      </w:pPr>
+      <w:r>
+        <w:rPr/>
+      </w:r>
+    </w:p>
+    <w:p>
+      <w:pPr>
+        <w:pStyle w:val="Normal"/>
+        <w:rPr/>
+      </w:pPr>
+      <w:r>
+        <w:rPr/>
+      </w:r>
       <w:r>
         <w:br w:type="page"/>
       </w:r>
     </w:p>
     <w:p>
+      <w:pPr>
+        <w:pStyle w:val="Normal"/>
+        <w:rPr/>
+      </w:pPr>
       <w:bookmarkStart w:id="0" w:name="_Hlk11334049"/>
       <w:r>
         <w:rPr>
           <w:b/>
         </w:rPr>
-        <w:lastRenderedPageBreak/>
         <w:t>Console Paint Program</w:t>
       </w:r>
     </w:p>
     <w:p>
-      <w:r>
+      <w:pPr>
+        <w:pStyle w:val="Normal"/>
+        <w:rPr/>
+      </w:pPr>
+      <w:r>
+        <w:rPr/>
         <w:t>Create a console paint program using Object Orientated Principles of encapsulation, inheritance, and polymorphism:</w:t>
       </w:r>
     </w:p>
     <w:p>
-      <w:r>
+      <w:pPr>
+        <w:pStyle w:val="Normal"/>
+        <w:rPr/>
+      </w:pPr>
+      <w:r>
+        <w:rPr/>
         <w:t>You will utilize the following class hierarchy:</w:t>
       </w:r>
     </w:p>
     <w:p>
-      <w:r>
-        <w:rPr>
-          <w:noProof/>
-        </w:rPr>
+      <w:pPr>
+        <w:pStyle w:val="Normal"/>
+        <w:rPr/>
+      </w:pPr>
+      <w:r>
+        <w:rPr/>
         <w:drawing>
-          <wp:inline distT="0" distB="0" distL="0" distR="0">
-            <wp:extent cx="6809808" cy="5327374"/>
-            <wp:effectExtent l="0" t="0" r="0" b="6985"/>
+          <wp:inline distT="0" distB="6985" distL="0" distR="0">
+            <wp:extent cx="6809740" cy="5327015"/>
+            <wp:effectExtent l="0" t="0" r="0" b="0"/>
             <wp:docPr id="1" name="Picture 1" descr="A screenshot of a cell phone&#10;&#10;Description generated with very high confidence"/>
             <wp:cNvGraphicFramePr>
               <a:graphicFrameLocks xmlns:a="http://schemas.openxmlformats.org/drawingml/2006/main" noChangeAspect="1"/>
@@ -416,25 +435,21 @@
               <a:graphicData uri="http://schemas.openxmlformats.org/drawingml/2006/picture">
                 <pic:pic xmlns:pic="http://schemas.openxmlformats.org/drawingml/2006/picture">
                   <pic:nvPicPr>
-                    <pic:cNvPr id="1" name="ClassDiagram1.png"/>
-                    <pic:cNvPicPr/>
+                    <pic:cNvPr id="1" name="Picture 1" descr="A screenshot of a cell phone&#10;&#10;Description generated with very high confidence"/>
+                    <pic:cNvPicPr>
+                      <a:picLocks noChangeAspect="1" noChangeArrowheads="1"/>
+                    </pic:cNvPicPr>
                   </pic:nvPicPr>
                   <pic:blipFill>
-                    <a:blip r:embed="rId6">
-                      <a:extLst>
-                        <a:ext uri="{28A0092B-C50C-407E-A947-70E740481C1C}">
-                          <a14:useLocalDpi xmlns:a14="http://schemas.microsoft.com/office/drawing/2010/main" val="0"/>
-                        </a:ext>
-                      </a:extLst>
-                    </a:blip>
+                    <a:blip r:embed="rId3"/>
                     <a:stretch>
                       <a:fillRect/>
                     </a:stretch>
                   </pic:blipFill>
-                  <pic:spPr>
+                  <pic:spPr bwMode="auto">
                     <a:xfrm>
                       <a:off x="0" y="0"/>
-                      <a:ext cx="6836078" cy="5347925"/>
+                      <a:ext cx="6809740" cy="5327015"/>
                     </a:xfrm>
                     <a:prstGeom prst="rect">
                       <a:avLst/>
@@ -447,9 +462,18 @@
         </w:drawing>
       </w:r>
     </w:p>
-    <w:p/>
-    <w:p>
-      <w:pPr>
+    <w:p>
+      <w:pPr>
+        <w:pStyle w:val="Normal"/>
+        <w:rPr/>
+      </w:pPr>
+      <w:r>
+        <w:rPr/>
+      </w:r>
+    </w:p>
+    <w:p>
+      <w:pPr>
+        <w:pStyle w:val="Normal"/>
         <w:rPr>
           <w:u w:val="single"/>
         </w:rPr>
@@ -462,179 +486,158 @@
       </w:r>
     </w:p>
     <w:p>
-      <w:r>
+      <w:pPr>
+        <w:pStyle w:val="Normal"/>
+        <w:rPr/>
+      </w:pPr>
+      <w:r>
+        <w:rPr/>
         <w:t>abstract base class for the Rectangle, Circle and Line class.</w:t>
       </w:r>
     </w:p>
     <w:p>
-      <w:proofErr w:type="spellStart"/>
-      <w:r>
-        <w:t>IBrush</w:t>
-      </w:r>
-      <w:proofErr w:type="spellEnd"/>
-      <w:r>
-        <w:t xml:space="preserve"> property</w:t>
-      </w:r>
-      <w:r>
-        <w:t xml:space="preserve"> – contains the brush to use to draw the shape.</w:t>
-      </w:r>
-    </w:p>
-    <w:p>
-      <w:r>
-        <w:t>Draw method</w:t>
-      </w:r>
-      <w:r>
-        <w:t xml:space="preserve"> -</w:t>
-      </w:r>
-      <w:r>
-        <w:t xml:space="preserve"> abstract </w:t>
-      </w:r>
-      <w:r>
-        <w:t xml:space="preserve">method </w:t>
-      </w:r>
-      <w:r>
-        <w:t>and therefore must be defined by all base classes</w:t>
-      </w:r>
-    </w:p>
-    <w:p/>
-    <w:p>
-      <w:proofErr w:type="spellStart"/>
-      <w:r>
-        <w:lastRenderedPageBreak/>
-        <w:t>SetColor</w:t>
-      </w:r>
-      <w:proofErr w:type="spellEnd"/>
-      <w:r>
-        <w:t xml:space="preserve"> method</w:t>
-      </w:r>
-      <w:r>
-        <w:t xml:space="preserve"> -</w:t>
-      </w:r>
-      <w:r>
-        <w:t xml:space="preserve"> virtual protected method used to set the console color before the shape draws</w:t>
-      </w:r>
-    </w:p>
-    <w:p>
-      <w:proofErr w:type="spellStart"/>
-      <w:r>
-        <w:t>ResetColor</w:t>
-      </w:r>
-      <w:proofErr w:type="spellEnd"/>
-      <w:r>
-        <w:t xml:space="preserve"> method</w:t>
-      </w:r>
-      <w:r>
-        <w:t xml:space="preserve"> -</w:t>
-      </w:r>
-      <w:r>
-        <w:t xml:space="preserve"> virtual protected method used to reset the console color back to the default after the shape draws. The default console color is </w:t>
-      </w:r>
-      <w:proofErr w:type="spellStart"/>
-      <w:r>
-        <w:t>ConsoleColor.Gray</w:t>
-      </w:r>
-      <w:proofErr w:type="spellEnd"/>
-      <w:r>
-        <w:t>.</w:t>
-      </w:r>
-    </w:p>
-    <w:p>
-      <w:pPr>
+      <w:pPr>
+        <w:pStyle w:val="Normal"/>
+        <w:rPr/>
+      </w:pPr>
+      <w:r>
+        <w:rPr/>
+        <w:t>IBrush property – contains the brush to use to draw the shape.</w:t>
+      </w:r>
+    </w:p>
+    <w:p>
+      <w:pPr>
+        <w:pStyle w:val="Normal"/>
+        <w:rPr/>
+      </w:pPr>
+      <w:r>
+        <w:rPr/>
+        <w:t>Draw method - abstract method and therefore must be defined by all base classes</w:t>
+      </w:r>
+    </w:p>
+    <w:p>
+      <w:pPr>
+        <w:pStyle w:val="Normal"/>
+        <w:rPr/>
+      </w:pPr>
+      <w:r>
+        <w:rPr/>
+      </w:r>
+    </w:p>
+    <w:p>
+      <w:pPr>
+        <w:pStyle w:val="Normal"/>
+        <w:rPr/>
+      </w:pPr>
+      <w:r>
+        <w:rPr/>
+        <w:t>SetColor method - virtual protected method used to set the console color before the shape draws</w:t>
+      </w:r>
+    </w:p>
+    <w:p>
+      <w:pPr>
+        <w:pStyle w:val="Normal"/>
+        <w:rPr/>
+      </w:pPr>
+      <w:r>
+        <w:rPr/>
+        <w:t>ResetColor method - virtual protected method used to reset the console color back to the default after the shape draws. The default console color is ConsoleColor.Gray.</w:t>
+      </w:r>
+    </w:p>
+    <w:p>
+      <w:pPr>
+        <w:pStyle w:val="Normal"/>
         <w:rPr>
           <w:u w:val="single"/>
         </w:rPr>
       </w:pPr>
-    </w:p>
-    <w:p>
       <w:r>
         <w:rPr>
           <w:u w:val="single"/>
         </w:rPr>
+      </w:r>
+    </w:p>
+    <w:p>
+      <w:pPr>
+        <w:pStyle w:val="Normal"/>
+        <w:rPr/>
+      </w:pPr>
+      <w:r>
+        <w:rPr>
+          <w:u w:val="single"/>
+        </w:rPr>
         <w:t>Rectangle, Circle, and Line classes</w:t>
       </w:r>
       <w:r>
-        <w:t xml:space="preserve"> extend Shape provide the draw method</w:t>
-      </w:r>
-      <w:r>
-        <w:t xml:space="preserve"> and prompt the user for any necessary variables</w:t>
-      </w:r>
-      <w:r>
-        <w:t>.</w:t>
-      </w:r>
-    </w:p>
-    <w:p>
-      <w:pPr>
+        <w:rPr/>
+        <w:t xml:space="preserve"> extend Shape provide the draw method and prompt the user for any necessary variables.</w:t>
+      </w:r>
+    </w:p>
+    <w:p>
+      <w:pPr>
+        <w:pStyle w:val="Normal"/>
         <w:rPr>
           <w:u w:val="single"/>
         </w:rPr>
       </w:pPr>
-    </w:p>
-    <w:p>
-      <w:proofErr w:type="spellStart"/>
       <w:r>
         <w:rPr>
           <w:u w:val="single"/>
         </w:rPr>
-        <w:t>IBrush</w:t>
-      </w:r>
-      <w:proofErr w:type="spellEnd"/>
+      </w:r>
+    </w:p>
+    <w:p>
+      <w:pPr>
+        <w:pStyle w:val="Normal"/>
+        <w:rPr/>
+      </w:pPr>
       <w:r>
         <w:rPr>
           <w:u w:val="single"/>
         </w:rPr>
-        <w:t xml:space="preserve"> </w:t>
-      </w:r>
-      <w:r>
-        <w:rPr>
-          <w:u w:val="single"/>
-        </w:rPr>
-        <w:t>interface</w:t>
-      </w:r>
-      <w:r>
+        <w:t>IBrush interface</w:t>
+      </w:r>
+      <w:r>
+        <w:rPr/>
         <w:t>:</w:t>
       </w:r>
     </w:p>
     <w:p>
-      <w:r>
+      <w:pPr>
+        <w:pStyle w:val="Normal"/>
+        <w:rPr/>
+      </w:pPr>
+      <w:r>
+        <w:rPr/>
         <w:t>Color – the console color that should be used for the drawing</w:t>
       </w:r>
     </w:p>
     <w:p>
-      <w:r>
-        <w:t xml:space="preserve">Stroke – is the Unicode character that will be used to print the shape e.g. _ or Ω, or Δ. A good resource to find Unicode </w:t>
-      </w:r>
-      <w:r>
-        <w:t>characters</w:t>
-      </w:r>
-      <w:r>
-        <w:t xml:space="preserve"> and </w:t>
-      </w:r>
-      <w:proofErr w:type="gramStart"/>
-      <w:r>
-        <w:t>there</w:t>
-      </w:r>
-      <w:proofErr w:type="gramEnd"/>
-      <w:r>
-        <w:t xml:space="preserve"> numbers is here: </w:t>
-      </w:r>
-      <w:hyperlink r:id="rId7" w:history="1">
+      <w:pPr>
+        <w:pStyle w:val="Normal"/>
+        <w:rPr/>
+      </w:pPr>
+      <w:r>
+        <w:rPr/>
+        <w:t xml:space="preserve">Stroke – is the Unicode character that will be used to print the shape e.g. _ or Ω, or Δ. A good resource to find Unicode characters and there numbers is here: </w:t>
+      </w:r>
+      <w:hyperlink r:id="rId4">
         <w:r>
           <w:rPr>
-            <w:rStyle w:val="Hyperlink"/>
+            <w:rStyle w:val="InternetLink"/>
           </w:rPr>
           <w:t>https://www.rapidtables.com/code/text/unicode-characters.html</w:t>
         </w:r>
       </w:hyperlink>
     </w:p>
     <w:p>
-      <w:r>
-        <w:t>R</w:t>
-      </w:r>
-      <w:r>
-        <w:t>esource</w:t>
-      </w:r>
-      <w:r>
-        <w:t>s</w:t>
+      <w:pPr>
+        <w:pStyle w:val="Normal"/>
+        <w:rPr/>
+      </w:pPr>
+      <w:r>
+        <w:rPr/>
+        <w:t>Resources</w:t>
       </w:r>
     </w:p>
     <w:p>
@@ -642,19 +645,22 @@
         <w:pStyle w:val="ListParagraph"/>
         <w:numPr>
           <w:ilvl w:val="0"/>
-          <w:numId w:val="3"/>
+          <w:numId w:val="2"/>
         </w:numPr>
-      </w:pPr>
-      <w:r>
-        <w:t xml:space="preserve"> for ascii shapes is here: </w:t>
-      </w:r>
-      <w:r>
-        <w:t xml:space="preserve">shapes from here: </w:t>
-      </w:r>
-      <w:hyperlink r:id="rId8" w:history="1">
+        <w:rPr/>
+      </w:pPr>
+      <w:r>
+        <w:rPr/>
+        <w:t xml:space="preserve"> </w:t>
+      </w:r>
+      <w:r>
+        <w:rPr/>
+        <w:t xml:space="preserve">for ascii shapes is here: shapes from here: </w:t>
+      </w:r>
+      <w:hyperlink r:id="rId5">
         <w:r>
           <w:rPr>
-            <w:rStyle w:val="Hyperlink"/>
+            <w:rStyle w:val="InternetLink"/>
           </w:rPr>
           <w:t>http://ascii.co.uk/art</w:t>
         </w:r>
@@ -665,44 +671,58 @@
         <w:pStyle w:val="ListParagraph"/>
         <w:numPr>
           <w:ilvl w:val="0"/>
-          <w:numId w:val="3"/>
+          <w:numId w:val="2"/>
         </w:numPr>
-      </w:pPr>
-      <w:r>
+        <w:rPr/>
+      </w:pPr>
+      <w:r>
+        <w:rPr/>
         <w:t xml:space="preserve">Unicode </w:t>
       </w:r>
-      <w:hyperlink r:id="rId9" w:history="1">
+      <w:hyperlink r:id="rId6">
         <w:r>
           <w:rPr>
-            <w:rStyle w:val="Hyperlink"/>
+            <w:rStyle w:val="InternetLink"/>
           </w:rPr>
           <w:t>https://www.rapidtables.com/code/text/unicode-characters.html</w:t>
         </w:r>
       </w:hyperlink>
     </w:p>
-    <w:p/>
-    <w:p>
-      <w:r>
+    <w:p>
+      <w:pPr>
+        <w:pStyle w:val="Normal"/>
+        <w:rPr/>
+      </w:pPr>
+      <w:r>
+        <w:rPr/>
+      </w:r>
+    </w:p>
+    <w:p>
+      <w:pPr>
+        <w:pStyle w:val="Normal"/>
+        <w:rPr/>
+      </w:pPr>
+      <w:r>
+        <w:rPr/>
         <w:t>Example run:</w:t>
       </w:r>
     </w:p>
     <w:p>
-      <w:r>
-        <w:rPr>
-          <w:noProof/>
-        </w:rPr>
-        <w:lastRenderedPageBreak/>
+      <w:pPr>
+        <w:pStyle w:val="Normal"/>
+        <w:rPr/>
+      </w:pPr>
+      <w:r>
+        <w:rPr/>
         <w:t>c</w:t>
       </w:r>
       <w:r>
-        <w:rPr>
-          <w:noProof/>
-        </w:rPr>
+        <w:rPr/>
         <w:drawing>
-          <wp:inline distT="0" distB="0" distL="0" distR="0" wp14:anchorId="38CA271D" wp14:editId="3C31C30D">
+          <wp:inline distT="0" distB="0" distL="0" distR="0">
             <wp:extent cx="5943600" cy="6294120"/>
             <wp:effectExtent l="0" t="0" r="0" b="0"/>
-            <wp:docPr id="2" name="Picture 2"/>
+            <wp:docPr id="2" name="Picture 2" descr=""/>
             <wp:cNvGraphicFramePr>
               <a:graphicFrameLocks xmlns:a="http://schemas.openxmlformats.org/drawingml/2006/main" noChangeAspect="1"/>
             </wp:cNvGraphicFramePr>
@@ -710,16 +730,18 @@
               <a:graphicData uri="http://schemas.openxmlformats.org/drawingml/2006/picture">
                 <pic:pic xmlns:pic="http://schemas.openxmlformats.org/drawingml/2006/picture">
                   <pic:nvPicPr>
-                    <pic:cNvPr id="1" name=""/>
-                    <pic:cNvPicPr/>
+                    <pic:cNvPr id="2" name="Picture 2" descr=""/>
+                    <pic:cNvPicPr>
+                      <a:picLocks noChangeAspect="1" noChangeArrowheads="1"/>
+                    </pic:cNvPicPr>
                   </pic:nvPicPr>
                   <pic:blipFill>
-                    <a:blip r:embed="rId10"/>
+                    <a:blip r:embed="rId7"/>
                     <a:stretch>
                       <a:fillRect/>
                     </a:stretch>
                   </pic:blipFill>
-                  <pic:spPr>
+                  <pic:spPr bwMode="auto">
                     <a:xfrm>
                       <a:off x="0" y="0"/>
                       <a:ext cx="5943600" cy="6294120"/>
@@ -736,35 +758,42 @@
       </w:r>
     </w:p>
     <w:p>
-      <w:r>
-        <w:t>You</w:t>
-      </w:r>
-      <w:r>
-        <w:t>r</w:t>
-      </w:r>
-      <w:r>
-        <w:t xml:space="preserve"> main program should prompt for a shape and a brush. With that information you can create the appropriate Shape and Brush objects. Then you can call Draw on your shape.</w:t>
-      </w:r>
-    </w:p>
-    <w:p>
-      <w:r>
-        <w:t xml:space="preserve">Notice that each shape prompts for different parameters since they need different variables to draw. </w:t>
-      </w:r>
-      <w:r>
-        <w:t>I</w:t>
-      </w:r>
-      <w:r>
-        <w:t>n the example above the Rectangle shape prompts for length and height whereas the circle shape prompts for a radius.</w:t>
-      </w:r>
-      <w:bookmarkEnd w:id="0"/>
-    </w:p>
-    <w:p>
+      <w:pPr>
+        <w:pStyle w:val="Normal"/>
+        <w:rPr/>
+      </w:pPr>
+      <w:r>
+        <w:rPr/>
+        <w:t>Your main program should prompt for a shape and a brush. With that information you can create the appropriate Shape and Brush objects. Then you can call Draw on your shape.</w:t>
+      </w:r>
+    </w:p>
+    <w:p>
+      <w:pPr>
+        <w:pStyle w:val="Normal"/>
+        <w:rPr/>
+      </w:pPr>
+      <w:bookmarkStart w:id="1" w:name="_Hlk11334049"/>
+      <w:r>
+        <w:rPr/>
+        <w:t>Notice that each shape prompts for different parameters since they need different variables to draw. In the example above the Rectangle shape prompts for length and height whereas the circle shape prompts for a radius.</w:t>
+      </w:r>
+      <w:bookmarkEnd w:id="1"/>
+    </w:p>
+    <w:p>
+      <w:pPr>
+        <w:pStyle w:val="Normal"/>
+        <w:rPr/>
+      </w:pPr>
+      <w:r>
+        <w:rPr/>
+      </w:r>
       <w:r>
         <w:br w:type="page"/>
       </w:r>
     </w:p>
     <w:p>
       <w:pPr>
+        <w:pStyle w:val="Normal"/>
         <w:rPr>
           <w:u w:val="single"/>
         </w:rPr>
@@ -773,180 +802,129 @@
         <w:rPr>
           <w:u w:val="single"/>
         </w:rPr>
-        <w:lastRenderedPageBreak/>
         <w:t>Chapter 9 Collections and Generics</w:t>
       </w:r>
     </w:p>
     <w:p>
-      <w:r>
-        <w:t xml:space="preserve">Start with </w:t>
-      </w:r>
-      <w:proofErr w:type="spellStart"/>
-      <w:r>
-        <w:t>System.Collections</w:t>
-      </w:r>
-      <w:proofErr w:type="spellEnd"/>
-      <w:r>
-        <w:t xml:space="preserve"> namespace</w:t>
-      </w:r>
-      <w:r>
-        <w:t xml:space="preserve"> pg. 327</w:t>
-      </w:r>
-    </w:p>
-    <w:p>
-      <w:r>
-        <w:t>interfaces those collections implement pg. 328</w:t>
-      </w:r>
-      <w:r>
-        <w:t xml:space="preserve">: </w:t>
-      </w:r>
-      <w:proofErr w:type="spellStart"/>
-      <w:r>
-        <w:t>ICollection</w:t>
-      </w:r>
-      <w:proofErr w:type="spellEnd"/>
-      <w:r>
-        <w:t xml:space="preserve">, </w:t>
-      </w:r>
-      <w:proofErr w:type="spellStart"/>
-      <w:r>
-        <w:t>ICloneable</w:t>
-      </w:r>
-      <w:proofErr w:type="spellEnd"/>
-      <w:r>
-        <w:t xml:space="preserve">, </w:t>
-      </w:r>
-      <w:proofErr w:type="spellStart"/>
-      <w:r>
-        <w:t>IDictionary</w:t>
-      </w:r>
-      <w:proofErr w:type="spellEnd"/>
-      <w:r>
-        <w:t xml:space="preserve">, </w:t>
-      </w:r>
-      <w:proofErr w:type="spellStart"/>
-      <w:r>
-        <w:t>IEnumerable</w:t>
-      </w:r>
-      <w:proofErr w:type="spellEnd"/>
-      <w:r>
-        <w:t xml:space="preserve">, </w:t>
-      </w:r>
-      <w:proofErr w:type="spellStart"/>
-      <w:r>
-        <w:t>IEnumerator</w:t>
-      </w:r>
-      <w:proofErr w:type="spellEnd"/>
-      <w:r>
-        <w:t xml:space="preserve">, </w:t>
-      </w:r>
-      <w:proofErr w:type="spellStart"/>
-      <w:r>
-        <w:t>IList</w:t>
-      </w:r>
-      <w:proofErr w:type="spellEnd"/>
-    </w:p>
-    <w:p>
-      <w:r>
+      <w:pPr>
+        <w:pStyle w:val="Normal"/>
+        <w:rPr/>
+      </w:pPr>
+      <w:r>
+        <w:rPr/>
+        <w:t>Start with System.Collections namespace pg. 327</w:t>
+      </w:r>
+    </w:p>
+    <w:p>
+      <w:pPr>
+        <w:pStyle w:val="Normal"/>
+        <w:rPr/>
+      </w:pPr>
+      <w:r>
+        <w:rPr/>
+        <w:t>interfaces those collections implement pg. 328: ICollection, ICloneable, IDictionary, IEnumerable, IEnumerator, IList</w:t>
+      </w:r>
+    </w:p>
+    <w:p>
+      <w:pPr>
+        <w:pStyle w:val="Normal"/>
+        <w:rPr/>
+      </w:pPr>
+      <w:r>
+        <w:rPr/>
         <w:t>generic collections are preferred because of type safety and better performance. Also generics prevent you from having to create your own type safe collection classes. pg. 337</w:t>
       </w:r>
     </w:p>
     <w:p>
-      <w:r>
-        <w:t>generic placeholder &lt;T&gt; List&lt;T&gt; List of T</w:t>
-      </w:r>
-      <w:r>
-        <w:t xml:space="preserve"> pg. 338</w:t>
-      </w:r>
-    </w:p>
-    <w:p>
-      <w:proofErr w:type="spellStart"/>
-      <w:r>
-        <w:t>System.Collections.Generic</w:t>
-      </w:r>
-      <w:proofErr w:type="spellEnd"/>
-      <w:r>
-        <w:t xml:space="preserve"> namespace: </w:t>
-      </w:r>
-      <w:proofErr w:type="spellStart"/>
-      <w:r>
-        <w:t>pg</w:t>
-      </w:r>
-      <w:proofErr w:type="spellEnd"/>
-      <w:r>
-        <w:t xml:space="preserve"> 342</w:t>
-      </w:r>
-    </w:p>
-    <w:p>
-      <w:r>
-        <w:t xml:space="preserve">Generic collection initialization syntax: </w:t>
-      </w:r>
-      <w:r>
-        <w:t xml:space="preserve">pg. </w:t>
-      </w:r>
-      <w:r>
-        <w:t>344</w:t>
-      </w:r>
-    </w:p>
-    <w:p>
-      <w:proofErr w:type="spellStart"/>
-      <w:r>
-        <w:t>FunWithGenericCollections</w:t>
-      </w:r>
-      <w:proofErr w:type="spellEnd"/>
-      <w:r>
-        <w:t xml:space="preserve"> pg. 345</w:t>
-      </w:r>
-    </w:p>
-    <w:p>
-      <w:proofErr w:type="spellStart"/>
-      <w:r>
-        <w:t>FunWithObservableCollections</w:t>
-      </w:r>
-      <w:proofErr w:type="spellEnd"/>
-      <w:r>
-        <w:t xml:space="preserve"> pg. 350</w:t>
-      </w:r>
-    </w:p>
-    <w:p>
-      <w:proofErr w:type="spellStart"/>
-      <w:r>
-        <w:t>GenericPoint</w:t>
-      </w:r>
-      <w:proofErr w:type="spellEnd"/>
-      <w:r>
-        <w:t xml:space="preserve"> pg. 357</w:t>
-      </w:r>
-    </w:p>
-    <w:p>
-      <w:r>
+      <w:pPr>
+        <w:pStyle w:val="Normal"/>
+        <w:rPr/>
+      </w:pPr>
+      <w:r>
+        <w:rPr/>
+        <w:t>generic placeholder &lt;T&gt; List&lt;T&gt; List of T pg. 338</w:t>
+      </w:r>
+    </w:p>
+    <w:p>
+      <w:pPr>
+        <w:pStyle w:val="Normal"/>
+        <w:rPr/>
+      </w:pPr>
+      <w:r>
+        <w:rPr/>
+        <w:t>System.Collections.Generic namespace: pg 342</w:t>
+      </w:r>
+    </w:p>
+    <w:p>
+      <w:pPr>
+        <w:pStyle w:val="Normal"/>
+        <w:rPr/>
+      </w:pPr>
+      <w:r>
+        <w:rPr/>
+        <w:t>Generic collection initialization syntax: pg. 344</w:t>
+      </w:r>
+    </w:p>
+    <w:p>
+      <w:pPr>
+        <w:pStyle w:val="Normal"/>
+        <w:rPr/>
+      </w:pPr>
+      <w:r>
+        <w:rPr/>
+        <w:t>FunWithGenericCollections pg. 345</w:t>
+      </w:r>
+    </w:p>
+    <w:p>
+      <w:pPr>
+        <w:pStyle w:val="Normal"/>
+        <w:rPr/>
+      </w:pPr>
+      <w:r>
+        <w:rPr/>
+        <w:t>FunWithObservableCollections pg. 350</w:t>
+      </w:r>
+    </w:p>
+    <w:p>
+      <w:pPr>
+        <w:pStyle w:val="Normal"/>
+        <w:rPr/>
+      </w:pPr>
+      <w:r>
+        <w:rPr/>
+        <w:t>GenericPoint pg. 357</w:t>
+      </w:r>
+    </w:p>
+    <w:p>
+      <w:pPr>
+        <w:pStyle w:val="Normal"/>
+        <w:rPr/>
+      </w:pPr>
+      <w:r>
+        <w:rPr/>
         <w:t>Constraining Type Parameters pg. 360</w:t>
       </w:r>
     </w:p>
     <w:p>
       <w:pPr>
-        <w:rPr>
-          <w:b/>
-        </w:rPr>
-      </w:pPr>
-      <w:proofErr w:type="spellStart"/>
-      <w:r>
-        <w:rPr>
-          <w:b/>
-        </w:rPr>
-        <w:t>MyGeneric</w:t>
-      </w:r>
-      <w:proofErr w:type="spellEnd"/>
-      <w:r>
-        <w:rPr>
-          <w:b/>
-        </w:rPr>
-        <w:t xml:space="preserve"> class.</w:t>
-      </w:r>
-    </w:p>
-    <w:p>
-      <w:pPr>
-        <w:rPr>
+        <w:pStyle w:val="Normal"/>
+        <w:rPr>
+          <w:b/>
+          <w:b/>
+        </w:rPr>
+      </w:pPr>
+      <w:r>
+        <w:rPr>
+          <w:b/>
+        </w:rPr>
+        <w:t>MyGeneric class.</w:t>
+      </w:r>
+    </w:p>
+    <w:p>
+      <w:pPr>
+        <w:pStyle w:val="Normal"/>
+        <w:rPr>
+          <w:b/>
           <w:b/>
         </w:rPr>
       </w:pPr>
@@ -959,7 +937,9 @@
     </w:p>
     <w:p>
       <w:pPr>
-        <w:rPr>
+        <w:pStyle w:val="Normal"/>
+        <w:rPr>
+          <w:b/>
           <w:b/>
         </w:rPr>
       </w:pPr>
@@ -972,22 +952,24 @@
     </w:p>
     <w:p>
       <w:pPr>
-        <w:rPr>
-          <w:b/>
-        </w:rPr>
-      </w:pPr>
-      <w:proofErr w:type="spellStart"/>
+        <w:pStyle w:val="Normal"/>
+        <w:rPr>
+          <w:b/>
+          <w:b/>
+        </w:rPr>
+      </w:pPr>
       <w:r>
         <w:rPr>
           <w:b/>
         </w:rPr>
         <w:t>GenericProperty</w:t>
       </w:r>
-      <w:proofErr w:type="spellEnd"/>
-    </w:p>
-    <w:p>
-      <w:pPr>
-        <w:rPr>
+    </w:p>
+    <w:p>
+      <w:pPr>
+        <w:pStyle w:val="Normal"/>
+        <w:rPr>
+          <w:b/>
           <w:b/>
         </w:rPr>
       </w:pPr>
@@ -1000,179 +982,252 @@
     </w:p>
     <w:p>
       <w:pPr>
-        <w:rPr>
-          <w:b/>
-        </w:rPr>
-      </w:pPr>
-      <w:proofErr w:type="spellStart"/>
-      <w:r>
-        <w:rPr>
-          <w:b/>
-        </w:rPr>
-        <w:t>PrintGeneric</w:t>
-      </w:r>
-      <w:proofErr w:type="spellEnd"/>
-      <w:r>
-        <w:rPr>
-          <w:b/>
-        </w:rPr>
-        <w:t>()</w:t>
-      </w:r>
-    </w:p>
-    <w:p>
-      <w:pPr>
-        <w:rPr>
-          <w:b/>
-        </w:rPr>
-      </w:pPr>
-      <w:r>
-        <w:rPr>
-          <w:b/>
-        </w:rPr>
-        <w:t xml:space="preserve">that method will print the type and the value of </w:t>
-      </w:r>
-      <w:proofErr w:type="spellStart"/>
-      <w:r>
-        <w:rPr>
-          <w:b/>
-        </w:rPr>
-        <w:t>GenericPrope</w:t>
-      </w:r>
-      <w:r>
-        <w:rPr>
-          <w:b/>
-        </w:rPr>
-        <w:t>r</w:t>
-      </w:r>
-      <w:r>
-        <w:rPr>
-          <w:b/>
-        </w:rPr>
-        <w:t>ty</w:t>
-      </w:r>
-      <w:proofErr w:type="spellEnd"/>
-    </w:p>
-    <w:p/>
-    <w:p/>
-    <w:p>
+        <w:pStyle w:val="Normal"/>
+        <w:rPr>
+          <w:b/>
+          <w:b/>
+        </w:rPr>
+      </w:pPr>
+      <w:r>
+        <w:rPr>
+          <w:b/>
+        </w:rPr>
+        <w:t>PrintGeneric()</w:t>
+      </w:r>
+    </w:p>
+    <w:p>
+      <w:pPr>
+        <w:pStyle w:val="Normal"/>
+        <w:rPr>
+          <w:b/>
+          <w:b/>
+        </w:rPr>
+      </w:pPr>
+      <w:r>
+        <w:rPr>
+          <w:b/>
+        </w:rPr>
+        <w:t>that method will print the type and the value of GenericProperty</w:t>
+      </w:r>
+    </w:p>
+    <w:p>
+      <w:pPr>
+        <w:pStyle w:val="Normal"/>
+        <w:rPr/>
+      </w:pPr>
+      <w:r>
+        <w:rPr/>
+      </w:r>
+    </w:p>
+    <w:p>
+      <w:pPr>
+        <w:pStyle w:val="Normal"/>
+        <w:rPr/>
+      </w:pPr>
+      <w:r>
+        <w:rPr/>
+      </w:r>
+    </w:p>
+    <w:p>
+      <w:pPr>
+        <w:pStyle w:val="Normal"/>
+        <w:rPr/>
+      </w:pPr>
+      <w:r>
+        <w:rPr/>
+      </w:r>
       <w:r>
         <w:br w:type="page"/>
       </w:r>
-      <w:r>
-        <w:lastRenderedPageBreak/>
+    </w:p>
+    <w:p>
+      <w:pPr>
+        <w:pStyle w:val="Normal"/>
+        <w:rPr/>
+      </w:pPr>
+      <w:r>
+        <w:rPr/>
+        <w:t>Ch. 6 Notes</w:t>
+      </w:r>
+    </w:p>
+    <w:p>
+      <w:pPr>
+        <w:pStyle w:val="Normal"/>
+        <w:rPr/>
+      </w:pPr>
+      <w:r>
+        <w:rPr/>
+        <w:t>Understanding Inheritance and polymorphism</w:t>
+      </w:r>
+    </w:p>
+    <w:p>
+      <w:pPr>
+        <w:pStyle w:val="Normal"/>
+        <w:rPr/>
+      </w:pPr>
+      <w:r>
+        <w:rPr/>
+        <w:t>inheritance – promotes code reuse</w:t>
+      </w:r>
+    </w:p>
+    <w:p>
+      <w:pPr>
+        <w:pStyle w:val="Normal"/>
+        <w:rPr/>
+      </w:pPr>
+      <w:r>
+        <w:rPr/>
+        <w:t xml:space="preserve">1 base class </w:t>
+      </w:r>
+    </w:p>
+    <w:p>
+      <w:pPr>
+        <w:pStyle w:val="Normal"/>
+        <w:rPr/>
+      </w:pPr>
+      <w:r>
+        <w:rPr/>
+        <w:t>sealed keyword</w:t>
+      </w:r>
+    </w:p>
+    <w:p>
+      <w:pPr>
+        <w:pStyle w:val="Normal"/>
+        <w:rPr/>
+      </w:pPr>
+      <w:r>
+        <w:rPr/>
+        <w:t>another reason to choose classes over structures is c# structures are implicitly sealed</w:t>
+      </w:r>
+    </w:p>
+    <w:p>
+      <w:pPr>
+        <w:pStyle w:val="Normal"/>
+        <w:rPr/>
+      </w:pPr>
+      <w:r>
+        <w:rPr/>
+        <w:t>create a hierarchy of employees</w:t>
+      </w:r>
+    </w:p>
+    <w:p>
+      <w:pPr>
+        <w:pStyle w:val="Normal"/>
+        <w:rPr/>
+      </w:pPr>
+      <w:r>
+        <w:rPr/>
+        <w:t>call the base class ctor to set the base class properties</w:t>
+      </w:r>
+    </w:p>
+    <w:p>
+      <w:pPr>
+        <w:pStyle w:val="Normal"/>
+        <w:rPr/>
+      </w:pPr>
+      <w:r>
+        <w:rPr/>
+        <w:t>protected member variables in base classes</w:t>
+      </w:r>
+    </w:p>
+    <w:p>
+      <w:pPr>
+        <w:pStyle w:val="Normal"/>
+        <w:rPr/>
+      </w:pPr>
+      <w:r>
+        <w:rPr/>
+        <w:t>adding a sealed class</w:t>
+      </w:r>
+    </w:p>
+    <w:p>
+      <w:pPr>
+        <w:pStyle w:val="Normal"/>
+        <w:rPr/>
+      </w:pPr>
+      <w:r>
+        <w:rPr/>
+        <w:t>inner classes</w:t>
+      </w:r>
+    </w:p>
+    <w:p>
+      <w:pPr>
+        <w:pStyle w:val="Normal"/>
+        <w:rPr/>
+      </w:pPr>
+      <w:r>
+        <w:rPr/>
+        <w:t>virtual and override keywords</w:t>
+      </w:r>
+    </w:p>
+    <w:p>
+      <w:pPr>
+        <w:pStyle w:val="Normal"/>
+        <w:rPr/>
+      </w:pPr>
+      <w:r>
+        <w:rPr/>
+        <w:t>marking method abstract – Shape</w:t>
+      </w:r>
+    </w:p>
+    <w:p>
+      <w:pPr>
+        <w:pStyle w:val="Normal"/>
+        <w:rPr/>
+      </w:pPr>
+      <w:r>
+        <w:rPr/>
+        <w:t>using the as keyword to avoid InvalidCastException</w:t>
+      </w:r>
+    </w:p>
+    <w:p>
+      <w:pPr>
+        <w:pStyle w:val="Normal"/>
+        <w:rPr/>
+      </w:pPr>
+      <w:r>
+        <w:rPr/>
+        <w:t>is keyword to check for class type</w:t>
+      </w:r>
+    </w:p>
+    <w:p>
+      <w:pPr>
+        <w:pStyle w:val="Normal"/>
+        <w:rPr/>
+      </w:pPr>
+      <w:r>
+        <w:rPr/>
+      </w:r>
+      <w:r>
         <w:br w:type="page"/>
       </w:r>
     </w:p>
     <w:p>
-      <w:r>
-        <w:lastRenderedPageBreak/>
-        <w:t>Ch. 6 Notes</w:t>
-      </w:r>
-    </w:p>
-    <w:p>
-      <w:r>
-        <w:t>Understanding Inheritance and polymorphism</w:t>
-      </w:r>
-    </w:p>
-    <w:p>
-      <w:r>
-        <w:t>inheritance – promotes code reuse</w:t>
-      </w:r>
-    </w:p>
-    <w:p>
-      <w:r>
-        <w:t xml:space="preserve">1 base class </w:t>
-      </w:r>
-    </w:p>
-    <w:p>
-      <w:r>
-        <w:t>sealed keyword</w:t>
-      </w:r>
-    </w:p>
-    <w:p>
-      <w:r>
-        <w:t xml:space="preserve">another reason to choose classes over structures is </w:t>
-      </w:r>
-      <w:proofErr w:type="spellStart"/>
-      <w:r>
-        <w:t>c#</w:t>
-      </w:r>
-      <w:proofErr w:type="spellEnd"/>
-      <w:r>
-        <w:t xml:space="preserve"> structures are implicitly sealed</w:t>
-      </w:r>
-    </w:p>
-    <w:p>
-      <w:r>
-        <w:t>create a hierarchy of employees</w:t>
-      </w:r>
-    </w:p>
-    <w:p>
-      <w:r>
-        <w:t xml:space="preserve">call the base class </w:t>
-      </w:r>
-      <w:proofErr w:type="spellStart"/>
-      <w:r>
-        <w:t>ctor</w:t>
-      </w:r>
-      <w:proofErr w:type="spellEnd"/>
-      <w:r>
-        <w:t xml:space="preserve"> to set the base class properties</w:t>
-      </w:r>
-    </w:p>
-    <w:p>
-      <w:r>
-        <w:t>protected member variables in base classes</w:t>
-      </w:r>
-    </w:p>
-    <w:p>
-      <w:r>
-        <w:t>adding a sealed class</w:t>
-      </w:r>
-    </w:p>
-    <w:p>
-      <w:r>
-        <w:t>inner classes</w:t>
-      </w:r>
-    </w:p>
-    <w:p>
-      <w:r>
-        <w:t>virtual and override keywords</w:t>
-      </w:r>
-    </w:p>
-    <w:p>
-      <w:r>
-        <w:t>marking method abstract – Shape</w:t>
-      </w:r>
-    </w:p>
-    <w:p>
-      <w:r>
-        <w:t xml:space="preserve">using the as keyword to avoid </w:t>
-      </w:r>
-      <w:proofErr w:type="spellStart"/>
-      <w:r>
-        <w:t>InvalidCastException</w:t>
-      </w:r>
-      <w:proofErr w:type="spellEnd"/>
-    </w:p>
-    <w:p>
-      <w:r>
-        <w:t>is keyword to check for class type</w:t>
-      </w:r>
-    </w:p>
-    <w:p>
-      <w:r>
-        <w:br w:type="page"/>
-      </w:r>
-    </w:p>
-    <w:p/>
-    <w:p>
-      <w:r>
+      <w:pPr>
+        <w:pStyle w:val="Normal"/>
+        <w:rPr/>
+      </w:pPr>
+      <w:r>
+        <w:rPr/>
+      </w:r>
+    </w:p>
+    <w:p>
+      <w:pPr>
+        <w:pStyle w:val="Normal"/>
+        <w:rPr/>
+      </w:pPr>
+      <w:r>
+        <w:rPr/>
         <w:t>Project: ASCII Art Store</w:t>
       </w:r>
     </w:p>
     <w:p>
-      <w:r>
+      <w:pPr>
+        <w:pStyle w:val="Normal"/>
+        <w:rPr/>
+      </w:pPr>
+      <w:r>
+        <w:rPr/>
         <w:t>concepts:</w:t>
       </w:r>
     </w:p>
@@ -1181,17 +1236,13 @@
         <w:pStyle w:val="ListParagraph"/>
         <w:numPr>
           <w:ilvl w:val="0"/>
-          <w:numId w:val="4"/>
+          <w:numId w:val="3"/>
         </w:numPr>
-      </w:pPr>
-      <w:r>
-        <w:t xml:space="preserve">Given a problem statement provide a </w:t>
-      </w:r>
-      <w:r>
-        <w:t>good object orientated design</w:t>
-      </w:r>
-      <w:r>
-        <w:t xml:space="preserve"> with</w:t>
+        <w:rPr/>
+      </w:pPr>
+      <w:r>
+        <w:rPr/>
+        <w:t>Given a problem statement provide a good object orientated design with</w:t>
       </w:r>
     </w:p>
     <w:p>
@@ -1199,10 +1250,12 @@
         <w:pStyle w:val="ListParagraph"/>
         <w:numPr>
           <w:ilvl w:val="1"/>
-          <w:numId w:val="4"/>
+          <w:numId w:val="3"/>
         </w:numPr>
-      </w:pPr>
-      <w:r>
+        <w:rPr/>
+      </w:pPr>
+      <w:r>
+        <w:rPr/>
         <w:t>classes needed</w:t>
       </w:r>
     </w:p>
@@ -1211,125 +1264,244 @@
         <w:pStyle w:val="ListParagraph"/>
         <w:numPr>
           <w:ilvl w:val="1"/>
-          <w:numId w:val="4"/>
+          <w:numId w:val="3"/>
         </w:numPr>
-      </w:pPr>
-      <w:r>
+        <w:rPr/>
+      </w:pPr>
+      <w:r>
+        <w:rPr/>
         <w:t>events needed</w:t>
       </w:r>
     </w:p>
     <w:p>
-      <w:r>
+      <w:pPr>
+        <w:pStyle w:val="Normal"/>
+        <w:rPr/>
+      </w:pPr>
+      <w:r>
+        <w:rPr/>
         <w:t>problem statement:</w:t>
       </w:r>
     </w:p>
     <w:p>
-      <w:r>
+      <w:pPr>
+        <w:pStyle w:val="Normal"/>
+        <w:rPr/>
+      </w:pPr>
+      <w:r>
+        <w:rPr/>
         <w:t>ASCII Art store. Sell ASCII art. Provide an ASCII art store front in a console application.</w:t>
       </w:r>
     </w:p>
     <w:p>
-      <w:r>
+      <w:pPr>
+        <w:pStyle w:val="Normal"/>
+        <w:rPr/>
+      </w:pPr>
+      <w:r>
+        <w:rPr/>
         <w:t>Store</w:t>
       </w:r>
     </w:p>
     <w:p>
-      <w:r>
+      <w:pPr>
+        <w:pStyle w:val="Normal"/>
+        <w:rPr/>
+      </w:pPr>
+      <w:r>
+        <w:rPr/>
         <w:t>Inventory</w:t>
       </w:r>
     </w:p>
     <w:p>
-      <w:r>
+      <w:pPr>
+        <w:pStyle w:val="Normal"/>
+        <w:rPr/>
+      </w:pPr>
+      <w:r>
+        <w:rPr/>
         <w:t>ASCII Art</w:t>
       </w:r>
     </w:p>
     <w:p>
-      <w:r>
+      <w:pPr>
+        <w:pStyle w:val="Normal"/>
+        <w:rPr/>
+      </w:pPr>
+      <w:r>
+        <w:rPr/>
         <w:t>Admin functions</w:t>
       </w:r>
     </w:p>
     <w:p>
-      <w:r>
+      <w:pPr>
+        <w:pStyle w:val="Normal"/>
+        <w:rPr/>
+      </w:pPr>
+      <w:r>
+        <w:rPr/>
         <w:t>Sell Art</w:t>
       </w:r>
     </w:p>
     <w:p>
-      <w:r>
+      <w:pPr>
+        <w:pStyle w:val="Normal"/>
+        <w:rPr/>
+      </w:pPr>
+      <w:r>
+        <w:rPr/>
         <w:t>Manage Inventory</w:t>
       </w:r>
     </w:p>
     <w:p>
       <w:pPr>
         <w:pStyle w:val="ListParagraph"/>
-      </w:pPr>
+        <w:rPr/>
+      </w:pPr>
+      <w:r>
+        <w:rPr/>
+      </w:r>
     </w:p>
     <w:p>
       <w:pPr>
         <w:pStyle w:val="ListParagraph"/>
-        <w:ind w:left="0"/>
-      </w:pPr>
-      <w:r>
-        <w:t xml:space="preserve">categories of ASCII art: animals, shapes, </w:t>
-      </w:r>
-      <w:r>
-        <w:t>characters</w:t>
+        <w:ind w:left="0" w:hanging="0"/>
+        <w:rPr/>
+      </w:pPr>
+      <w:r>
+        <w:rPr/>
+        <w:t>categories of ASCII art: animals, shapes, characters</w:t>
       </w:r>
     </w:p>
     <w:p>
       <w:pPr>
         <w:pStyle w:val="ListParagraph"/>
-        <w:ind w:left="0"/>
-      </w:pPr>
+        <w:ind w:left="0" w:hanging="0"/>
+        <w:rPr/>
+      </w:pPr>
+      <w:r>
+        <w:rPr/>
+      </w:r>
     </w:p>
     <w:p>
       <w:pPr>
         <w:pStyle w:val="ListParagraph"/>
-        <w:ind w:left="0"/>
-      </w:pPr>
-      <w:r>
-        <w:t>Sale S</w:t>
-      </w:r>
-      <w:r>
-        <w:t>pecials</w:t>
+        <w:ind w:left="0" w:hanging="0"/>
+        <w:rPr/>
+      </w:pPr>
+      <w:r>
+        <w:rPr/>
+        <w:t>Sale Specials</w:t>
       </w:r>
     </w:p>
     <w:p>
       <w:pPr>
         <w:pStyle w:val="ListParagraph"/>
-        <w:ind w:left="0"/>
-      </w:pPr>
+        <w:ind w:left="0" w:hanging="0"/>
+        <w:rPr/>
+      </w:pPr>
+      <w:r>
+        <w:rPr/>
+      </w:r>
     </w:p>
     <w:p>
       <w:pPr>
         <w:pStyle w:val="ListParagraph"/>
-        <w:ind w:left="0"/>
-      </w:pPr>
-      <w:r>
+        <w:ind w:left="0" w:hanging="0"/>
+        <w:rPr/>
+      </w:pPr>
+      <w:r>
+        <w:rPr/>
         <w:t>Art</w:t>
       </w:r>
-      <w:bookmarkStart w:id="1" w:name="_GoBack"/>
-      <w:bookmarkEnd w:id="1"/>
-      <w:r>
+      <w:bookmarkStart w:id="2" w:name="_GoBack"/>
+      <w:bookmarkEnd w:id="2"/>
+      <w:r>
+        <w:rPr/>
         <w:t>Repository</w:t>
       </w:r>
+      <w:r>
+        <w:br w:type="page"/>
+      </w:r>
+    </w:p>
+    <w:p>
+      <w:pPr>
+        <w:pStyle w:val="Normal"/>
+        <w:rPr/>
+      </w:pPr>
+      <w:r>
+        <w:rPr/>
+        <w:t xml:space="preserve">Ch 11 Extension Methods </w:t>
+      </w:r>
+    </w:p>
+    <w:p>
+      <w:pPr>
+        <w:pStyle w:val="Normal"/>
+        <w:rPr/>
+      </w:pPr>
+      <w:r>
+        <w:rPr/>
+        <w:t>Add new methods or properties to a class or structure without adding them to the class directly or using inheritance</w:t>
+      </w:r>
+    </w:p>
+    <w:p>
+      <w:pPr>
+        <w:pStyle w:val="Normal"/>
+        <w:rPr/>
+      </w:pPr>
+      <w:r>
+        <w:rPr/>
+        <w:t>Check out the ExtensionMethods project under the books source folder.</w:t>
+      </w:r>
+    </w:p>
+    <w:p>
+      <w:pPr>
+        <w:pStyle w:val="Normal"/>
+        <w:rPr/>
+      </w:pPr>
+      <w:r>
+        <w:rPr/>
+        <w:t>You must import the namespace of extension methods to use them! Hint: Use using.</w:t>
+      </w:r>
+    </w:p>
+    <w:p>
+      <w:pPr>
+        <w:pStyle w:val="Normal"/>
+        <w:rPr/>
+      </w:pPr>
+      <w:r>
+        <w:rPr/>
+        <w:t>Intellisense help to indicate methods that are extensions.</w:t>
+      </w:r>
+    </w:p>
+    <w:p>
+      <w:pPr>
+        <w:pStyle w:val="Normal"/>
+        <w:spacing w:before="0" w:after="160"/>
+        <w:ind w:left="0" w:hanging="0"/>
+        <w:rPr/>
+      </w:pPr>
+      <w:r>
+        <w:rPr/>
+      </w:r>
     </w:p>
     <w:sectPr>
+      <w:type w:val="nextPage"/>
       <w:pgSz w:w="12240" w:h="15840"/>
-      <w:pgMar w:top="1440" w:right="1440" w:bottom="1440" w:left="1440" w:header="720" w:footer="720" w:gutter="0"/>
-      <w:cols w:space="720"/>
-      <w:docGrid w:linePitch="360"/>
+      <w:pgMar w:left="1440" w:right="1440" w:header="0" w:top="1440" w:footer="0" w:bottom="1440" w:gutter="0"/>
+      <w:pgNumType w:fmt="decimal"/>
+      <w:formProt w:val="false"/>
+      <w:textDirection w:val="lrTb"/>
+      <w:docGrid w:type="default" w:linePitch="360" w:charSpace="4096"/>
     </w:sectPr>
   </w:body>
 </w:document>
 </file>
 
 <file path=word/numbering.xml><?xml version="1.0" encoding="utf-8"?>
-<w:numbering xmlns:wpc="http://schemas.microsoft.com/office/word/2010/wordprocessingCanvas" xmlns:cx="http://schemas.microsoft.com/office/drawing/2014/chartex" xmlns:cx1="http://schemas.microsoft.com/office/drawing/2015/9/8/chartex" xmlns:cx2="http://schemas.microsoft.com/office/drawing/2015/10/21/chartex" xmlns:cx3="http://schemas.microsoft.com/office/drawing/2016/5/9/chartex" xmlns:cx4="http://schemas.microsoft.com/office/drawing/2016/5/10/chartex" xmlns:cx5="http://schemas.microsoft.com/office/drawing/2016/5/11/chartex" xmlns:cx6="http://schemas.microsoft.com/office/drawing/2016/5/12/chartex" xmlns:cx7="http://schemas.microsoft.com/office/drawing/2016/5/13/chartex" xmlns:cx8="http://schemas.microsoft.com/office/drawing/2016/5/14/chartex" xmlns:mc="http://schemas.openxmlformats.org/markup-compatibility/2006" xmlns:aink="http://schemas.microsoft.com/office/drawing/2016/ink" xmlns:am3d="http://schemas.microsoft.com/office/drawing/2017/model3d" xmlns:o="urn:schemas-microsoft-com:office:office" xmlns:r="http://schemas.openxmlformats.org/officeDocument/2006/relationships" xmlns:m="http://schemas.openxmlformats.org/officeDocument/2006/math" xmlns:v="urn:schemas-microsoft-com:vml" xmlns:wp14="http://schemas.microsoft.com/office/word/2010/wordprocessingDrawing" xmlns:wp="http://schemas.openxmlformats.org/drawingml/2006/wordprocessingDrawing" xmlns:w10="urn:schemas-microsoft-com:office:word" xmlns:w="http://schemas.openxmlformats.org/wordprocessingml/2006/main" xmlns:w14="http://schemas.microsoft.com/office/word/2010/wordml" xmlns:w15="http://schemas.microsoft.com/office/word/2012/wordml" xmlns:w16cid="http://schemas.microsoft.com/office/word/2016/wordml/cid" xmlns:w16se="http://schemas.microsoft.com/office/word/2015/wordml/symex" xmlns:wpg="http://schemas.microsoft.com/office/word/2010/wordprocessingGroup" xmlns:wpi="http://schemas.microsoft.com/office/word/2010/wordprocessingInk" xmlns:wne="http://schemas.microsoft.com/office/word/2006/wordml" xmlns:wps="http://schemas.microsoft.com/office/word/2010/wordprocessingShape" mc:Ignorable="w14 w15 w16se w16cid wp14">
-  <w:abstractNum w:abstractNumId="0" w15:restartNumberingAfterBreak="0">
-    <w:nsid w:val="14F244BD"/>
-    <w:multiLevelType w:val="hybridMultilevel"/>
-    <w:tmpl w:val="A9049B4E"/>
-    <w:lvl w:ilvl="0" w:tplc="0409000F">
+<w:numbering xmlns:w="http://schemas.openxmlformats.org/wordprocessingml/2006/main" xmlns:o="urn:schemas-microsoft-com:office:office" xmlns:r="http://schemas.openxmlformats.org/officeDocument/2006/relationships" xmlns:v="urn:schemas-microsoft-com:vml">
+  <w:abstractNum w:abstractNumId="1">
+    <w:lvl w:ilvl="0">
       <w:start w:val="1"/>
       <w:numFmt w:val="decimal"/>
       <w:lvlText w:val="%1."/>
@@ -1337,11 +1509,8 @@
       <w:pPr>
         <w:ind w:left="720" w:hanging="360"/>
       </w:pPr>
-      <w:rPr>
-        <w:rFonts w:hint="default"/>
-      </w:rPr>
-    </w:lvl>
-    <w:lvl w:ilvl="1" w:tplc="04090019" w:tentative="1">
+    </w:lvl>
+    <w:lvl w:ilvl="1">
       <w:start w:val="1"/>
       <w:numFmt w:val="lowerLetter"/>
       <w:lvlText w:val="%2."/>
@@ -1350,7 +1519,7 @@
         <w:ind w:left="1440" w:hanging="360"/>
       </w:pPr>
     </w:lvl>
-    <w:lvl w:ilvl="2" w:tplc="0409001B" w:tentative="1">
+    <w:lvl w:ilvl="2">
       <w:start w:val="1"/>
       <w:numFmt w:val="lowerRoman"/>
       <w:lvlText w:val="%3."/>
@@ -1359,7 +1528,7 @@
         <w:ind w:left="2160" w:hanging="180"/>
       </w:pPr>
     </w:lvl>
-    <w:lvl w:ilvl="3" w:tplc="0409000F" w:tentative="1">
+    <w:lvl w:ilvl="3">
       <w:start w:val="1"/>
       <w:numFmt w:val="decimal"/>
       <w:lvlText w:val="%4."/>
@@ -1368,7 +1537,7 @@
         <w:ind w:left="2880" w:hanging="360"/>
       </w:pPr>
     </w:lvl>
-    <w:lvl w:ilvl="4" w:tplc="04090019" w:tentative="1">
+    <w:lvl w:ilvl="4">
       <w:start w:val="1"/>
       <w:numFmt w:val="lowerLetter"/>
       <w:lvlText w:val="%5."/>
@@ -1377,7 +1546,7 @@
         <w:ind w:left="3600" w:hanging="360"/>
       </w:pPr>
     </w:lvl>
-    <w:lvl w:ilvl="5" w:tplc="0409001B" w:tentative="1">
+    <w:lvl w:ilvl="5">
       <w:start w:val="1"/>
       <w:numFmt w:val="lowerRoman"/>
       <w:lvlText w:val="%6."/>
@@ -1386,7 +1555,7 @@
         <w:ind w:left="4320" w:hanging="180"/>
       </w:pPr>
     </w:lvl>
-    <w:lvl w:ilvl="6" w:tplc="0409000F" w:tentative="1">
+    <w:lvl w:ilvl="6">
       <w:start w:val="1"/>
       <w:numFmt w:val="decimal"/>
       <w:lvlText w:val="%7."/>
@@ -1395,7 +1564,7 @@
         <w:ind w:left="5040" w:hanging="360"/>
       </w:pPr>
     </w:lvl>
-    <w:lvl w:ilvl="7" w:tplc="04090019" w:tentative="1">
+    <w:lvl w:ilvl="7">
       <w:start w:val="1"/>
       <w:numFmt w:val="lowerLetter"/>
       <w:lvlText w:val="%8."/>
@@ -1404,7 +1573,7 @@
         <w:ind w:left="5760" w:hanging="360"/>
       </w:pPr>
     </w:lvl>
-    <w:lvl w:ilvl="8" w:tplc="0409001B" w:tentative="1">
+    <w:lvl w:ilvl="8">
       <w:start w:val="1"/>
       <w:numFmt w:val="lowerRoman"/>
       <w:lvlText w:val="%9."/>
@@ -1414,11 +1583,122 @@
       </w:pPr>
     </w:lvl>
   </w:abstractNum>
-  <w:abstractNum w:abstractNumId="1" w15:restartNumberingAfterBreak="0">
-    <w:nsid w:val="46A31539"/>
-    <w:multiLevelType w:val="hybridMultilevel"/>
-    <w:tmpl w:val="9A26488E"/>
-    <w:lvl w:ilvl="0" w:tplc="0409000F">
+  <w:abstractNum w:abstractNumId="2">
+    <w:lvl w:ilvl="0">
+      <w:start w:val="1"/>
+      <w:numFmt w:val="bullet"/>
+      <w:lvlText w:val=""/>
+      <w:lvlJc w:val="left"/>
+      <w:pPr>
+        <w:ind w:left="720" w:hanging="360"/>
+      </w:pPr>
+      <w:rPr>
+        <w:rFonts w:ascii="Symbol" w:hAnsi="Symbol" w:cs="Symbol" w:hint="default"/>
+        <w:rFonts w:cs=""/>
+      </w:rPr>
+    </w:lvl>
+    <w:lvl w:ilvl="1">
+      <w:start w:val="1"/>
+      <w:numFmt w:val="bullet"/>
+      <w:lvlText w:val="o"/>
+      <w:lvlJc w:val="left"/>
+      <w:pPr>
+        <w:ind w:left="1440" w:hanging="360"/>
+      </w:pPr>
+      <w:rPr>
+        <w:rFonts w:ascii="Courier New" w:hAnsi="Courier New" w:cs="Courier New" w:hint="default"/>
+        <w:rFonts w:cs="Courier New"/>
+      </w:rPr>
+    </w:lvl>
+    <w:lvl w:ilvl="2">
+      <w:start w:val="1"/>
+      <w:numFmt w:val="bullet"/>
+      <w:lvlText w:val=""/>
+      <w:lvlJc w:val="left"/>
+      <w:pPr>
+        <w:ind w:left="2160" w:hanging="360"/>
+      </w:pPr>
+      <w:rPr>
+        <w:rFonts w:ascii="Wingdings" w:hAnsi="Wingdings" w:cs="Wingdings" w:hint="default"/>
+      </w:rPr>
+    </w:lvl>
+    <w:lvl w:ilvl="3">
+      <w:start w:val="1"/>
+      <w:numFmt w:val="bullet"/>
+      <w:lvlText w:val=""/>
+      <w:lvlJc w:val="left"/>
+      <w:pPr>
+        <w:ind w:left="2880" w:hanging="360"/>
+      </w:pPr>
+      <w:rPr>
+        <w:rFonts w:ascii="Symbol" w:hAnsi="Symbol" w:cs="Symbol" w:hint="default"/>
+      </w:rPr>
+    </w:lvl>
+    <w:lvl w:ilvl="4">
+      <w:start w:val="1"/>
+      <w:numFmt w:val="bullet"/>
+      <w:lvlText w:val="o"/>
+      <w:lvlJc w:val="left"/>
+      <w:pPr>
+        <w:ind w:left="3600" w:hanging="360"/>
+      </w:pPr>
+      <w:rPr>
+        <w:rFonts w:ascii="Courier New" w:hAnsi="Courier New" w:cs="Courier New" w:hint="default"/>
+        <w:rFonts w:cs="Courier New"/>
+      </w:rPr>
+    </w:lvl>
+    <w:lvl w:ilvl="5">
+      <w:start w:val="1"/>
+      <w:numFmt w:val="bullet"/>
+      <w:lvlText w:val=""/>
+      <w:lvlJc w:val="left"/>
+      <w:pPr>
+        <w:ind w:left="4320" w:hanging="360"/>
+      </w:pPr>
+      <w:rPr>
+        <w:rFonts w:ascii="Wingdings" w:hAnsi="Wingdings" w:cs="Wingdings" w:hint="default"/>
+      </w:rPr>
+    </w:lvl>
+    <w:lvl w:ilvl="6">
+      <w:start w:val="1"/>
+      <w:numFmt w:val="bullet"/>
+      <w:lvlText w:val=""/>
+      <w:lvlJc w:val="left"/>
+      <w:pPr>
+        <w:ind w:left="5040" w:hanging="360"/>
+      </w:pPr>
+      <w:rPr>
+        <w:rFonts w:ascii="Symbol" w:hAnsi="Symbol" w:cs="Symbol" w:hint="default"/>
+      </w:rPr>
+    </w:lvl>
+    <w:lvl w:ilvl="7">
+      <w:start w:val="1"/>
+      <w:numFmt w:val="bullet"/>
+      <w:lvlText w:val="o"/>
+      <w:lvlJc w:val="left"/>
+      <w:pPr>
+        <w:ind w:left="5760" w:hanging="360"/>
+      </w:pPr>
+      <w:rPr>
+        <w:rFonts w:ascii="Courier New" w:hAnsi="Courier New" w:cs="Courier New" w:hint="default"/>
+        <w:rFonts w:cs="Courier New"/>
+      </w:rPr>
+    </w:lvl>
+    <w:lvl w:ilvl="8">
+      <w:start w:val="1"/>
+      <w:numFmt w:val="bullet"/>
+      <w:lvlText w:val=""/>
+      <w:lvlJc w:val="left"/>
+      <w:pPr>
+        <w:ind w:left="6480" w:hanging="360"/>
+      </w:pPr>
+      <w:rPr>
+        <w:rFonts w:ascii="Wingdings" w:hAnsi="Wingdings" w:cs="Wingdings" w:hint="default"/>
+      </w:rPr>
+    </w:lvl>
+  </w:abstractNum>
+  <w:abstractNum w:abstractNumId="3">
+    <w:lvl w:ilvl="0">
       <w:start w:val="1"/>
       <w:numFmt w:val="decimal"/>
       <w:lvlText w:val="%1."/>
@@ -1426,11 +1706,8 @@
       <w:pPr>
         <w:ind w:left="720" w:hanging="360"/>
       </w:pPr>
-      <w:rPr>
-        <w:rFonts w:hint="default"/>
-      </w:rPr>
-    </w:lvl>
-    <w:lvl w:ilvl="1" w:tplc="04090019" w:tentative="1">
+    </w:lvl>
+    <w:lvl w:ilvl="1">
       <w:start w:val="1"/>
       <w:numFmt w:val="lowerLetter"/>
       <w:lvlText w:val="%2."/>
@@ -1439,7 +1716,7 @@
         <w:ind w:left="1440" w:hanging="360"/>
       </w:pPr>
     </w:lvl>
-    <w:lvl w:ilvl="2" w:tplc="0409001B" w:tentative="1">
+    <w:lvl w:ilvl="2">
       <w:start w:val="1"/>
       <w:numFmt w:val="lowerRoman"/>
       <w:lvlText w:val="%3."/>
@@ -1448,7 +1725,7 @@
         <w:ind w:left="2160" w:hanging="180"/>
       </w:pPr>
     </w:lvl>
-    <w:lvl w:ilvl="3" w:tplc="0409000F" w:tentative="1">
+    <w:lvl w:ilvl="3">
       <w:start w:val="1"/>
       <w:numFmt w:val="decimal"/>
       <w:lvlText w:val="%4."/>
@@ -1457,7 +1734,7 @@
         <w:ind w:left="2880" w:hanging="360"/>
       </w:pPr>
     </w:lvl>
-    <w:lvl w:ilvl="4" w:tplc="04090019" w:tentative="1">
+    <w:lvl w:ilvl="4">
       <w:start w:val="1"/>
       <w:numFmt w:val="lowerLetter"/>
       <w:lvlText w:val="%5."/>
@@ -1466,7 +1743,7 @@
         <w:ind w:left="3600" w:hanging="360"/>
       </w:pPr>
     </w:lvl>
-    <w:lvl w:ilvl="5" w:tplc="0409001B" w:tentative="1">
+    <w:lvl w:ilvl="5">
       <w:start w:val="1"/>
       <w:numFmt w:val="lowerRoman"/>
       <w:lvlText w:val="%6."/>
@@ -1475,7 +1752,7 @@
         <w:ind w:left="4320" w:hanging="180"/>
       </w:pPr>
     </w:lvl>
-    <w:lvl w:ilvl="6" w:tplc="0409000F" w:tentative="1">
+    <w:lvl w:ilvl="6">
       <w:start w:val="1"/>
       <w:numFmt w:val="decimal"/>
       <w:lvlText w:val="%7."/>
@@ -1484,7 +1761,7 @@
         <w:ind w:left="5040" w:hanging="360"/>
       </w:pPr>
     </w:lvl>
-    <w:lvl w:ilvl="7" w:tplc="04090019" w:tentative="1">
+    <w:lvl w:ilvl="7">
       <w:start w:val="1"/>
       <w:numFmt w:val="lowerLetter"/>
       <w:lvlText w:val="%8."/>
@@ -1493,7 +1770,7 @@
         <w:ind w:left="5760" w:hanging="360"/>
       </w:pPr>
     </w:lvl>
-    <w:lvl w:ilvl="8" w:tplc="0409001B" w:tentative="1">
+    <w:lvl w:ilvl="8">
       <w:start w:val="1"/>
       <w:numFmt w:val="lowerRoman"/>
       <w:lvlText w:val="%9."/>
@@ -1503,251 +1780,139 @@
       </w:pPr>
     </w:lvl>
   </w:abstractNum>
-  <w:abstractNum w:abstractNumId="2" w15:restartNumberingAfterBreak="0">
-    <w:nsid w:val="50021CFF"/>
-    <w:multiLevelType w:val="hybridMultilevel"/>
-    <w:tmpl w:val="819230BC"/>
-    <w:lvl w:ilvl="0" w:tplc="0409000F">
-      <w:start w:val="1"/>
-      <w:numFmt w:val="decimal"/>
-      <w:lvlText w:val="%1."/>
-      <w:lvlJc w:val="left"/>
-      <w:pPr>
-        <w:ind w:left="720" w:hanging="360"/>
-      </w:pPr>
-      <w:rPr>
-        <w:rFonts w:hint="default"/>
-      </w:rPr>
-    </w:lvl>
-    <w:lvl w:ilvl="1" w:tplc="04090019">
-      <w:start w:val="1"/>
-      <w:numFmt w:val="lowerLetter"/>
-      <w:lvlText w:val="%2."/>
-      <w:lvlJc w:val="left"/>
-      <w:pPr>
-        <w:ind w:left="1440" w:hanging="360"/>
-      </w:pPr>
-    </w:lvl>
-    <w:lvl w:ilvl="2" w:tplc="0409001B" w:tentative="1">
-      <w:start w:val="1"/>
-      <w:numFmt w:val="lowerRoman"/>
-      <w:lvlText w:val="%3."/>
-      <w:lvlJc w:val="right"/>
-      <w:pPr>
-        <w:ind w:left="2160" w:hanging="180"/>
-      </w:pPr>
-    </w:lvl>
-    <w:lvl w:ilvl="3" w:tplc="0409000F" w:tentative="1">
-      <w:start w:val="1"/>
-      <w:numFmt w:val="decimal"/>
-      <w:lvlText w:val="%4."/>
-      <w:lvlJc w:val="left"/>
-      <w:pPr>
-        <w:ind w:left="2880" w:hanging="360"/>
-      </w:pPr>
-    </w:lvl>
-    <w:lvl w:ilvl="4" w:tplc="04090019" w:tentative="1">
-      <w:start w:val="1"/>
-      <w:numFmt w:val="lowerLetter"/>
-      <w:lvlText w:val="%5."/>
-      <w:lvlJc w:val="left"/>
-      <w:pPr>
-        <w:ind w:left="3600" w:hanging="360"/>
-      </w:pPr>
-    </w:lvl>
-    <w:lvl w:ilvl="5" w:tplc="0409001B" w:tentative="1">
-      <w:start w:val="1"/>
-      <w:numFmt w:val="lowerRoman"/>
-      <w:lvlText w:val="%6."/>
-      <w:lvlJc w:val="right"/>
-      <w:pPr>
-        <w:ind w:left="4320" w:hanging="180"/>
-      </w:pPr>
-    </w:lvl>
-    <w:lvl w:ilvl="6" w:tplc="0409000F" w:tentative="1">
-      <w:start w:val="1"/>
-      <w:numFmt w:val="decimal"/>
-      <w:lvlText w:val="%7."/>
-      <w:lvlJc w:val="left"/>
-      <w:pPr>
-        <w:ind w:left="5040" w:hanging="360"/>
-      </w:pPr>
-    </w:lvl>
-    <w:lvl w:ilvl="7" w:tplc="04090019" w:tentative="1">
-      <w:start w:val="1"/>
-      <w:numFmt w:val="lowerLetter"/>
-      <w:lvlText w:val="%8."/>
-      <w:lvlJc w:val="left"/>
-      <w:pPr>
-        <w:ind w:left="5760" w:hanging="360"/>
-      </w:pPr>
-    </w:lvl>
-    <w:lvl w:ilvl="8" w:tplc="0409001B" w:tentative="1">
-      <w:start w:val="1"/>
-      <w:numFmt w:val="lowerRoman"/>
-      <w:lvlText w:val="%9."/>
-      <w:lvlJc w:val="right"/>
-      <w:pPr>
-        <w:ind w:left="6480" w:hanging="180"/>
-      </w:pPr>
-    </w:lvl>
-  </w:abstractNum>
-  <w:abstractNum w:abstractNumId="3" w15:restartNumberingAfterBreak="0">
-    <w:nsid w:val="60DD4CD7"/>
-    <w:multiLevelType w:val="hybridMultilevel"/>
-    <w:tmpl w:val="B756D578"/>
-    <w:lvl w:ilvl="0" w:tplc="4DAC3872">
-      <w:start w:val="1"/>
-      <w:numFmt w:val="bullet"/>
-      <w:lvlText w:val=""/>
-      <w:lvlJc w:val="left"/>
-      <w:pPr>
-        <w:ind w:left="720" w:hanging="360"/>
-      </w:pPr>
-      <w:rPr>
-        <w:rFonts w:ascii="Symbol" w:eastAsiaTheme="minorHAnsi" w:hAnsi="Symbol" w:cstheme="minorBidi" w:hint="default"/>
-      </w:rPr>
-    </w:lvl>
-    <w:lvl w:ilvl="1" w:tplc="04090003" w:tentative="1">
-      <w:start w:val="1"/>
-      <w:numFmt w:val="bullet"/>
-      <w:lvlText w:val="o"/>
-      <w:lvlJc w:val="left"/>
-      <w:pPr>
-        <w:ind w:left="1440" w:hanging="360"/>
-      </w:pPr>
-      <w:rPr>
-        <w:rFonts w:ascii="Courier New" w:hAnsi="Courier New" w:cs="Courier New" w:hint="default"/>
-      </w:rPr>
-    </w:lvl>
-    <w:lvl w:ilvl="2" w:tplc="04090005" w:tentative="1">
-      <w:start w:val="1"/>
-      <w:numFmt w:val="bullet"/>
-      <w:lvlText w:val=""/>
-      <w:lvlJc w:val="left"/>
-      <w:pPr>
-        <w:ind w:left="2160" w:hanging="360"/>
-      </w:pPr>
-      <w:rPr>
-        <w:rFonts w:ascii="Wingdings" w:hAnsi="Wingdings" w:hint="default"/>
-      </w:rPr>
-    </w:lvl>
-    <w:lvl w:ilvl="3" w:tplc="04090001" w:tentative="1">
-      <w:start w:val="1"/>
-      <w:numFmt w:val="bullet"/>
-      <w:lvlText w:val=""/>
-      <w:lvlJc w:val="left"/>
-      <w:pPr>
-        <w:ind w:left="2880" w:hanging="360"/>
-      </w:pPr>
-      <w:rPr>
-        <w:rFonts w:ascii="Symbol" w:hAnsi="Symbol" w:hint="default"/>
-      </w:rPr>
-    </w:lvl>
-    <w:lvl w:ilvl="4" w:tplc="04090003" w:tentative="1">
-      <w:start w:val="1"/>
-      <w:numFmt w:val="bullet"/>
-      <w:lvlText w:val="o"/>
-      <w:lvlJc w:val="left"/>
-      <w:pPr>
-        <w:ind w:left="3600" w:hanging="360"/>
-      </w:pPr>
-      <w:rPr>
-        <w:rFonts w:ascii="Courier New" w:hAnsi="Courier New" w:cs="Courier New" w:hint="default"/>
-      </w:rPr>
-    </w:lvl>
-    <w:lvl w:ilvl="5" w:tplc="04090005" w:tentative="1">
-      <w:start w:val="1"/>
-      <w:numFmt w:val="bullet"/>
-      <w:lvlText w:val=""/>
-      <w:lvlJc w:val="left"/>
-      <w:pPr>
-        <w:ind w:left="4320" w:hanging="360"/>
-      </w:pPr>
-      <w:rPr>
-        <w:rFonts w:ascii="Wingdings" w:hAnsi="Wingdings" w:hint="default"/>
-      </w:rPr>
-    </w:lvl>
-    <w:lvl w:ilvl="6" w:tplc="04090001" w:tentative="1">
-      <w:start w:val="1"/>
-      <w:numFmt w:val="bullet"/>
-      <w:lvlText w:val=""/>
-      <w:lvlJc w:val="left"/>
-      <w:pPr>
-        <w:ind w:left="5040" w:hanging="360"/>
-      </w:pPr>
-      <w:rPr>
-        <w:rFonts w:ascii="Symbol" w:hAnsi="Symbol" w:hint="default"/>
-      </w:rPr>
-    </w:lvl>
-    <w:lvl w:ilvl="7" w:tplc="04090003" w:tentative="1">
-      <w:start w:val="1"/>
-      <w:numFmt w:val="bullet"/>
-      <w:lvlText w:val="o"/>
-      <w:lvlJc w:val="left"/>
-      <w:pPr>
-        <w:ind w:left="5760" w:hanging="360"/>
-      </w:pPr>
-      <w:rPr>
-        <w:rFonts w:ascii="Courier New" w:hAnsi="Courier New" w:cs="Courier New" w:hint="default"/>
-      </w:rPr>
-    </w:lvl>
-    <w:lvl w:ilvl="8" w:tplc="04090005" w:tentative="1">
-      <w:start w:val="1"/>
-      <w:numFmt w:val="bullet"/>
-      <w:lvlText w:val=""/>
-      <w:lvlJc w:val="left"/>
-      <w:pPr>
-        <w:ind w:left="6480" w:hanging="360"/>
-      </w:pPr>
-      <w:rPr>
-        <w:rFonts w:ascii="Wingdings" w:hAnsi="Wingdings" w:hint="default"/>
-      </w:rPr>
+  <w:abstractNum w:abstractNumId="4">
+    <w:lvl w:ilvl="0">
+      <w:start w:val="1"/>
+      <w:numFmt w:val="none"/>
+      <w:suff w:val="nothing"/>
+      <w:lvlText w:val=""/>
+      <w:lvlJc w:val="left"/>
+      <w:pPr>
+        <w:ind w:left="0" w:hanging="0"/>
+      </w:pPr>
+    </w:lvl>
+    <w:lvl w:ilvl="1">
+      <w:start w:val="1"/>
+      <w:numFmt w:val="none"/>
+      <w:suff w:val="nothing"/>
+      <w:lvlText w:val=""/>
+      <w:lvlJc w:val="left"/>
+      <w:pPr>
+        <w:ind w:left="0" w:hanging="0"/>
+      </w:pPr>
+    </w:lvl>
+    <w:lvl w:ilvl="2">
+      <w:start w:val="1"/>
+      <w:numFmt w:val="none"/>
+      <w:suff w:val="nothing"/>
+      <w:lvlText w:val=""/>
+      <w:lvlJc w:val="left"/>
+      <w:pPr>
+        <w:ind w:left="0" w:hanging="0"/>
+      </w:pPr>
+    </w:lvl>
+    <w:lvl w:ilvl="3">
+      <w:start w:val="1"/>
+      <w:numFmt w:val="none"/>
+      <w:suff w:val="nothing"/>
+      <w:lvlText w:val=""/>
+      <w:lvlJc w:val="left"/>
+      <w:pPr>
+        <w:ind w:left="0" w:hanging="0"/>
+      </w:pPr>
+    </w:lvl>
+    <w:lvl w:ilvl="4">
+      <w:start w:val="1"/>
+      <w:numFmt w:val="none"/>
+      <w:suff w:val="nothing"/>
+      <w:lvlText w:val=""/>
+      <w:lvlJc w:val="left"/>
+      <w:pPr>
+        <w:ind w:left="0" w:hanging="0"/>
+      </w:pPr>
+    </w:lvl>
+    <w:lvl w:ilvl="5">
+      <w:start w:val="1"/>
+      <w:numFmt w:val="none"/>
+      <w:suff w:val="nothing"/>
+      <w:lvlText w:val=""/>
+      <w:lvlJc w:val="left"/>
+      <w:pPr>
+        <w:ind w:left="0" w:hanging="0"/>
+      </w:pPr>
+    </w:lvl>
+    <w:lvl w:ilvl="6">
+      <w:start w:val="1"/>
+      <w:numFmt w:val="none"/>
+      <w:suff w:val="nothing"/>
+      <w:lvlText w:val=""/>
+      <w:lvlJc w:val="left"/>
+      <w:pPr>
+        <w:ind w:left="0" w:hanging="0"/>
+      </w:pPr>
+    </w:lvl>
+    <w:lvl w:ilvl="7">
+      <w:start w:val="1"/>
+      <w:numFmt w:val="none"/>
+      <w:suff w:val="nothing"/>
+      <w:lvlText w:val=""/>
+      <w:lvlJc w:val="left"/>
+      <w:pPr>
+        <w:ind w:left="0" w:hanging="0"/>
+      </w:pPr>
+    </w:lvl>
+    <w:lvl w:ilvl="8">
+      <w:start w:val="1"/>
+      <w:numFmt w:val="none"/>
+      <w:suff w:val="nothing"/>
+      <w:lvlText w:val=""/>
+      <w:lvlJc w:val="left"/>
+      <w:pPr>
+        <w:ind w:left="0" w:hanging="0"/>
+      </w:pPr>
     </w:lvl>
   </w:abstractNum>
   <w:num w:numId="1">
-    <w:abstractNumId w:val="0"/>
+    <w:abstractNumId w:val="1"/>
   </w:num>
   <w:num w:numId="2">
-    <w:abstractNumId w:val="1"/>
+    <w:abstractNumId w:val="2"/>
   </w:num>
   <w:num w:numId="3">
     <w:abstractNumId w:val="3"/>
   </w:num>
   <w:num w:numId="4">
-    <w:abstractNumId w:val="2"/>
+    <w:abstractNumId w:val="4"/>
   </w:num>
 </w:numbering>
 </file>
 
 <file path=word/styles.xml><?xml version="1.0" encoding="utf-8"?>
-<w:styles xmlns:mc="http://schemas.openxmlformats.org/markup-compatibility/2006" xmlns:r="http://schemas.openxmlformats.org/officeDocument/2006/relationships" xmlns:w="http://schemas.openxmlformats.org/wordprocessingml/2006/main" xmlns:w14="http://schemas.microsoft.com/office/word/2010/wordml" xmlns:w15="http://schemas.microsoft.com/office/word/2012/wordml" xmlns:w16cid="http://schemas.microsoft.com/office/word/2016/wordml/cid" xmlns:w16se="http://schemas.microsoft.com/office/word/2015/wordml/symex" mc:Ignorable="w14 w15 w16se w16cid">
+<w:styles xmlns:w="http://schemas.openxmlformats.org/wordprocessingml/2006/main" xmlns:w14="http://schemas.microsoft.com/office/word/2010/wordml" xmlns:mc="http://schemas.openxmlformats.org/markup-compatibility/2006" mc:Ignorable="w14">
   <w:docDefaults>
     <w:rPrDefault>
       <w:rPr>
-        <w:rFonts w:asciiTheme="minorHAnsi" w:eastAsiaTheme="minorHAnsi" w:hAnsiTheme="minorHAnsi" w:cstheme="minorBidi"/>
+        <w:rFonts w:ascii="Calibri" w:hAnsi="Calibri" w:eastAsia="Calibri" w:cs="" w:asciiTheme="minorHAnsi" w:cstheme="minorBidi" w:eastAsiaTheme="minorHAnsi" w:hAnsiTheme="minorHAnsi"/>
         <w:sz w:val="22"/>
         <w:szCs w:val="22"/>
         <w:lang w:val="en-US" w:eastAsia="en-US" w:bidi="ar-SA"/>
       </w:rPr>
     </w:rPrDefault>
     <w:pPrDefault>
-      <w:pPr>
-        <w:spacing w:after="160" w:line="259" w:lineRule="auto"/>
-      </w:pPr>
+      <w:pPr/>
     </w:pPrDefault>
   </w:docDefaults>
   <w:latentStyles w:defLockedState="0" w:defUIPriority="99" w:defSemiHidden="0" w:defUnhideWhenUsed="0" w:defQFormat="0" w:count="375">
     <w:lsdException w:name="Normal" w:uiPriority="0" w:qFormat="1"/>
     <w:lsdException w:name="heading 1" w:uiPriority="9" w:qFormat="1"/>
-    <w:lsdException w:name="heading 2" w:semiHidden="1" w:uiPriority="9" w:unhideWhenUsed="1" w:qFormat="1"/>
-    <w:lsdException w:name="heading 3" w:semiHidden="1" w:uiPriority="9" w:unhideWhenUsed="1" w:qFormat="1"/>
-    <w:lsdException w:name="heading 4" w:semiHidden="1" w:uiPriority="9" w:unhideWhenUsed="1" w:qFormat="1"/>
-    <w:lsdException w:name="heading 5" w:semiHidden="1" w:uiPriority="9" w:unhideWhenUsed="1" w:qFormat="1"/>
-    <w:lsdException w:name="heading 6" w:semiHidden="1" w:uiPriority="9" w:unhideWhenUsed="1" w:qFormat="1"/>
-    <w:lsdException w:name="heading 7" w:semiHidden="1" w:uiPriority="9" w:unhideWhenUsed="1" w:qFormat="1"/>
-    <w:lsdException w:name="heading 8" w:semiHidden="1" w:uiPriority="9" w:unhideWhenUsed="1" w:qFormat="1"/>
-    <w:lsdException w:name="heading 9" w:semiHidden="1" w:uiPriority="9" w:unhideWhenUsed="1" w:qFormat="1"/>
+    <w:lsdException w:name="heading 2" w:uiPriority="9" w:semiHidden="1" w:unhideWhenUsed="1" w:qFormat="1"/>
+    <w:lsdException w:name="heading 3" w:uiPriority="9" w:semiHidden="1" w:unhideWhenUsed="1" w:qFormat="1"/>
+    <w:lsdException w:name="heading 4" w:uiPriority="9" w:semiHidden="1" w:unhideWhenUsed="1" w:qFormat="1"/>
+    <w:lsdException w:name="heading 5" w:uiPriority="9" w:semiHidden="1" w:unhideWhenUsed="1" w:qFormat="1"/>
+    <w:lsdException w:name="heading 6" w:uiPriority="9" w:semiHidden="1" w:unhideWhenUsed="1" w:qFormat="1"/>
+    <w:lsdException w:name="heading 7" w:uiPriority="9" w:semiHidden="1" w:unhideWhenUsed="1" w:qFormat="1"/>
+    <w:lsdException w:name="heading 8" w:uiPriority="9" w:semiHidden="1" w:unhideWhenUsed="1" w:qFormat="1"/>
+    <w:lsdException w:name="heading 9" w:uiPriority="9" w:semiHidden="1" w:unhideWhenUsed="1" w:qFormat="1"/>
     <w:lsdException w:name="index 1" w:semiHidden="1" w:unhideWhenUsed="1"/>
     <w:lsdException w:name="index 2" w:semiHidden="1" w:unhideWhenUsed="1"/>
     <w:lsdException w:name="index 3" w:semiHidden="1" w:unhideWhenUsed="1"/>
@@ -1757,22 +1922,22 @@
     <w:lsdException w:name="index 7" w:semiHidden="1" w:unhideWhenUsed="1"/>
     <w:lsdException w:name="index 8" w:semiHidden="1" w:unhideWhenUsed="1"/>
     <w:lsdException w:name="index 9" w:semiHidden="1" w:unhideWhenUsed="1"/>
-    <w:lsdException w:name="toc 1" w:semiHidden="1" w:uiPriority="39" w:unhideWhenUsed="1"/>
-    <w:lsdException w:name="toc 2" w:semiHidden="1" w:uiPriority="39" w:unhideWhenUsed="1"/>
-    <w:lsdException w:name="toc 3" w:semiHidden="1" w:uiPriority="39" w:unhideWhenUsed="1"/>
-    <w:lsdException w:name="toc 4" w:semiHidden="1" w:uiPriority="39" w:unhideWhenUsed="1"/>
-    <w:lsdException w:name="toc 5" w:semiHidden="1" w:uiPriority="39" w:unhideWhenUsed="1"/>
-    <w:lsdException w:name="toc 6" w:semiHidden="1" w:uiPriority="39" w:unhideWhenUsed="1"/>
-    <w:lsdException w:name="toc 7" w:semiHidden="1" w:uiPriority="39" w:unhideWhenUsed="1"/>
-    <w:lsdException w:name="toc 8" w:semiHidden="1" w:uiPriority="39" w:unhideWhenUsed="1"/>
-    <w:lsdException w:name="toc 9" w:semiHidden="1" w:uiPriority="39" w:unhideWhenUsed="1"/>
+    <w:lsdException w:name="toc 1" w:uiPriority="39" w:semiHidden="1" w:unhideWhenUsed="1"/>
+    <w:lsdException w:name="toc 2" w:uiPriority="39" w:semiHidden="1" w:unhideWhenUsed="1"/>
+    <w:lsdException w:name="toc 3" w:uiPriority="39" w:semiHidden="1" w:unhideWhenUsed="1"/>
+    <w:lsdException w:name="toc 4" w:uiPriority="39" w:semiHidden="1" w:unhideWhenUsed="1"/>
+    <w:lsdException w:name="toc 5" w:uiPriority="39" w:semiHidden="1" w:unhideWhenUsed="1"/>
+    <w:lsdException w:name="toc 6" w:uiPriority="39" w:semiHidden="1" w:unhideWhenUsed="1"/>
+    <w:lsdException w:name="toc 7" w:uiPriority="39" w:semiHidden="1" w:unhideWhenUsed="1"/>
+    <w:lsdException w:name="toc 8" w:uiPriority="39" w:semiHidden="1" w:unhideWhenUsed="1"/>
+    <w:lsdException w:name="toc 9" w:uiPriority="39" w:semiHidden="1" w:unhideWhenUsed="1"/>
     <w:lsdException w:name="Normal Indent" w:semiHidden="1" w:unhideWhenUsed="1"/>
     <w:lsdException w:name="footnote text" w:semiHidden="1" w:unhideWhenUsed="1"/>
     <w:lsdException w:name="annotation text" w:semiHidden="1" w:unhideWhenUsed="1"/>
     <w:lsdException w:name="header" w:semiHidden="1" w:unhideWhenUsed="1"/>
     <w:lsdException w:name="footer" w:semiHidden="1" w:unhideWhenUsed="1"/>
     <w:lsdException w:name="index heading" w:semiHidden="1" w:unhideWhenUsed="1"/>
-    <w:lsdException w:name="caption" w:semiHidden="1" w:uiPriority="35" w:unhideWhenUsed="1" w:qFormat="1"/>
+    <w:lsdException w:name="caption" w:uiPriority="35" w:semiHidden="1" w:unhideWhenUsed="1" w:qFormat="1"/>
     <w:lsdException w:name="table of figures" w:semiHidden="1" w:unhideWhenUsed="1"/>
     <w:lsdException w:name="envelope address" w:semiHidden="1" w:unhideWhenUsed="1"/>
     <w:lsdException w:name="envelope return" w:semiHidden="1" w:unhideWhenUsed="1"/>
@@ -1803,7 +1968,7 @@
     <w:lsdException w:name="Title" w:uiPriority="10" w:qFormat="1"/>
     <w:lsdException w:name="Closing" w:semiHidden="1" w:unhideWhenUsed="1"/>
     <w:lsdException w:name="Signature" w:semiHidden="1" w:unhideWhenUsed="1"/>
-    <w:lsdException w:name="Default Paragraph Font" w:semiHidden="1" w:uiPriority="1" w:unhideWhenUsed="1"/>
+    <w:lsdException w:name="Default Paragraph Font" w:uiPriority="1" w:semiHidden="1" w:unhideWhenUsed="1"/>
     <w:lsdException w:name="Body Text" w:semiHidden="1" w:unhideWhenUsed="1"/>
     <w:lsdException w:name="Body Text Indent" w:semiHidden="1" w:unhideWhenUsed="1"/>
     <w:lsdException w:name="List Continue" w:semiHidden="1" w:unhideWhenUsed="1"/>
@@ -2003,8 +2168,8 @@
     <w:lsdException w:name="Subtle Reference" w:uiPriority="31" w:qFormat="1"/>
     <w:lsdException w:name="Intense Reference" w:uiPriority="32" w:qFormat="1"/>
     <w:lsdException w:name="Book Title" w:uiPriority="33" w:qFormat="1"/>
-    <w:lsdException w:name="Bibliography" w:semiHidden="1" w:uiPriority="37" w:unhideWhenUsed="1"/>
-    <w:lsdException w:name="TOC Heading" w:semiHidden="1" w:uiPriority="39" w:unhideWhenUsed="1" w:qFormat="1"/>
+    <w:lsdException w:name="Bibliography" w:uiPriority="37" w:semiHidden="1" w:unhideWhenUsed="1"/>
+    <w:lsdException w:name="TOC Heading" w:uiPriority="39" w:semiHidden="1" w:unhideWhenUsed="1" w:qFormat="1"/>
     <w:lsdException w:name="Plain Table 1" w:uiPriority="41"/>
     <w:lsdException w:name="Plain Table 2" w:uiPriority="42"/>
     <w:lsdException w:name="Plain Table 3" w:uiPriority="43"/>
@@ -2114,15 +2279,179 @@
     <w:lsdException w:name="Hashtag" w:semiHidden="1" w:unhideWhenUsed="1"/>
     <w:lsdException w:name="Unresolved Mention" w:semiHidden="1" w:unhideWhenUsed="1"/>
   </w:latentStyles>
-  <w:style w:type="paragraph" w:default="1" w:styleId="Normal">
+  <w:style w:type="paragraph" w:styleId="Normal" w:default="1">
     <w:name w:val="Normal"/>
     <w:qFormat/>
+    <w:pPr>
+      <w:widowControl/>
+      <w:bidi w:val="0"/>
+      <w:spacing w:lineRule="auto" w:line="259" w:before="0" w:after="160"/>
+      <w:jc w:val="left"/>
+    </w:pPr>
+    <w:rPr>
+      <w:rFonts w:ascii="Calibri" w:hAnsi="Calibri" w:eastAsia="Calibri" w:cs="" w:asciiTheme="minorHAnsi" w:cstheme="minorBidi" w:eastAsiaTheme="minorHAnsi" w:hAnsiTheme="minorHAnsi"/>
+      <w:color w:val="auto"/>
+      <w:kern w:val="0"/>
+      <w:sz w:val="22"/>
+      <w:szCs w:val="22"/>
+      <w:lang w:val="en-US" w:eastAsia="en-US" w:bidi="ar-SA"/>
+    </w:rPr>
   </w:style>
-  <w:style w:type="character" w:default="1" w:styleId="DefaultParagraphFont">
+  <w:style w:type="character" w:styleId="DefaultParagraphFont" w:default="1">
     <w:name w:val="Default Paragraph Font"/>
     <w:uiPriority w:val="1"/>
     <w:semiHidden/>
     <w:unhideWhenUsed/>
+    <w:qFormat/>
+    <w:rPr/>
+  </w:style>
+  <w:style w:type="character" w:styleId="InternetLink">
+    <w:name w:val="Internet Link"/>
+    <w:basedOn w:val="DefaultParagraphFont"/>
+    <w:uiPriority w:val="99"/>
+    <w:unhideWhenUsed/>
+    <w:rsid w:val="00e11e7e"/>
+    <w:rPr>
+      <w:color w:val="0000FF"/>
+      <w:u w:val="single"/>
+    </w:rPr>
+  </w:style>
+  <w:style w:type="character" w:styleId="UnresolvedMention">
+    <w:name w:val="Unresolved Mention"/>
+    <w:basedOn w:val="DefaultParagraphFont"/>
+    <w:uiPriority w:val="99"/>
+    <w:semiHidden/>
+    <w:unhideWhenUsed/>
+    <w:qFormat/>
+    <w:rsid w:val="00a2524e"/>
+    <w:rPr>
+      <w:color w:val="605E5C"/>
+      <w:shd w:fill="E1DFDD" w:val="clear"/>
+    </w:rPr>
+  </w:style>
+  <w:style w:type="character" w:styleId="FollowedHyperlink">
+    <w:name w:val="FollowedHyperlink"/>
+    <w:basedOn w:val="DefaultParagraphFont"/>
+    <w:uiPriority w:val="99"/>
+    <w:semiHidden/>
+    <w:unhideWhenUsed/>
+    <w:qFormat/>
+    <w:rsid w:val="007d5c32"/>
+    <w:rPr>
+      <w:color w:val="954F72" w:themeColor="followedHyperlink"/>
+      <w:u w:val="single"/>
+    </w:rPr>
+  </w:style>
+  <w:style w:type="character" w:styleId="ListLabel1">
+    <w:name w:val="ListLabel 1"/>
+    <w:qFormat/>
+    <w:rPr>
+      <w:rFonts w:eastAsia="Calibri" w:cs=""/>
+    </w:rPr>
+  </w:style>
+  <w:style w:type="character" w:styleId="ListLabel2">
+    <w:name w:val="ListLabel 2"/>
+    <w:qFormat/>
+    <w:rPr>
+      <w:rFonts w:cs="Courier New"/>
+    </w:rPr>
+  </w:style>
+  <w:style w:type="character" w:styleId="ListLabel3">
+    <w:name w:val="ListLabel 3"/>
+    <w:qFormat/>
+    <w:rPr>
+      <w:rFonts w:cs="Courier New"/>
+    </w:rPr>
+  </w:style>
+  <w:style w:type="character" w:styleId="ListLabel4">
+    <w:name w:val="ListLabel 4"/>
+    <w:qFormat/>
+    <w:rPr>
+      <w:rFonts w:cs="Courier New"/>
+    </w:rPr>
+  </w:style>
+  <w:style w:type="character" w:styleId="ListLabel5">
+    <w:name w:val="ListLabel 5"/>
+    <w:qFormat/>
+    <w:rPr/>
+  </w:style>
+  <w:style w:type="paragraph" w:styleId="Heading">
+    <w:name w:val="Heading"/>
+    <w:basedOn w:val="Normal"/>
+    <w:next w:val="TextBody"/>
+    <w:qFormat/>
+    <w:pPr>
+      <w:keepNext w:val="true"/>
+      <w:spacing w:before="240" w:after="120"/>
+    </w:pPr>
+    <w:rPr>
+      <w:rFonts w:ascii="Arial" w:hAnsi="Arial" w:eastAsia="Microsoft YaHei" w:cs="Lucida Sans"/>
+      <w:sz w:val="28"/>
+      <w:szCs w:val="28"/>
+    </w:rPr>
+  </w:style>
+  <w:style w:type="paragraph" w:styleId="TextBody">
+    <w:name w:val="Body Text"/>
+    <w:basedOn w:val="Normal"/>
+    <w:pPr>
+      <w:spacing w:lineRule="auto" w:line="276" w:before="0" w:after="140"/>
+    </w:pPr>
+    <w:rPr/>
+  </w:style>
+  <w:style w:type="paragraph" w:styleId="List">
+    <w:name w:val="List"/>
+    <w:basedOn w:val="TextBody"/>
+    <w:pPr/>
+    <w:rPr>
+      <w:rFonts w:cs="Lucida Sans"/>
+    </w:rPr>
+  </w:style>
+  <w:style w:type="paragraph" w:styleId="Caption">
+    <w:name w:val="Caption"/>
+    <w:basedOn w:val="Normal"/>
+    <w:qFormat/>
+    <w:pPr>
+      <w:suppressLineNumbers/>
+      <w:spacing w:before="120" w:after="120"/>
+    </w:pPr>
+    <w:rPr>
+      <w:rFonts w:cs="Lucida Sans"/>
+      <w:i/>
+      <w:iCs/>
+      <w:sz w:val="24"/>
+      <w:szCs w:val="24"/>
+    </w:rPr>
+  </w:style>
+  <w:style w:type="paragraph" w:styleId="Index">
+    <w:name w:val="Index"/>
+    <w:basedOn w:val="Normal"/>
+    <w:qFormat/>
+    <w:pPr>
+      <w:suppressLineNumbers/>
+    </w:pPr>
+    <w:rPr>
+      <w:rFonts w:cs="Lucida Sans"/>
+    </w:rPr>
+  </w:style>
+  <w:style w:type="paragraph" w:styleId="ListParagraph">
+    <w:name w:val="List Paragraph"/>
+    <w:basedOn w:val="Normal"/>
+    <w:uiPriority w:val="34"/>
+    <w:qFormat/>
+    <w:rsid w:val="0013586c"/>
+    <w:pPr>
+      <w:spacing w:before="0" w:after="160"/>
+      <w:ind w:left="720" w:hanging="0"/>
+      <w:contextualSpacing/>
+    </w:pPr>
+    <w:rPr/>
+  </w:style>
+  <w:style w:type="numbering" w:styleId="NoList" w:default="1">
+    <w:name w:val="No List"/>
+    <w:uiPriority w:val="99"/>
+    <w:semiHidden/>
+    <w:unhideWhenUsed/>
+    <w:qFormat/>
   </w:style>
   <w:style w:type="table" w:default="1" w:styleId="TableNormal">
     <w:name w:val="Normal Table"/>
@@ -2138,58 +2467,6 @@
         <w:right w:w="108" w:type="dxa"/>
       </w:tblCellMar>
     </w:tblPr>
-  </w:style>
-  <w:style w:type="numbering" w:default="1" w:styleId="NoList">
-    <w:name w:val="No List"/>
-    <w:uiPriority w:val="99"/>
-    <w:semiHidden/>
-    <w:unhideWhenUsed/>
-  </w:style>
-  <w:style w:type="character" w:styleId="Hyperlink">
-    <w:name w:val="Hyperlink"/>
-    <w:basedOn w:val="DefaultParagraphFont"/>
-    <w:uiPriority w:val="99"/>
-    <w:unhideWhenUsed/>
-    <w:rsid w:val="00E11E7E"/>
-    <w:rPr>
-      <w:color w:val="0000FF"/>
-      <w:u w:val="single"/>
-    </w:rPr>
-  </w:style>
-  <w:style w:type="paragraph" w:styleId="ListParagraph">
-    <w:name w:val="List Paragraph"/>
-    <w:basedOn w:val="Normal"/>
-    <w:uiPriority w:val="34"/>
-    <w:qFormat/>
-    <w:rsid w:val="0013586C"/>
-    <w:pPr>
-      <w:ind w:left="720"/>
-      <w:contextualSpacing/>
-    </w:pPr>
-  </w:style>
-  <w:style w:type="character" w:styleId="UnresolvedMention">
-    <w:name w:val="Unresolved Mention"/>
-    <w:basedOn w:val="DefaultParagraphFont"/>
-    <w:uiPriority w:val="99"/>
-    <w:semiHidden/>
-    <w:unhideWhenUsed/>
-    <w:rsid w:val="00A2524E"/>
-    <w:rPr>
-      <w:color w:val="605E5C"/>
-      <w:shd w:val="clear" w:color="auto" w:fill="E1DFDD"/>
-    </w:rPr>
-  </w:style>
-  <w:style w:type="character" w:styleId="FollowedHyperlink">
-    <w:name w:val="FollowedHyperlink"/>
-    <w:basedOn w:val="DefaultParagraphFont"/>
-    <w:uiPriority w:val="99"/>
-    <w:semiHidden/>
-    <w:unhideWhenUsed/>
-    <w:rsid w:val="007D5C32"/>
-    <w:rPr>
-      <w:color w:val="954F72" w:themeColor="followedHyperlink"/>
-      <w:u w:val="single"/>
-    </w:rPr>
   </w:style>
 </w:styles>
 </file>

--- a/Pro C# 7.docx
+++ b/Pro C# 7.docx
@@ -1,10 +1,9 @@
 
 <file path=word/document.xml><?xml version="1.0" encoding="utf-8"?>
-<w:document xmlns:o="urn:schemas-microsoft-com:office:office" xmlns:r="http://schemas.openxmlformats.org/officeDocument/2006/relationships" xmlns:v="urn:schemas-microsoft-com:vml" xmlns:w="http://schemas.openxmlformats.org/wordprocessingml/2006/main" xmlns:w10="urn:schemas-microsoft-com:office:word" xmlns:wp="http://schemas.openxmlformats.org/drawingml/2006/wordprocessingDrawing" xmlns:wps="http://schemas.microsoft.com/office/word/2010/wordprocessingShape" xmlns:wpg="http://schemas.microsoft.com/office/word/2010/wordprocessingGroup" xmlns:mc="http://schemas.openxmlformats.org/markup-compatibility/2006" xmlns:wp14="http://schemas.microsoft.com/office/word/2010/wordprocessingDrawing" xmlns:w14="http://schemas.microsoft.com/office/word/2010/wordml" mc:Ignorable="w14 wp14">
+<w:document xmlns:wpc="http://schemas.microsoft.com/office/word/2010/wordprocessingCanvas" xmlns:cx="http://schemas.microsoft.com/office/drawing/2014/chartex" xmlns:cx1="http://schemas.microsoft.com/office/drawing/2015/9/8/chartex" xmlns:cx2="http://schemas.microsoft.com/office/drawing/2015/10/21/chartex" xmlns:cx3="http://schemas.microsoft.com/office/drawing/2016/5/9/chartex" xmlns:cx4="http://schemas.microsoft.com/office/drawing/2016/5/10/chartex" xmlns:cx5="http://schemas.microsoft.com/office/drawing/2016/5/11/chartex" xmlns:cx6="http://schemas.microsoft.com/office/drawing/2016/5/12/chartex" xmlns:cx7="http://schemas.microsoft.com/office/drawing/2016/5/13/chartex" xmlns:cx8="http://schemas.microsoft.com/office/drawing/2016/5/14/chartex" xmlns:mc="http://schemas.openxmlformats.org/markup-compatibility/2006" xmlns:aink="http://schemas.microsoft.com/office/drawing/2016/ink" xmlns:am3d="http://schemas.microsoft.com/office/drawing/2017/model3d" xmlns:o="urn:schemas-microsoft-com:office:office" xmlns:r="http://schemas.openxmlformats.org/officeDocument/2006/relationships" xmlns:m="http://schemas.openxmlformats.org/officeDocument/2006/math" xmlns:v="urn:schemas-microsoft-com:vml" xmlns:wp14="http://schemas.microsoft.com/office/word/2010/wordprocessingDrawing" xmlns:wp="http://schemas.openxmlformats.org/drawingml/2006/wordprocessingDrawing" xmlns:w10="urn:schemas-microsoft-com:office:word" xmlns:w="http://schemas.openxmlformats.org/wordprocessingml/2006/main" xmlns:w14="http://schemas.microsoft.com/office/word/2010/wordml" xmlns:w15="http://schemas.microsoft.com/office/word/2012/wordml" xmlns:w16cid="http://schemas.microsoft.com/office/word/2016/wordml/cid" xmlns:w16se="http://schemas.microsoft.com/office/word/2015/wordml/symex" xmlns:wpg="http://schemas.microsoft.com/office/word/2010/wordprocessingGroup" xmlns:wpi="http://schemas.microsoft.com/office/word/2010/wordprocessingInk" xmlns:wne="http://schemas.microsoft.com/office/word/2006/wordml" xmlns:wps="http://schemas.microsoft.com/office/word/2010/wordprocessingShape" mc:Ignorable="w14 w15 w16se w16cid wp14">
   <w:body>
     <w:p>
       <w:pPr>
-        <w:pStyle w:val="Normal"/>
         <w:rPr>
           <w:u w:val="single"/>
         </w:rPr>
@@ -17,20 +16,11 @@
       </w:r>
     </w:p>
     <w:p>
-      <w:pPr>
-        <w:pStyle w:val="Normal"/>
-        <w:rPr/>
-      </w:pPr>
-      <w:r>
-        <w:rPr/>
+      <w:r>
         <w:t>Course Overview: contents of the book at a glance</w:t>
       </w:r>
     </w:p>
     <w:p>
-      <w:pPr>
-        <w:pStyle w:val="Normal"/>
-        <w:rPr/>
-      </w:pPr>
       <w:r>
         <w:rPr>
           <w:b/>
@@ -38,10 +28,9 @@
         <w:t>Source Code download</w:t>
       </w:r>
       <w:r>
-        <w:rPr/>
         <w:t xml:space="preserve">: </w:t>
       </w:r>
-      <w:hyperlink r:id="rId2">
+      <w:hyperlink r:id="rId5">
         <w:r>
           <w:rPr>
             <w:rStyle w:val="InternetLink"/>
@@ -52,9 +41,7 @@
     </w:p>
     <w:p>
       <w:pPr>
-        <w:pStyle w:val="Normal"/>
-        <w:rPr>
-          <w:b/>
+        <w:rPr>
           <w:b/>
         </w:rPr>
       </w:pPr>
@@ -72,10 +59,8 @@
           <w:ilvl w:val="0"/>
           <w:numId w:val="1"/>
         </w:numPr>
-        <w:rPr/>
-      </w:pPr>
-      <w:r>
-        <w:rPr/>
+      </w:pPr>
+      <w:r>
         <w:t>teach syntax and semantics of C#</w:t>
       </w:r>
     </w:p>
@@ -86,18 +71,12 @@
           <w:ilvl w:val="0"/>
           <w:numId w:val="1"/>
         </w:numPr>
-        <w:rPr/>
-      </w:pPr>
-      <w:r>
-        <w:rPr/>
+      </w:pPr>
+      <w:r>
         <w:t>teach .NET APIs: ADO.NET, EF, WPF, WCF, desktop and web development</w:t>
       </w:r>
     </w:p>
     <w:p>
-      <w:pPr>
-        <w:pStyle w:val="Normal"/>
-        <w:rPr/>
-      </w:pPr>
       <w:r>
         <w:rPr>
           <w:b/>
@@ -106,12 +85,7 @@
       </w:r>
     </w:p>
     <w:p>
-      <w:pPr>
-        <w:pStyle w:val="Normal"/>
-        <w:rPr/>
-      </w:pPr>
-      <w:r>
-        <w:rPr/>
+      <w:r>
         <w:t>platform and language independent run time execution engine and base class libraries</w:t>
       </w:r>
     </w:p>
@@ -122,10 +96,8 @@
           <w:ilvl w:val="0"/>
           <w:numId w:val="2"/>
         </w:numPr>
-        <w:rPr/>
-      </w:pPr>
-      <w:r>
-        <w:rPr/>
+      </w:pPr>
+      <w:r>
         <w:t>MSIL (CIL)</w:t>
       </w:r>
     </w:p>
@@ -136,10 +108,8 @@
           <w:ilvl w:val="0"/>
           <w:numId w:val="2"/>
         </w:numPr>
-        <w:rPr/>
-      </w:pPr>
-      <w:r>
-        <w:rPr/>
+      </w:pPr>
+      <w:r>
         <w:t>JIT</w:t>
       </w:r>
     </w:p>
@@ -150,10 +120,8 @@
           <w:ilvl w:val="0"/>
           <w:numId w:val="2"/>
         </w:numPr>
-        <w:rPr/>
-      </w:pPr>
-      <w:r>
-        <w:rPr/>
+      </w:pPr>
+      <w:r>
         <w:t>CLR</w:t>
       </w:r>
     </w:p>
@@ -164,10 +132,8 @@
           <w:ilvl w:val="0"/>
           <w:numId w:val="2"/>
         </w:numPr>
-        <w:rPr/>
-      </w:pPr>
-      <w:r>
-        <w:rPr/>
+      </w:pPr>
+      <w:r>
         <w:t>CTS</w:t>
       </w:r>
     </w:p>
@@ -178,68 +144,68 @@
           <w:ilvl w:val="0"/>
           <w:numId w:val="2"/>
         </w:numPr>
-        <w:rPr/>
-      </w:pPr>
-      <w:r>
-        <w:rPr/>
+      </w:pPr>
+      <w:r>
         <w:t>CLS</w:t>
       </w:r>
     </w:p>
     <w:p>
-      <w:pPr>
-        <w:pStyle w:val="Normal"/>
-        <w:rPr/>
-      </w:pPr>
-      <w:r>
-        <w:rPr/>
+      <w:r>
         <w:t>figures 1-1, 1-2, 1-3</w:t>
       </w:r>
     </w:p>
     <w:p>
-      <w:pPr>
-        <w:pStyle w:val="Normal"/>
-        <w:rPr/>
-      </w:pPr>
-      <w:r>
-        <w:rPr/>
-        <w:t>example on page 11 Calc.cs</w:t>
-      </w:r>
-    </w:p>
-    <w:p>
-      <w:pPr>
-        <w:pStyle w:val="Normal"/>
-        <w:rPr/>
-      </w:pPr>
-      <w:r>
-        <w:rPr/>
+      <w:r>
+        <w:t xml:space="preserve">example on page 11 </w:t>
+      </w:r>
+      <w:proofErr w:type="spellStart"/>
+      <w:r>
+        <w:t>Calc.cs</w:t>
+      </w:r>
+      <w:proofErr w:type="spellEnd"/>
+    </w:p>
+    <w:p>
+      <w:r>
         <w:t>review IL code with: ildasm.exe: C:\Program Files (x86)\Microsoft SDKs\Windows\v10.0A\bin\NETFX 4.6.1 Tools</w:t>
       </w:r>
     </w:p>
     <w:p>
-      <w:pPr>
-        <w:pStyle w:val="Normal"/>
-        <w:rPr/>
-      </w:pPr>
-      <w:r>
-        <w:rPr/>
+      <w:r>
         <w:t>review manifest and metadata on a DLL</w:t>
       </w:r>
     </w:p>
     <w:p>
-      <w:pPr>
-        <w:pStyle w:val="Normal"/>
-        <w:rPr/>
-      </w:pPr>
-      <w:r>
-        <w:rPr/>
-        <w:t>multi language world of .net: c# .net, vb .net, f# .net, cobol.net</w:t>
-      </w:r>
-    </w:p>
-    <w:p>
-      <w:pPr>
-        <w:pStyle w:val="Normal"/>
-        <w:rPr>
-          <w:b/>
+      <w:r>
+        <w:t xml:space="preserve">multi language world of .net: </w:t>
+      </w:r>
+      <w:proofErr w:type="spellStart"/>
+      <w:r>
+        <w:t>c#</w:t>
+      </w:r>
+      <w:proofErr w:type="spellEnd"/>
+      <w:r>
+        <w:t xml:space="preserve"> .net, </w:t>
+      </w:r>
+      <w:proofErr w:type="spellStart"/>
+      <w:r>
+        <w:t>vb</w:t>
+      </w:r>
+      <w:proofErr w:type="spellEnd"/>
+      <w:r>
+        <w:t xml:space="preserve"> .net, </w:t>
+      </w:r>
+      <w:proofErr w:type="spellStart"/>
+      <w:r>
+        <w:t>f#</w:t>
+      </w:r>
+      <w:proofErr w:type="spellEnd"/>
+      <w:r>
+        <w:t xml:space="preserve"> .net, cobol.net</w:t>
+      </w:r>
+    </w:p>
+    <w:p>
+      <w:pPr>
+        <w:rPr>
           <w:b/>
         </w:rPr>
       </w:pPr>
@@ -251,30 +217,24 @@
       </w:r>
     </w:p>
     <w:p>
-      <w:pPr>
-        <w:pStyle w:val="Normal"/>
-        <w:rPr/>
-      </w:pPr>
-      <w:r>
-        <w:rPr/>
-        <w:t>understanding CTS: class, interface, structure, enum, delegate</w:t>
-      </w:r>
-    </w:p>
-    <w:p>
-      <w:pPr>
-        <w:pStyle w:val="Normal"/>
-        <w:rPr/>
-      </w:pPr>
-      <w:r>
-        <w:rPr/>
+      <w:r>
+        <w:t xml:space="preserve">understanding CTS: class, interface, structure, </w:t>
+      </w:r>
+      <w:proofErr w:type="spellStart"/>
+      <w:r>
+        <w:t>enum</w:t>
+      </w:r>
+      <w:proofErr w:type="spellEnd"/>
+      <w:r>
+        <w:t>, delegate</w:t>
+      </w:r>
+    </w:p>
+    <w:p>
+      <w:r>
         <w:t>understanding intrinsic CTS data types: page 18</w:t>
       </w:r>
     </w:p>
     <w:p>
-      <w:pPr>
-        <w:pStyle w:val="Normal"/>
-        <w:rPr/>
-      </w:pPr>
       <w:r>
         <w:rPr>
           <w:b/>
@@ -282,45 +242,41 @@
         <w:t>Assembly/Namespace/Type</w:t>
       </w:r>
       <w:r>
-        <w:rPr/>
-        <w:t>: pg 22 System.IO, System.Data keep names from conflicting</w:t>
-      </w:r>
-    </w:p>
-    <w:p>
-      <w:pPr>
-        <w:pStyle w:val="Normal"/>
-        <w:rPr/>
-      </w:pPr>
-      <w:r>
-        <w:rPr/>
+        <w:t xml:space="preserve">: </w:t>
+      </w:r>
+      <w:proofErr w:type="spellStart"/>
+      <w:r>
+        <w:t>pg</w:t>
+      </w:r>
+      <w:proofErr w:type="spellEnd"/>
+      <w:r>
+        <w:t xml:space="preserve"> 22 System.IO, </w:t>
+      </w:r>
+      <w:proofErr w:type="spellStart"/>
+      <w:r>
+        <w:t>System.Data</w:t>
+      </w:r>
+      <w:proofErr w:type="spellEnd"/>
+      <w:r>
+        <w:t xml:space="preserve"> keep names from conflicting</w:t>
+      </w:r>
+    </w:p>
+    <w:p>
+      <w:r>
         <w:t>Sample of .NET namespaces</w:t>
       </w:r>
     </w:p>
     <w:p>
-      <w:pPr>
-        <w:pStyle w:val="Normal"/>
-        <w:rPr/>
-      </w:pPr>
-      <w:r>
-        <w:rPr/>
+      <w:r>
         <w:t>M$ root namespace – not safe for cross platform</w:t>
       </w:r>
     </w:p>
     <w:p>
-      <w:pPr>
-        <w:pStyle w:val="Normal"/>
-        <w:rPr/>
-      </w:pPr>
-      <w:r>
-        <w:rPr/>
+      <w:r>
         <w:t>using keyword</w:t>
       </w:r>
     </w:p>
     <w:p>
-      <w:pPr>
-        <w:pStyle w:val="Normal"/>
-        <w:rPr/>
-      </w:pPr>
       <w:r>
         <w:rPr>
           <w:b/>
@@ -328,15 +284,12 @@
         <w:t>GAC</w:t>
       </w:r>
       <w:r>
-        <w:rPr/>
         <w:t>: c:\windows\assembly\GAC</w:t>
       </w:r>
     </w:p>
     <w:p>
       <w:pPr>
-        <w:pStyle w:val="Normal"/>
-        <w:rPr>
-          <w:b/>
+        <w:rPr>
           <w:b/>
         </w:rPr>
       </w:pPr>
@@ -349,9 +302,7 @@
     </w:p>
     <w:p>
       <w:pPr>
-        <w:pStyle w:val="Normal"/>
-        <w:rPr>
-          <w:b/>
+        <w:rPr>
           <w:b/>
         </w:rPr>
       </w:pPr>
@@ -362,67 +313,36 @@
         <w:t>Visual Studio Code</w:t>
       </w:r>
     </w:p>
-    <w:p>
-      <w:pPr>
-        <w:pStyle w:val="Normal"/>
-        <w:rPr/>
-      </w:pPr>
-      <w:r>
-        <w:rPr/>
-      </w:r>
-    </w:p>
-    <w:p>
-      <w:pPr>
-        <w:pStyle w:val="Normal"/>
-        <w:rPr/>
-      </w:pPr>
-      <w:r>
-        <w:rPr/>
-      </w:r>
+    <w:p/>
+    <w:p>
       <w:r>
         <w:br w:type="page"/>
       </w:r>
     </w:p>
     <w:p>
-      <w:pPr>
-        <w:pStyle w:val="Normal"/>
-        <w:rPr/>
-      </w:pPr>
-      <w:bookmarkStart w:id="0" w:name="_Hlk11334049"/>
-      <w:r>
-        <w:rPr>
-          <w:b/>
-        </w:rPr>
+      <w:r>
+        <w:rPr>
+          <w:b/>
+        </w:rPr>
+        <w:lastRenderedPageBreak/>
         <w:t>Console Paint Program</w:t>
       </w:r>
     </w:p>
     <w:p>
-      <w:pPr>
-        <w:pStyle w:val="Normal"/>
-        <w:rPr/>
-      </w:pPr>
-      <w:r>
-        <w:rPr/>
+      <w:r>
         <w:t>Create a console paint program using Object Orientated Principles of encapsulation, inheritance, and polymorphism:</w:t>
       </w:r>
     </w:p>
     <w:p>
-      <w:pPr>
-        <w:pStyle w:val="Normal"/>
-        <w:rPr/>
-      </w:pPr>
-      <w:r>
-        <w:rPr/>
+      <w:r>
         <w:t>You will utilize the following class hierarchy:</w:t>
       </w:r>
     </w:p>
     <w:p>
-      <w:pPr>
-        <w:pStyle w:val="Normal"/>
-        <w:rPr/>
-      </w:pPr>
-      <w:r>
-        <w:rPr/>
+      <w:r>
+        <w:rPr>
+          <w:noProof/>
+        </w:rPr>
         <w:drawing>
           <wp:inline distT="0" distB="6985" distL="0" distR="0">
             <wp:extent cx="6809740" cy="5327015"/>
@@ -441,7 +361,7 @@
                     </pic:cNvPicPr>
                   </pic:nvPicPr>
                   <pic:blipFill>
-                    <a:blip r:embed="rId3"/>
+                    <a:blip r:embed="rId6"/>
                     <a:stretch>
                       <a:fillRect/>
                     </a:stretch>
@@ -462,18 +382,9 @@
         </w:drawing>
       </w:r>
     </w:p>
-    <w:p>
-      <w:pPr>
-        <w:pStyle w:val="Normal"/>
-        <w:rPr/>
-      </w:pPr>
-      <w:r>
-        <w:rPr/>
-      </w:r>
-    </w:p>
-    <w:p>
-      <w:pPr>
-        <w:pStyle w:val="Normal"/>
+    <w:p/>
+    <w:p>
+      <w:pPr>
         <w:rPr>
           <w:u w:val="single"/>
         </w:rPr>
@@ -486,142 +397,119 @@
       </w:r>
     </w:p>
     <w:p>
-      <w:pPr>
-        <w:pStyle w:val="Normal"/>
-        <w:rPr/>
-      </w:pPr>
-      <w:r>
-        <w:rPr/>
+      <w:r>
         <w:t>abstract base class for the Rectangle, Circle and Line class.</w:t>
       </w:r>
     </w:p>
     <w:p>
-      <w:pPr>
-        <w:pStyle w:val="Normal"/>
-        <w:rPr/>
-      </w:pPr>
-      <w:r>
-        <w:rPr/>
-        <w:t>IBrush property – contains the brush to use to draw the shape.</w:t>
-      </w:r>
-    </w:p>
-    <w:p>
-      <w:pPr>
-        <w:pStyle w:val="Normal"/>
-        <w:rPr/>
-      </w:pPr>
-      <w:r>
-        <w:rPr/>
+      <w:proofErr w:type="spellStart"/>
+      <w:r>
+        <w:t>IBrush</w:t>
+      </w:r>
+      <w:proofErr w:type="spellEnd"/>
+      <w:r>
+        <w:t xml:space="preserve"> property – contains the brush to use to draw the shape.</w:t>
+      </w:r>
+    </w:p>
+    <w:p>
+      <w:r>
         <w:t>Draw method - abstract method and therefore must be defined by all base classes</w:t>
       </w:r>
     </w:p>
-    <w:p>
-      <w:pPr>
-        <w:pStyle w:val="Normal"/>
-        <w:rPr/>
-      </w:pPr>
-      <w:r>
-        <w:rPr/>
-      </w:r>
-    </w:p>
-    <w:p>
-      <w:pPr>
-        <w:pStyle w:val="Normal"/>
-        <w:rPr/>
-      </w:pPr>
-      <w:r>
-        <w:rPr/>
-        <w:t>SetColor method - virtual protected method used to set the console color before the shape draws</w:t>
-      </w:r>
-    </w:p>
-    <w:p>
-      <w:pPr>
-        <w:pStyle w:val="Normal"/>
-        <w:rPr/>
-      </w:pPr>
-      <w:r>
-        <w:rPr/>
-        <w:t>ResetColor method - virtual protected method used to reset the console color back to the default after the shape draws. The default console color is ConsoleColor.Gray.</w:t>
-      </w:r>
-    </w:p>
-    <w:p>
-      <w:pPr>
-        <w:pStyle w:val="Normal"/>
+    <w:p/>
+    <w:p>
+      <w:proofErr w:type="spellStart"/>
+      <w:r>
+        <w:lastRenderedPageBreak/>
+        <w:t>SetColor</w:t>
+      </w:r>
+      <w:proofErr w:type="spellEnd"/>
+      <w:r>
+        <w:t xml:space="preserve"> method - virtual protected method used to set the console color before the shape draws</w:t>
+      </w:r>
+    </w:p>
+    <w:p>
+      <w:proofErr w:type="spellStart"/>
+      <w:r>
+        <w:t>ResetColor</w:t>
+      </w:r>
+      <w:proofErr w:type="spellEnd"/>
+      <w:r>
+        <w:t xml:space="preserve"> method - virtual protected method used to reset the console color back to the default after the shape draws. The default console color is </w:t>
+      </w:r>
+      <w:proofErr w:type="spellStart"/>
+      <w:r>
+        <w:t>ConsoleColor.Gray</w:t>
+      </w:r>
+      <w:proofErr w:type="spellEnd"/>
+      <w:r>
+        <w:t>.</w:t>
+      </w:r>
+    </w:p>
+    <w:p>
+      <w:pPr>
         <w:rPr>
           <w:u w:val="single"/>
         </w:rPr>
       </w:pPr>
+    </w:p>
+    <w:p>
       <w:r>
         <w:rPr>
           <w:u w:val="single"/>
         </w:rPr>
-      </w:r>
-    </w:p>
-    <w:p>
-      <w:pPr>
-        <w:pStyle w:val="Normal"/>
-        <w:rPr/>
-      </w:pPr>
-      <w:r>
+        <w:t>Rectangle, Circle, and Line classes</w:t>
+      </w:r>
+      <w:r>
+        <w:t xml:space="preserve"> extend Shape provide the draw method and prompt the user for any necessary variables.</w:t>
+      </w:r>
+    </w:p>
+    <w:p>
+      <w:pPr>
         <w:rPr>
           <w:u w:val="single"/>
         </w:rPr>
-        <w:t>Rectangle, Circle, and Line classes</w:t>
-      </w:r>
-      <w:r>
-        <w:rPr/>
-        <w:t xml:space="preserve"> extend Shape provide the draw method and prompt the user for any necessary variables.</w:t>
-      </w:r>
-    </w:p>
-    <w:p>
-      <w:pPr>
-        <w:pStyle w:val="Normal"/>
+      </w:pPr>
+    </w:p>
+    <w:p>
+      <w:proofErr w:type="spellStart"/>
+      <w:r>
         <w:rPr>
           <w:u w:val="single"/>
         </w:rPr>
-      </w:pPr>
+        <w:t>IBrush</w:t>
+      </w:r>
+      <w:proofErr w:type="spellEnd"/>
       <w:r>
         <w:rPr>
           <w:u w:val="single"/>
         </w:rPr>
-      </w:r>
-    </w:p>
-    <w:p>
-      <w:pPr>
-        <w:pStyle w:val="Normal"/>
-        <w:rPr/>
-      </w:pPr>
-      <w:r>
-        <w:rPr>
-          <w:u w:val="single"/>
-        </w:rPr>
-        <w:t>IBrush interface</w:t>
-      </w:r>
-      <w:r>
-        <w:rPr/>
+        <w:t xml:space="preserve"> interface</w:t>
+      </w:r>
+      <w:r>
         <w:t>:</w:t>
       </w:r>
     </w:p>
     <w:p>
-      <w:pPr>
-        <w:pStyle w:val="Normal"/>
-        <w:rPr/>
-      </w:pPr>
-      <w:r>
-        <w:rPr/>
+      <w:r>
         <w:t>Color – the console color that should be used for the drawing</w:t>
       </w:r>
     </w:p>
     <w:p>
-      <w:pPr>
-        <w:pStyle w:val="Normal"/>
-        <w:rPr/>
-      </w:pPr>
-      <w:r>
-        <w:rPr/>
-        <w:t xml:space="preserve">Stroke – is the Unicode character that will be used to print the shape e.g. _ or Ω, or Δ. A good resource to find Unicode characters and there numbers is here: </w:t>
-      </w:r>
-      <w:hyperlink r:id="rId4">
+      <w:r>
+        <w:t xml:space="preserve">Stroke – is the Unicode character that will be used to print the shape e.g. _ or Ω, or Δ. A good resource to find Unicode characters and </w:t>
+      </w:r>
+      <w:proofErr w:type="spellStart"/>
+      <w:proofErr w:type="gramStart"/>
+      <w:r>
+        <w:t>there</w:t>
+      </w:r>
+      <w:proofErr w:type="spellEnd"/>
+      <w:proofErr w:type="gramEnd"/>
+      <w:r>
+        <w:t xml:space="preserve"> numbers is here: </w:t>
+      </w:r>
+      <w:hyperlink r:id="rId7">
         <w:r>
           <w:rPr>
             <w:rStyle w:val="InternetLink"/>
@@ -631,12 +519,7 @@
       </w:hyperlink>
     </w:p>
     <w:p>
-      <w:pPr>
-        <w:pStyle w:val="Normal"/>
-        <w:rPr/>
-      </w:pPr>
-      <w:r>
-        <w:rPr/>
+      <w:r>
         <w:t>Resources</w:t>
       </w:r>
     </w:p>
@@ -647,17 +530,11 @@
           <w:ilvl w:val="0"/>
           <w:numId w:val="2"/>
         </w:numPr>
-        <w:rPr/>
-      </w:pPr>
-      <w:r>
-        <w:rPr/>
-        <w:t xml:space="preserve"> </w:t>
-      </w:r>
-      <w:r>
-        <w:rPr/>
-        <w:t xml:space="preserve">for ascii shapes is here: shapes from here: </w:t>
-      </w:r>
-      <w:hyperlink r:id="rId5">
+      </w:pPr>
+      <w:r>
+        <w:t xml:space="preserve"> for ascii shapes is here: shapes from here: </w:t>
+      </w:r>
+      <w:hyperlink r:id="rId8">
         <w:r>
           <w:rPr>
             <w:rStyle w:val="InternetLink"/>
@@ -673,13 +550,11 @@
           <w:ilvl w:val="0"/>
           <w:numId w:val="2"/>
         </w:numPr>
-        <w:rPr/>
-      </w:pPr>
-      <w:r>
-        <w:rPr/>
+      </w:pPr>
+      <w:r>
         <w:t xml:space="preserve">Unicode </w:t>
       </w:r>
-      <w:hyperlink r:id="rId6">
+      <w:hyperlink r:id="rId9">
         <w:r>
           <w:rPr>
             <w:rStyle w:val="InternetLink"/>
@@ -688,41 +563,26 @@
         </w:r>
       </w:hyperlink>
     </w:p>
-    <w:p>
-      <w:pPr>
-        <w:pStyle w:val="Normal"/>
-        <w:rPr/>
-      </w:pPr>
-      <w:r>
-        <w:rPr/>
-      </w:r>
-    </w:p>
-    <w:p>
-      <w:pPr>
-        <w:pStyle w:val="Normal"/>
-        <w:rPr/>
-      </w:pPr>
-      <w:r>
-        <w:rPr/>
+    <w:p/>
+    <w:p>
+      <w:r>
         <w:t>Example run:</w:t>
       </w:r>
     </w:p>
     <w:p>
-      <w:pPr>
-        <w:pStyle w:val="Normal"/>
-        <w:rPr/>
-      </w:pPr>
-      <w:r>
-        <w:rPr/>
+      <w:r>
+        <w:lastRenderedPageBreak/>
         <w:t>c</w:t>
       </w:r>
       <w:r>
-        <w:rPr/>
+        <w:rPr>
+          <w:noProof/>
+        </w:rPr>
         <w:drawing>
           <wp:inline distT="0" distB="0" distL="0" distR="0">
             <wp:extent cx="5943600" cy="6294120"/>
             <wp:effectExtent l="0" t="0" r="0" b="0"/>
-            <wp:docPr id="2" name="Picture 2" descr=""/>
+            <wp:docPr id="2" name="Picture 2"/>
             <wp:cNvGraphicFramePr>
               <a:graphicFrameLocks xmlns:a="http://schemas.openxmlformats.org/drawingml/2006/main" noChangeAspect="1"/>
             </wp:cNvGraphicFramePr>
@@ -730,13 +590,13 @@
               <a:graphicData uri="http://schemas.openxmlformats.org/drawingml/2006/picture">
                 <pic:pic xmlns:pic="http://schemas.openxmlformats.org/drawingml/2006/picture">
                   <pic:nvPicPr>
-                    <pic:cNvPr id="2" name="Picture 2" descr=""/>
+                    <pic:cNvPr id="2" name="Picture 2"/>
                     <pic:cNvPicPr>
                       <a:picLocks noChangeAspect="1" noChangeArrowheads="1"/>
                     </pic:cNvPicPr>
                   </pic:nvPicPr>
                   <pic:blipFill>
-                    <a:blip r:embed="rId7"/>
+                    <a:blip r:embed="rId10"/>
                     <a:stretch>
                       <a:fillRect/>
                     </a:stretch>
@@ -758,42 +618,24 @@
       </w:r>
     </w:p>
     <w:p>
-      <w:pPr>
-        <w:pStyle w:val="Normal"/>
-        <w:rPr/>
-      </w:pPr>
-      <w:r>
-        <w:rPr/>
+      <w:r>
         <w:t>Your main program should prompt for a shape and a brush. With that information you can create the appropriate Shape and Brush objects. Then you can call Draw on your shape.</w:t>
       </w:r>
     </w:p>
     <w:p>
-      <w:pPr>
-        <w:pStyle w:val="Normal"/>
-        <w:rPr/>
-      </w:pPr>
-      <w:bookmarkStart w:id="1" w:name="_Hlk11334049"/>
-      <w:r>
-        <w:rPr/>
+      <w:bookmarkStart w:id="0" w:name="_Hlk11334049"/>
+      <w:r>
         <w:t>Notice that each shape prompts for different parameters since they need different variables to draw. In the example above the Rectangle shape prompts for length and height whereas the circle shape prompts for a radius.</w:t>
       </w:r>
-      <w:bookmarkEnd w:id="1"/>
-    </w:p>
-    <w:p>
-      <w:pPr>
-        <w:pStyle w:val="Normal"/>
-        <w:rPr/>
-      </w:pPr>
-      <w:r>
-        <w:rPr/>
-      </w:r>
+      <w:bookmarkEnd w:id="0"/>
+    </w:p>
+    <w:p>
       <w:r>
         <w:br w:type="page"/>
       </w:r>
     </w:p>
     <w:p>
       <w:pPr>
-        <w:pStyle w:val="Normal"/>
         <w:rPr>
           <w:u w:val="single"/>
         </w:rPr>
@@ -802,129 +644,165 @@
         <w:rPr>
           <w:u w:val="single"/>
         </w:rPr>
+        <w:lastRenderedPageBreak/>
         <w:t>Chapter 9 Collections and Generics</w:t>
       </w:r>
     </w:p>
     <w:p>
-      <w:pPr>
-        <w:pStyle w:val="Normal"/>
-        <w:rPr/>
-      </w:pPr>
-      <w:r>
-        <w:rPr/>
-        <w:t>Start with System.Collections namespace pg. 327</w:t>
-      </w:r>
-    </w:p>
-    <w:p>
-      <w:pPr>
-        <w:pStyle w:val="Normal"/>
-        <w:rPr/>
-      </w:pPr>
-      <w:r>
-        <w:rPr/>
-        <w:t>interfaces those collections implement pg. 328: ICollection, ICloneable, IDictionary, IEnumerable, IEnumerator, IList</w:t>
-      </w:r>
-    </w:p>
-    <w:p>
-      <w:pPr>
-        <w:pStyle w:val="Normal"/>
-        <w:rPr/>
-      </w:pPr>
-      <w:r>
-        <w:rPr/>
+      <w:r>
+        <w:t xml:space="preserve">Start with </w:t>
+      </w:r>
+      <w:proofErr w:type="spellStart"/>
+      <w:r>
+        <w:t>System.Collections</w:t>
+      </w:r>
+      <w:proofErr w:type="spellEnd"/>
+      <w:r>
+        <w:t xml:space="preserve"> namespace pg. 327</w:t>
+      </w:r>
+    </w:p>
+    <w:p>
+      <w:r>
+        <w:t xml:space="preserve">interfaces those collections implement pg. 328: </w:t>
+      </w:r>
+      <w:proofErr w:type="spellStart"/>
+      <w:r>
+        <w:t>ICollection</w:t>
+      </w:r>
+      <w:proofErr w:type="spellEnd"/>
+      <w:r>
+        <w:t xml:space="preserve">, </w:t>
+      </w:r>
+      <w:proofErr w:type="spellStart"/>
+      <w:r>
+        <w:t>ICloneable</w:t>
+      </w:r>
+      <w:proofErr w:type="spellEnd"/>
+      <w:r>
+        <w:t xml:space="preserve">, </w:t>
+      </w:r>
+      <w:proofErr w:type="spellStart"/>
+      <w:r>
+        <w:t>IDictionary</w:t>
+      </w:r>
+      <w:proofErr w:type="spellEnd"/>
+      <w:r>
+        <w:t xml:space="preserve">, </w:t>
+      </w:r>
+      <w:proofErr w:type="spellStart"/>
+      <w:r>
+        <w:t>IEnumerable</w:t>
+      </w:r>
+      <w:proofErr w:type="spellEnd"/>
+      <w:r>
+        <w:t xml:space="preserve">, </w:t>
+      </w:r>
+      <w:proofErr w:type="spellStart"/>
+      <w:r>
+        <w:t>IEnumerator</w:t>
+      </w:r>
+      <w:proofErr w:type="spellEnd"/>
+      <w:r>
+        <w:t xml:space="preserve">, </w:t>
+      </w:r>
+      <w:proofErr w:type="spellStart"/>
+      <w:r>
+        <w:t>IList</w:t>
+      </w:r>
+      <w:proofErr w:type="spellEnd"/>
+    </w:p>
+    <w:p>
+      <w:r>
         <w:t>generic collections are preferred because of type safety and better performance. Also generics prevent you from having to create your own type safe collection classes. pg. 337</w:t>
       </w:r>
     </w:p>
     <w:p>
-      <w:pPr>
-        <w:pStyle w:val="Normal"/>
-        <w:rPr/>
-      </w:pPr>
-      <w:r>
-        <w:rPr/>
+      <w:r>
         <w:t>generic placeholder &lt;T&gt; List&lt;T&gt; List of T pg. 338</w:t>
       </w:r>
     </w:p>
     <w:p>
-      <w:pPr>
-        <w:pStyle w:val="Normal"/>
-        <w:rPr/>
-      </w:pPr>
-      <w:r>
-        <w:rPr/>
-        <w:t>System.Collections.Generic namespace: pg 342</w:t>
-      </w:r>
-    </w:p>
-    <w:p>
-      <w:pPr>
-        <w:pStyle w:val="Normal"/>
-        <w:rPr/>
-      </w:pPr>
-      <w:r>
-        <w:rPr/>
+      <w:proofErr w:type="spellStart"/>
+      <w:r>
+        <w:t>System.Collections.Generic</w:t>
+      </w:r>
+      <w:proofErr w:type="spellEnd"/>
+      <w:r>
+        <w:t xml:space="preserve"> namespace: </w:t>
+      </w:r>
+      <w:proofErr w:type="spellStart"/>
+      <w:r>
+        <w:t>pg</w:t>
+      </w:r>
+      <w:proofErr w:type="spellEnd"/>
+      <w:r>
+        <w:t xml:space="preserve"> 342</w:t>
+      </w:r>
+    </w:p>
+    <w:p>
+      <w:r>
         <w:t>Generic collection initialization syntax: pg. 344</w:t>
       </w:r>
     </w:p>
     <w:p>
-      <w:pPr>
-        <w:pStyle w:val="Normal"/>
-        <w:rPr/>
-      </w:pPr>
-      <w:r>
-        <w:rPr/>
-        <w:t>FunWithGenericCollections pg. 345</w:t>
-      </w:r>
-    </w:p>
-    <w:p>
-      <w:pPr>
-        <w:pStyle w:val="Normal"/>
-        <w:rPr/>
-      </w:pPr>
-      <w:r>
-        <w:rPr/>
-        <w:t>FunWithObservableCollections pg. 350</w:t>
-      </w:r>
-    </w:p>
-    <w:p>
-      <w:pPr>
-        <w:pStyle w:val="Normal"/>
-        <w:rPr/>
-      </w:pPr>
-      <w:r>
-        <w:rPr/>
-        <w:t>GenericPoint pg. 357</w:t>
-      </w:r>
-    </w:p>
-    <w:p>
-      <w:pPr>
-        <w:pStyle w:val="Normal"/>
-        <w:rPr/>
-      </w:pPr>
-      <w:r>
-        <w:rPr/>
+      <w:proofErr w:type="spellStart"/>
+      <w:r>
+        <w:t>FunWithGenericCollections</w:t>
+      </w:r>
+      <w:proofErr w:type="spellEnd"/>
+      <w:r>
+        <w:t xml:space="preserve"> pg. 345</w:t>
+      </w:r>
+    </w:p>
+    <w:p>
+      <w:proofErr w:type="spellStart"/>
+      <w:r>
+        <w:t>FunWithObservableCollections</w:t>
+      </w:r>
+      <w:proofErr w:type="spellEnd"/>
+      <w:r>
+        <w:t xml:space="preserve"> pg. 350</w:t>
+      </w:r>
+    </w:p>
+    <w:p>
+      <w:proofErr w:type="spellStart"/>
+      <w:r>
+        <w:t>GenericPoint</w:t>
+      </w:r>
+      <w:proofErr w:type="spellEnd"/>
+      <w:r>
+        <w:t xml:space="preserve"> pg. 357</w:t>
+      </w:r>
+    </w:p>
+    <w:p>
+      <w:r>
         <w:t>Constraining Type Parameters pg. 360</w:t>
       </w:r>
     </w:p>
     <w:p>
       <w:pPr>
-        <w:pStyle w:val="Normal"/>
-        <w:rPr>
-          <w:b/>
-          <w:b/>
-        </w:rPr>
-      </w:pPr>
-      <w:r>
-        <w:rPr>
-          <w:b/>
-        </w:rPr>
-        <w:t>MyGeneric class.</w:t>
-      </w:r>
-    </w:p>
-    <w:p>
-      <w:pPr>
-        <w:pStyle w:val="Normal"/>
-        <w:rPr>
-          <w:b/>
+        <w:rPr>
+          <w:b/>
+        </w:rPr>
+      </w:pPr>
+      <w:proofErr w:type="spellStart"/>
+      <w:r>
+        <w:rPr>
+          <w:b/>
+        </w:rPr>
+        <w:t>MyGeneric</w:t>
+      </w:r>
+      <w:proofErr w:type="spellEnd"/>
+      <w:r>
+        <w:rPr>
+          <w:b/>
+        </w:rPr>
+        <w:t xml:space="preserve"> class.</w:t>
+      </w:r>
+    </w:p>
+    <w:p>
+      <w:pPr>
+        <w:rPr>
           <w:b/>
         </w:rPr>
       </w:pPr>
@@ -937,9 +815,7 @@
     </w:p>
     <w:p>
       <w:pPr>
-        <w:pStyle w:val="Normal"/>
-        <w:rPr>
-          <w:b/>
+        <w:rPr>
           <w:b/>
         </w:rPr>
       </w:pPr>
@@ -952,24 +828,22 @@
     </w:p>
     <w:p>
       <w:pPr>
-        <w:pStyle w:val="Normal"/>
-        <w:rPr>
-          <w:b/>
-          <w:b/>
-        </w:rPr>
-      </w:pPr>
+        <w:rPr>
+          <w:b/>
+        </w:rPr>
+      </w:pPr>
+      <w:proofErr w:type="spellStart"/>
       <w:r>
         <w:rPr>
           <w:b/>
         </w:rPr>
         <w:t>GenericProperty</w:t>
       </w:r>
-    </w:p>
-    <w:p>
-      <w:pPr>
-        <w:pStyle w:val="Normal"/>
-        <w:rPr>
-          <w:b/>
+      <w:proofErr w:type="spellEnd"/>
+    </w:p>
+    <w:p>
+      <w:pPr>
+        <w:rPr>
           <w:b/>
         </w:rPr>
       </w:pPr>
@@ -982,252 +856,163 @@
     </w:p>
     <w:p>
       <w:pPr>
-        <w:pStyle w:val="Normal"/>
-        <w:rPr>
-          <w:b/>
-          <w:b/>
-        </w:rPr>
-      </w:pPr>
-      <w:r>
-        <w:rPr>
-          <w:b/>
-        </w:rPr>
-        <w:t>PrintGeneric()</w:t>
-      </w:r>
-    </w:p>
-    <w:p>
-      <w:pPr>
-        <w:pStyle w:val="Normal"/>
-        <w:rPr>
-          <w:b/>
-          <w:b/>
-        </w:rPr>
-      </w:pPr>
-      <w:r>
-        <w:rPr>
-          <w:b/>
-        </w:rPr>
-        <w:t>that method will print the type and the value of GenericProperty</w:t>
-      </w:r>
-    </w:p>
-    <w:p>
-      <w:pPr>
-        <w:pStyle w:val="Normal"/>
-        <w:rPr/>
-      </w:pPr>
-      <w:r>
-        <w:rPr/>
-      </w:r>
-    </w:p>
-    <w:p>
-      <w:pPr>
-        <w:pStyle w:val="Normal"/>
-        <w:rPr/>
-      </w:pPr>
-      <w:r>
-        <w:rPr/>
-      </w:r>
-    </w:p>
-    <w:p>
-      <w:pPr>
-        <w:pStyle w:val="Normal"/>
-        <w:rPr/>
-      </w:pPr>
-      <w:r>
-        <w:rPr/>
-      </w:r>
+        <w:rPr>
+          <w:b/>
+        </w:rPr>
+      </w:pPr>
+      <w:proofErr w:type="spellStart"/>
+      <w:r>
+        <w:rPr>
+          <w:b/>
+        </w:rPr>
+        <w:t>PrintGeneric</w:t>
+      </w:r>
+      <w:proofErr w:type="spellEnd"/>
+      <w:r>
+        <w:rPr>
+          <w:b/>
+        </w:rPr>
+        <w:t>()</w:t>
+      </w:r>
+    </w:p>
+    <w:p>
+      <w:pPr>
+        <w:rPr>
+          <w:b/>
+        </w:rPr>
+      </w:pPr>
+      <w:r>
+        <w:rPr>
+          <w:b/>
+        </w:rPr>
+        <w:t xml:space="preserve">that method will print the type and the value of </w:t>
+      </w:r>
+      <w:proofErr w:type="spellStart"/>
+      <w:r>
+        <w:rPr>
+          <w:b/>
+        </w:rPr>
+        <w:t>GenericProperty</w:t>
+      </w:r>
+      <w:proofErr w:type="spellEnd"/>
+    </w:p>
+    <w:p/>
+    <w:p/>
+    <w:p>
       <w:r>
         <w:br w:type="page"/>
       </w:r>
     </w:p>
     <w:p>
-      <w:pPr>
-        <w:pStyle w:val="Normal"/>
-        <w:rPr/>
-      </w:pPr>
-      <w:r>
-        <w:rPr/>
+      <w:r>
+        <w:lastRenderedPageBreak/>
         <w:t>Ch. 6 Notes</w:t>
       </w:r>
     </w:p>
     <w:p>
-      <w:pPr>
-        <w:pStyle w:val="Normal"/>
-        <w:rPr/>
-      </w:pPr>
-      <w:r>
-        <w:rPr/>
+      <w:r>
         <w:t>Understanding Inheritance and polymorphism</w:t>
       </w:r>
     </w:p>
     <w:p>
-      <w:pPr>
-        <w:pStyle w:val="Normal"/>
-        <w:rPr/>
-      </w:pPr>
-      <w:r>
-        <w:rPr/>
+      <w:r>
         <w:t>inheritance – promotes code reuse</w:t>
       </w:r>
     </w:p>
     <w:p>
-      <w:pPr>
-        <w:pStyle w:val="Normal"/>
-        <w:rPr/>
-      </w:pPr>
-      <w:r>
-        <w:rPr/>
+      <w:r>
         <w:t xml:space="preserve">1 base class </w:t>
       </w:r>
     </w:p>
     <w:p>
-      <w:pPr>
-        <w:pStyle w:val="Normal"/>
-        <w:rPr/>
-      </w:pPr>
-      <w:r>
-        <w:rPr/>
+      <w:r>
         <w:t>sealed keyword</w:t>
       </w:r>
     </w:p>
     <w:p>
-      <w:pPr>
-        <w:pStyle w:val="Normal"/>
-        <w:rPr/>
-      </w:pPr>
-      <w:r>
-        <w:rPr/>
-        <w:t>another reason to choose classes over structures is c# structures are implicitly sealed</w:t>
-      </w:r>
-    </w:p>
-    <w:p>
-      <w:pPr>
-        <w:pStyle w:val="Normal"/>
-        <w:rPr/>
-      </w:pPr>
-      <w:r>
-        <w:rPr/>
+      <w:r>
+        <w:t xml:space="preserve">another reason to choose classes over structures is </w:t>
+      </w:r>
+      <w:proofErr w:type="spellStart"/>
+      <w:r>
+        <w:t>c#</w:t>
+      </w:r>
+      <w:proofErr w:type="spellEnd"/>
+      <w:r>
+        <w:t xml:space="preserve"> structures are implicitly sealed</w:t>
+      </w:r>
+    </w:p>
+    <w:p>
+      <w:r>
         <w:t>create a hierarchy of employees</w:t>
       </w:r>
     </w:p>
     <w:p>
-      <w:pPr>
-        <w:pStyle w:val="Normal"/>
-        <w:rPr/>
-      </w:pPr>
-      <w:r>
-        <w:rPr/>
-        <w:t>call the base class ctor to set the base class properties</w:t>
-      </w:r>
-    </w:p>
-    <w:p>
-      <w:pPr>
-        <w:pStyle w:val="Normal"/>
-        <w:rPr/>
-      </w:pPr>
-      <w:r>
-        <w:rPr/>
+      <w:r>
+        <w:t xml:space="preserve">call the base class </w:t>
+      </w:r>
+      <w:proofErr w:type="spellStart"/>
+      <w:r>
+        <w:t>ctor</w:t>
+      </w:r>
+      <w:proofErr w:type="spellEnd"/>
+      <w:r>
+        <w:t xml:space="preserve"> to set the base class properties</w:t>
+      </w:r>
+    </w:p>
+    <w:p>
+      <w:r>
         <w:t>protected member variables in base classes</w:t>
       </w:r>
     </w:p>
     <w:p>
-      <w:pPr>
-        <w:pStyle w:val="Normal"/>
-        <w:rPr/>
-      </w:pPr>
-      <w:r>
-        <w:rPr/>
+      <w:r>
         <w:t>adding a sealed class</w:t>
       </w:r>
     </w:p>
     <w:p>
-      <w:pPr>
-        <w:pStyle w:val="Normal"/>
-        <w:rPr/>
-      </w:pPr>
-      <w:r>
-        <w:rPr/>
+      <w:r>
         <w:t>inner classes</w:t>
       </w:r>
     </w:p>
     <w:p>
-      <w:pPr>
-        <w:pStyle w:val="Normal"/>
-        <w:rPr/>
-      </w:pPr>
-      <w:r>
-        <w:rPr/>
+      <w:r>
         <w:t>virtual and override keywords</w:t>
       </w:r>
     </w:p>
     <w:p>
-      <w:pPr>
-        <w:pStyle w:val="Normal"/>
-        <w:rPr/>
-      </w:pPr>
-      <w:r>
-        <w:rPr/>
+      <w:r>
         <w:t>marking method abstract – Shape</w:t>
       </w:r>
     </w:p>
     <w:p>
-      <w:pPr>
-        <w:pStyle w:val="Normal"/>
-        <w:rPr/>
-      </w:pPr>
-      <w:r>
-        <w:rPr/>
-        <w:t>using the as keyword to avoid InvalidCastException</w:t>
-      </w:r>
-    </w:p>
-    <w:p>
-      <w:pPr>
-        <w:pStyle w:val="Normal"/>
-        <w:rPr/>
-      </w:pPr>
-      <w:r>
-        <w:rPr/>
+      <w:r>
+        <w:t xml:space="preserve">using the as keyword to avoid </w:t>
+      </w:r>
+      <w:proofErr w:type="spellStart"/>
+      <w:r>
+        <w:t>InvalidCastException</w:t>
+      </w:r>
+      <w:proofErr w:type="spellEnd"/>
+    </w:p>
+    <w:p>
+      <w:r>
         <w:t>is keyword to check for class type</w:t>
       </w:r>
     </w:p>
     <w:p>
-      <w:pPr>
-        <w:pStyle w:val="Normal"/>
-        <w:rPr/>
-      </w:pPr>
-      <w:r>
-        <w:rPr/>
-      </w:r>
       <w:r>
         <w:br w:type="page"/>
       </w:r>
     </w:p>
-    <w:p>
-      <w:pPr>
-        <w:pStyle w:val="Normal"/>
-        <w:rPr/>
-      </w:pPr>
-      <w:r>
-        <w:rPr/>
-      </w:r>
-    </w:p>
-    <w:p>
-      <w:pPr>
-        <w:pStyle w:val="Normal"/>
-        <w:rPr/>
-      </w:pPr>
-      <w:r>
-        <w:rPr/>
+    <w:p/>
+    <w:p>
+      <w:r>
         <w:t>Project: ASCII Art Store</w:t>
       </w:r>
     </w:p>
     <w:p>
-      <w:pPr>
-        <w:pStyle w:val="Normal"/>
-        <w:rPr/>
-      </w:pPr>
-      <w:r>
-        <w:rPr/>
+      <w:r>
         <w:t>concepts:</w:t>
       </w:r>
     </w:p>
@@ -1238,10 +1023,8 @@
           <w:ilvl w:val="0"/>
           <w:numId w:val="3"/>
         </w:numPr>
-        <w:rPr/>
-      </w:pPr>
-      <w:r>
-        <w:rPr/>
+      </w:pPr>
+      <w:r>
         <w:t>Given a problem statement provide a good object orientated design with</w:t>
       </w:r>
     </w:p>
@@ -1252,10 +1035,8 @@
           <w:ilvl w:val="1"/>
           <w:numId w:val="3"/>
         </w:numPr>
-        <w:rPr/>
-      </w:pPr>
-      <w:r>
-        <w:rPr/>
+      </w:pPr>
+      <w:r>
         <w:t>classes needed</w:t>
       </w:r>
     </w:p>
@@ -1266,241 +1047,412 @@
           <w:ilvl w:val="1"/>
           <w:numId w:val="3"/>
         </w:numPr>
-        <w:rPr/>
-      </w:pPr>
-      <w:r>
-        <w:rPr/>
+      </w:pPr>
+      <w:r>
         <w:t>events needed</w:t>
       </w:r>
     </w:p>
     <w:p>
-      <w:pPr>
-        <w:pStyle w:val="Normal"/>
-        <w:rPr/>
-      </w:pPr>
-      <w:r>
-        <w:rPr/>
+      <w:r>
         <w:t>problem statement:</w:t>
       </w:r>
     </w:p>
     <w:p>
-      <w:pPr>
-        <w:pStyle w:val="Normal"/>
-        <w:rPr/>
-      </w:pPr>
-      <w:r>
-        <w:rPr/>
+      <w:r>
         <w:t>ASCII Art store. Sell ASCII art. Provide an ASCII art store front in a console application.</w:t>
       </w:r>
     </w:p>
     <w:p>
-      <w:pPr>
-        <w:pStyle w:val="Normal"/>
-        <w:rPr/>
-      </w:pPr>
-      <w:r>
-        <w:rPr/>
+      <w:r>
         <w:t>Store</w:t>
       </w:r>
     </w:p>
     <w:p>
-      <w:pPr>
-        <w:pStyle w:val="Normal"/>
-        <w:rPr/>
-      </w:pPr>
-      <w:r>
-        <w:rPr/>
+      <w:r>
         <w:t>Inventory</w:t>
       </w:r>
     </w:p>
     <w:p>
-      <w:pPr>
-        <w:pStyle w:val="Normal"/>
-        <w:rPr/>
-      </w:pPr>
-      <w:r>
-        <w:rPr/>
+      <w:r>
         <w:t>ASCII Art</w:t>
       </w:r>
     </w:p>
     <w:p>
-      <w:pPr>
-        <w:pStyle w:val="Normal"/>
-        <w:rPr/>
-      </w:pPr>
-      <w:r>
-        <w:rPr/>
+      <w:r>
         <w:t>Admin functions</w:t>
       </w:r>
     </w:p>
     <w:p>
-      <w:pPr>
-        <w:pStyle w:val="Normal"/>
-        <w:rPr/>
-      </w:pPr>
-      <w:r>
-        <w:rPr/>
+      <w:r>
         <w:t>Sell Art</w:t>
       </w:r>
     </w:p>
     <w:p>
-      <w:pPr>
-        <w:pStyle w:val="Normal"/>
-        <w:rPr/>
-      </w:pPr>
-      <w:r>
-        <w:rPr/>
+      <w:r>
         <w:t>Manage Inventory</w:t>
       </w:r>
     </w:p>
     <w:p>
       <w:pPr>
         <w:pStyle w:val="ListParagraph"/>
-        <w:rPr/>
-      </w:pPr>
-      <w:r>
-        <w:rPr/>
-      </w:r>
+      </w:pPr>
     </w:p>
     <w:p>
       <w:pPr>
         <w:pStyle w:val="ListParagraph"/>
-        <w:ind w:left="0" w:hanging="0"/>
-        <w:rPr/>
-      </w:pPr>
-      <w:r>
-        <w:rPr/>
+        <w:ind w:left="0"/>
+      </w:pPr>
+      <w:r>
         <w:t>categories of ASCII art: animals, shapes, characters</w:t>
       </w:r>
     </w:p>
     <w:p>
       <w:pPr>
         <w:pStyle w:val="ListParagraph"/>
-        <w:ind w:left="0" w:hanging="0"/>
-        <w:rPr/>
-      </w:pPr>
-      <w:r>
-        <w:rPr/>
-      </w:r>
+        <w:ind w:left="0"/>
+      </w:pPr>
     </w:p>
     <w:p>
       <w:pPr>
         <w:pStyle w:val="ListParagraph"/>
-        <w:ind w:left="0" w:hanging="0"/>
-        <w:rPr/>
-      </w:pPr>
-      <w:r>
-        <w:rPr/>
+        <w:ind w:left="0"/>
+      </w:pPr>
+      <w:r>
         <w:t>Sale Specials</w:t>
       </w:r>
     </w:p>
     <w:p>
       <w:pPr>
         <w:pStyle w:val="ListParagraph"/>
-        <w:ind w:left="0" w:hanging="0"/>
-        <w:rPr/>
-      </w:pPr>
-      <w:r>
-        <w:rPr/>
-      </w:r>
+        <w:ind w:left="0"/>
+      </w:pPr>
     </w:p>
     <w:p>
       <w:pPr>
         <w:pStyle w:val="ListParagraph"/>
-        <w:ind w:left="0" w:hanging="0"/>
-        <w:rPr/>
-      </w:pPr>
-      <w:r>
-        <w:rPr/>
-        <w:t>Art</w:t>
-      </w:r>
-      <w:bookmarkStart w:id="2" w:name="_GoBack"/>
-      <w:bookmarkEnd w:id="2"/>
-      <w:r>
-        <w:rPr/>
-        <w:t>Repository</w:t>
-      </w:r>
+        <w:ind w:left="0"/>
+      </w:pPr>
+      <w:proofErr w:type="spellStart"/>
+      <w:r>
+        <w:t>ArtRepository</w:t>
+      </w:r>
+      <w:proofErr w:type="spellEnd"/>
       <w:r>
         <w:br w:type="page"/>
       </w:r>
     </w:p>
     <w:p>
-      <w:pPr>
-        <w:pStyle w:val="Normal"/>
-        <w:rPr/>
-      </w:pPr>
-      <w:r>
-        <w:rPr/>
+      <w:r>
+        <w:lastRenderedPageBreak/>
         <w:t xml:space="preserve">Ch 11 Extension Methods </w:t>
       </w:r>
     </w:p>
     <w:p>
-      <w:pPr>
-        <w:pStyle w:val="Normal"/>
-        <w:rPr/>
-      </w:pPr>
-      <w:r>
-        <w:rPr/>
+      <w:r>
         <w:t>Add new methods or properties to a class or structure without adding them to the class directly or using inheritance</w:t>
       </w:r>
     </w:p>
     <w:p>
-      <w:pPr>
-        <w:pStyle w:val="Normal"/>
-        <w:rPr/>
-      </w:pPr>
-      <w:r>
-        <w:rPr/>
-        <w:t>Check out the ExtensionMethods project under the books source folder.</w:t>
-      </w:r>
-    </w:p>
-    <w:p>
-      <w:pPr>
-        <w:pStyle w:val="Normal"/>
-        <w:rPr/>
-      </w:pPr>
-      <w:r>
-        <w:rPr/>
+      <w:r>
+        <w:t xml:space="preserve">Check out the </w:t>
+      </w:r>
+      <w:proofErr w:type="spellStart"/>
+      <w:r>
+        <w:t>ExtensionMethods</w:t>
+      </w:r>
+      <w:proofErr w:type="spellEnd"/>
+      <w:r>
+        <w:t xml:space="preserve"> project under the books source folder.</w:t>
+      </w:r>
+    </w:p>
+    <w:p>
+      <w:r>
         <w:t>You must import the namespace of extension methods to use them! Hint: Use using.</w:t>
       </w:r>
     </w:p>
     <w:p>
-      <w:pPr>
-        <w:pStyle w:val="Normal"/>
-        <w:rPr/>
-      </w:pPr>
-      <w:r>
-        <w:rPr/>
-        <w:t>Intellisense help to indicate methods that are extensions.</w:t>
-      </w:r>
-    </w:p>
-    <w:p>
-      <w:pPr>
-        <w:pStyle w:val="Normal"/>
-        <w:spacing w:before="0" w:after="160"/>
-        <w:ind w:left="0" w:hanging="0"/>
-        <w:rPr/>
-      </w:pPr>
-      <w:r>
-        <w:rPr/>
+      <w:proofErr w:type="spellStart"/>
+      <w:r>
+        <w:t>Intellisense</w:t>
+      </w:r>
+      <w:proofErr w:type="spellEnd"/>
+      <w:r>
+        <w:t xml:space="preserve"> help to indicate methods that are extensions.</w:t>
+      </w:r>
+    </w:p>
+    <w:p>
+      <w:r>
+        <w:t>Anonymous Types:</w:t>
+      </w:r>
+    </w:p>
+    <w:p>
+      <w:r>
+        <w:t>Allow for quick creation of data types to encapsulated properties for one-time use.</w:t>
+      </w:r>
+    </w:p>
+    <w:p>
+      <w:r>
+        <w:t>Extend from object</w:t>
+      </w:r>
+    </w:p>
+    <w:p>
+      <w:proofErr w:type="spellStart"/>
+      <w:r>
+        <w:t>AnonymousTypes</w:t>
+      </w:r>
+      <w:proofErr w:type="spellEnd"/>
+      <w:r>
+        <w:t xml:space="preserve"> example project.</w:t>
+      </w:r>
+    </w:p>
+    <w:p>
+      <w:pPr>
+        <w:spacing w:after="0" w:line="240" w:lineRule="auto"/>
+      </w:pPr>
+      <w:r>
+        <w:br w:type="page"/>
+      </w:r>
+    </w:p>
+    <w:p>
+      <w:r>
+        <w:lastRenderedPageBreak/>
+        <w:t xml:space="preserve">Ch. 12 </w:t>
+      </w:r>
+      <w:proofErr w:type="spellStart"/>
+      <w:r>
+        <w:t>Linq</w:t>
+      </w:r>
+      <w:proofErr w:type="spellEnd"/>
+      <w:r>
+        <w:t xml:space="preserve"> to objects</w:t>
+      </w:r>
+    </w:p>
+    <w:p>
+      <w:r>
+        <w:t>constructs needed to support LINQ</w:t>
+      </w:r>
+      <w:r>
+        <w:t xml:space="preserve"> – building blocks </w:t>
+      </w:r>
+    </w:p>
+    <w:p>
+      <w:pPr>
+        <w:pStyle w:val="ListParagraph"/>
+        <w:numPr>
+          <w:ilvl w:val="0"/>
+          <w:numId w:val="2"/>
+        </w:numPr>
+      </w:pPr>
+      <w:r>
+        <w:t>implicitly typed variables</w:t>
+      </w:r>
+    </w:p>
+    <w:p>
+      <w:pPr>
+        <w:pStyle w:val="ListParagraph"/>
+        <w:numPr>
+          <w:ilvl w:val="0"/>
+          <w:numId w:val="2"/>
+        </w:numPr>
+      </w:pPr>
+      <w:r>
+        <w:t>lambdas</w:t>
+      </w:r>
+    </w:p>
+    <w:p>
+      <w:pPr>
+        <w:pStyle w:val="ListParagraph"/>
+        <w:numPr>
+          <w:ilvl w:val="0"/>
+          <w:numId w:val="2"/>
+        </w:numPr>
+      </w:pPr>
+      <w:r>
+        <w:t>extensions methods</w:t>
+      </w:r>
+    </w:p>
+    <w:p>
+      <w:pPr>
+        <w:pStyle w:val="ListParagraph"/>
+        <w:numPr>
+          <w:ilvl w:val="0"/>
+          <w:numId w:val="2"/>
+        </w:numPr>
+      </w:pPr>
+      <w:r>
+        <w:t>anonymous types</w:t>
+      </w:r>
+    </w:p>
+    <w:p>
+      <w:r>
+        <w:t>Role of LINQ:</w:t>
+      </w:r>
+    </w:p>
+    <w:p>
+      <w:bookmarkStart w:id="1" w:name="_GoBack"/>
+      <w:r>
+        <w:rPr>
+          <w:noProof/>
+        </w:rPr>
+        <w:drawing>
+          <wp:inline distT="0" distB="0" distL="0" distR="0">
+            <wp:extent cx="3817771" cy="2084832"/>
+            <wp:effectExtent l="0" t="0" r="0" b="0"/>
+            <wp:docPr id="3" name="Picture 3" descr="https://www.tutorialsteacher.com/Content/images/linq/linq-usage.PNG"/>
+            <wp:cNvGraphicFramePr>
+              <a:graphicFrameLocks xmlns:a="http://schemas.openxmlformats.org/drawingml/2006/main" noChangeAspect="1"/>
+            </wp:cNvGraphicFramePr>
+            <a:graphic xmlns:a="http://schemas.openxmlformats.org/drawingml/2006/main">
+              <a:graphicData uri="http://schemas.openxmlformats.org/drawingml/2006/picture">
+                <pic:pic xmlns:pic="http://schemas.openxmlformats.org/drawingml/2006/picture">
+                  <pic:nvPicPr>
+                    <pic:cNvPr id="0" name="Picture 1" descr="https://www.tutorialsteacher.com/Content/images/linq/linq-usage.PNG"/>
+                    <pic:cNvPicPr>
+                      <a:picLocks noChangeAspect="1" noChangeArrowheads="1"/>
+                    </pic:cNvPicPr>
+                  </pic:nvPicPr>
+                  <pic:blipFill>
+                    <a:blip r:embed="rId11">
+                      <a:extLst>
+                        <a:ext uri="{28A0092B-C50C-407E-A947-70E740481C1C}">
+                          <a14:useLocalDpi xmlns:a14="http://schemas.microsoft.com/office/drawing/2010/main" val="0"/>
+                        </a:ext>
+                      </a:extLst>
+                    </a:blip>
+                    <a:srcRect/>
+                    <a:stretch>
+                      <a:fillRect/>
+                    </a:stretch>
+                  </pic:blipFill>
+                  <pic:spPr bwMode="auto">
+                    <a:xfrm>
+                      <a:off x="0" y="0"/>
+                      <a:ext cx="3836987" cy="2095326"/>
+                    </a:xfrm>
+                    <a:prstGeom prst="rect">
+                      <a:avLst/>
+                    </a:prstGeom>
+                    <a:noFill/>
+                    <a:ln>
+                      <a:noFill/>
+                    </a:ln>
+                  </pic:spPr>
+                </pic:pic>
+              </a:graphicData>
+            </a:graphic>
+          </wp:inline>
+        </w:drawing>
+      </w:r>
+      <w:bookmarkEnd w:id="1"/>
+    </w:p>
+    <w:p>
+      <w:r>
+        <w:t>3 approaches (well really 2):</w:t>
+      </w:r>
+    </w:p>
+    <w:p>
+      <w:pPr>
+        <w:pStyle w:val="ListParagraph"/>
+        <w:numPr>
+          <w:ilvl w:val="3"/>
+          <w:numId w:val="3"/>
+        </w:numPr>
+        <w:ind w:left="720" w:hanging="270"/>
+      </w:pPr>
+      <w:r>
+        <w:t>query expression</w:t>
+      </w:r>
+      <w:r>
+        <w:t xml:space="preserve"> – power tool with a laser light </w:t>
+      </w:r>
+    </w:p>
+    <w:p>
+      <w:pPr>
+        <w:pStyle w:val="ListParagraph"/>
+        <w:numPr>
+          <w:ilvl w:val="3"/>
+          <w:numId w:val="3"/>
+        </w:numPr>
+        <w:ind w:left="720" w:hanging="270"/>
+      </w:pPr>
+      <w:r>
+        <w:t>extension methods</w:t>
+      </w:r>
+      <w:r>
+        <w:t xml:space="preserve"> – power tool</w:t>
+      </w:r>
+    </w:p>
+    <w:p>
+      <w:pPr>
+        <w:pStyle w:val="ListParagraph"/>
+        <w:numPr>
+          <w:ilvl w:val="3"/>
+          <w:numId w:val="3"/>
+        </w:numPr>
+        <w:ind w:left="720" w:hanging="270"/>
+      </w:pPr>
+      <w:r>
+        <w:t xml:space="preserve">without </w:t>
+      </w:r>
+      <w:proofErr w:type="spellStart"/>
+      <w:r>
+        <w:t>linq</w:t>
+      </w:r>
+      <w:proofErr w:type="spellEnd"/>
+      <w:r>
+        <w:t xml:space="preserve"> (not really an approach to using </w:t>
+      </w:r>
+      <w:proofErr w:type="spellStart"/>
+      <w:r>
+        <w:t>linq</w:t>
+      </w:r>
+      <w:proofErr w:type="spellEnd"/>
+      <w:r>
+        <w:t>)</w:t>
+      </w:r>
+      <w:r>
+        <w:t xml:space="preserve"> – hand tool</w:t>
+      </w:r>
+    </w:p>
+    <w:p>
+      <w:r>
+        <w:t>Deferred execution</w:t>
+      </w:r>
+      <w:r>
+        <w:t xml:space="preserve">: </w:t>
+      </w:r>
+      <w:r>
+        <w:t>I give you instructions on where to find what you need</w:t>
+      </w:r>
+    </w:p>
+    <w:p>
+      <w:r>
+        <w:t>Immediate execution</w:t>
+      </w:r>
+      <w:r>
+        <w:t xml:space="preserve">: </w:t>
+      </w:r>
+      <w:r>
+        <w:t>I give you what you need</w:t>
       </w:r>
     </w:p>
     <w:sectPr>
-      <w:type w:val="nextPage"/>
       <w:pgSz w:w="12240" w:h="15840"/>
-      <w:pgMar w:left="1440" w:right="1440" w:header="0" w:top="1440" w:footer="0" w:bottom="1440" w:gutter="0"/>
-      <w:pgNumType w:fmt="decimal"/>
-      <w:formProt w:val="false"/>
-      <w:textDirection w:val="lrTb"/>
-      <w:docGrid w:type="default" w:linePitch="360" w:charSpace="4096"/>
+      <w:pgMar w:top="1440" w:right="1440" w:bottom="1440" w:left="1440" w:header="0" w:footer="0" w:gutter="0"/>
+      <w:cols w:space="720"/>
+      <w:formProt w:val="0"/>
+      <w:docGrid w:linePitch="360" w:charSpace="4096"/>
     </w:sectPr>
   </w:body>
 </w:document>
 </file>
 
 <file path=word/numbering.xml><?xml version="1.0" encoding="utf-8"?>
-<w:numbering xmlns:w="http://schemas.openxmlformats.org/wordprocessingml/2006/main" xmlns:o="urn:schemas-microsoft-com:office:office" xmlns:r="http://schemas.openxmlformats.org/officeDocument/2006/relationships" xmlns:v="urn:schemas-microsoft-com:vml">
-  <w:abstractNum w:abstractNumId="1">
+<w:numbering xmlns:wpc="http://schemas.microsoft.com/office/word/2010/wordprocessingCanvas" xmlns:cx="http://schemas.microsoft.com/office/drawing/2014/chartex" xmlns:cx1="http://schemas.microsoft.com/office/drawing/2015/9/8/chartex" xmlns:cx2="http://schemas.microsoft.com/office/drawing/2015/10/21/chartex" xmlns:cx3="http://schemas.microsoft.com/office/drawing/2016/5/9/chartex" xmlns:cx4="http://schemas.microsoft.com/office/drawing/2016/5/10/chartex" xmlns:cx5="http://schemas.microsoft.com/office/drawing/2016/5/11/chartex" xmlns:cx6="http://schemas.microsoft.com/office/drawing/2016/5/12/chartex" xmlns:cx7="http://schemas.microsoft.com/office/drawing/2016/5/13/chartex" xmlns:cx8="http://schemas.microsoft.com/office/drawing/2016/5/14/chartex" xmlns:mc="http://schemas.openxmlformats.org/markup-compatibility/2006" xmlns:aink="http://schemas.microsoft.com/office/drawing/2016/ink" xmlns:am3d="http://schemas.microsoft.com/office/drawing/2017/model3d" xmlns:o="urn:schemas-microsoft-com:office:office" xmlns:r="http://schemas.openxmlformats.org/officeDocument/2006/relationships" xmlns:m="http://schemas.openxmlformats.org/officeDocument/2006/math" xmlns:v="urn:schemas-microsoft-com:vml" xmlns:wp14="http://schemas.microsoft.com/office/word/2010/wordprocessingDrawing" xmlns:wp="http://schemas.openxmlformats.org/drawingml/2006/wordprocessingDrawing" xmlns:w10="urn:schemas-microsoft-com:office:word" xmlns:w="http://schemas.openxmlformats.org/wordprocessingml/2006/main" xmlns:w14="http://schemas.microsoft.com/office/word/2010/wordml" xmlns:w15="http://schemas.microsoft.com/office/word/2012/wordml" xmlns:w16cid="http://schemas.microsoft.com/office/word/2016/wordml/cid" xmlns:w16se="http://schemas.microsoft.com/office/word/2015/wordml/symex" xmlns:wpg="http://schemas.microsoft.com/office/word/2010/wordprocessingGroup" xmlns:wpi="http://schemas.microsoft.com/office/word/2010/wordprocessingInk" xmlns:wne="http://schemas.microsoft.com/office/word/2006/wordml" xmlns:wps="http://schemas.microsoft.com/office/word/2010/wordprocessingShape" mc:Ignorable="w14 w15 w16se w16cid wp14">
+  <w:abstractNum w:abstractNumId="0" w15:restartNumberingAfterBreak="0">
+    <w:nsid w:val="180F25CD"/>
+    <w:multiLevelType w:val="multilevel"/>
+    <w:tmpl w:val="D43A73A0"/>
     <w:lvl w:ilvl="0">
       <w:start w:val="1"/>
       <w:numFmt w:val="decimal"/>
@@ -1583,7 +1535,10 @@
       </w:pPr>
     </w:lvl>
   </w:abstractNum>
-  <w:abstractNum w:abstractNumId="2">
+  <w:abstractNum w:abstractNumId="1" w15:restartNumberingAfterBreak="0">
+    <w:nsid w:val="1EB94F51"/>
+    <w:multiLevelType w:val="multilevel"/>
+    <w:tmpl w:val="1FE635C8"/>
     <w:lvl w:ilvl="0">
       <w:start w:val="1"/>
       <w:numFmt w:val="bullet"/>
@@ -1594,7 +1549,6 @@
       </w:pPr>
       <w:rPr>
         <w:rFonts w:ascii="Symbol" w:hAnsi="Symbol" w:cs="Symbol" w:hint="default"/>
-        <w:rFonts w:cs=""/>
       </w:rPr>
     </w:lvl>
     <w:lvl w:ilvl="1">
@@ -1607,7 +1561,6 @@
       </w:pPr>
       <w:rPr>
         <w:rFonts w:ascii="Courier New" w:hAnsi="Courier New" w:cs="Courier New" w:hint="default"/>
-        <w:rFonts w:cs="Courier New"/>
       </w:rPr>
     </w:lvl>
     <w:lvl w:ilvl="2">
@@ -1644,7 +1597,6 @@
       </w:pPr>
       <w:rPr>
         <w:rFonts w:ascii="Courier New" w:hAnsi="Courier New" w:cs="Courier New" w:hint="default"/>
-        <w:rFonts w:cs="Courier New"/>
       </w:rPr>
     </w:lvl>
     <w:lvl w:ilvl="5">
@@ -1681,7 +1633,6 @@
       </w:pPr>
       <w:rPr>
         <w:rFonts w:ascii="Courier New" w:hAnsi="Courier New" w:cs="Courier New" w:hint="default"/>
-        <w:rFonts w:cs="Courier New"/>
       </w:rPr>
     </w:lvl>
     <w:lvl w:ilvl="8">
@@ -1697,7 +1648,10 @@
       </w:rPr>
     </w:lvl>
   </w:abstractNum>
-  <w:abstractNum w:abstractNumId="3">
+  <w:abstractNum w:abstractNumId="2" w15:restartNumberingAfterBreak="0">
+    <w:nsid w:val="52792FA8"/>
+    <w:multiLevelType w:val="multilevel"/>
+    <w:tmpl w:val="093EC870"/>
     <w:lvl w:ilvl="0">
       <w:start w:val="1"/>
       <w:numFmt w:val="decimal"/>
@@ -1780,7 +1734,10 @@
       </w:pPr>
     </w:lvl>
   </w:abstractNum>
-  <w:abstractNum w:abstractNumId="4">
+  <w:abstractNum w:abstractNumId="3" w15:restartNumberingAfterBreak="0">
+    <w:nsid w:val="777639EC"/>
+    <w:multiLevelType w:val="multilevel"/>
+    <w:tmpl w:val="8108A520"/>
     <w:lvl w:ilvl="0">
       <w:start w:val="1"/>
       <w:numFmt w:val="none"/>
@@ -1788,7 +1745,7 @@
       <w:lvlText w:val=""/>
       <w:lvlJc w:val="left"/>
       <w:pPr>
-        <w:ind w:left="0" w:hanging="0"/>
+        <w:ind w:left="0" w:firstLine="0"/>
       </w:pPr>
     </w:lvl>
     <w:lvl w:ilvl="1">
@@ -1798,7 +1755,7 @@
       <w:lvlText w:val=""/>
       <w:lvlJc w:val="left"/>
       <w:pPr>
-        <w:ind w:left="0" w:hanging="0"/>
+        <w:ind w:left="0" w:firstLine="0"/>
       </w:pPr>
     </w:lvl>
     <w:lvl w:ilvl="2">
@@ -1808,7 +1765,7 @@
       <w:lvlText w:val=""/>
       <w:lvlJc w:val="left"/>
       <w:pPr>
-        <w:ind w:left="0" w:hanging="0"/>
+        <w:ind w:left="0" w:firstLine="0"/>
       </w:pPr>
     </w:lvl>
     <w:lvl w:ilvl="3">
@@ -1818,7 +1775,7 @@
       <w:lvlText w:val=""/>
       <w:lvlJc w:val="left"/>
       <w:pPr>
-        <w:ind w:left="0" w:hanging="0"/>
+        <w:ind w:left="0" w:firstLine="0"/>
       </w:pPr>
     </w:lvl>
     <w:lvl w:ilvl="4">
@@ -1828,7 +1785,7 @@
       <w:lvlText w:val=""/>
       <w:lvlJc w:val="left"/>
       <w:pPr>
-        <w:ind w:left="0" w:hanging="0"/>
+        <w:ind w:left="0" w:firstLine="0"/>
       </w:pPr>
     </w:lvl>
     <w:lvl w:ilvl="5">
@@ -1838,7 +1795,7 @@
       <w:lvlText w:val=""/>
       <w:lvlJc w:val="left"/>
       <w:pPr>
-        <w:ind w:left="0" w:hanging="0"/>
+        <w:ind w:left="0" w:firstLine="0"/>
       </w:pPr>
     </w:lvl>
     <w:lvl w:ilvl="6">
@@ -1848,7 +1805,7 @@
       <w:lvlText w:val=""/>
       <w:lvlJc w:val="left"/>
       <w:pPr>
-        <w:ind w:left="0" w:hanging="0"/>
+        <w:ind w:left="0" w:firstLine="0"/>
       </w:pPr>
     </w:lvl>
     <w:lvl w:ilvl="7">
@@ -1858,7 +1815,7 @@
       <w:lvlText w:val=""/>
       <w:lvlJc w:val="left"/>
       <w:pPr>
-        <w:ind w:left="0" w:hanging="0"/>
+        <w:ind w:left="0" w:firstLine="0"/>
       </w:pPr>
     </w:lvl>
     <w:lvl w:ilvl="8">
@@ -1868,51 +1825,49 @@
       <w:lvlText w:val=""/>
       <w:lvlJc w:val="left"/>
       <w:pPr>
-        <w:ind w:left="0" w:hanging="0"/>
+        <w:ind w:left="0" w:firstLine="0"/>
       </w:pPr>
     </w:lvl>
   </w:abstractNum>
   <w:num w:numId="1">
+    <w:abstractNumId w:val="0"/>
+  </w:num>
+  <w:num w:numId="2">
     <w:abstractNumId w:val="1"/>
   </w:num>
-  <w:num w:numId="2">
+  <w:num w:numId="3">
     <w:abstractNumId w:val="2"/>
   </w:num>
-  <w:num w:numId="3">
+  <w:num w:numId="4">
     <w:abstractNumId w:val="3"/>
-  </w:num>
-  <w:num w:numId="4">
-    <w:abstractNumId w:val="4"/>
   </w:num>
 </w:numbering>
 </file>
 
 <file path=word/styles.xml><?xml version="1.0" encoding="utf-8"?>
-<w:styles xmlns:w="http://schemas.openxmlformats.org/wordprocessingml/2006/main" xmlns:w14="http://schemas.microsoft.com/office/word/2010/wordml" xmlns:mc="http://schemas.openxmlformats.org/markup-compatibility/2006" mc:Ignorable="w14">
+<w:styles xmlns:mc="http://schemas.openxmlformats.org/markup-compatibility/2006" xmlns:r="http://schemas.openxmlformats.org/officeDocument/2006/relationships" xmlns:w="http://schemas.openxmlformats.org/wordprocessingml/2006/main" xmlns:w14="http://schemas.microsoft.com/office/word/2010/wordml" xmlns:w15="http://schemas.microsoft.com/office/word/2012/wordml" xmlns:w16cid="http://schemas.microsoft.com/office/word/2016/wordml/cid" xmlns:w16se="http://schemas.microsoft.com/office/word/2015/wordml/symex" mc:Ignorable="w14 w15 w16se w16cid">
   <w:docDefaults>
     <w:rPrDefault>
       <w:rPr>
-        <w:rFonts w:ascii="Calibri" w:hAnsi="Calibri" w:eastAsia="Calibri" w:cs="" w:asciiTheme="minorHAnsi" w:cstheme="minorBidi" w:eastAsiaTheme="minorHAnsi" w:hAnsiTheme="minorHAnsi"/>
+        <w:rFonts w:asciiTheme="minorHAnsi" w:eastAsiaTheme="minorHAnsi" w:hAnsiTheme="minorHAnsi" w:cstheme="minorBidi"/>
         <w:sz w:val="22"/>
         <w:szCs w:val="22"/>
         <w:lang w:val="en-US" w:eastAsia="en-US" w:bidi="ar-SA"/>
       </w:rPr>
     </w:rPrDefault>
-    <w:pPrDefault>
-      <w:pPr/>
-    </w:pPrDefault>
+    <w:pPrDefault/>
   </w:docDefaults>
   <w:latentStyles w:defLockedState="0" w:defUIPriority="99" w:defSemiHidden="0" w:defUnhideWhenUsed="0" w:defQFormat="0" w:count="375">
     <w:lsdException w:name="Normal" w:uiPriority="0" w:qFormat="1"/>
     <w:lsdException w:name="heading 1" w:uiPriority="9" w:qFormat="1"/>
-    <w:lsdException w:name="heading 2" w:uiPriority="9" w:semiHidden="1" w:unhideWhenUsed="1" w:qFormat="1"/>
-    <w:lsdException w:name="heading 3" w:uiPriority="9" w:semiHidden="1" w:unhideWhenUsed="1" w:qFormat="1"/>
-    <w:lsdException w:name="heading 4" w:uiPriority="9" w:semiHidden="1" w:unhideWhenUsed="1" w:qFormat="1"/>
-    <w:lsdException w:name="heading 5" w:uiPriority="9" w:semiHidden="1" w:unhideWhenUsed="1" w:qFormat="1"/>
-    <w:lsdException w:name="heading 6" w:uiPriority="9" w:semiHidden="1" w:unhideWhenUsed="1" w:qFormat="1"/>
-    <w:lsdException w:name="heading 7" w:uiPriority="9" w:semiHidden="1" w:unhideWhenUsed="1" w:qFormat="1"/>
-    <w:lsdException w:name="heading 8" w:uiPriority="9" w:semiHidden="1" w:unhideWhenUsed="1" w:qFormat="1"/>
-    <w:lsdException w:name="heading 9" w:uiPriority="9" w:semiHidden="1" w:unhideWhenUsed="1" w:qFormat="1"/>
+    <w:lsdException w:name="heading 2" w:semiHidden="1" w:uiPriority="9" w:unhideWhenUsed="1" w:qFormat="1"/>
+    <w:lsdException w:name="heading 3" w:semiHidden="1" w:uiPriority="9" w:unhideWhenUsed="1" w:qFormat="1"/>
+    <w:lsdException w:name="heading 4" w:semiHidden="1" w:uiPriority="9" w:unhideWhenUsed="1" w:qFormat="1"/>
+    <w:lsdException w:name="heading 5" w:semiHidden="1" w:uiPriority="9" w:unhideWhenUsed="1" w:qFormat="1"/>
+    <w:lsdException w:name="heading 6" w:semiHidden="1" w:uiPriority="9" w:unhideWhenUsed="1" w:qFormat="1"/>
+    <w:lsdException w:name="heading 7" w:semiHidden="1" w:uiPriority="9" w:unhideWhenUsed="1" w:qFormat="1"/>
+    <w:lsdException w:name="heading 8" w:semiHidden="1" w:uiPriority="9" w:unhideWhenUsed="1" w:qFormat="1"/>
+    <w:lsdException w:name="heading 9" w:semiHidden="1" w:uiPriority="9" w:unhideWhenUsed="1" w:qFormat="1"/>
     <w:lsdException w:name="index 1" w:semiHidden="1" w:unhideWhenUsed="1"/>
     <w:lsdException w:name="index 2" w:semiHidden="1" w:unhideWhenUsed="1"/>
     <w:lsdException w:name="index 3" w:semiHidden="1" w:unhideWhenUsed="1"/>
@@ -1922,22 +1877,22 @@
     <w:lsdException w:name="index 7" w:semiHidden="1" w:unhideWhenUsed="1"/>
     <w:lsdException w:name="index 8" w:semiHidden="1" w:unhideWhenUsed="1"/>
     <w:lsdException w:name="index 9" w:semiHidden="1" w:unhideWhenUsed="1"/>
-    <w:lsdException w:name="toc 1" w:uiPriority="39" w:semiHidden="1" w:unhideWhenUsed="1"/>
-    <w:lsdException w:name="toc 2" w:uiPriority="39" w:semiHidden="1" w:unhideWhenUsed="1"/>
-    <w:lsdException w:name="toc 3" w:uiPriority="39" w:semiHidden="1" w:unhideWhenUsed="1"/>
-    <w:lsdException w:name="toc 4" w:uiPriority="39" w:semiHidden="1" w:unhideWhenUsed="1"/>
-    <w:lsdException w:name="toc 5" w:uiPriority="39" w:semiHidden="1" w:unhideWhenUsed="1"/>
-    <w:lsdException w:name="toc 6" w:uiPriority="39" w:semiHidden="1" w:unhideWhenUsed="1"/>
-    <w:lsdException w:name="toc 7" w:uiPriority="39" w:semiHidden="1" w:unhideWhenUsed="1"/>
-    <w:lsdException w:name="toc 8" w:uiPriority="39" w:semiHidden="1" w:unhideWhenUsed="1"/>
-    <w:lsdException w:name="toc 9" w:uiPriority="39" w:semiHidden="1" w:unhideWhenUsed="1"/>
+    <w:lsdException w:name="toc 1" w:semiHidden="1" w:uiPriority="39" w:unhideWhenUsed="1"/>
+    <w:lsdException w:name="toc 2" w:semiHidden="1" w:uiPriority="39" w:unhideWhenUsed="1"/>
+    <w:lsdException w:name="toc 3" w:semiHidden="1" w:uiPriority="39" w:unhideWhenUsed="1"/>
+    <w:lsdException w:name="toc 4" w:semiHidden="1" w:uiPriority="39" w:unhideWhenUsed="1"/>
+    <w:lsdException w:name="toc 5" w:semiHidden="1" w:uiPriority="39" w:unhideWhenUsed="1"/>
+    <w:lsdException w:name="toc 6" w:semiHidden="1" w:uiPriority="39" w:unhideWhenUsed="1"/>
+    <w:lsdException w:name="toc 7" w:semiHidden="1" w:uiPriority="39" w:unhideWhenUsed="1"/>
+    <w:lsdException w:name="toc 8" w:semiHidden="1" w:uiPriority="39" w:unhideWhenUsed="1"/>
+    <w:lsdException w:name="toc 9" w:semiHidden="1" w:uiPriority="39" w:unhideWhenUsed="1"/>
     <w:lsdException w:name="Normal Indent" w:semiHidden="1" w:unhideWhenUsed="1"/>
     <w:lsdException w:name="footnote text" w:semiHidden="1" w:unhideWhenUsed="1"/>
     <w:lsdException w:name="annotation text" w:semiHidden="1" w:unhideWhenUsed="1"/>
     <w:lsdException w:name="header" w:semiHidden="1" w:unhideWhenUsed="1"/>
     <w:lsdException w:name="footer" w:semiHidden="1" w:unhideWhenUsed="1"/>
     <w:lsdException w:name="index heading" w:semiHidden="1" w:unhideWhenUsed="1"/>
-    <w:lsdException w:name="caption" w:uiPriority="35" w:semiHidden="1" w:unhideWhenUsed="1" w:qFormat="1"/>
+    <w:lsdException w:name="caption" w:semiHidden="1" w:uiPriority="35" w:unhideWhenUsed="1" w:qFormat="1"/>
     <w:lsdException w:name="table of figures" w:semiHidden="1" w:unhideWhenUsed="1"/>
     <w:lsdException w:name="envelope address" w:semiHidden="1" w:unhideWhenUsed="1"/>
     <w:lsdException w:name="envelope return" w:semiHidden="1" w:unhideWhenUsed="1"/>
@@ -1968,7 +1923,7 @@
     <w:lsdException w:name="Title" w:uiPriority="10" w:qFormat="1"/>
     <w:lsdException w:name="Closing" w:semiHidden="1" w:unhideWhenUsed="1"/>
     <w:lsdException w:name="Signature" w:semiHidden="1" w:unhideWhenUsed="1"/>
-    <w:lsdException w:name="Default Paragraph Font" w:uiPriority="1" w:semiHidden="1" w:unhideWhenUsed="1"/>
+    <w:lsdException w:name="Default Paragraph Font" w:semiHidden="1" w:uiPriority="1" w:unhideWhenUsed="1"/>
     <w:lsdException w:name="Body Text" w:semiHidden="1" w:unhideWhenUsed="1"/>
     <w:lsdException w:name="Body Text Indent" w:semiHidden="1" w:unhideWhenUsed="1"/>
     <w:lsdException w:name="List Continue" w:semiHidden="1" w:unhideWhenUsed="1"/>
@@ -2168,8 +2123,8 @@
     <w:lsdException w:name="Subtle Reference" w:uiPriority="31" w:qFormat="1"/>
     <w:lsdException w:name="Intense Reference" w:uiPriority="32" w:qFormat="1"/>
     <w:lsdException w:name="Book Title" w:uiPriority="33" w:qFormat="1"/>
-    <w:lsdException w:name="Bibliography" w:uiPriority="37" w:semiHidden="1" w:unhideWhenUsed="1"/>
-    <w:lsdException w:name="TOC Heading" w:uiPriority="39" w:semiHidden="1" w:unhideWhenUsed="1" w:qFormat="1"/>
+    <w:lsdException w:name="Bibliography" w:semiHidden="1" w:uiPriority="37" w:unhideWhenUsed="1"/>
+    <w:lsdException w:name="TOC Heading" w:semiHidden="1" w:uiPriority="39" w:unhideWhenUsed="1" w:qFormat="1"/>
     <w:lsdException w:name="Plain Table 1" w:uiPriority="41"/>
     <w:lsdException w:name="Plain Table 2" w:uiPriority="42"/>
     <w:lsdException w:name="Plain Table 3" w:uiPriority="43"/>
@@ -2279,38 +2234,46 @@
     <w:lsdException w:name="Hashtag" w:semiHidden="1" w:unhideWhenUsed="1"/>
     <w:lsdException w:name="Unresolved Mention" w:semiHidden="1" w:unhideWhenUsed="1"/>
   </w:latentStyles>
-  <w:style w:type="paragraph" w:styleId="Normal" w:default="1">
+  <w:style w:type="paragraph" w:default="1" w:styleId="Normal">
     <w:name w:val="Normal"/>
     <w:qFormat/>
     <w:pPr>
-      <w:widowControl/>
-      <w:bidi w:val="0"/>
-      <w:spacing w:lineRule="auto" w:line="259" w:before="0" w:after="160"/>
-      <w:jc w:val="left"/>
+      <w:spacing w:after="160" w:line="259" w:lineRule="auto"/>
     </w:pPr>
-    <w:rPr>
-      <w:rFonts w:ascii="Calibri" w:hAnsi="Calibri" w:eastAsia="Calibri" w:cs="" w:asciiTheme="minorHAnsi" w:cstheme="minorBidi" w:eastAsiaTheme="minorHAnsi" w:hAnsiTheme="minorHAnsi"/>
-      <w:color w:val="auto"/>
-      <w:kern w:val="0"/>
-      <w:sz w:val="22"/>
-      <w:szCs w:val="22"/>
-      <w:lang w:val="en-US" w:eastAsia="en-US" w:bidi="ar-SA"/>
-    </w:rPr>
   </w:style>
-  <w:style w:type="character" w:styleId="DefaultParagraphFont" w:default="1">
+  <w:style w:type="character" w:default="1" w:styleId="DefaultParagraphFont">
     <w:name w:val="Default Paragraph Font"/>
     <w:uiPriority w:val="1"/>
     <w:semiHidden/>
     <w:unhideWhenUsed/>
-    <w:qFormat/>
-    <w:rPr/>
   </w:style>
-  <w:style w:type="character" w:styleId="InternetLink">
+  <w:style w:type="table" w:default="1" w:styleId="TableNormal">
+    <w:name w:val="Normal Table"/>
+    <w:uiPriority w:val="99"/>
+    <w:semiHidden/>
+    <w:unhideWhenUsed/>
+    <w:tblPr>
+      <w:tblInd w:w="0" w:type="dxa"/>
+      <w:tblCellMar>
+        <w:top w:w="0" w:type="dxa"/>
+        <w:left w:w="108" w:type="dxa"/>
+        <w:bottom w:w="0" w:type="dxa"/>
+        <w:right w:w="108" w:type="dxa"/>
+      </w:tblCellMar>
+    </w:tblPr>
+  </w:style>
+  <w:style w:type="numbering" w:default="1" w:styleId="NoList">
+    <w:name w:val="No List"/>
+    <w:uiPriority w:val="99"/>
+    <w:semiHidden/>
+    <w:unhideWhenUsed/>
+  </w:style>
+  <w:style w:type="character" w:customStyle="1" w:styleId="InternetLink">
     <w:name w:val="Internet Link"/>
     <w:basedOn w:val="DefaultParagraphFont"/>
     <w:uiPriority w:val="99"/>
     <w:unhideWhenUsed/>
-    <w:rsid w:val="00e11e7e"/>
+    <w:rsid w:val="00E11E7E"/>
     <w:rPr>
       <w:color w:val="0000FF"/>
       <w:u w:val="single"/>
@@ -2323,10 +2286,10 @@
     <w:semiHidden/>
     <w:unhideWhenUsed/>
     <w:qFormat/>
-    <w:rsid w:val="00a2524e"/>
+    <w:rsid w:val="00A2524E"/>
     <w:rPr>
       <w:color w:val="605E5C"/>
-      <w:shd w:fill="E1DFDD" w:val="clear"/>
+      <w:shd w:val="clear" w:color="auto" w:fill="E1DFDD"/>
     </w:rPr>
   </w:style>
   <w:style w:type="character" w:styleId="FollowedHyperlink">
@@ -2336,78 +2299,75 @@
     <w:semiHidden/>
     <w:unhideWhenUsed/>
     <w:qFormat/>
-    <w:rsid w:val="007d5c32"/>
+    <w:rsid w:val="007D5C32"/>
     <w:rPr>
       <w:color w:val="954F72" w:themeColor="followedHyperlink"/>
       <w:u w:val="single"/>
     </w:rPr>
   </w:style>
-  <w:style w:type="character" w:styleId="ListLabel1">
+  <w:style w:type="character" w:customStyle="1" w:styleId="ListLabel1">
     <w:name w:val="ListLabel 1"/>
     <w:qFormat/>
     <w:rPr>
-      <w:rFonts w:eastAsia="Calibri" w:cs=""/>
+      <w:rFonts w:eastAsia="Calibri"/>
     </w:rPr>
   </w:style>
-  <w:style w:type="character" w:styleId="ListLabel2">
+  <w:style w:type="character" w:customStyle="1" w:styleId="ListLabel2">
     <w:name w:val="ListLabel 2"/>
     <w:qFormat/>
     <w:rPr>
       <w:rFonts w:cs="Courier New"/>
     </w:rPr>
   </w:style>
-  <w:style w:type="character" w:styleId="ListLabel3">
+  <w:style w:type="character" w:customStyle="1" w:styleId="ListLabel3">
     <w:name w:val="ListLabel 3"/>
     <w:qFormat/>
     <w:rPr>
       <w:rFonts w:cs="Courier New"/>
     </w:rPr>
   </w:style>
-  <w:style w:type="character" w:styleId="ListLabel4">
+  <w:style w:type="character" w:customStyle="1" w:styleId="ListLabel4">
     <w:name w:val="ListLabel 4"/>
     <w:qFormat/>
     <w:rPr>
       <w:rFonts w:cs="Courier New"/>
     </w:rPr>
   </w:style>
-  <w:style w:type="character" w:styleId="ListLabel5">
+  <w:style w:type="character" w:customStyle="1" w:styleId="ListLabel5">
     <w:name w:val="ListLabel 5"/>
     <w:qFormat/>
-    <w:rPr/>
   </w:style>
-  <w:style w:type="paragraph" w:styleId="Heading">
+  <w:style w:type="paragraph" w:customStyle="1" w:styleId="Heading">
     <w:name w:val="Heading"/>
     <w:basedOn w:val="Normal"/>
-    <w:next w:val="TextBody"/>
+    <w:next w:val="BodyText"/>
     <w:qFormat/>
     <w:pPr>
-      <w:keepNext w:val="true"/>
+      <w:keepNext/>
       <w:spacing w:before="240" w:after="120"/>
     </w:pPr>
     <w:rPr>
-      <w:rFonts w:ascii="Arial" w:hAnsi="Arial" w:eastAsia="Microsoft YaHei" w:cs="Lucida Sans"/>
+      <w:rFonts w:ascii="Arial" w:eastAsia="Microsoft YaHei" w:hAnsi="Arial" w:cs="Lucida Sans"/>
       <w:sz w:val="28"/>
       <w:szCs w:val="28"/>
     </w:rPr>
   </w:style>
-  <w:style w:type="paragraph" w:styleId="TextBody">
+  <w:style w:type="paragraph" w:styleId="BodyText">
     <w:name w:val="Body Text"/>
     <w:basedOn w:val="Normal"/>
     <w:pPr>
-      <w:spacing w:lineRule="auto" w:line="276" w:before="0" w:after="140"/>
+      <w:spacing w:after="140" w:line="276" w:lineRule="auto"/>
     </w:pPr>
-    <w:rPr/>
   </w:style>
   <w:style w:type="paragraph" w:styleId="List">
     <w:name w:val="List"/>
-    <w:basedOn w:val="TextBody"/>
-    <w:pPr/>
+    <w:basedOn w:val="BodyText"/>
     <w:rPr>
       <w:rFonts w:cs="Lucida Sans"/>
     </w:rPr>
   </w:style>
   <w:style w:type="paragraph" w:styleId="Caption">
-    <w:name w:val="Caption"/>
+    <w:name w:val="caption"/>
     <w:basedOn w:val="Normal"/>
     <w:qFormat/>
     <w:pPr>
@@ -2422,7 +2382,7 @@
       <w:szCs w:val="24"/>
     </w:rPr>
   </w:style>
-  <w:style w:type="paragraph" w:styleId="Index">
+  <w:style w:type="paragraph" w:customStyle="1" w:styleId="Index">
     <w:name w:val="Index"/>
     <w:basedOn w:val="Normal"/>
     <w:qFormat/>
@@ -2438,35 +2398,11 @@
     <w:basedOn w:val="Normal"/>
     <w:uiPriority w:val="34"/>
     <w:qFormat/>
-    <w:rsid w:val="0013586c"/>
+    <w:rsid w:val="0013586C"/>
     <w:pPr>
-      <w:spacing w:before="0" w:after="160"/>
-      <w:ind w:left="720" w:hanging="0"/>
+      <w:ind w:left="720"/>
       <w:contextualSpacing/>
     </w:pPr>
-    <w:rPr/>
-  </w:style>
-  <w:style w:type="numbering" w:styleId="NoList" w:default="1">
-    <w:name w:val="No List"/>
-    <w:uiPriority w:val="99"/>
-    <w:semiHidden/>
-    <w:unhideWhenUsed/>
-    <w:qFormat/>
-  </w:style>
-  <w:style w:type="table" w:default="1" w:styleId="TableNormal">
-    <w:name w:val="Normal Table"/>
-    <w:uiPriority w:val="99"/>
-    <w:semiHidden/>
-    <w:unhideWhenUsed/>
-    <w:tblPr>
-      <w:tblInd w:w="0" w:type="dxa"/>
-      <w:tblCellMar>
-        <w:top w:w="0" w:type="dxa"/>
-        <w:left w:w="108" w:type="dxa"/>
-        <w:bottom w:w="0" w:type="dxa"/>
-        <w:right w:w="108" w:type="dxa"/>
-      </w:tblCellMar>
-    </w:tblPr>
   </w:style>
 </w:styles>
 </file>

--- a/Pro C# 7.docx
+++ b/Pro C# 7.docx
@@ -1289,7 +1289,6 @@
       </w:r>
     </w:p>
     <w:p>
-      <w:bookmarkStart w:id="1" w:name="_GoBack"/>
       <w:r>
         <w:rPr>
           <w:noProof/>
@@ -1343,7 +1342,6 @@
           </wp:inline>
         </w:drawing>
       </w:r>
-      <w:bookmarkEnd w:id="1"/>
     </w:p>
     <w:p>
       <w:r>
@@ -1435,6 +1433,22 @@
       <w:r>
         <w:t>I give you what you need</w:t>
       </w:r>
+    </w:p>
+    <w:p/>
+    <w:p>
+      <w:r>
+        <w:t xml:space="preserve">101 LINQ Samples: </w:t>
+      </w:r>
+      <w:hyperlink r:id="rId12" w:history="1">
+        <w:r>
+          <w:rPr>
+            <w:rStyle w:val="Hyperlink"/>
+          </w:rPr>
+          <w:t>https://code.msdn.microsoft.com/101-LINQ-Samples-3fb9811b</w:t>
+        </w:r>
+      </w:hyperlink>
+      <w:bookmarkStart w:id="1" w:name="_GoBack"/>
+      <w:bookmarkEnd w:id="1"/>
     </w:p>
     <w:sectPr>
       <w:pgSz w:w="12240" w:h="15840"/>
@@ -2404,6 +2418,18 @@
       <w:contextualSpacing/>
     </w:pPr>
   </w:style>
+  <w:style w:type="character" w:styleId="Hyperlink">
+    <w:name w:val="Hyperlink"/>
+    <w:basedOn w:val="DefaultParagraphFont"/>
+    <w:uiPriority w:val="99"/>
+    <w:semiHidden/>
+    <w:unhideWhenUsed/>
+    <w:rsid w:val="00767864"/>
+    <w:rPr>
+      <w:color w:val="0000FF"/>
+      <w:u w:val="single"/>
+    </w:rPr>
+  </w:style>
 </w:styles>
 </file>
 

--- a/Pro C# 7.docx
+++ b/Pro C# 7.docx
@@ -1417,10 +1417,7 @@
         <w:t>Deferred execution</w:t>
       </w:r>
       <w:r>
-        <w:t xml:space="preserve">: </w:t>
-      </w:r>
-      <w:r>
-        <w:t>I give you instructions on where to find what you need</w:t>
+        <w:t>: I give you instructions on where to find what you need</w:t>
       </w:r>
     </w:p>
     <w:p>
@@ -1428,14 +1425,16 @@
         <w:t>Immediate execution</w:t>
       </w:r>
       <w:r>
-        <w:t xml:space="preserve">: </w:t>
-      </w:r>
-      <w:r>
-        <w:t>I give you what you need</w:t>
+        <w:t>: I give you what you need</w:t>
       </w:r>
     </w:p>
     <w:p/>
     <w:p>
+      <w:pPr>
+        <w:rPr>
+          <w:rStyle w:val="Hyperlink"/>
+        </w:rPr>
+      </w:pPr>
       <w:r>
         <w:t xml:space="preserve">101 LINQ Samples: </w:t>
       </w:r>
@@ -1447,9 +1446,271 @@
           <w:t>https://code.msdn.microsoft.com/101-LINQ-Samples-3fb9811b</w:t>
         </w:r>
       </w:hyperlink>
+    </w:p>
+    <w:p>
+      <w:pPr>
+        <w:spacing w:after="0" w:line="240" w:lineRule="auto"/>
+        <w:ind w:left="360"/>
+      </w:pPr>
+      <w:r>
+        <w:br w:type="page"/>
+      </w:r>
+    </w:p>
+    <w:p>
+      <w:r>
+        <w:lastRenderedPageBreak/>
+        <w:t>Ch 11</w:t>
+      </w:r>
+    </w:p>
+    <w:p>
+      <w:pPr>
+        <w:rPr>
+          <w:b/>
+        </w:rPr>
+      </w:pPr>
+      <w:r>
+        <w:rPr>
+          <w:b/>
+        </w:rPr>
+        <w:t>C</w:t>
+      </w:r>
+      <w:r>
+        <w:rPr>
+          <w:b/>
+        </w:rPr>
+        <w:t xml:space="preserve">all </w:t>
+      </w:r>
+      <w:r>
+        <w:rPr>
+          <w:b/>
+        </w:rPr>
+        <w:t xml:space="preserve">a </w:t>
+      </w:r>
+      <w:r>
+        <w:rPr>
+          <w:b/>
+        </w:rPr>
+        <w:t>method async</w:t>
+      </w:r>
+      <w:r>
+        <w:rPr>
+          <w:b/>
+        </w:rPr>
+        <w:t xml:space="preserve"> using delegates</w:t>
+      </w:r>
+    </w:p>
+    <w:p>
+      <w:pPr>
+        <w:pStyle w:val="ListParagraph"/>
+        <w:numPr>
+          <w:ilvl w:val="6"/>
+          <w:numId w:val="3"/>
+        </w:numPr>
+        <w:ind w:left="720"/>
+      </w:pPr>
+      <w:r>
+        <w:t>C</w:t>
+      </w:r>
+      <w:r>
+        <w:t>reate a delegate</w:t>
+      </w:r>
+    </w:p>
+    <w:p>
+      <w:pPr>
+        <w:pStyle w:val="ListParagraph"/>
+        <w:numPr>
+          <w:ilvl w:val="6"/>
+          <w:numId w:val="3"/>
+        </w:numPr>
+        <w:ind w:left="720"/>
+      </w:pPr>
+      <w:r>
+        <w:t>I</w:t>
+      </w:r>
+      <w:r>
+        <w:t xml:space="preserve">nvoke </w:t>
+      </w:r>
+      <w:proofErr w:type="spellStart"/>
+      <w:r>
+        <w:t>BeginInvoke</w:t>
+      </w:r>
+      <w:proofErr w:type="spellEnd"/>
+      <w:r>
+        <w:t xml:space="preserve"> on that method</w:t>
+      </w:r>
+      <w:r>
+        <w:t xml:space="preserve"> and store the </w:t>
+      </w:r>
+      <w:proofErr w:type="spellStart"/>
+      <w:r>
+        <w:t>IAsyncResult</w:t>
+      </w:r>
+      <w:proofErr w:type="spellEnd"/>
+      <w:r>
+        <w:t xml:space="preserve"> (calling </w:t>
+      </w:r>
+      <w:proofErr w:type="spellStart"/>
+      <w:r>
+        <w:t>BeginInvoke</w:t>
+      </w:r>
+      <w:proofErr w:type="spellEnd"/>
+      <w:r>
+        <w:t xml:space="preserve"> initializes and starts the background thread)</w:t>
+      </w:r>
+    </w:p>
+    <w:p>
+      <w:pPr>
+        <w:pStyle w:val="ListParagraph"/>
+        <w:numPr>
+          <w:ilvl w:val="6"/>
+          <w:numId w:val="3"/>
+        </w:numPr>
+        <w:ind w:left="720"/>
+      </w:pPr>
+      <w:r>
+        <w:t xml:space="preserve">Invoke the </w:t>
+      </w:r>
+      <w:proofErr w:type="spellStart"/>
+      <w:r>
+        <w:t>EndInvoke</w:t>
+      </w:r>
+      <w:proofErr w:type="spellEnd"/>
+      <w:r>
+        <w:t xml:space="preserve"> method on the delegate (calling </w:t>
+      </w:r>
+      <w:proofErr w:type="spellStart"/>
+      <w:r>
+        <w:t>EndInvoke</w:t>
+      </w:r>
+      <w:proofErr w:type="spellEnd"/>
+      <w:r>
+        <w:t xml:space="preserve"> </w:t>
+      </w:r>
+      <w:r>
+        <w:t>will wait for the delegate to complete and return the result if any)</w:t>
+      </w:r>
+    </w:p>
+    <w:p>
+      <w:r>
+        <w:t xml:space="preserve">Start with </w:t>
+      </w:r>
+      <w:proofErr w:type="spellStart"/>
+      <w:r>
+        <w:rPr>
+          <w:b/>
+        </w:rPr>
+        <w:t>AsyncDelegate</w:t>
+      </w:r>
+      <w:proofErr w:type="spellEnd"/>
+      <w:r>
+        <w:t xml:space="preserve"> </w:t>
+      </w:r>
+    </w:p>
+    <w:p>
+      <w:r>
+        <w:t>starting a new thread with no callback</w:t>
+      </w:r>
+    </w:p>
+    <w:p>
+      <w:r>
+        <w:t xml:space="preserve">Then show </w:t>
+      </w:r>
+      <w:proofErr w:type="spellStart"/>
+      <w:r>
+        <w:rPr>
+          <w:b/>
+        </w:rPr>
+        <w:t>AsyncCallbackDelegate</w:t>
+      </w:r>
+      <w:proofErr w:type="spellEnd"/>
+    </w:p>
+    <w:p>
+      <w:r>
+        <w:t xml:space="preserve">now invoke </w:t>
+      </w:r>
+      <w:proofErr w:type="spellStart"/>
+      <w:r>
+        <w:t>BeginInvoke</w:t>
+      </w:r>
+      <w:proofErr w:type="spellEnd"/>
+      <w:r>
+        <w:t xml:space="preserve"> with a callback</w:t>
+      </w:r>
+      <w:r>
+        <w:t xml:space="preserve"> </w:t>
+      </w:r>
+    </w:p>
+    <w:p>
+      <w:pPr>
+        <w:rPr>
+          <w:b/>
+        </w:rPr>
+      </w:pPr>
+      <w:r>
+        <w:rPr>
+          <w:b/>
+        </w:rPr>
+        <w:t>M</w:t>
+      </w:r>
+      <w:r>
+        <w:rPr>
+          <w:b/>
+        </w:rPr>
+        <w:t xml:space="preserve">anually creating </w:t>
+      </w:r>
+      <w:r>
+        <w:rPr>
+          <w:b/>
+        </w:rPr>
+        <w:t>new threads</w:t>
+      </w:r>
+    </w:p>
+    <w:p>
+      <w:proofErr w:type="spellStart"/>
+      <w:r>
+        <w:t>ThreadStart</w:t>
+      </w:r>
+      <w:proofErr w:type="spellEnd"/>
+      <w:r>
+        <w:t xml:space="preserve"> and </w:t>
+      </w:r>
+      <w:proofErr w:type="spellStart"/>
+      <w:r>
+        <w:t>ParameterizedThreadStart</w:t>
+      </w:r>
+      <w:proofErr w:type="spellEnd"/>
+    </w:p>
+    <w:p>
+      <w:r>
+        <w:t xml:space="preserve">lock </w:t>
+      </w:r>
+      <w:r>
+        <w:t>blocks of code</w:t>
+      </w:r>
+    </w:p>
+    <w:p>
+      <w:proofErr w:type="spellStart"/>
+      <w:r>
+        <w:t>TimerCallback</w:t>
+      </w:r>
+      <w:proofErr w:type="spellEnd"/>
+    </w:p>
+    <w:p>
+      <w:pPr>
+        <w:rPr>
+          <w:b/>
+        </w:rPr>
+      </w:pPr>
       <w:bookmarkStart w:id="1" w:name="_GoBack"/>
-      <w:bookmarkEnd w:id="1"/>
-    </w:p>
+      <w:r>
+        <w:rPr>
+          <w:b/>
+        </w:rPr>
+        <w:t>async await keywords</w:t>
+      </w:r>
+    </w:p>
+    <w:bookmarkEnd w:id="1"/>
+    <w:p/>
     <w:sectPr>
       <w:pgSz w:w="12240" w:h="15840"/>
       <w:pgMar w:top="1440" w:right="1440" w:bottom="1440" w:left="1440" w:header="0" w:footer="0" w:gutter="0"/>

--- a/Pro C# 7.docx
+++ b/Pro C# 7.docx
@@ -30,7 +30,7 @@
       <w:r>
         <w:t xml:space="preserve">: </w:t>
       </w:r>
-      <w:hyperlink r:id="rId5">
+      <w:hyperlink r:id="rId6">
         <w:r>
           <w:rPr>
             <w:rStyle w:val="InternetLink"/>
@@ -312,6 +312,104 @@
         </w:rPr>
         <w:t>Visual Studio Code</w:t>
       </w:r>
+    </w:p>
+    <w:p>
+      <w:pPr>
+        <w:spacing w:after="0" w:line="240" w:lineRule="auto"/>
+        <w:rPr>
+          <w:b/>
+        </w:rPr>
+      </w:pPr>
+      <w:r>
+        <w:rPr>
+          <w:b/>
+        </w:rPr>
+        <w:br w:type="page"/>
+      </w:r>
+    </w:p>
+    <w:p>
+      <w:pPr>
+        <w:rPr>
+          <w:u w:val="single"/>
+        </w:rPr>
+      </w:pPr>
+      <w:r>
+        <w:rPr>
+          <w:u w:val="single"/>
+        </w:rPr>
+        <w:lastRenderedPageBreak/>
+        <w:t>Ch 2 Building C# Applications</w:t>
+      </w:r>
+    </w:p>
+    <w:p>
+      <w:r>
+        <w:t xml:space="preserve">Create a </w:t>
+      </w:r>
+      <w:r>
+        <w:t>console application with VS – New Project Dialog</w:t>
+      </w:r>
+    </w:p>
+    <w:p>
+      <w:r>
+        <w:t>Running and Debugging</w:t>
+      </w:r>
+    </w:p>
+    <w:p>
+      <w:r>
+        <w:t>Solution Explorer</w:t>
+      </w:r>
+    </w:p>
+    <w:p>
+      <w:r>
+        <w:t>Adding references</w:t>
+      </w:r>
+    </w:p>
+    <w:p>
+      <w:r>
+        <w:t>Object Browser</w:t>
+      </w:r>
+    </w:p>
+    <w:p>
+      <w:r>
+        <w:t>Project Properties</w:t>
+      </w:r>
+    </w:p>
+    <w:p>
+      <w:pPr>
+        <w:spacing w:after="0" w:line="240" w:lineRule="auto"/>
+      </w:pPr>
+      <w:r>
+        <w:br w:type="page"/>
+      </w:r>
+    </w:p>
+    <w:p>
+      <w:pPr>
+        <w:rPr>
+          <w:u w:val="single"/>
+        </w:rPr>
+      </w:pPr>
+      <w:r>
+        <w:rPr>
+          <w:u w:val="single"/>
+        </w:rPr>
+        <w:lastRenderedPageBreak/>
+        <w:t>Core C# Programming Constructs</w:t>
+      </w:r>
+    </w:p>
+    <w:p>
+      <w:pPr>
+        <w:rPr>
+          <w:u w:val="single"/>
+        </w:rPr>
+      </w:pPr>
+      <w:r>
+        <w:rPr>
+          <w:u w:val="single"/>
+        </w:rPr>
+        <w:t>j</w:t>
+      </w:r>
+      <w:bookmarkStart w:id="0" w:name="_GoBack"/>
+      <w:bookmarkEnd w:id="0"/>
     </w:p>
     <w:p/>
     <w:p>
@@ -361,7 +459,7 @@
                     </pic:cNvPicPr>
                   </pic:nvPicPr>
                   <pic:blipFill>
-                    <a:blip r:embed="rId6"/>
+                    <a:blip r:embed="rId7"/>
                     <a:stretch>
                       <a:fillRect/>
                     </a:stretch>
@@ -509,7 +607,7 @@
       <w:r>
         <w:t xml:space="preserve"> numbers is here: </w:t>
       </w:r>
-      <w:hyperlink r:id="rId7">
+      <w:hyperlink r:id="rId8">
         <w:r>
           <w:rPr>
             <w:rStyle w:val="InternetLink"/>
@@ -534,7 +632,7 @@
       <w:r>
         <w:t xml:space="preserve"> for ascii shapes is here: shapes from here: </w:t>
       </w:r>
-      <w:hyperlink r:id="rId8">
+      <w:hyperlink r:id="rId9">
         <w:r>
           <w:rPr>
             <w:rStyle w:val="InternetLink"/>
@@ -554,7 +652,7 @@
       <w:r>
         <w:t xml:space="preserve">Unicode </w:t>
       </w:r>
-      <w:hyperlink r:id="rId9">
+      <w:hyperlink r:id="rId10">
         <w:r>
           <w:rPr>
             <w:rStyle w:val="InternetLink"/>
@@ -596,7 +694,7 @@
                     </pic:cNvPicPr>
                   </pic:nvPicPr>
                   <pic:blipFill>
-                    <a:blip r:embed="rId10"/>
+                    <a:blip r:embed="rId11"/>
                     <a:stretch>
                       <a:fillRect/>
                     </a:stretch>
@@ -623,11 +721,11 @@
       </w:r>
     </w:p>
     <w:p>
-      <w:bookmarkStart w:id="0" w:name="_Hlk11334049"/>
+      <w:bookmarkStart w:id="1" w:name="_Hlk11334049"/>
       <w:r>
         <w:t>Notice that each shape prompts for different parameters since they need different variables to draw. In the example above the Rectangle shape prompts for length and height whereas the circle shape prompts for a radius.</w:t>
       </w:r>
-      <w:bookmarkEnd w:id="0"/>
+      <w:bookmarkEnd w:id="1"/>
     </w:p>
     <w:p>
       <w:r>
@@ -1311,7 +1409,7 @@
                     </pic:cNvPicPr>
                   </pic:nvPicPr>
                   <pic:blipFill>
-                    <a:blip r:embed="rId11">
+                    <a:blip r:embed="rId12">
                       <a:extLst>
                         <a:ext uri="{28A0092B-C50C-407E-A947-70E740481C1C}">
                           <a14:useLocalDpi xmlns:a14="http://schemas.microsoft.com/office/drawing/2010/main" val="0"/>
@@ -1438,7 +1536,7 @@
       <w:r>
         <w:t xml:space="preserve">101 LINQ Samples: </w:t>
       </w:r>
-      <w:hyperlink r:id="rId12" w:history="1">
+      <w:hyperlink r:id="rId13" w:history="1">
         <w:r>
           <w:rPr>
             <w:rStyle w:val="Hyperlink"/>
@@ -1701,7 +1799,6 @@
           <w:b/>
         </w:rPr>
       </w:pPr>
-      <w:bookmarkStart w:id="1" w:name="_GoBack"/>
       <w:r>
         <w:rPr>
           <w:b/>
@@ -1709,7 +1806,6 @@
         <w:t>async await keywords</w:t>
       </w:r>
     </w:p>
-    <w:bookmarkEnd w:id="1"/>
     <w:p/>
     <w:sectPr>
       <w:pgSz w:w="12240" w:h="15840"/>
@@ -2987,4 +3083,16 @@
     </a:ext>
   </a:extLst>
 </a:theme>
+</file>
+
+<file path=customXml/item1.xml><?xml version="1.0" encoding="utf-8"?>
+<b:Sources xmlns:b="http://schemas.openxmlformats.org/officeDocument/2006/bibliography" xmlns="http://schemas.openxmlformats.org/officeDocument/2006/bibliography" SelectedStyle="\APASixthEditionOfficeOnline.xsl" StyleName="APA" Version="6"/>
+</file>
+
+<file path=customXml/itemProps1.xml><?xml version="1.0" encoding="utf-8"?>
+<ds:datastoreItem xmlns:ds="http://schemas.openxmlformats.org/officeDocument/2006/customXml" ds:itemID="{0B708138-F500-40D2-B4EE-B0014E2048BB}">
+  <ds:schemaRefs>
+    <ds:schemaRef ds:uri="http://schemas.openxmlformats.org/officeDocument/2006/bibliography"/>
+  </ds:schemaRefs>
+</ds:datastoreItem>
 </file>
--- a/Pro C# 7.docx
+++ b/Pro C# 7.docx
@@ -397,19 +397,49 @@
       </w:r>
     </w:p>
     <w:p>
-      <w:pPr>
-        <w:rPr>
-          <w:u w:val="single"/>
-        </w:rPr>
-      </w:pPr>
-      <w:r>
-        <w:rPr>
-          <w:u w:val="single"/>
-        </w:rPr>
-        <w:t>j</w:t>
+      <w:r>
+        <w:t>declaring variables – pg. 68</w:t>
+      </w:r>
+    </w:p>
+    <w:p>
+      <w:r>
+        <w:t>default values – pg. 71</w:t>
+      </w:r>
+    </w:p>
+    <w:p>
+      <w:r>
+        <w:t>everything is an object – pg. 72</w:t>
       </w:r>
       <w:bookmarkStart w:id="0" w:name="_GoBack"/>
       <w:bookmarkEnd w:id="0"/>
+    </w:p>
+    <w:p>
+      <w:r>
+        <w:t xml:space="preserve">Console </w:t>
+      </w:r>
+      <w:r>
+        <w:t>write</w:t>
+      </w:r>
+      <w:r>
+        <w:t xml:space="preserve"> and read </w:t>
+      </w:r>
+    </w:p>
+    <w:p>
+      <w:r>
+        <w:t xml:space="preserve">Command line </w:t>
+      </w:r>
+      <w:proofErr w:type="spellStart"/>
+      <w:r>
+        <w:t>args</w:t>
+      </w:r>
+      <w:proofErr w:type="spellEnd"/>
+    </w:p>
+    <w:p>
+      <w:proofErr w:type="spellStart"/>
+      <w:r>
+        <w:t>System.Environment</w:t>
+      </w:r>
+      <w:proofErr w:type="spellEnd"/>
     </w:p>
     <w:p/>
     <w:p>
@@ -3090,7 +3120,7 @@
 </file>
 
 <file path=customXml/itemProps1.xml><?xml version="1.0" encoding="utf-8"?>
-<ds:datastoreItem xmlns:ds="http://schemas.openxmlformats.org/officeDocument/2006/customXml" ds:itemID="{0B708138-F500-40D2-B4EE-B0014E2048BB}">
+<ds:datastoreItem xmlns:ds="http://schemas.openxmlformats.org/officeDocument/2006/customXml" ds:itemID="{29EF0DA9-FA77-4F4E-96A6-D46DD3269799}">
   <ds:schemaRefs>
     <ds:schemaRef ds:uri="http://schemas.openxmlformats.org/officeDocument/2006/bibliography"/>
   </ds:schemaRefs>

--- a/Pro C# 7.docx
+++ b/Pro C# 7.docx
@@ -1,9 +1,10 @@
 
 <file path=word/document.xml><?xml version="1.0" encoding="utf-8"?>
-<w:document xmlns:wpc="http://schemas.microsoft.com/office/word/2010/wordprocessingCanvas" xmlns:cx="http://schemas.microsoft.com/office/drawing/2014/chartex" xmlns:cx1="http://schemas.microsoft.com/office/drawing/2015/9/8/chartex" xmlns:cx2="http://schemas.microsoft.com/office/drawing/2015/10/21/chartex" xmlns:cx3="http://schemas.microsoft.com/office/drawing/2016/5/9/chartex" xmlns:cx4="http://schemas.microsoft.com/office/drawing/2016/5/10/chartex" xmlns:cx5="http://schemas.microsoft.com/office/drawing/2016/5/11/chartex" xmlns:cx6="http://schemas.microsoft.com/office/drawing/2016/5/12/chartex" xmlns:cx7="http://schemas.microsoft.com/office/drawing/2016/5/13/chartex" xmlns:cx8="http://schemas.microsoft.com/office/drawing/2016/5/14/chartex" xmlns:mc="http://schemas.openxmlformats.org/markup-compatibility/2006" xmlns:aink="http://schemas.microsoft.com/office/drawing/2016/ink" xmlns:am3d="http://schemas.microsoft.com/office/drawing/2017/model3d" xmlns:o="urn:schemas-microsoft-com:office:office" xmlns:r="http://schemas.openxmlformats.org/officeDocument/2006/relationships" xmlns:m="http://schemas.openxmlformats.org/officeDocument/2006/math" xmlns:v="urn:schemas-microsoft-com:vml" xmlns:wp14="http://schemas.microsoft.com/office/word/2010/wordprocessingDrawing" xmlns:wp="http://schemas.openxmlformats.org/drawingml/2006/wordprocessingDrawing" xmlns:w10="urn:schemas-microsoft-com:office:word" xmlns:w="http://schemas.openxmlformats.org/wordprocessingml/2006/main" xmlns:w14="http://schemas.microsoft.com/office/word/2010/wordml" xmlns:w15="http://schemas.microsoft.com/office/word/2012/wordml" xmlns:w16cid="http://schemas.microsoft.com/office/word/2016/wordml/cid" xmlns:w16se="http://schemas.microsoft.com/office/word/2015/wordml/symex" xmlns:wpg="http://schemas.microsoft.com/office/word/2010/wordprocessingGroup" xmlns:wpi="http://schemas.microsoft.com/office/word/2010/wordprocessingInk" xmlns:wne="http://schemas.microsoft.com/office/word/2006/wordml" xmlns:wps="http://schemas.microsoft.com/office/word/2010/wordprocessingShape" mc:Ignorable="w14 w15 w16se w16cid wp14">
+<w:document xmlns:o="urn:schemas-microsoft-com:office:office" xmlns:r="http://schemas.openxmlformats.org/officeDocument/2006/relationships" xmlns:v="urn:schemas-microsoft-com:vml" xmlns:w="http://schemas.openxmlformats.org/wordprocessingml/2006/main" xmlns:w10="urn:schemas-microsoft-com:office:word" xmlns:wp="http://schemas.openxmlformats.org/drawingml/2006/wordprocessingDrawing" xmlns:wps="http://schemas.microsoft.com/office/word/2010/wordprocessingShape" xmlns:wpg="http://schemas.microsoft.com/office/word/2010/wordprocessingGroup" xmlns:mc="http://schemas.openxmlformats.org/markup-compatibility/2006" xmlns:wp14="http://schemas.microsoft.com/office/word/2010/wordprocessingDrawing" xmlns:w14="http://schemas.microsoft.com/office/word/2010/wordml" mc:Ignorable="w14 wp14">
   <w:body>
     <w:p>
       <w:pPr>
+        <w:pStyle w:val="Normal"/>
         <w:rPr>
           <w:u w:val="single"/>
         </w:rPr>
@@ -16,11 +17,20 @@
       </w:r>
     </w:p>
     <w:p>
-      <w:r>
+      <w:pPr>
+        <w:pStyle w:val="Normal"/>
+        <w:rPr/>
+      </w:pPr>
+      <w:r>
+        <w:rPr/>
         <w:t>Course Overview: contents of the book at a glance</w:t>
       </w:r>
     </w:p>
     <w:p>
+      <w:pPr>
+        <w:pStyle w:val="Normal"/>
+        <w:rPr/>
+      </w:pPr>
       <w:r>
         <w:rPr>
           <w:b/>
@@ -28,9 +38,10 @@
         <w:t>Source Code download</w:t>
       </w:r>
       <w:r>
+        <w:rPr/>
         <w:t xml:space="preserve">: </w:t>
       </w:r>
-      <w:hyperlink r:id="rId5">
+      <w:hyperlink r:id="rId2">
         <w:r>
           <w:rPr>
             <w:rStyle w:val="InternetLink"/>
@@ -41,7 +52,9 @@
     </w:p>
     <w:p>
       <w:pPr>
-        <w:rPr>
+        <w:pStyle w:val="Normal"/>
+        <w:rPr>
+          <w:b/>
           <w:b/>
         </w:rPr>
       </w:pPr>
@@ -59,8 +72,10 @@
           <w:ilvl w:val="0"/>
           <w:numId w:val="1"/>
         </w:numPr>
-      </w:pPr>
-      <w:r>
+        <w:rPr/>
+      </w:pPr>
+      <w:r>
+        <w:rPr/>
         <w:t>teach syntax and semantics of C#</w:t>
       </w:r>
     </w:p>
@@ -71,12 +86,18 @@
           <w:ilvl w:val="0"/>
           <w:numId w:val="1"/>
         </w:numPr>
-      </w:pPr>
-      <w:r>
+        <w:rPr/>
+      </w:pPr>
+      <w:r>
+        <w:rPr/>
         <w:t>teach .NET APIs: ADO.NET, EF, WPF, WCF, desktop and web development</w:t>
       </w:r>
     </w:p>
     <w:p>
+      <w:pPr>
+        <w:pStyle w:val="Normal"/>
+        <w:rPr/>
+      </w:pPr>
       <w:r>
         <w:rPr>
           <w:b/>
@@ -85,7 +106,12 @@
       </w:r>
     </w:p>
     <w:p>
-      <w:r>
+      <w:pPr>
+        <w:pStyle w:val="Normal"/>
+        <w:rPr/>
+      </w:pPr>
+      <w:r>
+        <w:rPr/>
         <w:t>platform and language independent run time execution engine and base class libraries</w:t>
       </w:r>
     </w:p>
@@ -96,8 +122,10 @@
           <w:ilvl w:val="0"/>
           <w:numId w:val="2"/>
         </w:numPr>
-      </w:pPr>
-      <w:r>
+        <w:rPr/>
+      </w:pPr>
+      <w:r>
+        <w:rPr/>
         <w:t>MSIL (CIL)</w:t>
       </w:r>
     </w:p>
@@ -108,8 +136,10 @@
           <w:ilvl w:val="0"/>
           <w:numId w:val="2"/>
         </w:numPr>
-      </w:pPr>
-      <w:r>
+        <w:rPr/>
+      </w:pPr>
+      <w:r>
+        <w:rPr/>
         <w:t>JIT</w:t>
       </w:r>
     </w:p>
@@ -120,8 +150,10 @@
           <w:ilvl w:val="0"/>
           <w:numId w:val="2"/>
         </w:numPr>
-      </w:pPr>
-      <w:r>
+        <w:rPr/>
+      </w:pPr>
+      <w:r>
+        <w:rPr/>
         <w:t>CLR</w:t>
       </w:r>
     </w:p>
@@ -132,8 +164,10 @@
           <w:ilvl w:val="0"/>
           <w:numId w:val="2"/>
         </w:numPr>
-      </w:pPr>
-      <w:r>
+        <w:rPr/>
+      </w:pPr>
+      <w:r>
+        <w:rPr/>
         <w:t>CTS</w:t>
       </w:r>
     </w:p>
@@ -144,68 +178,68 @@
           <w:ilvl w:val="0"/>
           <w:numId w:val="2"/>
         </w:numPr>
-      </w:pPr>
-      <w:r>
+        <w:rPr/>
+      </w:pPr>
+      <w:r>
+        <w:rPr/>
         <w:t>CLS</w:t>
       </w:r>
     </w:p>
     <w:p>
-      <w:r>
+      <w:pPr>
+        <w:pStyle w:val="Normal"/>
+        <w:rPr/>
+      </w:pPr>
+      <w:r>
+        <w:rPr/>
         <w:t>figures 1-1, 1-2, 1-3</w:t>
       </w:r>
     </w:p>
     <w:p>
-      <w:r>
-        <w:t xml:space="preserve">example on page 11 </w:t>
-      </w:r>
-      <w:proofErr w:type="spellStart"/>
-      <w:r>
-        <w:t>Calc.cs</w:t>
-      </w:r>
-      <w:proofErr w:type="spellEnd"/>
-    </w:p>
-    <w:p>
-      <w:r>
+      <w:pPr>
+        <w:pStyle w:val="Normal"/>
+        <w:rPr/>
+      </w:pPr>
+      <w:r>
+        <w:rPr/>
+        <w:t>example on page 11 Calc.cs</w:t>
+      </w:r>
+    </w:p>
+    <w:p>
+      <w:pPr>
+        <w:pStyle w:val="Normal"/>
+        <w:rPr/>
+      </w:pPr>
+      <w:r>
+        <w:rPr/>
         <w:t>review IL code with: ildasm.exe: C:\Program Files (x86)\Microsoft SDKs\Windows\v10.0A\bin\NETFX 4.6.1 Tools</w:t>
       </w:r>
     </w:p>
     <w:p>
-      <w:r>
+      <w:pPr>
+        <w:pStyle w:val="Normal"/>
+        <w:rPr/>
+      </w:pPr>
+      <w:r>
+        <w:rPr/>
         <w:t>review manifest and metadata on a DLL</w:t>
       </w:r>
     </w:p>
     <w:p>
-      <w:r>
-        <w:t xml:space="preserve">multi language world of .net: </w:t>
-      </w:r>
-      <w:proofErr w:type="spellStart"/>
-      <w:r>
-        <w:t>c#</w:t>
-      </w:r>
-      <w:proofErr w:type="spellEnd"/>
-      <w:r>
-        <w:t xml:space="preserve"> .net, </w:t>
-      </w:r>
-      <w:proofErr w:type="spellStart"/>
-      <w:r>
-        <w:t>vb</w:t>
-      </w:r>
-      <w:proofErr w:type="spellEnd"/>
-      <w:r>
-        <w:t xml:space="preserve"> .net, </w:t>
-      </w:r>
-      <w:proofErr w:type="spellStart"/>
-      <w:r>
-        <w:t>f#</w:t>
-      </w:r>
-      <w:proofErr w:type="spellEnd"/>
-      <w:r>
-        <w:t xml:space="preserve"> .net, cobol.net</w:t>
-      </w:r>
-    </w:p>
-    <w:p>
-      <w:pPr>
-        <w:rPr>
+      <w:pPr>
+        <w:pStyle w:val="Normal"/>
+        <w:rPr/>
+      </w:pPr>
+      <w:r>
+        <w:rPr/>
+        <w:t>multi language world of .net: c# .net, vb .net, f# .net, cobol.net</w:t>
+      </w:r>
+    </w:p>
+    <w:p>
+      <w:pPr>
+        <w:pStyle w:val="Normal"/>
+        <w:rPr>
+          <w:b/>
           <w:b/>
         </w:rPr>
       </w:pPr>
@@ -217,24 +251,30 @@
       </w:r>
     </w:p>
     <w:p>
-      <w:r>
-        <w:t xml:space="preserve">understanding CTS: class, interface, structure, </w:t>
-      </w:r>
-      <w:proofErr w:type="spellStart"/>
-      <w:r>
-        <w:t>enum</w:t>
-      </w:r>
-      <w:proofErr w:type="spellEnd"/>
-      <w:r>
-        <w:t>, delegate</w:t>
-      </w:r>
-    </w:p>
-    <w:p>
-      <w:r>
+      <w:pPr>
+        <w:pStyle w:val="Normal"/>
+        <w:rPr/>
+      </w:pPr>
+      <w:r>
+        <w:rPr/>
+        <w:t>understanding CTS: class, interface, structure, enum, delegate</w:t>
+      </w:r>
+    </w:p>
+    <w:p>
+      <w:pPr>
+        <w:pStyle w:val="Normal"/>
+        <w:rPr/>
+      </w:pPr>
+      <w:r>
+        <w:rPr/>
         <w:t>understanding intrinsic CTS data types: page 18</w:t>
       </w:r>
     </w:p>
     <w:p>
+      <w:pPr>
+        <w:pStyle w:val="Normal"/>
+        <w:rPr/>
+      </w:pPr>
       <w:r>
         <w:rPr>
           <w:b/>
@@ -242,41 +282,45 @@
         <w:t>Assembly/Namespace/Type</w:t>
       </w:r>
       <w:r>
-        <w:t xml:space="preserve">: </w:t>
-      </w:r>
-      <w:proofErr w:type="spellStart"/>
-      <w:r>
-        <w:t>pg</w:t>
-      </w:r>
-      <w:proofErr w:type="spellEnd"/>
-      <w:r>
-        <w:t xml:space="preserve"> 22 System.IO, </w:t>
-      </w:r>
-      <w:proofErr w:type="spellStart"/>
-      <w:r>
-        <w:t>System.Data</w:t>
-      </w:r>
-      <w:proofErr w:type="spellEnd"/>
-      <w:r>
-        <w:t xml:space="preserve"> keep names from conflicting</w:t>
-      </w:r>
-    </w:p>
-    <w:p>
-      <w:r>
+        <w:rPr/>
+        <w:t>: pg 22 System.IO, System.Data keep names from conflicting</w:t>
+      </w:r>
+    </w:p>
+    <w:p>
+      <w:pPr>
+        <w:pStyle w:val="Normal"/>
+        <w:rPr/>
+      </w:pPr>
+      <w:r>
+        <w:rPr/>
         <w:t>Sample of .NET namespaces</w:t>
       </w:r>
     </w:p>
     <w:p>
-      <w:r>
+      <w:pPr>
+        <w:pStyle w:val="Normal"/>
+        <w:rPr/>
+      </w:pPr>
+      <w:r>
+        <w:rPr/>
         <w:t>M$ root namespace – not safe for cross platform</w:t>
       </w:r>
     </w:p>
     <w:p>
-      <w:r>
+      <w:pPr>
+        <w:pStyle w:val="Normal"/>
+        <w:rPr/>
+      </w:pPr>
+      <w:r>
+        <w:rPr/>
         <w:t>using keyword</w:t>
       </w:r>
     </w:p>
     <w:p>
+      <w:pPr>
+        <w:pStyle w:val="Normal"/>
+        <w:rPr/>
+      </w:pPr>
       <w:r>
         <w:rPr>
           <w:b/>
@@ -284,12 +328,15 @@
         <w:t>GAC</w:t>
       </w:r>
       <w:r>
+        <w:rPr/>
         <w:t>: c:\windows\assembly\GAC</w:t>
       </w:r>
     </w:p>
     <w:p>
       <w:pPr>
-        <w:rPr>
+        <w:pStyle w:val="Normal"/>
+        <w:rPr>
+          <w:b/>
           <w:b/>
         </w:rPr>
       </w:pPr>
@@ -302,7 +349,9 @@
     </w:p>
     <w:p>
       <w:pPr>
-        <w:rPr>
+        <w:pStyle w:val="Normal"/>
+        <w:rPr>
+          <w:b/>
           <w:b/>
         </w:rPr>
       </w:pPr>
@@ -313,38 +362,68 @@
         <w:t>Visual Studio Code</w:t>
       </w:r>
     </w:p>
-    <w:p/>
-    <w:p>
+    <w:p>
+      <w:pPr>
+        <w:pStyle w:val="Normal"/>
+        <w:rPr/>
+      </w:pPr>
+      <w:r>
+        <w:rPr/>
+      </w:r>
+    </w:p>
+    <w:p>
+      <w:pPr>
+        <w:pStyle w:val="Normal"/>
+        <w:rPr/>
+      </w:pPr>
+      <w:r>
+        <w:rPr/>
+      </w:r>
       <w:r>
         <w:br w:type="page"/>
       </w:r>
     </w:p>
     <w:p>
-      <w:r>
-        <w:rPr>
-          <w:b/>
-        </w:rPr>
-        <w:lastRenderedPageBreak/>
+      <w:pPr>
+        <w:pStyle w:val="Normal"/>
+        <w:rPr/>
+      </w:pPr>
+      <w:r>
+        <w:rPr>
+          <w:b/>
+        </w:rPr>
         <w:t>Console Paint Program</w:t>
       </w:r>
     </w:p>
     <w:p>
-      <w:r>
+      <w:pPr>
+        <w:pStyle w:val="Normal"/>
+        <w:rPr/>
+      </w:pPr>
+      <w:r>
+        <w:rPr/>
         <w:t>Create a console paint program using Object Orientated Principles of encapsulation, inheritance, and polymorphism:</w:t>
       </w:r>
     </w:p>
     <w:p>
-      <w:r>
+      <w:pPr>
+        <w:pStyle w:val="Normal"/>
+        <w:rPr/>
+      </w:pPr>
+      <w:r>
+        <w:rPr/>
         <w:t>You will utilize the following class hierarchy:</w:t>
       </w:r>
     </w:p>
     <w:p>
-      <w:r>
-        <w:rPr>
-          <w:noProof/>
-        </w:rPr>
+      <w:pPr>
+        <w:pStyle w:val="Normal"/>
+        <w:rPr/>
+      </w:pPr>
+      <w:r>
+        <w:rPr/>
         <w:drawing>
-          <wp:inline distT="0" distB="6985" distL="0" distR="0">
+          <wp:inline distT="0" distB="0" distL="0" distR="0">
             <wp:extent cx="6809740" cy="5327015"/>
             <wp:effectExtent l="0" t="0" r="0" b="0"/>
             <wp:docPr id="1" name="Picture 1" descr="A screenshot of a cell phone&#10;&#10;Description generated with very high confidence"/>
@@ -361,7 +440,7 @@
                     </pic:cNvPicPr>
                   </pic:nvPicPr>
                   <pic:blipFill>
-                    <a:blip r:embed="rId6"/>
+                    <a:blip r:embed="rId3"/>
                     <a:stretch>
                       <a:fillRect/>
                     </a:stretch>
@@ -382,9 +461,18 @@
         </w:drawing>
       </w:r>
     </w:p>
-    <w:p/>
-    <w:p>
-      <w:pPr>
+    <w:p>
+      <w:pPr>
+        <w:pStyle w:val="Normal"/>
+        <w:rPr/>
+      </w:pPr>
+      <w:r>
+        <w:rPr/>
+      </w:r>
+    </w:p>
+    <w:p>
+      <w:pPr>
+        <w:pStyle w:val="Normal"/>
         <w:rPr>
           <w:u w:val="single"/>
         </w:rPr>
@@ -397,119 +485,142 @@
       </w:r>
     </w:p>
     <w:p>
-      <w:r>
+      <w:pPr>
+        <w:pStyle w:val="Normal"/>
+        <w:rPr/>
+      </w:pPr>
+      <w:r>
+        <w:rPr/>
         <w:t>abstract base class for the Rectangle, Circle and Line class.</w:t>
       </w:r>
     </w:p>
     <w:p>
-      <w:proofErr w:type="spellStart"/>
-      <w:r>
-        <w:t>IBrush</w:t>
-      </w:r>
-      <w:proofErr w:type="spellEnd"/>
-      <w:r>
-        <w:t xml:space="preserve"> property – contains the brush to use to draw the shape.</w:t>
-      </w:r>
-    </w:p>
-    <w:p>
-      <w:r>
+      <w:pPr>
+        <w:pStyle w:val="Normal"/>
+        <w:rPr/>
+      </w:pPr>
+      <w:r>
+        <w:rPr/>
+        <w:t>IBrush property – contains the brush to use to draw the shape.</w:t>
+      </w:r>
+    </w:p>
+    <w:p>
+      <w:pPr>
+        <w:pStyle w:val="Normal"/>
+        <w:rPr/>
+      </w:pPr>
+      <w:r>
+        <w:rPr/>
         <w:t>Draw method - abstract method and therefore must be defined by all base classes</w:t>
       </w:r>
     </w:p>
-    <w:p/>
-    <w:p>
-      <w:proofErr w:type="spellStart"/>
-      <w:r>
-        <w:lastRenderedPageBreak/>
-        <w:t>SetColor</w:t>
-      </w:r>
-      <w:proofErr w:type="spellEnd"/>
-      <w:r>
-        <w:t xml:space="preserve"> method - virtual protected method used to set the console color before the shape draws</w:t>
-      </w:r>
-    </w:p>
-    <w:p>
-      <w:proofErr w:type="spellStart"/>
-      <w:r>
-        <w:t>ResetColor</w:t>
-      </w:r>
-      <w:proofErr w:type="spellEnd"/>
-      <w:r>
-        <w:t xml:space="preserve"> method - virtual protected method used to reset the console color back to the default after the shape draws. The default console color is </w:t>
-      </w:r>
-      <w:proofErr w:type="spellStart"/>
-      <w:r>
-        <w:t>ConsoleColor.Gray</w:t>
-      </w:r>
-      <w:proofErr w:type="spellEnd"/>
-      <w:r>
-        <w:t>.</w:t>
-      </w:r>
-    </w:p>
-    <w:p>
-      <w:pPr>
+    <w:p>
+      <w:pPr>
+        <w:pStyle w:val="Normal"/>
+        <w:rPr/>
+      </w:pPr>
+      <w:r>
+        <w:rPr/>
+      </w:r>
+    </w:p>
+    <w:p>
+      <w:pPr>
+        <w:pStyle w:val="Normal"/>
+        <w:rPr/>
+      </w:pPr>
+      <w:r>
+        <w:rPr/>
+        <w:t>SetColor method - virtual protected method used to set the console color before the shape draws</w:t>
+      </w:r>
+    </w:p>
+    <w:p>
+      <w:pPr>
+        <w:pStyle w:val="Normal"/>
+        <w:rPr/>
+      </w:pPr>
+      <w:r>
+        <w:rPr/>
+        <w:t>ResetColor method - virtual protected method used to reset the console color back to the default after the shape draws. The default console color is ConsoleColor.Gray.</w:t>
+      </w:r>
+    </w:p>
+    <w:p>
+      <w:pPr>
+        <w:pStyle w:val="Normal"/>
         <w:rPr>
           <w:u w:val="single"/>
         </w:rPr>
       </w:pPr>
-    </w:p>
-    <w:p>
       <w:r>
         <w:rPr>
           <w:u w:val="single"/>
         </w:rPr>
+      </w:r>
+    </w:p>
+    <w:p>
+      <w:pPr>
+        <w:pStyle w:val="Normal"/>
+        <w:rPr/>
+      </w:pPr>
+      <w:r>
+        <w:rPr>
+          <w:u w:val="single"/>
+        </w:rPr>
         <w:t>Rectangle, Circle, and Line classes</w:t>
       </w:r>
       <w:r>
+        <w:rPr/>
         <w:t xml:space="preserve"> extend Shape provide the draw method and prompt the user for any necessary variables.</w:t>
       </w:r>
     </w:p>
     <w:p>
       <w:pPr>
+        <w:pStyle w:val="Normal"/>
         <w:rPr>
           <w:u w:val="single"/>
         </w:rPr>
       </w:pPr>
-    </w:p>
-    <w:p>
-      <w:proofErr w:type="spellStart"/>
       <w:r>
         <w:rPr>
           <w:u w:val="single"/>
         </w:rPr>
-        <w:t>IBrush</w:t>
-      </w:r>
-      <w:proofErr w:type="spellEnd"/>
+      </w:r>
+    </w:p>
+    <w:p>
+      <w:pPr>
+        <w:pStyle w:val="Normal"/>
+        <w:rPr/>
+      </w:pPr>
       <w:r>
         <w:rPr>
           <w:u w:val="single"/>
         </w:rPr>
-        <w:t xml:space="preserve"> interface</w:t>
-      </w:r>
-      <w:r>
+        <w:t>IBrush interface</w:t>
+      </w:r>
+      <w:r>
+        <w:rPr/>
         <w:t>:</w:t>
       </w:r>
     </w:p>
     <w:p>
-      <w:r>
+      <w:pPr>
+        <w:pStyle w:val="Normal"/>
+        <w:rPr/>
+      </w:pPr>
+      <w:r>
+        <w:rPr/>
         <w:t>Color – the console color that should be used for the drawing</w:t>
       </w:r>
     </w:p>
     <w:p>
-      <w:r>
-        <w:t xml:space="preserve">Stroke – is the Unicode character that will be used to print the shape e.g. _ or Ω, or Δ. A good resource to find Unicode characters and </w:t>
-      </w:r>
-      <w:proofErr w:type="spellStart"/>
-      <w:proofErr w:type="gramStart"/>
-      <w:r>
-        <w:t>there</w:t>
-      </w:r>
-      <w:proofErr w:type="spellEnd"/>
-      <w:proofErr w:type="gramEnd"/>
-      <w:r>
-        <w:t xml:space="preserve"> numbers is here: </w:t>
-      </w:r>
-      <w:hyperlink r:id="rId7">
+      <w:pPr>
+        <w:pStyle w:val="Normal"/>
+        <w:rPr/>
+      </w:pPr>
+      <w:r>
+        <w:rPr/>
+        <w:t xml:space="preserve">Stroke – is the Unicode character that will be used to print the shape e.g. _ or Ω, or Δ. A good resource to find Unicode characters and there numbers is here: </w:t>
+      </w:r>
+      <w:hyperlink r:id="rId4">
         <w:r>
           <w:rPr>
             <w:rStyle w:val="InternetLink"/>
@@ -519,7 +630,12 @@
       </w:hyperlink>
     </w:p>
     <w:p>
-      <w:r>
+      <w:pPr>
+        <w:pStyle w:val="Normal"/>
+        <w:rPr/>
+      </w:pPr>
+      <w:r>
+        <w:rPr/>
         <w:t>Resources</w:t>
       </w:r>
     </w:p>
@@ -530,11 +646,17 @@
           <w:ilvl w:val="0"/>
           <w:numId w:val="2"/>
         </w:numPr>
-      </w:pPr>
-      <w:r>
-        <w:t xml:space="preserve"> for ascii shapes is here: shapes from here: </w:t>
-      </w:r>
-      <w:hyperlink r:id="rId8">
+        <w:rPr/>
+      </w:pPr>
+      <w:r>
+        <w:rPr/>
+        <w:t xml:space="preserve"> </w:t>
+      </w:r>
+      <w:r>
+        <w:rPr/>
+        <w:t xml:space="preserve">for ascii shapes is here: shapes from here: </w:t>
+      </w:r>
+      <w:hyperlink r:id="rId5">
         <w:r>
           <w:rPr>
             <w:rStyle w:val="InternetLink"/>
@@ -550,11 +672,13 @@
           <w:ilvl w:val="0"/>
           <w:numId w:val="2"/>
         </w:numPr>
-      </w:pPr>
-      <w:r>
+        <w:rPr/>
+      </w:pPr>
+      <w:r>
+        <w:rPr/>
         <w:t xml:space="preserve">Unicode </w:t>
       </w:r>
-      <w:hyperlink r:id="rId9">
+      <w:hyperlink r:id="rId6">
         <w:r>
           <w:rPr>
             <w:rStyle w:val="InternetLink"/>
@@ -563,26 +687,41 @@
         </w:r>
       </w:hyperlink>
     </w:p>
-    <w:p/>
-    <w:p>
-      <w:r>
+    <w:p>
+      <w:pPr>
+        <w:pStyle w:val="Normal"/>
+        <w:rPr/>
+      </w:pPr>
+      <w:r>
+        <w:rPr/>
+      </w:r>
+    </w:p>
+    <w:p>
+      <w:pPr>
+        <w:pStyle w:val="Normal"/>
+        <w:rPr/>
+      </w:pPr>
+      <w:r>
+        <w:rPr/>
         <w:t>Example run:</w:t>
       </w:r>
     </w:p>
     <w:p>
-      <w:r>
-        <w:lastRenderedPageBreak/>
+      <w:pPr>
+        <w:pStyle w:val="Normal"/>
+        <w:rPr/>
+      </w:pPr>
+      <w:r>
+        <w:rPr/>
         <w:t>c</w:t>
       </w:r>
       <w:r>
-        <w:rPr>
-          <w:noProof/>
-        </w:rPr>
+        <w:rPr/>
         <w:drawing>
           <wp:inline distT="0" distB="0" distL="0" distR="0">
             <wp:extent cx="5943600" cy="6294120"/>
             <wp:effectExtent l="0" t="0" r="0" b="0"/>
-            <wp:docPr id="2" name="Picture 2"/>
+            <wp:docPr id="2" name="Picture 2" descr=""/>
             <wp:cNvGraphicFramePr>
               <a:graphicFrameLocks xmlns:a="http://schemas.openxmlformats.org/drawingml/2006/main" noChangeAspect="1"/>
             </wp:cNvGraphicFramePr>
@@ -590,13 +729,13 @@
               <a:graphicData uri="http://schemas.openxmlformats.org/drawingml/2006/picture">
                 <pic:pic xmlns:pic="http://schemas.openxmlformats.org/drawingml/2006/picture">
                   <pic:nvPicPr>
-                    <pic:cNvPr id="2" name="Picture 2"/>
+                    <pic:cNvPr id="2" name="Picture 2" descr=""/>
                     <pic:cNvPicPr>
                       <a:picLocks noChangeAspect="1" noChangeArrowheads="1"/>
                     </pic:cNvPicPr>
                   </pic:nvPicPr>
                   <pic:blipFill>
-                    <a:blip r:embed="rId10"/>
+                    <a:blip r:embed="rId7"/>
                     <a:stretch>
                       <a:fillRect/>
                     </a:stretch>
@@ -618,24 +757,42 @@
       </w:r>
     </w:p>
     <w:p>
-      <w:r>
+      <w:pPr>
+        <w:pStyle w:val="Normal"/>
+        <w:rPr/>
+      </w:pPr>
+      <w:r>
+        <w:rPr/>
         <w:t>Your main program should prompt for a shape and a brush. With that information you can create the appropriate Shape and Brush objects. Then you can call Draw on your shape.</w:t>
       </w:r>
     </w:p>
     <w:p>
+      <w:pPr>
+        <w:pStyle w:val="Normal"/>
+        <w:rPr/>
+      </w:pPr>
       <w:bookmarkStart w:id="0" w:name="_Hlk11334049"/>
       <w:r>
+        <w:rPr/>
         <w:t>Notice that each shape prompts for different parameters since they need different variables to draw. In the example above the Rectangle shape prompts for length and height whereas the circle shape prompts for a radius.</w:t>
       </w:r>
       <w:bookmarkEnd w:id="0"/>
     </w:p>
     <w:p>
+      <w:pPr>
+        <w:pStyle w:val="Normal"/>
+        <w:rPr/>
+      </w:pPr>
+      <w:r>
+        <w:rPr/>
+      </w:r>
       <w:r>
         <w:br w:type="page"/>
       </w:r>
     </w:p>
     <w:p>
       <w:pPr>
+        <w:pStyle w:val="Normal"/>
         <w:rPr>
           <w:u w:val="single"/>
         </w:rPr>
@@ -644,165 +801,129 @@
         <w:rPr>
           <w:u w:val="single"/>
         </w:rPr>
-        <w:lastRenderedPageBreak/>
         <w:t>Chapter 9 Collections and Generics</w:t>
       </w:r>
     </w:p>
     <w:p>
-      <w:r>
-        <w:t xml:space="preserve">Start with </w:t>
-      </w:r>
-      <w:proofErr w:type="spellStart"/>
-      <w:r>
-        <w:t>System.Collections</w:t>
-      </w:r>
-      <w:proofErr w:type="spellEnd"/>
-      <w:r>
-        <w:t xml:space="preserve"> namespace pg. 327</w:t>
-      </w:r>
-    </w:p>
-    <w:p>
-      <w:r>
-        <w:t xml:space="preserve">interfaces those collections implement pg. 328: </w:t>
-      </w:r>
-      <w:proofErr w:type="spellStart"/>
-      <w:r>
-        <w:t>ICollection</w:t>
-      </w:r>
-      <w:proofErr w:type="spellEnd"/>
-      <w:r>
-        <w:t xml:space="preserve">, </w:t>
-      </w:r>
-      <w:proofErr w:type="spellStart"/>
-      <w:r>
-        <w:t>ICloneable</w:t>
-      </w:r>
-      <w:proofErr w:type="spellEnd"/>
-      <w:r>
-        <w:t xml:space="preserve">, </w:t>
-      </w:r>
-      <w:proofErr w:type="spellStart"/>
-      <w:r>
-        <w:t>IDictionary</w:t>
-      </w:r>
-      <w:proofErr w:type="spellEnd"/>
-      <w:r>
-        <w:t xml:space="preserve">, </w:t>
-      </w:r>
-      <w:proofErr w:type="spellStart"/>
-      <w:r>
-        <w:t>IEnumerable</w:t>
-      </w:r>
-      <w:proofErr w:type="spellEnd"/>
-      <w:r>
-        <w:t xml:space="preserve">, </w:t>
-      </w:r>
-      <w:proofErr w:type="spellStart"/>
-      <w:r>
-        <w:t>IEnumerator</w:t>
-      </w:r>
-      <w:proofErr w:type="spellEnd"/>
-      <w:r>
-        <w:t xml:space="preserve">, </w:t>
-      </w:r>
-      <w:proofErr w:type="spellStart"/>
-      <w:r>
-        <w:t>IList</w:t>
-      </w:r>
-      <w:proofErr w:type="spellEnd"/>
-    </w:p>
-    <w:p>
-      <w:r>
+      <w:pPr>
+        <w:pStyle w:val="Normal"/>
+        <w:rPr/>
+      </w:pPr>
+      <w:r>
+        <w:rPr/>
+        <w:t>Start with System.Collections namespace pg. 327</w:t>
+      </w:r>
+    </w:p>
+    <w:p>
+      <w:pPr>
+        <w:pStyle w:val="Normal"/>
+        <w:rPr/>
+      </w:pPr>
+      <w:r>
+        <w:rPr/>
+        <w:t>interfaces those collections implement pg. 328: ICollection, ICloneable, IDictionary, IEnumerable, IEnumerator, IList</w:t>
+      </w:r>
+    </w:p>
+    <w:p>
+      <w:pPr>
+        <w:pStyle w:val="Normal"/>
+        <w:rPr/>
+      </w:pPr>
+      <w:r>
+        <w:rPr/>
         <w:t>generic collections are preferred because of type safety and better performance. Also generics prevent you from having to create your own type safe collection classes. pg. 337</w:t>
       </w:r>
     </w:p>
     <w:p>
-      <w:r>
+      <w:pPr>
+        <w:pStyle w:val="Normal"/>
+        <w:rPr/>
+      </w:pPr>
+      <w:r>
+        <w:rPr/>
         <w:t>generic placeholder &lt;T&gt; List&lt;T&gt; List of T pg. 338</w:t>
       </w:r>
     </w:p>
     <w:p>
-      <w:proofErr w:type="spellStart"/>
-      <w:r>
-        <w:t>System.Collections.Generic</w:t>
-      </w:r>
-      <w:proofErr w:type="spellEnd"/>
-      <w:r>
-        <w:t xml:space="preserve"> namespace: </w:t>
-      </w:r>
-      <w:proofErr w:type="spellStart"/>
-      <w:r>
-        <w:t>pg</w:t>
-      </w:r>
-      <w:proofErr w:type="spellEnd"/>
-      <w:r>
-        <w:t xml:space="preserve"> 342</w:t>
-      </w:r>
-    </w:p>
-    <w:p>
-      <w:r>
+      <w:pPr>
+        <w:pStyle w:val="Normal"/>
+        <w:rPr/>
+      </w:pPr>
+      <w:r>
+        <w:rPr/>
+        <w:t>System.Collections.Generic namespace: pg 342</w:t>
+      </w:r>
+    </w:p>
+    <w:p>
+      <w:pPr>
+        <w:pStyle w:val="Normal"/>
+        <w:rPr/>
+      </w:pPr>
+      <w:r>
+        <w:rPr/>
         <w:t>Generic collection initialization syntax: pg. 344</w:t>
       </w:r>
     </w:p>
     <w:p>
-      <w:proofErr w:type="spellStart"/>
-      <w:r>
-        <w:t>FunWithGenericCollections</w:t>
-      </w:r>
-      <w:proofErr w:type="spellEnd"/>
-      <w:r>
-        <w:t xml:space="preserve"> pg. 345</w:t>
-      </w:r>
-    </w:p>
-    <w:p>
-      <w:proofErr w:type="spellStart"/>
-      <w:r>
-        <w:t>FunWithObservableCollections</w:t>
-      </w:r>
-      <w:proofErr w:type="spellEnd"/>
-      <w:r>
-        <w:t xml:space="preserve"> pg. 350</w:t>
-      </w:r>
-    </w:p>
-    <w:p>
-      <w:proofErr w:type="spellStart"/>
-      <w:r>
-        <w:t>GenericPoint</w:t>
-      </w:r>
-      <w:proofErr w:type="spellEnd"/>
-      <w:r>
-        <w:t xml:space="preserve"> pg. 357</w:t>
-      </w:r>
-    </w:p>
-    <w:p>
-      <w:r>
+      <w:pPr>
+        <w:pStyle w:val="Normal"/>
+        <w:rPr/>
+      </w:pPr>
+      <w:r>
+        <w:rPr/>
+        <w:t>FunWithGenericCollections pg. 345</w:t>
+      </w:r>
+    </w:p>
+    <w:p>
+      <w:pPr>
+        <w:pStyle w:val="Normal"/>
+        <w:rPr/>
+      </w:pPr>
+      <w:r>
+        <w:rPr/>
+        <w:t>FunWithObservableCollections pg. 350</w:t>
+      </w:r>
+    </w:p>
+    <w:p>
+      <w:pPr>
+        <w:pStyle w:val="Normal"/>
+        <w:rPr/>
+      </w:pPr>
+      <w:r>
+        <w:rPr/>
+        <w:t>GenericPoint pg. 357</w:t>
+      </w:r>
+    </w:p>
+    <w:p>
+      <w:pPr>
+        <w:pStyle w:val="Normal"/>
+        <w:rPr/>
+      </w:pPr>
+      <w:r>
+        <w:rPr/>
         <w:t>Constraining Type Parameters pg. 360</w:t>
       </w:r>
     </w:p>
     <w:p>
       <w:pPr>
-        <w:rPr>
-          <w:b/>
-        </w:rPr>
-      </w:pPr>
-      <w:proofErr w:type="spellStart"/>
-      <w:r>
-        <w:rPr>
-          <w:b/>
-        </w:rPr>
-        <w:t>MyGeneric</w:t>
-      </w:r>
-      <w:proofErr w:type="spellEnd"/>
-      <w:r>
-        <w:rPr>
-          <w:b/>
-        </w:rPr>
-        <w:t xml:space="preserve"> class.</w:t>
-      </w:r>
-    </w:p>
-    <w:p>
-      <w:pPr>
-        <w:rPr>
+        <w:pStyle w:val="Normal"/>
+        <w:rPr>
+          <w:b/>
+          <w:b/>
+        </w:rPr>
+      </w:pPr>
+      <w:r>
+        <w:rPr>
+          <w:b/>
+        </w:rPr>
+        <w:t>MyGeneric class.</w:t>
+      </w:r>
+    </w:p>
+    <w:p>
+      <w:pPr>
+        <w:pStyle w:val="Normal"/>
+        <w:rPr>
+          <w:b/>
           <w:b/>
         </w:rPr>
       </w:pPr>
@@ -815,7 +936,9 @@
     </w:p>
     <w:p>
       <w:pPr>
-        <w:rPr>
+        <w:pStyle w:val="Normal"/>
+        <w:rPr>
+          <w:b/>
           <w:b/>
         </w:rPr>
       </w:pPr>
@@ -828,22 +951,24 @@
     </w:p>
     <w:p>
       <w:pPr>
-        <w:rPr>
-          <w:b/>
-        </w:rPr>
-      </w:pPr>
-      <w:proofErr w:type="spellStart"/>
+        <w:pStyle w:val="Normal"/>
+        <w:rPr>
+          <w:b/>
+          <w:b/>
+        </w:rPr>
+      </w:pPr>
       <w:r>
         <w:rPr>
           <w:b/>
         </w:rPr>
         <w:t>GenericProperty</w:t>
       </w:r>
-      <w:proofErr w:type="spellEnd"/>
-    </w:p>
-    <w:p>
-      <w:pPr>
-        <w:rPr>
+    </w:p>
+    <w:p>
+      <w:pPr>
+        <w:pStyle w:val="Normal"/>
+        <w:rPr>
+          <w:b/>
           <w:b/>
         </w:rPr>
       </w:pPr>
@@ -856,163 +981,252 @@
     </w:p>
     <w:p>
       <w:pPr>
-        <w:rPr>
-          <w:b/>
-        </w:rPr>
-      </w:pPr>
-      <w:proofErr w:type="spellStart"/>
-      <w:r>
-        <w:rPr>
-          <w:b/>
-        </w:rPr>
-        <w:t>PrintGeneric</w:t>
-      </w:r>
-      <w:proofErr w:type="spellEnd"/>
-      <w:r>
-        <w:rPr>
-          <w:b/>
-        </w:rPr>
-        <w:t>()</w:t>
-      </w:r>
-    </w:p>
-    <w:p>
-      <w:pPr>
-        <w:rPr>
-          <w:b/>
-        </w:rPr>
-      </w:pPr>
-      <w:r>
-        <w:rPr>
-          <w:b/>
-        </w:rPr>
-        <w:t xml:space="preserve">that method will print the type and the value of </w:t>
-      </w:r>
-      <w:proofErr w:type="spellStart"/>
-      <w:r>
-        <w:rPr>
-          <w:b/>
-        </w:rPr>
-        <w:t>GenericProperty</w:t>
-      </w:r>
-      <w:proofErr w:type="spellEnd"/>
-    </w:p>
-    <w:p/>
-    <w:p/>
-    <w:p>
+        <w:pStyle w:val="Normal"/>
+        <w:rPr>
+          <w:b/>
+          <w:b/>
+        </w:rPr>
+      </w:pPr>
+      <w:r>
+        <w:rPr>
+          <w:b/>
+        </w:rPr>
+        <w:t>PrintGeneric()</w:t>
+      </w:r>
+    </w:p>
+    <w:p>
+      <w:pPr>
+        <w:pStyle w:val="Normal"/>
+        <w:rPr>
+          <w:b/>
+          <w:b/>
+        </w:rPr>
+      </w:pPr>
+      <w:r>
+        <w:rPr>
+          <w:b/>
+        </w:rPr>
+        <w:t>that method will print the type and the value of GenericProperty</w:t>
+      </w:r>
+    </w:p>
+    <w:p>
+      <w:pPr>
+        <w:pStyle w:val="Normal"/>
+        <w:rPr/>
+      </w:pPr>
+      <w:r>
+        <w:rPr/>
+      </w:r>
+    </w:p>
+    <w:p>
+      <w:pPr>
+        <w:pStyle w:val="Normal"/>
+        <w:rPr/>
+      </w:pPr>
+      <w:r>
+        <w:rPr/>
+      </w:r>
+    </w:p>
+    <w:p>
+      <w:pPr>
+        <w:pStyle w:val="Normal"/>
+        <w:rPr/>
+      </w:pPr>
+      <w:r>
+        <w:rPr/>
+      </w:r>
       <w:r>
         <w:br w:type="page"/>
       </w:r>
     </w:p>
     <w:p>
-      <w:r>
-        <w:lastRenderedPageBreak/>
+      <w:pPr>
+        <w:pStyle w:val="Normal"/>
+        <w:rPr/>
+      </w:pPr>
+      <w:r>
+        <w:rPr/>
         <w:t>Ch. 6 Notes</w:t>
       </w:r>
     </w:p>
     <w:p>
-      <w:r>
+      <w:pPr>
+        <w:pStyle w:val="Normal"/>
+        <w:rPr/>
+      </w:pPr>
+      <w:r>
+        <w:rPr/>
         <w:t>Understanding Inheritance and polymorphism</w:t>
       </w:r>
     </w:p>
     <w:p>
-      <w:r>
+      <w:pPr>
+        <w:pStyle w:val="Normal"/>
+        <w:rPr/>
+      </w:pPr>
+      <w:r>
+        <w:rPr/>
         <w:t>inheritance – promotes code reuse</w:t>
       </w:r>
     </w:p>
     <w:p>
-      <w:r>
+      <w:pPr>
+        <w:pStyle w:val="Normal"/>
+        <w:rPr/>
+      </w:pPr>
+      <w:r>
+        <w:rPr/>
         <w:t xml:space="preserve">1 base class </w:t>
       </w:r>
     </w:p>
     <w:p>
-      <w:r>
+      <w:pPr>
+        <w:pStyle w:val="Normal"/>
+        <w:rPr/>
+      </w:pPr>
+      <w:r>
+        <w:rPr/>
         <w:t>sealed keyword</w:t>
       </w:r>
     </w:p>
     <w:p>
-      <w:r>
-        <w:t xml:space="preserve">another reason to choose classes over structures is </w:t>
-      </w:r>
-      <w:proofErr w:type="spellStart"/>
-      <w:r>
-        <w:t>c#</w:t>
-      </w:r>
-      <w:proofErr w:type="spellEnd"/>
-      <w:r>
-        <w:t xml:space="preserve"> structures are implicitly sealed</w:t>
-      </w:r>
-    </w:p>
-    <w:p>
-      <w:r>
+      <w:pPr>
+        <w:pStyle w:val="Normal"/>
+        <w:rPr/>
+      </w:pPr>
+      <w:r>
+        <w:rPr/>
+        <w:t>another reason to choose classes over structures is c# structures are implicitly sealed</w:t>
+      </w:r>
+    </w:p>
+    <w:p>
+      <w:pPr>
+        <w:pStyle w:val="Normal"/>
+        <w:rPr/>
+      </w:pPr>
+      <w:r>
+        <w:rPr/>
         <w:t>create a hierarchy of employees</w:t>
       </w:r>
     </w:p>
     <w:p>
-      <w:r>
-        <w:t xml:space="preserve">call the base class </w:t>
-      </w:r>
-      <w:proofErr w:type="spellStart"/>
-      <w:r>
-        <w:t>ctor</w:t>
-      </w:r>
-      <w:proofErr w:type="spellEnd"/>
-      <w:r>
-        <w:t xml:space="preserve"> to set the base class properties</w:t>
-      </w:r>
-    </w:p>
-    <w:p>
-      <w:r>
+      <w:pPr>
+        <w:pStyle w:val="Normal"/>
+        <w:rPr/>
+      </w:pPr>
+      <w:r>
+        <w:rPr/>
+        <w:t>call the base class ctor to set the base class properties</w:t>
+      </w:r>
+    </w:p>
+    <w:p>
+      <w:pPr>
+        <w:pStyle w:val="Normal"/>
+        <w:rPr/>
+      </w:pPr>
+      <w:r>
+        <w:rPr/>
         <w:t>protected member variables in base classes</w:t>
       </w:r>
     </w:p>
     <w:p>
-      <w:r>
+      <w:pPr>
+        <w:pStyle w:val="Normal"/>
+        <w:rPr/>
+      </w:pPr>
+      <w:r>
+        <w:rPr/>
         <w:t>adding a sealed class</w:t>
       </w:r>
     </w:p>
     <w:p>
-      <w:r>
+      <w:pPr>
+        <w:pStyle w:val="Normal"/>
+        <w:rPr/>
+      </w:pPr>
+      <w:r>
+        <w:rPr/>
         <w:t>inner classes</w:t>
       </w:r>
     </w:p>
     <w:p>
-      <w:r>
+      <w:pPr>
+        <w:pStyle w:val="Normal"/>
+        <w:rPr/>
+      </w:pPr>
+      <w:r>
+        <w:rPr/>
         <w:t>virtual and override keywords</w:t>
       </w:r>
     </w:p>
     <w:p>
-      <w:r>
+      <w:pPr>
+        <w:pStyle w:val="Normal"/>
+        <w:rPr/>
+      </w:pPr>
+      <w:r>
+        <w:rPr/>
         <w:t>marking method abstract – Shape</w:t>
       </w:r>
     </w:p>
     <w:p>
-      <w:r>
-        <w:t xml:space="preserve">using the as keyword to avoid </w:t>
-      </w:r>
-      <w:proofErr w:type="spellStart"/>
-      <w:r>
-        <w:t>InvalidCastException</w:t>
-      </w:r>
-      <w:proofErr w:type="spellEnd"/>
-    </w:p>
-    <w:p>
-      <w:r>
+      <w:pPr>
+        <w:pStyle w:val="Normal"/>
+        <w:rPr/>
+      </w:pPr>
+      <w:r>
+        <w:rPr/>
+        <w:t>using the as keyword to avoid InvalidCastException</w:t>
+      </w:r>
+    </w:p>
+    <w:p>
+      <w:pPr>
+        <w:pStyle w:val="Normal"/>
+        <w:rPr/>
+      </w:pPr>
+      <w:r>
+        <w:rPr/>
         <w:t>is keyword to check for class type</w:t>
       </w:r>
     </w:p>
     <w:p>
+      <w:pPr>
+        <w:pStyle w:val="Normal"/>
+        <w:rPr/>
+      </w:pPr>
+      <w:r>
+        <w:rPr/>
+      </w:r>
       <w:r>
         <w:br w:type="page"/>
       </w:r>
     </w:p>
-    <w:p/>
-    <w:p>
-      <w:r>
+    <w:p>
+      <w:pPr>
+        <w:pStyle w:val="Normal"/>
+        <w:rPr/>
+      </w:pPr>
+      <w:r>
+        <w:rPr/>
+      </w:r>
+    </w:p>
+    <w:p>
+      <w:pPr>
+        <w:pStyle w:val="Normal"/>
+        <w:rPr/>
+      </w:pPr>
+      <w:r>
+        <w:rPr/>
         <w:t>Project: ASCII Art Store</w:t>
       </w:r>
     </w:p>
     <w:p>
-      <w:r>
+      <w:pPr>
+        <w:pStyle w:val="Normal"/>
+        <w:rPr/>
+      </w:pPr>
+      <w:r>
+        <w:rPr/>
         <w:t>concepts:</w:t>
       </w:r>
     </w:p>
@@ -1023,8 +1237,10 @@
           <w:ilvl w:val="0"/>
           <w:numId w:val="3"/>
         </w:numPr>
-      </w:pPr>
-      <w:r>
+        <w:rPr/>
+      </w:pPr>
+      <w:r>
+        <w:rPr/>
         <w:t>Given a problem statement provide a good object orientated design with</w:t>
       </w:r>
     </w:p>
@@ -1035,8 +1251,10 @@
           <w:ilvl w:val="1"/>
           <w:numId w:val="3"/>
         </w:numPr>
-      </w:pPr>
-      <w:r>
+        <w:rPr/>
+      </w:pPr>
+      <w:r>
+        <w:rPr/>
         <w:t>classes needed</w:t>
       </w:r>
     </w:p>
@@ -1047,192 +1265,279 @@
           <w:ilvl w:val="1"/>
           <w:numId w:val="3"/>
         </w:numPr>
-      </w:pPr>
-      <w:r>
+        <w:rPr/>
+      </w:pPr>
+      <w:r>
+        <w:rPr/>
         <w:t>events needed</w:t>
       </w:r>
     </w:p>
     <w:p>
-      <w:r>
+      <w:pPr>
+        <w:pStyle w:val="Normal"/>
+        <w:rPr/>
+      </w:pPr>
+      <w:r>
+        <w:rPr/>
         <w:t>problem statement:</w:t>
       </w:r>
     </w:p>
     <w:p>
-      <w:r>
+      <w:pPr>
+        <w:pStyle w:val="Normal"/>
+        <w:rPr/>
+      </w:pPr>
+      <w:r>
+        <w:rPr/>
         <w:t>ASCII Art store. Sell ASCII art. Provide an ASCII art store front in a console application.</w:t>
       </w:r>
     </w:p>
     <w:p>
-      <w:r>
+      <w:pPr>
+        <w:pStyle w:val="Normal"/>
+        <w:rPr/>
+      </w:pPr>
+      <w:r>
+        <w:rPr/>
         <w:t>Store</w:t>
       </w:r>
     </w:p>
     <w:p>
-      <w:r>
+      <w:pPr>
+        <w:pStyle w:val="Normal"/>
+        <w:rPr/>
+      </w:pPr>
+      <w:r>
+        <w:rPr/>
         <w:t>Inventory</w:t>
       </w:r>
     </w:p>
     <w:p>
-      <w:r>
+      <w:pPr>
+        <w:pStyle w:val="Normal"/>
+        <w:rPr/>
+      </w:pPr>
+      <w:r>
+        <w:rPr/>
         <w:t>ASCII Art</w:t>
       </w:r>
     </w:p>
     <w:p>
-      <w:r>
+      <w:pPr>
+        <w:pStyle w:val="Normal"/>
+        <w:rPr/>
+      </w:pPr>
+      <w:r>
+        <w:rPr/>
         <w:t>Admin functions</w:t>
       </w:r>
     </w:p>
     <w:p>
-      <w:r>
+      <w:pPr>
+        <w:pStyle w:val="Normal"/>
+        <w:rPr/>
+      </w:pPr>
+      <w:r>
+        <w:rPr/>
         <w:t>Sell Art</w:t>
       </w:r>
     </w:p>
     <w:p>
-      <w:r>
+      <w:pPr>
+        <w:pStyle w:val="Normal"/>
+        <w:rPr/>
+      </w:pPr>
+      <w:r>
+        <w:rPr/>
         <w:t>Manage Inventory</w:t>
       </w:r>
     </w:p>
     <w:p>
       <w:pPr>
         <w:pStyle w:val="ListParagraph"/>
-      </w:pPr>
+        <w:rPr/>
+      </w:pPr>
+      <w:r>
+        <w:rPr/>
+      </w:r>
     </w:p>
     <w:p>
       <w:pPr>
         <w:pStyle w:val="ListParagraph"/>
-        <w:ind w:left="0"/>
-      </w:pPr>
-      <w:r>
+        <w:ind w:left="0" w:hanging="0"/>
+        <w:rPr/>
+      </w:pPr>
+      <w:r>
+        <w:rPr/>
         <w:t>categories of ASCII art: animals, shapes, characters</w:t>
       </w:r>
     </w:p>
     <w:p>
       <w:pPr>
         <w:pStyle w:val="ListParagraph"/>
-        <w:ind w:left="0"/>
-      </w:pPr>
+        <w:ind w:left="0" w:hanging="0"/>
+        <w:rPr/>
+      </w:pPr>
+      <w:r>
+        <w:rPr/>
+      </w:r>
     </w:p>
     <w:p>
       <w:pPr>
         <w:pStyle w:val="ListParagraph"/>
-        <w:ind w:left="0"/>
-      </w:pPr>
-      <w:r>
+        <w:ind w:left="0" w:hanging="0"/>
+        <w:rPr/>
+      </w:pPr>
+      <w:r>
+        <w:rPr/>
         <w:t>Sale Specials</w:t>
       </w:r>
     </w:p>
     <w:p>
       <w:pPr>
         <w:pStyle w:val="ListParagraph"/>
-        <w:ind w:left="0"/>
-      </w:pPr>
+        <w:ind w:left="0" w:hanging="0"/>
+        <w:rPr/>
+      </w:pPr>
+      <w:r>
+        <w:rPr/>
+      </w:r>
     </w:p>
     <w:p>
       <w:pPr>
         <w:pStyle w:val="ListParagraph"/>
-        <w:ind w:left="0"/>
-      </w:pPr>
-      <w:proofErr w:type="spellStart"/>
-      <w:r>
+        <w:ind w:left="0" w:hanging="0"/>
+        <w:rPr/>
+      </w:pPr>
+      <w:r>
+        <w:rPr/>
         <w:t>ArtRepository</w:t>
       </w:r>
-      <w:proofErr w:type="spellEnd"/>
       <w:r>
         <w:br w:type="page"/>
       </w:r>
     </w:p>
     <w:p>
-      <w:r>
-        <w:lastRenderedPageBreak/>
+      <w:pPr>
+        <w:pStyle w:val="Normal"/>
+        <w:rPr/>
+      </w:pPr>
+      <w:r>
+        <w:rPr/>
         <w:t xml:space="preserve">Ch 11 Extension Methods </w:t>
       </w:r>
     </w:p>
     <w:p>
-      <w:r>
+      <w:pPr>
+        <w:pStyle w:val="Normal"/>
+        <w:rPr/>
+      </w:pPr>
+      <w:r>
+        <w:rPr/>
         <w:t>Add new methods or properties to a class or structure without adding them to the class directly or using inheritance</w:t>
       </w:r>
     </w:p>
     <w:p>
-      <w:r>
-        <w:t xml:space="preserve">Check out the </w:t>
-      </w:r>
-      <w:proofErr w:type="spellStart"/>
-      <w:r>
-        <w:t>ExtensionMethods</w:t>
-      </w:r>
-      <w:proofErr w:type="spellEnd"/>
-      <w:r>
-        <w:t xml:space="preserve"> project under the books source folder.</w:t>
-      </w:r>
-    </w:p>
-    <w:p>
-      <w:r>
+      <w:pPr>
+        <w:pStyle w:val="Normal"/>
+        <w:rPr/>
+      </w:pPr>
+      <w:r>
+        <w:rPr/>
+        <w:t>Check out the ExtensionMethods project under the books source folder.</w:t>
+      </w:r>
+    </w:p>
+    <w:p>
+      <w:pPr>
+        <w:pStyle w:val="Normal"/>
+        <w:rPr/>
+      </w:pPr>
+      <w:r>
+        <w:rPr/>
         <w:t>You must import the namespace of extension methods to use them! Hint: Use using.</w:t>
       </w:r>
     </w:p>
     <w:p>
-      <w:proofErr w:type="spellStart"/>
-      <w:r>
-        <w:t>Intellisense</w:t>
-      </w:r>
-      <w:proofErr w:type="spellEnd"/>
-      <w:r>
-        <w:t xml:space="preserve"> help to indicate methods that are extensions.</w:t>
-      </w:r>
-    </w:p>
-    <w:p>
-      <w:r>
+      <w:pPr>
+        <w:pStyle w:val="Normal"/>
+        <w:rPr/>
+      </w:pPr>
+      <w:r>
+        <w:rPr/>
+        <w:t>Intellisense help to indicate methods that are extensions.</w:t>
+      </w:r>
+    </w:p>
+    <w:p>
+      <w:pPr>
+        <w:pStyle w:val="Normal"/>
+        <w:rPr/>
+      </w:pPr>
+      <w:r>
+        <w:rPr/>
         <w:t>Anonymous Types:</w:t>
       </w:r>
     </w:p>
     <w:p>
-      <w:r>
+      <w:pPr>
+        <w:pStyle w:val="Normal"/>
+        <w:rPr/>
+      </w:pPr>
+      <w:r>
+        <w:rPr/>
         <w:t>Allow for quick creation of data types to encapsulated properties for one-time use.</w:t>
       </w:r>
     </w:p>
     <w:p>
-      <w:r>
+      <w:pPr>
+        <w:pStyle w:val="Normal"/>
+        <w:rPr/>
+      </w:pPr>
+      <w:r>
+        <w:rPr/>
         <w:t>Extend from object</w:t>
       </w:r>
     </w:p>
     <w:p>
-      <w:proofErr w:type="spellStart"/>
-      <w:r>
-        <w:t>AnonymousTypes</w:t>
-      </w:r>
-      <w:proofErr w:type="spellEnd"/>
-      <w:r>
-        <w:t xml:space="preserve"> example project.</w:t>
-      </w:r>
-    </w:p>
-    <w:p>
-      <w:pPr>
-        <w:spacing w:after="0" w:line="240" w:lineRule="auto"/>
-      </w:pPr>
+      <w:pPr>
+        <w:pStyle w:val="Normal"/>
+        <w:rPr/>
+      </w:pPr>
+      <w:r>
+        <w:rPr/>
+        <w:t>AnonymousTypes example project.</w:t>
+      </w:r>
+    </w:p>
+    <w:p>
+      <w:pPr>
+        <w:pStyle w:val="Normal"/>
+        <w:spacing w:lineRule="auto" w:line="240" w:before="0" w:after="0"/>
+        <w:rPr/>
+      </w:pPr>
+      <w:r>
+        <w:rPr/>
+      </w:r>
       <w:r>
         <w:br w:type="page"/>
       </w:r>
     </w:p>
     <w:p>
-      <w:r>
-        <w:lastRenderedPageBreak/>
-        <w:t xml:space="preserve">Ch. 12 </w:t>
-      </w:r>
-      <w:proofErr w:type="spellStart"/>
-      <w:r>
-        <w:t>Linq</w:t>
-      </w:r>
-      <w:proofErr w:type="spellEnd"/>
-      <w:r>
-        <w:t xml:space="preserve"> to objects</w:t>
-      </w:r>
-    </w:p>
-    <w:p>
-      <w:r>
-        <w:t>constructs needed to support LINQ</w:t>
-      </w:r>
-      <w:r>
-        <w:t xml:space="preserve"> – building blocks </w:t>
+      <w:pPr>
+        <w:pStyle w:val="Normal"/>
+        <w:rPr/>
+      </w:pPr>
+      <w:r>
+        <w:rPr/>
+        <w:t>Ch. 12 Linq to objects</w:t>
+      </w:r>
+    </w:p>
+    <w:p>
+      <w:pPr>
+        <w:pStyle w:val="Normal"/>
+        <w:rPr/>
+      </w:pPr>
+      <w:r>
+        <w:rPr/>
+        <w:t xml:space="preserve">constructs needed to support LINQ – building blocks </w:t>
       </w:r>
     </w:p>
     <w:p>
@@ -1242,8 +1547,10 @@
           <w:ilvl w:val="0"/>
           <w:numId w:val="2"/>
         </w:numPr>
-      </w:pPr>
-      <w:r>
+        <w:rPr/>
+      </w:pPr>
+      <w:r>
+        <w:rPr/>
         <w:t>implicitly typed variables</w:t>
       </w:r>
     </w:p>
@@ -1254,8 +1561,10 @@
           <w:ilvl w:val="0"/>
           <w:numId w:val="2"/>
         </w:numPr>
-      </w:pPr>
-      <w:r>
+        <w:rPr/>
+      </w:pPr>
+      <w:r>
+        <w:rPr/>
         <w:t>lambdas</w:t>
       </w:r>
     </w:p>
@@ -1266,8 +1575,10 @@
           <w:ilvl w:val="0"/>
           <w:numId w:val="2"/>
         </w:numPr>
-      </w:pPr>
-      <w:r>
+        <w:rPr/>
+      </w:pPr>
+      <w:r>
+        <w:rPr/>
         <w:t>extensions methods</w:t>
       </w:r>
     </w:p>
@@ -1278,24 +1589,33 @@
           <w:ilvl w:val="0"/>
           <w:numId w:val="2"/>
         </w:numPr>
-      </w:pPr>
-      <w:r>
+        <w:rPr/>
+      </w:pPr>
+      <w:r>
+        <w:rPr/>
         <w:t>anonymous types</w:t>
       </w:r>
     </w:p>
     <w:p>
-      <w:r>
+      <w:pPr>
+        <w:pStyle w:val="Normal"/>
+        <w:rPr/>
+      </w:pPr>
+      <w:r>
+        <w:rPr/>
         <w:t>Role of LINQ:</w:t>
       </w:r>
     </w:p>
     <w:p>
-      <w:r>
-        <w:rPr>
-          <w:noProof/>
-        </w:rPr>
+      <w:pPr>
+        <w:pStyle w:val="Normal"/>
+        <w:rPr/>
+      </w:pPr>
+      <w:r>
+        <w:rPr/>
         <w:drawing>
           <wp:inline distT="0" distB="0" distL="0" distR="0">
-            <wp:extent cx="3817771" cy="2084832"/>
+            <wp:extent cx="3817620" cy="2084705"/>
             <wp:effectExtent l="0" t="0" r="0" b="0"/>
             <wp:docPr id="3" name="Picture 3" descr="https://www.tutorialsteacher.com/Content/images/linq/linq-usage.PNG"/>
             <wp:cNvGraphicFramePr>
@@ -1305,20 +1625,13 @@
               <a:graphicData uri="http://schemas.openxmlformats.org/drawingml/2006/picture">
                 <pic:pic xmlns:pic="http://schemas.openxmlformats.org/drawingml/2006/picture">
                   <pic:nvPicPr>
-                    <pic:cNvPr id="0" name="Picture 1" descr="https://www.tutorialsteacher.com/Content/images/linq/linq-usage.PNG"/>
+                    <pic:cNvPr id="3" name="Picture 3" descr="https://www.tutorialsteacher.com/Content/images/linq/linq-usage.PNG"/>
                     <pic:cNvPicPr>
                       <a:picLocks noChangeAspect="1" noChangeArrowheads="1"/>
                     </pic:cNvPicPr>
                   </pic:nvPicPr>
                   <pic:blipFill>
-                    <a:blip r:embed="rId11">
-                      <a:extLst>
-                        <a:ext uri="{28A0092B-C50C-407E-A947-70E740481C1C}">
-                          <a14:useLocalDpi xmlns:a14="http://schemas.microsoft.com/office/drawing/2010/main" val="0"/>
-                        </a:ext>
-                      </a:extLst>
-                    </a:blip>
-                    <a:srcRect/>
+                    <a:blip r:embed="rId8"/>
                     <a:stretch>
                       <a:fillRect/>
                     </a:stretch>
@@ -1326,15 +1639,11 @@
                   <pic:spPr bwMode="auto">
                     <a:xfrm>
                       <a:off x="0" y="0"/>
-                      <a:ext cx="3836987" cy="2095326"/>
+                      <a:ext cx="3817620" cy="2084705"/>
                     </a:xfrm>
                     <a:prstGeom prst="rect">
                       <a:avLst/>
                     </a:prstGeom>
-                    <a:noFill/>
-                    <a:ln>
-                      <a:noFill/>
-                    </a:ln>
                   </pic:spPr>
                 </pic:pic>
               </a:graphicData>
@@ -1344,7 +1653,12 @@
       </w:r>
     </w:p>
     <w:p>
-      <w:r>
+      <w:pPr>
+        <w:pStyle w:val="Normal"/>
+        <w:rPr/>
+      </w:pPr>
+      <w:r>
+        <w:rPr/>
         <w:t>3 approaches (well really 2):</w:t>
       </w:r>
     </w:p>
@@ -1356,12 +1670,11 @@
           <w:numId w:val="3"/>
         </w:numPr>
         <w:ind w:left="720" w:hanging="270"/>
-      </w:pPr>
-      <w:r>
-        <w:t>query expression</w:t>
-      </w:r>
-      <w:r>
-        <w:t xml:space="preserve"> – power tool with a laser light </w:t>
+        <w:rPr/>
+      </w:pPr>
+      <w:r>
+        <w:rPr/>
+        <w:t xml:space="preserve">query expression – power tool with a laser light </w:t>
       </w:r>
     </w:p>
     <w:p>
@@ -1372,12 +1685,11 @@
           <w:numId w:val="3"/>
         </w:numPr>
         <w:ind w:left="720" w:hanging="270"/>
-      </w:pPr>
-      <w:r>
-        <w:t>extension methods</w:t>
-      </w:r>
-      <w:r>
-        <w:t xml:space="preserve"> – power tool</w:t>
+        <w:rPr/>
+      </w:pPr>
+      <w:r>
+        <w:rPr/>
+        <w:t>extension methods – power tool</w:t>
       </w:r>
     </w:p>
     <w:p>
@@ -1388,60 +1700,55 @@
           <w:numId w:val="3"/>
         </w:numPr>
         <w:ind w:left="720" w:hanging="270"/>
-      </w:pPr>
-      <w:r>
-        <w:t xml:space="preserve">without </w:t>
-      </w:r>
-      <w:proofErr w:type="spellStart"/>
-      <w:r>
-        <w:t>linq</w:t>
-      </w:r>
-      <w:proofErr w:type="spellEnd"/>
-      <w:r>
-        <w:t xml:space="preserve"> (not really an approach to using </w:t>
-      </w:r>
-      <w:proofErr w:type="spellStart"/>
-      <w:r>
-        <w:t>linq</w:t>
-      </w:r>
-      <w:proofErr w:type="spellEnd"/>
-      <w:r>
-        <w:t>)</w:t>
-      </w:r>
-      <w:r>
-        <w:t xml:space="preserve"> – hand tool</w:t>
-      </w:r>
-    </w:p>
-    <w:p>
-      <w:r>
-        <w:t>Deferred execution</w:t>
-      </w:r>
-      <w:r>
-        <w:t>: I give you instructions on where to find what you need</w:t>
-      </w:r>
-    </w:p>
-    <w:p>
-      <w:r>
-        <w:t>Immediate execution</w:t>
-      </w:r>
-      <w:r>
-        <w:t>: I give you what you need</w:t>
-      </w:r>
-    </w:p>
-    <w:p/>
-    <w:p>
-      <w:pPr>
-        <w:rPr>
-          <w:rStyle w:val="Hyperlink"/>
-        </w:rPr>
-      </w:pPr>
-      <w:r>
+        <w:rPr/>
+      </w:pPr>
+      <w:r>
+        <w:rPr/>
+        <w:t>without linq (not really an approach to using linq) – hand tool</w:t>
+      </w:r>
+    </w:p>
+    <w:p>
+      <w:pPr>
+        <w:pStyle w:val="Normal"/>
+        <w:rPr/>
+      </w:pPr>
+      <w:r>
+        <w:rPr/>
+        <w:t>Deferred execution: I give you instructions on where to find what you need</w:t>
+      </w:r>
+    </w:p>
+    <w:p>
+      <w:pPr>
+        <w:pStyle w:val="Normal"/>
+        <w:rPr/>
+      </w:pPr>
+      <w:r>
+        <w:rPr/>
+        <w:t>Immediate execution: I give you what you need</w:t>
+      </w:r>
+    </w:p>
+    <w:p>
+      <w:pPr>
+        <w:pStyle w:val="Normal"/>
+        <w:rPr/>
+      </w:pPr>
+      <w:r>
+        <w:rPr/>
+      </w:r>
+    </w:p>
+    <w:p>
+      <w:pPr>
+        <w:pStyle w:val="Normal"/>
+        <w:rPr/>
+      </w:pPr>
+      <w:r>
+        <w:rPr/>
         <w:t xml:space="preserve">101 LINQ Samples: </w:t>
       </w:r>
-      <w:hyperlink r:id="rId12" w:history="1">
+      <w:hyperlink r:id="rId9">
         <w:r>
           <w:rPr>
-            <w:rStyle w:val="Hyperlink"/>
+            <w:rStyle w:val="InternetLink"/>
           </w:rPr>
           <w:t>https://code.msdn.microsoft.com/101-LINQ-Samples-3fb9811b</w:t>
         </w:r>
@@ -1449,54 +1756,45 @@
     </w:p>
     <w:p>
       <w:pPr>
-        <w:spacing w:after="0" w:line="240" w:lineRule="auto"/>
-        <w:ind w:left="360"/>
-      </w:pPr>
+        <w:pStyle w:val="Normal"/>
+        <w:spacing w:lineRule="auto" w:line="240" w:before="0" w:after="0"/>
+        <w:ind w:left="360" w:hanging="0"/>
+        <w:rPr/>
+      </w:pPr>
+      <w:r>
+        <w:rPr/>
+      </w:r>
       <w:r>
         <w:br w:type="page"/>
       </w:r>
     </w:p>
     <w:p>
-      <w:r>
-        <w:lastRenderedPageBreak/>
-        <w:t>Ch 11</w:t>
-      </w:r>
-    </w:p>
-    <w:p>
-      <w:pPr>
-        <w:rPr>
-          <w:b/>
-        </w:rPr>
-      </w:pPr>
-      <w:r>
-        <w:rPr>
-          <w:b/>
-        </w:rPr>
-        <w:t>C</w:t>
-      </w:r>
-      <w:r>
-        <w:rPr>
-          <w:b/>
-        </w:rPr>
-        <w:t xml:space="preserve">all </w:t>
-      </w:r>
-      <w:r>
-        <w:rPr>
-          <w:b/>
-        </w:rPr>
-        <w:t xml:space="preserve">a </w:t>
-      </w:r>
-      <w:r>
-        <w:rPr>
-          <w:b/>
-        </w:rPr>
-        <w:t>method async</w:t>
-      </w:r>
-      <w:r>
-        <w:rPr>
-          <w:b/>
-        </w:rPr>
-        <w:t xml:space="preserve"> using delegates</w:t>
+      <w:pPr>
+        <w:pStyle w:val="Normal"/>
+        <w:rPr/>
+      </w:pPr>
+      <w:r>
+        <w:rPr/>
+        <w:t>Ch 1</w:t>
+      </w:r>
+      <w:r>
+        <w:rPr/>
+        <w:t>9</w:t>
+      </w:r>
+    </w:p>
+    <w:p>
+      <w:pPr>
+        <w:pStyle w:val="Normal"/>
+        <w:rPr>
+          <w:b/>
+          <w:b/>
+        </w:rPr>
+      </w:pPr>
+      <w:r>
+        <w:rPr>
+          <w:b/>
+        </w:rPr>
+        <w:t>Call a method async using delegates</w:t>
       </w:r>
     </w:p>
     <w:p>
@@ -1506,13 +1804,12 @@
           <w:ilvl w:val="6"/>
           <w:numId w:val="3"/>
         </w:numPr>
-        <w:ind w:left="720"/>
-      </w:pPr>
-      <w:r>
-        <w:t>C</w:t>
-      </w:r>
-      <w:r>
-        <w:t>reate a delegate</w:t>
+        <w:ind w:left="720" w:hanging="360"/>
+        <w:rPr/>
+      </w:pPr>
+      <w:r>
+        <w:rPr/>
+        <w:t>Create a delegate</w:t>
       </w:r>
     </w:p>
     <w:p>
@@ -1522,40 +1819,12 @@
           <w:ilvl w:val="6"/>
           <w:numId w:val="3"/>
         </w:numPr>
-        <w:ind w:left="720"/>
-      </w:pPr>
-      <w:r>
-        <w:t>I</w:t>
-      </w:r>
-      <w:r>
-        <w:t xml:space="preserve">nvoke </w:t>
-      </w:r>
-      <w:proofErr w:type="spellStart"/>
-      <w:r>
-        <w:t>BeginInvoke</w:t>
-      </w:r>
-      <w:proofErr w:type="spellEnd"/>
-      <w:r>
-        <w:t xml:space="preserve"> on that method</w:t>
-      </w:r>
-      <w:r>
-        <w:t xml:space="preserve"> and store the </w:t>
-      </w:r>
-      <w:proofErr w:type="spellStart"/>
-      <w:r>
-        <w:t>IAsyncResult</w:t>
-      </w:r>
-      <w:proofErr w:type="spellEnd"/>
-      <w:r>
-        <w:t xml:space="preserve"> (calling </w:t>
-      </w:r>
-      <w:proofErr w:type="spellStart"/>
-      <w:r>
-        <w:t>BeginInvoke</w:t>
-      </w:r>
-      <w:proofErr w:type="spellEnd"/>
-      <w:r>
-        <w:t xml:space="preserve"> initializes and starts the background thread)</w:t>
+        <w:ind w:left="720" w:hanging="360"/>
+        <w:rPr/>
+      </w:pPr>
+      <w:r>
+        <w:rPr/>
+        <w:t>Invoke BeginInvoke on that method and store the IAsyncResult (calling BeginInvoke initializes and starts the background thread)</w:t>
       </w:r>
     </w:p>
     <w:p>
@@ -1565,169 +1834,161 @@
           <w:ilvl w:val="6"/>
           <w:numId w:val="3"/>
         </w:numPr>
-        <w:ind w:left="720"/>
-      </w:pPr>
-      <w:r>
-        <w:t xml:space="preserve">Invoke the </w:t>
-      </w:r>
-      <w:proofErr w:type="spellStart"/>
-      <w:r>
-        <w:t>EndInvoke</w:t>
-      </w:r>
-      <w:proofErr w:type="spellEnd"/>
-      <w:r>
-        <w:t xml:space="preserve"> method on the delegate (calling </w:t>
-      </w:r>
-      <w:proofErr w:type="spellStart"/>
-      <w:r>
-        <w:t>EndInvoke</w:t>
-      </w:r>
-      <w:proofErr w:type="spellEnd"/>
-      <w:r>
+        <w:ind w:left="720" w:hanging="360"/>
+        <w:rPr/>
+      </w:pPr>
+      <w:r>
+        <w:rPr/>
+        <w:t>Invoke the EndInvoke method on the delegate (calling EndInvoke will wait for the delegate to complete and return the result if any)</w:t>
+      </w:r>
+    </w:p>
+    <w:p>
+      <w:pPr>
+        <w:pStyle w:val="Normal"/>
+        <w:rPr/>
+      </w:pPr>
+      <w:r>
+        <w:rPr/>
+        <w:t xml:space="preserve">Start with </w:t>
+      </w:r>
+      <w:r>
+        <w:rPr>
+          <w:b/>
+        </w:rPr>
+        <w:t>AsyncDelegate</w:t>
+      </w:r>
+      <w:r>
+        <w:rPr/>
         <w:t xml:space="preserve"> </w:t>
       </w:r>
-      <w:r>
-        <w:t>will wait for the delegate to complete and return the result if any)</w:t>
-      </w:r>
-    </w:p>
-    <w:p>
-      <w:r>
-        <w:t xml:space="preserve">Start with </w:t>
-      </w:r>
-      <w:proofErr w:type="spellStart"/>
-      <w:r>
-        <w:rPr>
-          <w:b/>
-        </w:rPr>
-        <w:t>AsyncDelegate</w:t>
-      </w:r>
-      <w:proofErr w:type="spellEnd"/>
-      <w:r>
-        <w:t xml:space="preserve"> </w:t>
-      </w:r>
-    </w:p>
-    <w:p>
-      <w:r>
+    </w:p>
+    <w:p>
+      <w:pPr>
+        <w:pStyle w:val="Normal"/>
+        <w:rPr/>
+      </w:pPr>
+      <w:r>
+        <w:rPr/>
         <w:t>starting a new thread with no callback</w:t>
       </w:r>
     </w:p>
     <w:p>
-      <w:r>
+      <w:pPr>
+        <w:pStyle w:val="Normal"/>
+        <w:rPr/>
+      </w:pPr>
+      <w:r>
+        <w:rPr/>
         <w:t xml:space="preserve">Then show </w:t>
       </w:r>
-      <w:proofErr w:type="spellStart"/>
       <w:r>
         <w:rPr>
           <w:b/>
         </w:rPr>
         <w:t>AsyncCallbackDelegate</w:t>
       </w:r>
-      <w:proofErr w:type="spellEnd"/>
-    </w:p>
-    <w:p>
-      <w:r>
-        <w:t xml:space="preserve">now invoke </w:t>
-      </w:r>
-      <w:proofErr w:type="spellStart"/>
-      <w:r>
-        <w:t>BeginInvoke</w:t>
-      </w:r>
-      <w:proofErr w:type="spellEnd"/>
-      <w:r>
-        <w:t xml:space="preserve"> with a callback</w:t>
-      </w:r>
-      <w:r>
-        <w:t xml:space="preserve"> </w:t>
-      </w:r>
-    </w:p>
-    <w:p>
-      <w:pPr>
-        <w:rPr>
-          <w:b/>
-        </w:rPr>
-      </w:pPr>
-      <w:r>
-        <w:rPr>
-          <w:b/>
-        </w:rPr>
-        <w:t>M</w:t>
-      </w:r>
-      <w:r>
-        <w:rPr>
-          <w:b/>
-        </w:rPr>
-        <w:t xml:space="preserve">anually creating </w:t>
-      </w:r>
-      <w:r>
-        <w:rPr>
-          <w:b/>
-        </w:rPr>
-        <w:t>new threads</w:t>
-      </w:r>
-    </w:p>
-    <w:p>
-      <w:proofErr w:type="spellStart"/>
-      <w:r>
-        <w:t>ThreadStart</w:t>
-      </w:r>
-      <w:proofErr w:type="spellEnd"/>
-      <w:r>
-        <w:t xml:space="preserve"> and </w:t>
-      </w:r>
-      <w:proofErr w:type="spellStart"/>
-      <w:r>
-        <w:t>ParameterizedThreadStart</w:t>
-      </w:r>
-      <w:proofErr w:type="spellEnd"/>
-    </w:p>
-    <w:p>
-      <w:r>
-        <w:t xml:space="preserve">lock </w:t>
-      </w:r>
-      <w:r>
-        <w:t>blocks of code</w:t>
-      </w:r>
-    </w:p>
-    <w:p>
-      <w:proofErr w:type="spellStart"/>
-      <w:r>
+    </w:p>
+    <w:p>
+      <w:pPr>
+        <w:pStyle w:val="Normal"/>
+        <w:rPr/>
+      </w:pPr>
+      <w:r>
+        <w:rPr/>
+        <w:t xml:space="preserve">now invoke BeginInvoke with a callback </w:t>
+      </w:r>
+    </w:p>
+    <w:p>
+      <w:pPr>
+        <w:pStyle w:val="Normal"/>
+        <w:rPr>
+          <w:b/>
+          <w:b/>
+        </w:rPr>
+      </w:pPr>
+      <w:r>
+        <w:rPr>
+          <w:b/>
+        </w:rPr>
+        <w:t>Manually creating new threads</w:t>
+      </w:r>
+    </w:p>
+    <w:p>
+      <w:pPr>
+        <w:pStyle w:val="Normal"/>
+        <w:rPr/>
+      </w:pPr>
+      <w:r>
+        <w:rPr/>
+        <w:t>ThreadStart and ParameterizedThreadStart</w:t>
+      </w:r>
+    </w:p>
+    <w:p>
+      <w:pPr>
+        <w:pStyle w:val="Normal"/>
+        <w:rPr/>
+      </w:pPr>
+      <w:r>
+        <w:rPr/>
+        <w:t>lock blocks of code</w:t>
+      </w:r>
+    </w:p>
+    <w:p>
+      <w:pPr>
+        <w:pStyle w:val="Normal"/>
+        <w:rPr/>
+      </w:pPr>
+      <w:r>
+        <w:rPr/>
         <w:t>TimerCallback</w:t>
       </w:r>
-      <w:proofErr w:type="spellEnd"/>
-    </w:p>
-    <w:p>
-      <w:pPr>
-        <w:rPr>
-          <w:b/>
-        </w:rPr>
-      </w:pPr>
+    </w:p>
+    <w:p>
+      <w:pPr>
+        <w:pStyle w:val="Normal"/>
+        <w:rPr>
+          <w:b/>
+          <w:b/>
+        </w:rPr>
+      </w:pPr>
+      <w:r>
+        <w:rPr>
+          <w:b/>
+        </w:rPr>
+        <w:t>async await keywords</w:t>
+      </w:r>
       <w:bookmarkStart w:id="1" w:name="_GoBack"/>
-      <w:r>
-        <w:rPr>
-          <w:b/>
-        </w:rPr>
-        <w:t>async await keywords</w:t>
-      </w:r>
-    </w:p>
-    <w:bookmarkEnd w:id="1"/>
-    <w:p/>
+      <w:bookmarkEnd w:id="1"/>
+    </w:p>
+    <w:p>
+      <w:pPr>
+        <w:pStyle w:val="Normal"/>
+        <w:widowControl/>
+        <w:bidi w:val="0"/>
+        <w:spacing w:lineRule="auto" w:line="259" w:before="0" w:after="160"/>
+        <w:jc w:val="left"/>
+        <w:rPr/>
+      </w:pPr>
+      <w:r>
+        <w:rPr/>
+      </w:r>
+    </w:p>
     <w:sectPr>
+      <w:type w:val="nextPage"/>
       <w:pgSz w:w="12240" w:h="15840"/>
-      <w:pgMar w:top="1440" w:right="1440" w:bottom="1440" w:left="1440" w:header="0" w:footer="0" w:gutter="0"/>
-      <w:cols w:space="720"/>
-      <w:formProt w:val="0"/>
-      <w:docGrid w:linePitch="360" w:charSpace="4096"/>
+      <w:pgMar w:left="1440" w:right="1440" w:header="0" w:top="1440" w:footer="0" w:bottom="1440" w:gutter="0"/>
+      <w:pgNumType w:fmt="decimal"/>
+      <w:formProt w:val="false"/>
+      <w:textDirection w:val="lrTb"/>
+      <w:docGrid w:type="default" w:linePitch="360" w:charSpace="8192"/>
     </w:sectPr>
   </w:body>
 </w:document>
 </file>
 
 <file path=word/numbering.xml><?xml version="1.0" encoding="utf-8"?>
-<w:numbering xmlns:wpc="http://schemas.microsoft.com/office/word/2010/wordprocessingCanvas" xmlns:cx="http://schemas.microsoft.com/office/drawing/2014/chartex" xmlns:cx1="http://schemas.microsoft.com/office/drawing/2015/9/8/chartex" xmlns:cx2="http://schemas.microsoft.com/office/drawing/2015/10/21/chartex" xmlns:cx3="http://schemas.microsoft.com/office/drawing/2016/5/9/chartex" xmlns:cx4="http://schemas.microsoft.com/office/drawing/2016/5/10/chartex" xmlns:cx5="http://schemas.microsoft.com/office/drawing/2016/5/11/chartex" xmlns:cx6="http://schemas.microsoft.com/office/drawing/2016/5/12/chartex" xmlns:cx7="http://schemas.microsoft.com/office/drawing/2016/5/13/chartex" xmlns:cx8="http://schemas.microsoft.com/office/drawing/2016/5/14/chartex" xmlns:mc="http://schemas.openxmlformats.org/markup-compatibility/2006" xmlns:aink="http://schemas.microsoft.com/office/drawing/2016/ink" xmlns:am3d="http://schemas.microsoft.com/office/drawing/2017/model3d" xmlns:o="urn:schemas-microsoft-com:office:office" xmlns:r="http://schemas.openxmlformats.org/officeDocument/2006/relationships" xmlns:m="http://schemas.openxmlformats.org/officeDocument/2006/math" xmlns:v="urn:schemas-microsoft-com:vml" xmlns:wp14="http://schemas.microsoft.com/office/word/2010/wordprocessingDrawing" xmlns:wp="http://schemas.openxmlformats.org/drawingml/2006/wordprocessingDrawing" xmlns:w10="urn:schemas-microsoft-com:office:word" xmlns:w="http://schemas.openxmlformats.org/wordprocessingml/2006/main" xmlns:w14="http://schemas.microsoft.com/office/word/2010/wordml" xmlns:w15="http://schemas.microsoft.com/office/word/2012/wordml" xmlns:w16cid="http://schemas.microsoft.com/office/word/2016/wordml/cid" xmlns:w16se="http://schemas.microsoft.com/office/word/2015/wordml/symex" xmlns:wpg="http://schemas.microsoft.com/office/word/2010/wordprocessingGroup" xmlns:wpi="http://schemas.microsoft.com/office/word/2010/wordprocessingInk" xmlns:wne="http://schemas.microsoft.com/office/word/2006/wordml" xmlns:wps="http://schemas.microsoft.com/office/word/2010/wordprocessingShape" mc:Ignorable="w14 w15 w16se w16cid wp14">
-  <w:abstractNum w:abstractNumId="0" w15:restartNumberingAfterBreak="0">
-    <w:nsid w:val="180F25CD"/>
-    <w:multiLevelType w:val="multilevel"/>
-    <w:tmpl w:val="D43A73A0"/>
+<w:numbering xmlns:w="http://schemas.openxmlformats.org/wordprocessingml/2006/main" xmlns:o="urn:schemas-microsoft-com:office:office" xmlns:r="http://schemas.openxmlformats.org/officeDocument/2006/relationships" xmlns:v="urn:schemas-microsoft-com:vml">
+  <w:abstractNum w:abstractNumId="1">
     <w:lvl w:ilvl="0">
       <w:start w:val="1"/>
       <w:numFmt w:val="decimal"/>
@@ -1810,10 +2071,7 @@
       </w:pPr>
     </w:lvl>
   </w:abstractNum>
-  <w:abstractNum w:abstractNumId="1" w15:restartNumberingAfterBreak="0">
-    <w:nsid w:val="1EB94F51"/>
-    <w:multiLevelType w:val="multilevel"/>
-    <w:tmpl w:val="1FE635C8"/>
+  <w:abstractNum w:abstractNumId="2">
     <w:lvl w:ilvl="0">
       <w:start w:val="1"/>
       <w:numFmt w:val="bullet"/>
@@ -1824,6 +2082,7 @@
       </w:pPr>
       <w:rPr>
         <w:rFonts w:ascii="Symbol" w:hAnsi="Symbol" w:cs="Symbol" w:hint="default"/>
+        <w:rFonts w:cs="Symbol"/>
       </w:rPr>
     </w:lvl>
     <w:lvl w:ilvl="1">
@@ -1836,6 +2095,7 @@
       </w:pPr>
       <w:rPr>
         <w:rFonts w:ascii="Courier New" w:hAnsi="Courier New" w:cs="Courier New" w:hint="default"/>
+        <w:rFonts w:cs="Courier New"/>
       </w:rPr>
     </w:lvl>
     <w:lvl w:ilvl="2">
@@ -1848,6 +2108,7 @@
       </w:pPr>
       <w:rPr>
         <w:rFonts w:ascii="Wingdings" w:hAnsi="Wingdings" w:cs="Wingdings" w:hint="default"/>
+        <w:rFonts w:cs="Wingdings"/>
       </w:rPr>
     </w:lvl>
     <w:lvl w:ilvl="3">
@@ -1860,6 +2121,7 @@
       </w:pPr>
       <w:rPr>
         <w:rFonts w:ascii="Symbol" w:hAnsi="Symbol" w:cs="Symbol" w:hint="default"/>
+        <w:rFonts w:cs="Symbol"/>
       </w:rPr>
     </w:lvl>
     <w:lvl w:ilvl="4">
@@ -1872,6 +2134,7 @@
       </w:pPr>
       <w:rPr>
         <w:rFonts w:ascii="Courier New" w:hAnsi="Courier New" w:cs="Courier New" w:hint="default"/>
+        <w:rFonts w:cs="Courier New"/>
       </w:rPr>
     </w:lvl>
     <w:lvl w:ilvl="5">
@@ -1884,6 +2147,7 @@
       </w:pPr>
       <w:rPr>
         <w:rFonts w:ascii="Wingdings" w:hAnsi="Wingdings" w:cs="Wingdings" w:hint="default"/>
+        <w:rFonts w:cs="Wingdings"/>
       </w:rPr>
     </w:lvl>
     <w:lvl w:ilvl="6">
@@ -1896,6 +2160,7 @@
       </w:pPr>
       <w:rPr>
         <w:rFonts w:ascii="Symbol" w:hAnsi="Symbol" w:cs="Symbol" w:hint="default"/>
+        <w:rFonts w:cs="Symbol"/>
       </w:rPr>
     </w:lvl>
     <w:lvl w:ilvl="7">
@@ -1908,6 +2173,7 @@
       </w:pPr>
       <w:rPr>
         <w:rFonts w:ascii="Courier New" w:hAnsi="Courier New" w:cs="Courier New" w:hint="default"/>
+        <w:rFonts w:cs="Courier New"/>
       </w:rPr>
     </w:lvl>
     <w:lvl w:ilvl="8">
@@ -1920,13 +2186,11 @@
       </w:pPr>
       <w:rPr>
         <w:rFonts w:ascii="Wingdings" w:hAnsi="Wingdings" w:cs="Wingdings" w:hint="default"/>
+        <w:rFonts w:cs="Wingdings"/>
       </w:rPr>
     </w:lvl>
   </w:abstractNum>
-  <w:abstractNum w:abstractNumId="2" w15:restartNumberingAfterBreak="0">
-    <w:nsid w:val="52792FA8"/>
-    <w:multiLevelType w:val="multilevel"/>
-    <w:tmpl w:val="093EC870"/>
+  <w:abstractNum w:abstractNumId="3">
     <w:lvl w:ilvl="0">
       <w:start w:val="1"/>
       <w:numFmt w:val="decimal"/>
@@ -2009,10 +2273,7 @@
       </w:pPr>
     </w:lvl>
   </w:abstractNum>
-  <w:abstractNum w:abstractNumId="3" w15:restartNumberingAfterBreak="0">
-    <w:nsid w:val="777639EC"/>
-    <w:multiLevelType w:val="multilevel"/>
-    <w:tmpl w:val="8108A520"/>
+  <w:abstractNum w:abstractNumId="4">
     <w:lvl w:ilvl="0">
       <w:start w:val="1"/>
       <w:numFmt w:val="none"/>
@@ -2020,7 +2281,7 @@
       <w:lvlText w:val=""/>
       <w:lvlJc w:val="left"/>
       <w:pPr>
-        <w:ind w:left="0" w:firstLine="0"/>
+        <w:ind w:left="0" w:hanging="0"/>
       </w:pPr>
     </w:lvl>
     <w:lvl w:ilvl="1">
@@ -2030,7 +2291,7 @@
       <w:lvlText w:val=""/>
       <w:lvlJc w:val="left"/>
       <w:pPr>
-        <w:ind w:left="0" w:firstLine="0"/>
+        <w:ind w:left="0" w:hanging="0"/>
       </w:pPr>
     </w:lvl>
     <w:lvl w:ilvl="2">
@@ -2040,7 +2301,7 @@
       <w:lvlText w:val=""/>
       <w:lvlJc w:val="left"/>
       <w:pPr>
-        <w:ind w:left="0" w:firstLine="0"/>
+        <w:ind w:left="0" w:hanging="0"/>
       </w:pPr>
     </w:lvl>
     <w:lvl w:ilvl="3">
@@ -2050,7 +2311,7 @@
       <w:lvlText w:val=""/>
       <w:lvlJc w:val="left"/>
       <w:pPr>
-        <w:ind w:left="0" w:firstLine="0"/>
+        <w:ind w:left="0" w:hanging="0"/>
       </w:pPr>
     </w:lvl>
     <w:lvl w:ilvl="4">
@@ -2060,7 +2321,7 @@
       <w:lvlText w:val=""/>
       <w:lvlJc w:val="left"/>
       <w:pPr>
-        <w:ind w:left="0" w:firstLine="0"/>
+        <w:ind w:left="0" w:hanging="0"/>
       </w:pPr>
     </w:lvl>
     <w:lvl w:ilvl="5">
@@ -2070,7 +2331,7 @@
       <w:lvlText w:val=""/>
       <w:lvlJc w:val="left"/>
       <w:pPr>
-        <w:ind w:left="0" w:firstLine="0"/>
+        <w:ind w:left="0" w:hanging="0"/>
       </w:pPr>
     </w:lvl>
     <w:lvl w:ilvl="6">
@@ -2080,7 +2341,7 @@
       <w:lvlText w:val=""/>
       <w:lvlJc w:val="left"/>
       <w:pPr>
-        <w:ind w:left="0" w:firstLine="0"/>
+        <w:ind w:left="0" w:hanging="0"/>
       </w:pPr>
     </w:lvl>
     <w:lvl w:ilvl="7">
@@ -2090,7 +2351,7 @@
       <w:lvlText w:val=""/>
       <w:lvlJc w:val="left"/>
       <w:pPr>
-        <w:ind w:left="0" w:firstLine="0"/>
+        <w:ind w:left="0" w:hanging="0"/>
       </w:pPr>
     </w:lvl>
     <w:lvl w:ilvl="8">
@@ -2100,49 +2361,51 @@
       <w:lvlText w:val=""/>
       <w:lvlJc w:val="left"/>
       <w:pPr>
-        <w:ind w:left="0" w:firstLine="0"/>
+        <w:ind w:left="0" w:hanging="0"/>
       </w:pPr>
     </w:lvl>
   </w:abstractNum>
   <w:num w:numId="1">
-    <w:abstractNumId w:val="0"/>
+    <w:abstractNumId w:val="1"/>
   </w:num>
   <w:num w:numId="2">
-    <w:abstractNumId w:val="1"/>
+    <w:abstractNumId w:val="2"/>
   </w:num>
   <w:num w:numId="3">
-    <w:abstractNumId w:val="2"/>
+    <w:abstractNumId w:val="3"/>
   </w:num>
   <w:num w:numId="4">
-    <w:abstractNumId w:val="3"/>
+    <w:abstractNumId w:val="4"/>
   </w:num>
 </w:numbering>
 </file>
 
 <file path=word/styles.xml><?xml version="1.0" encoding="utf-8"?>
-<w:styles xmlns:mc="http://schemas.openxmlformats.org/markup-compatibility/2006" xmlns:r="http://schemas.openxmlformats.org/officeDocument/2006/relationships" xmlns:w="http://schemas.openxmlformats.org/wordprocessingml/2006/main" xmlns:w14="http://schemas.microsoft.com/office/word/2010/wordml" xmlns:w15="http://schemas.microsoft.com/office/word/2012/wordml" xmlns:w16cid="http://schemas.microsoft.com/office/word/2016/wordml/cid" xmlns:w16se="http://schemas.microsoft.com/office/word/2015/wordml/symex" mc:Ignorable="w14 w15 w16se w16cid">
+<w:styles xmlns:w="http://schemas.openxmlformats.org/wordprocessingml/2006/main" xmlns:w14="http://schemas.microsoft.com/office/word/2010/wordml" xmlns:mc="http://schemas.openxmlformats.org/markup-compatibility/2006" mc:Ignorable="w14">
   <w:docDefaults>
     <w:rPrDefault>
       <w:rPr>
-        <w:rFonts w:asciiTheme="minorHAnsi" w:eastAsiaTheme="minorHAnsi" w:hAnsiTheme="minorHAnsi" w:cstheme="minorBidi"/>
+        <w:rFonts w:ascii="Calibri" w:hAnsi="Calibri" w:eastAsia="Calibri" w:cs="" w:asciiTheme="minorHAnsi" w:cstheme="minorBidi" w:eastAsiaTheme="minorHAnsi" w:hAnsiTheme="minorHAnsi"/>
         <w:sz w:val="22"/>
         <w:szCs w:val="22"/>
         <w:lang w:val="en-US" w:eastAsia="en-US" w:bidi="ar-SA"/>
       </w:rPr>
     </w:rPrDefault>
-    <w:pPrDefault/>
+    <w:pPrDefault>
+      <w:pPr/>
+    </w:pPrDefault>
   </w:docDefaults>
   <w:latentStyles w:defLockedState="0" w:defUIPriority="99" w:defSemiHidden="0" w:defUnhideWhenUsed="0" w:defQFormat="0" w:count="375">
     <w:lsdException w:name="Normal" w:uiPriority="0" w:qFormat="1"/>
     <w:lsdException w:name="heading 1" w:uiPriority="9" w:qFormat="1"/>
-    <w:lsdException w:name="heading 2" w:semiHidden="1" w:uiPriority="9" w:unhideWhenUsed="1" w:qFormat="1"/>
-    <w:lsdException w:name="heading 3" w:semiHidden="1" w:uiPriority="9" w:unhideWhenUsed="1" w:qFormat="1"/>
-    <w:lsdException w:name="heading 4" w:semiHidden="1" w:uiPriority="9" w:unhideWhenUsed="1" w:qFormat="1"/>
-    <w:lsdException w:name="heading 5" w:semiHidden="1" w:uiPriority="9" w:unhideWhenUsed="1" w:qFormat="1"/>
-    <w:lsdException w:name="heading 6" w:semiHidden="1" w:uiPriority="9" w:unhideWhenUsed="1" w:qFormat="1"/>
-    <w:lsdException w:name="heading 7" w:semiHidden="1" w:uiPriority="9" w:unhideWhenUsed="1" w:qFormat="1"/>
-    <w:lsdException w:name="heading 8" w:semiHidden="1" w:uiPriority="9" w:unhideWhenUsed="1" w:qFormat="1"/>
-    <w:lsdException w:name="heading 9" w:semiHidden="1" w:uiPriority="9" w:unhideWhenUsed="1" w:qFormat="1"/>
+    <w:lsdException w:name="heading 2" w:uiPriority="9" w:semiHidden="1" w:unhideWhenUsed="1" w:qFormat="1"/>
+    <w:lsdException w:name="heading 3" w:uiPriority="9" w:semiHidden="1" w:unhideWhenUsed="1" w:qFormat="1"/>
+    <w:lsdException w:name="heading 4" w:uiPriority="9" w:semiHidden="1" w:unhideWhenUsed="1" w:qFormat="1"/>
+    <w:lsdException w:name="heading 5" w:uiPriority="9" w:semiHidden="1" w:unhideWhenUsed="1" w:qFormat="1"/>
+    <w:lsdException w:name="heading 6" w:uiPriority="9" w:semiHidden="1" w:unhideWhenUsed="1" w:qFormat="1"/>
+    <w:lsdException w:name="heading 7" w:uiPriority="9" w:semiHidden="1" w:unhideWhenUsed="1" w:qFormat="1"/>
+    <w:lsdException w:name="heading 8" w:uiPriority="9" w:semiHidden="1" w:unhideWhenUsed="1" w:qFormat="1"/>
+    <w:lsdException w:name="heading 9" w:uiPriority="9" w:semiHidden="1" w:unhideWhenUsed="1" w:qFormat="1"/>
     <w:lsdException w:name="index 1" w:semiHidden="1" w:unhideWhenUsed="1"/>
     <w:lsdException w:name="index 2" w:semiHidden="1" w:unhideWhenUsed="1"/>
     <w:lsdException w:name="index 3" w:semiHidden="1" w:unhideWhenUsed="1"/>
@@ -2152,22 +2415,22 @@
     <w:lsdException w:name="index 7" w:semiHidden="1" w:unhideWhenUsed="1"/>
     <w:lsdException w:name="index 8" w:semiHidden="1" w:unhideWhenUsed="1"/>
     <w:lsdException w:name="index 9" w:semiHidden="1" w:unhideWhenUsed="1"/>
-    <w:lsdException w:name="toc 1" w:semiHidden="1" w:uiPriority="39" w:unhideWhenUsed="1"/>
-    <w:lsdException w:name="toc 2" w:semiHidden="1" w:uiPriority="39" w:unhideWhenUsed="1"/>
-    <w:lsdException w:name="toc 3" w:semiHidden="1" w:uiPriority="39" w:unhideWhenUsed="1"/>
-    <w:lsdException w:name="toc 4" w:semiHidden="1" w:uiPriority="39" w:unhideWhenUsed="1"/>
-    <w:lsdException w:name="toc 5" w:semiHidden="1" w:uiPriority="39" w:unhideWhenUsed="1"/>
-    <w:lsdException w:name="toc 6" w:semiHidden="1" w:uiPriority="39" w:unhideWhenUsed="1"/>
-    <w:lsdException w:name="toc 7" w:semiHidden="1" w:uiPriority="39" w:unhideWhenUsed="1"/>
-    <w:lsdException w:name="toc 8" w:semiHidden="1" w:uiPriority="39" w:unhideWhenUsed="1"/>
-    <w:lsdException w:name="toc 9" w:semiHidden="1" w:uiPriority="39" w:unhideWhenUsed="1"/>
+    <w:lsdException w:name="toc 1" w:uiPriority="39" w:semiHidden="1" w:unhideWhenUsed="1"/>
+    <w:lsdException w:name="toc 2" w:uiPriority="39" w:semiHidden="1" w:unhideWhenUsed="1"/>
+    <w:lsdException w:name="toc 3" w:uiPriority="39" w:semiHidden="1" w:unhideWhenUsed="1"/>
+    <w:lsdException w:name="toc 4" w:uiPriority="39" w:semiHidden="1" w:unhideWhenUsed="1"/>
+    <w:lsdException w:name="toc 5" w:uiPriority="39" w:semiHidden="1" w:unhideWhenUsed="1"/>
+    <w:lsdException w:name="toc 6" w:uiPriority="39" w:semiHidden="1" w:unhideWhenUsed="1"/>
+    <w:lsdException w:name="toc 7" w:uiPriority="39" w:semiHidden="1" w:unhideWhenUsed="1"/>
+    <w:lsdException w:name="toc 8" w:uiPriority="39" w:semiHidden="1" w:unhideWhenUsed="1"/>
+    <w:lsdException w:name="toc 9" w:uiPriority="39" w:semiHidden="1" w:unhideWhenUsed="1"/>
     <w:lsdException w:name="Normal Indent" w:semiHidden="1" w:unhideWhenUsed="1"/>
     <w:lsdException w:name="footnote text" w:semiHidden="1" w:unhideWhenUsed="1"/>
     <w:lsdException w:name="annotation text" w:semiHidden="1" w:unhideWhenUsed="1"/>
     <w:lsdException w:name="header" w:semiHidden="1" w:unhideWhenUsed="1"/>
     <w:lsdException w:name="footer" w:semiHidden="1" w:unhideWhenUsed="1"/>
     <w:lsdException w:name="index heading" w:semiHidden="1" w:unhideWhenUsed="1"/>
-    <w:lsdException w:name="caption" w:semiHidden="1" w:uiPriority="35" w:unhideWhenUsed="1" w:qFormat="1"/>
+    <w:lsdException w:name="caption" w:uiPriority="35" w:semiHidden="1" w:unhideWhenUsed="1" w:qFormat="1"/>
     <w:lsdException w:name="table of figures" w:semiHidden="1" w:unhideWhenUsed="1"/>
     <w:lsdException w:name="envelope address" w:semiHidden="1" w:unhideWhenUsed="1"/>
     <w:lsdException w:name="envelope return" w:semiHidden="1" w:unhideWhenUsed="1"/>
@@ -2198,7 +2461,7 @@
     <w:lsdException w:name="Title" w:uiPriority="10" w:qFormat="1"/>
     <w:lsdException w:name="Closing" w:semiHidden="1" w:unhideWhenUsed="1"/>
     <w:lsdException w:name="Signature" w:semiHidden="1" w:unhideWhenUsed="1"/>
-    <w:lsdException w:name="Default Paragraph Font" w:semiHidden="1" w:uiPriority="1" w:unhideWhenUsed="1"/>
+    <w:lsdException w:name="Default Paragraph Font" w:uiPriority="1" w:semiHidden="1" w:unhideWhenUsed="1"/>
     <w:lsdException w:name="Body Text" w:semiHidden="1" w:unhideWhenUsed="1"/>
     <w:lsdException w:name="Body Text Indent" w:semiHidden="1" w:unhideWhenUsed="1"/>
     <w:lsdException w:name="List Continue" w:semiHidden="1" w:unhideWhenUsed="1"/>
@@ -2398,8 +2661,8 @@
     <w:lsdException w:name="Subtle Reference" w:uiPriority="31" w:qFormat="1"/>
     <w:lsdException w:name="Intense Reference" w:uiPriority="32" w:qFormat="1"/>
     <w:lsdException w:name="Book Title" w:uiPriority="33" w:qFormat="1"/>
-    <w:lsdException w:name="Bibliography" w:semiHidden="1" w:uiPriority="37" w:unhideWhenUsed="1"/>
-    <w:lsdException w:name="TOC Heading" w:semiHidden="1" w:uiPriority="39" w:unhideWhenUsed="1" w:qFormat="1"/>
+    <w:lsdException w:name="Bibliography" w:uiPriority="37" w:semiHidden="1" w:unhideWhenUsed="1"/>
+    <w:lsdException w:name="TOC Heading" w:uiPriority="39" w:semiHidden="1" w:unhideWhenUsed="1" w:qFormat="1"/>
     <w:lsdException w:name="Plain Table 1" w:uiPriority="41"/>
     <w:lsdException w:name="Plain Table 2" w:uiPriority="42"/>
     <w:lsdException w:name="Plain Table 3" w:uiPriority="43"/>
@@ -2509,18 +2772,269 @@
     <w:lsdException w:name="Hashtag" w:semiHidden="1" w:unhideWhenUsed="1"/>
     <w:lsdException w:name="Unresolved Mention" w:semiHidden="1" w:unhideWhenUsed="1"/>
   </w:latentStyles>
-  <w:style w:type="paragraph" w:default="1" w:styleId="Normal">
+  <w:style w:type="paragraph" w:styleId="Normal" w:default="1">
     <w:name w:val="Normal"/>
     <w:qFormat/>
     <w:pPr>
-      <w:spacing w:after="160" w:line="259" w:lineRule="auto"/>
+      <w:widowControl/>
+      <w:bidi w:val="0"/>
+      <w:spacing w:lineRule="auto" w:line="259" w:before="0" w:after="160"/>
+      <w:jc w:val="left"/>
     </w:pPr>
+    <w:rPr>
+      <w:rFonts w:ascii="Calibri" w:hAnsi="Calibri" w:eastAsia="Calibri" w:cs="" w:asciiTheme="minorHAnsi" w:cstheme="minorBidi" w:eastAsiaTheme="minorHAnsi" w:hAnsiTheme="minorHAnsi"/>
+      <w:color w:val="auto"/>
+      <w:kern w:val="0"/>
+      <w:sz w:val="22"/>
+      <w:szCs w:val="22"/>
+      <w:lang w:val="en-US" w:eastAsia="en-US" w:bidi="ar-SA"/>
+    </w:rPr>
   </w:style>
-  <w:style w:type="character" w:default="1" w:styleId="DefaultParagraphFont">
+  <w:style w:type="character" w:styleId="DefaultParagraphFont" w:default="1">
     <w:name w:val="Default Paragraph Font"/>
     <w:uiPriority w:val="1"/>
     <w:semiHidden/>
     <w:unhideWhenUsed/>
+    <w:qFormat/>
+    <w:rPr/>
+  </w:style>
+  <w:style w:type="character" w:styleId="InternetLink">
+    <w:name w:val="Internet Link"/>
+    <w:basedOn w:val="DefaultParagraphFont"/>
+    <w:uiPriority w:val="99"/>
+    <w:semiHidden/>
+    <w:unhideWhenUsed/>
+    <w:rsid w:val="00767864"/>
+    <w:rPr>
+      <w:color w:val="0000FF"/>
+      <w:u w:val="single"/>
+    </w:rPr>
+  </w:style>
+  <w:style w:type="character" w:styleId="UnresolvedMention">
+    <w:name w:val="Unresolved Mention"/>
+    <w:basedOn w:val="DefaultParagraphFont"/>
+    <w:uiPriority w:val="99"/>
+    <w:semiHidden/>
+    <w:unhideWhenUsed/>
+    <w:qFormat/>
+    <w:rsid w:val="00a2524e"/>
+    <w:rPr>
+      <w:color w:val="605E5C"/>
+      <w:shd w:fill="E1DFDD" w:val="clear"/>
+    </w:rPr>
+  </w:style>
+  <w:style w:type="character" w:styleId="FollowedHyperlink">
+    <w:name w:val="FollowedHyperlink"/>
+    <w:basedOn w:val="DefaultParagraphFont"/>
+    <w:uiPriority w:val="99"/>
+    <w:semiHidden/>
+    <w:unhideWhenUsed/>
+    <w:qFormat/>
+    <w:rsid w:val="007d5c32"/>
+    <w:rPr>
+      <w:color w:val="954F72" w:themeColor="followedHyperlink"/>
+      <w:u w:val="single"/>
+    </w:rPr>
+  </w:style>
+  <w:style w:type="character" w:styleId="ListLabel1" w:customStyle="1">
+    <w:name w:val="ListLabel 1"/>
+    <w:qFormat/>
+    <w:rPr>
+      <w:rFonts w:eastAsia="Calibri"/>
+    </w:rPr>
+  </w:style>
+  <w:style w:type="character" w:styleId="ListLabel2" w:customStyle="1">
+    <w:name w:val="ListLabel 2"/>
+    <w:qFormat/>
+    <w:rPr>
+      <w:rFonts w:cs="Courier New"/>
+    </w:rPr>
+  </w:style>
+  <w:style w:type="character" w:styleId="ListLabel3" w:customStyle="1">
+    <w:name w:val="ListLabel 3"/>
+    <w:qFormat/>
+    <w:rPr>
+      <w:rFonts w:cs="Courier New"/>
+    </w:rPr>
+  </w:style>
+  <w:style w:type="character" w:styleId="ListLabel4" w:customStyle="1">
+    <w:name w:val="ListLabel 4"/>
+    <w:qFormat/>
+    <w:rPr>
+      <w:rFonts w:cs="Courier New"/>
+    </w:rPr>
+  </w:style>
+  <w:style w:type="character" w:styleId="ListLabel5" w:customStyle="1">
+    <w:name w:val="ListLabel 5"/>
+    <w:qFormat/>
+    <w:rPr/>
+  </w:style>
+  <w:style w:type="character" w:styleId="ListLabel6">
+    <w:name w:val="ListLabel 6"/>
+    <w:qFormat/>
+    <w:rPr>
+      <w:rFonts w:cs="Symbol"/>
+    </w:rPr>
+  </w:style>
+  <w:style w:type="character" w:styleId="ListLabel7">
+    <w:name w:val="ListLabel 7"/>
+    <w:qFormat/>
+    <w:rPr>
+      <w:rFonts w:cs="Courier New"/>
+    </w:rPr>
+  </w:style>
+  <w:style w:type="character" w:styleId="ListLabel8">
+    <w:name w:val="ListLabel 8"/>
+    <w:qFormat/>
+    <w:rPr>
+      <w:rFonts w:cs="Wingdings"/>
+    </w:rPr>
+  </w:style>
+  <w:style w:type="character" w:styleId="ListLabel9">
+    <w:name w:val="ListLabel 9"/>
+    <w:qFormat/>
+    <w:rPr>
+      <w:rFonts w:cs="Symbol"/>
+    </w:rPr>
+  </w:style>
+  <w:style w:type="character" w:styleId="ListLabel10">
+    <w:name w:val="ListLabel 10"/>
+    <w:qFormat/>
+    <w:rPr>
+      <w:rFonts w:cs="Courier New"/>
+    </w:rPr>
+  </w:style>
+  <w:style w:type="character" w:styleId="ListLabel11">
+    <w:name w:val="ListLabel 11"/>
+    <w:qFormat/>
+    <w:rPr>
+      <w:rFonts w:cs="Wingdings"/>
+    </w:rPr>
+  </w:style>
+  <w:style w:type="character" w:styleId="ListLabel12">
+    <w:name w:val="ListLabel 12"/>
+    <w:qFormat/>
+    <w:rPr>
+      <w:rFonts w:cs="Symbol"/>
+    </w:rPr>
+  </w:style>
+  <w:style w:type="character" w:styleId="ListLabel13">
+    <w:name w:val="ListLabel 13"/>
+    <w:qFormat/>
+    <w:rPr>
+      <w:rFonts w:cs="Courier New"/>
+    </w:rPr>
+  </w:style>
+  <w:style w:type="character" w:styleId="ListLabel14">
+    <w:name w:val="ListLabel 14"/>
+    <w:qFormat/>
+    <w:rPr>
+      <w:rFonts w:cs="Wingdings"/>
+    </w:rPr>
+  </w:style>
+  <w:style w:type="character" w:styleId="ListLabel15">
+    <w:name w:val="ListLabel 15"/>
+    <w:qFormat/>
+    <w:rPr/>
+  </w:style>
+  <w:style w:type="character" w:styleId="ListLabel16">
+    <w:name w:val="ListLabel 16"/>
+    <w:qFormat/>
+    <w:rPr/>
+  </w:style>
+  <w:style w:type="paragraph" w:styleId="Heading" w:customStyle="1">
+    <w:name w:val="Heading"/>
+    <w:basedOn w:val="Normal"/>
+    <w:next w:val="TextBody"/>
+    <w:qFormat/>
+    <w:pPr>
+      <w:keepNext w:val="true"/>
+      <w:spacing w:before="240" w:after="120"/>
+    </w:pPr>
+    <w:rPr>
+      <w:rFonts w:ascii="Arial" w:hAnsi="Arial" w:eastAsia="Microsoft YaHei" w:cs="Lucida Sans"/>
+      <w:sz w:val="28"/>
+      <w:szCs w:val="28"/>
+    </w:rPr>
+  </w:style>
+  <w:style w:type="paragraph" w:styleId="TextBody">
+    <w:name w:val="Body Text"/>
+    <w:basedOn w:val="Normal"/>
+    <w:pPr>
+      <w:spacing w:lineRule="auto" w:line="276" w:before="0" w:after="140"/>
+    </w:pPr>
+    <w:rPr/>
+  </w:style>
+  <w:style w:type="paragraph" w:styleId="List">
+    <w:name w:val="List"/>
+    <w:basedOn w:val="TextBody"/>
+    <w:pPr/>
+    <w:rPr>
+      <w:rFonts w:cs="Lucida Sans"/>
+    </w:rPr>
+  </w:style>
+  <w:style w:type="paragraph" w:styleId="Caption">
+    <w:name w:val="Caption"/>
+    <w:basedOn w:val="Normal"/>
+    <w:qFormat/>
+    <w:pPr>
+      <w:suppressLineNumbers/>
+      <w:spacing w:before="120" w:after="120"/>
+    </w:pPr>
+    <w:rPr>
+      <w:rFonts w:cs="Lucida Sans"/>
+      <w:i/>
+      <w:iCs/>
+      <w:sz w:val="24"/>
+      <w:szCs w:val="24"/>
+    </w:rPr>
+  </w:style>
+  <w:style w:type="paragraph" w:styleId="Index" w:customStyle="1">
+    <w:name w:val="Index"/>
+    <w:basedOn w:val="Normal"/>
+    <w:qFormat/>
+    <w:pPr>
+      <w:suppressLineNumbers/>
+    </w:pPr>
+    <w:rPr>
+      <w:rFonts w:cs="Lucida Sans"/>
+    </w:rPr>
+  </w:style>
+  <w:style w:type="paragraph" w:styleId="Caption1">
+    <w:name w:val="caption"/>
+    <w:basedOn w:val="Normal"/>
+    <w:qFormat/>
+    <w:pPr>
+      <w:suppressLineNumbers/>
+      <w:spacing w:before="120" w:after="120"/>
+    </w:pPr>
+    <w:rPr>
+      <w:rFonts w:cs="Lucida Sans"/>
+      <w:i/>
+      <w:iCs/>
+      <w:sz w:val="24"/>
+      <w:szCs w:val="24"/>
+    </w:rPr>
+  </w:style>
+  <w:style w:type="paragraph" w:styleId="ListParagraph">
+    <w:name w:val="List Paragraph"/>
+    <w:basedOn w:val="Normal"/>
+    <w:uiPriority w:val="34"/>
+    <w:qFormat/>
+    <w:rsid w:val="0013586c"/>
+    <w:pPr>
+      <w:spacing w:before="0" w:after="160"/>
+      <w:ind w:left="720" w:hanging="0"/>
+      <w:contextualSpacing/>
+    </w:pPr>
+    <w:rPr/>
+  </w:style>
+  <w:style w:type="numbering" w:styleId="NoList" w:default="1">
+    <w:name w:val="No List"/>
+    <w:uiPriority w:val="99"/>
+    <w:semiHidden/>
+    <w:unhideWhenUsed/>
+    <w:qFormat/>
   </w:style>
   <w:style w:type="table" w:default="1" w:styleId="TableNormal">
     <w:name w:val="Normal Table"/>
@@ -2536,160 +3050,6 @@
         <w:right w:w="108" w:type="dxa"/>
       </w:tblCellMar>
     </w:tblPr>
-  </w:style>
-  <w:style w:type="numbering" w:default="1" w:styleId="NoList">
-    <w:name w:val="No List"/>
-    <w:uiPriority w:val="99"/>
-    <w:semiHidden/>
-    <w:unhideWhenUsed/>
-  </w:style>
-  <w:style w:type="character" w:customStyle="1" w:styleId="InternetLink">
-    <w:name w:val="Internet Link"/>
-    <w:basedOn w:val="DefaultParagraphFont"/>
-    <w:uiPriority w:val="99"/>
-    <w:unhideWhenUsed/>
-    <w:rsid w:val="00E11E7E"/>
-    <w:rPr>
-      <w:color w:val="0000FF"/>
-      <w:u w:val="single"/>
-    </w:rPr>
-  </w:style>
-  <w:style w:type="character" w:styleId="UnresolvedMention">
-    <w:name w:val="Unresolved Mention"/>
-    <w:basedOn w:val="DefaultParagraphFont"/>
-    <w:uiPriority w:val="99"/>
-    <w:semiHidden/>
-    <w:unhideWhenUsed/>
-    <w:qFormat/>
-    <w:rsid w:val="00A2524E"/>
-    <w:rPr>
-      <w:color w:val="605E5C"/>
-      <w:shd w:val="clear" w:color="auto" w:fill="E1DFDD"/>
-    </w:rPr>
-  </w:style>
-  <w:style w:type="character" w:styleId="FollowedHyperlink">
-    <w:name w:val="FollowedHyperlink"/>
-    <w:basedOn w:val="DefaultParagraphFont"/>
-    <w:uiPriority w:val="99"/>
-    <w:semiHidden/>
-    <w:unhideWhenUsed/>
-    <w:qFormat/>
-    <w:rsid w:val="007D5C32"/>
-    <w:rPr>
-      <w:color w:val="954F72" w:themeColor="followedHyperlink"/>
-      <w:u w:val="single"/>
-    </w:rPr>
-  </w:style>
-  <w:style w:type="character" w:customStyle="1" w:styleId="ListLabel1">
-    <w:name w:val="ListLabel 1"/>
-    <w:qFormat/>
-    <w:rPr>
-      <w:rFonts w:eastAsia="Calibri"/>
-    </w:rPr>
-  </w:style>
-  <w:style w:type="character" w:customStyle="1" w:styleId="ListLabel2">
-    <w:name w:val="ListLabel 2"/>
-    <w:qFormat/>
-    <w:rPr>
-      <w:rFonts w:cs="Courier New"/>
-    </w:rPr>
-  </w:style>
-  <w:style w:type="character" w:customStyle="1" w:styleId="ListLabel3">
-    <w:name w:val="ListLabel 3"/>
-    <w:qFormat/>
-    <w:rPr>
-      <w:rFonts w:cs="Courier New"/>
-    </w:rPr>
-  </w:style>
-  <w:style w:type="character" w:customStyle="1" w:styleId="ListLabel4">
-    <w:name w:val="ListLabel 4"/>
-    <w:qFormat/>
-    <w:rPr>
-      <w:rFonts w:cs="Courier New"/>
-    </w:rPr>
-  </w:style>
-  <w:style w:type="character" w:customStyle="1" w:styleId="ListLabel5">
-    <w:name w:val="ListLabel 5"/>
-    <w:qFormat/>
-  </w:style>
-  <w:style w:type="paragraph" w:customStyle="1" w:styleId="Heading">
-    <w:name w:val="Heading"/>
-    <w:basedOn w:val="Normal"/>
-    <w:next w:val="BodyText"/>
-    <w:qFormat/>
-    <w:pPr>
-      <w:keepNext/>
-      <w:spacing w:before="240" w:after="120"/>
-    </w:pPr>
-    <w:rPr>
-      <w:rFonts w:ascii="Arial" w:eastAsia="Microsoft YaHei" w:hAnsi="Arial" w:cs="Lucida Sans"/>
-      <w:sz w:val="28"/>
-      <w:szCs w:val="28"/>
-    </w:rPr>
-  </w:style>
-  <w:style w:type="paragraph" w:styleId="BodyText">
-    <w:name w:val="Body Text"/>
-    <w:basedOn w:val="Normal"/>
-    <w:pPr>
-      <w:spacing w:after="140" w:line="276" w:lineRule="auto"/>
-    </w:pPr>
-  </w:style>
-  <w:style w:type="paragraph" w:styleId="List">
-    <w:name w:val="List"/>
-    <w:basedOn w:val="BodyText"/>
-    <w:rPr>
-      <w:rFonts w:cs="Lucida Sans"/>
-    </w:rPr>
-  </w:style>
-  <w:style w:type="paragraph" w:styleId="Caption">
-    <w:name w:val="caption"/>
-    <w:basedOn w:val="Normal"/>
-    <w:qFormat/>
-    <w:pPr>
-      <w:suppressLineNumbers/>
-      <w:spacing w:before="120" w:after="120"/>
-    </w:pPr>
-    <w:rPr>
-      <w:rFonts w:cs="Lucida Sans"/>
-      <w:i/>
-      <w:iCs/>
-      <w:sz w:val="24"/>
-      <w:szCs w:val="24"/>
-    </w:rPr>
-  </w:style>
-  <w:style w:type="paragraph" w:customStyle="1" w:styleId="Index">
-    <w:name w:val="Index"/>
-    <w:basedOn w:val="Normal"/>
-    <w:qFormat/>
-    <w:pPr>
-      <w:suppressLineNumbers/>
-    </w:pPr>
-    <w:rPr>
-      <w:rFonts w:cs="Lucida Sans"/>
-    </w:rPr>
-  </w:style>
-  <w:style w:type="paragraph" w:styleId="ListParagraph">
-    <w:name w:val="List Paragraph"/>
-    <w:basedOn w:val="Normal"/>
-    <w:uiPriority w:val="34"/>
-    <w:qFormat/>
-    <w:rsid w:val="0013586C"/>
-    <w:pPr>
-      <w:ind w:left="720"/>
-      <w:contextualSpacing/>
-    </w:pPr>
-  </w:style>
-  <w:style w:type="character" w:styleId="Hyperlink">
-    <w:name w:val="Hyperlink"/>
-    <w:basedOn w:val="DefaultParagraphFont"/>
-    <w:uiPriority w:val="99"/>
-    <w:semiHidden/>
-    <w:unhideWhenUsed/>
-    <w:rsid w:val="00767864"/>
-    <w:rPr>
-      <w:color w:val="0000FF"/>
-      <w:u w:val="single"/>
-    </w:rPr>
   </w:style>
 </w:styles>
 </file>

--- a/Pro C# 7.docx
+++ b/Pro C# 7.docx
@@ -156,13 +156,8 @@
     </w:p>
     <w:p>
       <w:r>
-        <w:t xml:space="preserve">example on page 11 </w:t>
-      </w:r>
-      <w:proofErr w:type="spellStart"/>
-      <w:r>
-        <w:t>Calc.cs</w:t>
-      </w:r>
-      <w:proofErr w:type="spellEnd"/>
+        <w:t>example on page 11 Calc.cs</w:t>
+      </w:r>
     </w:p>
     <w:p>
       <w:r>
@@ -176,31 +171,7 @@
     </w:p>
     <w:p>
       <w:r>
-        <w:t xml:space="preserve">multi language world of .net: </w:t>
-      </w:r>
-      <w:proofErr w:type="spellStart"/>
-      <w:r>
-        <w:t>c#</w:t>
-      </w:r>
-      <w:proofErr w:type="spellEnd"/>
-      <w:r>
-        <w:t xml:space="preserve"> .net, </w:t>
-      </w:r>
-      <w:proofErr w:type="spellStart"/>
-      <w:r>
-        <w:t>vb</w:t>
-      </w:r>
-      <w:proofErr w:type="spellEnd"/>
-      <w:r>
-        <w:t xml:space="preserve"> .net, </w:t>
-      </w:r>
-      <w:proofErr w:type="spellStart"/>
-      <w:r>
-        <w:t>f#</w:t>
-      </w:r>
-      <w:proofErr w:type="spellEnd"/>
-      <w:r>
-        <w:t xml:space="preserve"> .net, cobol.net</w:t>
+        <w:t>multi language world of .net: c# .net, vb .net, f# .net, cobol.net</w:t>
       </w:r>
     </w:p>
     <w:p>
@@ -218,15 +189,7 @@
     </w:p>
     <w:p>
       <w:r>
-        <w:t xml:space="preserve">understanding CTS: class, interface, structure, </w:t>
-      </w:r>
-      <w:proofErr w:type="spellStart"/>
-      <w:r>
-        <w:t>enum</w:t>
-      </w:r>
-      <w:proofErr w:type="spellEnd"/>
-      <w:r>
-        <w:t>, delegate</w:t>
+        <w:t>understanding CTS: class, interface, structure, enum, delegate</w:t>
       </w:r>
     </w:p>
     <w:p>
@@ -242,23 +205,7 @@
         <w:t>Assembly/Namespace/Type</w:t>
       </w:r>
       <w:r>
-        <w:t xml:space="preserve">: </w:t>
-      </w:r>
-      <w:proofErr w:type="spellStart"/>
-      <w:r>
-        <w:t>pg</w:t>
-      </w:r>
-      <w:proofErr w:type="spellEnd"/>
-      <w:r>
-        <w:t xml:space="preserve"> 22 System.IO, </w:t>
-      </w:r>
-      <w:proofErr w:type="spellStart"/>
-      <w:r>
-        <w:t>System.Data</w:t>
-      </w:r>
-      <w:proofErr w:type="spellEnd"/>
-      <w:r>
-        <w:t xml:space="preserve"> keep names from conflicting</w:t>
+        <w:t>: pg 22 System.IO, System.Data keep names from conflicting</w:t>
       </w:r>
     </w:p>
     <w:p>
@@ -410,39 +357,292 @@
       <w:r>
         <w:t>everything is an object – pg. 72</w:t>
       </w:r>
+    </w:p>
+    <w:p>
+      <w:r>
+        <w:t xml:space="preserve">Console write and read </w:t>
+      </w:r>
+    </w:p>
+    <w:p>
+      <w:r>
+        <w:t>Command line args</w:t>
+      </w:r>
+    </w:p>
+    <w:p>
+      <w:r>
+        <w:t>System.Environment</w:t>
+      </w:r>
+    </w:p>
+    <w:p>
+      <w:pPr>
+        <w:spacing w:after="0" w:line="240" w:lineRule="auto"/>
+      </w:pPr>
+      <w:r>
+        <w:br w:type="page"/>
+      </w:r>
+    </w:p>
+    <w:p>
+      <w:r>
+        <w:lastRenderedPageBreak/>
+        <w:t>Ch 3. Hands-on:</w:t>
+      </w:r>
+    </w:p>
+    <w:p>
+      <w:r>
+        <w:t>Create a console application called Ch3SimpleConsole. The application should have the following interaction:</w:t>
+      </w:r>
+    </w:p>
+    <w:p/>
+    <w:p>
+      <w:pPr>
+        <w:rPr>
+          <w:rFonts w:ascii="Arial Narrow" w:hAnsi="Arial Narrow"/>
+        </w:rPr>
+      </w:pPr>
+      <w:r>
+        <w:rPr>
+          <w:rFonts w:ascii="Arial Narrow" w:hAnsi="Arial Narrow"/>
+        </w:rPr>
+        <w:t>Welcome to my C# Program.</w:t>
+      </w:r>
+    </w:p>
+    <w:p>
+      <w:pPr>
+        <w:rPr>
+          <w:rFonts w:ascii="Arial Narrow" w:hAnsi="Arial Narrow"/>
+        </w:rPr>
+      </w:pPr>
+      <w:r>
+        <w:rPr>
+          <w:rFonts w:ascii="Arial Narrow" w:hAnsi="Arial Narrow"/>
+        </w:rPr>
+        <w:t>Please select an option:</w:t>
+      </w:r>
+    </w:p>
+    <w:p>
+      <w:pPr>
+        <w:rPr>
+          <w:rFonts w:ascii="Arial Narrow" w:hAnsi="Arial Narrow"/>
+        </w:rPr>
+      </w:pPr>
+    </w:p>
+    <w:p>
+      <w:pPr>
+        <w:pStyle w:val="ListParagraph"/>
+        <w:numPr>
+          <w:ilvl w:val="0"/>
+          <w:numId w:val="5"/>
+        </w:numPr>
+        <w:rPr>
+          <w:rFonts w:ascii="Arial Narrow" w:hAnsi="Arial Narrow"/>
+        </w:rPr>
+      </w:pPr>
+      <w:r>
+        <w:rPr>
+          <w:rFonts w:ascii="Arial Narrow" w:hAnsi="Arial Narrow"/>
+        </w:rPr>
+        <w:t>Get the quote of the day.</w:t>
+      </w:r>
+    </w:p>
+    <w:p>
+      <w:pPr>
+        <w:pStyle w:val="ListParagraph"/>
+        <w:numPr>
+          <w:ilvl w:val="0"/>
+          <w:numId w:val="5"/>
+        </w:numPr>
+        <w:rPr>
+          <w:rFonts w:ascii="Arial Narrow" w:hAnsi="Arial Narrow"/>
+        </w:rPr>
+      </w:pPr>
+      <w:r>
+        <w:rPr>
+          <w:rFonts w:ascii="Arial Narrow" w:hAnsi="Arial Narrow"/>
+        </w:rPr>
+        <w:t>The answer to the meaning of life.</w:t>
+      </w:r>
+    </w:p>
+    <w:p>
+      <w:pPr>
+        <w:pStyle w:val="ListParagraph"/>
+        <w:numPr>
+          <w:ilvl w:val="0"/>
+          <w:numId w:val="5"/>
+        </w:numPr>
+        <w:rPr>
+          <w:rFonts w:ascii="Arial Narrow" w:hAnsi="Arial Narrow"/>
+        </w:rPr>
+      </w:pPr>
+      <w:r>
+        <w:rPr>
+          <w:rFonts w:ascii="Arial Narrow" w:hAnsi="Arial Narrow"/>
+        </w:rPr>
+        <w:t>Quit.</w:t>
+      </w:r>
+    </w:p>
+    <w:p>
+      <w:pPr>
+        <w:rPr>
+          <w:rFonts w:ascii="Arial Narrow" w:hAnsi="Arial Narrow"/>
+        </w:rPr>
+      </w:pPr>
+      <w:r>
+        <w:rPr>
+          <w:rFonts w:ascii="Arial Narrow" w:hAnsi="Arial Narrow"/>
+        </w:rPr>
+        <w:t xml:space="preserve">Enter Choice: </w:t>
+      </w:r>
+      <w:r>
+        <w:rPr>
+          <w:rFonts w:ascii="Arial Narrow" w:hAnsi="Arial Narrow"/>
+        </w:rPr>
+        <w:t>1</w:t>
+      </w:r>
+    </w:p>
+    <w:p>
+      <w:pPr>
+        <w:rPr>
+          <w:rFonts w:ascii="Arial Narrow" w:hAnsi="Arial Narrow"/>
+        </w:rPr>
+      </w:pPr>
+    </w:p>
+    <w:p>
+      <w:pPr>
+        <w:rPr>
+          <w:rFonts w:ascii="Arial Narrow" w:hAnsi="Arial Narrow"/>
+        </w:rPr>
+      </w:pPr>
+      <w:r>
+        <w:rPr>
+          <w:rFonts w:ascii="Arial Narrow" w:hAnsi="Arial Narrow"/>
+        </w:rPr>
+        <w:t>Money can’t buy me love.</w:t>
+      </w:r>
+    </w:p>
+    <w:p>
+      <w:pPr>
+        <w:rPr>
+          <w:rFonts w:ascii="Arial Narrow" w:hAnsi="Arial Narrow"/>
+        </w:rPr>
+      </w:pPr>
+    </w:p>
+    <w:p>
+      <w:pPr>
+        <w:rPr>
+          <w:rFonts w:ascii="Arial Narrow" w:hAnsi="Arial Narrow"/>
+        </w:rPr>
+      </w:pPr>
+      <w:r>
+        <w:rPr>
+          <w:rFonts w:ascii="Arial Narrow" w:hAnsi="Arial Narrow"/>
+        </w:rPr>
+        <w:t>Please select an option:</w:t>
+      </w:r>
+    </w:p>
+    <w:p>
+      <w:pPr>
+        <w:rPr>
+          <w:rFonts w:ascii="Arial Narrow" w:hAnsi="Arial Narrow"/>
+        </w:rPr>
+      </w:pPr>
+    </w:p>
+    <w:p>
+      <w:pPr>
+        <w:pStyle w:val="ListParagraph"/>
+        <w:numPr>
+          <w:ilvl w:val="0"/>
+          <w:numId w:val="6"/>
+        </w:numPr>
+        <w:rPr>
+          <w:rFonts w:ascii="Arial Narrow" w:hAnsi="Arial Narrow"/>
+        </w:rPr>
+      </w:pPr>
+      <w:r>
+        <w:rPr>
+          <w:rFonts w:ascii="Arial Narrow" w:hAnsi="Arial Narrow"/>
+        </w:rPr>
+        <w:t>Get the quote of the day.</w:t>
+      </w:r>
+    </w:p>
+    <w:p>
+      <w:pPr>
+        <w:pStyle w:val="ListParagraph"/>
+        <w:numPr>
+          <w:ilvl w:val="0"/>
+          <w:numId w:val="6"/>
+        </w:numPr>
+        <w:rPr>
+          <w:rFonts w:ascii="Arial Narrow" w:hAnsi="Arial Narrow"/>
+        </w:rPr>
+      </w:pPr>
+      <w:r>
+        <w:rPr>
+          <w:rFonts w:ascii="Arial Narrow" w:hAnsi="Arial Narrow"/>
+        </w:rPr>
+        <w:t>The answer to the meaning of life.</w:t>
+      </w:r>
+    </w:p>
+    <w:p>
+      <w:pPr>
+        <w:pStyle w:val="ListParagraph"/>
+        <w:numPr>
+          <w:ilvl w:val="0"/>
+          <w:numId w:val="6"/>
+        </w:numPr>
+        <w:rPr>
+          <w:rFonts w:ascii="Arial Narrow" w:hAnsi="Arial Narrow"/>
+        </w:rPr>
+      </w:pPr>
+      <w:r>
+        <w:rPr>
+          <w:rFonts w:ascii="Arial Narrow" w:hAnsi="Arial Narrow"/>
+        </w:rPr>
+        <w:t>Quit.</w:t>
+      </w:r>
+    </w:p>
+    <w:p>
+      <w:pPr>
+        <w:rPr>
+          <w:rFonts w:ascii="Arial Narrow" w:hAnsi="Arial Narrow"/>
+        </w:rPr>
+      </w:pPr>
+      <w:r>
+        <w:rPr>
+          <w:rFonts w:ascii="Arial Narrow" w:hAnsi="Arial Narrow"/>
+        </w:rPr>
+        <w:t xml:space="preserve">Enter Choice: </w:t>
+      </w:r>
+    </w:p>
+    <w:p/>
+    <w:p>
+      <w:r>
+        <w:t>Allow the user to continue to make selections until they choose option 3. Quit.</w:t>
+      </w:r>
+    </w:p>
+    <w:p>
+      <w:r>
+        <w:t xml:space="preserve">Provide 3 random quotes. </w:t>
+      </w:r>
+    </w:p>
+    <w:p>
+      <w:r>
+        <w:t>The code to get a random number between 0 and 2 is</w:t>
+      </w:r>
       <w:bookmarkStart w:id="0" w:name="_GoBack"/>
       <w:bookmarkEnd w:id="0"/>
-    </w:p>
-    <w:p>
-      <w:r>
-        <w:t xml:space="preserve">Console </w:t>
-      </w:r>
-      <w:r>
-        <w:t>write</w:t>
-      </w:r>
-      <w:r>
-        <w:t xml:space="preserve"> and read </w:t>
-      </w:r>
-    </w:p>
-    <w:p>
-      <w:r>
-        <w:t xml:space="preserve">Command line </w:t>
-      </w:r>
-      <w:proofErr w:type="spellStart"/>
-      <w:r>
-        <w:t>args</w:t>
-      </w:r>
-      <w:proofErr w:type="spellEnd"/>
-    </w:p>
-    <w:p>
-      <w:proofErr w:type="spellStart"/>
-      <w:r>
-        <w:t>System.Environment</w:t>
-      </w:r>
-      <w:proofErr w:type="spellEnd"/>
-    </w:p>
-    <w:p/>
-    <w:p>
+      <w:r>
+        <w:t>:</w:t>
+      </w:r>
+    </w:p>
+    <w:p>
+      <w:r>
+        <w:t>Random randomObject = new Random();</w:t>
+      </w:r>
+    </w:p>
+    <w:p>
+      <w:r>
+        <w:t>Int random = randomObject.Next(3);</w:t>
+      </w:r>
       <w:r>
         <w:br w:type="page"/>
       </w:r>
@@ -472,7 +672,7 @@
           <w:noProof/>
         </w:rPr>
         <w:drawing>
-          <wp:inline distT="0" distB="6985" distL="0" distR="0">
+          <wp:inline distT="0" distB="6985" distL="0" distR="0" wp14:anchorId="1578B2BC" wp14:editId="526D8DF8">
             <wp:extent cx="6809740" cy="5327015"/>
             <wp:effectExtent l="0" t="0" r="0" b="0"/>
             <wp:docPr id="1" name="Picture 1" descr="A screenshot of a cell phone&#10;&#10;Description generated with very high confidence"/>
@@ -530,13 +730,8 @@
       </w:r>
     </w:p>
     <w:p>
-      <w:proofErr w:type="spellStart"/>
-      <w:r>
-        <w:t>IBrush</w:t>
-      </w:r>
-      <w:proofErr w:type="spellEnd"/>
-      <w:r>
-        <w:t xml:space="preserve"> property – contains the brush to use to draw the shape.</w:t>
+      <w:r>
+        <w:t>IBrush property – contains the brush to use to draw the shape.</w:t>
       </w:r>
     </w:p>
     <w:p>
@@ -546,32 +741,14 @@
     </w:p>
     <w:p/>
     <w:p>
-      <w:proofErr w:type="spellStart"/>
       <w:r>
         <w:lastRenderedPageBreak/>
-        <w:t>SetColor</w:t>
-      </w:r>
-      <w:proofErr w:type="spellEnd"/>
-      <w:r>
-        <w:t xml:space="preserve"> method - virtual protected method used to set the console color before the shape draws</w:t>
-      </w:r>
-    </w:p>
-    <w:p>
-      <w:proofErr w:type="spellStart"/>
-      <w:r>
-        <w:t>ResetColor</w:t>
-      </w:r>
-      <w:proofErr w:type="spellEnd"/>
-      <w:r>
-        <w:t xml:space="preserve"> method - virtual protected method used to reset the console color back to the default after the shape draws. The default console color is </w:t>
-      </w:r>
-      <w:proofErr w:type="spellStart"/>
-      <w:r>
-        <w:t>ConsoleColor.Gray</w:t>
-      </w:r>
-      <w:proofErr w:type="spellEnd"/>
-      <w:r>
-        <w:t>.</w:t>
+        <w:t>SetColor method - virtual protected method used to set the console color before the shape draws</w:t>
+      </w:r>
+    </w:p>
+    <w:p>
+      <w:r>
+        <w:t>ResetColor method - virtual protected method used to reset the console color back to the default after the shape draws. The default console color is ConsoleColor.Gray.</w:t>
       </w:r>
     </w:p>
     <w:p>
@@ -600,19 +777,11 @@
       </w:pPr>
     </w:p>
     <w:p>
-      <w:proofErr w:type="spellStart"/>
       <w:r>
         <w:rPr>
           <w:u w:val="single"/>
         </w:rPr>
-        <w:t>IBrush</w:t>
-      </w:r>
-      <w:proofErr w:type="spellEnd"/>
-      <w:r>
-        <w:rPr>
-          <w:u w:val="single"/>
-        </w:rPr>
-        <w:t xml:space="preserve"> interface</w:t>
+        <w:t>IBrush interface</w:t>
       </w:r>
       <w:r>
         <w:t>:</w:t>
@@ -625,17 +794,7 @@
     </w:p>
     <w:p>
       <w:r>
-        <w:t xml:space="preserve">Stroke – is the Unicode character that will be used to print the shape e.g. _ or Ω, or Δ. A good resource to find Unicode characters and </w:t>
-      </w:r>
-      <w:proofErr w:type="spellStart"/>
-      <w:proofErr w:type="gramStart"/>
-      <w:r>
-        <w:t>there</w:t>
-      </w:r>
-      <w:proofErr w:type="spellEnd"/>
-      <w:proofErr w:type="gramEnd"/>
-      <w:r>
-        <w:t xml:space="preserve"> numbers is here: </w:t>
+        <w:t xml:space="preserve">Stroke – is the Unicode character that will be used to print the shape e.g. _ or Ω, or Δ. A good resource to find Unicode characters and there numbers is here: </w:t>
       </w:r>
       <w:hyperlink r:id="rId8">
         <w:r>
@@ -707,7 +866,7 @@
           <w:noProof/>
         </w:rPr>
         <w:drawing>
-          <wp:inline distT="0" distB="0" distL="0" distR="0">
+          <wp:inline distT="0" distB="0" distL="0" distR="0" wp14:anchorId="4FEC3B5C" wp14:editId="34AE1137">
             <wp:extent cx="5943600" cy="6294120"/>
             <wp:effectExtent l="0" t="0" r="0" b="0"/>
             <wp:docPr id="2" name="Picture 2"/>
@@ -778,66 +937,13 @@
     </w:p>
     <w:p>
       <w:r>
-        <w:t xml:space="preserve">Start with </w:t>
-      </w:r>
-      <w:proofErr w:type="spellStart"/>
-      <w:r>
-        <w:t>System.Collections</w:t>
-      </w:r>
-      <w:proofErr w:type="spellEnd"/>
-      <w:r>
-        <w:t xml:space="preserve"> namespace pg. 327</w:t>
-      </w:r>
-    </w:p>
-    <w:p>
-      <w:r>
-        <w:t xml:space="preserve">interfaces those collections implement pg. 328: </w:t>
-      </w:r>
-      <w:proofErr w:type="spellStart"/>
-      <w:r>
-        <w:t>ICollection</w:t>
-      </w:r>
-      <w:proofErr w:type="spellEnd"/>
-      <w:r>
-        <w:t xml:space="preserve">, </w:t>
-      </w:r>
-      <w:proofErr w:type="spellStart"/>
-      <w:r>
-        <w:t>ICloneable</w:t>
-      </w:r>
-      <w:proofErr w:type="spellEnd"/>
-      <w:r>
-        <w:t xml:space="preserve">, </w:t>
-      </w:r>
-      <w:proofErr w:type="spellStart"/>
-      <w:r>
-        <w:t>IDictionary</w:t>
-      </w:r>
-      <w:proofErr w:type="spellEnd"/>
-      <w:r>
-        <w:t xml:space="preserve">, </w:t>
-      </w:r>
-      <w:proofErr w:type="spellStart"/>
-      <w:r>
-        <w:t>IEnumerable</w:t>
-      </w:r>
-      <w:proofErr w:type="spellEnd"/>
-      <w:r>
-        <w:t xml:space="preserve">, </w:t>
-      </w:r>
-      <w:proofErr w:type="spellStart"/>
-      <w:r>
-        <w:t>IEnumerator</w:t>
-      </w:r>
-      <w:proofErr w:type="spellEnd"/>
-      <w:r>
-        <w:t xml:space="preserve">, </w:t>
-      </w:r>
-      <w:proofErr w:type="spellStart"/>
-      <w:r>
-        <w:t>IList</w:t>
-      </w:r>
-      <w:proofErr w:type="spellEnd"/>
+        <w:t>Start with System.Collections namespace pg. 327</w:t>
+      </w:r>
+    </w:p>
+    <w:p>
+      <w:r>
+        <w:t>interfaces those collections implement pg. 328: ICollection, ICloneable, IDictionary, IEnumerable, IEnumerator, IList</w:t>
+      </w:r>
     </w:p>
     <w:p>
       <w:r>
@@ -850,21 +956,8 @@
       </w:r>
     </w:p>
     <w:p>
-      <w:proofErr w:type="spellStart"/>
-      <w:r>
-        <w:t>System.Collections.Generic</w:t>
-      </w:r>
-      <w:proofErr w:type="spellEnd"/>
-      <w:r>
-        <w:t xml:space="preserve"> namespace: </w:t>
-      </w:r>
-      <w:proofErr w:type="spellStart"/>
-      <w:r>
-        <w:t>pg</w:t>
-      </w:r>
-      <w:proofErr w:type="spellEnd"/>
-      <w:r>
-        <w:t xml:space="preserve"> 342</w:t>
+      <w:r>
+        <w:t>System.Collections.Generic namespace: pg 342</w:t>
       </w:r>
     </w:p>
     <w:p>
@@ -873,33 +966,18 @@
       </w:r>
     </w:p>
     <w:p>
-      <w:proofErr w:type="spellStart"/>
-      <w:r>
-        <w:t>FunWithGenericCollections</w:t>
-      </w:r>
-      <w:proofErr w:type="spellEnd"/>
-      <w:r>
-        <w:t xml:space="preserve"> pg. 345</w:t>
-      </w:r>
-    </w:p>
-    <w:p>
-      <w:proofErr w:type="spellStart"/>
-      <w:r>
-        <w:t>FunWithObservableCollections</w:t>
-      </w:r>
-      <w:proofErr w:type="spellEnd"/>
-      <w:r>
-        <w:t xml:space="preserve"> pg. 350</w:t>
-      </w:r>
-    </w:p>
-    <w:p>
-      <w:proofErr w:type="spellStart"/>
-      <w:r>
-        <w:t>GenericPoint</w:t>
-      </w:r>
-      <w:proofErr w:type="spellEnd"/>
-      <w:r>
-        <w:t xml:space="preserve"> pg. 357</w:t>
+      <w:r>
+        <w:t>FunWithGenericCollections pg. 345</w:t>
+      </w:r>
+    </w:p>
+    <w:p>
+      <w:r>
+        <w:t>FunWithObservableCollections pg. 350</w:t>
+      </w:r>
+    </w:p>
+    <w:p>
+      <w:r>
+        <w:t>GenericPoint pg. 357</w:t>
       </w:r>
     </w:p>
     <w:p>
@@ -913,19 +991,11 @@
           <w:b/>
         </w:rPr>
       </w:pPr>
-      <w:proofErr w:type="spellStart"/>
-      <w:r>
-        <w:rPr>
-          <w:b/>
-        </w:rPr>
-        <w:t>MyGeneric</w:t>
-      </w:r>
-      <w:proofErr w:type="spellEnd"/>
-      <w:r>
-        <w:rPr>
-          <w:b/>
-        </w:rPr>
-        <w:t xml:space="preserve"> class.</w:t>
+      <w:r>
+        <w:rPr>
+          <w:b/>
+        </w:rPr>
+        <w:t>MyGeneric class.</w:t>
       </w:r>
     </w:p>
     <w:p>
@@ -960,14 +1030,12 @@
           <w:b/>
         </w:rPr>
       </w:pPr>
-      <w:proofErr w:type="spellStart"/>
       <w:r>
         <w:rPr>
           <w:b/>
         </w:rPr>
         <w:t>GenericProperty</w:t>
       </w:r>
-      <w:proofErr w:type="spellEnd"/>
     </w:p>
     <w:p>
       <w:pPr>
@@ -988,41 +1056,25 @@
           <w:b/>
         </w:rPr>
       </w:pPr>
-      <w:proofErr w:type="spellStart"/>
-      <w:r>
-        <w:rPr>
-          <w:b/>
-        </w:rPr>
-        <w:t>PrintGeneric</w:t>
-      </w:r>
-      <w:proofErr w:type="spellEnd"/>
-      <w:r>
-        <w:rPr>
-          <w:b/>
-        </w:rPr>
-        <w:t>()</w:t>
-      </w:r>
-    </w:p>
-    <w:p>
-      <w:pPr>
-        <w:rPr>
-          <w:b/>
-        </w:rPr>
-      </w:pPr>
-      <w:r>
-        <w:rPr>
-          <w:b/>
-        </w:rPr>
-        <w:t xml:space="preserve">that method will print the type and the value of </w:t>
-      </w:r>
-      <w:proofErr w:type="spellStart"/>
-      <w:r>
-        <w:rPr>
-          <w:b/>
-        </w:rPr>
-        <w:t>GenericProperty</w:t>
-      </w:r>
-      <w:proofErr w:type="spellEnd"/>
+      <w:r>
+        <w:rPr>
+          <w:b/>
+        </w:rPr>
+        <w:t>PrintGeneric()</w:t>
+      </w:r>
+    </w:p>
+    <w:p>
+      <w:pPr>
+        <w:rPr>
+          <w:b/>
+        </w:rPr>
+      </w:pPr>
+      <w:r>
+        <w:rPr>
+          <w:b/>
+        </w:rPr>
+        <w:t>that method will print the type and the value of GenericProperty</w:t>
+      </w:r>
     </w:p>
     <w:p/>
     <w:p/>
@@ -1059,15 +1111,7 @@
     </w:p>
     <w:p>
       <w:r>
-        <w:t xml:space="preserve">another reason to choose classes over structures is </w:t>
-      </w:r>
-      <w:proofErr w:type="spellStart"/>
-      <w:r>
-        <w:t>c#</w:t>
-      </w:r>
-      <w:proofErr w:type="spellEnd"/>
-      <w:r>
-        <w:t xml:space="preserve"> structures are implicitly sealed</w:t>
+        <w:t>another reason to choose classes over structures is c# structures are implicitly sealed</w:t>
       </w:r>
     </w:p>
     <w:p>
@@ -1077,15 +1121,7 @@
     </w:p>
     <w:p>
       <w:r>
-        <w:t xml:space="preserve">call the base class </w:t>
-      </w:r>
-      <w:proofErr w:type="spellStart"/>
-      <w:r>
-        <w:t>ctor</w:t>
-      </w:r>
-      <w:proofErr w:type="spellEnd"/>
-      <w:r>
-        <w:t xml:space="preserve"> to set the base class properties</w:t>
+        <w:t>call the base class ctor to set the base class properties</w:t>
       </w:r>
     </w:p>
     <w:p>
@@ -1115,13 +1151,8 @@
     </w:p>
     <w:p>
       <w:r>
-        <w:t xml:space="preserve">using the as keyword to avoid </w:t>
-      </w:r>
-      <w:proofErr w:type="spellStart"/>
-      <w:r>
-        <w:t>InvalidCastException</w:t>
-      </w:r>
-      <w:proofErr w:type="spellEnd"/>
+        <w:t>using the as keyword to avoid InvalidCastException</w:t>
+      </w:r>
     </w:p>
     <w:p>
       <w:r>
@@ -1260,11 +1291,9 @@
         <w:pStyle w:val="ListParagraph"/>
         <w:ind w:left="0"/>
       </w:pPr>
-      <w:proofErr w:type="spellStart"/>
       <w:r>
         <w:t>ArtRepository</w:t>
       </w:r>
-      <w:proofErr w:type="spellEnd"/>
       <w:r>
         <w:br w:type="page"/>
       </w:r>
@@ -1282,15 +1311,7 @@
     </w:p>
     <w:p>
       <w:r>
-        <w:t xml:space="preserve">Check out the </w:t>
-      </w:r>
-      <w:proofErr w:type="spellStart"/>
-      <w:r>
-        <w:t>ExtensionMethods</w:t>
-      </w:r>
-      <w:proofErr w:type="spellEnd"/>
-      <w:r>
-        <w:t xml:space="preserve"> project under the books source folder.</w:t>
+        <w:t>Check out the ExtensionMethods project under the books source folder.</w:t>
       </w:r>
     </w:p>
     <w:p>
@@ -1299,13 +1320,8 @@
       </w:r>
     </w:p>
     <w:p>
-      <w:proofErr w:type="spellStart"/>
-      <w:r>
-        <w:t>Intellisense</w:t>
-      </w:r>
-      <w:proofErr w:type="spellEnd"/>
-      <w:r>
-        <w:t xml:space="preserve"> help to indicate methods that are extensions.</w:t>
+      <w:r>
+        <w:t>Intellisense help to indicate methods that are extensions.</w:t>
       </w:r>
     </w:p>
     <w:p>
@@ -1324,13 +1340,8 @@
       </w:r>
     </w:p>
     <w:p>
-      <w:proofErr w:type="spellStart"/>
-      <w:r>
-        <w:t>AnonymousTypes</w:t>
-      </w:r>
-      <w:proofErr w:type="spellEnd"/>
-      <w:r>
-        <w:t xml:space="preserve"> example project.</w:t>
+      <w:r>
+        <w:t>AnonymousTypes example project.</w:t>
       </w:r>
     </w:p>
     <w:p>
@@ -1344,15 +1355,7 @@
     <w:p>
       <w:r>
         <w:lastRenderedPageBreak/>
-        <w:t xml:space="preserve">Ch. 12 </w:t>
-      </w:r>
-      <w:proofErr w:type="spellStart"/>
-      <w:r>
-        <w:t>Linq</w:t>
-      </w:r>
-      <w:proofErr w:type="spellEnd"/>
-      <w:r>
-        <w:t xml:space="preserve"> to objects</w:t>
+        <w:t>Ch. 12 Linq to objects</w:t>
       </w:r>
     </w:p>
     <w:p>
@@ -1422,7 +1425,7 @@
           <w:noProof/>
         </w:rPr>
         <w:drawing>
-          <wp:inline distT="0" distB="0" distL="0" distR="0">
+          <wp:inline distT="0" distB="0" distL="0" distR="0" wp14:anchorId="14D727D3" wp14:editId="1D1F9003">
             <wp:extent cx="3817771" cy="2084832"/>
             <wp:effectExtent l="0" t="0" r="0" b="0"/>
             <wp:docPr id="3" name="Picture 3" descr="https://www.tutorialsteacher.com/Content/images/linq/linq-usage.PNG"/>
@@ -1518,23 +1521,7 @@
         <w:ind w:left="720" w:hanging="270"/>
       </w:pPr>
       <w:r>
-        <w:t xml:space="preserve">without </w:t>
-      </w:r>
-      <w:proofErr w:type="spellStart"/>
-      <w:r>
-        <w:t>linq</w:t>
-      </w:r>
-      <w:proofErr w:type="spellEnd"/>
-      <w:r>
-        <w:t xml:space="preserve"> (not really an approach to using </w:t>
-      </w:r>
-      <w:proofErr w:type="spellStart"/>
-      <w:r>
-        <w:t>linq</w:t>
-      </w:r>
-      <w:proofErr w:type="spellEnd"/>
-      <w:r>
-        <w:t>)</w:t>
+        <w:t>without linq (not really an approach to using linq)</w:t>
       </w:r>
       <w:r>
         <w:t xml:space="preserve"> – hand tool</w:t>
@@ -1656,34 +1643,10 @@
         <w:t>I</w:t>
       </w:r>
       <w:r>
-        <w:t xml:space="preserve">nvoke </w:t>
-      </w:r>
-      <w:proofErr w:type="spellStart"/>
-      <w:r>
-        <w:t>BeginInvoke</w:t>
-      </w:r>
-      <w:proofErr w:type="spellEnd"/>
-      <w:r>
-        <w:t xml:space="preserve"> on that method</w:t>
-      </w:r>
-      <w:r>
-        <w:t xml:space="preserve"> and store the </w:t>
-      </w:r>
-      <w:proofErr w:type="spellStart"/>
-      <w:r>
-        <w:t>IAsyncResult</w:t>
-      </w:r>
-      <w:proofErr w:type="spellEnd"/>
-      <w:r>
-        <w:t xml:space="preserve"> (calling </w:t>
-      </w:r>
-      <w:proofErr w:type="spellStart"/>
-      <w:r>
-        <w:t>BeginInvoke</w:t>
-      </w:r>
-      <w:proofErr w:type="spellEnd"/>
-      <w:r>
-        <w:t xml:space="preserve"> initializes and starts the background thread)</w:t>
+        <w:t>nvoke BeginInvoke on that method</w:t>
+      </w:r>
+      <w:r>
+        <w:t xml:space="preserve"> and store the IAsyncResult (calling BeginInvoke initializes and starts the background thread)</w:t>
       </w:r>
     </w:p>
     <w:p>
@@ -1696,79 +1659,51 @@
         <w:ind w:left="720"/>
       </w:pPr>
       <w:r>
-        <w:t xml:space="preserve">Invoke the </w:t>
-      </w:r>
-      <w:proofErr w:type="spellStart"/>
-      <w:r>
-        <w:t>EndInvoke</w:t>
-      </w:r>
-      <w:proofErr w:type="spellEnd"/>
-      <w:r>
-        <w:t xml:space="preserve"> method on the delegate (calling </w:t>
-      </w:r>
-      <w:proofErr w:type="spellStart"/>
-      <w:r>
-        <w:t>EndInvoke</w:t>
-      </w:r>
-      <w:proofErr w:type="spellEnd"/>
+        <w:t xml:space="preserve">Invoke the EndInvoke method on the delegate (calling EndInvoke </w:t>
+      </w:r>
+      <w:r>
+        <w:t>will wait for the delegate to complete and return the result if any)</w:t>
+      </w:r>
+    </w:p>
+    <w:p>
+      <w:r>
+        <w:t xml:space="preserve">Start with </w:t>
+      </w:r>
+      <w:r>
+        <w:rPr>
+          <w:b/>
+        </w:rPr>
+        <w:t>AsyncDelegate</w:t>
+      </w:r>
       <w:r>
         <w:t xml:space="preserve"> </w:t>
       </w:r>
-      <w:r>
-        <w:t>will wait for the delegate to complete and return the result if any)</w:t>
-      </w:r>
-    </w:p>
-    <w:p>
-      <w:r>
-        <w:t xml:space="preserve">Start with </w:t>
-      </w:r>
-      <w:proofErr w:type="spellStart"/>
-      <w:r>
-        <w:rPr>
-          <w:b/>
-        </w:rPr>
-        <w:t>AsyncDelegate</w:t>
-      </w:r>
-      <w:proofErr w:type="spellEnd"/>
+    </w:p>
+    <w:p>
+      <w:r>
+        <w:t>starting a new thread with no callback</w:t>
+      </w:r>
+    </w:p>
+    <w:p>
+      <w:r>
+        <w:t xml:space="preserve">Then show </w:t>
+      </w:r>
+      <w:r>
+        <w:rPr>
+          <w:b/>
+        </w:rPr>
+        <w:t>AsyncCallbackDelegate</w:t>
+      </w:r>
+    </w:p>
+    <w:p>
+      <w:r>
+        <w:t>now invoke BeginInvoke with a callback</w:t>
+      </w:r>
       <w:r>
         <w:t xml:space="preserve"> </w:t>
       </w:r>
     </w:p>
     <w:p>
-      <w:r>
-        <w:t>starting a new thread with no callback</w:t>
-      </w:r>
-    </w:p>
-    <w:p>
-      <w:r>
-        <w:t xml:space="preserve">Then show </w:t>
-      </w:r>
-      <w:proofErr w:type="spellStart"/>
-      <w:r>
-        <w:rPr>
-          <w:b/>
-        </w:rPr>
-        <w:t>AsyncCallbackDelegate</w:t>
-      </w:r>
-      <w:proofErr w:type="spellEnd"/>
-    </w:p>
-    <w:p>
-      <w:r>
-        <w:t xml:space="preserve">now invoke </w:t>
-      </w:r>
-      <w:proofErr w:type="spellStart"/>
-      <w:r>
-        <w:t>BeginInvoke</w:t>
-      </w:r>
-      <w:proofErr w:type="spellEnd"/>
-      <w:r>
-        <w:t xml:space="preserve"> with a callback</w:t>
-      </w:r>
-      <w:r>
-        <w:t xml:space="preserve"> </w:t>
-      </w:r>
-    </w:p>
-    <w:p>
       <w:pPr>
         <w:rPr>
           <w:b/>
@@ -1794,19 +1729,9 @@
       </w:r>
     </w:p>
     <w:p>
-      <w:proofErr w:type="spellStart"/>
-      <w:r>
-        <w:t>ThreadStart</w:t>
-      </w:r>
-      <w:proofErr w:type="spellEnd"/>
-      <w:r>
-        <w:t xml:space="preserve"> and </w:t>
-      </w:r>
-      <w:proofErr w:type="spellStart"/>
-      <w:r>
-        <w:t>ParameterizedThreadStart</w:t>
-      </w:r>
-      <w:proofErr w:type="spellEnd"/>
+      <w:r>
+        <w:t>ThreadStart and ParameterizedThreadStart</w:t>
+      </w:r>
     </w:p>
     <w:p>
       <w:r>
@@ -1817,11 +1742,9 @@
       </w:r>
     </w:p>
     <w:p>
-      <w:proofErr w:type="spellStart"/>
       <w:r>
         <w:t>TimerCallback</w:t>
       </w:r>
-      <w:proofErr w:type="spellEnd"/>
     </w:p>
     <w:p>
       <w:pPr>
@@ -1851,6 +1774,95 @@
 <file path=word/numbering.xml><?xml version="1.0" encoding="utf-8"?>
 <w:numbering xmlns:wpc="http://schemas.microsoft.com/office/word/2010/wordprocessingCanvas" xmlns:cx="http://schemas.microsoft.com/office/drawing/2014/chartex" xmlns:cx1="http://schemas.microsoft.com/office/drawing/2015/9/8/chartex" xmlns:cx2="http://schemas.microsoft.com/office/drawing/2015/10/21/chartex" xmlns:cx3="http://schemas.microsoft.com/office/drawing/2016/5/9/chartex" xmlns:cx4="http://schemas.microsoft.com/office/drawing/2016/5/10/chartex" xmlns:cx5="http://schemas.microsoft.com/office/drawing/2016/5/11/chartex" xmlns:cx6="http://schemas.microsoft.com/office/drawing/2016/5/12/chartex" xmlns:cx7="http://schemas.microsoft.com/office/drawing/2016/5/13/chartex" xmlns:cx8="http://schemas.microsoft.com/office/drawing/2016/5/14/chartex" xmlns:mc="http://schemas.openxmlformats.org/markup-compatibility/2006" xmlns:aink="http://schemas.microsoft.com/office/drawing/2016/ink" xmlns:am3d="http://schemas.microsoft.com/office/drawing/2017/model3d" xmlns:o="urn:schemas-microsoft-com:office:office" xmlns:r="http://schemas.openxmlformats.org/officeDocument/2006/relationships" xmlns:m="http://schemas.openxmlformats.org/officeDocument/2006/math" xmlns:v="urn:schemas-microsoft-com:vml" xmlns:wp14="http://schemas.microsoft.com/office/word/2010/wordprocessingDrawing" xmlns:wp="http://schemas.openxmlformats.org/drawingml/2006/wordprocessingDrawing" xmlns:w10="urn:schemas-microsoft-com:office:word" xmlns:w="http://schemas.openxmlformats.org/wordprocessingml/2006/main" xmlns:w14="http://schemas.microsoft.com/office/word/2010/wordml" xmlns:w15="http://schemas.microsoft.com/office/word/2012/wordml" xmlns:w16cid="http://schemas.microsoft.com/office/word/2016/wordml/cid" xmlns:w16se="http://schemas.microsoft.com/office/word/2015/wordml/symex" xmlns:wpg="http://schemas.microsoft.com/office/word/2010/wordprocessingGroup" xmlns:wpi="http://schemas.microsoft.com/office/word/2010/wordprocessingInk" xmlns:wne="http://schemas.microsoft.com/office/word/2006/wordml" xmlns:wps="http://schemas.microsoft.com/office/word/2010/wordprocessingShape" mc:Ignorable="w14 w15 w16se w16cid wp14">
   <w:abstractNum w:abstractNumId="0" w15:restartNumberingAfterBreak="0">
+    <w:nsid w:val="164213A5"/>
+    <w:multiLevelType w:val="hybridMultilevel"/>
+    <w:tmpl w:val="35B0F0C6"/>
+    <w:lvl w:ilvl="0" w:tplc="0409000F">
+      <w:start w:val="1"/>
+      <w:numFmt w:val="decimal"/>
+      <w:lvlText w:val="%1."/>
+      <w:lvlJc w:val="left"/>
+      <w:pPr>
+        <w:ind w:left="720" w:hanging="360"/>
+      </w:pPr>
+      <w:rPr>
+        <w:rFonts w:hint="default"/>
+      </w:rPr>
+    </w:lvl>
+    <w:lvl w:ilvl="1" w:tplc="04090019" w:tentative="1">
+      <w:start w:val="1"/>
+      <w:numFmt w:val="lowerLetter"/>
+      <w:lvlText w:val="%2."/>
+      <w:lvlJc w:val="left"/>
+      <w:pPr>
+        <w:ind w:left="1440" w:hanging="360"/>
+      </w:pPr>
+    </w:lvl>
+    <w:lvl w:ilvl="2" w:tplc="0409001B" w:tentative="1">
+      <w:start w:val="1"/>
+      <w:numFmt w:val="lowerRoman"/>
+      <w:lvlText w:val="%3."/>
+      <w:lvlJc w:val="right"/>
+      <w:pPr>
+        <w:ind w:left="2160" w:hanging="180"/>
+      </w:pPr>
+    </w:lvl>
+    <w:lvl w:ilvl="3" w:tplc="0409000F" w:tentative="1">
+      <w:start w:val="1"/>
+      <w:numFmt w:val="decimal"/>
+      <w:lvlText w:val="%4."/>
+      <w:lvlJc w:val="left"/>
+      <w:pPr>
+        <w:ind w:left="2880" w:hanging="360"/>
+      </w:pPr>
+    </w:lvl>
+    <w:lvl w:ilvl="4" w:tplc="04090019" w:tentative="1">
+      <w:start w:val="1"/>
+      <w:numFmt w:val="lowerLetter"/>
+      <w:lvlText w:val="%5."/>
+      <w:lvlJc w:val="left"/>
+      <w:pPr>
+        <w:ind w:left="3600" w:hanging="360"/>
+      </w:pPr>
+    </w:lvl>
+    <w:lvl w:ilvl="5" w:tplc="0409001B" w:tentative="1">
+      <w:start w:val="1"/>
+      <w:numFmt w:val="lowerRoman"/>
+      <w:lvlText w:val="%6."/>
+      <w:lvlJc w:val="right"/>
+      <w:pPr>
+        <w:ind w:left="4320" w:hanging="180"/>
+      </w:pPr>
+    </w:lvl>
+    <w:lvl w:ilvl="6" w:tplc="0409000F" w:tentative="1">
+      <w:start w:val="1"/>
+      <w:numFmt w:val="decimal"/>
+      <w:lvlText w:val="%7."/>
+      <w:lvlJc w:val="left"/>
+      <w:pPr>
+        <w:ind w:left="5040" w:hanging="360"/>
+      </w:pPr>
+    </w:lvl>
+    <w:lvl w:ilvl="7" w:tplc="04090019" w:tentative="1">
+      <w:start w:val="1"/>
+      <w:numFmt w:val="lowerLetter"/>
+      <w:lvlText w:val="%8."/>
+      <w:lvlJc w:val="left"/>
+      <w:pPr>
+        <w:ind w:left="5760" w:hanging="360"/>
+      </w:pPr>
+    </w:lvl>
+    <w:lvl w:ilvl="8" w:tplc="0409001B" w:tentative="1">
+      <w:start w:val="1"/>
+      <w:numFmt w:val="lowerRoman"/>
+      <w:lvlText w:val="%9."/>
+      <w:lvlJc w:val="right"/>
+      <w:pPr>
+        <w:ind w:left="6480" w:hanging="180"/>
+      </w:pPr>
+    </w:lvl>
+  </w:abstractNum>
+  <w:abstractNum w:abstractNumId="1" w15:restartNumberingAfterBreak="0">
     <w:nsid w:val="180F25CD"/>
     <w:multiLevelType w:val="multilevel"/>
     <w:tmpl w:val="D43A73A0"/>
@@ -1936,7 +1948,7 @@
       </w:pPr>
     </w:lvl>
   </w:abstractNum>
-  <w:abstractNum w:abstractNumId="1" w15:restartNumberingAfterBreak="0">
+  <w:abstractNum w:abstractNumId="2" w15:restartNumberingAfterBreak="0">
     <w:nsid w:val="1EB94F51"/>
     <w:multiLevelType w:val="multilevel"/>
     <w:tmpl w:val="1FE635C8"/>
@@ -2049,7 +2061,7 @@
       </w:rPr>
     </w:lvl>
   </w:abstractNum>
-  <w:abstractNum w:abstractNumId="2" w15:restartNumberingAfterBreak="0">
+  <w:abstractNum w:abstractNumId="3" w15:restartNumberingAfterBreak="0">
     <w:nsid w:val="52792FA8"/>
     <w:multiLevelType w:val="multilevel"/>
     <w:tmpl w:val="093EC870"/>
@@ -2135,7 +2147,96 @@
       </w:pPr>
     </w:lvl>
   </w:abstractNum>
-  <w:abstractNum w:abstractNumId="3" w15:restartNumberingAfterBreak="0">
+  <w:abstractNum w:abstractNumId="4" w15:restartNumberingAfterBreak="0">
+    <w:nsid w:val="6D896AB6"/>
+    <w:multiLevelType w:val="hybridMultilevel"/>
+    <w:tmpl w:val="35B0F0C6"/>
+    <w:lvl w:ilvl="0" w:tplc="0409000F">
+      <w:start w:val="1"/>
+      <w:numFmt w:val="decimal"/>
+      <w:lvlText w:val="%1."/>
+      <w:lvlJc w:val="left"/>
+      <w:pPr>
+        <w:ind w:left="720" w:hanging="360"/>
+      </w:pPr>
+      <w:rPr>
+        <w:rFonts w:hint="default"/>
+      </w:rPr>
+    </w:lvl>
+    <w:lvl w:ilvl="1" w:tplc="04090019" w:tentative="1">
+      <w:start w:val="1"/>
+      <w:numFmt w:val="lowerLetter"/>
+      <w:lvlText w:val="%2."/>
+      <w:lvlJc w:val="left"/>
+      <w:pPr>
+        <w:ind w:left="1440" w:hanging="360"/>
+      </w:pPr>
+    </w:lvl>
+    <w:lvl w:ilvl="2" w:tplc="0409001B" w:tentative="1">
+      <w:start w:val="1"/>
+      <w:numFmt w:val="lowerRoman"/>
+      <w:lvlText w:val="%3."/>
+      <w:lvlJc w:val="right"/>
+      <w:pPr>
+        <w:ind w:left="2160" w:hanging="180"/>
+      </w:pPr>
+    </w:lvl>
+    <w:lvl w:ilvl="3" w:tplc="0409000F" w:tentative="1">
+      <w:start w:val="1"/>
+      <w:numFmt w:val="decimal"/>
+      <w:lvlText w:val="%4."/>
+      <w:lvlJc w:val="left"/>
+      <w:pPr>
+        <w:ind w:left="2880" w:hanging="360"/>
+      </w:pPr>
+    </w:lvl>
+    <w:lvl w:ilvl="4" w:tplc="04090019" w:tentative="1">
+      <w:start w:val="1"/>
+      <w:numFmt w:val="lowerLetter"/>
+      <w:lvlText w:val="%5."/>
+      <w:lvlJc w:val="left"/>
+      <w:pPr>
+        <w:ind w:left="3600" w:hanging="360"/>
+      </w:pPr>
+    </w:lvl>
+    <w:lvl w:ilvl="5" w:tplc="0409001B" w:tentative="1">
+      <w:start w:val="1"/>
+      <w:numFmt w:val="lowerRoman"/>
+      <w:lvlText w:val="%6."/>
+      <w:lvlJc w:val="right"/>
+      <w:pPr>
+        <w:ind w:left="4320" w:hanging="180"/>
+      </w:pPr>
+    </w:lvl>
+    <w:lvl w:ilvl="6" w:tplc="0409000F" w:tentative="1">
+      <w:start w:val="1"/>
+      <w:numFmt w:val="decimal"/>
+      <w:lvlText w:val="%7."/>
+      <w:lvlJc w:val="left"/>
+      <w:pPr>
+        <w:ind w:left="5040" w:hanging="360"/>
+      </w:pPr>
+    </w:lvl>
+    <w:lvl w:ilvl="7" w:tplc="04090019" w:tentative="1">
+      <w:start w:val="1"/>
+      <w:numFmt w:val="lowerLetter"/>
+      <w:lvlText w:val="%8."/>
+      <w:lvlJc w:val="left"/>
+      <w:pPr>
+        <w:ind w:left="5760" w:hanging="360"/>
+      </w:pPr>
+    </w:lvl>
+    <w:lvl w:ilvl="8" w:tplc="0409001B" w:tentative="1">
+      <w:start w:val="1"/>
+      <w:numFmt w:val="lowerRoman"/>
+      <w:lvlText w:val="%9."/>
+      <w:lvlJc w:val="right"/>
+      <w:pPr>
+        <w:ind w:left="6480" w:hanging="180"/>
+      </w:pPr>
+    </w:lvl>
+  </w:abstractNum>
+  <w:abstractNum w:abstractNumId="5" w15:restartNumberingAfterBreak="0">
     <w:nsid w:val="777639EC"/>
     <w:multiLevelType w:val="multilevel"/>
     <w:tmpl w:val="8108A520"/>
@@ -2231,16 +2332,22 @@
     </w:lvl>
   </w:abstractNum>
   <w:num w:numId="1">
-    <w:abstractNumId w:val="0"/>
+    <w:abstractNumId w:val="1"/>
   </w:num>
   <w:num w:numId="2">
-    <w:abstractNumId w:val="1"/>
+    <w:abstractNumId w:val="2"/>
   </w:num>
   <w:num w:numId="3">
-    <w:abstractNumId w:val="2"/>
+    <w:abstractNumId w:val="3"/>
   </w:num>
   <w:num w:numId="4">
-    <w:abstractNumId w:val="3"/>
+    <w:abstractNumId w:val="5"/>
+  </w:num>
+  <w:num w:numId="5">
+    <w:abstractNumId w:val="4"/>
+  </w:num>
+  <w:num w:numId="6">
+    <w:abstractNumId w:val="0"/>
   </w:num>
 </w:numbering>
 </file>
@@ -2258,7 +2365,7 @@
     </w:rPrDefault>
     <w:pPrDefault/>
   </w:docDefaults>
-  <w:latentStyles w:defLockedState="0" w:defUIPriority="99" w:defSemiHidden="0" w:defUnhideWhenUsed="0" w:defQFormat="0" w:count="375">
+  <w:latentStyles w:defLockedState="0" w:defUIPriority="99" w:defSemiHidden="0" w:defUnhideWhenUsed="0" w:defQFormat="0" w:count="377">
     <w:lsdException w:name="Normal" w:uiPriority="0" w:qFormat="1"/>
     <w:lsdException w:name="heading 1" w:uiPriority="9" w:qFormat="1"/>
     <w:lsdException w:name="heading 2" w:semiHidden="1" w:uiPriority="9" w:unhideWhenUsed="1" w:qFormat="1"/>
@@ -2364,7 +2471,6 @@
     <w:lsdException w:name="HTML Sample" w:semiHidden="1" w:unhideWhenUsed="1"/>
     <w:lsdException w:name="HTML Typewriter" w:semiHidden="1" w:unhideWhenUsed="1"/>
     <w:lsdException w:name="HTML Variable" w:semiHidden="1" w:unhideWhenUsed="1"/>
-    <w:lsdException w:name="Normal Table" w:semiHidden="1" w:unhideWhenUsed="1"/>
     <w:lsdException w:name="annotation subject" w:semiHidden="1" w:unhideWhenUsed="1"/>
     <w:lsdException w:name="No List" w:semiHidden="1" w:unhideWhenUsed="1"/>
     <w:lsdException w:name="Outline List 1" w:semiHidden="1" w:unhideWhenUsed="1"/>
@@ -2410,11 +2516,9 @@
     <w:lsdException w:name="Table Subtle 1" w:semiHidden="1" w:unhideWhenUsed="1"/>
     <w:lsdException w:name="Table Subtle 2" w:semiHidden="1" w:unhideWhenUsed="1"/>
     <w:lsdException w:name="Table Web 1" w:semiHidden="1" w:unhideWhenUsed="1"/>
-    <w:lsdException w:name="Table Web 2" w:semiHidden="1" w:unhideWhenUsed="1"/>
     <w:lsdException w:name="Table Web 3" w:semiHidden="1" w:unhideWhenUsed="1"/>
     <w:lsdException w:name="Balloon Text" w:semiHidden="1" w:unhideWhenUsed="1"/>
     <w:lsdException w:name="Table Grid" w:uiPriority="39"/>
-    <w:lsdException w:name="Table Theme" w:semiHidden="1" w:unhideWhenUsed="1"/>
     <w:lsdException w:name="Placeholder Text" w:semiHidden="1"/>
     <w:lsdException w:name="No Spacing" w:uiPriority="1" w:qFormat="1"/>
     <w:lsdException w:name="Light Shading" w:uiPriority="60"/>
@@ -2634,6 +2738,8 @@
     <w:lsdException w:name="Smart Hyperlink" w:semiHidden="1" w:unhideWhenUsed="1"/>
     <w:lsdException w:name="Hashtag" w:semiHidden="1" w:unhideWhenUsed="1"/>
     <w:lsdException w:name="Unresolved Mention" w:semiHidden="1" w:unhideWhenUsed="1"/>
+    <w:lsdException w:name="Smart Link" w:semiHidden="1" w:unhideWhenUsed="1"/>
+    <w:lsdException w:name="Smart Link Error" w:semiHidden="1" w:unhideWhenUsed="1"/>
   </w:latentStyles>
   <w:style w:type="paragraph" w:default="1" w:styleId="Normal">
     <w:name w:val="Normal"/>
@@ -3120,7 +3226,7 @@
 </file>
 
 <file path=customXml/itemProps1.xml><?xml version="1.0" encoding="utf-8"?>
-<ds:datastoreItem xmlns:ds="http://schemas.openxmlformats.org/officeDocument/2006/customXml" ds:itemID="{29EF0DA9-FA77-4F4E-96A6-D46DD3269799}">
+<ds:datastoreItem xmlns:ds="http://schemas.openxmlformats.org/officeDocument/2006/customXml" ds:itemID="{A1000F49-87C7-4546-B4E4-2EAF3AE0AF15}">
   <ds:schemaRefs>
     <ds:schemaRef ds:uri="http://schemas.openxmlformats.org/officeDocument/2006/bibliography"/>
   </ds:schemaRefs>

--- a/Pro C# 7.docx
+++ b/Pro C# 7.docx
@@ -322,6 +322,107 @@
       </w:r>
     </w:p>
     <w:p>
+      <w:r>
+        <w:t>Visual Studio IDE</w:t>
+      </w:r>
+    </w:p>
+    <w:p>
+      <w:pPr>
+        <w:rPr>
+          <w:b/>
+        </w:rPr>
+      </w:pPr>
+      <w:r>
+        <w:rPr>
+          <w:b/>
+        </w:rPr>
+        <w:t>DEVELOPERS DEVELOPERS DEVELOPERS</w:t>
+      </w:r>
+    </w:p>
+    <w:p>
+      <w:pPr>
+        <w:pStyle w:val="ListParagraph"/>
+        <w:numPr>
+          <w:ilvl w:val="0"/>
+          <w:numId w:val="7"/>
+        </w:numPr>
+      </w:pPr>
+      <w:r>
+        <w:t>VS Community</w:t>
+      </w:r>
+    </w:p>
+    <w:p>
+      <w:pPr>
+        <w:pStyle w:val="ListParagraph"/>
+        <w:numPr>
+          <w:ilvl w:val="0"/>
+          <w:numId w:val="7"/>
+        </w:numPr>
+      </w:pPr>
+      <w:r>
+        <w:t>VS Professional</w:t>
+      </w:r>
+    </w:p>
+    <w:p>
+      <w:pPr>
+        <w:pStyle w:val="ListParagraph"/>
+        <w:numPr>
+          <w:ilvl w:val="0"/>
+          <w:numId w:val="7"/>
+        </w:numPr>
+      </w:pPr>
+      <w:r>
+        <w:t>VS Enterprise</w:t>
+      </w:r>
+    </w:p>
+    <w:p>
+      <w:r>
+        <w:t>VS Community 2019 is out. Options are a bit different than in the book</w:t>
+      </w:r>
+    </w:p>
+    <w:p>
+      <w:r>
+        <w:t xml:space="preserve">C# language updates: </w:t>
+      </w:r>
+    </w:p>
+    <w:p>
+      <w:hyperlink r:id="rId7">
+        <w:r>
+          <w:rPr>
+            <w:rStyle w:val="InternetLink"/>
+          </w:rPr>
+          <w:t>https://docs.microsoft.com/en-us/dotnet/csharp/whats-new/csharp-7-1</w:t>
+        </w:r>
+      </w:hyperlink>
+    </w:p>
+    <w:p>
+      <w:r>
+        <w:t>MSDN DOCS!</w:t>
+      </w:r>
+    </w:p>
+    <w:p>
+      <w:hyperlink r:id="rId8">
+        <w:r>
+          <w:rPr>
+            <w:rStyle w:val="InternetLink"/>
+          </w:rPr>
+          <w:t>https://docs.microsoft.com/en-us/dotnet</w:t>
+        </w:r>
+      </w:hyperlink>
+    </w:p>
+    <w:p>
+      <w:bookmarkStart w:id="0" w:name="_GoBack"/>
+      <w:bookmarkEnd w:id="0"/>
+      <w:r>
+        <w:t>.NET Framework API reference</w:t>
+      </w:r>
+    </w:p>
+    <w:p>
+      <w:r>
+        <w:t>Get familiar with API documentation layout</w:t>
+      </w:r>
+    </w:p>
+    <w:p>
       <w:pPr>
         <w:spacing w:after="0" w:line="240" w:lineRule="auto"/>
       </w:pPr>
@@ -626,12 +727,7 @@
     </w:p>
     <w:p>
       <w:r>
-        <w:t>The code to get a random number between 0 and 2 is</w:t>
-      </w:r>
-      <w:bookmarkStart w:id="0" w:name="_GoBack"/>
-      <w:bookmarkEnd w:id="0"/>
-      <w:r>
-        <w:t>:</w:t>
+        <w:t>The code to get a random number between 0 and 2 is:</w:t>
       </w:r>
     </w:p>
     <w:p>
@@ -689,7 +785,7 @@
                     </pic:cNvPicPr>
                   </pic:nvPicPr>
                   <pic:blipFill>
-                    <a:blip r:embed="rId7"/>
+                    <a:blip r:embed="rId9"/>
                     <a:stretch>
                       <a:fillRect/>
                     </a:stretch>
@@ -796,7 +892,7 @@
       <w:r>
         <w:t xml:space="preserve">Stroke – is the Unicode character that will be used to print the shape e.g. _ or Ω, or Δ. A good resource to find Unicode characters and there numbers is here: </w:t>
       </w:r>
-      <w:hyperlink r:id="rId8">
+      <w:hyperlink r:id="rId10">
         <w:r>
           <w:rPr>
             <w:rStyle w:val="InternetLink"/>
@@ -821,7 +917,7 @@
       <w:r>
         <w:t xml:space="preserve"> for ascii shapes is here: shapes from here: </w:t>
       </w:r>
-      <w:hyperlink r:id="rId9">
+      <w:hyperlink r:id="rId11">
         <w:r>
           <w:rPr>
             <w:rStyle w:val="InternetLink"/>
@@ -841,7 +937,7 @@
       <w:r>
         <w:t xml:space="preserve">Unicode </w:t>
       </w:r>
-      <w:hyperlink r:id="rId10">
+      <w:hyperlink r:id="rId12">
         <w:r>
           <w:rPr>
             <w:rStyle w:val="InternetLink"/>
@@ -883,7 +979,7 @@
                     </pic:cNvPicPr>
                   </pic:nvPicPr>
                   <pic:blipFill>
-                    <a:blip r:embed="rId11"/>
+                    <a:blip r:embed="rId13"/>
                     <a:stretch>
                       <a:fillRect/>
                     </a:stretch>
@@ -1442,7 +1538,7 @@
                     </pic:cNvPicPr>
                   </pic:nvPicPr>
                   <pic:blipFill>
-                    <a:blip r:embed="rId12">
+                    <a:blip r:embed="rId14">
                       <a:extLst>
                         <a:ext uri="{28A0092B-C50C-407E-A947-70E740481C1C}">
                           <a14:useLocalDpi xmlns:a14="http://schemas.microsoft.com/office/drawing/2010/main" val="0"/>
@@ -1553,7 +1649,7 @@
       <w:r>
         <w:t xml:space="preserve">101 LINQ Samples: </w:t>
       </w:r>
-      <w:hyperlink r:id="rId13" w:history="1">
+      <w:hyperlink r:id="rId15" w:history="1">
         <w:r>
           <w:rPr>
             <w:rStyle w:val="Hyperlink"/>
@@ -2062,6 +2158,117 @@
     </w:lvl>
   </w:abstractNum>
   <w:abstractNum w:abstractNumId="3" w15:restartNumberingAfterBreak="0">
+    <w:nsid w:val="49CB379B"/>
+    <w:multiLevelType w:val="multilevel"/>
+    <w:tmpl w:val="0568C7DE"/>
+    <w:lvl w:ilvl="0">
+      <w:start w:val="1"/>
+      <w:numFmt w:val="bullet"/>
+      <w:lvlText w:val=""/>
+      <w:lvlJc w:val="left"/>
+      <w:pPr>
+        <w:ind w:left="720" w:hanging="360"/>
+      </w:pPr>
+      <w:rPr>
+        <w:rFonts w:ascii="Symbol" w:hAnsi="Symbol" w:cs="Symbol" w:hint="default"/>
+        <w:b/>
+      </w:rPr>
+    </w:lvl>
+    <w:lvl w:ilvl="1">
+      <w:start w:val="1"/>
+      <w:numFmt w:val="decimal"/>
+      <w:lvlText w:val="%2."/>
+      <w:lvlJc w:val="left"/>
+      <w:pPr>
+        <w:ind w:left="1440" w:hanging="360"/>
+      </w:pPr>
+    </w:lvl>
+    <w:lvl w:ilvl="2">
+      <w:start w:val="1"/>
+      <w:numFmt w:val="bullet"/>
+      <w:lvlText w:val=""/>
+      <w:lvlJc w:val="left"/>
+      <w:pPr>
+        <w:ind w:left="2160" w:hanging="360"/>
+      </w:pPr>
+      <w:rPr>
+        <w:rFonts w:ascii="Wingdings" w:hAnsi="Wingdings" w:cs="Wingdings" w:hint="default"/>
+      </w:rPr>
+    </w:lvl>
+    <w:lvl w:ilvl="3">
+      <w:start w:val="1"/>
+      <w:numFmt w:val="bullet"/>
+      <w:lvlText w:val=""/>
+      <w:lvlJc w:val="left"/>
+      <w:pPr>
+        <w:ind w:left="2880" w:hanging="360"/>
+      </w:pPr>
+      <w:rPr>
+        <w:rFonts w:ascii="Symbol" w:hAnsi="Symbol" w:cs="Symbol" w:hint="default"/>
+      </w:rPr>
+    </w:lvl>
+    <w:lvl w:ilvl="4">
+      <w:start w:val="1"/>
+      <w:numFmt w:val="bullet"/>
+      <w:lvlText w:val="o"/>
+      <w:lvlJc w:val="left"/>
+      <w:pPr>
+        <w:ind w:left="3600" w:hanging="360"/>
+      </w:pPr>
+      <w:rPr>
+        <w:rFonts w:ascii="Courier New" w:hAnsi="Courier New" w:cs="Courier New" w:hint="default"/>
+      </w:rPr>
+    </w:lvl>
+    <w:lvl w:ilvl="5">
+      <w:start w:val="1"/>
+      <w:numFmt w:val="bullet"/>
+      <w:lvlText w:val=""/>
+      <w:lvlJc w:val="left"/>
+      <w:pPr>
+        <w:ind w:left="4320" w:hanging="360"/>
+      </w:pPr>
+      <w:rPr>
+        <w:rFonts w:ascii="Wingdings" w:hAnsi="Wingdings" w:cs="Wingdings" w:hint="default"/>
+      </w:rPr>
+    </w:lvl>
+    <w:lvl w:ilvl="6">
+      <w:start w:val="1"/>
+      <w:numFmt w:val="bullet"/>
+      <w:lvlText w:val=""/>
+      <w:lvlJc w:val="left"/>
+      <w:pPr>
+        <w:ind w:left="5040" w:hanging="360"/>
+      </w:pPr>
+      <w:rPr>
+        <w:rFonts w:ascii="Symbol" w:hAnsi="Symbol" w:cs="Symbol" w:hint="default"/>
+      </w:rPr>
+    </w:lvl>
+    <w:lvl w:ilvl="7">
+      <w:start w:val="1"/>
+      <w:numFmt w:val="bullet"/>
+      <w:lvlText w:val="o"/>
+      <w:lvlJc w:val="left"/>
+      <w:pPr>
+        <w:ind w:left="5760" w:hanging="360"/>
+      </w:pPr>
+      <w:rPr>
+        <w:rFonts w:ascii="Courier New" w:hAnsi="Courier New" w:cs="Courier New" w:hint="default"/>
+      </w:rPr>
+    </w:lvl>
+    <w:lvl w:ilvl="8">
+      <w:start w:val="1"/>
+      <w:numFmt w:val="bullet"/>
+      <w:lvlText w:val=""/>
+      <w:lvlJc w:val="left"/>
+      <w:pPr>
+        <w:ind w:left="6480" w:hanging="360"/>
+      </w:pPr>
+      <w:rPr>
+        <w:rFonts w:ascii="Wingdings" w:hAnsi="Wingdings" w:cs="Wingdings" w:hint="default"/>
+      </w:rPr>
+    </w:lvl>
+  </w:abstractNum>
+  <w:abstractNum w:abstractNumId="4" w15:restartNumberingAfterBreak="0">
     <w:nsid w:val="52792FA8"/>
     <w:multiLevelType w:val="multilevel"/>
     <w:tmpl w:val="093EC870"/>
@@ -2147,7 +2354,7 @@
       </w:pPr>
     </w:lvl>
   </w:abstractNum>
-  <w:abstractNum w:abstractNumId="4" w15:restartNumberingAfterBreak="0">
+  <w:abstractNum w:abstractNumId="5" w15:restartNumberingAfterBreak="0">
     <w:nsid w:val="6D896AB6"/>
     <w:multiLevelType w:val="hybridMultilevel"/>
     <w:tmpl w:val="35B0F0C6"/>
@@ -2236,7 +2443,7 @@
       </w:pPr>
     </w:lvl>
   </w:abstractNum>
-  <w:abstractNum w:abstractNumId="5" w15:restartNumberingAfterBreak="0">
+  <w:abstractNum w:abstractNumId="6" w15:restartNumberingAfterBreak="0">
     <w:nsid w:val="777639EC"/>
     <w:multiLevelType w:val="multilevel"/>
     <w:tmpl w:val="8108A520"/>
@@ -2338,16 +2545,19 @@
     <w:abstractNumId w:val="2"/>
   </w:num>
   <w:num w:numId="3">
-    <w:abstractNumId w:val="3"/>
+    <w:abstractNumId w:val="4"/>
   </w:num>
   <w:num w:numId="4">
-    <w:abstractNumId w:val="5"/>
+    <w:abstractNumId w:val="6"/>
   </w:num>
   <w:num w:numId="5">
-    <w:abstractNumId w:val="4"/>
+    <w:abstractNumId w:val="5"/>
   </w:num>
   <w:num w:numId="6">
     <w:abstractNumId w:val="0"/>
+  </w:num>
+  <w:num w:numId="7">
+    <w:abstractNumId w:val="3"/>
   </w:num>
 </w:numbering>
 </file>
@@ -2471,6 +2681,7 @@
     <w:lsdException w:name="HTML Sample" w:semiHidden="1" w:unhideWhenUsed="1"/>
     <w:lsdException w:name="HTML Typewriter" w:semiHidden="1" w:unhideWhenUsed="1"/>
     <w:lsdException w:name="HTML Variable" w:semiHidden="1" w:unhideWhenUsed="1"/>
+    <w:lsdException w:name="Normal Table" w:semiHidden="1" w:unhideWhenUsed="1"/>
     <w:lsdException w:name="annotation subject" w:semiHidden="1" w:unhideWhenUsed="1"/>
     <w:lsdException w:name="No List" w:semiHidden="1" w:unhideWhenUsed="1"/>
     <w:lsdException w:name="Outline List 1" w:semiHidden="1" w:unhideWhenUsed="1"/>
@@ -2516,9 +2727,11 @@
     <w:lsdException w:name="Table Subtle 1" w:semiHidden="1" w:unhideWhenUsed="1"/>
     <w:lsdException w:name="Table Subtle 2" w:semiHidden="1" w:unhideWhenUsed="1"/>
     <w:lsdException w:name="Table Web 1" w:semiHidden="1" w:unhideWhenUsed="1"/>
+    <w:lsdException w:name="Table Web 2" w:semiHidden="1" w:unhideWhenUsed="1"/>
     <w:lsdException w:name="Table Web 3" w:semiHidden="1" w:unhideWhenUsed="1"/>
     <w:lsdException w:name="Balloon Text" w:semiHidden="1" w:unhideWhenUsed="1"/>
     <w:lsdException w:name="Table Grid" w:uiPriority="39"/>
+    <w:lsdException w:name="Table Theme" w:semiHidden="1" w:unhideWhenUsed="1"/>
     <w:lsdException w:name="Placeholder Text" w:semiHidden="1"/>
     <w:lsdException w:name="No Spacing" w:uiPriority="1" w:qFormat="1"/>
     <w:lsdException w:name="Light Shading" w:uiPriority="60"/>
@@ -3226,7 +3439,7 @@
 </file>
 
 <file path=customXml/itemProps1.xml><?xml version="1.0" encoding="utf-8"?>
-<ds:datastoreItem xmlns:ds="http://schemas.openxmlformats.org/officeDocument/2006/customXml" ds:itemID="{A1000F49-87C7-4546-B4E4-2EAF3AE0AF15}">
+<ds:datastoreItem xmlns:ds="http://schemas.openxmlformats.org/officeDocument/2006/customXml" ds:itemID="{C59845A2-DD0E-42F6-A316-33B5B6484647}">
   <ds:schemaRefs>
     <ds:schemaRef ds:uri="http://schemas.openxmlformats.org/officeDocument/2006/bibliography"/>
   </ds:schemaRefs>

--- a/Pro C# 7.docx
+++ b/Pro C# 7.docx
@@ -156,8 +156,13 @@
     </w:p>
     <w:p>
       <w:r>
-        <w:t>example on page 11 Calc.cs</w:t>
-      </w:r>
+        <w:t xml:space="preserve">example on page 11 </w:t>
+      </w:r>
+      <w:proofErr w:type="spellStart"/>
+      <w:r>
+        <w:t>Calc.cs</w:t>
+      </w:r>
+      <w:proofErr w:type="spellEnd"/>
     </w:p>
     <w:p>
       <w:r>
@@ -171,7 +176,31 @@
     </w:p>
     <w:p>
       <w:r>
-        <w:t>multi language world of .net: c# .net, vb .net, f# .net, cobol.net</w:t>
+        <w:t xml:space="preserve">multi language world of .net: </w:t>
+      </w:r>
+      <w:proofErr w:type="spellStart"/>
+      <w:r>
+        <w:t>c#</w:t>
+      </w:r>
+      <w:proofErr w:type="spellEnd"/>
+      <w:r>
+        <w:t xml:space="preserve"> .net, </w:t>
+      </w:r>
+      <w:proofErr w:type="spellStart"/>
+      <w:r>
+        <w:t>vb</w:t>
+      </w:r>
+      <w:proofErr w:type="spellEnd"/>
+      <w:r>
+        <w:t xml:space="preserve"> .net, </w:t>
+      </w:r>
+      <w:proofErr w:type="spellStart"/>
+      <w:r>
+        <w:t>f#</w:t>
+      </w:r>
+      <w:proofErr w:type="spellEnd"/>
+      <w:r>
+        <w:t xml:space="preserve"> .net, cobol.net</w:t>
       </w:r>
     </w:p>
     <w:p>
@@ -189,7 +218,15 @@
     </w:p>
     <w:p>
       <w:r>
-        <w:t>understanding CTS: class, interface, structure, enum, delegate</w:t>
+        <w:t xml:space="preserve">understanding CTS: class, interface, structure, </w:t>
+      </w:r>
+      <w:proofErr w:type="spellStart"/>
+      <w:r>
+        <w:t>enum</w:t>
+      </w:r>
+      <w:proofErr w:type="spellEnd"/>
+      <w:r>
+        <w:t>, delegate</w:t>
       </w:r>
     </w:p>
     <w:p>
@@ -205,7 +242,23 @@
         <w:t>Assembly/Namespace/Type</w:t>
       </w:r>
       <w:r>
-        <w:t>: pg 22 System.IO, System.Data keep names from conflicting</w:t>
+        <w:t xml:space="preserve">: </w:t>
+      </w:r>
+      <w:proofErr w:type="spellStart"/>
+      <w:r>
+        <w:t>pg</w:t>
+      </w:r>
+      <w:proofErr w:type="spellEnd"/>
+      <w:r>
+        <w:t xml:space="preserve"> 22 System.IO, </w:t>
+      </w:r>
+      <w:proofErr w:type="spellStart"/>
+      <w:r>
+        <w:t>System.Data</w:t>
+      </w:r>
+      <w:proofErr w:type="spellEnd"/>
+      <w:r>
+        <w:t xml:space="preserve"> keep names from conflicting</w:t>
       </w:r>
     </w:p>
     <w:p>
@@ -336,8 +389,30 @@
         <w:rPr>
           <w:b/>
         </w:rPr>
-        <w:t>DEVELOPERS DEVELOPERS DEVELOPERS</w:t>
-      </w:r>
+        <w:t xml:space="preserve">DEVELOPERS </w:t>
+      </w:r>
+      <w:proofErr w:type="spellStart"/>
+      <w:r>
+        <w:rPr>
+          <w:b/>
+        </w:rPr>
+        <w:t>DEVELOPERS</w:t>
+      </w:r>
+      <w:proofErr w:type="spellEnd"/>
+      <w:r>
+        <w:rPr>
+          <w:b/>
+        </w:rPr>
+        <w:t xml:space="preserve"> </w:t>
+      </w:r>
+      <w:proofErr w:type="spellStart"/>
+      <w:r>
+        <w:rPr>
+          <w:b/>
+        </w:rPr>
+        <w:t>DEVELOPERS</w:t>
+      </w:r>
+      <w:proofErr w:type="spellEnd"/>
     </w:p>
     <w:p>
       <w:pPr>
@@ -411,8 +486,6 @@
       </w:hyperlink>
     </w:p>
     <w:p>
-      <w:bookmarkStart w:id="0" w:name="_GoBack"/>
-      <w:bookmarkEnd w:id="0"/>
       <w:r>
         <w:t>.NET Framework API reference</w:t>
       </w:r>
@@ -466,13 +539,20 @@
     </w:p>
     <w:p>
       <w:r>
-        <w:t>Command line args</w:t>
-      </w:r>
-    </w:p>
-    <w:p>
+        <w:t xml:space="preserve">Command line </w:t>
+      </w:r>
+      <w:proofErr w:type="spellStart"/>
+      <w:r>
+        <w:t>args</w:t>
+      </w:r>
+      <w:proofErr w:type="spellEnd"/>
+    </w:p>
+    <w:p>
+      <w:proofErr w:type="spellStart"/>
       <w:r>
         <w:t>System.Environment</w:t>
       </w:r>
+      <w:proofErr w:type="spellEnd"/>
     </w:p>
     <w:p>
       <w:pPr>
@@ -732,14 +812,272 @@
     </w:p>
     <w:p>
       <w:r>
-        <w:t>Random randomObject = new Random();</w:t>
-      </w:r>
-    </w:p>
-    <w:p>
-      <w:r>
-        <w:t>Int random = randomObject.Next(3);</w:t>
-      </w:r>
-      <w:r>
+        <w:t xml:space="preserve">Random </w:t>
+      </w:r>
+      <w:proofErr w:type="spellStart"/>
+      <w:r>
+        <w:t>randomObject</w:t>
+      </w:r>
+      <w:proofErr w:type="spellEnd"/>
+      <w:r>
+        <w:t xml:space="preserve"> = new Random();</w:t>
+      </w:r>
+    </w:p>
+    <w:p>
+      <w:r>
+        <w:t xml:space="preserve">Int random = </w:t>
+      </w:r>
+      <w:proofErr w:type="spellStart"/>
+      <w:r>
+        <w:t>randomObject.Next</w:t>
+      </w:r>
+      <w:proofErr w:type="spellEnd"/>
+      <w:r>
+        <w:t>(3);</w:t>
+      </w:r>
+      <w:r>
+        <w:br w:type="page"/>
+      </w:r>
+    </w:p>
+    <w:p>
+      <w:pPr>
+        <w:rPr>
+          <w:u w:val="single"/>
+        </w:rPr>
+      </w:pPr>
+      <w:r>
+        <w:rPr>
+          <w:u w:val="single"/>
+        </w:rPr>
+        <w:lastRenderedPageBreak/>
+        <w:t xml:space="preserve">Ch4 </w:t>
+      </w:r>
+      <w:proofErr w:type="spellStart"/>
+      <w:r>
+        <w:rPr>
+          <w:u w:val="single"/>
+        </w:rPr>
+        <w:t>c#</w:t>
+      </w:r>
+      <w:proofErr w:type="spellEnd"/>
+      <w:r>
+        <w:rPr>
+          <w:u w:val="single"/>
+        </w:rPr>
+        <w:t xml:space="preserve"> Programming Constructs Part II</w:t>
+      </w:r>
+    </w:p>
+    <w:p>
+      <w:r>
+        <w:t>Arrays</w:t>
+      </w:r>
+    </w:p>
+    <w:p>
+      <w:r>
+        <w:t>Method overloading</w:t>
+      </w:r>
+    </w:p>
+    <w:p>
+      <w:proofErr w:type="spellStart"/>
+      <w:r>
+        <w:t>Enum</w:t>
+      </w:r>
+      <w:proofErr w:type="spellEnd"/>
+      <w:r>
+        <w:t xml:space="preserve"> type</w:t>
+      </w:r>
+    </w:p>
+    <w:p>
+      <w:r>
+        <w:t>Struct type</w:t>
+      </w:r>
+    </w:p>
+    <w:p>
+      <w:r>
+        <w:t>Values types vs. Reference Types</w:t>
+      </w:r>
+    </w:p>
+    <w:p>
+      <w:r>
+        <w:t>Battleship game:</w:t>
+      </w:r>
+    </w:p>
+    <w:p>
+      <w:r>
+        <w:rPr>
+          <w:b/>
+        </w:rPr>
+        <w:t>Main</w:t>
+      </w:r>
+      <w:r>
+        <w:t xml:space="preserve"> </w:t>
+      </w:r>
+      <w:r>
+        <w:rPr>
+          <w:b/>
+        </w:rPr>
+        <w:t>Method</w:t>
+      </w:r>
+      <w:r>
+        <w:t>:</w:t>
+      </w:r>
+    </w:p>
+    <w:p>
+      <w:r>
+        <w:t>Print the options. Provide the intro and exit when done.</w:t>
+      </w:r>
+    </w:p>
+    <w:p>
+      <w:r>
+        <w:t>Initialize the board. 4x4 string array</w:t>
+      </w:r>
+    </w:p>
+    <w:p>
+      <w:pPr>
+        <w:pStyle w:val="Footer"/>
+      </w:pPr>
+      <w:proofErr w:type="spellStart"/>
+      <w:r>
+        <w:rPr>
+          <w:b/>
+        </w:rPr>
+        <w:t>PrintBoard</w:t>
+      </w:r>
+      <w:proofErr w:type="spellEnd"/>
+      <w:r>
+        <w:t>:</w:t>
+      </w:r>
+    </w:p>
+    <w:p>
+      <w:pPr>
+        <w:pStyle w:val="Footer"/>
+      </w:pPr>
+      <w:r>
+        <w:t>Print the battleship grid to the console hiding where the ship is</w:t>
+      </w:r>
+    </w:p>
+    <w:p>
+      <w:pPr>
+        <w:pStyle w:val="Footer"/>
+      </w:pPr>
+    </w:p>
+    <w:p>
+      <w:pPr>
+        <w:pStyle w:val="Footer"/>
+      </w:pPr>
+      <w:proofErr w:type="spellStart"/>
+      <w:r>
+        <w:rPr>
+          <w:b/>
+        </w:rPr>
+        <w:t>RevealBoard</w:t>
+      </w:r>
+      <w:proofErr w:type="spellEnd"/>
+      <w:r>
+        <w:t>:</w:t>
+      </w:r>
+    </w:p>
+    <w:p>
+      <w:pPr>
+        <w:pStyle w:val="Footer"/>
+      </w:pPr>
+      <w:r>
+        <w:t>Print the battleship grid to the console showing where the ship is</w:t>
+      </w:r>
+    </w:p>
+    <w:p>
+      <w:pPr>
+        <w:pStyle w:val="Footer"/>
+      </w:pPr>
+    </w:p>
+    <w:p>
+      <w:pPr>
+        <w:pStyle w:val="Footer"/>
+      </w:pPr>
+    </w:p>
+    <w:p>
+      <w:pPr>
+        <w:pStyle w:val="Footer"/>
+      </w:pPr>
+      <w:proofErr w:type="spellStart"/>
+      <w:r>
+        <w:rPr>
+          <w:b/>
+        </w:rPr>
+        <w:t>InitializeBoard</w:t>
+      </w:r>
+      <w:proofErr w:type="spellEnd"/>
+      <w:r>
+        <w:t>:</w:t>
+      </w:r>
+    </w:p>
+    <w:p>
+      <w:pPr>
+        <w:pStyle w:val="Footer"/>
+      </w:pPr>
+      <w:r>
+        <w:t>Setup a 4x4 string array the will hold spaces for no ship and a tilde for the battleship</w:t>
+      </w:r>
+    </w:p>
+    <w:p>
+      <w:pPr>
+        <w:pStyle w:val="Footer"/>
+      </w:pPr>
+    </w:p>
+    <w:p>
+      <w:pPr>
+        <w:pStyle w:val="Footer"/>
+        <w:rPr>
+          <w:b/>
+        </w:rPr>
+      </w:pPr>
+      <w:r>
+        <w:rPr>
+          <w:b/>
+        </w:rPr>
+        <w:t xml:space="preserve">Randomize Board: </w:t>
+      </w:r>
+    </w:p>
+    <w:p>
+      <w:pPr>
+        <w:pStyle w:val="Footer"/>
+      </w:pPr>
+      <w:r>
+        <w:t>Generate a random column and a random row to put the ship in i.e. the tilde</w:t>
+      </w:r>
+    </w:p>
+    <w:p/>
+    <w:p>
+      <w:proofErr w:type="spellStart"/>
+      <w:r>
+        <w:rPr>
+          <w:b/>
+        </w:rPr>
+        <w:t>ApplyCoordinates</w:t>
+      </w:r>
+      <w:proofErr w:type="spellEnd"/>
+      <w:r>
+        <w:t>:</w:t>
+      </w:r>
+    </w:p>
+    <w:p>
+      <w:r>
+        <w:t>Get the coordinates from the end user and see if they’ve won. Limit to three tries.</w:t>
+      </w:r>
+    </w:p>
+    <w:p>
+      <w:pPr>
+        <w:spacing w:after="0" w:line="240" w:lineRule="auto"/>
+        <w:rPr>
+          <w:b/>
+        </w:rPr>
+      </w:pPr>
+      <w:bookmarkStart w:id="0" w:name="_GoBack"/>
+      <w:bookmarkEnd w:id="0"/>
+      <w:r>
+        <w:rPr>
+          <w:b/>
+        </w:rPr>
         <w:br w:type="page"/>
       </w:r>
     </w:p>
@@ -826,8 +1164,13 @@
       </w:r>
     </w:p>
     <w:p>
-      <w:r>
-        <w:t>IBrush property – contains the brush to use to draw the shape.</w:t>
+      <w:proofErr w:type="spellStart"/>
+      <w:r>
+        <w:t>IBrush</w:t>
+      </w:r>
+      <w:proofErr w:type="spellEnd"/>
+      <w:r>
+        <w:t xml:space="preserve"> property – contains the brush to use to draw the shape.</w:t>
       </w:r>
     </w:p>
     <w:p>
@@ -837,14 +1180,32 @@
     </w:p>
     <w:p/>
     <w:p>
+      <w:proofErr w:type="spellStart"/>
       <w:r>
         <w:lastRenderedPageBreak/>
-        <w:t>SetColor method - virtual protected method used to set the console color before the shape draws</w:t>
-      </w:r>
-    </w:p>
-    <w:p>
-      <w:r>
-        <w:t>ResetColor method - virtual protected method used to reset the console color back to the default after the shape draws. The default console color is ConsoleColor.Gray.</w:t>
+        <w:t>SetColor</w:t>
+      </w:r>
+      <w:proofErr w:type="spellEnd"/>
+      <w:r>
+        <w:t xml:space="preserve"> method - virtual protected method used to set the console color before the shape draws</w:t>
+      </w:r>
+    </w:p>
+    <w:p>
+      <w:proofErr w:type="spellStart"/>
+      <w:r>
+        <w:t>ResetColor</w:t>
+      </w:r>
+      <w:proofErr w:type="spellEnd"/>
+      <w:r>
+        <w:t xml:space="preserve"> method - virtual protected method used to reset the console color back to the default after the shape draws. The default console color is </w:t>
+      </w:r>
+      <w:proofErr w:type="spellStart"/>
+      <w:r>
+        <w:t>ConsoleColor.Gray</w:t>
+      </w:r>
+      <w:proofErr w:type="spellEnd"/>
+      <w:r>
+        <w:t>.</w:t>
       </w:r>
     </w:p>
     <w:p>
@@ -873,11 +1234,19 @@
       </w:pPr>
     </w:p>
     <w:p>
+      <w:proofErr w:type="spellStart"/>
       <w:r>
         <w:rPr>
           <w:u w:val="single"/>
         </w:rPr>
-        <w:t>IBrush interface</w:t>
+        <w:t>IBrush</w:t>
+      </w:r>
+      <w:proofErr w:type="spellEnd"/>
+      <w:r>
+        <w:rPr>
+          <w:u w:val="single"/>
+        </w:rPr>
+        <w:t xml:space="preserve"> interface</w:t>
       </w:r>
       <w:r>
         <w:t>:</w:t>
@@ -890,7 +1259,17 @@
     </w:p>
     <w:p>
       <w:r>
-        <w:t xml:space="preserve">Stroke – is the Unicode character that will be used to print the shape e.g. _ or Ω, or Δ. A good resource to find Unicode characters and there numbers is here: </w:t>
+        <w:t xml:space="preserve">Stroke – is the Unicode character that will be used to print the shape e.g. _ or Ω, or Δ. A good resource to find Unicode characters and </w:t>
+      </w:r>
+      <w:proofErr w:type="spellStart"/>
+      <w:proofErr w:type="gramStart"/>
+      <w:r>
+        <w:t>there</w:t>
+      </w:r>
+      <w:proofErr w:type="spellEnd"/>
+      <w:proofErr w:type="gramEnd"/>
+      <w:r>
+        <w:t xml:space="preserve"> numbers is here: </w:t>
       </w:r>
       <w:hyperlink r:id="rId10">
         <w:r>
@@ -1033,13 +1412,66 @@
     </w:p>
     <w:p>
       <w:r>
-        <w:t>Start with System.Collections namespace pg. 327</w:t>
-      </w:r>
-    </w:p>
-    <w:p>
-      <w:r>
-        <w:t>interfaces those collections implement pg. 328: ICollection, ICloneable, IDictionary, IEnumerable, IEnumerator, IList</w:t>
-      </w:r>
+        <w:t xml:space="preserve">Start with </w:t>
+      </w:r>
+      <w:proofErr w:type="spellStart"/>
+      <w:r>
+        <w:t>System.Collections</w:t>
+      </w:r>
+      <w:proofErr w:type="spellEnd"/>
+      <w:r>
+        <w:t xml:space="preserve"> namespace pg. 327</w:t>
+      </w:r>
+    </w:p>
+    <w:p>
+      <w:r>
+        <w:t xml:space="preserve">interfaces those collections implement pg. 328: </w:t>
+      </w:r>
+      <w:proofErr w:type="spellStart"/>
+      <w:r>
+        <w:t>ICollection</w:t>
+      </w:r>
+      <w:proofErr w:type="spellEnd"/>
+      <w:r>
+        <w:t xml:space="preserve">, </w:t>
+      </w:r>
+      <w:proofErr w:type="spellStart"/>
+      <w:r>
+        <w:t>ICloneable</w:t>
+      </w:r>
+      <w:proofErr w:type="spellEnd"/>
+      <w:r>
+        <w:t xml:space="preserve">, </w:t>
+      </w:r>
+      <w:proofErr w:type="spellStart"/>
+      <w:r>
+        <w:t>IDictionary</w:t>
+      </w:r>
+      <w:proofErr w:type="spellEnd"/>
+      <w:r>
+        <w:t xml:space="preserve">, </w:t>
+      </w:r>
+      <w:proofErr w:type="spellStart"/>
+      <w:r>
+        <w:t>IEnumerable</w:t>
+      </w:r>
+      <w:proofErr w:type="spellEnd"/>
+      <w:r>
+        <w:t xml:space="preserve">, </w:t>
+      </w:r>
+      <w:proofErr w:type="spellStart"/>
+      <w:r>
+        <w:t>IEnumerator</w:t>
+      </w:r>
+      <w:proofErr w:type="spellEnd"/>
+      <w:r>
+        <w:t xml:space="preserve">, </w:t>
+      </w:r>
+      <w:proofErr w:type="spellStart"/>
+      <w:r>
+        <w:t>IList</w:t>
+      </w:r>
+      <w:proofErr w:type="spellEnd"/>
     </w:p>
     <w:p>
       <w:r>
@@ -1052,8 +1484,21 @@
       </w:r>
     </w:p>
     <w:p>
-      <w:r>
-        <w:t>System.Collections.Generic namespace: pg 342</w:t>
+      <w:proofErr w:type="spellStart"/>
+      <w:r>
+        <w:t>System.Collections.Generic</w:t>
+      </w:r>
+      <w:proofErr w:type="spellEnd"/>
+      <w:r>
+        <w:t xml:space="preserve"> namespace: </w:t>
+      </w:r>
+      <w:proofErr w:type="spellStart"/>
+      <w:r>
+        <w:t>pg</w:t>
+      </w:r>
+      <w:proofErr w:type="spellEnd"/>
+      <w:r>
+        <w:t xml:space="preserve"> 342</w:t>
       </w:r>
     </w:p>
     <w:p>
@@ -1062,18 +1507,33 @@
       </w:r>
     </w:p>
     <w:p>
-      <w:r>
-        <w:t>FunWithGenericCollections pg. 345</w:t>
-      </w:r>
-    </w:p>
-    <w:p>
-      <w:r>
-        <w:t>FunWithObservableCollections pg. 350</w:t>
-      </w:r>
-    </w:p>
-    <w:p>
-      <w:r>
-        <w:t>GenericPoint pg. 357</w:t>
+      <w:proofErr w:type="spellStart"/>
+      <w:r>
+        <w:t>FunWithGenericCollections</w:t>
+      </w:r>
+      <w:proofErr w:type="spellEnd"/>
+      <w:r>
+        <w:t xml:space="preserve"> pg. 345</w:t>
+      </w:r>
+    </w:p>
+    <w:p>
+      <w:proofErr w:type="spellStart"/>
+      <w:r>
+        <w:t>FunWithObservableCollections</w:t>
+      </w:r>
+      <w:proofErr w:type="spellEnd"/>
+      <w:r>
+        <w:t xml:space="preserve"> pg. 350</w:t>
+      </w:r>
+    </w:p>
+    <w:p>
+      <w:proofErr w:type="spellStart"/>
+      <w:r>
+        <w:t>GenericPoint</w:t>
+      </w:r>
+      <w:proofErr w:type="spellEnd"/>
+      <w:r>
+        <w:t xml:space="preserve"> pg. 357</w:t>
       </w:r>
     </w:p>
     <w:p>
@@ -1087,11 +1547,19 @@
           <w:b/>
         </w:rPr>
       </w:pPr>
-      <w:r>
-        <w:rPr>
-          <w:b/>
-        </w:rPr>
-        <w:t>MyGeneric class.</w:t>
+      <w:proofErr w:type="spellStart"/>
+      <w:r>
+        <w:rPr>
+          <w:b/>
+        </w:rPr>
+        <w:t>MyGeneric</w:t>
+      </w:r>
+      <w:proofErr w:type="spellEnd"/>
+      <w:r>
+        <w:rPr>
+          <w:b/>
+        </w:rPr>
+        <w:t xml:space="preserve"> class.</w:t>
       </w:r>
     </w:p>
     <w:p>
@@ -1126,12 +1594,14 @@
           <w:b/>
         </w:rPr>
       </w:pPr>
+      <w:proofErr w:type="spellStart"/>
       <w:r>
         <w:rPr>
           <w:b/>
         </w:rPr>
         <w:t>GenericProperty</w:t>
       </w:r>
+      <w:proofErr w:type="spellEnd"/>
     </w:p>
     <w:p>
       <w:pPr>
@@ -1152,25 +1622,41 @@
           <w:b/>
         </w:rPr>
       </w:pPr>
-      <w:r>
-        <w:rPr>
-          <w:b/>
-        </w:rPr>
-        <w:t>PrintGeneric()</w:t>
-      </w:r>
-    </w:p>
-    <w:p>
-      <w:pPr>
-        <w:rPr>
-          <w:b/>
-        </w:rPr>
-      </w:pPr>
-      <w:r>
-        <w:rPr>
-          <w:b/>
-        </w:rPr>
-        <w:t>that method will print the type and the value of GenericProperty</w:t>
-      </w:r>
+      <w:proofErr w:type="spellStart"/>
+      <w:r>
+        <w:rPr>
+          <w:b/>
+        </w:rPr>
+        <w:t>PrintGeneric</w:t>
+      </w:r>
+      <w:proofErr w:type="spellEnd"/>
+      <w:r>
+        <w:rPr>
+          <w:b/>
+        </w:rPr>
+        <w:t>()</w:t>
+      </w:r>
+    </w:p>
+    <w:p>
+      <w:pPr>
+        <w:rPr>
+          <w:b/>
+        </w:rPr>
+      </w:pPr>
+      <w:r>
+        <w:rPr>
+          <w:b/>
+        </w:rPr>
+        <w:t xml:space="preserve">that method will print the type and the value of </w:t>
+      </w:r>
+      <w:proofErr w:type="spellStart"/>
+      <w:r>
+        <w:rPr>
+          <w:b/>
+        </w:rPr>
+        <w:t>GenericProperty</w:t>
+      </w:r>
+      <w:proofErr w:type="spellEnd"/>
     </w:p>
     <w:p/>
     <w:p/>
@@ -1207,7 +1693,15 @@
     </w:p>
     <w:p>
       <w:r>
-        <w:t>another reason to choose classes over structures is c# structures are implicitly sealed</w:t>
+        <w:t xml:space="preserve">another reason to choose classes over structures is </w:t>
+      </w:r>
+      <w:proofErr w:type="spellStart"/>
+      <w:r>
+        <w:t>c#</w:t>
+      </w:r>
+      <w:proofErr w:type="spellEnd"/>
+      <w:r>
+        <w:t xml:space="preserve"> structures are implicitly sealed</w:t>
       </w:r>
     </w:p>
     <w:p>
@@ -1217,7 +1711,15 @@
     </w:p>
     <w:p>
       <w:r>
-        <w:t>call the base class ctor to set the base class properties</w:t>
+        <w:t xml:space="preserve">call the base class </w:t>
+      </w:r>
+      <w:proofErr w:type="spellStart"/>
+      <w:r>
+        <w:t>ctor</w:t>
+      </w:r>
+      <w:proofErr w:type="spellEnd"/>
+      <w:r>
+        <w:t xml:space="preserve"> to set the base class properties</w:t>
       </w:r>
     </w:p>
     <w:p>
@@ -1247,8 +1749,13 @@
     </w:p>
     <w:p>
       <w:r>
-        <w:t>using the as keyword to avoid InvalidCastException</w:t>
-      </w:r>
+        <w:t xml:space="preserve">using the as keyword to avoid </w:t>
+      </w:r>
+      <w:proofErr w:type="spellStart"/>
+      <w:r>
+        <w:t>InvalidCastException</w:t>
+      </w:r>
+      <w:proofErr w:type="spellEnd"/>
     </w:p>
     <w:p>
       <w:r>
@@ -1387,9 +1894,11 @@
         <w:pStyle w:val="ListParagraph"/>
         <w:ind w:left="0"/>
       </w:pPr>
+      <w:proofErr w:type="spellStart"/>
       <w:r>
         <w:t>ArtRepository</w:t>
       </w:r>
+      <w:proofErr w:type="spellEnd"/>
       <w:r>
         <w:br w:type="page"/>
       </w:r>
@@ -1407,7 +1916,15 @@
     </w:p>
     <w:p>
       <w:r>
-        <w:t>Check out the ExtensionMethods project under the books source folder.</w:t>
+        <w:t xml:space="preserve">Check out the </w:t>
+      </w:r>
+      <w:proofErr w:type="spellStart"/>
+      <w:r>
+        <w:t>ExtensionMethods</w:t>
+      </w:r>
+      <w:proofErr w:type="spellEnd"/>
+      <w:r>
+        <w:t xml:space="preserve"> project under the books source folder.</w:t>
       </w:r>
     </w:p>
     <w:p>
@@ -1416,8 +1933,13 @@
       </w:r>
     </w:p>
     <w:p>
-      <w:r>
-        <w:t>Intellisense help to indicate methods that are extensions.</w:t>
+      <w:proofErr w:type="spellStart"/>
+      <w:r>
+        <w:t>Intellisense</w:t>
+      </w:r>
+      <w:proofErr w:type="spellEnd"/>
+      <w:r>
+        <w:t xml:space="preserve"> help to indicate methods that are extensions.</w:t>
       </w:r>
     </w:p>
     <w:p>
@@ -1436,8 +1958,13 @@
       </w:r>
     </w:p>
     <w:p>
-      <w:r>
-        <w:t>AnonymousTypes example project.</w:t>
+      <w:proofErr w:type="spellStart"/>
+      <w:r>
+        <w:t>AnonymousTypes</w:t>
+      </w:r>
+      <w:proofErr w:type="spellEnd"/>
+      <w:r>
+        <w:t xml:space="preserve"> example project.</w:t>
       </w:r>
     </w:p>
     <w:p>
@@ -1451,7 +1978,15 @@
     <w:p>
       <w:r>
         <w:lastRenderedPageBreak/>
-        <w:t>Ch. 12 Linq to objects</w:t>
+        <w:t xml:space="preserve">Ch. 12 </w:t>
+      </w:r>
+      <w:proofErr w:type="spellStart"/>
+      <w:r>
+        <w:t>Linq</w:t>
+      </w:r>
+      <w:proofErr w:type="spellEnd"/>
+      <w:r>
+        <w:t xml:space="preserve"> to objects</w:t>
       </w:r>
     </w:p>
     <w:p>
@@ -1617,7 +2152,23 @@
         <w:ind w:left="720" w:hanging="270"/>
       </w:pPr>
       <w:r>
-        <w:t>without linq (not really an approach to using linq)</w:t>
+        <w:t xml:space="preserve">without </w:t>
+      </w:r>
+      <w:proofErr w:type="spellStart"/>
+      <w:r>
+        <w:t>linq</w:t>
+      </w:r>
+      <w:proofErr w:type="spellEnd"/>
+      <w:r>
+        <w:t xml:space="preserve"> (not really an approach to using </w:t>
+      </w:r>
+      <w:proofErr w:type="spellStart"/>
+      <w:r>
+        <w:t>linq</w:t>
+      </w:r>
+      <w:proofErr w:type="spellEnd"/>
+      <w:r>
+        <w:t>)</w:t>
       </w:r>
       <w:r>
         <w:t xml:space="preserve"> – hand tool</w:t>
@@ -1739,10 +2290,34 @@
         <w:t>I</w:t>
       </w:r>
       <w:r>
-        <w:t>nvoke BeginInvoke on that method</w:t>
-      </w:r>
-      <w:r>
-        <w:t xml:space="preserve"> and store the IAsyncResult (calling BeginInvoke initializes and starts the background thread)</w:t>
+        <w:t xml:space="preserve">nvoke </w:t>
+      </w:r>
+      <w:proofErr w:type="spellStart"/>
+      <w:r>
+        <w:t>BeginInvoke</w:t>
+      </w:r>
+      <w:proofErr w:type="spellEnd"/>
+      <w:r>
+        <w:t xml:space="preserve"> on that method</w:t>
+      </w:r>
+      <w:r>
+        <w:t xml:space="preserve"> and store the </w:t>
+      </w:r>
+      <w:proofErr w:type="spellStart"/>
+      <w:r>
+        <w:t>IAsyncResult</w:t>
+      </w:r>
+      <w:proofErr w:type="spellEnd"/>
+      <w:r>
+        <w:t xml:space="preserve"> (calling </w:t>
+      </w:r>
+      <w:proofErr w:type="spellStart"/>
+      <w:r>
+        <w:t>BeginInvoke</w:t>
+      </w:r>
+      <w:proofErr w:type="spellEnd"/>
+      <w:r>
+        <w:t xml:space="preserve"> initializes and starts the background thread)</w:t>
       </w:r>
     </w:p>
     <w:p>
@@ -1755,7 +2330,23 @@
         <w:ind w:left="720"/>
       </w:pPr>
       <w:r>
-        <w:t xml:space="preserve">Invoke the EndInvoke method on the delegate (calling EndInvoke </w:t>
+        <w:t xml:space="preserve">Invoke the </w:t>
+      </w:r>
+      <w:proofErr w:type="spellStart"/>
+      <w:r>
+        <w:t>EndInvoke</w:t>
+      </w:r>
+      <w:proofErr w:type="spellEnd"/>
+      <w:r>
+        <w:t xml:space="preserve"> method on the delegate (calling </w:t>
+      </w:r>
+      <w:proofErr w:type="spellStart"/>
+      <w:r>
+        <w:t>EndInvoke</w:t>
+      </w:r>
+      <w:proofErr w:type="spellEnd"/>
+      <w:r>
+        <w:t xml:space="preserve"> </w:t>
       </w:r>
       <w:r>
         <w:t>will wait for the delegate to complete and return the result if any)</w:t>
@@ -1765,12 +2356,14 @@
       <w:r>
         <w:t xml:space="preserve">Start with </w:t>
       </w:r>
+      <w:proofErr w:type="spellStart"/>
       <w:r>
         <w:rPr>
           <w:b/>
         </w:rPr>
         <w:t>AsyncDelegate</w:t>
       </w:r>
+      <w:proofErr w:type="spellEnd"/>
       <w:r>
         <w:t xml:space="preserve"> </w:t>
       </w:r>
@@ -1784,16 +2377,26 @@
       <w:r>
         <w:t xml:space="preserve">Then show </w:t>
       </w:r>
+      <w:proofErr w:type="spellStart"/>
       <w:r>
         <w:rPr>
           <w:b/>
         </w:rPr>
         <w:t>AsyncCallbackDelegate</w:t>
       </w:r>
-    </w:p>
-    <w:p>
-      <w:r>
-        <w:t>now invoke BeginInvoke with a callback</w:t>
+      <w:proofErr w:type="spellEnd"/>
+    </w:p>
+    <w:p>
+      <w:r>
+        <w:t xml:space="preserve">now invoke </w:t>
+      </w:r>
+      <w:proofErr w:type="spellStart"/>
+      <w:r>
+        <w:t>BeginInvoke</w:t>
+      </w:r>
+      <w:proofErr w:type="spellEnd"/>
+      <w:r>
+        <w:t xml:space="preserve"> with a callback</w:t>
       </w:r>
       <w:r>
         <w:t xml:space="preserve"> </w:t>
@@ -1825,9 +2428,19 @@
       </w:r>
     </w:p>
     <w:p>
-      <w:r>
-        <w:t>ThreadStart and ParameterizedThreadStart</w:t>
-      </w:r>
+      <w:proofErr w:type="spellStart"/>
+      <w:r>
+        <w:t>ThreadStart</w:t>
+      </w:r>
+      <w:proofErr w:type="spellEnd"/>
+      <w:r>
+        <w:t xml:space="preserve"> and </w:t>
+      </w:r>
+      <w:proofErr w:type="spellStart"/>
+      <w:r>
+        <w:t>ParameterizedThreadStart</w:t>
+      </w:r>
+      <w:proofErr w:type="spellEnd"/>
     </w:p>
     <w:p>
       <w:r>
@@ -1838,9 +2451,11 @@
       </w:r>
     </w:p>
     <w:p>
+      <w:proofErr w:type="spellStart"/>
       <w:r>
         <w:t>TimerCallback</w:t>
       </w:r>
+      <w:proofErr w:type="spellEnd"/>
     </w:p>
     <w:p>
       <w:pPr>
@@ -2575,7 +3190,7 @@
     </w:rPrDefault>
     <w:pPrDefault/>
   </w:docDefaults>
-  <w:latentStyles w:defLockedState="0" w:defUIPriority="99" w:defSemiHidden="0" w:defUnhideWhenUsed="0" w:defQFormat="0" w:count="377">
+  <w:latentStyles w:defLockedState="0" w:defUIPriority="99" w:defSemiHidden="0" w:defUnhideWhenUsed="0" w:defQFormat="0" w:count="375">
     <w:lsdException w:name="Normal" w:uiPriority="0" w:qFormat="1"/>
     <w:lsdException w:name="heading 1" w:uiPriority="9" w:qFormat="1"/>
     <w:lsdException w:name="heading 2" w:semiHidden="1" w:uiPriority="9" w:unhideWhenUsed="1" w:qFormat="1"/>
@@ -2951,8 +3566,6 @@
     <w:lsdException w:name="Smart Hyperlink" w:semiHidden="1" w:unhideWhenUsed="1"/>
     <w:lsdException w:name="Hashtag" w:semiHidden="1" w:unhideWhenUsed="1"/>
     <w:lsdException w:name="Unresolved Mention" w:semiHidden="1" w:unhideWhenUsed="1"/>
-    <w:lsdException w:name="Smart Link" w:semiHidden="1" w:unhideWhenUsed="1"/>
-    <w:lsdException w:name="Smart Link Error" w:semiHidden="1" w:unhideWhenUsed="1"/>
   </w:latentStyles>
   <w:style w:type="paragraph" w:default="1" w:styleId="Normal">
     <w:name w:val="Normal"/>
@@ -3135,6 +3748,28 @@
       <w:color w:val="0000FF"/>
       <w:u w:val="single"/>
     </w:rPr>
+  </w:style>
+  <w:style w:type="paragraph" w:styleId="Footer">
+    <w:name w:val="footer"/>
+    <w:basedOn w:val="Normal"/>
+    <w:link w:val="FooterChar"/>
+    <w:uiPriority w:val="99"/>
+    <w:unhideWhenUsed/>
+    <w:rsid w:val="00EA702F"/>
+    <w:pPr>
+      <w:tabs>
+        <w:tab w:val="center" w:pos="4680"/>
+        <w:tab w:val="right" w:pos="9360"/>
+      </w:tabs>
+      <w:spacing w:after="0" w:line="240" w:lineRule="auto"/>
+    </w:pPr>
+  </w:style>
+  <w:style w:type="character" w:customStyle="1" w:styleId="FooterChar">
+    <w:name w:val="Footer Char"/>
+    <w:basedOn w:val="DefaultParagraphFont"/>
+    <w:link w:val="Footer"/>
+    <w:uiPriority w:val="99"/>
+    <w:rsid w:val="00EA702F"/>
   </w:style>
 </w:styles>
 </file>
@@ -3439,7 +4074,7 @@
 </file>
 
 <file path=customXml/itemProps1.xml><?xml version="1.0" encoding="utf-8"?>
-<ds:datastoreItem xmlns:ds="http://schemas.openxmlformats.org/officeDocument/2006/customXml" ds:itemID="{C59845A2-DD0E-42F6-A316-33B5B6484647}">
+<ds:datastoreItem xmlns:ds="http://schemas.openxmlformats.org/officeDocument/2006/customXml" ds:itemID="{C18D5E17-7DCF-4489-A2BA-DB30D727C4AE}">
   <ds:schemaRefs>
     <ds:schemaRef ds:uri="http://schemas.openxmlformats.org/officeDocument/2006/bibliography"/>
   </ds:schemaRefs>

--- a/Pro C# 7.docx
+++ b/Pro C# 7.docx
@@ -874,206 +874,388 @@
     </w:p>
     <w:p>
       <w:r>
-        <w:t>Method overloading</w:t>
-      </w:r>
-    </w:p>
-    <w:p>
-      <w:proofErr w:type="spellStart"/>
-      <w:r>
-        <w:t>Enum</w:t>
-      </w:r>
-      <w:proofErr w:type="spellEnd"/>
-      <w:r>
-        <w:t xml:space="preserve"> type</w:t>
-      </w:r>
-    </w:p>
-    <w:p>
-      <w:r>
-        <w:t>Struct type</w:t>
-      </w:r>
-    </w:p>
-    <w:p>
-      <w:r>
-        <w:t>Values types vs. Reference Types</w:t>
-      </w:r>
-    </w:p>
-    <w:p>
-      <w:r>
-        <w:t>Battleship game:</w:t>
-      </w:r>
-    </w:p>
-    <w:p>
-      <w:r>
-        <w:rPr>
-          <w:b/>
-        </w:rPr>
-        <w:t>Main</w:t>
-      </w:r>
+        <w:t>Ch4 Array Exercise:</w:t>
+      </w:r>
+    </w:p>
+    <w:p>
+      <w:pPr>
+        <w:pStyle w:val="ListParagraph"/>
+        <w:numPr>
+          <w:ilvl w:val="1"/>
+          <w:numId w:val="7"/>
+        </w:numPr>
+      </w:pPr>
+      <w:r>
+        <w:t>create a char array using array initialization syntax (i.e. curly brackets) when the contents of ‘h’ ‘e’ ‘l’ ‘l’ ‘o’</w:t>
+      </w:r>
+    </w:p>
+    <w:p>
+      <w:pPr>
+        <w:pStyle w:val="ListParagraph"/>
+        <w:numPr>
+          <w:ilvl w:val="1"/>
+          <w:numId w:val="7"/>
+        </w:numPr>
+      </w:pPr>
+      <w:r>
+        <w:t xml:space="preserve">use a </w:t>
+      </w:r>
+      <w:proofErr w:type="spellStart"/>
+      <w:r>
+        <w:t>fori</w:t>
+      </w:r>
+      <w:proofErr w:type="spellEnd"/>
       <w:r>
         <w:t xml:space="preserve"> </w:t>
       </w:r>
       <w:r>
-        <w:rPr>
-          <w:b/>
-        </w:rPr>
-        <w:t>Method</w:t>
-      </w:r>
-      <w:r>
-        <w:t>:</w:t>
-      </w:r>
-    </w:p>
-    <w:p>
-      <w:r>
-        <w:t>Print the options. Provide the intro and exit when done.</w:t>
-      </w:r>
-    </w:p>
-    <w:p>
-      <w:r>
-        <w:t>Initialize the board. 4x4 string array</w:t>
-      </w:r>
-    </w:p>
-    <w:p>
-      <w:pPr>
-        <w:pStyle w:val="Footer"/>
-      </w:pPr>
-      <w:proofErr w:type="spellStart"/>
-      <w:r>
-        <w:rPr>
-          <w:b/>
-        </w:rPr>
-        <w:t>PrintBoard</w:t>
-      </w:r>
-      <w:proofErr w:type="spellEnd"/>
-      <w:r>
-        <w:t>:</w:t>
-      </w:r>
-    </w:p>
-    <w:p>
-      <w:pPr>
-        <w:pStyle w:val="Footer"/>
-      </w:pPr>
-      <w:r>
-        <w:t>Print the battleship grid to the console hiding where the ship is</w:t>
-      </w:r>
-    </w:p>
-    <w:p>
-      <w:pPr>
-        <w:pStyle w:val="Footer"/>
-      </w:pPr>
-    </w:p>
-    <w:p>
-      <w:pPr>
-        <w:pStyle w:val="Footer"/>
-      </w:pPr>
-      <w:proofErr w:type="spellStart"/>
-      <w:r>
-        <w:rPr>
-          <w:b/>
-        </w:rPr>
-        <w:t>RevealBoard</w:t>
-      </w:r>
-      <w:proofErr w:type="spellEnd"/>
-      <w:r>
-        <w:t>:</w:t>
-      </w:r>
-    </w:p>
-    <w:p>
-      <w:pPr>
-        <w:pStyle w:val="Footer"/>
-      </w:pPr>
-      <w:r>
-        <w:t>Print the battleship grid to the console showing where the ship is</w:t>
-      </w:r>
-    </w:p>
-    <w:p>
-      <w:pPr>
-        <w:pStyle w:val="Footer"/>
-      </w:pPr>
-    </w:p>
-    <w:p>
-      <w:pPr>
-        <w:pStyle w:val="Footer"/>
-      </w:pPr>
-    </w:p>
-    <w:p>
-      <w:pPr>
-        <w:pStyle w:val="Footer"/>
-      </w:pPr>
-      <w:proofErr w:type="spellStart"/>
-      <w:r>
-        <w:rPr>
-          <w:b/>
-        </w:rPr>
-        <w:t>InitializeBoard</w:t>
-      </w:r>
-      <w:proofErr w:type="spellEnd"/>
-      <w:r>
-        <w:t>:</w:t>
-      </w:r>
-    </w:p>
-    <w:p>
-      <w:pPr>
-        <w:pStyle w:val="Footer"/>
-      </w:pPr>
-      <w:r>
-        <w:t>Setup a 4x4 string array the will hold spaces for no ship and a tilde for the battleship</w:t>
-      </w:r>
-    </w:p>
-    <w:p>
-      <w:pPr>
-        <w:pStyle w:val="Footer"/>
-      </w:pPr>
-    </w:p>
-    <w:p>
-      <w:pPr>
-        <w:pStyle w:val="Footer"/>
-        <w:rPr>
-          <w:b/>
-        </w:rPr>
-      </w:pPr>
-      <w:r>
-        <w:rPr>
-          <w:b/>
-        </w:rPr>
-        <w:t xml:space="preserve">Randomize Board: </w:t>
-      </w:r>
-    </w:p>
-    <w:p>
-      <w:pPr>
-        <w:pStyle w:val="Footer"/>
-      </w:pPr>
-      <w:r>
-        <w:t>Generate a random column and a random row to put the ship in i.e. the tilde</w:t>
-      </w:r>
-    </w:p>
-    <w:p/>
-    <w:p>
-      <w:proofErr w:type="spellStart"/>
-      <w:r>
-        <w:rPr>
-          <w:b/>
-        </w:rPr>
-        <w:t>ApplyCoordinates</w:t>
-      </w:r>
-      <w:proofErr w:type="spellEnd"/>
-      <w:r>
-        <w:t>:</w:t>
-      </w:r>
-    </w:p>
-    <w:p>
-      <w:r>
-        <w:t>Get the coordinates from the end user and see if they’ve won. Limit to three tries.</w:t>
-      </w:r>
-    </w:p>
-    <w:p>
-      <w:pPr>
-        <w:spacing w:after="0" w:line="240" w:lineRule="auto"/>
-        <w:rPr>
-          <w:b/>
-        </w:rPr>
-      </w:pPr>
+        <w:t xml:space="preserve">loop first then a </w:t>
+      </w:r>
+      <w:r>
+        <w:t>foreach loop to write the contents of the array to the console</w:t>
+      </w:r>
+    </w:p>
+    <w:p>
+      <w:pPr>
+        <w:pStyle w:val="ListParagraph"/>
+        <w:numPr>
+          <w:ilvl w:val="1"/>
+          <w:numId w:val="7"/>
+        </w:numPr>
+      </w:pPr>
+      <w:r>
+        <w:t>Create an array strings of size 3</w:t>
+      </w:r>
+    </w:p>
+    <w:p>
+      <w:pPr>
+        <w:pStyle w:val="ListParagraph"/>
+        <w:numPr>
+          <w:ilvl w:val="1"/>
+          <w:numId w:val="7"/>
+        </w:numPr>
+      </w:pPr>
+      <w:r>
+        <w:t>Prompt the user for all three strings in a for loop</w:t>
+      </w:r>
+    </w:p>
+    <w:p>
+      <w:pPr>
+        <w:pStyle w:val="ListParagraph"/>
+        <w:numPr>
+          <w:ilvl w:val="1"/>
+          <w:numId w:val="7"/>
+        </w:numPr>
+      </w:pPr>
+      <w:r>
+        <w:t>Output the choices back to the user in a foreach loop. Upper case all the choices when you display them.</w:t>
+      </w:r>
+    </w:p>
+    <w:p>
+      <w:pPr>
+        <w:pStyle w:val="ListParagraph"/>
+        <w:numPr>
+          <w:ilvl w:val="1"/>
+          <w:numId w:val="7"/>
+        </w:numPr>
+      </w:pPr>
+      <w:r>
+        <w:t>Prompt user for how many sales entries they have</w:t>
+      </w:r>
+    </w:p>
+    <w:p>
+      <w:pPr>
+        <w:pStyle w:val="ListParagraph"/>
+        <w:numPr>
+          <w:ilvl w:val="1"/>
+          <w:numId w:val="7"/>
+        </w:numPr>
+      </w:pPr>
+      <w:r>
+        <w:t>Using a loop prompt them for each sale entry</w:t>
+      </w:r>
+    </w:p>
+    <w:p>
+      <w:pPr>
+        <w:pStyle w:val="ListParagraph"/>
+        <w:numPr>
+          <w:ilvl w:val="1"/>
+          <w:numId w:val="7"/>
+        </w:numPr>
+      </w:pPr>
+      <w:r>
+        <w:t>Print Total sales, Min Sales, Average Sales</w:t>
+      </w:r>
+    </w:p>
+    <w:p>
+      <w:pPr>
+        <w:pStyle w:val="ListParagraph"/>
+        <w:numPr>
+          <w:ilvl w:val="1"/>
+          <w:numId w:val="7"/>
+        </w:numPr>
+      </w:pPr>
+      <w:r>
+        <w:t>Print Sale numbers sorted</w:t>
+      </w:r>
+    </w:p>
+    <w:p>
+      <w:pPr>
+        <w:pStyle w:val="ListParagraph"/>
+        <w:numPr>
+          <w:ilvl w:val="1"/>
+          <w:numId w:val="7"/>
+        </w:numPr>
+      </w:pPr>
+      <w:r>
+        <w:t>Print Sales numbers reversed.</w:t>
+      </w:r>
+    </w:p>
+    <w:p>
+      <w:r>
+        <w:rPr>
+          <w:noProof/>
+        </w:rPr>
+        <w:drawing>
+          <wp:inline distT="0" distB="0" distL="0" distR="0" wp14:anchorId="12A921D7" wp14:editId="53D4D23C">
+            <wp:extent cx="5943600" cy="3108325"/>
+            <wp:effectExtent l="0" t="0" r="0" b="0"/>
+            <wp:docPr id="4" name="Picture 4"/>
+            <wp:cNvGraphicFramePr>
+              <a:graphicFrameLocks xmlns:a="http://schemas.openxmlformats.org/drawingml/2006/main" noChangeAspect="1"/>
+            </wp:cNvGraphicFramePr>
+            <a:graphic xmlns:a="http://schemas.openxmlformats.org/drawingml/2006/main">
+              <a:graphicData uri="http://schemas.openxmlformats.org/drawingml/2006/picture">
+                <pic:pic xmlns:pic="http://schemas.openxmlformats.org/drawingml/2006/picture">
+                  <pic:nvPicPr>
+                    <pic:cNvPr id="1" name=""/>
+                    <pic:cNvPicPr/>
+                  </pic:nvPicPr>
+                  <pic:blipFill>
+                    <a:blip r:embed="rId9"/>
+                    <a:stretch>
+                      <a:fillRect/>
+                    </a:stretch>
+                  </pic:blipFill>
+                  <pic:spPr>
+                    <a:xfrm>
+                      <a:off x="0" y="0"/>
+                      <a:ext cx="5943600" cy="3108325"/>
+                    </a:xfrm>
+                    <a:prstGeom prst="rect">
+                      <a:avLst/>
+                    </a:prstGeom>
+                  </pic:spPr>
+                </pic:pic>
+              </a:graphicData>
+            </a:graphic>
+          </wp:inline>
+        </w:drawing>
+      </w:r>
       <w:bookmarkStart w:id="0" w:name="_GoBack"/>
       <w:bookmarkEnd w:id="0"/>
+    </w:p>
+    <w:p>
+      <w:r>
+        <w:t>Method overloading</w:t>
+      </w:r>
+    </w:p>
+    <w:p>
+      <w:proofErr w:type="spellStart"/>
+      <w:r>
+        <w:t>Enum</w:t>
+      </w:r>
+      <w:proofErr w:type="spellEnd"/>
+      <w:r>
+        <w:t xml:space="preserve"> type</w:t>
+      </w:r>
+    </w:p>
+    <w:p>
+      <w:r>
+        <w:t>Struct type</w:t>
+      </w:r>
+    </w:p>
+    <w:p>
+      <w:r>
+        <w:t>Values types vs. Reference Types</w:t>
+      </w:r>
+    </w:p>
+    <w:p>
+      <w:r>
+        <w:t>Battleship game:</w:t>
+      </w:r>
+    </w:p>
+    <w:p>
+      <w:r>
+        <w:rPr>
+          <w:b/>
+        </w:rPr>
+        <w:t>Main</w:t>
+      </w:r>
+      <w:r>
+        <w:t xml:space="preserve"> </w:t>
+      </w:r>
+      <w:r>
+        <w:rPr>
+          <w:b/>
+        </w:rPr>
+        <w:t>Method</w:t>
+      </w:r>
+      <w:r>
+        <w:t>:</w:t>
+      </w:r>
+    </w:p>
+    <w:p>
+      <w:r>
+        <w:lastRenderedPageBreak/>
+        <w:t>Print the options. Provide the intro and exit when done.</w:t>
+      </w:r>
+    </w:p>
+    <w:p>
+      <w:r>
+        <w:t>Initialize the board. 4x4 string array</w:t>
+      </w:r>
+    </w:p>
+    <w:p>
+      <w:pPr>
+        <w:pStyle w:val="Footer"/>
+      </w:pPr>
+      <w:proofErr w:type="spellStart"/>
+      <w:r>
+        <w:rPr>
+          <w:b/>
+        </w:rPr>
+        <w:t>PrintBoard</w:t>
+      </w:r>
+      <w:proofErr w:type="spellEnd"/>
+      <w:r>
+        <w:t>:</w:t>
+      </w:r>
+    </w:p>
+    <w:p>
+      <w:pPr>
+        <w:pStyle w:val="Footer"/>
+      </w:pPr>
+      <w:r>
+        <w:t>Print the battleship grid to the console hiding where the ship is</w:t>
+      </w:r>
+    </w:p>
+    <w:p>
+      <w:pPr>
+        <w:pStyle w:val="Footer"/>
+      </w:pPr>
+    </w:p>
+    <w:p>
+      <w:pPr>
+        <w:pStyle w:val="Footer"/>
+      </w:pPr>
+      <w:proofErr w:type="spellStart"/>
+      <w:r>
+        <w:rPr>
+          <w:b/>
+        </w:rPr>
+        <w:t>RevealBoard</w:t>
+      </w:r>
+      <w:proofErr w:type="spellEnd"/>
+      <w:r>
+        <w:t>:</w:t>
+      </w:r>
+    </w:p>
+    <w:p>
+      <w:pPr>
+        <w:pStyle w:val="Footer"/>
+      </w:pPr>
+      <w:r>
+        <w:t>Print the battleship grid to the console showing where the ship is</w:t>
+      </w:r>
+    </w:p>
+    <w:p>
+      <w:pPr>
+        <w:pStyle w:val="Footer"/>
+      </w:pPr>
+    </w:p>
+    <w:p>
+      <w:pPr>
+        <w:pStyle w:val="Footer"/>
+      </w:pPr>
+    </w:p>
+    <w:p>
+      <w:pPr>
+        <w:pStyle w:val="Footer"/>
+      </w:pPr>
+      <w:proofErr w:type="spellStart"/>
+      <w:r>
+        <w:rPr>
+          <w:b/>
+        </w:rPr>
+        <w:t>InitializeBoard</w:t>
+      </w:r>
+      <w:proofErr w:type="spellEnd"/>
+      <w:r>
+        <w:t>:</w:t>
+      </w:r>
+    </w:p>
+    <w:p>
+      <w:pPr>
+        <w:pStyle w:val="Footer"/>
+      </w:pPr>
+      <w:r>
+        <w:t>Setup a 4x4 string array the will hold spaces for no ship and a tilde for the battleship</w:t>
+      </w:r>
+    </w:p>
+    <w:p>
+      <w:pPr>
+        <w:pStyle w:val="Footer"/>
+      </w:pPr>
+    </w:p>
+    <w:p>
+      <w:pPr>
+        <w:pStyle w:val="Footer"/>
+        <w:rPr>
+          <w:b/>
+        </w:rPr>
+      </w:pPr>
+      <w:r>
+        <w:rPr>
+          <w:b/>
+        </w:rPr>
+        <w:t xml:space="preserve">Randomize Board: </w:t>
+      </w:r>
+    </w:p>
+    <w:p>
+      <w:pPr>
+        <w:pStyle w:val="Footer"/>
+      </w:pPr>
+      <w:r>
+        <w:t>Generate a random column and a random row to put the ship in i.e. the tilde</w:t>
+      </w:r>
+    </w:p>
+    <w:p/>
+    <w:p>
+      <w:proofErr w:type="spellStart"/>
+      <w:r>
+        <w:rPr>
+          <w:b/>
+        </w:rPr>
+        <w:t>ApplyCoordinates</w:t>
+      </w:r>
+      <w:proofErr w:type="spellEnd"/>
+      <w:r>
+        <w:t>:</w:t>
+      </w:r>
+    </w:p>
+    <w:p>
+      <w:r>
+        <w:t>Get the coordinates from the end user and see if they’ve won. Limit to three tries.</w:t>
+      </w:r>
+    </w:p>
+    <w:p>
+      <w:pPr>
+        <w:spacing w:after="0" w:line="240" w:lineRule="auto"/>
+        <w:rPr>
+          <w:b/>
+        </w:rPr>
+      </w:pPr>
       <w:r>
         <w:rPr>
           <w:b/>
@@ -1123,7 +1305,7 @@
                     </pic:cNvPicPr>
                   </pic:nvPicPr>
                   <pic:blipFill>
-                    <a:blip r:embed="rId9"/>
+                    <a:blip r:embed="rId10"/>
                     <a:stretch>
                       <a:fillRect/>
                     </a:stretch>
@@ -1271,7 +1453,7 @@
       <w:r>
         <w:t xml:space="preserve"> numbers is here: </w:t>
       </w:r>
-      <w:hyperlink r:id="rId10">
+      <w:hyperlink r:id="rId11">
         <w:r>
           <w:rPr>
             <w:rStyle w:val="InternetLink"/>
@@ -1296,7 +1478,7 @@
       <w:r>
         <w:t xml:space="preserve"> for ascii shapes is here: shapes from here: </w:t>
       </w:r>
-      <w:hyperlink r:id="rId11">
+      <w:hyperlink r:id="rId12">
         <w:r>
           <w:rPr>
             <w:rStyle w:val="InternetLink"/>
@@ -1316,7 +1498,7 @@
       <w:r>
         <w:t xml:space="preserve">Unicode </w:t>
       </w:r>
-      <w:hyperlink r:id="rId12">
+      <w:hyperlink r:id="rId13">
         <w:r>
           <w:rPr>
             <w:rStyle w:val="InternetLink"/>
@@ -1358,7 +1540,7 @@
                     </pic:cNvPicPr>
                   </pic:nvPicPr>
                   <pic:blipFill>
-                    <a:blip r:embed="rId13"/>
+                    <a:blip r:embed="rId14"/>
                     <a:stretch>
                       <a:fillRect/>
                     </a:stretch>
@@ -2073,7 +2255,7 @@
                     </pic:cNvPicPr>
                   </pic:nvPicPr>
                   <pic:blipFill>
-                    <a:blip r:embed="rId14">
+                    <a:blip r:embed="rId15">
                       <a:extLst>
                         <a:ext uri="{28A0092B-C50C-407E-A947-70E740481C1C}">
                           <a14:useLocalDpi xmlns:a14="http://schemas.microsoft.com/office/drawing/2010/main" val="0"/>
@@ -2200,7 +2382,7 @@
       <w:r>
         <w:t xml:space="preserve">101 LINQ Samples: </w:t>
       </w:r>
-      <w:hyperlink r:id="rId15" w:history="1">
+      <w:hyperlink r:id="rId16" w:history="1">
         <w:r>
           <w:rPr>
             <w:rStyle w:val="Hyperlink"/>
@@ -4074,7 +4256,7 @@
 </file>
 
 <file path=customXml/itemProps1.xml><?xml version="1.0" encoding="utf-8"?>
-<ds:datastoreItem xmlns:ds="http://schemas.openxmlformats.org/officeDocument/2006/customXml" ds:itemID="{C18D5E17-7DCF-4489-A2BA-DB30D727C4AE}">
+<ds:datastoreItem xmlns:ds="http://schemas.openxmlformats.org/officeDocument/2006/customXml" ds:itemID="{55D32520-4E27-49EC-ABAA-1D53E374816A}">
   <ds:schemaRefs>
     <ds:schemaRef ds:uri="http://schemas.openxmlformats.org/officeDocument/2006/bibliography"/>
   </ds:schemaRefs>

--- a/Pro C# 7.docx
+++ b/Pro C# 7.docx
@@ -1052,218 +1052,391 @@
           </wp:inline>
         </w:drawing>
       </w:r>
+    </w:p>
+    <w:p>
+      <w:r>
+        <w:t>Method overloading</w:t>
+      </w:r>
+    </w:p>
+    <w:p>
+      <w:proofErr w:type="spellStart"/>
+      <w:r>
+        <w:t>Enum</w:t>
+      </w:r>
+      <w:proofErr w:type="spellEnd"/>
+      <w:r>
+        <w:t xml:space="preserve"> type</w:t>
+      </w:r>
+    </w:p>
+    <w:p>
+      <w:r>
+        <w:t>Struct type</w:t>
+      </w:r>
+    </w:p>
+    <w:p>
+      <w:r>
+        <w:t>Values types vs. Reference Types</w:t>
+      </w:r>
+    </w:p>
+    <w:p>
+      <w:pPr>
+        <w:spacing w:after="0" w:line="240" w:lineRule="auto"/>
+      </w:pPr>
+      <w:r>
+        <w:br w:type="page"/>
+      </w:r>
+    </w:p>
+    <w:p>
+      <w:pPr>
+        <w:pStyle w:val="Heading1"/>
+      </w:pPr>
+      <w:r>
+        <w:lastRenderedPageBreak/>
+        <w:t>Battleship game</w:t>
+      </w:r>
+    </w:p>
+    <w:p>
+      <w:r>
+        <w:rPr>
+          <w:b/>
+        </w:rPr>
+        <w:t>Main</w:t>
+      </w:r>
+      <w:r>
+        <w:t xml:space="preserve"> </w:t>
+      </w:r>
+      <w:r>
+        <w:rPr>
+          <w:b/>
+        </w:rPr>
+        <w:t>Method</w:t>
+      </w:r>
+      <w:r>
+        <w:t>:</w:t>
+      </w:r>
+    </w:p>
+    <w:p>
+      <w:r>
+        <w:t>Print the options. Provide the intro and exit when done.</w:t>
+      </w:r>
+    </w:p>
+    <w:p>
+      <w:r>
+        <w:t xml:space="preserve">Initialize the board. 4x4 string </w:t>
+      </w:r>
+      <w:r>
+        <w:t xml:space="preserve">jagged multidimensional </w:t>
+      </w:r>
+      <w:r>
+        <w:t>array</w:t>
+      </w:r>
+    </w:p>
+    <w:p>
+      <w:pPr>
+        <w:pStyle w:val="Footer"/>
+      </w:pPr>
+      <w:proofErr w:type="spellStart"/>
+      <w:r>
+        <w:rPr>
+          <w:b/>
+        </w:rPr>
+        <w:t>PrintBoard</w:t>
+      </w:r>
+      <w:proofErr w:type="spellEnd"/>
+      <w:r>
+        <w:t>:</w:t>
+      </w:r>
+    </w:p>
+    <w:p>
+      <w:pPr>
+        <w:pStyle w:val="Footer"/>
+      </w:pPr>
+      <w:r>
+        <w:t>Print the battleship grid to the console hiding where the ship is</w:t>
+      </w:r>
+    </w:p>
+    <w:p>
+      <w:pPr>
+        <w:pStyle w:val="Footer"/>
+      </w:pPr>
+    </w:p>
+    <w:p>
+      <w:pPr>
+        <w:pStyle w:val="Footer"/>
+      </w:pPr>
+      <w:proofErr w:type="spellStart"/>
+      <w:r>
+        <w:rPr>
+          <w:b/>
+        </w:rPr>
+        <w:t>RevealBoard</w:t>
+      </w:r>
+      <w:proofErr w:type="spellEnd"/>
+      <w:r>
+        <w:t>:</w:t>
+      </w:r>
+    </w:p>
+    <w:p>
+      <w:pPr>
+        <w:pStyle w:val="Footer"/>
+      </w:pPr>
+      <w:r>
+        <w:t>Print the battleship grid to the console showing where the ship is</w:t>
+      </w:r>
+    </w:p>
+    <w:p>
+      <w:pPr>
+        <w:pStyle w:val="Footer"/>
+      </w:pPr>
+    </w:p>
+    <w:p>
+      <w:pPr>
+        <w:pStyle w:val="Footer"/>
+      </w:pPr>
+    </w:p>
+    <w:p>
+      <w:pPr>
+        <w:pStyle w:val="Footer"/>
+      </w:pPr>
+      <w:proofErr w:type="spellStart"/>
+      <w:r>
+        <w:rPr>
+          <w:b/>
+        </w:rPr>
+        <w:t>InitializeBoard</w:t>
+      </w:r>
+      <w:proofErr w:type="spellEnd"/>
+      <w:r>
+        <w:t>:</w:t>
+      </w:r>
+    </w:p>
+    <w:p>
+      <w:pPr>
+        <w:pStyle w:val="Footer"/>
+      </w:pPr>
+      <w:r>
+        <w:t>Setup a 4x4 string array the will hold spaces for no ship and a tilde for the battleship</w:t>
+      </w:r>
+    </w:p>
+    <w:p>
+      <w:pPr>
+        <w:pStyle w:val="Footer"/>
+      </w:pPr>
+    </w:p>
+    <w:p>
+      <w:pPr>
+        <w:pStyle w:val="Footer"/>
+        <w:rPr>
+          <w:b/>
+        </w:rPr>
+      </w:pPr>
+      <w:r>
+        <w:rPr>
+          <w:b/>
+        </w:rPr>
+        <w:t xml:space="preserve">Randomize Board: </w:t>
+      </w:r>
+    </w:p>
+    <w:p>
+      <w:pPr>
+        <w:pStyle w:val="Footer"/>
+      </w:pPr>
+      <w:r>
+        <w:t>Generate a random column and a random row to put the ship in i.e. the tilde</w:t>
+      </w:r>
+    </w:p>
+    <w:p/>
+    <w:p>
+      <w:proofErr w:type="spellStart"/>
+      <w:r>
+        <w:rPr>
+          <w:b/>
+        </w:rPr>
+        <w:t>ApplyCoordinates</w:t>
+      </w:r>
+      <w:proofErr w:type="spellEnd"/>
+      <w:r>
+        <w:t>:</w:t>
+      </w:r>
+    </w:p>
+    <w:p>
+      <w:r>
+        <w:t>Get the coordinates from the end user and see if they’ve won. Limit to three tries.</w:t>
+      </w:r>
+    </w:p>
+    <w:p>
+      <w:r>
+        <w:t>Here’s an example run:</w:t>
+      </w:r>
+    </w:p>
+    <w:p>
+      <w:r>
+        <w:rPr>
+          <w:noProof/>
+        </w:rPr>
+        <w:drawing>
+          <wp:inline distT="0" distB="0" distL="0" distR="0" wp14:anchorId="723B8A79" wp14:editId="2F324B6B">
+            <wp:extent cx="5943600" cy="3622040"/>
+            <wp:effectExtent l="0" t="0" r="0" b="0"/>
+            <wp:docPr id="5" name="Picture 5"/>
+            <wp:cNvGraphicFramePr>
+              <a:graphicFrameLocks xmlns:a="http://schemas.openxmlformats.org/drawingml/2006/main" noChangeAspect="1"/>
+            </wp:cNvGraphicFramePr>
+            <a:graphic xmlns:a="http://schemas.openxmlformats.org/drawingml/2006/main">
+              <a:graphicData uri="http://schemas.openxmlformats.org/drawingml/2006/picture">
+                <pic:pic xmlns:pic="http://schemas.openxmlformats.org/drawingml/2006/picture">
+                  <pic:nvPicPr>
+                    <pic:cNvPr id="1" name=""/>
+                    <pic:cNvPicPr/>
+                  </pic:nvPicPr>
+                  <pic:blipFill>
+                    <a:blip r:embed="rId10"/>
+                    <a:stretch>
+                      <a:fillRect/>
+                    </a:stretch>
+                  </pic:blipFill>
+                  <pic:spPr>
+                    <a:xfrm>
+                      <a:off x="0" y="0"/>
+                      <a:ext cx="5943600" cy="3622040"/>
+                    </a:xfrm>
+                    <a:prstGeom prst="rect">
+                      <a:avLst/>
+                    </a:prstGeom>
+                  </pic:spPr>
+                </pic:pic>
+              </a:graphicData>
+            </a:graphic>
+          </wp:inline>
+        </w:drawing>
+      </w:r>
+    </w:p>
+    <w:p>
+      <w:r>
+        <w:t>Attempt to sink the ship:</w:t>
+      </w:r>
+    </w:p>
+    <w:p>
+      <w:r>
+        <w:rPr>
+          <w:noProof/>
+        </w:rPr>
+        <w:lastRenderedPageBreak/>
+        <w:drawing>
+          <wp:inline distT="0" distB="0" distL="0" distR="0" wp14:anchorId="156A7452" wp14:editId="2E4D625B">
+            <wp:extent cx="5943600" cy="3295650"/>
+            <wp:effectExtent l="0" t="0" r="0" b="0"/>
+            <wp:docPr id="6" name="Picture 6"/>
+            <wp:cNvGraphicFramePr>
+              <a:graphicFrameLocks xmlns:a="http://schemas.openxmlformats.org/drawingml/2006/main" noChangeAspect="1"/>
+            </wp:cNvGraphicFramePr>
+            <a:graphic xmlns:a="http://schemas.openxmlformats.org/drawingml/2006/main">
+              <a:graphicData uri="http://schemas.openxmlformats.org/drawingml/2006/picture">
+                <pic:pic xmlns:pic="http://schemas.openxmlformats.org/drawingml/2006/picture">
+                  <pic:nvPicPr>
+                    <pic:cNvPr id="1" name=""/>
+                    <pic:cNvPicPr/>
+                  </pic:nvPicPr>
+                  <pic:blipFill>
+                    <a:blip r:embed="rId11"/>
+                    <a:stretch>
+                      <a:fillRect/>
+                    </a:stretch>
+                  </pic:blipFill>
+                  <pic:spPr>
+                    <a:xfrm>
+                      <a:off x="0" y="0"/>
+                      <a:ext cx="5943600" cy="3295650"/>
+                    </a:xfrm>
+                    <a:prstGeom prst="rect">
+                      <a:avLst/>
+                    </a:prstGeom>
+                  </pic:spPr>
+                </pic:pic>
+              </a:graphicData>
+            </a:graphic>
+          </wp:inline>
+        </w:drawing>
+      </w:r>
+    </w:p>
+    <w:p>
+      <w:pPr>
+        <w:spacing w:after="0" w:line="240" w:lineRule="auto"/>
+      </w:pPr>
+      <w:r>
+        <w:t>Reveal the board:</w:t>
+      </w:r>
+    </w:p>
+    <w:p>
+      <w:pPr>
+        <w:spacing w:after="0" w:line="240" w:lineRule="auto"/>
+      </w:pPr>
+    </w:p>
+    <w:p>
+      <w:pPr>
+        <w:spacing w:after="0" w:line="240" w:lineRule="auto"/>
+        <w:rPr>
+          <w:b/>
+        </w:rPr>
+      </w:pPr>
+      <w:r>
+        <w:rPr>
+          <w:noProof/>
+        </w:rPr>
+        <w:drawing>
+          <wp:inline distT="0" distB="0" distL="0" distR="0" wp14:anchorId="5F1C6EA0" wp14:editId="60CCE77C">
+            <wp:extent cx="5267325" cy="2676525"/>
+            <wp:effectExtent l="0" t="0" r="9525" b="9525"/>
+            <wp:docPr id="7" name="Picture 7"/>
+            <wp:cNvGraphicFramePr>
+              <a:graphicFrameLocks xmlns:a="http://schemas.openxmlformats.org/drawingml/2006/main" noChangeAspect="1"/>
+            </wp:cNvGraphicFramePr>
+            <a:graphic xmlns:a="http://schemas.openxmlformats.org/drawingml/2006/main">
+              <a:graphicData uri="http://schemas.openxmlformats.org/drawingml/2006/picture">
+                <pic:pic xmlns:pic="http://schemas.openxmlformats.org/drawingml/2006/picture">
+                  <pic:nvPicPr>
+                    <pic:cNvPr id="1" name=""/>
+                    <pic:cNvPicPr/>
+                  </pic:nvPicPr>
+                  <pic:blipFill>
+                    <a:blip r:embed="rId12"/>
+                    <a:stretch>
+                      <a:fillRect/>
+                    </a:stretch>
+                  </pic:blipFill>
+                  <pic:spPr>
+                    <a:xfrm>
+                      <a:off x="0" y="0"/>
+                      <a:ext cx="5267325" cy="2676525"/>
+                    </a:xfrm>
+                    <a:prstGeom prst="rect">
+                      <a:avLst/>
+                    </a:prstGeom>
+                  </pic:spPr>
+                </pic:pic>
+              </a:graphicData>
+            </a:graphic>
+          </wp:inline>
+        </w:drawing>
+      </w:r>
+    </w:p>
+    <w:p>
+      <w:pPr>
+        <w:spacing w:after="0" w:line="240" w:lineRule="auto"/>
+        <w:rPr>
+          <w:b/>
+        </w:rPr>
+      </w:pPr>
+      <w:r>
+        <w:rPr>
+          <w:b/>
+        </w:rPr>
+        <w:br w:type="page"/>
+      </w:r>
+    </w:p>
+    <w:p>
       <w:bookmarkStart w:id="0" w:name="_GoBack"/>
       <w:bookmarkEnd w:id="0"/>
-    </w:p>
-    <w:p>
-      <w:r>
-        <w:t>Method overloading</w:t>
-      </w:r>
-    </w:p>
-    <w:p>
-      <w:proofErr w:type="spellStart"/>
-      <w:r>
-        <w:t>Enum</w:t>
-      </w:r>
-      <w:proofErr w:type="spellEnd"/>
-      <w:r>
-        <w:t xml:space="preserve"> type</w:t>
-      </w:r>
-    </w:p>
-    <w:p>
-      <w:r>
-        <w:t>Struct type</w:t>
-      </w:r>
-    </w:p>
-    <w:p>
-      <w:r>
-        <w:t>Values types vs. Reference Types</w:t>
-      </w:r>
-    </w:p>
-    <w:p>
-      <w:r>
-        <w:t>Battleship game:</w:t>
-      </w:r>
-    </w:p>
-    <w:p>
-      <w:r>
-        <w:rPr>
-          <w:b/>
-        </w:rPr>
-        <w:t>Main</w:t>
-      </w:r>
-      <w:r>
-        <w:t xml:space="preserve"> </w:t>
-      </w:r>
-      <w:r>
-        <w:rPr>
-          <w:b/>
-        </w:rPr>
-        <w:t>Method</w:t>
-      </w:r>
-      <w:r>
-        <w:t>:</w:t>
-      </w:r>
-    </w:p>
-    <w:p>
-      <w:r>
-        <w:lastRenderedPageBreak/>
-        <w:t>Print the options. Provide the intro and exit when done.</w:t>
-      </w:r>
-    </w:p>
-    <w:p>
-      <w:r>
-        <w:t>Initialize the board. 4x4 string array</w:t>
-      </w:r>
-    </w:p>
-    <w:p>
-      <w:pPr>
-        <w:pStyle w:val="Footer"/>
-      </w:pPr>
-      <w:proofErr w:type="spellStart"/>
-      <w:r>
-        <w:rPr>
-          <w:b/>
-        </w:rPr>
-        <w:t>PrintBoard</w:t>
-      </w:r>
-      <w:proofErr w:type="spellEnd"/>
-      <w:r>
-        <w:t>:</w:t>
-      </w:r>
-    </w:p>
-    <w:p>
-      <w:pPr>
-        <w:pStyle w:val="Footer"/>
-      </w:pPr>
-      <w:r>
-        <w:t>Print the battleship grid to the console hiding where the ship is</w:t>
-      </w:r>
-    </w:p>
-    <w:p>
-      <w:pPr>
-        <w:pStyle w:val="Footer"/>
-      </w:pPr>
-    </w:p>
-    <w:p>
-      <w:pPr>
-        <w:pStyle w:val="Footer"/>
-      </w:pPr>
-      <w:proofErr w:type="spellStart"/>
-      <w:r>
-        <w:rPr>
-          <w:b/>
-        </w:rPr>
-        <w:t>RevealBoard</w:t>
-      </w:r>
-      <w:proofErr w:type="spellEnd"/>
-      <w:r>
-        <w:t>:</w:t>
-      </w:r>
-    </w:p>
-    <w:p>
-      <w:pPr>
-        <w:pStyle w:val="Footer"/>
-      </w:pPr>
-      <w:r>
-        <w:t>Print the battleship grid to the console showing where the ship is</w:t>
-      </w:r>
-    </w:p>
-    <w:p>
-      <w:pPr>
-        <w:pStyle w:val="Footer"/>
-      </w:pPr>
-    </w:p>
-    <w:p>
-      <w:pPr>
-        <w:pStyle w:val="Footer"/>
-      </w:pPr>
-    </w:p>
-    <w:p>
-      <w:pPr>
-        <w:pStyle w:val="Footer"/>
-      </w:pPr>
-      <w:proofErr w:type="spellStart"/>
-      <w:r>
-        <w:rPr>
-          <w:b/>
-        </w:rPr>
-        <w:t>InitializeBoard</w:t>
-      </w:r>
-      <w:proofErr w:type="spellEnd"/>
-      <w:r>
-        <w:t>:</w:t>
-      </w:r>
-    </w:p>
-    <w:p>
-      <w:pPr>
-        <w:pStyle w:val="Footer"/>
-      </w:pPr>
-      <w:r>
-        <w:t>Setup a 4x4 string array the will hold spaces for no ship and a tilde for the battleship</w:t>
-      </w:r>
-    </w:p>
-    <w:p>
-      <w:pPr>
-        <w:pStyle w:val="Footer"/>
-      </w:pPr>
-    </w:p>
-    <w:p>
-      <w:pPr>
-        <w:pStyle w:val="Footer"/>
-        <w:rPr>
-          <w:b/>
-        </w:rPr>
-      </w:pPr>
-      <w:r>
-        <w:rPr>
-          <w:b/>
-        </w:rPr>
-        <w:t xml:space="preserve">Randomize Board: </w:t>
-      </w:r>
-    </w:p>
-    <w:p>
-      <w:pPr>
-        <w:pStyle w:val="Footer"/>
-      </w:pPr>
-      <w:r>
-        <w:t>Generate a random column and a random row to put the ship in i.e. the tilde</w:t>
-      </w:r>
-    </w:p>
-    <w:p/>
-    <w:p>
-      <w:proofErr w:type="spellStart"/>
-      <w:r>
-        <w:rPr>
-          <w:b/>
-        </w:rPr>
-        <w:t>ApplyCoordinates</w:t>
-      </w:r>
-      <w:proofErr w:type="spellEnd"/>
-      <w:r>
-        <w:t>:</w:t>
-      </w:r>
-    </w:p>
-    <w:p>
-      <w:r>
-        <w:t>Get the coordinates from the end user and see if they’ve won. Limit to three tries.</w:t>
-      </w:r>
-    </w:p>
-    <w:p>
-      <w:pPr>
-        <w:spacing w:after="0" w:line="240" w:lineRule="auto"/>
-        <w:rPr>
-          <w:b/>
-        </w:rPr>
-      </w:pPr>
-      <w:r>
-        <w:rPr>
-          <w:b/>
-        </w:rPr>
-        <w:br w:type="page"/>
-      </w:r>
-    </w:p>
-    <w:p>
       <w:r>
         <w:rPr>
           <w:b/>
@@ -1305,7 +1478,7 @@
                     </pic:cNvPicPr>
                   </pic:nvPicPr>
                   <pic:blipFill>
-                    <a:blip r:embed="rId10"/>
+                    <a:blip r:embed="rId13"/>
                     <a:stretch>
                       <a:fillRect/>
                     </a:stretch>
@@ -1453,7 +1626,7 @@
       <w:r>
         <w:t xml:space="preserve"> numbers is here: </w:t>
       </w:r>
-      <w:hyperlink r:id="rId11">
+      <w:hyperlink r:id="rId14">
         <w:r>
           <w:rPr>
             <w:rStyle w:val="InternetLink"/>
@@ -1478,7 +1651,7 @@
       <w:r>
         <w:t xml:space="preserve"> for ascii shapes is here: shapes from here: </w:t>
       </w:r>
-      <w:hyperlink r:id="rId12">
+      <w:hyperlink r:id="rId15">
         <w:r>
           <w:rPr>
             <w:rStyle w:val="InternetLink"/>
@@ -1498,7 +1671,7 @@
       <w:r>
         <w:t xml:space="preserve">Unicode </w:t>
       </w:r>
-      <w:hyperlink r:id="rId13">
+      <w:hyperlink r:id="rId16">
         <w:r>
           <w:rPr>
             <w:rStyle w:val="InternetLink"/>
@@ -1540,7 +1713,7 @@
                     </pic:cNvPicPr>
                   </pic:nvPicPr>
                   <pic:blipFill>
-                    <a:blip r:embed="rId14"/>
+                    <a:blip r:embed="rId17"/>
                     <a:stretch>
                       <a:fillRect/>
                     </a:stretch>
@@ -2255,7 +2428,7 @@
                     </pic:cNvPicPr>
                   </pic:nvPicPr>
                   <pic:blipFill>
-                    <a:blip r:embed="rId15">
+                    <a:blip r:embed="rId18">
                       <a:extLst>
                         <a:ext uri="{28A0092B-C50C-407E-A947-70E740481C1C}">
                           <a14:useLocalDpi xmlns:a14="http://schemas.microsoft.com/office/drawing/2010/main" val="0"/>
@@ -2382,7 +2555,7 @@
       <w:r>
         <w:t xml:space="preserve">101 LINQ Samples: </w:t>
       </w:r>
-      <w:hyperlink r:id="rId16" w:history="1">
+      <w:hyperlink r:id="rId19" w:history="1">
         <w:r>
           <w:rPr>
             <w:rStyle w:val="Hyperlink"/>
@@ -3756,6 +3929,27 @@
       <w:spacing w:after="160" w:line="259" w:lineRule="auto"/>
     </w:pPr>
   </w:style>
+  <w:style w:type="paragraph" w:styleId="Heading1">
+    <w:name w:val="heading 1"/>
+    <w:basedOn w:val="Normal"/>
+    <w:next w:val="Normal"/>
+    <w:link w:val="Heading1Char"/>
+    <w:uiPriority w:val="9"/>
+    <w:qFormat/>
+    <w:rsid w:val="00340AEE"/>
+    <w:pPr>
+      <w:keepNext/>
+      <w:keepLines/>
+      <w:spacing w:before="240" w:after="0"/>
+      <w:outlineLvl w:val="0"/>
+    </w:pPr>
+    <w:rPr>
+      <w:rFonts w:asciiTheme="majorHAnsi" w:eastAsiaTheme="majorEastAsia" w:hAnsiTheme="majorHAnsi" w:cstheme="majorBidi"/>
+      <w:color w:val="2F5496" w:themeColor="accent1" w:themeShade="BF"/>
+      <w:sz w:val="32"/>
+      <w:szCs w:val="32"/>
+    </w:rPr>
+  </w:style>
   <w:style w:type="character" w:default="1" w:styleId="DefaultParagraphFont">
     <w:name w:val="Default Paragraph Font"/>
     <w:uiPriority w:val="1"/>
@@ -3952,6 +4146,19 @@
     <w:link w:val="Footer"/>
     <w:uiPriority w:val="99"/>
     <w:rsid w:val="00EA702F"/>
+  </w:style>
+  <w:style w:type="character" w:customStyle="1" w:styleId="Heading1Char">
+    <w:name w:val="Heading 1 Char"/>
+    <w:basedOn w:val="DefaultParagraphFont"/>
+    <w:link w:val="Heading1"/>
+    <w:uiPriority w:val="9"/>
+    <w:rsid w:val="00340AEE"/>
+    <w:rPr>
+      <w:rFonts w:asciiTheme="majorHAnsi" w:eastAsiaTheme="majorEastAsia" w:hAnsiTheme="majorHAnsi" w:cstheme="majorBidi"/>
+      <w:color w:val="2F5496" w:themeColor="accent1" w:themeShade="BF"/>
+      <w:sz w:val="32"/>
+      <w:szCs w:val="32"/>
+    </w:rPr>
   </w:style>
 </w:styles>
 </file>
@@ -4256,7 +4463,7 @@
 </file>
 
 <file path=customXml/itemProps1.xml><?xml version="1.0" encoding="utf-8"?>
-<ds:datastoreItem xmlns:ds="http://schemas.openxmlformats.org/officeDocument/2006/customXml" ds:itemID="{55D32520-4E27-49EC-ABAA-1D53E374816A}">
+<ds:datastoreItem xmlns:ds="http://schemas.openxmlformats.org/officeDocument/2006/customXml" ds:itemID="{FF3E7EE3-7C58-45F0-AFE8-8223C31328B3}">
   <ds:schemaRefs>
     <ds:schemaRef ds:uri="http://schemas.openxmlformats.org/officeDocument/2006/bibliography"/>
   </ds:schemaRefs>

--- a/Pro C# 7.docx
+++ b/Pro C# 7.docx
@@ -1055,8 +1055,59 @@
     </w:p>
     <w:p>
       <w:r>
+        <w:t>Parameter modifiers pg. 120 Table 4-2.</w:t>
+      </w:r>
+    </w:p>
+    <w:p>
+      <w:proofErr w:type="spellStart"/>
+      <w:r>
+        <w:t>FunWithMethods</w:t>
+      </w:r>
+      <w:proofErr w:type="spellEnd"/>
+      <w:r>
+        <w:t xml:space="preserve"> </w:t>
+      </w:r>
+      <w:r>
+        <w:t>example</w:t>
+      </w:r>
+    </w:p>
+    <w:p>
+      <w:proofErr w:type="spellStart"/>
+      <w:r>
+        <w:t>ValueAndReferenceTypes</w:t>
+      </w:r>
+      <w:proofErr w:type="spellEnd"/>
+      <w:r>
+        <w:t xml:space="preserve"> </w:t>
+      </w:r>
+      <w:proofErr w:type="spellStart"/>
+      <w:r>
+        <w:t>c#</w:t>
+      </w:r>
+      <w:proofErr w:type="spellEnd"/>
+      <w:r>
+        <w:t xml:space="preserve"> example.</w:t>
+      </w:r>
+    </w:p>
+    <w:p>
+      <w:r>
         <w:t>Method overloading</w:t>
       </w:r>
+      <w:r>
+        <w:t xml:space="preserve"> pg. 131</w:t>
+      </w:r>
+    </w:p>
+    <w:p>
+      <w:proofErr w:type="spellStart"/>
+      <w:r>
+        <w:t>MethodOverloading</w:t>
+      </w:r>
+      <w:proofErr w:type="spellEnd"/>
+      <w:r>
+        <w:t xml:space="preserve"> example</w:t>
+      </w:r>
+      <w:bookmarkStart w:id="0" w:name="_GoBack"/>
+      <w:bookmarkEnd w:id="0"/>
     </w:p>
     <w:p>
       <w:proofErr w:type="spellStart"/>
@@ -1070,6 +1121,7 @@
     </w:p>
     <w:p>
       <w:r>
+        <w:lastRenderedPageBreak/>
         <w:t>Struct type</w:t>
       </w:r>
     </w:p>
@@ -1435,8 +1487,6 @@
       </w:r>
     </w:p>
     <w:p>
-      <w:bookmarkStart w:id="0" w:name="_GoBack"/>
-      <w:bookmarkEnd w:id="0"/>
       <w:r>
         <w:rPr>
           <w:b/>
@@ -4463,7 +4513,7 @@
 </file>
 
 <file path=customXml/itemProps1.xml><?xml version="1.0" encoding="utf-8"?>
-<ds:datastoreItem xmlns:ds="http://schemas.openxmlformats.org/officeDocument/2006/customXml" ds:itemID="{FF3E7EE3-7C58-45F0-AFE8-8223C31328B3}">
+<ds:datastoreItem xmlns:ds="http://schemas.openxmlformats.org/officeDocument/2006/customXml" ds:itemID="{685BF287-B5DE-469D-A1F1-146B081FB90E}">
   <ds:schemaRefs>
     <ds:schemaRef ds:uri="http://schemas.openxmlformats.org/officeDocument/2006/bibliography"/>
   </ds:schemaRefs>

--- a/Pro C# 7.docx
+++ b/Pro C# 7.docx
@@ -1072,6 +1072,42 @@
       </w:r>
     </w:p>
     <w:p>
+      <w:r>
+        <w:t>Method overloading pg. 131</w:t>
+      </w:r>
+    </w:p>
+    <w:p>
+      <w:proofErr w:type="spellStart"/>
+      <w:r>
+        <w:t>MethodOverloading</w:t>
+      </w:r>
+      <w:proofErr w:type="spellEnd"/>
+      <w:r>
+        <w:t xml:space="preserve"> example</w:t>
+      </w:r>
+    </w:p>
+    <w:p>
+      <w:proofErr w:type="spellStart"/>
+      <w:r>
+        <w:t>Enum</w:t>
+      </w:r>
+      <w:proofErr w:type="spellEnd"/>
+      <w:r>
+        <w:t xml:space="preserve"> type</w:t>
+      </w:r>
+    </w:p>
+    <w:p>
+      <w:r>
+        <w:t>Struct type</w:t>
+      </w:r>
+    </w:p>
+    <w:p>
+      <w:r>
+        <w:lastRenderedPageBreak/>
+        <w:t>Values types vs. Reference Types</w:t>
+      </w:r>
+    </w:p>
+    <w:p>
       <w:proofErr w:type="spellStart"/>
       <w:r>
         <w:t>ValueAndReferenceTypes</w:t>
@@ -1090,50 +1126,11 @@
       </w:r>
     </w:p>
     <w:p>
-      <w:r>
-        <w:t>Method overloading</w:t>
-      </w:r>
-      <w:r>
-        <w:t xml:space="preserve"> pg. 131</w:t>
-      </w:r>
-    </w:p>
-    <w:p>
-      <w:proofErr w:type="spellStart"/>
-      <w:r>
-        <w:t>MethodOverloading</w:t>
-      </w:r>
-      <w:proofErr w:type="spellEnd"/>
-      <w:r>
-        <w:t xml:space="preserve"> example</w:t>
-      </w:r>
+      <w:pPr>
+        <w:spacing w:after="0" w:line="240" w:lineRule="auto"/>
+      </w:pPr>
       <w:bookmarkStart w:id="0" w:name="_GoBack"/>
       <w:bookmarkEnd w:id="0"/>
-    </w:p>
-    <w:p>
-      <w:proofErr w:type="spellStart"/>
-      <w:r>
-        <w:t>Enum</w:t>
-      </w:r>
-      <w:proofErr w:type="spellEnd"/>
-      <w:r>
-        <w:t xml:space="preserve"> type</w:t>
-      </w:r>
-    </w:p>
-    <w:p>
-      <w:r>
-        <w:lastRenderedPageBreak/>
-        <w:t>Struct type</w:t>
-      </w:r>
-    </w:p>
-    <w:p>
-      <w:r>
-        <w:t>Values types vs. Reference Types</w:t>
-      </w:r>
-    </w:p>
-    <w:p>
-      <w:pPr>
-        <w:spacing w:after="0" w:line="240" w:lineRule="auto"/>
-      </w:pPr>
       <w:r>
         <w:br w:type="page"/>
       </w:r>
@@ -1667,12 +1664,10 @@
         <w:t xml:space="preserve">Stroke – is the Unicode character that will be used to print the shape e.g. _ or Ω, or Δ. A good resource to find Unicode characters and </w:t>
       </w:r>
       <w:proofErr w:type="spellStart"/>
-      <w:proofErr w:type="gramStart"/>
       <w:r>
         <w:t>there</w:t>
       </w:r>
       <w:proofErr w:type="spellEnd"/>
-      <w:proofErr w:type="gramEnd"/>
       <w:r>
         <w:t xml:space="preserve"> numbers is here: </w:t>
       </w:r>
@@ -3595,7 +3590,7 @@
     </w:rPrDefault>
     <w:pPrDefault/>
   </w:docDefaults>
-  <w:latentStyles w:defLockedState="0" w:defUIPriority="99" w:defSemiHidden="0" w:defUnhideWhenUsed="0" w:defQFormat="0" w:count="375">
+  <w:latentStyles w:defLockedState="0" w:defUIPriority="99" w:defSemiHidden="0" w:defUnhideWhenUsed="0" w:defQFormat="0" w:count="377">
     <w:lsdException w:name="Normal" w:uiPriority="0" w:qFormat="1"/>
     <w:lsdException w:name="heading 1" w:uiPriority="9" w:qFormat="1"/>
     <w:lsdException w:name="heading 2" w:semiHidden="1" w:uiPriority="9" w:unhideWhenUsed="1" w:qFormat="1"/>
@@ -3701,7 +3696,6 @@
     <w:lsdException w:name="HTML Sample" w:semiHidden="1" w:unhideWhenUsed="1"/>
     <w:lsdException w:name="HTML Typewriter" w:semiHidden="1" w:unhideWhenUsed="1"/>
     <w:lsdException w:name="HTML Variable" w:semiHidden="1" w:unhideWhenUsed="1"/>
-    <w:lsdException w:name="Normal Table" w:semiHidden="1" w:unhideWhenUsed="1"/>
     <w:lsdException w:name="annotation subject" w:semiHidden="1" w:unhideWhenUsed="1"/>
     <w:lsdException w:name="No List" w:semiHidden="1" w:unhideWhenUsed="1"/>
     <w:lsdException w:name="Outline List 1" w:semiHidden="1" w:unhideWhenUsed="1"/>
@@ -3747,11 +3741,9 @@
     <w:lsdException w:name="Table Subtle 1" w:semiHidden="1" w:unhideWhenUsed="1"/>
     <w:lsdException w:name="Table Subtle 2" w:semiHidden="1" w:unhideWhenUsed="1"/>
     <w:lsdException w:name="Table Web 1" w:semiHidden="1" w:unhideWhenUsed="1"/>
-    <w:lsdException w:name="Table Web 2" w:semiHidden="1" w:unhideWhenUsed="1"/>
     <w:lsdException w:name="Table Web 3" w:semiHidden="1" w:unhideWhenUsed="1"/>
     <w:lsdException w:name="Balloon Text" w:semiHidden="1" w:unhideWhenUsed="1"/>
     <w:lsdException w:name="Table Grid" w:uiPriority="39"/>
-    <w:lsdException w:name="Table Theme" w:semiHidden="1" w:unhideWhenUsed="1"/>
     <w:lsdException w:name="Placeholder Text" w:semiHidden="1"/>
     <w:lsdException w:name="No Spacing" w:uiPriority="1" w:qFormat="1"/>
     <w:lsdException w:name="Light Shading" w:uiPriority="60"/>
@@ -3971,6 +3963,8 @@
     <w:lsdException w:name="Smart Hyperlink" w:semiHidden="1" w:unhideWhenUsed="1"/>
     <w:lsdException w:name="Hashtag" w:semiHidden="1" w:unhideWhenUsed="1"/>
     <w:lsdException w:name="Unresolved Mention" w:semiHidden="1" w:unhideWhenUsed="1"/>
+    <w:lsdException w:name="Smart Link" w:semiHidden="1" w:unhideWhenUsed="1"/>
+    <w:lsdException w:name="Smart Link Error" w:semiHidden="1" w:unhideWhenUsed="1"/>
   </w:latentStyles>
   <w:style w:type="paragraph" w:default="1" w:styleId="Normal">
     <w:name w:val="Normal"/>
@@ -4513,7 +4507,7 @@
 </file>
 
 <file path=customXml/itemProps1.xml><?xml version="1.0" encoding="utf-8"?>
-<ds:datastoreItem xmlns:ds="http://schemas.openxmlformats.org/officeDocument/2006/customXml" ds:itemID="{685BF287-B5DE-469D-A1F1-146B081FB90E}">
+<ds:datastoreItem xmlns:ds="http://schemas.openxmlformats.org/officeDocument/2006/customXml" ds:itemID="{ECC97AC8-710E-4D95-973A-EF485E235CE4}">
   <ds:schemaRefs>
     <ds:schemaRef ds:uri="http://schemas.openxmlformats.org/officeDocument/2006/bibliography"/>
   </ds:schemaRefs>

--- a/Pro C# 7.docx
+++ b/Pro C# 7.docx
@@ -1126,11 +1126,27 @@
       </w:r>
     </w:p>
     <w:p>
+      <w:r>
+        <w:t>Nullable types</w:t>
+      </w:r>
+    </w:p>
+    <w:p>
+      <w:r>
+        <w:t>null c</w:t>
+      </w:r>
+      <w:r>
+        <w:t>oalescing operator</w:t>
+      </w:r>
+    </w:p>
+    <w:p>
+      <w:r>
+        <w:t>null conditional operator</w:t>
+      </w:r>
+    </w:p>
+    <w:p>
       <w:pPr>
         <w:spacing w:after="0" w:line="240" w:lineRule="auto"/>
       </w:pPr>
-      <w:bookmarkStart w:id="0" w:name="_GoBack"/>
-      <w:bookmarkEnd w:id="0"/>
       <w:r>
         <w:br w:type="page"/>
       </w:r>
@@ -1480,6 +1496,84 @@
         <w:rPr>
           <w:b/>
         </w:rPr>
+        <w:br w:type="page"/>
+      </w:r>
+    </w:p>
+    <w:p>
+      <w:pPr>
+        <w:spacing w:after="0" w:line="240" w:lineRule="auto"/>
+        <w:rPr>
+          <w:u w:val="single"/>
+        </w:rPr>
+      </w:pPr>
+      <w:r>
+        <w:rPr>
+          <w:u w:val="single"/>
+        </w:rPr>
+        <w:lastRenderedPageBreak/>
+        <w:t>Ch 5 Understanding Encapsulation</w:t>
+      </w:r>
+    </w:p>
+    <w:p>
+      <w:pPr>
+        <w:spacing w:after="0" w:line="240" w:lineRule="auto"/>
+        <w:rPr>
+          <w:u w:val="single"/>
+        </w:rPr>
+      </w:pPr>
+    </w:p>
+    <w:p>
+      <w:pPr>
+        <w:spacing w:after="0" w:line="240" w:lineRule="auto"/>
+      </w:pPr>
+      <w:r>
+        <w:t>Classes</w:t>
+      </w:r>
+      <w:r>
+        <w:t xml:space="preserve"> and Objects</w:t>
+      </w:r>
+    </w:p>
+    <w:p>
+      <w:pPr>
+        <w:spacing w:after="0" w:line="240" w:lineRule="auto"/>
+      </w:pPr>
+    </w:p>
+    <w:p>
+      <w:pPr>
+        <w:spacing w:after="0" w:line="240" w:lineRule="auto"/>
+      </w:pPr>
+      <w:r>
+        <w:t>Constructors</w:t>
+      </w:r>
+    </w:p>
+    <w:p>
+      <w:pPr>
+        <w:spacing w:after="0" w:line="240" w:lineRule="auto"/>
+      </w:pPr>
+    </w:p>
+    <w:p>
+      <w:pPr>
+        <w:spacing w:after="0" w:line="240" w:lineRule="auto"/>
+      </w:pPr>
+      <w:r>
+        <w:t>Properties</w:t>
+      </w:r>
+    </w:p>
+    <w:p>
+      <w:pPr>
+        <w:spacing w:after="0" w:line="240" w:lineRule="auto"/>
+      </w:pPr>
+    </w:p>
+    <w:p>
+      <w:pPr>
+        <w:spacing w:after="0" w:line="240" w:lineRule="auto"/>
+      </w:pPr>
+      <w:bookmarkStart w:id="0" w:name="_GoBack"/>
+      <w:bookmarkEnd w:id="0"/>
+      <w:r>
+        <w:t>Methods</w:t>
+      </w:r>
+      <w:r>
         <w:br w:type="page"/>
       </w:r>
     </w:p>
@@ -1664,10 +1758,12 @@
         <w:t xml:space="preserve">Stroke – is the Unicode character that will be used to print the shape e.g. _ or Ω, or Δ. A good resource to find Unicode characters and </w:t>
       </w:r>
       <w:proofErr w:type="spellStart"/>
+      <w:proofErr w:type="gramStart"/>
       <w:r>
         <w:t>there</w:t>
       </w:r>
       <w:proofErr w:type="spellEnd"/>
+      <w:proofErr w:type="gramEnd"/>
       <w:r>
         <w:t xml:space="preserve"> numbers is here: </w:t>
       </w:r>
@@ -3590,7 +3686,7 @@
     </w:rPrDefault>
     <w:pPrDefault/>
   </w:docDefaults>
-  <w:latentStyles w:defLockedState="0" w:defUIPriority="99" w:defSemiHidden="0" w:defUnhideWhenUsed="0" w:defQFormat="0" w:count="377">
+  <w:latentStyles w:defLockedState="0" w:defUIPriority="99" w:defSemiHidden="0" w:defUnhideWhenUsed="0" w:defQFormat="0" w:count="375">
     <w:lsdException w:name="Normal" w:uiPriority="0" w:qFormat="1"/>
     <w:lsdException w:name="heading 1" w:uiPriority="9" w:qFormat="1"/>
     <w:lsdException w:name="heading 2" w:semiHidden="1" w:uiPriority="9" w:unhideWhenUsed="1" w:qFormat="1"/>
@@ -3696,6 +3792,7 @@
     <w:lsdException w:name="HTML Sample" w:semiHidden="1" w:unhideWhenUsed="1"/>
     <w:lsdException w:name="HTML Typewriter" w:semiHidden="1" w:unhideWhenUsed="1"/>
     <w:lsdException w:name="HTML Variable" w:semiHidden="1" w:unhideWhenUsed="1"/>
+    <w:lsdException w:name="Normal Table" w:semiHidden="1" w:unhideWhenUsed="1"/>
     <w:lsdException w:name="annotation subject" w:semiHidden="1" w:unhideWhenUsed="1"/>
     <w:lsdException w:name="No List" w:semiHidden="1" w:unhideWhenUsed="1"/>
     <w:lsdException w:name="Outline List 1" w:semiHidden="1" w:unhideWhenUsed="1"/>
@@ -3741,9 +3838,11 @@
     <w:lsdException w:name="Table Subtle 1" w:semiHidden="1" w:unhideWhenUsed="1"/>
     <w:lsdException w:name="Table Subtle 2" w:semiHidden="1" w:unhideWhenUsed="1"/>
     <w:lsdException w:name="Table Web 1" w:semiHidden="1" w:unhideWhenUsed="1"/>
+    <w:lsdException w:name="Table Web 2" w:semiHidden="1" w:unhideWhenUsed="1"/>
     <w:lsdException w:name="Table Web 3" w:semiHidden="1" w:unhideWhenUsed="1"/>
     <w:lsdException w:name="Balloon Text" w:semiHidden="1" w:unhideWhenUsed="1"/>
     <w:lsdException w:name="Table Grid" w:uiPriority="39"/>
+    <w:lsdException w:name="Table Theme" w:semiHidden="1" w:unhideWhenUsed="1"/>
     <w:lsdException w:name="Placeholder Text" w:semiHidden="1"/>
     <w:lsdException w:name="No Spacing" w:uiPriority="1" w:qFormat="1"/>
     <w:lsdException w:name="Light Shading" w:uiPriority="60"/>
@@ -3963,8 +4062,6 @@
     <w:lsdException w:name="Smart Hyperlink" w:semiHidden="1" w:unhideWhenUsed="1"/>
     <w:lsdException w:name="Hashtag" w:semiHidden="1" w:unhideWhenUsed="1"/>
     <w:lsdException w:name="Unresolved Mention" w:semiHidden="1" w:unhideWhenUsed="1"/>
-    <w:lsdException w:name="Smart Link" w:semiHidden="1" w:unhideWhenUsed="1"/>
-    <w:lsdException w:name="Smart Link Error" w:semiHidden="1" w:unhideWhenUsed="1"/>
   </w:latentStyles>
   <w:style w:type="paragraph" w:default="1" w:styleId="Normal">
     <w:name w:val="Normal"/>
@@ -4507,7 +4604,7 @@
 </file>
 
 <file path=customXml/itemProps1.xml><?xml version="1.0" encoding="utf-8"?>
-<ds:datastoreItem xmlns:ds="http://schemas.openxmlformats.org/officeDocument/2006/customXml" ds:itemID="{ECC97AC8-710E-4D95-973A-EF485E235CE4}">
+<ds:datastoreItem xmlns:ds="http://schemas.openxmlformats.org/officeDocument/2006/customXml" ds:itemID="{F6EEE6E1-5747-4D7D-A3EA-CD014D052939}">
   <ds:schemaRefs>
     <ds:schemaRef ds:uri="http://schemas.openxmlformats.org/officeDocument/2006/bibliography"/>
   </ds:schemaRefs>

--- a/Pro C# 7.docx
+++ b/Pro C# 7.docx
@@ -1568,21 +1568,62 @@
       <w:pPr>
         <w:spacing w:after="0" w:line="240" w:lineRule="auto"/>
       </w:pPr>
+      <w:r>
+        <w:t>Methods</w:t>
+      </w:r>
+    </w:p>
+    <w:p>
+      <w:pPr>
+        <w:spacing w:after="0" w:line="240" w:lineRule="auto"/>
+      </w:pPr>
+    </w:p>
+    <w:p>
+      <w:pPr>
+        <w:spacing w:after="0" w:line="240" w:lineRule="auto"/>
+      </w:pPr>
+      <w:proofErr w:type="spellStart"/>
+      <w:r>
+        <w:t>c#</w:t>
+      </w:r>
+      <w:proofErr w:type="spellEnd"/>
+      <w:r>
+        <w:t xml:space="preserve"> access modifiers: pg. 188</w:t>
+      </w:r>
+    </w:p>
+    <w:p>
+      <w:pPr>
+        <w:spacing w:after="0" w:line="240" w:lineRule="auto"/>
+      </w:pPr>
+    </w:p>
+    <w:p>
+      <w:pPr>
+        <w:spacing w:after="0" w:line="240" w:lineRule="auto"/>
+      </w:pPr>
+      <w:r>
+        <w:t>Pillars of Object Orientated Progra</w:t>
+      </w:r>
       <w:bookmarkStart w:id="0" w:name="_GoBack"/>
       <w:bookmarkEnd w:id="0"/>
       <w:r>
-        <w:t>Methods</w:t>
+        <w:t>mming</w:t>
+      </w:r>
+      <w:r>
+        <w:t xml:space="preserve"> pg. 184</w:t>
       </w:r>
       <w:r>
         <w:br w:type="page"/>
       </w:r>
     </w:p>
     <w:p>
-      <w:r>
-        <w:rPr>
-          <w:b/>
-        </w:rPr>
-        <w:lastRenderedPageBreak/>
+      <w:pPr>
+        <w:spacing w:after="0" w:line="240" w:lineRule="auto"/>
+      </w:pPr>
+    </w:p>
+    <w:p>
+      <w:r>
+        <w:rPr>
+          <w:b/>
+        </w:rPr>
         <w:t>Console Paint Program</w:t>
       </w:r>
     </w:p>
@@ -1678,7 +1719,6 @@
     <w:p>
       <w:proofErr w:type="spellStart"/>
       <w:r>
-        <w:lastRenderedPageBreak/>
         <w:t>SetColor</w:t>
       </w:r>
       <w:proofErr w:type="spellEnd"/>
@@ -4604,7 +4644,7 @@
 </file>
 
 <file path=customXml/itemProps1.xml><?xml version="1.0" encoding="utf-8"?>
-<ds:datastoreItem xmlns:ds="http://schemas.openxmlformats.org/officeDocument/2006/customXml" ds:itemID="{F6EEE6E1-5747-4D7D-A3EA-CD014D052939}">
+<ds:datastoreItem xmlns:ds="http://schemas.openxmlformats.org/officeDocument/2006/customXml" ds:itemID="{36039D17-367D-45A8-8F22-33440D8CF065}">
   <ds:schemaRefs>
     <ds:schemaRef ds:uri="http://schemas.openxmlformats.org/officeDocument/2006/bibliography"/>
   </ds:schemaRefs>

--- a/Pro C# 7.docx
+++ b/Pro C# 7.docx
@@ -156,13 +156,8 @@
     </w:p>
     <w:p>
       <w:r>
-        <w:t xml:space="preserve">example on page 11 </w:t>
-      </w:r>
-      <w:proofErr w:type="spellStart"/>
-      <w:r>
-        <w:t>Calc.cs</w:t>
-      </w:r>
-      <w:proofErr w:type="spellEnd"/>
+        <w:t>example on page 11 Calc.cs</w:t>
+      </w:r>
     </w:p>
     <w:p>
       <w:r>
@@ -176,31 +171,7 @@
     </w:p>
     <w:p>
       <w:r>
-        <w:t xml:space="preserve">multi language world of .net: </w:t>
-      </w:r>
-      <w:proofErr w:type="spellStart"/>
-      <w:r>
-        <w:t>c#</w:t>
-      </w:r>
-      <w:proofErr w:type="spellEnd"/>
-      <w:r>
-        <w:t xml:space="preserve"> .net, </w:t>
-      </w:r>
-      <w:proofErr w:type="spellStart"/>
-      <w:r>
-        <w:t>vb</w:t>
-      </w:r>
-      <w:proofErr w:type="spellEnd"/>
-      <w:r>
-        <w:t xml:space="preserve"> .net, </w:t>
-      </w:r>
-      <w:proofErr w:type="spellStart"/>
-      <w:r>
-        <w:t>f#</w:t>
-      </w:r>
-      <w:proofErr w:type="spellEnd"/>
-      <w:r>
-        <w:t xml:space="preserve"> .net, cobol.net</w:t>
+        <w:t>multi language world of .net: c# .net, vb .net, f# .net, cobol.net</w:t>
       </w:r>
     </w:p>
     <w:p>
@@ -218,15 +189,7 @@
     </w:p>
     <w:p>
       <w:r>
-        <w:t xml:space="preserve">understanding CTS: class, interface, structure, </w:t>
-      </w:r>
-      <w:proofErr w:type="spellStart"/>
-      <w:r>
-        <w:t>enum</w:t>
-      </w:r>
-      <w:proofErr w:type="spellEnd"/>
-      <w:r>
-        <w:t>, delegate</w:t>
+        <w:t>understanding CTS: class, interface, structure, enum, delegate</w:t>
       </w:r>
     </w:p>
     <w:p>
@@ -242,23 +205,7 @@
         <w:t>Assembly/Namespace/Type</w:t>
       </w:r>
       <w:r>
-        <w:t xml:space="preserve">: </w:t>
-      </w:r>
-      <w:proofErr w:type="spellStart"/>
-      <w:r>
-        <w:t>pg</w:t>
-      </w:r>
-      <w:proofErr w:type="spellEnd"/>
-      <w:r>
-        <w:t xml:space="preserve"> 22 System.IO, </w:t>
-      </w:r>
-      <w:proofErr w:type="spellStart"/>
-      <w:r>
-        <w:t>System.Data</w:t>
-      </w:r>
-      <w:proofErr w:type="spellEnd"/>
-      <w:r>
-        <w:t xml:space="preserve"> keep names from conflicting</w:t>
+        <w:t>: pg 22 System.IO, System.Data keep names from conflicting</w:t>
       </w:r>
     </w:p>
     <w:p>
@@ -389,30 +336,8 @@
         <w:rPr>
           <w:b/>
         </w:rPr>
-        <w:t xml:space="preserve">DEVELOPERS </w:t>
-      </w:r>
-      <w:proofErr w:type="spellStart"/>
-      <w:r>
-        <w:rPr>
-          <w:b/>
-        </w:rPr>
-        <w:t>DEVELOPERS</w:t>
-      </w:r>
-      <w:proofErr w:type="spellEnd"/>
-      <w:r>
-        <w:rPr>
-          <w:b/>
-        </w:rPr>
-        <w:t xml:space="preserve"> </w:t>
-      </w:r>
-      <w:proofErr w:type="spellStart"/>
-      <w:r>
-        <w:rPr>
-          <w:b/>
-        </w:rPr>
-        <w:t>DEVELOPERS</w:t>
-      </w:r>
-      <w:proofErr w:type="spellEnd"/>
+        <w:t>DEVELOPERS DEVELOPERS DEVELOPERS</w:t>
+      </w:r>
     </w:p>
     <w:p>
       <w:pPr>
@@ -539,20 +464,13 @@
     </w:p>
     <w:p>
       <w:r>
-        <w:t xml:space="preserve">Command line </w:t>
-      </w:r>
-      <w:proofErr w:type="spellStart"/>
-      <w:r>
-        <w:t>args</w:t>
-      </w:r>
-      <w:proofErr w:type="spellEnd"/>
-    </w:p>
-    <w:p>
-      <w:proofErr w:type="spellStart"/>
+        <w:t>Command line args</w:t>
+      </w:r>
+    </w:p>
+    <w:p>
       <w:r>
         <w:t>System.Environment</w:t>
       </w:r>
-      <w:proofErr w:type="spellEnd"/>
     </w:p>
     <w:p>
       <w:pPr>
@@ -812,28 +730,12 @@
     </w:p>
     <w:p>
       <w:r>
-        <w:t xml:space="preserve">Random </w:t>
-      </w:r>
-      <w:proofErr w:type="spellStart"/>
-      <w:r>
-        <w:t>randomObject</w:t>
-      </w:r>
-      <w:proofErr w:type="spellEnd"/>
-      <w:r>
-        <w:t xml:space="preserve"> = new Random();</w:t>
-      </w:r>
-    </w:p>
-    <w:p>
-      <w:r>
-        <w:t xml:space="preserve">Int random = </w:t>
-      </w:r>
-      <w:proofErr w:type="spellStart"/>
-      <w:r>
-        <w:t>randomObject.Next</w:t>
-      </w:r>
-      <w:proofErr w:type="spellEnd"/>
-      <w:r>
-        <w:t>(3);</w:t>
+        <w:t>Random randomObject = new Random();</w:t>
+      </w:r>
+    </w:p>
+    <w:p>
+      <w:r>
+        <w:t>Int random = randomObject.Next(3);</w:t>
       </w:r>
       <w:r>
         <w:br w:type="page"/>
@@ -850,21 +752,7 @@
           <w:u w:val="single"/>
         </w:rPr>
         <w:lastRenderedPageBreak/>
-        <w:t xml:space="preserve">Ch4 </w:t>
-      </w:r>
-      <w:proofErr w:type="spellStart"/>
-      <w:r>
-        <w:rPr>
-          <w:u w:val="single"/>
-        </w:rPr>
-        <w:t>c#</w:t>
-      </w:r>
-      <w:proofErr w:type="spellEnd"/>
-      <w:r>
-        <w:rPr>
-          <w:u w:val="single"/>
-        </w:rPr>
-        <w:t xml:space="preserve"> Programming Constructs Part II</w:t>
+        <w:t>Ch4 c# Programming Constructs Part II</w:t>
       </w:r>
     </w:p>
     <w:p>
@@ -898,15 +786,7 @@
         </w:numPr>
       </w:pPr>
       <w:r>
-        <w:t xml:space="preserve">use a </w:t>
-      </w:r>
-      <w:proofErr w:type="spellStart"/>
-      <w:r>
-        <w:t>fori</w:t>
-      </w:r>
-      <w:proofErr w:type="spellEnd"/>
-      <w:r>
-        <w:t xml:space="preserve"> </w:t>
+        <w:t xml:space="preserve">use a fori </w:t>
       </w:r>
       <w:r>
         <w:t xml:space="preserve">loop first then a </w:t>
@@ -1059,11 +939,9 @@
       </w:r>
     </w:p>
     <w:p>
-      <w:proofErr w:type="spellStart"/>
       <w:r>
         <w:t>FunWithMethods</w:t>
       </w:r>
-      <w:proofErr w:type="spellEnd"/>
       <w:r>
         <w:t xml:space="preserve"> </w:t>
       </w:r>
@@ -1077,23 +955,13 @@
       </w:r>
     </w:p>
     <w:p>
-      <w:proofErr w:type="spellStart"/>
-      <w:r>
-        <w:t>MethodOverloading</w:t>
-      </w:r>
-      <w:proofErr w:type="spellEnd"/>
-      <w:r>
-        <w:t xml:space="preserve"> example</w:t>
-      </w:r>
-    </w:p>
-    <w:p>
-      <w:proofErr w:type="spellStart"/>
-      <w:r>
-        <w:t>Enum</w:t>
-      </w:r>
-      <w:proofErr w:type="spellEnd"/>
-      <w:r>
-        <w:t xml:space="preserve"> type</w:t>
+      <w:r>
+        <w:t>MethodOverloading example</w:t>
+      </w:r>
+    </w:p>
+    <w:p>
+      <w:r>
+        <w:t>Enum type</w:t>
       </w:r>
     </w:p>
     <w:p>
@@ -1108,21 +976,11 @@
       </w:r>
     </w:p>
     <w:p>
-      <w:proofErr w:type="spellStart"/>
       <w:r>
         <w:t>ValueAndReferenceTypes</w:t>
       </w:r>
-      <w:proofErr w:type="spellEnd"/>
-      <w:r>
-        <w:t xml:space="preserve"> </w:t>
-      </w:r>
-      <w:proofErr w:type="spellStart"/>
-      <w:r>
-        <w:t>c#</w:t>
-      </w:r>
-      <w:proofErr w:type="spellEnd"/>
-      <w:r>
-        <w:t xml:space="preserve"> example.</w:t>
+      <w:r>
+        <w:t xml:space="preserve"> c# example.</w:t>
       </w:r>
     </w:p>
     <w:p>
@@ -1200,14 +1058,12 @@
       <w:pPr>
         <w:pStyle w:val="Footer"/>
       </w:pPr>
-      <w:proofErr w:type="spellStart"/>
       <w:r>
         <w:rPr>
           <w:b/>
         </w:rPr>
         <w:t>PrintBoard</w:t>
       </w:r>
-      <w:proofErr w:type="spellEnd"/>
       <w:r>
         <w:t>:</w:t>
       </w:r>
@@ -1229,14 +1085,12 @@
       <w:pPr>
         <w:pStyle w:val="Footer"/>
       </w:pPr>
-      <w:proofErr w:type="spellStart"/>
       <w:r>
         <w:rPr>
           <w:b/>
         </w:rPr>
         <w:t>RevealBoard</w:t>
       </w:r>
-      <w:proofErr w:type="spellEnd"/>
       <w:r>
         <w:t>:</w:t>
       </w:r>
@@ -1263,14 +1117,12 @@
       <w:pPr>
         <w:pStyle w:val="Footer"/>
       </w:pPr>
-      <w:proofErr w:type="spellStart"/>
       <w:r>
         <w:rPr>
           <w:b/>
         </w:rPr>
         <w:t>InitializeBoard</w:t>
       </w:r>
-      <w:proofErr w:type="spellEnd"/>
       <w:r>
         <w:t>:</w:t>
       </w:r>
@@ -1312,14 +1164,12 @@
     </w:p>
     <w:p/>
     <w:p>
-      <w:proofErr w:type="spellStart"/>
       <w:r>
         <w:rPr>
           <w:b/>
         </w:rPr>
         <w:t>ApplyCoordinates</w:t>
       </w:r>
-      <w:proofErr w:type="spellEnd"/>
       <w:r>
         <w:t>:</w:t>
       </w:r>
@@ -1581,35 +1431,296 @@
       <w:pPr>
         <w:spacing w:after="0" w:line="240" w:lineRule="auto"/>
       </w:pPr>
-      <w:proofErr w:type="spellStart"/>
-      <w:r>
-        <w:t>c#</w:t>
-      </w:r>
-      <w:proofErr w:type="spellEnd"/>
-      <w:r>
-        <w:t xml:space="preserve"> access modifiers: pg. 188</w:t>
-      </w:r>
-    </w:p>
-    <w:p>
-      <w:pPr>
-        <w:spacing w:after="0" w:line="240" w:lineRule="auto"/>
-      </w:pPr>
-    </w:p>
-    <w:p>
-      <w:pPr>
-        <w:spacing w:after="0" w:line="240" w:lineRule="auto"/>
-      </w:pPr>
-      <w:r>
-        <w:t>Pillars of Object Orientated Progra</w:t>
+      <w:r>
+        <w:t>c# access modifiers: pg. 188</w:t>
+      </w:r>
+    </w:p>
+    <w:p>
+      <w:pPr>
+        <w:spacing w:after="0" w:line="240" w:lineRule="auto"/>
+      </w:pPr>
+    </w:p>
+    <w:p>
+      <w:pPr>
+        <w:spacing w:after="0" w:line="240" w:lineRule="auto"/>
+      </w:pPr>
+      <w:r>
+        <w:t>Pillars of Object Orientated Programming</w:t>
+      </w:r>
+      <w:r>
+        <w:t xml:space="preserve"> pg. 184</w:t>
+      </w:r>
+    </w:p>
+    <w:p>
+      <w:pPr>
+        <w:spacing w:after="0" w:line="240" w:lineRule="auto"/>
+      </w:pPr>
+    </w:p>
+    <w:p>
+      <w:pPr>
+        <w:spacing w:after="0" w:line="240" w:lineRule="auto"/>
+      </w:pPr>
+      <w:r>
+        <w:br w:type="page"/>
+      </w:r>
+    </w:p>
+    <w:p>
+      <w:pPr>
+        <w:spacing w:after="0" w:line="240" w:lineRule="auto"/>
+      </w:pPr>
+      <w:r>
+        <w:lastRenderedPageBreak/>
+        <w:t>C</w:t>
+      </w:r>
+      <w:r>
+        <w:t>reate classes for the following object domain:</w:t>
+      </w:r>
+    </w:p>
+    <w:p>
+      <w:pPr>
+        <w:spacing w:after="0" w:line="240" w:lineRule="auto"/>
+      </w:pPr>
+    </w:p>
+    <w:p>
+      <w:pPr>
+        <w:spacing w:after="0" w:line="240" w:lineRule="auto"/>
+        <w:rPr>
+          <w:b/>
+          <w:bCs/>
+        </w:rPr>
+      </w:pPr>
+      <w:r>
+        <w:rPr>
+          <w:b/>
+          <w:bCs/>
+        </w:rPr>
+        <w:t>Employees</w:t>
+      </w:r>
+    </w:p>
+    <w:p>
+      <w:pPr>
+        <w:spacing w:after="0" w:line="240" w:lineRule="auto"/>
+      </w:pPr>
+    </w:p>
+    <w:p>
+      <w:pPr>
+        <w:spacing w:after="0" w:line="240" w:lineRule="auto"/>
+      </w:pPr>
+      <w:r>
+        <w:t>id</w:t>
+      </w:r>
+    </w:p>
+    <w:p>
+      <w:pPr>
+        <w:spacing w:after="0" w:line="240" w:lineRule="auto"/>
+      </w:pPr>
+      <w:r>
+        <w:t>name</w:t>
+      </w:r>
+    </w:p>
+    <w:p>
+      <w:pPr>
+        <w:spacing w:after="0" w:line="240" w:lineRule="auto"/>
+      </w:pPr>
+      <w:r>
+        <w:t>salary</w:t>
+      </w:r>
+    </w:p>
+    <w:p>
+      <w:pPr>
+        <w:spacing w:after="0" w:line="240" w:lineRule="auto"/>
+      </w:pPr>
+    </w:p>
+    <w:p>
+      <w:pPr>
+        <w:spacing w:after="0" w:line="240" w:lineRule="auto"/>
+      </w:pPr>
+      <w:r>
+        <w:t>Methods:</w:t>
+      </w:r>
+    </w:p>
+    <w:p>
+      <w:pPr>
+        <w:spacing w:after="0" w:line="240" w:lineRule="auto"/>
+      </w:pPr>
+    </w:p>
+    <w:p>
+      <w:pPr>
+        <w:spacing w:after="0" w:line="240" w:lineRule="auto"/>
+      </w:pPr>
+      <w:r>
+        <w:t>Give Raise – takes an amount to raise salary to</w:t>
+      </w:r>
+    </w:p>
+    <w:p>
+      <w:pPr>
+        <w:spacing w:after="0" w:line="240" w:lineRule="auto"/>
+      </w:pPr>
+    </w:p>
+    <w:p>
+      <w:pPr>
+        <w:spacing w:after="0" w:line="240" w:lineRule="auto"/>
+      </w:pPr>
+      <w:r>
+        <w:rPr>
+          <w:b/>
+          <w:bCs/>
+        </w:rPr>
+        <w:t>Company</w:t>
+      </w:r>
+    </w:p>
+    <w:p>
+      <w:pPr>
+        <w:spacing w:after="0" w:line="240" w:lineRule="auto"/>
+      </w:pPr>
+    </w:p>
+    <w:p>
+      <w:pPr>
+        <w:spacing w:after="0" w:line="240" w:lineRule="auto"/>
+      </w:pPr>
+      <w:r>
+        <w:t>P</w:t>
+      </w:r>
+      <w:r>
+        <w:t>r</w:t>
+      </w:r>
+      <w:r>
+        <w:t>operties:</w:t>
+      </w:r>
+    </w:p>
+    <w:p>
+      <w:pPr>
+        <w:spacing w:after="0" w:line="240" w:lineRule="auto"/>
+      </w:pPr>
+    </w:p>
+    <w:p>
+      <w:pPr>
+        <w:spacing w:after="0" w:line="240" w:lineRule="auto"/>
+      </w:pPr>
+      <w:r>
+        <w:t>id</w:t>
+      </w:r>
+    </w:p>
+    <w:p>
+      <w:pPr>
+        <w:spacing w:after="0" w:line="240" w:lineRule="auto"/>
+      </w:pPr>
+      <w:r>
+        <w:t>name</w:t>
+      </w:r>
+    </w:p>
+    <w:p>
+      <w:pPr>
+        <w:spacing w:after="0" w:line="240" w:lineRule="auto"/>
+      </w:pPr>
+      <w:r>
+        <w:t>departments</w:t>
+      </w:r>
+    </w:p>
+    <w:p>
+      <w:pPr>
+        <w:spacing w:after="0" w:line="240" w:lineRule="auto"/>
+      </w:pPr>
+    </w:p>
+    <w:p>
+      <w:pPr>
+        <w:spacing w:after="0" w:line="240" w:lineRule="auto"/>
+      </w:pPr>
+      <w:r>
+        <w:t>Methods:</w:t>
+      </w:r>
+    </w:p>
+    <w:p>
+      <w:pPr>
+        <w:spacing w:after="0" w:line="240" w:lineRule="auto"/>
+      </w:pPr>
+    </w:p>
+    <w:p>
+      <w:pPr>
+        <w:spacing w:after="0" w:line="240" w:lineRule="auto"/>
+      </w:pPr>
+      <w:r>
+        <w:t>Add department</w:t>
+      </w:r>
+      <w:r>
+        <w:t xml:space="preserve"> – takes a department object</w:t>
+      </w:r>
+    </w:p>
+    <w:p>
+      <w:pPr>
+        <w:spacing w:after="0" w:line="240" w:lineRule="auto"/>
+      </w:pPr>
+    </w:p>
+    <w:p>
+      <w:pPr>
+        <w:spacing w:after="0" w:line="240" w:lineRule="auto"/>
+        <w:rPr>
+          <w:b/>
+          <w:bCs/>
+        </w:rPr>
+      </w:pPr>
+      <w:r>
+        <w:rPr>
+          <w:b/>
+          <w:bCs/>
+        </w:rPr>
+        <w:t>Department</w:t>
+      </w:r>
+    </w:p>
+    <w:p>
+      <w:pPr>
+        <w:spacing w:after="0" w:line="240" w:lineRule="auto"/>
+      </w:pPr>
+    </w:p>
+    <w:p>
+      <w:pPr>
+        <w:spacing w:after="0" w:line="240" w:lineRule="auto"/>
+      </w:pPr>
+      <w:r>
+        <w:t>id</w:t>
+      </w:r>
+    </w:p>
+    <w:p>
+      <w:pPr>
+        <w:spacing w:after="0" w:line="240" w:lineRule="auto"/>
+      </w:pPr>
+      <w:r>
+        <w:t>name</w:t>
+      </w:r>
+    </w:p>
+    <w:p>
+      <w:pPr>
+        <w:spacing w:after="0" w:line="240" w:lineRule="auto"/>
+      </w:pPr>
+      <w:r>
+        <w:t>employees</w:t>
+      </w:r>
+    </w:p>
+    <w:p>
+      <w:pPr>
+        <w:spacing w:after="0" w:line="240" w:lineRule="auto"/>
+      </w:pPr>
+    </w:p>
+    <w:p>
+      <w:pPr>
+        <w:spacing w:after="0" w:line="240" w:lineRule="auto"/>
+      </w:pPr>
+      <w:r>
+        <w:t>Add employee</w:t>
+      </w:r>
+      <w:r>
+        <w:t xml:space="preserve"> – takes </w:t>
+      </w:r>
+      <w:proofErr w:type="gramStart"/>
+      <w:r>
+        <w:t>a</w:t>
+      </w:r>
+      <w:proofErr w:type="gramEnd"/>
+      <w:r>
+        <w:t xml:space="preserve"> employee object</w:t>
       </w:r>
       <w:bookmarkStart w:id="0" w:name="_GoBack"/>
       <w:bookmarkEnd w:id="0"/>
-      <w:r>
-        <w:t>mming</w:t>
-      </w:r>
-      <w:r>
-        <w:t xml:space="preserve"> pg. 184</w:t>
-      </w:r>
       <w:r>
         <w:br w:type="page"/>
       </w:r>
@@ -1701,13 +1812,8 @@
       </w:r>
     </w:p>
     <w:p>
-      <w:proofErr w:type="spellStart"/>
-      <w:r>
-        <w:t>IBrush</w:t>
-      </w:r>
-      <w:proofErr w:type="spellEnd"/>
-      <w:r>
-        <w:t xml:space="preserve"> property – contains the brush to use to draw the shape.</w:t>
+      <w:r>
+        <w:t>IBrush property – contains the brush to use to draw the shape.</w:t>
       </w:r>
     </w:p>
     <w:p>
@@ -1717,31 +1823,13 @@
     </w:p>
     <w:p/>
     <w:p>
-      <w:proofErr w:type="spellStart"/>
-      <w:r>
-        <w:t>SetColor</w:t>
-      </w:r>
-      <w:proofErr w:type="spellEnd"/>
-      <w:r>
-        <w:t xml:space="preserve"> method - virtual protected method used to set the console color before the shape draws</w:t>
-      </w:r>
-    </w:p>
-    <w:p>
-      <w:proofErr w:type="spellStart"/>
-      <w:r>
-        <w:t>ResetColor</w:t>
-      </w:r>
-      <w:proofErr w:type="spellEnd"/>
-      <w:r>
-        <w:t xml:space="preserve"> method - virtual protected method used to reset the console color back to the default after the shape draws. The default console color is </w:t>
-      </w:r>
-      <w:proofErr w:type="spellStart"/>
-      <w:r>
-        <w:t>ConsoleColor.Gray</w:t>
-      </w:r>
-      <w:proofErr w:type="spellEnd"/>
-      <w:r>
-        <w:t>.</w:t>
+      <w:r>
+        <w:t>SetColor method - virtual protected method used to set the console color before the shape draws</w:t>
+      </w:r>
+    </w:p>
+    <w:p>
+      <w:r>
+        <w:t>ResetColor method - virtual protected method used to reset the console color back to the default after the shape draws. The default console color is ConsoleColor.Gray.</w:t>
       </w:r>
     </w:p>
     <w:p>
@@ -1770,19 +1858,11 @@
       </w:pPr>
     </w:p>
     <w:p>
-      <w:proofErr w:type="spellStart"/>
       <w:r>
         <w:rPr>
           <w:u w:val="single"/>
         </w:rPr>
-        <w:t>IBrush</w:t>
-      </w:r>
-      <w:proofErr w:type="spellEnd"/>
-      <w:r>
-        <w:rPr>
-          <w:u w:val="single"/>
-        </w:rPr>
-        <w:t xml:space="preserve"> interface</w:t>
+        <w:t>IBrush interface</w:t>
       </w:r>
       <w:r>
         <w:t>:</w:t>
@@ -1795,17 +1875,7 @@
     </w:p>
     <w:p>
       <w:r>
-        <w:t xml:space="preserve">Stroke – is the Unicode character that will be used to print the shape e.g. _ or Ω, or Δ. A good resource to find Unicode characters and </w:t>
-      </w:r>
-      <w:proofErr w:type="spellStart"/>
-      <w:proofErr w:type="gramStart"/>
-      <w:r>
-        <w:t>there</w:t>
-      </w:r>
-      <w:proofErr w:type="spellEnd"/>
-      <w:proofErr w:type="gramEnd"/>
-      <w:r>
-        <w:t xml:space="preserve"> numbers is here: </w:t>
+        <w:t xml:space="preserve">Stroke – is the Unicode character that will be used to print the shape e.g. _ or Ω, or Δ. A good resource to find Unicode characters and there numbers is here: </w:t>
       </w:r>
       <w:hyperlink r:id="rId14">
         <w:r>
@@ -1948,66 +2018,13 @@
     </w:p>
     <w:p>
       <w:r>
-        <w:t xml:space="preserve">Start with </w:t>
-      </w:r>
-      <w:proofErr w:type="spellStart"/>
-      <w:r>
-        <w:t>System.Collections</w:t>
-      </w:r>
-      <w:proofErr w:type="spellEnd"/>
-      <w:r>
-        <w:t xml:space="preserve"> namespace pg. 327</w:t>
-      </w:r>
-    </w:p>
-    <w:p>
-      <w:r>
-        <w:t xml:space="preserve">interfaces those collections implement pg. 328: </w:t>
-      </w:r>
-      <w:proofErr w:type="spellStart"/>
-      <w:r>
-        <w:t>ICollection</w:t>
-      </w:r>
-      <w:proofErr w:type="spellEnd"/>
-      <w:r>
-        <w:t xml:space="preserve">, </w:t>
-      </w:r>
-      <w:proofErr w:type="spellStart"/>
-      <w:r>
-        <w:t>ICloneable</w:t>
-      </w:r>
-      <w:proofErr w:type="spellEnd"/>
-      <w:r>
-        <w:t xml:space="preserve">, </w:t>
-      </w:r>
-      <w:proofErr w:type="spellStart"/>
-      <w:r>
-        <w:t>IDictionary</w:t>
-      </w:r>
-      <w:proofErr w:type="spellEnd"/>
-      <w:r>
-        <w:t xml:space="preserve">, </w:t>
-      </w:r>
-      <w:proofErr w:type="spellStart"/>
-      <w:r>
-        <w:t>IEnumerable</w:t>
-      </w:r>
-      <w:proofErr w:type="spellEnd"/>
-      <w:r>
-        <w:t xml:space="preserve">, </w:t>
-      </w:r>
-      <w:proofErr w:type="spellStart"/>
-      <w:r>
-        <w:t>IEnumerator</w:t>
-      </w:r>
-      <w:proofErr w:type="spellEnd"/>
-      <w:r>
-        <w:t xml:space="preserve">, </w:t>
-      </w:r>
-      <w:proofErr w:type="spellStart"/>
-      <w:r>
-        <w:t>IList</w:t>
-      </w:r>
-      <w:proofErr w:type="spellEnd"/>
+        <w:t>Start with System.Collections namespace pg. 327</w:t>
+      </w:r>
+    </w:p>
+    <w:p>
+      <w:r>
+        <w:t>interfaces those collections implement pg. 328: ICollection, ICloneable, IDictionary, IEnumerable, IEnumerator, IList</w:t>
+      </w:r>
     </w:p>
     <w:p>
       <w:r>
@@ -2020,21 +2037,8 @@
       </w:r>
     </w:p>
     <w:p>
-      <w:proofErr w:type="spellStart"/>
-      <w:r>
-        <w:t>System.Collections.Generic</w:t>
-      </w:r>
-      <w:proofErr w:type="spellEnd"/>
-      <w:r>
-        <w:t xml:space="preserve"> namespace: </w:t>
-      </w:r>
-      <w:proofErr w:type="spellStart"/>
-      <w:r>
-        <w:t>pg</w:t>
-      </w:r>
-      <w:proofErr w:type="spellEnd"/>
-      <w:r>
-        <w:t xml:space="preserve"> 342</w:t>
+      <w:r>
+        <w:t>System.Collections.Generic namespace: pg 342</w:t>
       </w:r>
     </w:p>
     <w:p>
@@ -2043,33 +2047,18 @@
       </w:r>
     </w:p>
     <w:p>
-      <w:proofErr w:type="spellStart"/>
-      <w:r>
-        <w:t>FunWithGenericCollections</w:t>
-      </w:r>
-      <w:proofErr w:type="spellEnd"/>
-      <w:r>
-        <w:t xml:space="preserve"> pg. 345</w:t>
-      </w:r>
-    </w:p>
-    <w:p>
-      <w:proofErr w:type="spellStart"/>
-      <w:r>
-        <w:t>FunWithObservableCollections</w:t>
-      </w:r>
-      <w:proofErr w:type="spellEnd"/>
-      <w:r>
-        <w:t xml:space="preserve"> pg. 350</w:t>
-      </w:r>
-    </w:p>
-    <w:p>
-      <w:proofErr w:type="spellStart"/>
-      <w:r>
-        <w:t>GenericPoint</w:t>
-      </w:r>
-      <w:proofErr w:type="spellEnd"/>
-      <w:r>
-        <w:t xml:space="preserve"> pg. 357</w:t>
+      <w:r>
+        <w:t>FunWithGenericCollections pg. 345</w:t>
+      </w:r>
+    </w:p>
+    <w:p>
+      <w:r>
+        <w:t>FunWithObservableCollections pg. 350</w:t>
+      </w:r>
+    </w:p>
+    <w:p>
+      <w:r>
+        <w:t>GenericPoint pg. 357</w:t>
       </w:r>
     </w:p>
     <w:p>
@@ -2083,19 +2072,11 @@
           <w:b/>
         </w:rPr>
       </w:pPr>
-      <w:proofErr w:type="spellStart"/>
-      <w:r>
-        <w:rPr>
-          <w:b/>
-        </w:rPr>
-        <w:t>MyGeneric</w:t>
-      </w:r>
-      <w:proofErr w:type="spellEnd"/>
-      <w:r>
-        <w:rPr>
-          <w:b/>
-        </w:rPr>
-        <w:t xml:space="preserve"> class.</w:t>
+      <w:r>
+        <w:rPr>
+          <w:b/>
+        </w:rPr>
+        <w:t>MyGeneric class.</w:t>
       </w:r>
     </w:p>
     <w:p>
@@ -2130,14 +2111,12 @@
           <w:b/>
         </w:rPr>
       </w:pPr>
-      <w:proofErr w:type="spellStart"/>
       <w:r>
         <w:rPr>
           <w:b/>
         </w:rPr>
         <w:t>GenericProperty</w:t>
       </w:r>
-      <w:proofErr w:type="spellEnd"/>
     </w:p>
     <w:p>
       <w:pPr>
@@ -2158,41 +2137,25 @@
           <w:b/>
         </w:rPr>
       </w:pPr>
-      <w:proofErr w:type="spellStart"/>
-      <w:r>
-        <w:rPr>
-          <w:b/>
-        </w:rPr>
-        <w:t>PrintGeneric</w:t>
-      </w:r>
-      <w:proofErr w:type="spellEnd"/>
-      <w:r>
-        <w:rPr>
-          <w:b/>
-        </w:rPr>
-        <w:t>()</w:t>
-      </w:r>
-    </w:p>
-    <w:p>
-      <w:pPr>
-        <w:rPr>
-          <w:b/>
-        </w:rPr>
-      </w:pPr>
-      <w:r>
-        <w:rPr>
-          <w:b/>
-        </w:rPr>
-        <w:t xml:space="preserve">that method will print the type and the value of </w:t>
-      </w:r>
-      <w:proofErr w:type="spellStart"/>
-      <w:r>
-        <w:rPr>
-          <w:b/>
-        </w:rPr>
-        <w:t>GenericProperty</w:t>
-      </w:r>
-      <w:proofErr w:type="spellEnd"/>
+      <w:r>
+        <w:rPr>
+          <w:b/>
+        </w:rPr>
+        <w:t>PrintGeneric()</w:t>
+      </w:r>
+    </w:p>
+    <w:p>
+      <w:pPr>
+        <w:rPr>
+          <w:b/>
+        </w:rPr>
+      </w:pPr>
+      <w:r>
+        <w:rPr>
+          <w:b/>
+        </w:rPr>
+        <w:t>that method will print the type and the value of GenericProperty</w:t>
+      </w:r>
     </w:p>
     <w:p/>
     <w:p/>
@@ -2229,15 +2192,7 @@
     </w:p>
     <w:p>
       <w:r>
-        <w:t xml:space="preserve">another reason to choose classes over structures is </w:t>
-      </w:r>
-      <w:proofErr w:type="spellStart"/>
-      <w:r>
-        <w:t>c#</w:t>
-      </w:r>
-      <w:proofErr w:type="spellEnd"/>
-      <w:r>
-        <w:t xml:space="preserve"> structures are implicitly sealed</w:t>
+        <w:t>another reason to choose classes over structures is c# structures are implicitly sealed</w:t>
       </w:r>
     </w:p>
     <w:p>
@@ -2247,15 +2202,7 @@
     </w:p>
     <w:p>
       <w:r>
-        <w:t xml:space="preserve">call the base class </w:t>
-      </w:r>
-      <w:proofErr w:type="spellStart"/>
-      <w:r>
-        <w:t>ctor</w:t>
-      </w:r>
-      <w:proofErr w:type="spellEnd"/>
-      <w:r>
-        <w:t xml:space="preserve"> to set the base class properties</w:t>
+        <w:t>call the base class ctor to set the base class properties</w:t>
       </w:r>
     </w:p>
     <w:p>
@@ -2285,13 +2232,8 @@
     </w:p>
     <w:p>
       <w:r>
-        <w:t xml:space="preserve">using the as keyword to avoid </w:t>
-      </w:r>
-      <w:proofErr w:type="spellStart"/>
-      <w:r>
-        <w:t>InvalidCastException</w:t>
-      </w:r>
-      <w:proofErr w:type="spellEnd"/>
+        <w:t>using the as keyword to avoid InvalidCastException</w:t>
+      </w:r>
     </w:p>
     <w:p>
       <w:r>
@@ -2430,11 +2372,9 @@
         <w:pStyle w:val="ListParagraph"/>
         <w:ind w:left="0"/>
       </w:pPr>
-      <w:proofErr w:type="spellStart"/>
       <w:r>
         <w:t>ArtRepository</w:t>
       </w:r>
-      <w:proofErr w:type="spellEnd"/>
       <w:r>
         <w:br w:type="page"/>
       </w:r>
@@ -2452,15 +2392,7 @@
     </w:p>
     <w:p>
       <w:r>
-        <w:t xml:space="preserve">Check out the </w:t>
-      </w:r>
-      <w:proofErr w:type="spellStart"/>
-      <w:r>
-        <w:t>ExtensionMethods</w:t>
-      </w:r>
-      <w:proofErr w:type="spellEnd"/>
-      <w:r>
-        <w:t xml:space="preserve"> project under the books source folder.</w:t>
+        <w:t>Check out the ExtensionMethods project under the books source folder.</w:t>
       </w:r>
     </w:p>
     <w:p>
@@ -2469,13 +2401,8 @@
       </w:r>
     </w:p>
     <w:p>
-      <w:proofErr w:type="spellStart"/>
-      <w:r>
-        <w:t>Intellisense</w:t>
-      </w:r>
-      <w:proofErr w:type="spellEnd"/>
-      <w:r>
-        <w:t xml:space="preserve"> help to indicate methods that are extensions.</w:t>
+      <w:r>
+        <w:t>Intellisense help to indicate methods that are extensions.</w:t>
       </w:r>
     </w:p>
     <w:p>
@@ -2494,13 +2421,8 @@
       </w:r>
     </w:p>
     <w:p>
-      <w:proofErr w:type="spellStart"/>
-      <w:r>
-        <w:t>AnonymousTypes</w:t>
-      </w:r>
-      <w:proofErr w:type="spellEnd"/>
-      <w:r>
-        <w:t xml:space="preserve"> example project.</w:t>
+      <w:r>
+        <w:t>AnonymousTypes example project.</w:t>
       </w:r>
     </w:p>
     <w:p>
@@ -2514,15 +2436,7 @@
     <w:p>
       <w:r>
         <w:lastRenderedPageBreak/>
-        <w:t xml:space="preserve">Ch. 12 </w:t>
-      </w:r>
-      <w:proofErr w:type="spellStart"/>
-      <w:r>
-        <w:t>Linq</w:t>
-      </w:r>
-      <w:proofErr w:type="spellEnd"/>
-      <w:r>
-        <w:t xml:space="preserve"> to objects</w:t>
+        <w:t>Ch. 12 Linq to objects</w:t>
       </w:r>
     </w:p>
     <w:p>
@@ -2688,23 +2602,7 @@
         <w:ind w:left="720" w:hanging="270"/>
       </w:pPr>
       <w:r>
-        <w:t xml:space="preserve">without </w:t>
-      </w:r>
-      <w:proofErr w:type="spellStart"/>
-      <w:r>
-        <w:t>linq</w:t>
-      </w:r>
-      <w:proofErr w:type="spellEnd"/>
-      <w:r>
-        <w:t xml:space="preserve"> (not really an approach to using </w:t>
-      </w:r>
-      <w:proofErr w:type="spellStart"/>
-      <w:r>
-        <w:t>linq</w:t>
-      </w:r>
-      <w:proofErr w:type="spellEnd"/>
-      <w:r>
-        <w:t>)</w:t>
+        <w:t>without linq (not really an approach to using linq)</w:t>
       </w:r>
       <w:r>
         <w:t xml:space="preserve"> – hand tool</w:t>
@@ -2826,34 +2724,10 @@
         <w:t>I</w:t>
       </w:r>
       <w:r>
-        <w:t xml:space="preserve">nvoke </w:t>
-      </w:r>
-      <w:proofErr w:type="spellStart"/>
-      <w:r>
-        <w:t>BeginInvoke</w:t>
-      </w:r>
-      <w:proofErr w:type="spellEnd"/>
-      <w:r>
-        <w:t xml:space="preserve"> on that method</w:t>
-      </w:r>
-      <w:r>
-        <w:t xml:space="preserve"> and store the </w:t>
-      </w:r>
-      <w:proofErr w:type="spellStart"/>
-      <w:r>
-        <w:t>IAsyncResult</w:t>
-      </w:r>
-      <w:proofErr w:type="spellEnd"/>
-      <w:r>
-        <w:t xml:space="preserve"> (calling </w:t>
-      </w:r>
-      <w:proofErr w:type="spellStart"/>
-      <w:r>
-        <w:t>BeginInvoke</w:t>
-      </w:r>
-      <w:proofErr w:type="spellEnd"/>
-      <w:r>
-        <w:t xml:space="preserve"> initializes and starts the background thread)</w:t>
+        <w:t>nvoke BeginInvoke on that method</w:t>
+      </w:r>
+      <w:r>
+        <w:t xml:space="preserve"> and store the IAsyncResult (calling BeginInvoke initializes and starts the background thread)</w:t>
       </w:r>
     </w:p>
     <w:p>
@@ -2866,79 +2740,51 @@
         <w:ind w:left="720"/>
       </w:pPr>
       <w:r>
-        <w:t xml:space="preserve">Invoke the </w:t>
-      </w:r>
-      <w:proofErr w:type="spellStart"/>
-      <w:r>
-        <w:t>EndInvoke</w:t>
-      </w:r>
-      <w:proofErr w:type="spellEnd"/>
-      <w:r>
-        <w:t xml:space="preserve"> method on the delegate (calling </w:t>
-      </w:r>
-      <w:proofErr w:type="spellStart"/>
-      <w:r>
-        <w:t>EndInvoke</w:t>
-      </w:r>
-      <w:proofErr w:type="spellEnd"/>
+        <w:t xml:space="preserve">Invoke the EndInvoke method on the delegate (calling EndInvoke </w:t>
+      </w:r>
+      <w:r>
+        <w:t>will wait for the delegate to complete and return the result if any)</w:t>
+      </w:r>
+    </w:p>
+    <w:p>
+      <w:r>
+        <w:t xml:space="preserve">Start with </w:t>
+      </w:r>
+      <w:r>
+        <w:rPr>
+          <w:b/>
+        </w:rPr>
+        <w:t>AsyncDelegate</w:t>
+      </w:r>
       <w:r>
         <w:t xml:space="preserve"> </w:t>
       </w:r>
-      <w:r>
-        <w:t>will wait for the delegate to complete and return the result if any)</w:t>
-      </w:r>
-    </w:p>
-    <w:p>
-      <w:r>
-        <w:t xml:space="preserve">Start with </w:t>
-      </w:r>
-      <w:proofErr w:type="spellStart"/>
-      <w:r>
-        <w:rPr>
-          <w:b/>
-        </w:rPr>
-        <w:t>AsyncDelegate</w:t>
-      </w:r>
-      <w:proofErr w:type="spellEnd"/>
+    </w:p>
+    <w:p>
+      <w:r>
+        <w:t>starting a new thread with no callback</w:t>
+      </w:r>
+    </w:p>
+    <w:p>
+      <w:r>
+        <w:t xml:space="preserve">Then show </w:t>
+      </w:r>
+      <w:r>
+        <w:rPr>
+          <w:b/>
+        </w:rPr>
+        <w:t>AsyncCallbackDelegate</w:t>
+      </w:r>
+    </w:p>
+    <w:p>
+      <w:r>
+        <w:t>now invoke BeginInvoke with a callback</w:t>
+      </w:r>
       <w:r>
         <w:t xml:space="preserve"> </w:t>
       </w:r>
     </w:p>
     <w:p>
-      <w:r>
-        <w:t>starting a new thread with no callback</w:t>
-      </w:r>
-    </w:p>
-    <w:p>
-      <w:r>
-        <w:t xml:space="preserve">Then show </w:t>
-      </w:r>
-      <w:proofErr w:type="spellStart"/>
-      <w:r>
-        <w:rPr>
-          <w:b/>
-        </w:rPr>
-        <w:t>AsyncCallbackDelegate</w:t>
-      </w:r>
-      <w:proofErr w:type="spellEnd"/>
-    </w:p>
-    <w:p>
-      <w:r>
-        <w:t xml:space="preserve">now invoke </w:t>
-      </w:r>
-      <w:proofErr w:type="spellStart"/>
-      <w:r>
-        <w:t>BeginInvoke</w:t>
-      </w:r>
-      <w:proofErr w:type="spellEnd"/>
-      <w:r>
-        <w:t xml:space="preserve"> with a callback</w:t>
-      </w:r>
-      <w:r>
-        <w:t xml:space="preserve"> </w:t>
-      </w:r>
-    </w:p>
-    <w:p>
       <w:pPr>
         <w:rPr>
           <w:b/>
@@ -2964,19 +2810,9 @@
       </w:r>
     </w:p>
     <w:p>
-      <w:proofErr w:type="spellStart"/>
-      <w:r>
-        <w:t>ThreadStart</w:t>
-      </w:r>
-      <w:proofErr w:type="spellEnd"/>
-      <w:r>
-        <w:t xml:space="preserve"> and </w:t>
-      </w:r>
-      <w:proofErr w:type="spellStart"/>
-      <w:r>
-        <w:t>ParameterizedThreadStart</w:t>
-      </w:r>
-      <w:proofErr w:type="spellEnd"/>
+      <w:r>
+        <w:t>ThreadStart and ParameterizedThreadStart</w:t>
+      </w:r>
     </w:p>
     <w:p>
       <w:r>
@@ -2987,11 +2823,9 @@
       </w:r>
     </w:p>
     <w:p>
-      <w:proofErr w:type="spellStart"/>
       <w:r>
         <w:t>TimerCallback</w:t>
       </w:r>
-      <w:proofErr w:type="spellEnd"/>
     </w:p>
     <w:p>
       <w:pPr>
@@ -3726,7 +3560,7 @@
     </w:rPrDefault>
     <w:pPrDefault/>
   </w:docDefaults>
-  <w:latentStyles w:defLockedState="0" w:defUIPriority="99" w:defSemiHidden="0" w:defUnhideWhenUsed="0" w:defQFormat="0" w:count="375">
+  <w:latentStyles w:defLockedState="0" w:defUIPriority="99" w:defSemiHidden="0" w:defUnhideWhenUsed="0" w:defQFormat="0" w:count="377">
     <w:lsdException w:name="Normal" w:uiPriority="0" w:qFormat="1"/>
     <w:lsdException w:name="heading 1" w:uiPriority="9" w:qFormat="1"/>
     <w:lsdException w:name="heading 2" w:semiHidden="1" w:uiPriority="9" w:unhideWhenUsed="1" w:qFormat="1"/>
@@ -3832,7 +3666,6 @@
     <w:lsdException w:name="HTML Sample" w:semiHidden="1" w:unhideWhenUsed="1"/>
     <w:lsdException w:name="HTML Typewriter" w:semiHidden="1" w:unhideWhenUsed="1"/>
     <w:lsdException w:name="HTML Variable" w:semiHidden="1" w:unhideWhenUsed="1"/>
-    <w:lsdException w:name="Normal Table" w:semiHidden="1" w:unhideWhenUsed="1"/>
     <w:lsdException w:name="annotation subject" w:semiHidden="1" w:unhideWhenUsed="1"/>
     <w:lsdException w:name="No List" w:semiHidden="1" w:unhideWhenUsed="1"/>
     <w:lsdException w:name="Outline List 1" w:semiHidden="1" w:unhideWhenUsed="1"/>
@@ -3878,11 +3711,9 @@
     <w:lsdException w:name="Table Subtle 1" w:semiHidden="1" w:unhideWhenUsed="1"/>
     <w:lsdException w:name="Table Subtle 2" w:semiHidden="1" w:unhideWhenUsed="1"/>
     <w:lsdException w:name="Table Web 1" w:semiHidden="1" w:unhideWhenUsed="1"/>
-    <w:lsdException w:name="Table Web 2" w:semiHidden="1" w:unhideWhenUsed="1"/>
     <w:lsdException w:name="Table Web 3" w:semiHidden="1" w:unhideWhenUsed="1"/>
     <w:lsdException w:name="Balloon Text" w:semiHidden="1" w:unhideWhenUsed="1"/>
     <w:lsdException w:name="Table Grid" w:uiPriority="39"/>
-    <w:lsdException w:name="Table Theme" w:semiHidden="1" w:unhideWhenUsed="1"/>
     <w:lsdException w:name="Placeholder Text" w:semiHidden="1"/>
     <w:lsdException w:name="No Spacing" w:uiPriority="1" w:qFormat="1"/>
     <w:lsdException w:name="Light Shading" w:uiPriority="60"/>
@@ -4102,6 +3933,8 @@
     <w:lsdException w:name="Smart Hyperlink" w:semiHidden="1" w:unhideWhenUsed="1"/>
     <w:lsdException w:name="Hashtag" w:semiHidden="1" w:unhideWhenUsed="1"/>
     <w:lsdException w:name="Unresolved Mention" w:semiHidden="1" w:unhideWhenUsed="1"/>
+    <w:lsdException w:name="Smart Link" w:semiHidden="1" w:unhideWhenUsed="1"/>
+    <w:lsdException w:name="Smart Link Error" w:semiHidden="1" w:unhideWhenUsed="1"/>
   </w:latentStyles>
   <w:style w:type="paragraph" w:default="1" w:styleId="Normal">
     <w:name w:val="Normal"/>
@@ -4644,7 +4477,7 @@
 </file>
 
 <file path=customXml/itemProps1.xml><?xml version="1.0" encoding="utf-8"?>
-<ds:datastoreItem xmlns:ds="http://schemas.openxmlformats.org/officeDocument/2006/customXml" ds:itemID="{36039D17-367D-45A8-8F22-33440D8CF065}">
+<ds:datastoreItem xmlns:ds="http://schemas.openxmlformats.org/officeDocument/2006/customXml" ds:itemID="{78DD3869-0004-4EB9-B3CD-9BC953305E2C}">
   <ds:schemaRefs>
     <ds:schemaRef ds:uri="http://schemas.openxmlformats.org/officeDocument/2006/bibliography"/>
   </ds:schemaRefs>

--- a/Pro C# 7.docx
+++ b/Pro C# 7.docx
@@ -156,8 +156,13 @@
     </w:p>
     <w:p>
       <w:r>
-        <w:t>example on page 11 Calc.cs</w:t>
-      </w:r>
+        <w:t xml:space="preserve">example on page 11 </w:t>
+      </w:r>
+      <w:proofErr w:type="spellStart"/>
+      <w:r>
+        <w:t>Calc.cs</w:t>
+      </w:r>
+      <w:proofErr w:type="spellEnd"/>
     </w:p>
     <w:p>
       <w:r>
@@ -171,7 +176,31 @@
     </w:p>
     <w:p>
       <w:r>
-        <w:t>multi language world of .net: c# .net, vb .net, f# .net, cobol.net</w:t>
+        <w:t xml:space="preserve">multi language world of .net: </w:t>
+      </w:r>
+      <w:proofErr w:type="spellStart"/>
+      <w:r>
+        <w:t>c#</w:t>
+      </w:r>
+      <w:proofErr w:type="spellEnd"/>
+      <w:r>
+        <w:t xml:space="preserve"> .net, </w:t>
+      </w:r>
+      <w:proofErr w:type="spellStart"/>
+      <w:r>
+        <w:t>vb</w:t>
+      </w:r>
+      <w:proofErr w:type="spellEnd"/>
+      <w:r>
+        <w:t xml:space="preserve"> .net, </w:t>
+      </w:r>
+      <w:proofErr w:type="spellStart"/>
+      <w:r>
+        <w:t>f#</w:t>
+      </w:r>
+      <w:proofErr w:type="spellEnd"/>
+      <w:r>
+        <w:t xml:space="preserve"> .net, cobol.net</w:t>
       </w:r>
     </w:p>
     <w:p>
@@ -189,7 +218,15 @@
     </w:p>
     <w:p>
       <w:r>
-        <w:t>understanding CTS: class, interface, structure, enum, delegate</w:t>
+        <w:t xml:space="preserve">understanding CTS: class, interface, structure, </w:t>
+      </w:r>
+      <w:proofErr w:type="spellStart"/>
+      <w:r>
+        <w:t>enum</w:t>
+      </w:r>
+      <w:proofErr w:type="spellEnd"/>
+      <w:r>
+        <w:t>, delegate</w:t>
       </w:r>
     </w:p>
     <w:p>
@@ -205,7 +242,23 @@
         <w:t>Assembly/Namespace/Type</w:t>
       </w:r>
       <w:r>
-        <w:t>: pg 22 System.IO, System.Data keep names from conflicting</w:t>
+        <w:t xml:space="preserve">: </w:t>
+      </w:r>
+      <w:proofErr w:type="spellStart"/>
+      <w:r>
+        <w:t>pg</w:t>
+      </w:r>
+      <w:proofErr w:type="spellEnd"/>
+      <w:r>
+        <w:t xml:space="preserve"> 22 System.IO, </w:t>
+      </w:r>
+      <w:proofErr w:type="spellStart"/>
+      <w:r>
+        <w:t>System.Data</w:t>
+      </w:r>
+      <w:proofErr w:type="spellEnd"/>
+      <w:r>
+        <w:t xml:space="preserve"> keep names from conflicting</w:t>
       </w:r>
     </w:p>
     <w:p>
@@ -336,8 +389,30 @@
         <w:rPr>
           <w:b/>
         </w:rPr>
-        <w:t>DEVELOPERS DEVELOPERS DEVELOPERS</w:t>
-      </w:r>
+        <w:t xml:space="preserve">DEVELOPERS </w:t>
+      </w:r>
+      <w:proofErr w:type="spellStart"/>
+      <w:r>
+        <w:rPr>
+          <w:b/>
+        </w:rPr>
+        <w:t>DEVELOPERS</w:t>
+      </w:r>
+      <w:proofErr w:type="spellEnd"/>
+      <w:r>
+        <w:rPr>
+          <w:b/>
+        </w:rPr>
+        <w:t xml:space="preserve"> </w:t>
+      </w:r>
+      <w:proofErr w:type="spellStart"/>
+      <w:r>
+        <w:rPr>
+          <w:b/>
+        </w:rPr>
+        <w:t>DEVELOPERS</w:t>
+      </w:r>
+      <w:proofErr w:type="spellEnd"/>
     </w:p>
     <w:p>
       <w:pPr>
@@ -464,13 +539,20 @@
     </w:p>
     <w:p>
       <w:r>
-        <w:t>Command line args</w:t>
-      </w:r>
-    </w:p>
-    <w:p>
+        <w:t xml:space="preserve">Command line </w:t>
+      </w:r>
+      <w:proofErr w:type="spellStart"/>
+      <w:r>
+        <w:t>args</w:t>
+      </w:r>
+      <w:proofErr w:type="spellEnd"/>
+    </w:p>
+    <w:p>
+      <w:proofErr w:type="spellStart"/>
       <w:r>
         <w:t>System.Environment</w:t>
       </w:r>
+      <w:proofErr w:type="spellEnd"/>
     </w:p>
     <w:p>
       <w:pPr>
@@ -730,12 +812,28 @@
     </w:p>
     <w:p>
       <w:r>
-        <w:t>Random randomObject = new Random();</w:t>
-      </w:r>
-    </w:p>
-    <w:p>
-      <w:r>
-        <w:t>Int random = randomObject.Next(3);</w:t>
+        <w:t xml:space="preserve">Random </w:t>
+      </w:r>
+      <w:proofErr w:type="spellStart"/>
+      <w:r>
+        <w:t>randomObject</w:t>
+      </w:r>
+      <w:proofErr w:type="spellEnd"/>
+      <w:r>
+        <w:t xml:space="preserve"> = new Random();</w:t>
+      </w:r>
+    </w:p>
+    <w:p>
+      <w:r>
+        <w:t xml:space="preserve">Int random = </w:t>
+      </w:r>
+      <w:proofErr w:type="spellStart"/>
+      <w:r>
+        <w:t>randomObject.Next</w:t>
+      </w:r>
+      <w:proofErr w:type="spellEnd"/>
+      <w:r>
+        <w:t>(3);</w:t>
       </w:r>
       <w:r>
         <w:br w:type="page"/>
@@ -752,7 +850,21 @@
           <w:u w:val="single"/>
         </w:rPr>
         <w:lastRenderedPageBreak/>
-        <w:t>Ch4 c# Programming Constructs Part II</w:t>
+        <w:t xml:space="preserve">Ch4 </w:t>
+      </w:r>
+      <w:proofErr w:type="spellStart"/>
+      <w:r>
+        <w:rPr>
+          <w:u w:val="single"/>
+        </w:rPr>
+        <w:t>c#</w:t>
+      </w:r>
+      <w:proofErr w:type="spellEnd"/>
+      <w:r>
+        <w:rPr>
+          <w:u w:val="single"/>
+        </w:rPr>
+        <w:t xml:space="preserve"> Programming Constructs Part II</w:t>
       </w:r>
     </w:p>
     <w:p>
@@ -786,7 +898,15 @@
         </w:numPr>
       </w:pPr>
       <w:r>
-        <w:t xml:space="preserve">use a fori </w:t>
+        <w:t xml:space="preserve">use a </w:t>
+      </w:r>
+      <w:proofErr w:type="spellStart"/>
+      <w:r>
+        <w:t>fori</w:t>
+      </w:r>
+      <w:proofErr w:type="spellEnd"/>
+      <w:r>
+        <w:t xml:space="preserve"> </w:t>
       </w:r>
       <w:r>
         <w:t xml:space="preserve">loop first then a </w:t>
@@ -939,9 +1059,11 @@
       </w:r>
     </w:p>
     <w:p>
+      <w:proofErr w:type="spellStart"/>
       <w:r>
         <w:t>FunWithMethods</w:t>
       </w:r>
+      <w:proofErr w:type="spellEnd"/>
       <w:r>
         <w:t xml:space="preserve"> </w:t>
       </w:r>
@@ -955,13 +1077,23 @@
       </w:r>
     </w:p>
     <w:p>
-      <w:r>
-        <w:t>MethodOverloading example</w:t>
-      </w:r>
-    </w:p>
-    <w:p>
-      <w:r>
-        <w:t>Enum type</w:t>
+      <w:proofErr w:type="spellStart"/>
+      <w:r>
+        <w:t>MethodOverloading</w:t>
+      </w:r>
+      <w:proofErr w:type="spellEnd"/>
+      <w:r>
+        <w:t xml:space="preserve"> example</w:t>
+      </w:r>
+    </w:p>
+    <w:p>
+      <w:proofErr w:type="spellStart"/>
+      <w:r>
+        <w:t>Enum</w:t>
+      </w:r>
+      <w:proofErr w:type="spellEnd"/>
+      <w:r>
+        <w:t xml:space="preserve"> type</w:t>
       </w:r>
     </w:p>
     <w:p>
@@ -976,11 +1108,21 @@
       </w:r>
     </w:p>
     <w:p>
+      <w:proofErr w:type="spellStart"/>
       <w:r>
         <w:t>ValueAndReferenceTypes</w:t>
       </w:r>
-      <w:r>
-        <w:t xml:space="preserve"> c# example.</w:t>
+      <w:proofErr w:type="spellEnd"/>
+      <w:r>
+        <w:t xml:space="preserve"> </w:t>
+      </w:r>
+      <w:proofErr w:type="spellStart"/>
+      <w:r>
+        <w:t>c#</w:t>
+      </w:r>
+      <w:proofErr w:type="spellEnd"/>
+      <w:r>
+        <w:t xml:space="preserve"> example.</w:t>
       </w:r>
     </w:p>
     <w:p>
@@ -1058,12 +1200,14 @@
       <w:pPr>
         <w:pStyle w:val="Footer"/>
       </w:pPr>
+      <w:proofErr w:type="spellStart"/>
       <w:r>
         <w:rPr>
           <w:b/>
         </w:rPr>
         <w:t>PrintBoard</w:t>
       </w:r>
+      <w:proofErr w:type="spellEnd"/>
       <w:r>
         <w:t>:</w:t>
       </w:r>
@@ -1085,12 +1229,14 @@
       <w:pPr>
         <w:pStyle w:val="Footer"/>
       </w:pPr>
+      <w:proofErr w:type="spellStart"/>
       <w:r>
         <w:rPr>
           <w:b/>
         </w:rPr>
         <w:t>RevealBoard</w:t>
       </w:r>
+      <w:proofErr w:type="spellEnd"/>
       <w:r>
         <w:t>:</w:t>
       </w:r>
@@ -1117,12 +1263,14 @@
       <w:pPr>
         <w:pStyle w:val="Footer"/>
       </w:pPr>
+      <w:proofErr w:type="spellStart"/>
       <w:r>
         <w:rPr>
           <w:b/>
         </w:rPr>
         <w:t>InitializeBoard</w:t>
       </w:r>
+      <w:proofErr w:type="spellEnd"/>
       <w:r>
         <w:t>:</w:t>
       </w:r>
@@ -1164,12 +1312,14 @@
     </w:p>
     <w:p/>
     <w:p>
+      <w:proofErr w:type="spellStart"/>
       <w:r>
         <w:rPr>
           <w:b/>
         </w:rPr>
         <w:t>ApplyCoordinates</w:t>
       </w:r>
+      <w:proofErr w:type="spellEnd"/>
       <w:r>
         <w:t>:</w:t>
       </w:r>
@@ -1431,8 +1581,13 @@
       <w:pPr>
         <w:spacing w:after="0" w:line="240" w:lineRule="auto"/>
       </w:pPr>
-      <w:r>
-        <w:t>c# access modifiers: pg. 188</w:t>
+      <w:proofErr w:type="spellStart"/>
+      <w:r>
+        <w:t>c#</w:t>
+      </w:r>
+      <w:proofErr w:type="spellEnd"/>
+      <w:r>
+        <w:t xml:space="preserve"> access modifiers: pg. 188</w:t>
       </w:r>
     </w:p>
     <w:p>
@@ -1470,10 +1625,7 @@
       </w:pPr>
       <w:r>
         <w:lastRenderedPageBreak/>
-        <w:t>C</w:t>
-      </w:r>
-      <w:r>
-        <w:t>reate classes for the following object domain:</w:t>
+        <w:t>Create classes for the following object domain:</w:t>
       </w:r>
     </w:p>
     <w:p>
@@ -1711,30 +1863,108 @@
       <w:r>
         <w:t xml:space="preserve"> – takes </w:t>
       </w:r>
+      <w:proofErr w:type="spellStart"/>
       <w:proofErr w:type="gramStart"/>
       <w:r>
         <w:t>a</w:t>
       </w:r>
+      <w:proofErr w:type="spellEnd"/>
       <w:proofErr w:type="gramEnd"/>
       <w:r>
         <w:t xml:space="preserve"> employee object</w:t>
       </w:r>
+    </w:p>
+    <w:p>
+      <w:pPr>
+        <w:spacing w:after="0" w:line="240" w:lineRule="auto"/>
+      </w:pPr>
+    </w:p>
+    <w:p>
+      <w:pPr>
+        <w:spacing w:after="0" w:line="240" w:lineRule="auto"/>
+        <w:rPr>
+          <w:b/>
+        </w:rPr>
+      </w:pPr>
       <w:bookmarkStart w:id="0" w:name="_GoBack"/>
-      <w:bookmarkEnd w:id="0"/>
+      <w:r>
+        <w:rPr>
+          <w:b/>
+        </w:rPr>
+        <w:t>In your Program main method:</w:t>
+      </w:r>
+    </w:p>
+    <w:bookmarkEnd w:id="0"/>
+    <w:p>
+      <w:pPr>
+        <w:spacing w:after="0" w:line="240" w:lineRule="auto"/>
+      </w:pPr>
+      <w:r>
+        <w:t>Create a company and set its id and name</w:t>
+      </w:r>
+    </w:p>
+    <w:p>
+      <w:pPr>
+        <w:spacing w:after="0" w:line="240" w:lineRule="auto"/>
+      </w:pPr>
+      <w:r>
+        <w:t>Create a Corporate, IT, and Loan Servicing departments and add them to your company.</w:t>
+      </w:r>
+    </w:p>
+    <w:p>
+      <w:pPr>
+        <w:spacing w:after="0" w:line="240" w:lineRule="auto"/>
+      </w:pPr>
+      <w:r>
+        <w:t>Create a couple employees to add to each department.</w:t>
+      </w:r>
+    </w:p>
+    <w:p>
+      <w:pPr>
+        <w:spacing w:after="0" w:line="240" w:lineRule="auto"/>
+      </w:pPr>
+      <w:r>
+        <w:t xml:space="preserve">Override the </w:t>
+      </w:r>
+      <w:proofErr w:type="spellStart"/>
+      <w:r>
+        <w:t>ToString</w:t>
+      </w:r>
+      <w:proofErr w:type="spellEnd"/>
+      <w:r>
+        <w:t xml:space="preserve"> method on all classes to that they print all the details of the object. The </w:t>
+      </w:r>
+      <w:proofErr w:type="spellStart"/>
+      <w:r>
+        <w:t>ToString</w:t>
+      </w:r>
+      <w:proofErr w:type="spellEnd"/>
+      <w:r>
+        <w:t xml:space="preserve"> method should then call the </w:t>
+      </w:r>
+      <w:proofErr w:type="spellStart"/>
+      <w:r>
+        <w:t>ToString</w:t>
+      </w:r>
+      <w:proofErr w:type="spellEnd"/>
+      <w:r>
+        <w:t xml:space="preserve"> method on each item within its collection.</w:t>
+      </w:r>
+    </w:p>
+    <w:p>
+      <w:pPr>
+        <w:spacing w:after="0" w:line="240" w:lineRule="auto"/>
+      </w:pPr>
       <w:r>
         <w:br w:type="page"/>
       </w:r>
     </w:p>
     <w:p>
-      <w:pPr>
-        <w:spacing w:after="0" w:line="240" w:lineRule="auto"/>
-      </w:pPr>
-    </w:p>
-    <w:p>
-      <w:r>
-        <w:rPr>
-          <w:b/>
-        </w:rPr>
+      <w:r>
+        <w:rPr>
+          <w:b/>
+        </w:rPr>
+        <w:lastRenderedPageBreak/>
         <w:t>Console Paint Program</w:t>
       </w:r>
     </w:p>
@@ -1812,8 +2042,13 @@
       </w:r>
     </w:p>
     <w:p>
-      <w:r>
-        <w:t>IBrush property – contains the brush to use to draw the shape.</w:t>
+      <w:proofErr w:type="spellStart"/>
+      <w:r>
+        <w:t>IBrush</w:t>
+      </w:r>
+      <w:proofErr w:type="spellEnd"/>
+      <w:r>
+        <w:t xml:space="preserve"> property – contains the brush to use to draw the shape.</w:t>
       </w:r>
     </w:p>
     <w:p>
@@ -1823,13 +2058,32 @@
     </w:p>
     <w:p/>
     <w:p>
-      <w:r>
-        <w:t>SetColor method - virtual protected method used to set the console color before the shape draws</w:t>
-      </w:r>
-    </w:p>
-    <w:p>
-      <w:r>
-        <w:t>ResetColor method - virtual protected method used to reset the console color back to the default after the shape draws. The default console color is ConsoleColor.Gray.</w:t>
+      <w:proofErr w:type="spellStart"/>
+      <w:r>
+        <w:lastRenderedPageBreak/>
+        <w:t>SetColor</w:t>
+      </w:r>
+      <w:proofErr w:type="spellEnd"/>
+      <w:r>
+        <w:t xml:space="preserve"> method - virtual protected method used to set the console color before the shape draws</w:t>
+      </w:r>
+    </w:p>
+    <w:p>
+      <w:proofErr w:type="spellStart"/>
+      <w:r>
+        <w:t>ResetColor</w:t>
+      </w:r>
+      <w:proofErr w:type="spellEnd"/>
+      <w:r>
+        <w:t xml:space="preserve"> method - virtual protected method used to reset the console color back to the default after the shape draws. The default console color is </w:t>
+      </w:r>
+      <w:proofErr w:type="spellStart"/>
+      <w:r>
+        <w:t>ConsoleColor.Gray</w:t>
+      </w:r>
+      <w:proofErr w:type="spellEnd"/>
+      <w:r>
+        <w:t>.</w:t>
       </w:r>
     </w:p>
     <w:p>
@@ -1858,11 +2112,19 @@
       </w:pPr>
     </w:p>
     <w:p>
+      <w:proofErr w:type="spellStart"/>
       <w:r>
         <w:rPr>
           <w:u w:val="single"/>
         </w:rPr>
-        <w:t>IBrush interface</w:t>
+        <w:t>IBrush</w:t>
+      </w:r>
+      <w:proofErr w:type="spellEnd"/>
+      <w:r>
+        <w:rPr>
+          <w:u w:val="single"/>
+        </w:rPr>
+        <w:t xml:space="preserve"> interface</w:t>
       </w:r>
       <w:r>
         <w:t>:</w:t>
@@ -1875,7 +2137,15 @@
     </w:p>
     <w:p>
       <w:r>
-        <w:t xml:space="preserve">Stroke – is the Unicode character that will be used to print the shape e.g. _ or Ω, or Δ. A good resource to find Unicode characters and there numbers is here: </w:t>
+        <w:t xml:space="preserve">Stroke – is the Unicode character that will be used to print the shape e.g. _ or Ω, or Δ. A good resource to find Unicode characters and </w:t>
+      </w:r>
+      <w:proofErr w:type="spellStart"/>
+      <w:r>
+        <w:t>there</w:t>
+      </w:r>
+      <w:proofErr w:type="spellEnd"/>
+      <w:r>
+        <w:t xml:space="preserve"> numbers is here: </w:t>
       </w:r>
       <w:hyperlink r:id="rId14">
         <w:r>
@@ -2018,13 +2288,66 @@
     </w:p>
     <w:p>
       <w:r>
-        <w:t>Start with System.Collections namespace pg. 327</w:t>
-      </w:r>
-    </w:p>
-    <w:p>
-      <w:r>
-        <w:t>interfaces those collections implement pg. 328: ICollection, ICloneable, IDictionary, IEnumerable, IEnumerator, IList</w:t>
-      </w:r>
+        <w:t xml:space="preserve">Start with </w:t>
+      </w:r>
+      <w:proofErr w:type="spellStart"/>
+      <w:r>
+        <w:t>System.Collections</w:t>
+      </w:r>
+      <w:proofErr w:type="spellEnd"/>
+      <w:r>
+        <w:t xml:space="preserve"> namespace pg. 327</w:t>
+      </w:r>
+    </w:p>
+    <w:p>
+      <w:r>
+        <w:t xml:space="preserve">interfaces those collections implement pg. 328: </w:t>
+      </w:r>
+      <w:proofErr w:type="spellStart"/>
+      <w:r>
+        <w:t>ICollection</w:t>
+      </w:r>
+      <w:proofErr w:type="spellEnd"/>
+      <w:r>
+        <w:t xml:space="preserve">, </w:t>
+      </w:r>
+      <w:proofErr w:type="spellStart"/>
+      <w:r>
+        <w:t>ICloneable</w:t>
+      </w:r>
+      <w:proofErr w:type="spellEnd"/>
+      <w:r>
+        <w:t xml:space="preserve">, </w:t>
+      </w:r>
+      <w:proofErr w:type="spellStart"/>
+      <w:r>
+        <w:t>IDictionary</w:t>
+      </w:r>
+      <w:proofErr w:type="spellEnd"/>
+      <w:r>
+        <w:t xml:space="preserve">, </w:t>
+      </w:r>
+      <w:proofErr w:type="spellStart"/>
+      <w:r>
+        <w:t>IEnumerable</w:t>
+      </w:r>
+      <w:proofErr w:type="spellEnd"/>
+      <w:r>
+        <w:t xml:space="preserve">, </w:t>
+      </w:r>
+      <w:proofErr w:type="spellStart"/>
+      <w:r>
+        <w:t>IEnumerator</w:t>
+      </w:r>
+      <w:proofErr w:type="spellEnd"/>
+      <w:r>
+        <w:t xml:space="preserve">, </w:t>
+      </w:r>
+      <w:proofErr w:type="spellStart"/>
+      <w:r>
+        <w:t>IList</w:t>
+      </w:r>
+      <w:proofErr w:type="spellEnd"/>
     </w:p>
     <w:p>
       <w:r>
@@ -2037,8 +2360,21 @@
       </w:r>
     </w:p>
     <w:p>
-      <w:r>
-        <w:t>System.Collections.Generic namespace: pg 342</w:t>
+      <w:proofErr w:type="spellStart"/>
+      <w:r>
+        <w:t>System.Collections.Generic</w:t>
+      </w:r>
+      <w:proofErr w:type="spellEnd"/>
+      <w:r>
+        <w:t xml:space="preserve"> namespace: </w:t>
+      </w:r>
+      <w:proofErr w:type="spellStart"/>
+      <w:r>
+        <w:t>pg</w:t>
+      </w:r>
+      <w:proofErr w:type="spellEnd"/>
+      <w:r>
+        <w:t xml:space="preserve"> 342</w:t>
       </w:r>
     </w:p>
     <w:p>
@@ -2047,18 +2383,33 @@
       </w:r>
     </w:p>
     <w:p>
-      <w:r>
-        <w:t>FunWithGenericCollections pg. 345</w:t>
-      </w:r>
-    </w:p>
-    <w:p>
-      <w:r>
-        <w:t>FunWithObservableCollections pg. 350</w:t>
-      </w:r>
-    </w:p>
-    <w:p>
-      <w:r>
-        <w:t>GenericPoint pg. 357</w:t>
+      <w:proofErr w:type="spellStart"/>
+      <w:r>
+        <w:t>FunWithGenericCollections</w:t>
+      </w:r>
+      <w:proofErr w:type="spellEnd"/>
+      <w:r>
+        <w:t xml:space="preserve"> pg. 345</w:t>
+      </w:r>
+    </w:p>
+    <w:p>
+      <w:proofErr w:type="spellStart"/>
+      <w:r>
+        <w:t>FunWithObservableCollections</w:t>
+      </w:r>
+      <w:proofErr w:type="spellEnd"/>
+      <w:r>
+        <w:t xml:space="preserve"> pg. 350</w:t>
+      </w:r>
+    </w:p>
+    <w:p>
+      <w:proofErr w:type="spellStart"/>
+      <w:r>
+        <w:t>GenericPoint</w:t>
+      </w:r>
+      <w:proofErr w:type="spellEnd"/>
+      <w:r>
+        <w:t xml:space="preserve"> pg. 357</w:t>
       </w:r>
     </w:p>
     <w:p>
@@ -2072,11 +2423,19 @@
           <w:b/>
         </w:rPr>
       </w:pPr>
-      <w:r>
-        <w:rPr>
-          <w:b/>
-        </w:rPr>
-        <w:t>MyGeneric class.</w:t>
+      <w:proofErr w:type="spellStart"/>
+      <w:r>
+        <w:rPr>
+          <w:b/>
+        </w:rPr>
+        <w:t>MyGeneric</w:t>
+      </w:r>
+      <w:proofErr w:type="spellEnd"/>
+      <w:r>
+        <w:rPr>
+          <w:b/>
+        </w:rPr>
+        <w:t xml:space="preserve"> class.</w:t>
       </w:r>
     </w:p>
     <w:p>
@@ -2111,12 +2470,14 @@
           <w:b/>
         </w:rPr>
       </w:pPr>
+      <w:proofErr w:type="spellStart"/>
       <w:r>
         <w:rPr>
           <w:b/>
         </w:rPr>
         <w:t>GenericProperty</w:t>
       </w:r>
+      <w:proofErr w:type="spellEnd"/>
     </w:p>
     <w:p>
       <w:pPr>
@@ -2137,25 +2498,41 @@
           <w:b/>
         </w:rPr>
       </w:pPr>
-      <w:r>
-        <w:rPr>
-          <w:b/>
-        </w:rPr>
-        <w:t>PrintGeneric()</w:t>
-      </w:r>
-    </w:p>
-    <w:p>
-      <w:pPr>
-        <w:rPr>
-          <w:b/>
-        </w:rPr>
-      </w:pPr>
-      <w:r>
-        <w:rPr>
-          <w:b/>
-        </w:rPr>
-        <w:t>that method will print the type and the value of GenericProperty</w:t>
-      </w:r>
+      <w:proofErr w:type="spellStart"/>
+      <w:r>
+        <w:rPr>
+          <w:b/>
+        </w:rPr>
+        <w:t>PrintGeneric</w:t>
+      </w:r>
+      <w:proofErr w:type="spellEnd"/>
+      <w:r>
+        <w:rPr>
+          <w:b/>
+        </w:rPr>
+        <w:t>()</w:t>
+      </w:r>
+    </w:p>
+    <w:p>
+      <w:pPr>
+        <w:rPr>
+          <w:b/>
+        </w:rPr>
+      </w:pPr>
+      <w:r>
+        <w:rPr>
+          <w:b/>
+        </w:rPr>
+        <w:t xml:space="preserve">that method will print the type and the value of </w:t>
+      </w:r>
+      <w:proofErr w:type="spellStart"/>
+      <w:r>
+        <w:rPr>
+          <w:b/>
+        </w:rPr>
+        <w:t>GenericProperty</w:t>
+      </w:r>
+      <w:proofErr w:type="spellEnd"/>
     </w:p>
     <w:p/>
     <w:p/>
@@ -2192,7 +2569,15 @@
     </w:p>
     <w:p>
       <w:r>
-        <w:t>another reason to choose classes over structures is c# structures are implicitly sealed</w:t>
+        <w:t xml:space="preserve">another reason to choose classes over structures is </w:t>
+      </w:r>
+      <w:proofErr w:type="spellStart"/>
+      <w:r>
+        <w:t>c#</w:t>
+      </w:r>
+      <w:proofErr w:type="spellEnd"/>
+      <w:r>
+        <w:t xml:space="preserve"> structures are implicitly sealed</w:t>
       </w:r>
     </w:p>
     <w:p>
@@ -2202,7 +2587,15 @@
     </w:p>
     <w:p>
       <w:r>
-        <w:t>call the base class ctor to set the base class properties</w:t>
+        <w:t xml:space="preserve">call the base class </w:t>
+      </w:r>
+      <w:proofErr w:type="spellStart"/>
+      <w:r>
+        <w:t>ctor</w:t>
+      </w:r>
+      <w:proofErr w:type="spellEnd"/>
+      <w:r>
+        <w:t xml:space="preserve"> to set the base class properties</w:t>
       </w:r>
     </w:p>
     <w:p>
@@ -2232,8 +2625,13 @@
     </w:p>
     <w:p>
       <w:r>
-        <w:t>using the as keyword to avoid InvalidCastException</w:t>
-      </w:r>
+        <w:t xml:space="preserve">using the as keyword to avoid </w:t>
+      </w:r>
+      <w:proofErr w:type="spellStart"/>
+      <w:r>
+        <w:t>InvalidCastException</w:t>
+      </w:r>
+      <w:proofErr w:type="spellEnd"/>
     </w:p>
     <w:p>
       <w:r>
@@ -2372,9 +2770,11 @@
         <w:pStyle w:val="ListParagraph"/>
         <w:ind w:left="0"/>
       </w:pPr>
+      <w:proofErr w:type="spellStart"/>
       <w:r>
         <w:t>ArtRepository</w:t>
       </w:r>
+      <w:proofErr w:type="spellEnd"/>
       <w:r>
         <w:br w:type="page"/>
       </w:r>
@@ -2392,7 +2792,15 @@
     </w:p>
     <w:p>
       <w:r>
-        <w:t>Check out the ExtensionMethods project under the books source folder.</w:t>
+        <w:t xml:space="preserve">Check out the </w:t>
+      </w:r>
+      <w:proofErr w:type="spellStart"/>
+      <w:r>
+        <w:t>ExtensionMethods</w:t>
+      </w:r>
+      <w:proofErr w:type="spellEnd"/>
+      <w:r>
+        <w:t xml:space="preserve"> project under the books source folder.</w:t>
       </w:r>
     </w:p>
     <w:p>
@@ -2401,8 +2809,13 @@
       </w:r>
     </w:p>
     <w:p>
-      <w:r>
-        <w:t>Intellisense help to indicate methods that are extensions.</w:t>
+      <w:proofErr w:type="spellStart"/>
+      <w:r>
+        <w:t>Intellisense</w:t>
+      </w:r>
+      <w:proofErr w:type="spellEnd"/>
+      <w:r>
+        <w:t xml:space="preserve"> help to indicate methods that are extensions.</w:t>
       </w:r>
     </w:p>
     <w:p>
@@ -2421,8 +2834,13 @@
       </w:r>
     </w:p>
     <w:p>
-      <w:r>
-        <w:t>AnonymousTypes example project.</w:t>
+      <w:proofErr w:type="spellStart"/>
+      <w:r>
+        <w:t>AnonymousTypes</w:t>
+      </w:r>
+      <w:proofErr w:type="spellEnd"/>
+      <w:r>
+        <w:t xml:space="preserve"> example project.</w:t>
       </w:r>
     </w:p>
     <w:p>
@@ -2436,7 +2854,15 @@
     <w:p>
       <w:r>
         <w:lastRenderedPageBreak/>
-        <w:t>Ch. 12 Linq to objects</w:t>
+        <w:t xml:space="preserve">Ch. 12 </w:t>
+      </w:r>
+      <w:proofErr w:type="spellStart"/>
+      <w:r>
+        <w:t>Linq</w:t>
+      </w:r>
+      <w:proofErr w:type="spellEnd"/>
+      <w:r>
+        <w:t xml:space="preserve"> to objects</w:t>
       </w:r>
     </w:p>
     <w:p>
@@ -2602,7 +3028,23 @@
         <w:ind w:left="720" w:hanging="270"/>
       </w:pPr>
       <w:r>
-        <w:t>without linq (not really an approach to using linq)</w:t>
+        <w:t xml:space="preserve">without </w:t>
+      </w:r>
+      <w:proofErr w:type="spellStart"/>
+      <w:r>
+        <w:t>linq</w:t>
+      </w:r>
+      <w:proofErr w:type="spellEnd"/>
+      <w:r>
+        <w:t xml:space="preserve"> (not really an approach to using </w:t>
+      </w:r>
+      <w:proofErr w:type="spellStart"/>
+      <w:r>
+        <w:t>linq</w:t>
+      </w:r>
+      <w:proofErr w:type="spellEnd"/>
+      <w:r>
+        <w:t>)</w:t>
       </w:r>
       <w:r>
         <w:t xml:space="preserve"> – hand tool</w:t>
@@ -2724,10 +3166,34 @@
         <w:t>I</w:t>
       </w:r>
       <w:r>
-        <w:t>nvoke BeginInvoke on that method</w:t>
-      </w:r>
-      <w:r>
-        <w:t xml:space="preserve"> and store the IAsyncResult (calling BeginInvoke initializes and starts the background thread)</w:t>
+        <w:t xml:space="preserve">nvoke </w:t>
+      </w:r>
+      <w:proofErr w:type="spellStart"/>
+      <w:r>
+        <w:t>BeginInvoke</w:t>
+      </w:r>
+      <w:proofErr w:type="spellEnd"/>
+      <w:r>
+        <w:t xml:space="preserve"> on that method</w:t>
+      </w:r>
+      <w:r>
+        <w:t xml:space="preserve"> and store the </w:t>
+      </w:r>
+      <w:proofErr w:type="spellStart"/>
+      <w:r>
+        <w:t>IAsyncResult</w:t>
+      </w:r>
+      <w:proofErr w:type="spellEnd"/>
+      <w:r>
+        <w:t xml:space="preserve"> (calling </w:t>
+      </w:r>
+      <w:proofErr w:type="spellStart"/>
+      <w:r>
+        <w:t>BeginInvoke</w:t>
+      </w:r>
+      <w:proofErr w:type="spellEnd"/>
+      <w:r>
+        <w:t xml:space="preserve"> initializes and starts the background thread)</w:t>
       </w:r>
     </w:p>
     <w:p>
@@ -2740,7 +3206,23 @@
         <w:ind w:left="720"/>
       </w:pPr>
       <w:r>
-        <w:t xml:space="preserve">Invoke the EndInvoke method on the delegate (calling EndInvoke </w:t>
+        <w:t xml:space="preserve">Invoke the </w:t>
+      </w:r>
+      <w:proofErr w:type="spellStart"/>
+      <w:r>
+        <w:t>EndInvoke</w:t>
+      </w:r>
+      <w:proofErr w:type="spellEnd"/>
+      <w:r>
+        <w:t xml:space="preserve"> method on the delegate (calling </w:t>
+      </w:r>
+      <w:proofErr w:type="spellStart"/>
+      <w:r>
+        <w:t>EndInvoke</w:t>
+      </w:r>
+      <w:proofErr w:type="spellEnd"/>
+      <w:r>
+        <w:t xml:space="preserve"> </w:t>
       </w:r>
       <w:r>
         <w:t>will wait for the delegate to complete and return the result if any)</w:t>
@@ -2750,12 +3232,14 @@
       <w:r>
         <w:t xml:space="preserve">Start with </w:t>
       </w:r>
+      <w:proofErr w:type="spellStart"/>
       <w:r>
         <w:rPr>
           <w:b/>
         </w:rPr>
         <w:t>AsyncDelegate</w:t>
       </w:r>
+      <w:proofErr w:type="spellEnd"/>
       <w:r>
         <w:t xml:space="preserve"> </w:t>
       </w:r>
@@ -2769,16 +3253,26 @@
       <w:r>
         <w:t xml:space="preserve">Then show </w:t>
       </w:r>
+      <w:proofErr w:type="spellStart"/>
       <w:r>
         <w:rPr>
           <w:b/>
         </w:rPr>
         <w:t>AsyncCallbackDelegate</w:t>
       </w:r>
-    </w:p>
-    <w:p>
-      <w:r>
-        <w:t>now invoke BeginInvoke with a callback</w:t>
+      <w:proofErr w:type="spellEnd"/>
+    </w:p>
+    <w:p>
+      <w:r>
+        <w:t xml:space="preserve">now invoke </w:t>
+      </w:r>
+      <w:proofErr w:type="spellStart"/>
+      <w:r>
+        <w:t>BeginInvoke</w:t>
+      </w:r>
+      <w:proofErr w:type="spellEnd"/>
+      <w:r>
+        <w:t xml:space="preserve"> with a callback</w:t>
       </w:r>
       <w:r>
         <w:t xml:space="preserve"> </w:t>
@@ -2810,9 +3304,19 @@
       </w:r>
     </w:p>
     <w:p>
-      <w:r>
-        <w:t>ThreadStart and ParameterizedThreadStart</w:t>
-      </w:r>
+      <w:proofErr w:type="spellStart"/>
+      <w:r>
+        <w:t>ThreadStart</w:t>
+      </w:r>
+      <w:proofErr w:type="spellEnd"/>
+      <w:r>
+        <w:t xml:space="preserve"> and </w:t>
+      </w:r>
+      <w:proofErr w:type="spellStart"/>
+      <w:r>
+        <w:t>ParameterizedThreadStart</w:t>
+      </w:r>
+      <w:proofErr w:type="spellEnd"/>
     </w:p>
     <w:p>
       <w:r>
@@ -2823,9 +3327,11 @@
       </w:r>
     </w:p>
     <w:p>
+      <w:proofErr w:type="spellStart"/>
       <w:r>
         <w:t>TimerCallback</w:t>
       </w:r>
+      <w:proofErr w:type="spellEnd"/>
     </w:p>
     <w:p>
       <w:pPr>
@@ -3560,7 +4066,7 @@
     </w:rPrDefault>
     <w:pPrDefault/>
   </w:docDefaults>
-  <w:latentStyles w:defLockedState="0" w:defUIPriority="99" w:defSemiHidden="0" w:defUnhideWhenUsed="0" w:defQFormat="0" w:count="377">
+  <w:latentStyles w:defLockedState="0" w:defUIPriority="99" w:defSemiHidden="0" w:defUnhideWhenUsed="0" w:defQFormat="0" w:count="375">
     <w:lsdException w:name="Normal" w:uiPriority="0" w:qFormat="1"/>
     <w:lsdException w:name="heading 1" w:uiPriority="9" w:qFormat="1"/>
     <w:lsdException w:name="heading 2" w:semiHidden="1" w:uiPriority="9" w:unhideWhenUsed="1" w:qFormat="1"/>
@@ -3666,6 +4172,7 @@
     <w:lsdException w:name="HTML Sample" w:semiHidden="1" w:unhideWhenUsed="1"/>
     <w:lsdException w:name="HTML Typewriter" w:semiHidden="1" w:unhideWhenUsed="1"/>
     <w:lsdException w:name="HTML Variable" w:semiHidden="1" w:unhideWhenUsed="1"/>
+    <w:lsdException w:name="Normal Table" w:semiHidden="1" w:unhideWhenUsed="1"/>
     <w:lsdException w:name="annotation subject" w:semiHidden="1" w:unhideWhenUsed="1"/>
     <w:lsdException w:name="No List" w:semiHidden="1" w:unhideWhenUsed="1"/>
     <w:lsdException w:name="Outline List 1" w:semiHidden="1" w:unhideWhenUsed="1"/>
@@ -3711,9 +4218,11 @@
     <w:lsdException w:name="Table Subtle 1" w:semiHidden="1" w:unhideWhenUsed="1"/>
     <w:lsdException w:name="Table Subtle 2" w:semiHidden="1" w:unhideWhenUsed="1"/>
     <w:lsdException w:name="Table Web 1" w:semiHidden="1" w:unhideWhenUsed="1"/>
+    <w:lsdException w:name="Table Web 2" w:semiHidden="1" w:unhideWhenUsed="1"/>
     <w:lsdException w:name="Table Web 3" w:semiHidden="1" w:unhideWhenUsed="1"/>
     <w:lsdException w:name="Balloon Text" w:semiHidden="1" w:unhideWhenUsed="1"/>
     <w:lsdException w:name="Table Grid" w:uiPriority="39"/>
+    <w:lsdException w:name="Table Theme" w:semiHidden="1" w:unhideWhenUsed="1"/>
     <w:lsdException w:name="Placeholder Text" w:semiHidden="1"/>
     <w:lsdException w:name="No Spacing" w:uiPriority="1" w:qFormat="1"/>
     <w:lsdException w:name="Light Shading" w:uiPriority="60"/>
@@ -3933,8 +4442,6 @@
     <w:lsdException w:name="Smart Hyperlink" w:semiHidden="1" w:unhideWhenUsed="1"/>
     <w:lsdException w:name="Hashtag" w:semiHidden="1" w:unhideWhenUsed="1"/>
     <w:lsdException w:name="Unresolved Mention" w:semiHidden="1" w:unhideWhenUsed="1"/>
-    <w:lsdException w:name="Smart Link" w:semiHidden="1" w:unhideWhenUsed="1"/>
-    <w:lsdException w:name="Smart Link Error" w:semiHidden="1" w:unhideWhenUsed="1"/>
   </w:latentStyles>
   <w:style w:type="paragraph" w:default="1" w:styleId="Normal">
     <w:name w:val="Normal"/>
@@ -4477,7 +4984,7 @@
 </file>
 
 <file path=customXml/itemProps1.xml><?xml version="1.0" encoding="utf-8"?>
-<ds:datastoreItem xmlns:ds="http://schemas.openxmlformats.org/officeDocument/2006/customXml" ds:itemID="{78DD3869-0004-4EB9-B3CD-9BC953305E2C}">
+<ds:datastoreItem xmlns:ds="http://schemas.openxmlformats.org/officeDocument/2006/customXml" ds:itemID="{C9DD3043-AA6B-4A1E-9DE7-708A00B6051E}">
   <ds:schemaRefs>
     <ds:schemaRef ds:uri="http://schemas.openxmlformats.org/officeDocument/2006/bibliography"/>
   </ds:schemaRefs>

--- a/Pro C# 7.docx
+++ b/Pro C# 7.docx
@@ -156,13 +156,8 @@
     </w:p>
     <w:p>
       <w:r>
-        <w:t xml:space="preserve">example on page 11 </w:t>
-      </w:r>
-      <w:proofErr w:type="spellStart"/>
-      <w:r>
-        <w:t>Calc.cs</w:t>
-      </w:r>
-      <w:proofErr w:type="spellEnd"/>
+        <w:t>example on page 11 Calc.cs</w:t>
+      </w:r>
     </w:p>
     <w:p>
       <w:r>
@@ -176,31 +171,7 @@
     </w:p>
     <w:p>
       <w:r>
-        <w:t xml:space="preserve">multi language world of .net: </w:t>
-      </w:r>
-      <w:proofErr w:type="spellStart"/>
-      <w:r>
-        <w:t>c#</w:t>
-      </w:r>
-      <w:proofErr w:type="spellEnd"/>
-      <w:r>
-        <w:t xml:space="preserve"> .net, </w:t>
-      </w:r>
-      <w:proofErr w:type="spellStart"/>
-      <w:r>
-        <w:t>vb</w:t>
-      </w:r>
-      <w:proofErr w:type="spellEnd"/>
-      <w:r>
-        <w:t xml:space="preserve"> .net, </w:t>
-      </w:r>
-      <w:proofErr w:type="spellStart"/>
-      <w:r>
-        <w:t>f#</w:t>
-      </w:r>
-      <w:proofErr w:type="spellEnd"/>
-      <w:r>
-        <w:t xml:space="preserve"> .net, cobol.net</w:t>
+        <w:t>multi language world of .net: c# .net, vb .net, f# .net, cobol.net</w:t>
       </w:r>
     </w:p>
     <w:p>
@@ -218,15 +189,7 @@
     </w:p>
     <w:p>
       <w:r>
-        <w:t xml:space="preserve">understanding CTS: class, interface, structure, </w:t>
-      </w:r>
-      <w:proofErr w:type="spellStart"/>
-      <w:r>
-        <w:t>enum</w:t>
-      </w:r>
-      <w:proofErr w:type="spellEnd"/>
-      <w:r>
-        <w:t>, delegate</w:t>
+        <w:t>understanding CTS: class, interface, structure, enum, delegate</w:t>
       </w:r>
     </w:p>
     <w:p>
@@ -242,23 +205,7 @@
         <w:t>Assembly/Namespace/Type</w:t>
       </w:r>
       <w:r>
-        <w:t xml:space="preserve">: </w:t>
-      </w:r>
-      <w:proofErr w:type="spellStart"/>
-      <w:r>
-        <w:t>pg</w:t>
-      </w:r>
-      <w:proofErr w:type="spellEnd"/>
-      <w:r>
-        <w:t xml:space="preserve"> 22 System.IO, </w:t>
-      </w:r>
-      <w:proofErr w:type="spellStart"/>
-      <w:r>
-        <w:t>System.Data</w:t>
-      </w:r>
-      <w:proofErr w:type="spellEnd"/>
-      <w:r>
-        <w:t xml:space="preserve"> keep names from conflicting</w:t>
+        <w:t>: pg 22 System.IO, System.Data keep names from conflicting</w:t>
       </w:r>
     </w:p>
     <w:p>
@@ -389,30 +336,8 @@
         <w:rPr>
           <w:b/>
         </w:rPr>
-        <w:t xml:space="preserve">DEVELOPERS </w:t>
-      </w:r>
-      <w:proofErr w:type="spellStart"/>
-      <w:r>
-        <w:rPr>
-          <w:b/>
-        </w:rPr>
-        <w:t>DEVELOPERS</w:t>
-      </w:r>
-      <w:proofErr w:type="spellEnd"/>
-      <w:r>
-        <w:rPr>
-          <w:b/>
-        </w:rPr>
-        <w:t xml:space="preserve"> </w:t>
-      </w:r>
-      <w:proofErr w:type="spellStart"/>
-      <w:r>
-        <w:rPr>
-          <w:b/>
-        </w:rPr>
-        <w:t>DEVELOPERS</w:t>
-      </w:r>
-      <w:proofErr w:type="spellEnd"/>
+        <w:t>DEVELOPERS DEVELOPERS DEVELOPERS</w:t>
+      </w:r>
     </w:p>
     <w:p>
       <w:pPr>
@@ -539,20 +464,13 @@
     </w:p>
     <w:p>
       <w:r>
-        <w:t xml:space="preserve">Command line </w:t>
-      </w:r>
-      <w:proofErr w:type="spellStart"/>
-      <w:r>
-        <w:t>args</w:t>
-      </w:r>
-      <w:proofErr w:type="spellEnd"/>
-    </w:p>
-    <w:p>
-      <w:proofErr w:type="spellStart"/>
+        <w:t>Command line args</w:t>
+      </w:r>
+    </w:p>
+    <w:p>
       <w:r>
         <w:t>System.Environment</w:t>
       </w:r>
-      <w:proofErr w:type="spellEnd"/>
     </w:p>
     <w:p>
       <w:pPr>
@@ -812,28 +730,12 @@
     </w:p>
     <w:p>
       <w:r>
-        <w:t xml:space="preserve">Random </w:t>
-      </w:r>
-      <w:proofErr w:type="spellStart"/>
-      <w:r>
-        <w:t>randomObject</w:t>
-      </w:r>
-      <w:proofErr w:type="spellEnd"/>
-      <w:r>
-        <w:t xml:space="preserve"> = new Random();</w:t>
-      </w:r>
-    </w:p>
-    <w:p>
-      <w:r>
-        <w:t xml:space="preserve">Int random = </w:t>
-      </w:r>
-      <w:proofErr w:type="spellStart"/>
-      <w:r>
-        <w:t>randomObject.Next</w:t>
-      </w:r>
-      <w:proofErr w:type="spellEnd"/>
-      <w:r>
-        <w:t>(3);</w:t>
+        <w:t>Random randomObject = new Random();</w:t>
+      </w:r>
+    </w:p>
+    <w:p>
+      <w:r>
+        <w:t>Int random = randomObject.Next(3);</w:t>
       </w:r>
       <w:r>
         <w:br w:type="page"/>
@@ -850,21 +752,7 @@
           <w:u w:val="single"/>
         </w:rPr>
         <w:lastRenderedPageBreak/>
-        <w:t xml:space="preserve">Ch4 </w:t>
-      </w:r>
-      <w:proofErr w:type="spellStart"/>
-      <w:r>
-        <w:rPr>
-          <w:u w:val="single"/>
-        </w:rPr>
-        <w:t>c#</w:t>
-      </w:r>
-      <w:proofErr w:type="spellEnd"/>
-      <w:r>
-        <w:rPr>
-          <w:u w:val="single"/>
-        </w:rPr>
-        <w:t xml:space="preserve"> Programming Constructs Part II</w:t>
+        <w:t>Ch4 c# Programming Constructs Part II</w:t>
       </w:r>
     </w:p>
     <w:p>
@@ -898,15 +786,7 @@
         </w:numPr>
       </w:pPr>
       <w:r>
-        <w:t xml:space="preserve">use a </w:t>
-      </w:r>
-      <w:proofErr w:type="spellStart"/>
-      <w:r>
-        <w:t>fori</w:t>
-      </w:r>
-      <w:proofErr w:type="spellEnd"/>
-      <w:r>
-        <w:t xml:space="preserve"> </w:t>
+        <w:t xml:space="preserve">use a fori </w:t>
       </w:r>
       <w:r>
         <w:t xml:space="preserve">loop first then a </w:t>
@@ -1059,11 +939,9 @@
       </w:r>
     </w:p>
     <w:p>
-      <w:proofErr w:type="spellStart"/>
       <w:r>
         <w:t>FunWithMethods</w:t>
       </w:r>
-      <w:proofErr w:type="spellEnd"/>
       <w:r>
         <w:t xml:space="preserve"> </w:t>
       </w:r>
@@ -1077,23 +955,13 @@
       </w:r>
     </w:p>
     <w:p>
-      <w:proofErr w:type="spellStart"/>
-      <w:r>
-        <w:t>MethodOverloading</w:t>
-      </w:r>
-      <w:proofErr w:type="spellEnd"/>
-      <w:r>
-        <w:t xml:space="preserve"> example</w:t>
-      </w:r>
-    </w:p>
-    <w:p>
-      <w:proofErr w:type="spellStart"/>
-      <w:r>
-        <w:t>Enum</w:t>
-      </w:r>
-      <w:proofErr w:type="spellEnd"/>
-      <w:r>
-        <w:t xml:space="preserve"> type</w:t>
+      <w:r>
+        <w:t>MethodOverloading example</w:t>
+      </w:r>
+    </w:p>
+    <w:p>
+      <w:r>
+        <w:t>Enum type</w:t>
       </w:r>
     </w:p>
     <w:p>
@@ -1108,21 +976,11 @@
       </w:r>
     </w:p>
     <w:p>
-      <w:proofErr w:type="spellStart"/>
       <w:r>
         <w:t>ValueAndReferenceTypes</w:t>
       </w:r>
-      <w:proofErr w:type="spellEnd"/>
-      <w:r>
-        <w:t xml:space="preserve"> </w:t>
-      </w:r>
-      <w:proofErr w:type="spellStart"/>
-      <w:r>
-        <w:t>c#</w:t>
-      </w:r>
-      <w:proofErr w:type="spellEnd"/>
-      <w:r>
-        <w:t xml:space="preserve"> example.</w:t>
+      <w:r>
+        <w:t xml:space="preserve"> c# example.</w:t>
       </w:r>
     </w:p>
     <w:p>
@@ -1200,14 +1058,12 @@
       <w:pPr>
         <w:pStyle w:val="Footer"/>
       </w:pPr>
-      <w:proofErr w:type="spellStart"/>
       <w:r>
         <w:rPr>
           <w:b/>
         </w:rPr>
         <w:t>PrintBoard</w:t>
       </w:r>
-      <w:proofErr w:type="spellEnd"/>
       <w:r>
         <w:t>:</w:t>
       </w:r>
@@ -1229,14 +1085,12 @@
       <w:pPr>
         <w:pStyle w:val="Footer"/>
       </w:pPr>
-      <w:proofErr w:type="spellStart"/>
       <w:r>
         <w:rPr>
           <w:b/>
         </w:rPr>
         <w:t>RevealBoard</w:t>
       </w:r>
-      <w:proofErr w:type="spellEnd"/>
       <w:r>
         <w:t>:</w:t>
       </w:r>
@@ -1263,14 +1117,12 @@
       <w:pPr>
         <w:pStyle w:val="Footer"/>
       </w:pPr>
-      <w:proofErr w:type="spellStart"/>
       <w:r>
         <w:rPr>
           <w:b/>
         </w:rPr>
         <w:t>InitializeBoard</w:t>
       </w:r>
-      <w:proofErr w:type="spellEnd"/>
       <w:r>
         <w:t>:</w:t>
       </w:r>
@@ -1312,14 +1164,12 @@
     </w:p>
     <w:p/>
     <w:p>
-      <w:proofErr w:type="spellStart"/>
       <w:r>
         <w:rPr>
           <w:b/>
         </w:rPr>
         <w:t>ApplyCoordinates</w:t>
       </w:r>
-      <w:proofErr w:type="spellEnd"/>
       <w:r>
         <w:t>:</w:t>
       </w:r>
@@ -1581,13 +1431,8 @@
       <w:pPr>
         <w:spacing w:after="0" w:line="240" w:lineRule="auto"/>
       </w:pPr>
-      <w:proofErr w:type="spellStart"/>
-      <w:r>
-        <w:t>c#</w:t>
-      </w:r>
-      <w:proofErr w:type="spellEnd"/>
-      <w:r>
-        <w:t xml:space="preserve"> access modifiers: pg. 188</w:t>
+      <w:r>
+        <w:t>c# access modifiers: pg. 188</w:t>
       </w:r>
     </w:p>
     <w:p>
@@ -1861,95 +1706,69 @@
         <w:t>Add employee</w:t>
       </w:r>
       <w:r>
-        <w:t xml:space="preserve"> – takes </w:t>
-      </w:r>
-      <w:proofErr w:type="spellStart"/>
-      <w:proofErr w:type="gramStart"/>
-      <w:r>
-        <w:t>a</w:t>
-      </w:r>
-      <w:proofErr w:type="spellEnd"/>
-      <w:proofErr w:type="gramEnd"/>
-      <w:r>
-        <w:t xml:space="preserve"> employee object</w:t>
-      </w:r>
-    </w:p>
-    <w:p>
-      <w:pPr>
-        <w:spacing w:after="0" w:line="240" w:lineRule="auto"/>
-      </w:pPr>
-    </w:p>
-    <w:p>
-      <w:pPr>
-        <w:spacing w:after="0" w:line="240" w:lineRule="auto"/>
-        <w:rPr>
-          <w:b/>
-        </w:rPr>
-      </w:pPr>
+        <w:t xml:space="preserve"> – takes a employee object</w:t>
+      </w:r>
+    </w:p>
+    <w:p>
+      <w:pPr>
+        <w:spacing w:after="0" w:line="240" w:lineRule="auto"/>
+      </w:pPr>
+    </w:p>
+    <w:p>
+      <w:pPr>
+        <w:spacing w:after="0" w:line="240" w:lineRule="auto"/>
+        <w:rPr>
+          <w:b/>
+        </w:rPr>
+      </w:pPr>
+      <w:r>
+        <w:rPr>
+          <w:b/>
+        </w:rPr>
+        <w:t>In your Program main method:</w:t>
+      </w:r>
+    </w:p>
+    <w:p>
+      <w:pPr>
+        <w:spacing w:after="0" w:line="240" w:lineRule="auto"/>
+      </w:pPr>
+      <w:r>
+        <w:t>Create a company and set its id and name</w:t>
+      </w:r>
+    </w:p>
+    <w:p>
+      <w:pPr>
+        <w:spacing w:after="0" w:line="240" w:lineRule="auto"/>
+      </w:pPr>
+      <w:r>
+        <w:t>Create a Corporate, IT, and Loan Servicing departments and add them to your company.</w:t>
+      </w:r>
+    </w:p>
+    <w:p>
+      <w:pPr>
+        <w:spacing w:after="0" w:line="240" w:lineRule="auto"/>
+      </w:pPr>
+      <w:r>
+        <w:t>Create a couple employees to add to each department.</w:t>
+      </w:r>
+    </w:p>
+    <w:p>
+      <w:pPr>
+        <w:spacing w:after="0" w:line="240" w:lineRule="auto"/>
+      </w:pPr>
+      <w:r>
+        <w:t>Override the ToString method on all classes to that they print all the details of the object. The ToString method should then call the ToString method on each item within its collection.</w:t>
+      </w:r>
+    </w:p>
+    <w:p>
+      <w:pPr>
+        <w:spacing w:after="0" w:line="240" w:lineRule="auto"/>
+      </w:pPr>
+      <w:r>
+        <w:t>Give a few random lucky employees a raise!</w:t>
+      </w:r>
       <w:bookmarkStart w:id="0" w:name="_GoBack"/>
-      <w:r>
-        <w:rPr>
-          <w:b/>
-        </w:rPr>
-        <w:t>In your Program main method:</w:t>
-      </w:r>
-    </w:p>
-    <w:bookmarkEnd w:id="0"/>
-    <w:p>
-      <w:pPr>
-        <w:spacing w:after="0" w:line="240" w:lineRule="auto"/>
-      </w:pPr>
-      <w:r>
-        <w:t>Create a company and set its id and name</w:t>
-      </w:r>
-    </w:p>
-    <w:p>
-      <w:pPr>
-        <w:spacing w:after="0" w:line="240" w:lineRule="auto"/>
-      </w:pPr>
-      <w:r>
-        <w:t>Create a Corporate, IT, and Loan Servicing departments and add them to your company.</w:t>
-      </w:r>
-    </w:p>
-    <w:p>
-      <w:pPr>
-        <w:spacing w:after="0" w:line="240" w:lineRule="auto"/>
-      </w:pPr>
-      <w:r>
-        <w:t>Create a couple employees to add to each department.</w:t>
-      </w:r>
-    </w:p>
-    <w:p>
-      <w:pPr>
-        <w:spacing w:after="0" w:line="240" w:lineRule="auto"/>
-      </w:pPr>
-      <w:r>
-        <w:t xml:space="preserve">Override the </w:t>
-      </w:r>
-      <w:proofErr w:type="spellStart"/>
-      <w:r>
-        <w:t>ToString</w:t>
-      </w:r>
-      <w:proofErr w:type="spellEnd"/>
-      <w:r>
-        <w:t xml:space="preserve"> method on all classes to that they print all the details of the object. The </w:t>
-      </w:r>
-      <w:proofErr w:type="spellStart"/>
-      <w:r>
-        <w:t>ToString</w:t>
-      </w:r>
-      <w:proofErr w:type="spellEnd"/>
-      <w:r>
-        <w:t xml:space="preserve"> method should then call the </w:t>
-      </w:r>
-      <w:proofErr w:type="spellStart"/>
-      <w:r>
-        <w:t>ToString</w:t>
-      </w:r>
-      <w:proofErr w:type="spellEnd"/>
-      <w:r>
-        <w:t xml:space="preserve"> method on each item within its collection.</w:t>
-      </w:r>
+      <w:bookmarkEnd w:id="0"/>
     </w:p>
     <w:p>
       <w:pPr>
@@ -2042,13 +1861,8 @@
       </w:r>
     </w:p>
     <w:p>
-      <w:proofErr w:type="spellStart"/>
-      <w:r>
-        <w:t>IBrush</w:t>
-      </w:r>
-      <w:proofErr w:type="spellEnd"/>
-      <w:r>
-        <w:t xml:space="preserve"> property – contains the brush to use to draw the shape.</w:t>
+      <w:r>
+        <w:t>IBrush property – contains the brush to use to draw the shape.</w:t>
       </w:r>
     </w:p>
     <w:p>
@@ -2058,32 +1872,14 @@
     </w:p>
     <w:p/>
     <w:p>
-      <w:proofErr w:type="spellStart"/>
       <w:r>
         <w:lastRenderedPageBreak/>
-        <w:t>SetColor</w:t>
-      </w:r>
-      <w:proofErr w:type="spellEnd"/>
-      <w:r>
-        <w:t xml:space="preserve"> method - virtual protected method used to set the console color before the shape draws</w:t>
-      </w:r>
-    </w:p>
-    <w:p>
-      <w:proofErr w:type="spellStart"/>
-      <w:r>
-        <w:t>ResetColor</w:t>
-      </w:r>
-      <w:proofErr w:type="spellEnd"/>
-      <w:r>
-        <w:t xml:space="preserve"> method - virtual protected method used to reset the console color back to the default after the shape draws. The default console color is </w:t>
-      </w:r>
-      <w:proofErr w:type="spellStart"/>
-      <w:r>
-        <w:t>ConsoleColor.Gray</w:t>
-      </w:r>
-      <w:proofErr w:type="spellEnd"/>
-      <w:r>
-        <w:t>.</w:t>
+        <w:t>SetColor method - virtual protected method used to set the console color before the shape draws</w:t>
+      </w:r>
+    </w:p>
+    <w:p>
+      <w:r>
+        <w:t>ResetColor method - virtual protected method used to reset the console color back to the default after the shape draws. The default console color is ConsoleColor.Gray.</w:t>
       </w:r>
     </w:p>
     <w:p>
@@ -2112,19 +1908,11 @@
       </w:pPr>
     </w:p>
     <w:p>
-      <w:proofErr w:type="spellStart"/>
       <w:r>
         <w:rPr>
           <w:u w:val="single"/>
         </w:rPr>
-        <w:t>IBrush</w:t>
-      </w:r>
-      <w:proofErr w:type="spellEnd"/>
-      <w:r>
-        <w:rPr>
-          <w:u w:val="single"/>
-        </w:rPr>
-        <w:t xml:space="preserve"> interface</w:t>
+        <w:t>IBrush interface</w:t>
       </w:r>
       <w:r>
         <w:t>:</w:t>
@@ -2137,15 +1925,7 @@
     </w:p>
     <w:p>
       <w:r>
-        <w:t xml:space="preserve">Stroke – is the Unicode character that will be used to print the shape e.g. _ or Ω, or Δ. A good resource to find Unicode characters and </w:t>
-      </w:r>
-      <w:proofErr w:type="spellStart"/>
-      <w:r>
-        <w:t>there</w:t>
-      </w:r>
-      <w:proofErr w:type="spellEnd"/>
-      <w:r>
-        <w:t xml:space="preserve"> numbers is here: </w:t>
+        <w:t xml:space="preserve">Stroke – is the Unicode character that will be used to print the shape e.g. _ or Ω, or Δ. A good resource to find Unicode characters and there numbers is here: </w:t>
       </w:r>
       <w:hyperlink r:id="rId14">
         <w:r>
@@ -2288,66 +2068,13 @@
     </w:p>
     <w:p>
       <w:r>
-        <w:t xml:space="preserve">Start with </w:t>
-      </w:r>
-      <w:proofErr w:type="spellStart"/>
-      <w:r>
-        <w:t>System.Collections</w:t>
-      </w:r>
-      <w:proofErr w:type="spellEnd"/>
-      <w:r>
-        <w:t xml:space="preserve"> namespace pg. 327</w:t>
-      </w:r>
-    </w:p>
-    <w:p>
-      <w:r>
-        <w:t xml:space="preserve">interfaces those collections implement pg. 328: </w:t>
-      </w:r>
-      <w:proofErr w:type="spellStart"/>
-      <w:r>
-        <w:t>ICollection</w:t>
-      </w:r>
-      <w:proofErr w:type="spellEnd"/>
-      <w:r>
-        <w:t xml:space="preserve">, </w:t>
-      </w:r>
-      <w:proofErr w:type="spellStart"/>
-      <w:r>
-        <w:t>ICloneable</w:t>
-      </w:r>
-      <w:proofErr w:type="spellEnd"/>
-      <w:r>
-        <w:t xml:space="preserve">, </w:t>
-      </w:r>
-      <w:proofErr w:type="spellStart"/>
-      <w:r>
-        <w:t>IDictionary</w:t>
-      </w:r>
-      <w:proofErr w:type="spellEnd"/>
-      <w:r>
-        <w:t xml:space="preserve">, </w:t>
-      </w:r>
-      <w:proofErr w:type="spellStart"/>
-      <w:r>
-        <w:t>IEnumerable</w:t>
-      </w:r>
-      <w:proofErr w:type="spellEnd"/>
-      <w:r>
-        <w:t xml:space="preserve">, </w:t>
-      </w:r>
-      <w:proofErr w:type="spellStart"/>
-      <w:r>
-        <w:t>IEnumerator</w:t>
-      </w:r>
-      <w:proofErr w:type="spellEnd"/>
-      <w:r>
-        <w:t xml:space="preserve">, </w:t>
-      </w:r>
-      <w:proofErr w:type="spellStart"/>
-      <w:r>
-        <w:t>IList</w:t>
-      </w:r>
-      <w:proofErr w:type="spellEnd"/>
+        <w:t>Start with System.Collections namespace pg. 327</w:t>
+      </w:r>
+    </w:p>
+    <w:p>
+      <w:r>
+        <w:t>interfaces those collections implement pg. 328: ICollection, ICloneable, IDictionary, IEnumerable, IEnumerator, IList</w:t>
+      </w:r>
     </w:p>
     <w:p>
       <w:r>
@@ -2360,21 +2087,8 @@
       </w:r>
     </w:p>
     <w:p>
-      <w:proofErr w:type="spellStart"/>
-      <w:r>
-        <w:t>System.Collections.Generic</w:t>
-      </w:r>
-      <w:proofErr w:type="spellEnd"/>
-      <w:r>
-        <w:t xml:space="preserve"> namespace: </w:t>
-      </w:r>
-      <w:proofErr w:type="spellStart"/>
-      <w:r>
-        <w:t>pg</w:t>
-      </w:r>
-      <w:proofErr w:type="spellEnd"/>
-      <w:r>
-        <w:t xml:space="preserve"> 342</w:t>
+      <w:r>
+        <w:t>System.Collections.Generic namespace: pg 342</w:t>
       </w:r>
     </w:p>
     <w:p>
@@ -2383,33 +2097,18 @@
       </w:r>
     </w:p>
     <w:p>
-      <w:proofErr w:type="spellStart"/>
-      <w:r>
-        <w:t>FunWithGenericCollections</w:t>
-      </w:r>
-      <w:proofErr w:type="spellEnd"/>
-      <w:r>
-        <w:t xml:space="preserve"> pg. 345</w:t>
-      </w:r>
-    </w:p>
-    <w:p>
-      <w:proofErr w:type="spellStart"/>
-      <w:r>
-        <w:t>FunWithObservableCollections</w:t>
-      </w:r>
-      <w:proofErr w:type="spellEnd"/>
-      <w:r>
-        <w:t xml:space="preserve"> pg. 350</w:t>
-      </w:r>
-    </w:p>
-    <w:p>
-      <w:proofErr w:type="spellStart"/>
-      <w:r>
-        <w:t>GenericPoint</w:t>
-      </w:r>
-      <w:proofErr w:type="spellEnd"/>
-      <w:r>
-        <w:t xml:space="preserve"> pg. 357</w:t>
+      <w:r>
+        <w:t>FunWithGenericCollections pg. 345</w:t>
+      </w:r>
+    </w:p>
+    <w:p>
+      <w:r>
+        <w:t>FunWithObservableCollections pg. 350</w:t>
+      </w:r>
+    </w:p>
+    <w:p>
+      <w:r>
+        <w:t>GenericPoint pg. 357</w:t>
       </w:r>
     </w:p>
     <w:p>
@@ -2423,19 +2122,11 @@
           <w:b/>
         </w:rPr>
       </w:pPr>
-      <w:proofErr w:type="spellStart"/>
-      <w:r>
-        <w:rPr>
-          <w:b/>
-        </w:rPr>
-        <w:t>MyGeneric</w:t>
-      </w:r>
-      <w:proofErr w:type="spellEnd"/>
-      <w:r>
-        <w:rPr>
-          <w:b/>
-        </w:rPr>
-        <w:t xml:space="preserve"> class.</w:t>
+      <w:r>
+        <w:rPr>
+          <w:b/>
+        </w:rPr>
+        <w:t>MyGeneric class.</w:t>
       </w:r>
     </w:p>
     <w:p>
@@ -2470,14 +2161,12 @@
           <w:b/>
         </w:rPr>
       </w:pPr>
-      <w:proofErr w:type="spellStart"/>
       <w:r>
         <w:rPr>
           <w:b/>
         </w:rPr>
         <w:t>GenericProperty</w:t>
       </w:r>
-      <w:proofErr w:type="spellEnd"/>
     </w:p>
     <w:p>
       <w:pPr>
@@ -2498,41 +2187,25 @@
           <w:b/>
         </w:rPr>
       </w:pPr>
-      <w:proofErr w:type="spellStart"/>
-      <w:r>
-        <w:rPr>
-          <w:b/>
-        </w:rPr>
-        <w:t>PrintGeneric</w:t>
-      </w:r>
-      <w:proofErr w:type="spellEnd"/>
-      <w:r>
-        <w:rPr>
-          <w:b/>
-        </w:rPr>
-        <w:t>()</w:t>
-      </w:r>
-    </w:p>
-    <w:p>
-      <w:pPr>
-        <w:rPr>
-          <w:b/>
-        </w:rPr>
-      </w:pPr>
-      <w:r>
-        <w:rPr>
-          <w:b/>
-        </w:rPr>
-        <w:t xml:space="preserve">that method will print the type and the value of </w:t>
-      </w:r>
-      <w:proofErr w:type="spellStart"/>
-      <w:r>
-        <w:rPr>
-          <w:b/>
-        </w:rPr>
-        <w:t>GenericProperty</w:t>
-      </w:r>
-      <w:proofErr w:type="spellEnd"/>
+      <w:r>
+        <w:rPr>
+          <w:b/>
+        </w:rPr>
+        <w:t>PrintGeneric()</w:t>
+      </w:r>
+    </w:p>
+    <w:p>
+      <w:pPr>
+        <w:rPr>
+          <w:b/>
+        </w:rPr>
+      </w:pPr>
+      <w:r>
+        <w:rPr>
+          <w:b/>
+        </w:rPr>
+        <w:t>that method will print the type and the value of GenericProperty</w:t>
+      </w:r>
     </w:p>
     <w:p/>
     <w:p/>
@@ -2569,15 +2242,7 @@
     </w:p>
     <w:p>
       <w:r>
-        <w:t xml:space="preserve">another reason to choose classes over structures is </w:t>
-      </w:r>
-      <w:proofErr w:type="spellStart"/>
-      <w:r>
-        <w:t>c#</w:t>
-      </w:r>
-      <w:proofErr w:type="spellEnd"/>
-      <w:r>
-        <w:t xml:space="preserve"> structures are implicitly sealed</w:t>
+        <w:t>another reason to choose classes over structures is c# structures are implicitly sealed</w:t>
       </w:r>
     </w:p>
     <w:p>
@@ -2587,15 +2252,7 @@
     </w:p>
     <w:p>
       <w:r>
-        <w:t xml:space="preserve">call the base class </w:t>
-      </w:r>
-      <w:proofErr w:type="spellStart"/>
-      <w:r>
-        <w:t>ctor</w:t>
-      </w:r>
-      <w:proofErr w:type="spellEnd"/>
-      <w:r>
-        <w:t xml:space="preserve"> to set the base class properties</w:t>
+        <w:t>call the base class ctor to set the base class properties</w:t>
       </w:r>
     </w:p>
     <w:p>
@@ -2625,13 +2282,8 @@
     </w:p>
     <w:p>
       <w:r>
-        <w:t xml:space="preserve">using the as keyword to avoid </w:t>
-      </w:r>
-      <w:proofErr w:type="spellStart"/>
-      <w:r>
-        <w:t>InvalidCastException</w:t>
-      </w:r>
-      <w:proofErr w:type="spellEnd"/>
+        <w:t>using the as keyword to avoid InvalidCastException</w:t>
+      </w:r>
     </w:p>
     <w:p>
       <w:r>
@@ -2770,11 +2422,9 @@
         <w:pStyle w:val="ListParagraph"/>
         <w:ind w:left="0"/>
       </w:pPr>
-      <w:proofErr w:type="spellStart"/>
       <w:r>
         <w:t>ArtRepository</w:t>
       </w:r>
-      <w:proofErr w:type="spellEnd"/>
       <w:r>
         <w:br w:type="page"/>
       </w:r>
@@ -2792,15 +2442,7 @@
     </w:p>
     <w:p>
       <w:r>
-        <w:t xml:space="preserve">Check out the </w:t>
-      </w:r>
-      <w:proofErr w:type="spellStart"/>
-      <w:r>
-        <w:t>ExtensionMethods</w:t>
-      </w:r>
-      <w:proofErr w:type="spellEnd"/>
-      <w:r>
-        <w:t xml:space="preserve"> project under the books source folder.</w:t>
+        <w:t>Check out the ExtensionMethods project under the books source folder.</w:t>
       </w:r>
     </w:p>
     <w:p>
@@ -2809,13 +2451,8 @@
       </w:r>
     </w:p>
     <w:p>
-      <w:proofErr w:type="spellStart"/>
-      <w:r>
-        <w:t>Intellisense</w:t>
-      </w:r>
-      <w:proofErr w:type="spellEnd"/>
-      <w:r>
-        <w:t xml:space="preserve"> help to indicate methods that are extensions.</w:t>
+      <w:r>
+        <w:t>Intellisense help to indicate methods that are extensions.</w:t>
       </w:r>
     </w:p>
     <w:p>
@@ -2834,13 +2471,8 @@
       </w:r>
     </w:p>
     <w:p>
-      <w:proofErr w:type="spellStart"/>
-      <w:r>
-        <w:t>AnonymousTypes</w:t>
-      </w:r>
-      <w:proofErr w:type="spellEnd"/>
-      <w:r>
-        <w:t xml:space="preserve"> example project.</w:t>
+      <w:r>
+        <w:t>AnonymousTypes example project.</w:t>
       </w:r>
     </w:p>
     <w:p>
@@ -2854,15 +2486,7 @@
     <w:p>
       <w:r>
         <w:lastRenderedPageBreak/>
-        <w:t xml:space="preserve">Ch. 12 </w:t>
-      </w:r>
-      <w:proofErr w:type="spellStart"/>
-      <w:r>
-        <w:t>Linq</w:t>
-      </w:r>
-      <w:proofErr w:type="spellEnd"/>
-      <w:r>
-        <w:t xml:space="preserve"> to objects</w:t>
+        <w:t>Ch. 12 Linq to objects</w:t>
       </w:r>
     </w:p>
     <w:p>
@@ -3028,23 +2652,7 @@
         <w:ind w:left="720" w:hanging="270"/>
       </w:pPr>
       <w:r>
-        <w:t xml:space="preserve">without </w:t>
-      </w:r>
-      <w:proofErr w:type="spellStart"/>
-      <w:r>
-        <w:t>linq</w:t>
-      </w:r>
-      <w:proofErr w:type="spellEnd"/>
-      <w:r>
-        <w:t xml:space="preserve"> (not really an approach to using </w:t>
-      </w:r>
-      <w:proofErr w:type="spellStart"/>
-      <w:r>
-        <w:t>linq</w:t>
-      </w:r>
-      <w:proofErr w:type="spellEnd"/>
-      <w:r>
-        <w:t>)</w:t>
+        <w:t>without linq (not really an approach to using linq)</w:t>
       </w:r>
       <w:r>
         <w:t xml:space="preserve"> – hand tool</w:t>
@@ -3166,34 +2774,10 @@
         <w:t>I</w:t>
       </w:r>
       <w:r>
-        <w:t xml:space="preserve">nvoke </w:t>
-      </w:r>
-      <w:proofErr w:type="spellStart"/>
-      <w:r>
-        <w:t>BeginInvoke</w:t>
-      </w:r>
-      <w:proofErr w:type="spellEnd"/>
-      <w:r>
-        <w:t xml:space="preserve"> on that method</w:t>
-      </w:r>
-      <w:r>
-        <w:t xml:space="preserve"> and store the </w:t>
-      </w:r>
-      <w:proofErr w:type="spellStart"/>
-      <w:r>
-        <w:t>IAsyncResult</w:t>
-      </w:r>
-      <w:proofErr w:type="spellEnd"/>
-      <w:r>
-        <w:t xml:space="preserve"> (calling </w:t>
-      </w:r>
-      <w:proofErr w:type="spellStart"/>
-      <w:r>
-        <w:t>BeginInvoke</w:t>
-      </w:r>
-      <w:proofErr w:type="spellEnd"/>
-      <w:r>
-        <w:t xml:space="preserve"> initializes and starts the background thread)</w:t>
+        <w:t>nvoke BeginInvoke on that method</w:t>
+      </w:r>
+      <w:r>
+        <w:t xml:space="preserve"> and store the IAsyncResult (calling BeginInvoke initializes and starts the background thread)</w:t>
       </w:r>
     </w:p>
     <w:p>
@@ -3206,79 +2790,51 @@
         <w:ind w:left="720"/>
       </w:pPr>
       <w:r>
-        <w:t xml:space="preserve">Invoke the </w:t>
-      </w:r>
-      <w:proofErr w:type="spellStart"/>
-      <w:r>
-        <w:t>EndInvoke</w:t>
-      </w:r>
-      <w:proofErr w:type="spellEnd"/>
-      <w:r>
-        <w:t xml:space="preserve"> method on the delegate (calling </w:t>
-      </w:r>
-      <w:proofErr w:type="spellStart"/>
-      <w:r>
-        <w:t>EndInvoke</w:t>
-      </w:r>
-      <w:proofErr w:type="spellEnd"/>
+        <w:t xml:space="preserve">Invoke the EndInvoke method on the delegate (calling EndInvoke </w:t>
+      </w:r>
+      <w:r>
+        <w:t>will wait for the delegate to complete and return the result if any)</w:t>
+      </w:r>
+    </w:p>
+    <w:p>
+      <w:r>
+        <w:t xml:space="preserve">Start with </w:t>
+      </w:r>
+      <w:r>
+        <w:rPr>
+          <w:b/>
+        </w:rPr>
+        <w:t>AsyncDelegate</w:t>
+      </w:r>
       <w:r>
         <w:t xml:space="preserve"> </w:t>
       </w:r>
-      <w:r>
-        <w:t>will wait for the delegate to complete and return the result if any)</w:t>
-      </w:r>
-    </w:p>
-    <w:p>
-      <w:r>
-        <w:t xml:space="preserve">Start with </w:t>
-      </w:r>
-      <w:proofErr w:type="spellStart"/>
-      <w:r>
-        <w:rPr>
-          <w:b/>
-        </w:rPr>
-        <w:t>AsyncDelegate</w:t>
-      </w:r>
-      <w:proofErr w:type="spellEnd"/>
+    </w:p>
+    <w:p>
+      <w:r>
+        <w:t>starting a new thread with no callback</w:t>
+      </w:r>
+    </w:p>
+    <w:p>
+      <w:r>
+        <w:t xml:space="preserve">Then show </w:t>
+      </w:r>
+      <w:r>
+        <w:rPr>
+          <w:b/>
+        </w:rPr>
+        <w:t>AsyncCallbackDelegate</w:t>
+      </w:r>
+    </w:p>
+    <w:p>
+      <w:r>
+        <w:t>now invoke BeginInvoke with a callback</w:t>
+      </w:r>
       <w:r>
         <w:t xml:space="preserve"> </w:t>
       </w:r>
     </w:p>
     <w:p>
-      <w:r>
-        <w:t>starting a new thread with no callback</w:t>
-      </w:r>
-    </w:p>
-    <w:p>
-      <w:r>
-        <w:t xml:space="preserve">Then show </w:t>
-      </w:r>
-      <w:proofErr w:type="spellStart"/>
-      <w:r>
-        <w:rPr>
-          <w:b/>
-        </w:rPr>
-        <w:t>AsyncCallbackDelegate</w:t>
-      </w:r>
-      <w:proofErr w:type="spellEnd"/>
-    </w:p>
-    <w:p>
-      <w:r>
-        <w:t xml:space="preserve">now invoke </w:t>
-      </w:r>
-      <w:proofErr w:type="spellStart"/>
-      <w:r>
-        <w:t>BeginInvoke</w:t>
-      </w:r>
-      <w:proofErr w:type="spellEnd"/>
-      <w:r>
-        <w:t xml:space="preserve"> with a callback</w:t>
-      </w:r>
-      <w:r>
-        <w:t xml:space="preserve"> </w:t>
-      </w:r>
-    </w:p>
-    <w:p>
       <w:pPr>
         <w:rPr>
           <w:b/>
@@ -3304,19 +2860,9 @@
       </w:r>
     </w:p>
     <w:p>
-      <w:proofErr w:type="spellStart"/>
-      <w:r>
-        <w:t>ThreadStart</w:t>
-      </w:r>
-      <w:proofErr w:type="spellEnd"/>
-      <w:r>
-        <w:t xml:space="preserve"> and </w:t>
-      </w:r>
-      <w:proofErr w:type="spellStart"/>
-      <w:r>
-        <w:t>ParameterizedThreadStart</w:t>
-      </w:r>
-      <w:proofErr w:type="spellEnd"/>
+      <w:r>
+        <w:t>ThreadStart and ParameterizedThreadStart</w:t>
+      </w:r>
     </w:p>
     <w:p>
       <w:r>
@@ -3327,11 +2873,9 @@
       </w:r>
     </w:p>
     <w:p>
-      <w:proofErr w:type="spellStart"/>
       <w:r>
         <w:t>TimerCallback</w:t>
       </w:r>
-      <w:proofErr w:type="spellEnd"/>
     </w:p>
     <w:p>
       <w:pPr>
@@ -4066,7 +3610,7 @@
     </w:rPrDefault>
     <w:pPrDefault/>
   </w:docDefaults>
-  <w:latentStyles w:defLockedState="0" w:defUIPriority="99" w:defSemiHidden="0" w:defUnhideWhenUsed="0" w:defQFormat="0" w:count="375">
+  <w:latentStyles w:defLockedState="0" w:defUIPriority="99" w:defSemiHidden="0" w:defUnhideWhenUsed="0" w:defQFormat="0" w:count="377">
     <w:lsdException w:name="Normal" w:uiPriority="0" w:qFormat="1"/>
     <w:lsdException w:name="heading 1" w:uiPriority="9" w:qFormat="1"/>
     <w:lsdException w:name="heading 2" w:semiHidden="1" w:uiPriority="9" w:unhideWhenUsed="1" w:qFormat="1"/>
@@ -4172,7 +3716,6 @@
     <w:lsdException w:name="HTML Sample" w:semiHidden="1" w:unhideWhenUsed="1"/>
     <w:lsdException w:name="HTML Typewriter" w:semiHidden="1" w:unhideWhenUsed="1"/>
     <w:lsdException w:name="HTML Variable" w:semiHidden="1" w:unhideWhenUsed="1"/>
-    <w:lsdException w:name="Normal Table" w:semiHidden="1" w:unhideWhenUsed="1"/>
     <w:lsdException w:name="annotation subject" w:semiHidden="1" w:unhideWhenUsed="1"/>
     <w:lsdException w:name="No List" w:semiHidden="1" w:unhideWhenUsed="1"/>
     <w:lsdException w:name="Outline List 1" w:semiHidden="1" w:unhideWhenUsed="1"/>
@@ -4218,11 +3761,9 @@
     <w:lsdException w:name="Table Subtle 1" w:semiHidden="1" w:unhideWhenUsed="1"/>
     <w:lsdException w:name="Table Subtle 2" w:semiHidden="1" w:unhideWhenUsed="1"/>
     <w:lsdException w:name="Table Web 1" w:semiHidden="1" w:unhideWhenUsed="1"/>
-    <w:lsdException w:name="Table Web 2" w:semiHidden="1" w:unhideWhenUsed="1"/>
     <w:lsdException w:name="Table Web 3" w:semiHidden="1" w:unhideWhenUsed="1"/>
     <w:lsdException w:name="Balloon Text" w:semiHidden="1" w:unhideWhenUsed="1"/>
     <w:lsdException w:name="Table Grid" w:uiPriority="39"/>
-    <w:lsdException w:name="Table Theme" w:semiHidden="1" w:unhideWhenUsed="1"/>
     <w:lsdException w:name="Placeholder Text" w:semiHidden="1"/>
     <w:lsdException w:name="No Spacing" w:uiPriority="1" w:qFormat="1"/>
     <w:lsdException w:name="Light Shading" w:uiPriority="60"/>
@@ -4442,6 +3983,8 @@
     <w:lsdException w:name="Smart Hyperlink" w:semiHidden="1" w:unhideWhenUsed="1"/>
     <w:lsdException w:name="Hashtag" w:semiHidden="1" w:unhideWhenUsed="1"/>
     <w:lsdException w:name="Unresolved Mention" w:semiHidden="1" w:unhideWhenUsed="1"/>
+    <w:lsdException w:name="Smart Link" w:semiHidden="1" w:unhideWhenUsed="1"/>
+    <w:lsdException w:name="Smart Link Error" w:semiHidden="1" w:unhideWhenUsed="1"/>
   </w:latentStyles>
   <w:style w:type="paragraph" w:default="1" w:styleId="Normal">
     <w:name w:val="Normal"/>
@@ -4984,7 +4527,7 @@
 </file>
 
 <file path=customXml/itemProps1.xml><?xml version="1.0" encoding="utf-8"?>
-<ds:datastoreItem xmlns:ds="http://schemas.openxmlformats.org/officeDocument/2006/customXml" ds:itemID="{C9DD3043-AA6B-4A1E-9DE7-708A00B6051E}">
+<ds:datastoreItem xmlns:ds="http://schemas.openxmlformats.org/officeDocument/2006/customXml" ds:itemID="{20070B26-392B-4C9B-A122-EA500AA265AD}">
   <ds:schemaRefs>
     <ds:schemaRef ds:uri="http://schemas.openxmlformats.org/officeDocument/2006/bibliography"/>
   </ds:schemaRefs>

--- a/Pro C# 7.docx
+++ b/Pro C# 7.docx
@@ -156,8 +156,13 @@
     </w:p>
     <w:p>
       <w:r>
-        <w:t>example on page 11 Calc.cs</w:t>
-      </w:r>
+        <w:t xml:space="preserve">example on page 11 </w:t>
+      </w:r>
+      <w:proofErr w:type="spellStart"/>
+      <w:r>
+        <w:t>Calc.cs</w:t>
+      </w:r>
+      <w:proofErr w:type="spellEnd"/>
     </w:p>
     <w:p>
       <w:r>
@@ -171,7 +176,31 @@
     </w:p>
     <w:p>
       <w:r>
-        <w:t>multi language world of .net: c# .net, vb .net, f# .net, cobol.net</w:t>
+        <w:t xml:space="preserve">multi language world of .net: </w:t>
+      </w:r>
+      <w:proofErr w:type="spellStart"/>
+      <w:r>
+        <w:t>c#</w:t>
+      </w:r>
+      <w:proofErr w:type="spellEnd"/>
+      <w:r>
+        <w:t xml:space="preserve"> .net, </w:t>
+      </w:r>
+      <w:proofErr w:type="spellStart"/>
+      <w:r>
+        <w:t>vb</w:t>
+      </w:r>
+      <w:proofErr w:type="spellEnd"/>
+      <w:r>
+        <w:t xml:space="preserve"> .net, </w:t>
+      </w:r>
+      <w:proofErr w:type="spellStart"/>
+      <w:r>
+        <w:t>f#</w:t>
+      </w:r>
+      <w:proofErr w:type="spellEnd"/>
+      <w:r>
+        <w:t xml:space="preserve"> .net, cobol.net</w:t>
       </w:r>
     </w:p>
     <w:p>
@@ -189,7 +218,15 @@
     </w:p>
     <w:p>
       <w:r>
-        <w:t>understanding CTS: class, interface, structure, enum, delegate</w:t>
+        <w:t xml:space="preserve">understanding CTS: class, interface, structure, </w:t>
+      </w:r>
+      <w:proofErr w:type="spellStart"/>
+      <w:r>
+        <w:t>enum</w:t>
+      </w:r>
+      <w:proofErr w:type="spellEnd"/>
+      <w:r>
+        <w:t>, delegate</w:t>
       </w:r>
     </w:p>
     <w:p>
@@ -205,7 +242,23 @@
         <w:t>Assembly/Namespace/Type</w:t>
       </w:r>
       <w:r>
-        <w:t>: pg 22 System.IO, System.Data keep names from conflicting</w:t>
+        <w:t xml:space="preserve">: </w:t>
+      </w:r>
+      <w:proofErr w:type="spellStart"/>
+      <w:r>
+        <w:t>pg</w:t>
+      </w:r>
+      <w:proofErr w:type="spellEnd"/>
+      <w:r>
+        <w:t xml:space="preserve"> 22 System.IO, </w:t>
+      </w:r>
+      <w:proofErr w:type="spellStart"/>
+      <w:r>
+        <w:t>System.Data</w:t>
+      </w:r>
+      <w:proofErr w:type="spellEnd"/>
+      <w:r>
+        <w:t xml:space="preserve"> keep names from conflicting</w:t>
       </w:r>
     </w:p>
     <w:p>
@@ -336,8 +389,30 @@
         <w:rPr>
           <w:b/>
         </w:rPr>
-        <w:t>DEVELOPERS DEVELOPERS DEVELOPERS</w:t>
-      </w:r>
+        <w:t xml:space="preserve">DEVELOPERS </w:t>
+      </w:r>
+      <w:proofErr w:type="spellStart"/>
+      <w:r>
+        <w:rPr>
+          <w:b/>
+        </w:rPr>
+        <w:t>DEVELOPERS</w:t>
+      </w:r>
+      <w:proofErr w:type="spellEnd"/>
+      <w:r>
+        <w:rPr>
+          <w:b/>
+        </w:rPr>
+        <w:t xml:space="preserve"> </w:t>
+      </w:r>
+      <w:proofErr w:type="spellStart"/>
+      <w:r>
+        <w:rPr>
+          <w:b/>
+        </w:rPr>
+        <w:t>DEVELOPERS</w:t>
+      </w:r>
+      <w:proofErr w:type="spellEnd"/>
     </w:p>
     <w:p>
       <w:pPr>
@@ -464,13 +539,20 @@
     </w:p>
     <w:p>
       <w:r>
-        <w:t>Command line args</w:t>
-      </w:r>
-    </w:p>
-    <w:p>
+        <w:t xml:space="preserve">Command line </w:t>
+      </w:r>
+      <w:proofErr w:type="spellStart"/>
+      <w:r>
+        <w:t>args</w:t>
+      </w:r>
+      <w:proofErr w:type="spellEnd"/>
+    </w:p>
+    <w:p>
+      <w:proofErr w:type="spellStart"/>
       <w:r>
         <w:t>System.Environment</w:t>
       </w:r>
+      <w:proofErr w:type="spellEnd"/>
     </w:p>
     <w:p>
       <w:pPr>
@@ -730,12 +812,28 @@
     </w:p>
     <w:p>
       <w:r>
-        <w:t>Random randomObject = new Random();</w:t>
-      </w:r>
-    </w:p>
-    <w:p>
-      <w:r>
-        <w:t>Int random = randomObject.Next(3);</w:t>
+        <w:t xml:space="preserve">Random </w:t>
+      </w:r>
+      <w:proofErr w:type="spellStart"/>
+      <w:r>
+        <w:t>randomObject</w:t>
+      </w:r>
+      <w:proofErr w:type="spellEnd"/>
+      <w:r>
+        <w:t xml:space="preserve"> = new Random();</w:t>
+      </w:r>
+    </w:p>
+    <w:p>
+      <w:r>
+        <w:t xml:space="preserve">Int random = </w:t>
+      </w:r>
+      <w:proofErr w:type="spellStart"/>
+      <w:r>
+        <w:t>randomObject.Next</w:t>
+      </w:r>
+      <w:proofErr w:type="spellEnd"/>
+      <w:r>
+        <w:t>(3);</w:t>
       </w:r>
       <w:r>
         <w:br w:type="page"/>
@@ -752,7 +850,21 @@
           <w:u w:val="single"/>
         </w:rPr>
         <w:lastRenderedPageBreak/>
-        <w:t>Ch4 c# Programming Constructs Part II</w:t>
+        <w:t xml:space="preserve">Ch4 </w:t>
+      </w:r>
+      <w:proofErr w:type="spellStart"/>
+      <w:r>
+        <w:rPr>
+          <w:u w:val="single"/>
+        </w:rPr>
+        <w:t>c#</w:t>
+      </w:r>
+      <w:proofErr w:type="spellEnd"/>
+      <w:r>
+        <w:rPr>
+          <w:u w:val="single"/>
+        </w:rPr>
+        <w:t xml:space="preserve"> Programming Constructs Part II</w:t>
       </w:r>
     </w:p>
     <w:p>
@@ -786,7 +898,15 @@
         </w:numPr>
       </w:pPr>
       <w:r>
-        <w:t xml:space="preserve">use a fori </w:t>
+        <w:t xml:space="preserve">use a </w:t>
+      </w:r>
+      <w:proofErr w:type="spellStart"/>
+      <w:r>
+        <w:t>fori</w:t>
+      </w:r>
+      <w:proofErr w:type="spellEnd"/>
+      <w:r>
+        <w:t xml:space="preserve"> </w:t>
       </w:r>
       <w:r>
         <w:t xml:space="preserve">loop first then a </w:t>
@@ -939,9 +1059,11 @@
       </w:r>
     </w:p>
     <w:p>
+      <w:proofErr w:type="spellStart"/>
       <w:r>
         <w:t>FunWithMethods</w:t>
       </w:r>
+      <w:proofErr w:type="spellEnd"/>
       <w:r>
         <w:t xml:space="preserve"> </w:t>
       </w:r>
@@ -955,13 +1077,23 @@
       </w:r>
     </w:p>
     <w:p>
-      <w:r>
-        <w:t>MethodOverloading example</w:t>
-      </w:r>
-    </w:p>
-    <w:p>
-      <w:r>
-        <w:t>Enum type</w:t>
+      <w:proofErr w:type="spellStart"/>
+      <w:r>
+        <w:t>MethodOverloading</w:t>
+      </w:r>
+      <w:proofErr w:type="spellEnd"/>
+      <w:r>
+        <w:t xml:space="preserve"> example</w:t>
+      </w:r>
+    </w:p>
+    <w:p>
+      <w:proofErr w:type="spellStart"/>
+      <w:r>
+        <w:t>Enum</w:t>
+      </w:r>
+      <w:proofErr w:type="spellEnd"/>
+      <w:r>
+        <w:t xml:space="preserve"> type</w:t>
       </w:r>
     </w:p>
     <w:p>
@@ -976,11 +1108,21 @@
       </w:r>
     </w:p>
     <w:p>
+      <w:proofErr w:type="spellStart"/>
       <w:r>
         <w:t>ValueAndReferenceTypes</w:t>
       </w:r>
-      <w:r>
-        <w:t xml:space="preserve"> c# example.</w:t>
+      <w:proofErr w:type="spellEnd"/>
+      <w:r>
+        <w:t xml:space="preserve"> </w:t>
+      </w:r>
+      <w:proofErr w:type="spellStart"/>
+      <w:r>
+        <w:t>c#</w:t>
+      </w:r>
+      <w:proofErr w:type="spellEnd"/>
+      <w:r>
+        <w:t xml:space="preserve"> example.</w:t>
       </w:r>
     </w:p>
     <w:p>
@@ -1058,12 +1200,14 @@
       <w:pPr>
         <w:pStyle w:val="Footer"/>
       </w:pPr>
+      <w:proofErr w:type="spellStart"/>
       <w:r>
         <w:rPr>
           <w:b/>
         </w:rPr>
         <w:t>PrintBoard</w:t>
       </w:r>
+      <w:proofErr w:type="spellEnd"/>
       <w:r>
         <w:t>:</w:t>
       </w:r>
@@ -1085,12 +1229,14 @@
       <w:pPr>
         <w:pStyle w:val="Footer"/>
       </w:pPr>
+      <w:proofErr w:type="spellStart"/>
       <w:r>
         <w:rPr>
           <w:b/>
         </w:rPr>
         <w:t>RevealBoard</w:t>
       </w:r>
+      <w:proofErr w:type="spellEnd"/>
       <w:r>
         <w:t>:</w:t>
       </w:r>
@@ -1117,12 +1263,14 @@
       <w:pPr>
         <w:pStyle w:val="Footer"/>
       </w:pPr>
+      <w:proofErr w:type="spellStart"/>
       <w:r>
         <w:rPr>
           <w:b/>
         </w:rPr>
         <w:t>InitializeBoard</w:t>
       </w:r>
+      <w:proofErr w:type="spellEnd"/>
       <w:r>
         <w:t>:</w:t>
       </w:r>
@@ -1164,12 +1312,14 @@
     </w:p>
     <w:p/>
     <w:p>
+      <w:proofErr w:type="spellStart"/>
       <w:r>
         <w:rPr>
           <w:b/>
         </w:rPr>
         <w:t>ApplyCoordinates</w:t>
       </w:r>
+      <w:proofErr w:type="spellEnd"/>
       <w:r>
         <w:t>:</w:t>
       </w:r>
@@ -1431,8 +1581,13 @@
       <w:pPr>
         <w:spacing w:after="0" w:line="240" w:lineRule="auto"/>
       </w:pPr>
-      <w:r>
-        <w:t>c# access modifiers: pg. 188</w:t>
+      <w:proofErr w:type="spellStart"/>
+      <w:r>
+        <w:t>c#</w:t>
+      </w:r>
+      <w:proofErr w:type="spellEnd"/>
+      <w:r>
+        <w:t xml:space="preserve"> access modifiers: pg. 188</w:t>
       </w:r>
     </w:p>
     <w:p>
@@ -1706,7 +1861,17 @@
         <w:t>Add employee</w:t>
       </w:r>
       <w:r>
-        <w:t xml:space="preserve"> – takes a employee object</w:t>
+        <w:t xml:space="preserve"> – takes </w:t>
+      </w:r>
+      <w:proofErr w:type="spellStart"/>
+      <w:proofErr w:type="gramStart"/>
+      <w:r>
+        <w:t>a</w:t>
+      </w:r>
+      <w:proofErr w:type="spellEnd"/>
+      <w:proofErr w:type="gramEnd"/>
+      <w:r>
+        <w:t xml:space="preserve"> employee object</w:t>
       </w:r>
     </w:p>
     <w:p>
@@ -1757,7 +1922,31 @@
         <w:spacing w:after="0" w:line="240" w:lineRule="auto"/>
       </w:pPr>
       <w:r>
-        <w:t>Override the ToString method on all classes to that they print all the details of the object. The ToString method should then call the ToString method on each item within its collection.</w:t>
+        <w:t xml:space="preserve">Override the </w:t>
+      </w:r>
+      <w:proofErr w:type="spellStart"/>
+      <w:r>
+        <w:t>ToString</w:t>
+      </w:r>
+      <w:proofErr w:type="spellEnd"/>
+      <w:r>
+        <w:t xml:space="preserve"> method on all classes to that they print all the details of the object. The </w:t>
+      </w:r>
+      <w:proofErr w:type="spellStart"/>
+      <w:r>
+        <w:t>ToString</w:t>
+      </w:r>
+      <w:proofErr w:type="spellEnd"/>
+      <w:r>
+        <w:t xml:space="preserve"> method should then call the </w:t>
+      </w:r>
+      <w:proofErr w:type="spellStart"/>
+      <w:r>
+        <w:t>ToString</w:t>
+      </w:r>
+      <w:proofErr w:type="spellEnd"/>
+      <w:r>
+        <w:t xml:space="preserve"> method on each item within its collection.</w:t>
       </w:r>
     </w:p>
     <w:p>
@@ -1766,17 +1955,95 @@
       </w:pPr>
       <w:r>
         <w:t>Give a few random lucky employees a raise!</w:t>
+      </w:r>
+    </w:p>
+    <w:p>
+      <w:pPr>
+        <w:spacing w:after="0" w:line="240" w:lineRule="auto"/>
+      </w:pPr>
+      <w:r>
+        <w:br w:type="page"/>
+      </w:r>
+    </w:p>
+    <w:p>
+      <w:pPr>
+        <w:spacing w:after="0" w:line="240" w:lineRule="auto"/>
+        <w:rPr>
+          <w:u w:val="single"/>
+        </w:rPr>
+      </w:pPr>
+      <w:r>
+        <w:rPr>
+          <w:u w:val="single"/>
+        </w:rPr>
+        <w:lastRenderedPageBreak/>
+        <w:t>Chapter 6 Understanding Inheritance and Polymorphism</w:t>
+      </w:r>
+    </w:p>
+    <w:p>
+      <w:pPr>
+        <w:spacing w:after="0" w:line="240" w:lineRule="auto"/>
+        <w:rPr>
+          <w:b/>
+          <w:u w:val="single"/>
+        </w:rPr>
+      </w:pPr>
+    </w:p>
+    <w:p>
+      <w:pPr>
+        <w:spacing w:after="0" w:line="240" w:lineRule="auto"/>
+      </w:pPr>
+      <w:r>
+        <w:t>In</w:t>
+      </w:r>
+      <w:r>
+        <w:t>heritance promotes code reuse</w:t>
+      </w:r>
+    </w:p>
+    <w:p>
+      <w:pPr>
+        <w:spacing w:after="0" w:line="240" w:lineRule="auto"/>
+      </w:pPr>
+      <w:r>
+        <w:t>Single base class – multiple interfaces implementations though</w:t>
+      </w:r>
+    </w:p>
+    <w:p>
+      <w:pPr>
+        <w:spacing w:after="0" w:line="240" w:lineRule="auto"/>
+      </w:pPr>
+      <w:r>
+        <w:t>sealed keyword</w:t>
+      </w:r>
+    </w:p>
+    <w:p>
+      <w:pPr>
+        <w:spacing w:after="0" w:line="240" w:lineRule="auto"/>
+      </w:pPr>
+      <w:r>
+        <w:t>protected methods and properties</w:t>
+      </w:r>
+    </w:p>
+    <w:p>
+      <w:pPr>
+        <w:spacing w:after="0" w:line="240" w:lineRule="auto"/>
+      </w:pPr>
+      <w:r>
+        <w:t>virtual and override keywords</w:t>
+      </w:r>
+    </w:p>
+    <w:p>
+      <w:pPr>
+        <w:spacing w:after="0" w:line="240" w:lineRule="auto"/>
+      </w:pPr>
+      <w:r>
+        <w:t>abstract classes</w:t>
+      </w:r>
+      <w:r>
+        <w:br w:type="page"/>
       </w:r>
       <w:bookmarkStart w:id="0" w:name="_GoBack"/>
       <w:bookmarkEnd w:id="0"/>
-    </w:p>
-    <w:p>
-      <w:pPr>
-        <w:spacing w:after="0" w:line="240" w:lineRule="auto"/>
-      </w:pPr>
-      <w:r>
-        <w:br w:type="page"/>
-      </w:r>
     </w:p>
     <w:p>
       <w:r>
@@ -1861,8 +2128,13 @@
       </w:r>
     </w:p>
     <w:p>
-      <w:r>
-        <w:t>IBrush property – contains the brush to use to draw the shape.</w:t>
+      <w:proofErr w:type="spellStart"/>
+      <w:r>
+        <w:t>IBrush</w:t>
+      </w:r>
+      <w:proofErr w:type="spellEnd"/>
+      <w:r>
+        <w:t xml:space="preserve"> property – contains the brush to use to draw the shape.</w:t>
       </w:r>
     </w:p>
     <w:p>
@@ -1872,14 +2144,32 @@
     </w:p>
     <w:p/>
     <w:p>
+      <w:proofErr w:type="spellStart"/>
       <w:r>
         <w:lastRenderedPageBreak/>
-        <w:t>SetColor method - virtual protected method used to set the console color before the shape draws</w:t>
-      </w:r>
-    </w:p>
-    <w:p>
-      <w:r>
-        <w:t>ResetColor method - virtual protected method used to reset the console color back to the default after the shape draws. The default console color is ConsoleColor.Gray.</w:t>
+        <w:t>SetColor</w:t>
+      </w:r>
+      <w:proofErr w:type="spellEnd"/>
+      <w:r>
+        <w:t xml:space="preserve"> method - virtual protected method used to set the console color before the shape draws</w:t>
+      </w:r>
+    </w:p>
+    <w:p>
+      <w:proofErr w:type="spellStart"/>
+      <w:r>
+        <w:t>ResetColor</w:t>
+      </w:r>
+      <w:proofErr w:type="spellEnd"/>
+      <w:r>
+        <w:t xml:space="preserve"> method - virtual protected method used to reset the console color back to the default after the shape draws. The default console color is </w:t>
+      </w:r>
+      <w:proofErr w:type="spellStart"/>
+      <w:r>
+        <w:t>ConsoleColor.Gray</w:t>
+      </w:r>
+      <w:proofErr w:type="spellEnd"/>
+      <w:r>
+        <w:t>.</w:t>
       </w:r>
     </w:p>
     <w:p>
@@ -1908,11 +2198,19 @@
       </w:pPr>
     </w:p>
     <w:p>
+      <w:proofErr w:type="spellStart"/>
       <w:r>
         <w:rPr>
           <w:u w:val="single"/>
         </w:rPr>
-        <w:t>IBrush interface</w:t>
+        <w:t>IBrush</w:t>
+      </w:r>
+      <w:proofErr w:type="spellEnd"/>
+      <w:r>
+        <w:rPr>
+          <w:u w:val="single"/>
+        </w:rPr>
+        <w:t xml:space="preserve"> interface</w:t>
       </w:r>
       <w:r>
         <w:t>:</w:t>
@@ -1925,7 +2223,17 @@
     </w:p>
     <w:p>
       <w:r>
-        <w:t xml:space="preserve">Stroke – is the Unicode character that will be used to print the shape e.g. _ or Ω, or Δ. A good resource to find Unicode characters and there numbers is here: </w:t>
+        <w:t xml:space="preserve">Stroke – is the Unicode character that will be used to print the shape e.g. _ or Ω, or Δ. A good resource to find Unicode characters and </w:t>
+      </w:r>
+      <w:proofErr w:type="spellStart"/>
+      <w:proofErr w:type="gramStart"/>
+      <w:r>
+        <w:t>there</w:t>
+      </w:r>
+      <w:proofErr w:type="spellEnd"/>
+      <w:proofErr w:type="gramEnd"/>
+      <w:r>
+        <w:t xml:space="preserve"> numbers is here: </w:t>
       </w:r>
       <w:hyperlink r:id="rId14">
         <w:r>
@@ -2068,13 +2376,66 @@
     </w:p>
     <w:p>
       <w:r>
-        <w:t>Start with System.Collections namespace pg. 327</w:t>
-      </w:r>
-    </w:p>
-    <w:p>
-      <w:r>
-        <w:t>interfaces those collections implement pg. 328: ICollection, ICloneable, IDictionary, IEnumerable, IEnumerator, IList</w:t>
-      </w:r>
+        <w:t xml:space="preserve">Start with </w:t>
+      </w:r>
+      <w:proofErr w:type="spellStart"/>
+      <w:r>
+        <w:t>System.Collections</w:t>
+      </w:r>
+      <w:proofErr w:type="spellEnd"/>
+      <w:r>
+        <w:t xml:space="preserve"> namespace pg. 327</w:t>
+      </w:r>
+    </w:p>
+    <w:p>
+      <w:r>
+        <w:t xml:space="preserve">interfaces those collections implement pg. 328: </w:t>
+      </w:r>
+      <w:proofErr w:type="spellStart"/>
+      <w:r>
+        <w:t>ICollection</w:t>
+      </w:r>
+      <w:proofErr w:type="spellEnd"/>
+      <w:r>
+        <w:t xml:space="preserve">, </w:t>
+      </w:r>
+      <w:proofErr w:type="spellStart"/>
+      <w:r>
+        <w:t>ICloneable</w:t>
+      </w:r>
+      <w:proofErr w:type="spellEnd"/>
+      <w:r>
+        <w:t xml:space="preserve">, </w:t>
+      </w:r>
+      <w:proofErr w:type="spellStart"/>
+      <w:r>
+        <w:t>IDictionary</w:t>
+      </w:r>
+      <w:proofErr w:type="spellEnd"/>
+      <w:r>
+        <w:t xml:space="preserve">, </w:t>
+      </w:r>
+      <w:proofErr w:type="spellStart"/>
+      <w:r>
+        <w:t>IEnumerable</w:t>
+      </w:r>
+      <w:proofErr w:type="spellEnd"/>
+      <w:r>
+        <w:t xml:space="preserve">, </w:t>
+      </w:r>
+      <w:proofErr w:type="spellStart"/>
+      <w:r>
+        <w:t>IEnumerator</w:t>
+      </w:r>
+      <w:proofErr w:type="spellEnd"/>
+      <w:r>
+        <w:t xml:space="preserve">, </w:t>
+      </w:r>
+      <w:proofErr w:type="spellStart"/>
+      <w:r>
+        <w:t>IList</w:t>
+      </w:r>
+      <w:proofErr w:type="spellEnd"/>
     </w:p>
     <w:p>
       <w:r>
@@ -2087,8 +2448,21 @@
       </w:r>
     </w:p>
     <w:p>
-      <w:r>
-        <w:t>System.Collections.Generic namespace: pg 342</w:t>
+      <w:proofErr w:type="spellStart"/>
+      <w:r>
+        <w:t>System.Collections.Generic</w:t>
+      </w:r>
+      <w:proofErr w:type="spellEnd"/>
+      <w:r>
+        <w:t xml:space="preserve"> namespace: </w:t>
+      </w:r>
+      <w:proofErr w:type="spellStart"/>
+      <w:r>
+        <w:t>pg</w:t>
+      </w:r>
+      <w:proofErr w:type="spellEnd"/>
+      <w:r>
+        <w:t xml:space="preserve"> 342</w:t>
       </w:r>
     </w:p>
     <w:p>
@@ -2097,18 +2471,33 @@
       </w:r>
     </w:p>
     <w:p>
-      <w:r>
-        <w:t>FunWithGenericCollections pg. 345</w:t>
-      </w:r>
-    </w:p>
-    <w:p>
-      <w:r>
-        <w:t>FunWithObservableCollections pg. 350</w:t>
-      </w:r>
-    </w:p>
-    <w:p>
-      <w:r>
-        <w:t>GenericPoint pg. 357</w:t>
+      <w:proofErr w:type="spellStart"/>
+      <w:r>
+        <w:t>FunWithGenericCollections</w:t>
+      </w:r>
+      <w:proofErr w:type="spellEnd"/>
+      <w:r>
+        <w:t xml:space="preserve"> pg. 345</w:t>
+      </w:r>
+    </w:p>
+    <w:p>
+      <w:proofErr w:type="spellStart"/>
+      <w:r>
+        <w:t>FunWithObservableCollections</w:t>
+      </w:r>
+      <w:proofErr w:type="spellEnd"/>
+      <w:r>
+        <w:t xml:space="preserve"> pg. 350</w:t>
+      </w:r>
+    </w:p>
+    <w:p>
+      <w:proofErr w:type="spellStart"/>
+      <w:r>
+        <w:t>GenericPoint</w:t>
+      </w:r>
+      <w:proofErr w:type="spellEnd"/>
+      <w:r>
+        <w:t xml:space="preserve"> pg. 357</w:t>
       </w:r>
     </w:p>
     <w:p>
@@ -2122,11 +2511,19 @@
           <w:b/>
         </w:rPr>
       </w:pPr>
-      <w:r>
-        <w:rPr>
-          <w:b/>
-        </w:rPr>
-        <w:t>MyGeneric class.</w:t>
+      <w:proofErr w:type="spellStart"/>
+      <w:r>
+        <w:rPr>
+          <w:b/>
+        </w:rPr>
+        <w:t>MyGeneric</w:t>
+      </w:r>
+      <w:proofErr w:type="spellEnd"/>
+      <w:r>
+        <w:rPr>
+          <w:b/>
+        </w:rPr>
+        <w:t xml:space="preserve"> class.</w:t>
       </w:r>
     </w:p>
     <w:p>
@@ -2161,12 +2558,14 @@
           <w:b/>
         </w:rPr>
       </w:pPr>
+      <w:proofErr w:type="spellStart"/>
       <w:r>
         <w:rPr>
           <w:b/>
         </w:rPr>
         <w:t>GenericProperty</w:t>
       </w:r>
+      <w:proofErr w:type="spellEnd"/>
     </w:p>
     <w:p>
       <w:pPr>
@@ -2187,25 +2586,41 @@
           <w:b/>
         </w:rPr>
       </w:pPr>
-      <w:r>
-        <w:rPr>
-          <w:b/>
-        </w:rPr>
-        <w:t>PrintGeneric()</w:t>
-      </w:r>
-    </w:p>
-    <w:p>
-      <w:pPr>
-        <w:rPr>
-          <w:b/>
-        </w:rPr>
-      </w:pPr>
-      <w:r>
-        <w:rPr>
-          <w:b/>
-        </w:rPr>
-        <w:t>that method will print the type and the value of GenericProperty</w:t>
-      </w:r>
+      <w:proofErr w:type="spellStart"/>
+      <w:r>
+        <w:rPr>
+          <w:b/>
+        </w:rPr>
+        <w:t>PrintGeneric</w:t>
+      </w:r>
+      <w:proofErr w:type="spellEnd"/>
+      <w:r>
+        <w:rPr>
+          <w:b/>
+        </w:rPr>
+        <w:t>()</w:t>
+      </w:r>
+    </w:p>
+    <w:p>
+      <w:pPr>
+        <w:rPr>
+          <w:b/>
+        </w:rPr>
+      </w:pPr>
+      <w:r>
+        <w:rPr>
+          <w:b/>
+        </w:rPr>
+        <w:t xml:space="preserve">that method will print the type and the value of </w:t>
+      </w:r>
+      <w:proofErr w:type="spellStart"/>
+      <w:r>
+        <w:rPr>
+          <w:b/>
+        </w:rPr>
+        <w:t>GenericProperty</w:t>
+      </w:r>
+      <w:proofErr w:type="spellEnd"/>
     </w:p>
     <w:p/>
     <w:p/>
@@ -2242,7 +2657,15 @@
     </w:p>
     <w:p>
       <w:r>
-        <w:t>another reason to choose classes over structures is c# structures are implicitly sealed</w:t>
+        <w:t xml:space="preserve">another reason to choose classes over structures is </w:t>
+      </w:r>
+      <w:proofErr w:type="spellStart"/>
+      <w:r>
+        <w:t>c#</w:t>
+      </w:r>
+      <w:proofErr w:type="spellEnd"/>
+      <w:r>
+        <w:t xml:space="preserve"> structures are implicitly sealed</w:t>
       </w:r>
     </w:p>
     <w:p>
@@ -2252,7 +2675,15 @@
     </w:p>
     <w:p>
       <w:r>
-        <w:t>call the base class ctor to set the base class properties</w:t>
+        <w:t xml:space="preserve">call the base class </w:t>
+      </w:r>
+      <w:proofErr w:type="spellStart"/>
+      <w:r>
+        <w:t>ctor</w:t>
+      </w:r>
+      <w:proofErr w:type="spellEnd"/>
+      <w:r>
+        <w:t xml:space="preserve"> to set the base class properties</w:t>
       </w:r>
     </w:p>
     <w:p>
@@ -2282,8 +2713,13 @@
     </w:p>
     <w:p>
       <w:r>
-        <w:t>using the as keyword to avoid InvalidCastException</w:t>
-      </w:r>
+        <w:t xml:space="preserve">using the as keyword to avoid </w:t>
+      </w:r>
+      <w:proofErr w:type="spellStart"/>
+      <w:r>
+        <w:t>InvalidCastException</w:t>
+      </w:r>
+      <w:proofErr w:type="spellEnd"/>
     </w:p>
     <w:p>
       <w:r>
@@ -2422,9 +2858,11 @@
         <w:pStyle w:val="ListParagraph"/>
         <w:ind w:left="0"/>
       </w:pPr>
+      <w:proofErr w:type="spellStart"/>
       <w:r>
         <w:t>ArtRepository</w:t>
       </w:r>
+      <w:proofErr w:type="spellEnd"/>
       <w:r>
         <w:br w:type="page"/>
       </w:r>
@@ -2442,7 +2880,15 @@
     </w:p>
     <w:p>
       <w:r>
-        <w:t>Check out the ExtensionMethods project under the books source folder.</w:t>
+        <w:t xml:space="preserve">Check out the </w:t>
+      </w:r>
+      <w:proofErr w:type="spellStart"/>
+      <w:r>
+        <w:t>ExtensionMethods</w:t>
+      </w:r>
+      <w:proofErr w:type="spellEnd"/>
+      <w:r>
+        <w:t xml:space="preserve"> project under the books source folder.</w:t>
       </w:r>
     </w:p>
     <w:p>
@@ -2451,8 +2897,13 @@
       </w:r>
     </w:p>
     <w:p>
-      <w:r>
-        <w:t>Intellisense help to indicate methods that are extensions.</w:t>
+      <w:proofErr w:type="spellStart"/>
+      <w:r>
+        <w:t>Intellisense</w:t>
+      </w:r>
+      <w:proofErr w:type="spellEnd"/>
+      <w:r>
+        <w:t xml:space="preserve"> help to indicate methods that are extensions.</w:t>
       </w:r>
     </w:p>
     <w:p>
@@ -2471,8 +2922,13 @@
       </w:r>
     </w:p>
     <w:p>
-      <w:r>
-        <w:t>AnonymousTypes example project.</w:t>
+      <w:proofErr w:type="spellStart"/>
+      <w:r>
+        <w:t>AnonymousTypes</w:t>
+      </w:r>
+      <w:proofErr w:type="spellEnd"/>
+      <w:r>
+        <w:t xml:space="preserve"> example project.</w:t>
       </w:r>
     </w:p>
     <w:p>
@@ -2486,7 +2942,15 @@
     <w:p>
       <w:r>
         <w:lastRenderedPageBreak/>
-        <w:t>Ch. 12 Linq to objects</w:t>
+        <w:t xml:space="preserve">Ch. 12 </w:t>
+      </w:r>
+      <w:proofErr w:type="spellStart"/>
+      <w:r>
+        <w:t>Linq</w:t>
+      </w:r>
+      <w:proofErr w:type="spellEnd"/>
+      <w:r>
+        <w:t xml:space="preserve"> to objects</w:t>
       </w:r>
     </w:p>
     <w:p>
@@ -2652,7 +3116,23 @@
         <w:ind w:left="720" w:hanging="270"/>
       </w:pPr>
       <w:r>
-        <w:t>without linq (not really an approach to using linq)</w:t>
+        <w:t xml:space="preserve">without </w:t>
+      </w:r>
+      <w:proofErr w:type="spellStart"/>
+      <w:r>
+        <w:t>linq</w:t>
+      </w:r>
+      <w:proofErr w:type="spellEnd"/>
+      <w:r>
+        <w:t xml:space="preserve"> (not really an approach to using </w:t>
+      </w:r>
+      <w:proofErr w:type="spellStart"/>
+      <w:r>
+        <w:t>linq</w:t>
+      </w:r>
+      <w:proofErr w:type="spellEnd"/>
+      <w:r>
+        <w:t>)</w:t>
       </w:r>
       <w:r>
         <w:t xml:space="preserve"> – hand tool</w:t>
@@ -2774,10 +3254,34 @@
         <w:t>I</w:t>
       </w:r>
       <w:r>
-        <w:t>nvoke BeginInvoke on that method</w:t>
-      </w:r>
-      <w:r>
-        <w:t xml:space="preserve"> and store the IAsyncResult (calling BeginInvoke initializes and starts the background thread)</w:t>
+        <w:t xml:space="preserve">nvoke </w:t>
+      </w:r>
+      <w:proofErr w:type="spellStart"/>
+      <w:r>
+        <w:t>BeginInvoke</w:t>
+      </w:r>
+      <w:proofErr w:type="spellEnd"/>
+      <w:r>
+        <w:t xml:space="preserve"> on that method</w:t>
+      </w:r>
+      <w:r>
+        <w:t xml:space="preserve"> and store the </w:t>
+      </w:r>
+      <w:proofErr w:type="spellStart"/>
+      <w:r>
+        <w:t>IAsyncResult</w:t>
+      </w:r>
+      <w:proofErr w:type="spellEnd"/>
+      <w:r>
+        <w:t xml:space="preserve"> (calling </w:t>
+      </w:r>
+      <w:proofErr w:type="spellStart"/>
+      <w:r>
+        <w:t>BeginInvoke</w:t>
+      </w:r>
+      <w:proofErr w:type="spellEnd"/>
+      <w:r>
+        <w:t xml:space="preserve"> initializes and starts the background thread)</w:t>
       </w:r>
     </w:p>
     <w:p>
@@ -2790,7 +3294,23 @@
         <w:ind w:left="720"/>
       </w:pPr>
       <w:r>
-        <w:t xml:space="preserve">Invoke the EndInvoke method on the delegate (calling EndInvoke </w:t>
+        <w:t xml:space="preserve">Invoke the </w:t>
+      </w:r>
+      <w:proofErr w:type="spellStart"/>
+      <w:r>
+        <w:t>EndInvoke</w:t>
+      </w:r>
+      <w:proofErr w:type="spellEnd"/>
+      <w:r>
+        <w:t xml:space="preserve"> method on the delegate (calling </w:t>
+      </w:r>
+      <w:proofErr w:type="spellStart"/>
+      <w:r>
+        <w:t>EndInvoke</w:t>
+      </w:r>
+      <w:proofErr w:type="spellEnd"/>
+      <w:r>
+        <w:t xml:space="preserve"> </w:t>
       </w:r>
       <w:r>
         <w:t>will wait for the delegate to complete and return the result if any)</w:t>
@@ -2800,12 +3320,14 @@
       <w:r>
         <w:t xml:space="preserve">Start with </w:t>
       </w:r>
+      <w:proofErr w:type="spellStart"/>
       <w:r>
         <w:rPr>
           <w:b/>
         </w:rPr>
         <w:t>AsyncDelegate</w:t>
       </w:r>
+      <w:proofErr w:type="spellEnd"/>
       <w:r>
         <w:t xml:space="preserve"> </w:t>
       </w:r>
@@ -2819,16 +3341,26 @@
       <w:r>
         <w:t xml:space="preserve">Then show </w:t>
       </w:r>
+      <w:proofErr w:type="spellStart"/>
       <w:r>
         <w:rPr>
           <w:b/>
         </w:rPr>
         <w:t>AsyncCallbackDelegate</w:t>
       </w:r>
-    </w:p>
-    <w:p>
-      <w:r>
-        <w:t>now invoke BeginInvoke with a callback</w:t>
+      <w:proofErr w:type="spellEnd"/>
+    </w:p>
+    <w:p>
+      <w:r>
+        <w:t xml:space="preserve">now invoke </w:t>
+      </w:r>
+      <w:proofErr w:type="spellStart"/>
+      <w:r>
+        <w:t>BeginInvoke</w:t>
+      </w:r>
+      <w:proofErr w:type="spellEnd"/>
+      <w:r>
+        <w:t xml:space="preserve"> with a callback</w:t>
       </w:r>
       <w:r>
         <w:t xml:space="preserve"> </w:t>
@@ -2860,9 +3392,19 @@
       </w:r>
     </w:p>
     <w:p>
-      <w:r>
-        <w:t>ThreadStart and ParameterizedThreadStart</w:t>
-      </w:r>
+      <w:proofErr w:type="spellStart"/>
+      <w:r>
+        <w:t>ThreadStart</w:t>
+      </w:r>
+      <w:proofErr w:type="spellEnd"/>
+      <w:r>
+        <w:t xml:space="preserve"> and </w:t>
+      </w:r>
+      <w:proofErr w:type="spellStart"/>
+      <w:r>
+        <w:t>ParameterizedThreadStart</w:t>
+      </w:r>
+      <w:proofErr w:type="spellEnd"/>
     </w:p>
     <w:p>
       <w:r>
@@ -2873,9 +3415,11 @@
       </w:r>
     </w:p>
     <w:p>
+      <w:proofErr w:type="spellStart"/>
       <w:r>
         <w:t>TimerCallback</w:t>
       </w:r>
+      <w:proofErr w:type="spellEnd"/>
     </w:p>
     <w:p>
       <w:pPr>
@@ -3610,7 +4154,7 @@
     </w:rPrDefault>
     <w:pPrDefault/>
   </w:docDefaults>
-  <w:latentStyles w:defLockedState="0" w:defUIPriority="99" w:defSemiHidden="0" w:defUnhideWhenUsed="0" w:defQFormat="0" w:count="377">
+  <w:latentStyles w:defLockedState="0" w:defUIPriority="99" w:defSemiHidden="0" w:defUnhideWhenUsed="0" w:defQFormat="0" w:count="375">
     <w:lsdException w:name="Normal" w:uiPriority="0" w:qFormat="1"/>
     <w:lsdException w:name="heading 1" w:uiPriority="9" w:qFormat="1"/>
     <w:lsdException w:name="heading 2" w:semiHidden="1" w:uiPriority="9" w:unhideWhenUsed="1" w:qFormat="1"/>
@@ -3716,6 +4260,7 @@
     <w:lsdException w:name="HTML Sample" w:semiHidden="1" w:unhideWhenUsed="1"/>
     <w:lsdException w:name="HTML Typewriter" w:semiHidden="1" w:unhideWhenUsed="1"/>
     <w:lsdException w:name="HTML Variable" w:semiHidden="1" w:unhideWhenUsed="1"/>
+    <w:lsdException w:name="Normal Table" w:semiHidden="1" w:unhideWhenUsed="1"/>
     <w:lsdException w:name="annotation subject" w:semiHidden="1" w:unhideWhenUsed="1"/>
     <w:lsdException w:name="No List" w:semiHidden="1" w:unhideWhenUsed="1"/>
     <w:lsdException w:name="Outline List 1" w:semiHidden="1" w:unhideWhenUsed="1"/>
@@ -3761,9 +4306,11 @@
     <w:lsdException w:name="Table Subtle 1" w:semiHidden="1" w:unhideWhenUsed="1"/>
     <w:lsdException w:name="Table Subtle 2" w:semiHidden="1" w:unhideWhenUsed="1"/>
     <w:lsdException w:name="Table Web 1" w:semiHidden="1" w:unhideWhenUsed="1"/>
+    <w:lsdException w:name="Table Web 2" w:semiHidden="1" w:unhideWhenUsed="1"/>
     <w:lsdException w:name="Table Web 3" w:semiHidden="1" w:unhideWhenUsed="1"/>
     <w:lsdException w:name="Balloon Text" w:semiHidden="1" w:unhideWhenUsed="1"/>
     <w:lsdException w:name="Table Grid" w:uiPriority="39"/>
+    <w:lsdException w:name="Table Theme" w:semiHidden="1" w:unhideWhenUsed="1"/>
     <w:lsdException w:name="Placeholder Text" w:semiHidden="1"/>
     <w:lsdException w:name="No Spacing" w:uiPriority="1" w:qFormat="1"/>
     <w:lsdException w:name="Light Shading" w:uiPriority="60"/>
@@ -3983,8 +4530,6 @@
     <w:lsdException w:name="Smart Hyperlink" w:semiHidden="1" w:unhideWhenUsed="1"/>
     <w:lsdException w:name="Hashtag" w:semiHidden="1" w:unhideWhenUsed="1"/>
     <w:lsdException w:name="Unresolved Mention" w:semiHidden="1" w:unhideWhenUsed="1"/>
-    <w:lsdException w:name="Smart Link" w:semiHidden="1" w:unhideWhenUsed="1"/>
-    <w:lsdException w:name="Smart Link Error" w:semiHidden="1" w:unhideWhenUsed="1"/>
   </w:latentStyles>
   <w:style w:type="paragraph" w:default="1" w:styleId="Normal">
     <w:name w:val="Normal"/>
@@ -4527,7 +5072,7 @@
 </file>
 
 <file path=customXml/itemProps1.xml><?xml version="1.0" encoding="utf-8"?>
-<ds:datastoreItem xmlns:ds="http://schemas.openxmlformats.org/officeDocument/2006/customXml" ds:itemID="{20070B26-392B-4C9B-A122-EA500AA265AD}">
+<ds:datastoreItem xmlns:ds="http://schemas.openxmlformats.org/officeDocument/2006/customXml" ds:itemID="{D82EA7CB-ED42-4974-816C-D5D3EA4BE8CC}">
   <ds:schemaRefs>
     <ds:schemaRef ds:uri="http://schemas.openxmlformats.org/officeDocument/2006/bibliography"/>
   </ds:schemaRefs>

--- a/Pro C# 7.docx
+++ b/Pro C# 7.docx
@@ -1990,60 +1990,102 @@
       </w:pPr>
     </w:p>
     <w:p>
-      <w:pPr>
-        <w:spacing w:after="0" w:line="240" w:lineRule="auto"/>
-      </w:pPr>
-      <w:r>
-        <w:t>In</w:t>
-      </w:r>
-      <w:r>
-        <w:t>heritance promotes code reuse</w:t>
-      </w:r>
-    </w:p>
-    <w:p>
-      <w:pPr>
-        <w:spacing w:after="0" w:line="240" w:lineRule="auto"/>
-      </w:pPr>
-      <w:r>
-        <w:t>Single base class – multiple interfaces implementations though</w:t>
-      </w:r>
-    </w:p>
-    <w:p>
-      <w:pPr>
-        <w:spacing w:after="0" w:line="240" w:lineRule="auto"/>
-      </w:pPr>
-      <w:r>
-        <w:t>sealed keyword</w:t>
-      </w:r>
-    </w:p>
-    <w:p>
-      <w:pPr>
-        <w:spacing w:after="0" w:line="240" w:lineRule="auto"/>
-      </w:pPr>
-      <w:r>
-        <w:t>protected methods and properties</w:t>
-      </w:r>
-    </w:p>
-    <w:p>
-      <w:pPr>
-        <w:spacing w:after="0" w:line="240" w:lineRule="auto"/>
-      </w:pPr>
-      <w:r>
-        <w:t>virtual and override keywords</w:t>
-      </w:r>
-    </w:p>
-    <w:p>
-      <w:pPr>
-        <w:spacing w:after="0" w:line="240" w:lineRule="auto"/>
-      </w:pPr>
-      <w:r>
-        <w:t>abstract classes</w:t>
-      </w:r>
-      <w:r>
-        <w:br w:type="page"/>
-      </w:r>
       <w:bookmarkStart w:id="0" w:name="_GoBack"/>
       <w:bookmarkEnd w:id="0"/>
+      <w:r>
+        <w:t>Understanding Inheritance and polymorphism</w:t>
+      </w:r>
+    </w:p>
+    <w:p>
+      <w:r>
+        <w:t>inheritance – promotes code reuse</w:t>
+      </w:r>
+    </w:p>
+    <w:p>
+      <w:r>
+        <w:t xml:space="preserve">1 base class </w:t>
+      </w:r>
+    </w:p>
+    <w:p>
+      <w:r>
+        <w:t>sealed keyword</w:t>
+      </w:r>
+    </w:p>
+    <w:p>
+      <w:r>
+        <w:t xml:space="preserve">another reason to choose classes over structures is </w:t>
+      </w:r>
+      <w:proofErr w:type="spellStart"/>
+      <w:r>
+        <w:t>c#</w:t>
+      </w:r>
+      <w:proofErr w:type="spellEnd"/>
+      <w:r>
+        <w:t xml:space="preserve"> structures are implicitly sealed</w:t>
+      </w:r>
+    </w:p>
+    <w:p>
+      <w:r>
+        <w:t>create a hierarchy of employees</w:t>
+      </w:r>
+    </w:p>
+    <w:p>
+      <w:r>
+        <w:t xml:space="preserve">call the base class </w:t>
+      </w:r>
+      <w:proofErr w:type="spellStart"/>
+      <w:r>
+        <w:t>ctor</w:t>
+      </w:r>
+      <w:proofErr w:type="spellEnd"/>
+      <w:r>
+        <w:t xml:space="preserve"> to set the base class properties</w:t>
+      </w:r>
+    </w:p>
+    <w:p>
+      <w:r>
+        <w:t>protected member variables in base classes</w:t>
+      </w:r>
+    </w:p>
+    <w:p>
+      <w:r>
+        <w:t>adding a sealed class</w:t>
+      </w:r>
+    </w:p>
+    <w:p>
+      <w:r>
+        <w:t>inner classes</w:t>
+      </w:r>
+    </w:p>
+    <w:p>
+      <w:r>
+        <w:t>virtual and override keywords</w:t>
+      </w:r>
+    </w:p>
+    <w:p>
+      <w:r>
+        <w:t>marking method abstract – Shape</w:t>
+      </w:r>
+    </w:p>
+    <w:p>
+      <w:r>
+        <w:t xml:space="preserve">using the as keyword to avoid </w:t>
+      </w:r>
+      <w:proofErr w:type="spellStart"/>
+      <w:r>
+        <w:t>InvalidCastException</w:t>
+      </w:r>
+      <w:proofErr w:type="spellEnd"/>
+    </w:p>
+    <w:p>
+      <w:r>
+        <w:t>is keyword to check for class type</w:t>
+      </w:r>
+    </w:p>
+    <w:p>
+      <w:r>
+        <w:br w:type="page"/>
+      </w:r>
     </w:p>
     <w:p>
       <w:r>
@@ -2624,108 +2666,6 @@
     </w:p>
     <w:p/>
     <w:p/>
-    <w:p>
-      <w:r>
-        <w:br w:type="page"/>
-      </w:r>
-    </w:p>
-    <w:p>
-      <w:r>
-        <w:lastRenderedPageBreak/>
-        <w:t>Ch. 6 Notes</w:t>
-      </w:r>
-    </w:p>
-    <w:p>
-      <w:r>
-        <w:t>Understanding Inheritance and polymorphism</w:t>
-      </w:r>
-    </w:p>
-    <w:p>
-      <w:r>
-        <w:t>inheritance – promotes code reuse</w:t>
-      </w:r>
-    </w:p>
-    <w:p>
-      <w:r>
-        <w:t xml:space="preserve">1 base class </w:t>
-      </w:r>
-    </w:p>
-    <w:p>
-      <w:r>
-        <w:t>sealed keyword</w:t>
-      </w:r>
-    </w:p>
-    <w:p>
-      <w:r>
-        <w:t xml:space="preserve">another reason to choose classes over structures is </w:t>
-      </w:r>
-      <w:proofErr w:type="spellStart"/>
-      <w:r>
-        <w:t>c#</w:t>
-      </w:r>
-      <w:proofErr w:type="spellEnd"/>
-      <w:r>
-        <w:t xml:space="preserve"> structures are implicitly sealed</w:t>
-      </w:r>
-    </w:p>
-    <w:p>
-      <w:r>
-        <w:t>create a hierarchy of employees</w:t>
-      </w:r>
-    </w:p>
-    <w:p>
-      <w:r>
-        <w:t xml:space="preserve">call the base class </w:t>
-      </w:r>
-      <w:proofErr w:type="spellStart"/>
-      <w:r>
-        <w:t>ctor</w:t>
-      </w:r>
-      <w:proofErr w:type="spellEnd"/>
-      <w:r>
-        <w:t xml:space="preserve"> to set the base class properties</w:t>
-      </w:r>
-    </w:p>
-    <w:p>
-      <w:r>
-        <w:t>protected member variables in base classes</w:t>
-      </w:r>
-    </w:p>
-    <w:p>
-      <w:r>
-        <w:t>adding a sealed class</w:t>
-      </w:r>
-    </w:p>
-    <w:p>
-      <w:r>
-        <w:t>inner classes</w:t>
-      </w:r>
-    </w:p>
-    <w:p>
-      <w:r>
-        <w:t>virtual and override keywords</w:t>
-      </w:r>
-    </w:p>
-    <w:p>
-      <w:r>
-        <w:t>marking method abstract – Shape</w:t>
-      </w:r>
-    </w:p>
-    <w:p>
-      <w:r>
-        <w:t xml:space="preserve">using the as keyword to avoid </w:t>
-      </w:r>
-      <w:proofErr w:type="spellStart"/>
-      <w:r>
-        <w:t>InvalidCastException</w:t>
-      </w:r>
-      <w:proofErr w:type="spellEnd"/>
-    </w:p>
-    <w:p>
-      <w:r>
-        <w:t>is keyword to check for class type</w:t>
-      </w:r>
-    </w:p>
     <w:p>
       <w:r>
         <w:br w:type="page"/>
@@ -5072,7 +5012,7 @@
 </file>
 
 <file path=customXml/itemProps1.xml><?xml version="1.0" encoding="utf-8"?>
-<ds:datastoreItem xmlns:ds="http://schemas.openxmlformats.org/officeDocument/2006/customXml" ds:itemID="{D82EA7CB-ED42-4974-816C-D5D3EA4BE8CC}">
+<ds:datastoreItem xmlns:ds="http://schemas.openxmlformats.org/officeDocument/2006/customXml" ds:itemID="{32B33142-6EA4-44E1-9AFA-150A7F8E78C3}">
   <ds:schemaRefs>
     <ds:schemaRef ds:uri="http://schemas.openxmlformats.org/officeDocument/2006/bibliography"/>
   </ds:schemaRefs>

--- a/Pro C# 7.docx
+++ b/Pro C# 7.docx
@@ -1990,8 +1990,6 @@
       </w:pPr>
     </w:p>
     <w:p>
-      <w:bookmarkStart w:id="0" w:name="_GoBack"/>
-      <w:bookmarkEnd w:id="0"/>
       <w:r>
         <w:t>Understanding Inheritance and polymorphism</w:t>
       </w:r>
@@ -2391,11 +2389,11 @@
       </w:r>
     </w:p>
     <w:p>
-      <w:bookmarkStart w:id="1" w:name="_Hlk11334049"/>
+      <w:bookmarkStart w:id="0" w:name="_Hlk11334049"/>
       <w:r>
         <w:t>Notice that each shape prompts for different parameters since they need different variables to draw. In the example above the Rectangle shape prompts for length and height whereas the circle shape prompts for a radius.</w:t>
       </w:r>
-      <w:bookmarkEnd w:id="1"/>
+      <w:bookmarkEnd w:id="0"/>
     </w:p>
     <w:p>
       <w:r>
@@ -2664,6 +2662,244 @@
       </w:r>
       <w:proofErr w:type="spellEnd"/>
     </w:p>
+    <w:p>
+      <w:bookmarkStart w:id="1" w:name="_Hlk24014943"/>
+      <w:r>
+        <w:t>Utilize the Generic List&lt;T&gt; class. Pg. 345.</w:t>
+      </w:r>
+    </w:p>
+    <w:p>
+      <w:pPr>
+        <w:pStyle w:val="ListParagraph"/>
+        <w:numPr>
+          <w:ilvl w:val="3"/>
+          <w:numId w:val="1"/>
+        </w:numPr>
+        <w:ind w:left="630" w:hanging="270"/>
+      </w:pPr>
+      <w:r>
+        <w:t xml:space="preserve">Create a generic list of integers called </w:t>
+      </w:r>
+      <w:proofErr w:type="spellStart"/>
+      <w:r>
+        <w:rPr>
+          <w:b/>
+        </w:rPr>
+        <w:t>oddNumbers</w:t>
+      </w:r>
+      <w:proofErr w:type="spellEnd"/>
+      <w:r>
+        <w:t xml:space="preserve"> and populate it with 10 odd numbers. Utilize both the collection initialization syntax (pg. 343 – 344) and the Add method.</w:t>
+      </w:r>
+    </w:p>
+    <w:p>
+      <w:pPr>
+        <w:pStyle w:val="ListParagraph"/>
+        <w:numPr>
+          <w:ilvl w:val="3"/>
+          <w:numId w:val="1"/>
+        </w:numPr>
+        <w:ind w:left="630" w:hanging="270"/>
+      </w:pPr>
+      <w:r>
+        <w:t xml:space="preserve">Print the </w:t>
+      </w:r>
+      <w:proofErr w:type="spellStart"/>
+      <w:r>
+        <w:t>od</w:t>
+      </w:r>
+      <w:r>
+        <w:t>d</w:t>
+      </w:r>
+      <w:r>
+        <w:t>Numbers</w:t>
+      </w:r>
+      <w:proofErr w:type="spellEnd"/>
+      <w:r>
+        <w:t xml:space="preserve"> collection to the console.</w:t>
+      </w:r>
+    </w:p>
+    <w:p>
+      <w:pPr>
+        <w:pStyle w:val="ListParagraph"/>
+        <w:numPr>
+          <w:ilvl w:val="3"/>
+          <w:numId w:val="1"/>
+        </w:numPr>
+        <w:ind w:left="630" w:hanging="270"/>
+      </w:pPr>
+      <w:r>
+        <w:t xml:space="preserve">Create a generic list called </w:t>
+      </w:r>
+      <w:proofErr w:type="spellStart"/>
+      <w:r>
+        <w:rPr>
+          <w:b/>
+        </w:rPr>
+        <w:t>evenNumbers</w:t>
+      </w:r>
+      <w:proofErr w:type="spellEnd"/>
+      <w:r>
+        <w:t xml:space="preserve"> and populated with 10 even numbers.</w:t>
+      </w:r>
+    </w:p>
+    <w:p>
+      <w:pPr>
+        <w:pStyle w:val="ListParagraph"/>
+        <w:numPr>
+          <w:ilvl w:val="3"/>
+          <w:numId w:val="1"/>
+        </w:numPr>
+        <w:ind w:left="630" w:hanging="270"/>
+      </w:pPr>
+      <w:r>
+        <w:t xml:space="preserve">Print the </w:t>
+      </w:r>
+      <w:proofErr w:type="spellStart"/>
+      <w:r>
+        <w:t>even</w:t>
+      </w:r>
+      <w:r>
+        <w:t>Numbers</w:t>
+      </w:r>
+      <w:proofErr w:type="spellEnd"/>
+      <w:r>
+        <w:t xml:space="preserve"> collection to the console.</w:t>
+      </w:r>
+    </w:p>
+    <w:p>
+      <w:pPr>
+        <w:pStyle w:val="ListParagraph"/>
+        <w:numPr>
+          <w:ilvl w:val="3"/>
+          <w:numId w:val="1"/>
+        </w:numPr>
+        <w:ind w:left="630" w:hanging="270"/>
+      </w:pPr>
+      <w:r>
+        <w:t xml:space="preserve">Create a generic list called </w:t>
+      </w:r>
+      <w:proofErr w:type="spellStart"/>
+      <w:r>
+        <w:rPr>
+          <w:b/>
+        </w:rPr>
+        <w:t>allNumbers</w:t>
+      </w:r>
+      <w:proofErr w:type="spellEnd"/>
+      <w:r>
+        <w:t xml:space="preserve"> and populate with using </w:t>
+      </w:r>
+      <w:proofErr w:type="spellStart"/>
+      <w:r>
+        <w:t>AddRange</w:t>
+      </w:r>
+      <w:proofErr w:type="spellEnd"/>
+      <w:r>
+        <w:t xml:space="preserve"> with the values in both odd and even numbers </w:t>
+      </w:r>
+      <w:proofErr w:type="gramStart"/>
+      <w:r>
+        <w:t>lists</w:t>
+      </w:r>
+      <w:proofErr w:type="gramEnd"/>
+      <w:r>
+        <w:t>.</w:t>
+      </w:r>
+    </w:p>
+    <w:p>
+      <w:pPr>
+        <w:pStyle w:val="ListParagraph"/>
+        <w:numPr>
+          <w:ilvl w:val="3"/>
+          <w:numId w:val="1"/>
+        </w:numPr>
+        <w:ind w:left="630" w:hanging="270"/>
+      </w:pPr>
+      <w:r>
+        <w:t xml:space="preserve">Print a the </w:t>
+      </w:r>
+      <w:proofErr w:type="spellStart"/>
+      <w:r>
+        <w:t>allNumbers</w:t>
+      </w:r>
+      <w:proofErr w:type="spellEnd"/>
+      <w:r>
+        <w:t xml:space="preserve"> collection to the console with the numbers sorted.</w:t>
+      </w:r>
+    </w:p>
+    <w:p>
+      <w:pPr>
+        <w:pStyle w:val="ListParagraph"/>
+        <w:numPr>
+          <w:ilvl w:val="3"/>
+          <w:numId w:val="1"/>
+        </w:numPr>
+        <w:ind w:left="630" w:hanging="270"/>
+      </w:pPr>
+      <w:r>
+        <w:t xml:space="preserve">Write a foreach loop to iterate over </w:t>
+      </w:r>
+      <w:proofErr w:type="spellStart"/>
+      <w:r>
+        <w:t>allNumbers</w:t>
+      </w:r>
+      <w:proofErr w:type="spellEnd"/>
+      <w:r>
+        <w:t xml:space="preserve"> to calculate the sum of all numbers. Print the sum to the console.</w:t>
+      </w:r>
+    </w:p>
+    <w:p>
+      <w:r>
+        <w:t>Example run:</w:t>
+      </w:r>
+    </w:p>
+    <w:p>
+      <w:r>
+        <w:rPr>
+          <w:noProof/>
+        </w:rPr>
+        <w:lastRenderedPageBreak/>
+        <w:drawing>
+          <wp:inline distT="0" distB="0" distL="0" distR="0" wp14:anchorId="4DDFAE6B" wp14:editId="37DB1FE5">
+            <wp:extent cx="5943600" cy="4583430"/>
+            <wp:effectExtent l="0" t="0" r="0" b="7620"/>
+            <wp:docPr id="8" name="Picture 8"/>
+            <wp:cNvGraphicFramePr>
+              <a:graphicFrameLocks xmlns:a="http://schemas.openxmlformats.org/drawingml/2006/main" noChangeAspect="1"/>
+            </wp:cNvGraphicFramePr>
+            <a:graphic xmlns:a="http://schemas.openxmlformats.org/drawingml/2006/main">
+              <a:graphicData uri="http://schemas.openxmlformats.org/drawingml/2006/picture">
+                <pic:pic xmlns:pic="http://schemas.openxmlformats.org/drawingml/2006/picture">
+                  <pic:nvPicPr>
+                    <pic:cNvPr id="1" name=""/>
+                    <pic:cNvPicPr/>
+                  </pic:nvPicPr>
+                  <pic:blipFill>
+                    <a:blip r:embed="rId18"/>
+                    <a:stretch>
+                      <a:fillRect/>
+                    </a:stretch>
+                  </pic:blipFill>
+                  <pic:spPr>
+                    <a:xfrm>
+                      <a:off x="0" y="0"/>
+                      <a:ext cx="5943600" cy="4583430"/>
+                    </a:xfrm>
+                    <a:prstGeom prst="rect">
+                      <a:avLst/>
+                    </a:prstGeom>
+                  </pic:spPr>
+                </pic:pic>
+              </a:graphicData>
+            </a:graphic>
+          </wp:inline>
+        </w:drawing>
+      </w:r>
+      <w:bookmarkStart w:id="2" w:name="_GoBack"/>
+      <w:bookmarkEnd w:id="2"/>
+    </w:p>
+    <w:bookmarkEnd w:id="1"/>
     <w:p/>
     <w:p/>
     <w:p>
@@ -2977,7 +3213,7 @@
                     </pic:cNvPicPr>
                   </pic:nvPicPr>
                   <pic:blipFill>
-                    <a:blip r:embed="rId18">
+                    <a:blip r:embed="rId19">
                       <a:extLst>
                         <a:ext uri="{28A0092B-C50C-407E-A947-70E740481C1C}">
                           <a14:useLocalDpi xmlns:a14="http://schemas.microsoft.com/office/drawing/2010/main" val="0"/>
@@ -3104,7 +3340,7 @@
       <w:r>
         <w:t xml:space="preserve">101 LINQ Samples: </w:t>
       </w:r>
-      <w:hyperlink r:id="rId19" w:history="1">
+      <w:hyperlink r:id="rId20" w:history="1">
         <w:r>
           <w:rPr>
             <w:rStyle w:val="Hyperlink"/>
@@ -5012,7 +5248,7 @@
 </file>
 
 <file path=customXml/itemProps1.xml><?xml version="1.0" encoding="utf-8"?>
-<ds:datastoreItem xmlns:ds="http://schemas.openxmlformats.org/officeDocument/2006/customXml" ds:itemID="{32B33142-6EA4-44E1-9AFA-150A7F8E78C3}">
+<ds:datastoreItem xmlns:ds="http://schemas.openxmlformats.org/officeDocument/2006/customXml" ds:itemID="{08F7DF3D-0BF9-43B3-854B-42CA2A2048F6}">
   <ds:schemaRefs>
     <ds:schemaRef ds:uri="http://schemas.openxmlformats.org/officeDocument/2006/bibliography"/>
   </ds:schemaRefs>

--- a/Pro C# 7.docx
+++ b/Pro C# 7.docx
@@ -2706,13 +2706,7 @@
       </w:r>
       <w:proofErr w:type="spellStart"/>
       <w:r>
-        <w:t>od</w:t>
-      </w:r>
-      <w:r>
-        <w:t>d</w:t>
-      </w:r>
-      <w:r>
-        <w:t>Numbers</w:t>
+        <w:t>oddNumbers</w:t>
       </w:r>
       <w:proofErr w:type="spellEnd"/>
       <w:r>
@@ -2757,10 +2751,7 @@
       </w:r>
       <w:proofErr w:type="spellStart"/>
       <w:r>
-        <w:t>even</w:t>
-      </w:r>
-      <w:r>
-        <w:t>Numbers</w:t>
+        <w:t>evenNumbers</w:t>
       </w:r>
       <w:proofErr w:type="spellEnd"/>
       <w:r>
@@ -2896,16 +2887,1346 @@
           </wp:inline>
         </w:drawing>
       </w:r>
-      <w:bookmarkStart w:id="2" w:name="_GoBack"/>
-      <w:bookmarkEnd w:id="2"/>
     </w:p>
     <w:bookmarkEnd w:id="1"/>
     <w:p/>
     <w:p/>
     <w:p>
+      <w:pPr>
+        <w:spacing w:after="0" w:line="240" w:lineRule="auto"/>
+      </w:pPr>
       <w:r>
         <w:br w:type="page"/>
       </w:r>
+    </w:p>
+    <w:p>
+      <w:pPr>
+        <w:spacing w:after="0" w:line="240" w:lineRule="auto"/>
+      </w:pPr>
+      <w:r>
+        <w:lastRenderedPageBreak/>
+        <w:t>Ch 10 Delegates, Events, and Lambda Expression</w:t>
+      </w:r>
+    </w:p>
+    <w:p>
+      <w:pPr>
+        <w:spacing w:after="0" w:line="240" w:lineRule="auto"/>
+      </w:pPr>
+    </w:p>
+    <w:p>
+      <w:pPr>
+        <w:spacing w:after="0" w:line="240" w:lineRule="auto"/>
+      </w:pPr>
+      <w:r>
+        <w:rPr>
+          <w:b/>
+        </w:rPr>
+        <w:t>delegates</w:t>
+      </w:r>
+      <w:r>
+        <w:t xml:space="preserve"> provide a callback mechanism</w:t>
+      </w:r>
+    </w:p>
+    <w:p>
+      <w:pPr>
+        <w:spacing w:after="0" w:line="240" w:lineRule="auto"/>
+      </w:pPr>
+      <w:r>
+        <w:rPr>
+          <w:b/>
+        </w:rPr>
+        <w:t>event</w:t>
+      </w:r>
+      <w:r>
+        <w:t xml:space="preserve"> </w:t>
+      </w:r>
+      <w:r>
+        <w:t>keyword – streamlines working with delegates</w:t>
+      </w:r>
+    </w:p>
+    <w:p>
+      <w:pPr>
+        <w:spacing w:after="0" w:line="240" w:lineRule="auto"/>
+      </w:pPr>
+      <w:r>
+        <w:rPr>
+          <w:b/>
+        </w:rPr>
+        <w:t>lambdas</w:t>
+      </w:r>
+      <w:r>
+        <w:t xml:space="preserve"> – can be used in place of delegates</w:t>
+      </w:r>
+    </w:p>
+    <w:p>
+      <w:pPr>
+        <w:spacing w:after="0" w:line="240" w:lineRule="auto"/>
+      </w:pPr>
+    </w:p>
+    <w:p>
+      <w:pPr>
+        <w:spacing w:after="0" w:line="240" w:lineRule="auto"/>
+      </w:pPr>
+      <w:r>
+        <w:t>delegate is also a function pointer</w:t>
+      </w:r>
+    </w:p>
+    <w:p>
+      <w:pPr>
+        <w:spacing w:after="0" w:line="240" w:lineRule="auto"/>
+      </w:pPr>
+    </w:p>
+    <w:p>
+      <w:pPr>
+        <w:spacing w:after="0" w:line="240" w:lineRule="auto"/>
+      </w:pPr>
+      <w:r>
+        <w:t>int x = 0;</w:t>
+      </w:r>
+    </w:p>
+    <w:p>
+      <w:pPr>
+        <w:spacing w:after="0" w:line="240" w:lineRule="auto"/>
+      </w:pPr>
+    </w:p>
+    <w:p>
+      <w:pPr>
+        <w:spacing w:after="0" w:line="240" w:lineRule="auto"/>
+      </w:pPr>
+      <w:r>
+        <w:t xml:space="preserve">delegate </w:t>
+      </w:r>
+      <w:bookmarkStart w:id="2" w:name="_GoBack"/>
+      <w:bookmarkEnd w:id="2"/>
+      <w:r>
+        <w:t xml:space="preserve">f = </w:t>
+      </w:r>
+      <w:proofErr w:type="spellStart"/>
+      <w:r>
+        <w:t>AddNumbers</w:t>
+      </w:r>
+      <w:proofErr w:type="spellEnd"/>
+      <w:r>
+        <w:t>;</w:t>
+      </w:r>
+    </w:p>
+    <w:p>
+      <w:pPr>
+        <w:spacing w:after="0" w:line="240" w:lineRule="auto"/>
+      </w:pPr>
+    </w:p>
+    <w:p>
+      <w:pPr>
+        <w:spacing w:after="0" w:line="240" w:lineRule="auto"/>
+      </w:pPr>
+      <w:r>
+        <w:t>what is a delegate:</w:t>
+      </w:r>
+    </w:p>
+    <w:p>
+      <w:pPr>
+        <w:pStyle w:val="ListParagraph"/>
+        <w:numPr>
+          <w:ilvl w:val="0"/>
+          <w:numId w:val="2"/>
+        </w:numPr>
+        <w:spacing w:after="0" w:line="240" w:lineRule="auto"/>
+      </w:pPr>
+      <w:r>
+        <w:t>address</w:t>
+      </w:r>
+    </w:p>
+    <w:p>
+      <w:pPr>
+        <w:pStyle w:val="ListParagraph"/>
+        <w:numPr>
+          <w:ilvl w:val="0"/>
+          <w:numId w:val="2"/>
+        </w:numPr>
+        <w:spacing w:after="0" w:line="240" w:lineRule="auto"/>
+      </w:pPr>
+      <w:r>
+        <w:t>parameters</w:t>
+      </w:r>
+    </w:p>
+    <w:p>
+      <w:pPr>
+        <w:pStyle w:val="ListParagraph"/>
+        <w:numPr>
+          <w:ilvl w:val="0"/>
+          <w:numId w:val="2"/>
+        </w:numPr>
+        <w:spacing w:after="0" w:line="240" w:lineRule="auto"/>
+      </w:pPr>
+      <w:r>
+        <w:t>return type</w:t>
+      </w:r>
+    </w:p>
+    <w:p>
+      <w:pPr>
+        <w:spacing w:after="0" w:line="240" w:lineRule="auto"/>
+      </w:pPr>
+    </w:p>
+    <w:p>
+      <w:pPr>
+        <w:spacing w:after="0" w:line="240" w:lineRule="auto"/>
+      </w:pPr>
+      <w:r>
+        <w:br w:type="page"/>
+      </w:r>
+    </w:p>
+    <w:p>
+      <w:pPr>
+        <w:pStyle w:val="Heading1"/>
+      </w:pPr>
+      <w:r>
+        <w:lastRenderedPageBreak/>
+        <w:t>Ch 10 project</w:t>
+      </w:r>
+    </w:p>
+    <w:p>
+      <w:pPr>
+        <w:rPr>
+          <w:rStyle w:val="Heading2Char"/>
+        </w:rPr>
+      </w:pPr>
+    </w:p>
+    <w:p>
+      <w:r>
+        <w:rPr>
+          <w:rStyle w:val="Heading2Char"/>
+        </w:rPr>
+        <w:t>Goals</w:t>
+      </w:r>
+      <w:r>
+        <w:t>:</w:t>
+      </w:r>
+    </w:p>
+    <w:p>
+      <w:pPr>
+        <w:pStyle w:val="ListParagraph"/>
+        <w:numPr>
+          <w:ilvl w:val="0"/>
+          <w:numId w:val="8"/>
+        </w:numPr>
+      </w:pPr>
+      <w:r>
+        <w:t>Understand and use delegates as function pointers</w:t>
+      </w:r>
+    </w:p>
+    <w:p>
+      <w:pPr>
+        <w:pStyle w:val="ListParagraph"/>
+        <w:numPr>
+          <w:ilvl w:val="0"/>
+          <w:numId w:val="8"/>
+        </w:numPr>
+      </w:pPr>
+      <w:r>
+        <w:t>Understand and implement events</w:t>
+      </w:r>
+    </w:p>
+    <w:p>
+      <w:pPr>
+        <w:pStyle w:val="ListParagraph"/>
+        <w:numPr>
+          <w:ilvl w:val="0"/>
+          <w:numId w:val="8"/>
+        </w:numPr>
+      </w:pPr>
+      <w:r>
+        <w:t>Understand Actions, Function and Lambdas</w:t>
+      </w:r>
+    </w:p>
+    <w:p>
+      <w:pPr>
+        <w:pStyle w:val="Heading2"/>
+      </w:pPr>
+      <w:r>
+        <w:t>Overview</w:t>
+      </w:r>
+    </w:p>
+    <w:p>
+      <w:r>
+        <w:t>To exercise all these concepts, you’ll create the following classes/delegates:</w:t>
+      </w:r>
+    </w:p>
+    <w:p>
+      <w:r>
+        <w:rPr>
+          <w:noProof/>
+        </w:rPr>
+        <w:drawing>
+          <wp:inline distT="0" distB="0" distL="0" distR="0" wp14:anchorId="47FDF8DB" wp14:editId="7540CBF0">
+            <wp:extent cx="5943600" cy="3964940"/>
+            <wp:effectExtent l="0" t="0" r="0" b="0"/>
+            <wp:docPr id="10" name="Picture 10" descr="A screenshot of a social media post&#10;&#10;Description generated with very high confidence"/>
+            <wp:cNvGraphicFramePr>
+              <a:graphicFrameLocks xmlns:a="http://schemas.openxmlformats.org/drawingml/2006/main" noChangeAspect="1"/>
+            </wp:cNvGraphicFramePr>
+            <a:graphic xmlns:a="http://schemas.openxmlformats.org/drawingml/2006/main">
+              <a:graphicData uri="http://schemas.openxmlformats.org/drawingml/2006/picture">
+                <pic:pic xmlns:pic="http://schemas.openxmlformats.org/drawingml/2006/picture">
+                  <pic:nvPicPr>
+                    <pic:cNvPr id="1" name="ClassDiagram1.png"/>
+                    <pic:cNvPicPr/>
+                  </pic:nvPicPr>
+                  <pic:blipFill>
+                    <a:blip r:embed="rId19">
+                      <a:extLst>
+                        <a:ext uri="{28A0092B-C50C-407E-A947-70E740481C1C}">
+                          <a14:useLocalDpi xmlns:a14="http://schemas.microsoft.com/office/drawing/2010/main" val="0"/>
+                        </a:ext>
+                      </a:extLst>
+                    </a:blip>
+                    <a:stretch>
+                      <a:fillRect/>
+                    </a:stretch>
+                  </pic:blipFill>
+                  <pic:spPr>
+                    <a:xfrm>
+                      <a:off x="0" y="0"/>
+                      <a:ext cx="5943600" cy="3964940"/>
+                    </a:xfrm>
+                    <a:prstGeom prst="rect">
+                      <a:avLst/>
+                    </a:prstGeom>
+                  </pic:spPr>
+                </pic:pic>
+              </a:graphicData>
+            </a:graphic>
+          </wp:inline>
+        </w:drawing>
+      </w:r>
+    </w:p>
+    <w:p/>
+    <w:p>
+      <w:r>
+        <w:t xml:space="preserve">The </w:t>
+      </w:r>
+      <w:proofErr w:type="spellStart"/>
+      <w:r>
+        <w:t>LoanPortfolio</w:t>
+      </w:r>
+      <w:proofErr w:type="spellEnd"/>
+      <w:r>
+        <w:t xml:space="preserve"> class maintains a generic collection of the Loan class. You’ll write a console application (i.e. the Program class in the diagram above) that will add loans, make payments, do bulk actions to every loan in the portfolio and log all events to the console.</w:t>
+      </w:r>
+    </w:p>
+    <w:p>
+      <w:r>
+        <w:t>Here’s a sample run of the application:</w:t>
+      </w:r>
+    </w:p>
+    <w:p>
+      <w:r>
+        <w:rPr>
+          <w:noProof/>
+        </w:rPr>
+        <w:lastRenderedPageBreak/>
+        <w:drawing>
+          <wp:inline distT="0" distB="0" distL="0" distR="0" wp14:anchorId="51DCA2FC" wp14:editId="18656D80">
+            <wp:extent cx="5943600" cy="1742440"/>
+            <wp:effectExtent l="0" t="0" r="0" b="0"/>
+            <wp:docPr id="11" name="Picture 11"/>
+            <wp:cNvGraphicFramePr>
+              <a:graphicFrameLocks xmlns:a="http://schemas.openxmlformats.org/drawingml/2006/main" noChangeAspect="1"/>
+            </wp:cNvGraphicFramePr>
+            <a:graphic xmlns:a="http://schemas.openxmlformats.org/drawingml/2006/main">
+              <a:graphicData uri="http://schemas.openxmlformats.org/drawingml/2006/picture">
+                <pic:pic xmlns:pic="http://schemas.openxmlformats.org/drawingml/2006/picture">
+                  <pic:nvPicPr>
+                    <pic:cNvPr id="1" name=""/>
+                    <pic:cNvPicPr/>
+                  </pic:nvPicPr>
+                  <pic:blipFill>
+                    <a:blip r:embed="rId20"/>
+                    <a:stretch>
+                      <a:fillRect/>
+                    </a:stretch>
+                  </pic:blipFill>
+                  <pic:spPr>
+                    <a:xfrm>
+                      <a:off x="0" y="0"/>
+                      <a:ext cx="5943600" cy="1742440"/>
+                    </a:xfrm>
+                    <a:prstGeom prst="rect">
+                      <a:avLst/>
+                    </a:prstGeom>
+                  </pic:spPr>
+                </pic:pic>
+              </a:graphicData>
+            </a:graphic>
+          </wp:inline>
+        </w:drawing>
+      </w:r>
+    </w:p>
+    <w:p>
+      <w:r>
+        <w:t>Enter option 1 Add Loan:</w:t>
+      </w:r>
+    </w:p>
+    <w:p>
+      <w:r>
+        <w:rPr>
+          <w:noProof/>
+        </w:rPr>
+        <w:drawing>
+          <wp:inline distT="0" distB="0" distL="0" distR="0" wp14:anchorId="062673B6" wp14:editId="0C31C70A">
+            <wp:extent cx="5943600" cy="2746375"/>
+            <wp:effectExtent l="0" t="0" r="0" b="0"/>
+            <wp:docPr id="12" name="Picture 12"/>
+            <wp:cNvGraphicFramePr>
+              <a:graphicFrameLocks xmlns:a="http://schemas.openxmlformats.org/drawingml/2006/main" noChangeAspect="1"/>
+            </wp:cNvGraphicFramePr>
+            <a:graphic xmlns:a="http://schemas.openxmlformats.org/drawingml/2006/main">
+              <a:graphicData uri="http://schemas.openxmlformats.org/drawingml/2006/picture">
+                <pic:pic xmlns:pic="http://schemas.openxmlformats.org/drawingml/2006/picture">
+                  <pic:nvPicPr>
+                    <pic:cNvPr id="1" name=""/>
+                    <pic:cNvPicPr/>
+                  </pic:nvPicPr>
+                  <pic:blipFill>
+                    <a:blip r:embed="rId21"/>
+                    <a:stretch>
+                      <a:fillRect/>
+                    </a:stretch>
+                  </pic:blipFill>
+                  <pic:spPr>
+                    <a:xfrm>
+                      <a:off x="0" y="0"/>
+                      <a:ext cx="5943600" cy="2746375"/>
+                    </a:xfrm>
+                    <a:prstGeom prst="rect">
+                      <a:avLst/>
+                    </a:prstGeom>
+                  </pic:spPr>
+                </pic:pic>
+              </a:graphicData>
+            </a:graphic>
+          </wp:inline>
+        </w:drawing>
+      </w:r>
+    </w:p>
+    <w:p>
+      <w:pPr>
+        <w:rPr>
+          <w:b/>
+        </w:rPr>
+      </w:pPr>
+      <w:r>
+        <w:rPr>
+          <w:b/>
+        </w:rPr>
+        <w:t>Note: journal event is printed when a loan is added to the portfolio.</w:t>
+      </w:r>
+    </w:p>
+    <w:p>
+      <w:r>
+        <w:t>Display all loans:</w:t>
+      </w:r>
+    </w:p>
+    <w:p>
+      <w:r>
+        <w:rPr>
+          <w:noProof/>
+        </w:rPr>
+        <w:drawing>
+          <wp:inline distT="0" distB="0" distL="0" distR="0" wp14:anchorId="6CAD8DC4" wp14:editId="59248ED0">
+            <wp:extent cx="5943600" cy="2322830"/>
+            <wp:effectExtent l="0" t="0" r="0" b="1270"/>
+            <wp:docPr id="13" name="Picture 13"/>
+            <wp:cNvGraphicFramePr>
+              <a:graphicFrameLocks xmlns:a="http://schemas.openxmlformats.org/drawingml/2006/main" noChangeAspect="1"/>
+            </wp:cNvGraphicFramePr>
+            <a:graphic xmlns:a="http://schemas.openxmlformats.org/drawingml/2006/main">
+              <a:graphicData uri="http://schemas.openxmlformats.org/drawingml/2006/picture">
+                <pic:pic xmlns:pic="http://schemas.openxmlformats.org/drawingml/2006/picture">
+                  <pic:nvPicPr>
+                    <pic:cNvPr id="1" name=""/>
+                    <pic:cNvPicPr/>
+                  </pic:nvPicPr>
+                  <pic:blipFill>
+                    <a:blip r:embed="rId22"/>
+                    <a:stretch>
+                      <a:fillRect/>
+                    </a:stretch>
+                  </pic:blipFill>
+                  <pic:spPr>
+                    <a:xfrm>
+                      <a:off x="0" y="0"/>
+                      <a:ext cx="5943600" cy="2322830"/>
+                    </a:xfrm>
+                    <a:prstGeom prst="rect">
+                      <a:avLst/>
+                    </a:prstGeom>
+                  </pic:spPr>
+                </pic:pic>
+              </a:graphicData>
+            </a:graphic>
+          </wp:inline>
+        </w:drawing>
+      </w:r>
+    </w:p>
+    <w:p>
+      <w:r>
+        <w:t>Make a payment:</w:t>
+      </w:r>
+    </w:p>
+    <w:p>
+      <w:r>
+        <w:rPr>
+          <w:noProof/>
+        </w:rPr>
+        <w:lastRenderedPageBreak/>
+        <w:drawing>
+          <wp:inline distT="0" distB="0" distL="0" distR="0" wp14:anchorId="6A87B014" wp14:editId="727AEC65">
+            <wp:extent cx="5943600" cy="2956560"/>
+            <wp:effectExtent l="0" t="0" r="0" b="0"/>
+            <wp:docPr id="9" name="Picture 9"/>
+            <wp:cNvGraphicFramePr>
+              <a:graphicFrameLocks xmlns:a="http://schemas.openxmlformats.org/drawingml/2006/main" noChangeAspect="1"/>
+            </wp:cNvGraphicFramePr>
+            <a:graphic xmlns:a="http://schemas.openxmlformats.org/drawingml/2006/main">
+              <a:graphicData uri="http://schemas.openxmlformats.org/drawingml/2006/picture">
+                <pic:pic xmlns:pic="http://schemas.openxmlformats.org/drawingml/2006/picture">
+                  <pic:nvPicPr>
+                    <pic:cNvPr id="1" name=""/>
+                    <pic:cNvPicPr/>
+                  </pic:nvPicPr>
+                  <pic:blipFill>
+                    <a:blip r:embed="rId23"/>
+                    <a:stretch>
+                      <a:fillRect/>
+                    </a:stretch>
+                  </pic:blipFill>
+                  <pic:spPr>
+                    <a:xfrm>
+                      <a:off x="0" y="0"/>
+                      <a:ext cx="5943600" cy="2956560"/>
+                    </a:xfrm>
+                    <a:prstGeom prst="rect">
+                      <a:avLst/>
+                    </a:prstGeom>
+                  </pic:spPr>
+                </pic:pic>
+              </a:graphicData>
+            </a:graphic>
+          </wp:inline>
+        </w:drawing>
+      </w:r>
+    </w:p>
+    <w:p>
+      <w:pPr>
+        <w:rPr>
+          <w:b/>
+        </w:rPr>
+      </w:pPr>
+      <w:r>
+        <w:rPr>
+          <w:b/>
+        </w:rPr>
+        <w:t>Note: the journal event printed when a payment is made</w:t>
+      </w:r>
+      <w:r>
+        <w:rPr>
+          <w:b/>
+        </w:rPr>
+        <w:t xml:space="preserve"> on a loan</w:t>
+      </w:r>
+      <w:r>
+        <w:rPr>
+          <w:b/>
+        </w:rPr>
+        <w:t>.</w:t>
+      </w:r>
+    </w:p>
+    <w:p>
+      <w:r>
+        <w:t>I added a few more loans to show the increase rates on portfolio and payoff all loans functionality.</w:t>
+      </w:r>
+    </w:p>
+    <w:p>
+      <w:r>
+        <w:t>Display all loans:</w:t>
+      </w:r>
+    </w:p>
+    <w:p>
+      <w:r>
+        <w:rPr>
+          <w:noProof/>
+        </w:rPr>
+        <w:drawing>
+          <wp:inline distT="0" distB="0" distL="0" distR="0" wp14:anchorId="70CBC591" wp14:editId="546734A6">
+            <wp:extent cx="5943600" cy="3108325"/>
+            <wp:effectExtent l="0" t="0" r="0" b="0"/>
+            <wp:docPr id="14" name="Picture 14"/>
+            <wp:cNvGraphicFramePr>
+              <a:graphicFrameLocks xmlns:a="http://schemas.openxmlformats.org/drawingml/2006/main" noChangeAspect="1"/>
+            </wp:cNvGraphicFramePr>
+            <a:graphic xmlns:a="http://schemas.openxmlformats.org/drawingml/2006/main">
+              <a:graphicData uri="http://schemas.openxmlformats.org/drawingml/2006/picture">
+                <pic:pic xmlns:pic="http://schemas.openxmlformats.org/drawingml/2006/picture">
+                  <pic:nvPicPr>
+                    <pic:cNvPr id="1" name=""/>
+                    <pic:cNvPicPr/>
+                  </pic:nvPicPr>
+                  <pic:blipFill>
+                    <a:blip r:embed="rId24"/>
+                    <a:stretch>
+                      <a:fillRect/>
+                    </a:stretch>
+                  </pic:blipFill>
+                  <pic:spPr>
+                    <a:xfrm>
+                      <a:off x="0" y="0"/>
+                      <a:ext cx="5943600" cy="3108325"/>
+                    </a:xfrm>
+                    <a:prstGeom prst="rect">
+                      <a:avLst/>
+                    </a:prstGeom>
+                  </pic:spPr>
+                </pic:pic>
+              </a:graphicData>
+            </a:graphic>
+          </wp:inline>
+        </w:drawing>
+      </w:r>
+    </w:p>
+    <w:p/>
+    <w:p>
+      <w:r>
+        <w:t>Increase Rates on Portfolio:</w:t>
+      </w:r>
+    </w:p>
+    <w:p>
+      <w:r>
+        <w:rPr>
+          <w:noProof/>
+        </w:rPr>
+        <w:lastRenderedPageBreak/>
+        <w:drawing>
+          <wp:inline distT="0" distB="0" distL="0" distR="0" wp14:anchorId="165BB094" wp14:editId="5691E34C">
+            <wp:extent cx="5943600" cy="3715385"/>
+            <wp:effectExtent l="0" t="0" r="0" b="0"/>
+            <wp:docPr id="15" name="Picture 15"/>
+            <wp:cNvGraphicFramePr>
+              <a:graphicFrameLocks xmlns:a="http://schemas.openxmlformats.org/drawingml/2006/main" noChangeAspect="1"/>
+            </wp:cNvGraphicFramePr>
+            <a:graphic xmlns:a="http://schemas.openxmlformats.org/drawingml/2006/main">
+              <a:graphicData uri="http://schemas.openxmlformats.org/drawingml/2006/picture">
+                <pic:pic xmlns:pic="http://schemas.openxmlformats.org/drawingml/2006/picture">
+                  <pic:nvPicPr>
+                    <pic:cNvPr id="1" name=""/>
+                    <pic:cNvPicPr/>
+                  </pic:nvPicPr>
+                  <pic:blipFill>
+                    <a:blip r:embed="rId25"/>
+                    <a:stretch>
+                      <a:fillRect/>
+                    </a:stretch>
+                  </pic:blipFill>
+                  <pic:spPr>
+                    <a:xfrm>
+                      <a:off x="0" y="0"/>
+                      <a:ext cx="5943600" cy="3715385"/>
+                    </a:xfrm>
+                    <a:prstGeom prst="rect">
+                      <a:avLst/>
+                    </a:prstGeom>
+                  </pic:spPr>
+                </pic:pic>
+              </a:graphicData>
+            </a:graphic>
+          </wp:inline>
+        </w:drawing>
+      </w:r>
+    </w:p>
+    <w:p>
+      <w:r>
+        <w:t>The rate on all loans in the portfolio has been increased by 5%.</w:t>
+      </w:r>
+    </w:p>
+    <w:p>
+      <w:r>
+        <w:t>Payoff all loans!</w:t>
+      </w:r>
+    </w:p>
+    <w:p>
+      <w:r>
+        <w:rPr>
+          <w:noProof/>
+        </w:rPr>
+        <w:lastRenderedPageBreak/>
+        <w:drawing>
+          <wp:inline distT="0" distB="0" distL="0" distR="0" wp14:anchorId="35C9CA07" wp14:editId="19584C35">
+            <wp:extent cx="5943600" cy="4994275"/>
+            <wp:effectExtent l="0" t="0" r="0" b="0"/>
+            <wp:docPr id="16" name="Picture 16"/>
+            <wp:cNvGraphicFramePr>
+              <a:graphicFrameLocks xmlns:a="http://schemas.openxmlformats.org/drawingml/2006/main" noChangeAspect="1"/>
+            </wp:cNvGraphicFramePr>
+            <a:graphic xmlns:a="http://schemas.openxmlformats.org/drawingml/2006/main">
+              <a:graphicData uri="http://schemas.openxmlformats.org/drawingml/2006/picture">
+                <pic:pic xmlns:pic="http://schemas.openxmlformats.org/drawingml/2006/picture">
+                  <pic:nvPicPr>
+                    <pic:cNvPr id="1" name=""/>
+                    <pic:cNvPicPr/>
+                  </pic:nvPicPr>
+                  <pic:blipFill>
+                    <a:blip r:embed="rId26"/>
+                    <a:stretch>
+                      <a:fillRect/>
+                    </a:stretch>
+                  </pic:blipFill>
+                  <pic:spPr>
+                    <a:xfrm>
+                      <a:off x="0" y="0"/>
+                      <a:ext cx="5943600" cy="4994275"/>
+                    </a:xfrm>
+                    <a:prstGeom prst="rect">
+                      <a:avLst/>
+                    </a:prstGeom>
+                  </pic:spPr>
+                </pic:pic>
+              </a:graphicData>
+            </a:graphic>
+          </wp:inline>
+        </w:drawing>
+      </w:r>
+    </w:p>
+    <w:p>
+      <w:pPr>
+        <w:rPr>
+          <w:b/>
+        </w:rPr>
+      </w:pPr>
+      <w:r>
+        <w:rPr>
+          <w:b/>
+        </w:rPr>
+        <w:t>Note: journal event printed when a loan is paid out.</w:t>
+      </w:r>
+    </w:p>
+    <w:p>
+      <w:pPr>
+        <w:rPr>
+          <w:b/>
+        </w:rPr>
+      </w:pPr>
+      <w:r>
+        <w:rPr>
+          <w:b/>
+        </w:rPr>
+        <w:br w:type="page"/>
+      </w:r>
+    </w:p>
+    <w:p>
+      <w:pPr>
+        <w:pStyle w:val="Heading2"/>
+      </w:pPr>
+      <w:r>
+        <w:lastRenderedPageBreak/>
+        <w:t>Class overview</w:t>
+      </w:r>
+    </w:p>
+    <w:p>
+      <w:proofErr w:type="spellStart"/>
+      <w:r>
+        <w:rPr>
+          <w:rStyle w:val="Heading3Char"/>
+        </w:rPr>
+        <w:t>LoanPortfolio</w:t>
+      </w:r>
+      <w:proofErr w:type="spellEnd"/>
+      <w:r>
+        <w:rPr>
+          <w:rStyle w:val="Heading3Char"/>
+        </w:rPr>
+        <w:t xml:space="preserve"> class: </w:t>
+      </w:r>
+      <w:r>
+        <w:rPr>
+          <w:rStyle w:val="Heading3Char"/>
+        </w:rPr>
+        <w:br/>
+      </w:r>
+      <w:r>
+        <w:t>Contains a generic collection of the Loan class.</w:t>
+      </w:r>
+    </w:p>
+    <w:p>
+      <w:pPr>
+        <w:rPr>
+          <w:rFonts w:cstheme="minorHAnsi"/>
+        </w:rPr>
+      </w:pPr>
+      <w:proofErr w:type="spellStart"/>
+      <w:r>
+        <w:rPr>
+          <w:b/>
+        </w:rPr>
+        <w:t>AddLoan</w:t>
+      </w:r>
+      <w:proofErr w:type="spellEnd"/>
+      <w:r>
+        <w:rPr>
+          <w:b/>
+        </w:rPr>
+        <w:t xml:space="preserve"> method:</w:t>
+      </w:r>
+      <w:r>
+        <w:rPr>
+          <w:b/>
+        </w:rPr>
+        <w:br/>
+      </w:r>
+      <w:r>
+        <w:t xml:space="preserve">Add the loan to the portfolio and call the </w:t>
+      </w:r>
+      <w:proofErr w:type="spellStart"/>
+      <w:r>
+        <w:t>EventJournal</w:t>
+      </w:r>
+      <w:proofErr w:type="spellEnd"/>
+      <w:r>
+        <w:t xml:space="preserve"> delegate to journal the loan number of the loan added. </w:t>
+      </w:r>
+      <w:r>
+        <w:rPr>
+          <w:rFonts w:cstheme="minorHAnsi"/>
+        </w:rPr>
+        <w:t xml:space="preserve">Register for </w:t>
+      </w:r>
+      <w:proofErr w:type="spellStart"/>
+      <w:r>
+        <w:rPr>
+          <w:rFonts w:cstheme="minorHAnsi"/>
+        </w:rPr>
+        <w:t>PaidOut</w:t>
+      </w:r>
+      <w:proofErr w:type="spellEnd"/>
+      <w:r>
+        <w:rPr>
+          <w:rFonts w:cstheme="minorHAnsi"/>
+        </w:rPr>
+        <w:t xml:space="preserve"> and </w:t>
+      </w:r>
+      <w:proofErr w:type="spellStart"/>
+      <w:r>
+        <w:rPr>
+          <w:rFonts w:cstheme="minorHAnsi"/>
+        </w:rPr>
+        <w:t>ReceivedPayment</w:t>
+      </w:r>
+      <w:proofErr w:type="spellEnd"/>
+      <w:r>
+        <w:rPr>
+          <w:rFonts w:cstheme="minorHAnsi"/>
+        </w:rPr>
+        <w:t xml:space="preserve"> events from the Loan class. When those events are received journal the loan number, payment amount, and new balance.</w:t>
+      </w:r>
+    </w:p>
+    <w:p>
+      <w:proofErr w:type="spellStart"/>
+      <w:r>
+        <w:rPr>
+          <w:b/>
+        </w:rPr>
+        <w:t>FindLoans</w:t>
+      </w:r>
+      <w:proofErr w:type="spellEnd"/>
+      <w:r>
+        <w:rPr>
+          <w:b/>
+        </w:rPr>
+        <w:t xml:space="preserve"> method:</w:t>
+      </w:r>
+      <w:r>
+        <w:rPr>
+          <w:b/>
+        </w:rPr>
+        <w:br/>
+      </w:r>
+      <w:r>
+        <w:t xml:space="preserve">Takes a </w:t>
+      </w:r>
+      <w:proofErr w:type="spellStart"/>
+      <w:r>
+        <w:t>Func</w:t>
+      </w:r>
+      <w:proofErr w:type="spellEnd"/>
+      <w:r>
+        <w:t xml:space="preserve">&lt;Loan, bool&gt;. You will pass a lambda into this function to retrieve Loans by the criteria you need to find the loan by. For example to find all loans with a balance greater </w:t>
+      </w:r>
+      <w:proofErr w:type="spellStart"/>
+      <w:r>
+        <w:t>then</w:t>
+      </w:r>
+      <w:proofErr w:type="spellEnd"/>
+      <w:r>
+        <w:t xml:space="preserve"> 10000 you call </w:t>
+      </w:r>
+      <w:proofErr w:type="spellStart"/>
+      <w:r>
+        <w:t>FindLoans</w:t>
+      </w:r>
+      <w:proofErr w:type="spellEnd"/>
+      <w:r>
+        <w:t xml:space="preserve"> as follows:</w:t>
+      </w:r>
+    </w:p>
+    <w:p>
+      <w:pPr>
+        <w:rPr>
+          <w:rFonts w:ascii="Arial" w:hAnsi="Arial" w:cs="Arial"/>
+        </w:rPr>
+      </w:pPr>
+      <w:proofErr w:type="spellStart"/>
+      <w:r>
+        <w:rPr>
+          <w:rFonts w:ascii="Arial" w:hAnsi="Arial" w:cs="Arial"/>
+        </w:rPr>
+        <w:t>IEnumerable</w:t>
+      </w:r>
+      <w:proofErr w:type="spellEnd"/>
+      <w:r>
+        <w:rPr>
+          <w:rFonts w:ascii="Arial" w:hAnsi="Arial" w:cs="Arial"/>
+        </w:rPr>
+        <w:t xml:space="preserve">&lt;Loan&gt; loans = </w:t>
+      </w:r>
+      <w:proofErr w:type="spellStart"/>
+      <w:r>
+        <w:rPr>
+          <w:rFonts w:ascii="Arial" w:hAnsi="Arial" w:cs="Arial"/>
+        </w:rPr>
+        <w:t>portfolio.FindLoans</w:t>
+      </w:r>
+      <w:proofErr w:type="spellEnd"/>
+      <w:r>
+        <w:rPr>
+          <w:rFonts w:ascii="Arial" w:hAnsi="Arial" w:cs="Arial"/>
+        </w:rPr>
+        <w:t xml:space="preserve">((l) =&gt; </w:t>
+      </w:r>
+      <w:proofErr w:type="spellStart"/>
+      <w:r>
+        <w:rPr>
+          <w:rFonts w:ascii="Arial" w:hAnsi="Arial" w:cs="Arial"/>
+        </w:rPr>
+        <w:t>l.Balance</w:t>
+      </w:r>
+      <w:proofErr w:type="spellEnd"/>
+      <w:r>
+        <w:rPr>
+          <w:rFonts w:ascii="Arial" w:hAnsi="Arial" w:cs="Arial"/>
+        </w:rPr>
+        <w:t xml:space="preserve"> &gt; 10000);</w:t>
+      </w:r>
+    </w:p>
+    <w:p>
+      <w:proofErr w:type="spellStart"/>
+      <w:r>
+        <w:rPr>
+          <w:b/>
+        </w:rPr>
+        <w:t>PortfolioAction</w:t>
+      </w:r>
+      <w:proofErr w:type="spellEnd"/>
+      <w:r>
+        <w:rPr>
+          <w:b/>
+        </w:rPr>
+        <w:t xml:space="preserve"> method:</w:t>
+      </w:r>
+      <w:r>
+        <w:rPr>
+          <w:b/>
+        </w:rPr>
+        <w:br/>
+      </w:r>
+      <w:r>
+        <w:t>Takes</w:t>
+      </w:r>
+      <w:r>
+        <w:t xml:space="preserve"> an Action&lt;Loan&gt; parameter. Runs the action for every loan in the portfolio.</w:t>
+      </w:r>
+    </w:p>
+    <w:p>
+      <w:pPr>
+        <w:rPr>
+          <w:rFonts w:cstheme="minorHAnsi"/>
+        </w:rPr>
+      </w:pPr>
+      <w:r>
+        <w:rPr>
+          <w:rFonts w:cstheme="minorHAnsi"/>
+          <w:b/>
+        </w:rPr>
+        <w:t>Journal Property:</w:t>
+      </w:r>
+      <w:r>
+        <w:rPr>
+          <w:rFonts w:cstheme="minorHAnsi"/>
+          <w:b/>
+        </w:rPr>
+        <w:br/>
+      </w:r>
+      <w:r>
+        <w:rPr>
+          <w:rFonts w:cstheme="minorHAnsi"/>
+        </w:rPr>
+        <w:t xml:space="preserve">Delegate property of type </w:t>
+      </w:r>
+      <w:proofErr w:type="spellStart"/>
+      <w:r>
+        <w:rPr>
+          <w:rFonts w:cstheme="minorHAnsi"/>
+        </w:rPr>
+        <w:t>EventJournal</w:t>
+      </w:r>
+      <w:proofErr w:type="spellEnd"/>
+      <w:r>
+        <w:rPr>
+          <w:rFonts w:cstheme="minorHAnsi"/>
+        </w:rPr>
+        <w:t>.</w:t>
+      </w:r>
+    </w:p>
+    <w:p>
+      <w:pPr>
+        <w:rPr>
+          <w:rFonts w:cstheme="minorHAnsi"/>
+        </w:rPr>
+      </w:pPr>
+      <w:r>
+        <w:rPr>
+          <w:rStyle w:val="Heading3Char"/>
+        </w:rPr>
+        <w:t>Loan class:</w:t>
+      </w:r>
+      <w:r>
+        <w:rPr>
+          <w:rStyle w:val="Heading3Char"/>
+        </w:rPr>
+        <w:br/>
+      </w:r>
+      <w:r>
+        <w:rPr>
+          <w:rFonts w:cstheme="minorHAnsi"/>
+        </w:rPr>
+        <w:t xml:space="preserve">Contains the Rate, </w:t>
+      </w:r>
+      <w:proofErr w:type="spellStart"/>
+      <w:r>
+        <w:rPr>
+          <w:rFonts w:cstheme="minorHAnsi"/>
+        </w:rPr>
+        <w:t>LoanNumber</w:t>
+      </w:r>
+      <w:proofErr w:type="spellEnd"/>
+      <w:r>
+        <w:rPr>
+          <w:rFonts w:cstheme="minorHAnsi"/>
+        </w:rPr>
+        <w:t xml:space="preserve">, Balance, and </w:t>
+      </w:r>
+      <w:proofErr w:type="spellStart"/>
+      <w:r>
+        <w:rPr>
+          <w:rFonts w:cstheme="minorHAnsi"/>
+        </w:rPr>
+        <w:t>PaymentAmount</w:t>
+      </w:r>
+      <w:proofErr w:type="spellEnd"/>
+      <w:r>
+        <w:rPr>
+          <w:rFonts w:cstheme="minorHAnsi"/>
+        </w:rPr>
+        <w:t xml:space="preserve"> for a loan.</w:t>
+      </w:r>
+    </w:p>
+    <w:p>
+      <w:pPr>
+        <w:rPr>
+          <w:rFonts w:cstheme="minorHAnsi"/>
+        </w:rPr>
+      </w:pPr>
+      <w:proofErr w:type="spellStart"/>
+      <w:r>
+        <w:rPr>
+          <w:rFonts w:cstheme="minorHAnsi"/>
+          <w:b/>
+        </w:rPr>
+        <w:t>ReceivedPayment</w:t>
+      </w:r>
+      <w:proofErr w:type="spellEnd"/>
+      <w:r>
+        <w:rPr>
+          <w:rFonts w:cstheme="minorHAnsi"/>
+          <w:b/>
+        </w:rPr>
+        <w:t xml:space="preserve"> event:</w:t>
+      </w:r>
+      <w:r>
+        <w:rPr>
+          <w:rFonts w:cstheme="minorHAnsi"/>
+          <w:b/>
+        </w:rPr>
+        <w:br/>
+      </w:r>
+      <w:r>
+        <w:rPr>
+          <w:rFonts w:cstheme="minorHAnsi"/>
+        </w:rPr>
+        <w:t xml:space="preserve">This event is fired whenever a payment is made to the loan. Create a </w:t>
+      </w:r>
+      <w:proofErr w:type="spellStart"/>
+      <w:r>
+        <w:rPr>
+          <w:rFonts w:cstheme="minorHAnsi"/>
+        </w:rPr>
+        <w:t>PaymentEventArgs</w:t>
+      </w:r>
+      <w:proofErr w:type="spellEnd"/>
+      <w:r>
+        <w:rPr>
+          <w:rFonts w:cstheme="minorHAnsi"/>
+        </w:rPr>
+        <w:t xml:space="preserve"> with appropriate data and fire the event.</w:t>
+      </w:r>
+    </w:p>
+    <w:p>
+      <w:pPr>
+        <w:rPr>
+          <w:rFonts w:cstheme="minorHAnsi"/>
+        </w:rPr>
+      </w:pPr>
+      <w:proofErr w:type="spellStart"/>
+      <w:r>
+        <w:rPr>
+          <w:rFonts w:cstheme="minorHAnsi"/>
+          <w:b/>
+        </w:rPr>
+        <w:t>PaidOut</w:t>
+      </w:r>
+      <w:proofErr w:type="spellEnd"/>
+      <w:r>
+        <w:rPr>
+          <w:rFonts w:cstheme="minorHAnsi"/>
+          <w:b/>
+        </w:rPr>
+        <w:t xml:space="preserve"> event:</w:t>
+      </w:r>
+      <w:r>
+        <w:rPr>
+          <w:rFonts w:cstheme="minorHAnsi"/>
+          <w:b/>
+        </w:rPr>
+        <w:br/>
+      </w:r>
+      <w:r>
+        <w:rPr>
+          <w:rFonts w:cstheme="minorHAnsi"/>
+        </w:rPr>
+        <w:t xml:space="preserve">This event is fired whenever </w:t>
+      </w:r>
+      <w:r>
+        <w:rPr>
+          <w:rFonts w:cstheme="minorHAnsi"/>
+        </w:rPr>
+        <w:t xml:space="preserve">the balance is less than or equal to 0 on a </w:t>
+      </w:r>
+      <w:r>
+        <w:rPr>
+          <w:rFonts w:cstheme="minorHAnsi"/>
+        </w:rPr>
+        <w:t xml:space="preserve">loan. Create a </w:t>
+      </w:r>
+      <w:proofErr w:type="spellStart"/>
+      <w:r>
+        <w:rPr>
+          <w:rFonts w:cstheme="minorHAnsi"/>
+        </w:rPr>
+        <w:t>PaymentEventArgs</w:t>
+      </w:r>
+      <w:proofErr w:type="spellEnd"/>
+      <w:r>
+        <w:rPr>
+          <w:rFonts w:cstheme="minorHAnsi"/>
+        </w:rPr>
+        <w:t xml:space="preserve"> with appropriate data and fire the event.</w:t>
+      </w:r>
+    </w:p>
+    <w:p>
+      <w:pPr>
+        <w:rPr>
+          <w:rFonts w:cstheme="minorHAnsi"/>
+        </w:rPr>
+      </w:pPr>
+      <w:proofErr w:type="spellStart"/>
+      <w:r>
+        <w:rPr>
+          <w:rFonts w:cstheme="minorHAnsi"/>
+          <w:b/>
+        </w:rPr>
+        <w:t>ToString</w:t>
+      </w:r>
+      <w:proofErr w:type="spellEnd"/>
+      <w:r>
+        <w:rPr>
+          <w:rFonts w:cstheme="minorHAnsi"/>
+          <w:b/>
+        </w:rPr>
+        <w:t xml:space="preserve"> method:</w:t>
+      </w:r>
+      <w:r>
+        <w:rPr>
+          <w:rFonts w:cstheme="minorHAnsi"/>
+          <w:b/>
+        </w:rPr>
+        <w:br/>
+      </w:r>
+      <w:r>
+        <w:rPr>
+          <w:rFonts w:cstheme="minorHAnsi"/>
+        </w:rPr>
+        <w:t xml:space="preserve">Override the </w:t>
+      </w:r>
+      <w:proofErr w:type="spellStart"/>
+      <w:r>
+        <w:rPr>
+          <w:rFonts w:cstheme="minorHAnsi"/>
+        </w:rPr>
+        <w:t>ToString</w:t>
+      </w:r>
+      <w:proofErr w:type="spellEnd"/>
+      <w:r>
+        <w:rPr>
+          <w:rFonts w:cstheme="minorHAnsi"/>
+        </w:rPr>
+        <w:t xml:space="preserve"> method to return a string with Loan Number, Balance, Payment, and Rate. This is a good place for a StringBuilder.</w:t>
+      </w:r>
+    </w:p>
+    <w:p>
+      <w:pPr>
+        <w:rPr>
+          <w:rFonts w:cstheme="minorHAnsi"/>
+        </w:rPr>
+      </w:pPr>
+      <w:r>
+        <w:rPr>
+          <w:rStyle w:val="Heading3Char"/>
+        </w:rPr>
+        <w:t>Program class:</w:t>
+      </w:r>
+      <w:r>
+        <w:rPr>
+          <w:rStyle w:val="Heading3Char"/>
+        </w:rPr>
+        <w:br/>
+      </w:r>
+      <w:r>
+        <w:rPr>
+          <w:rFonts w:cstheme="minorHAnsi"/>
+        </w:rPr>
+        <w:t xml:space="preserve">This driver program will provide the menu prompt and accept input to add loans, make payments, increase rates on all loans and payoff all loans. In addition, the Program will provide the delegate function handler for the </w:t>
+      </w:r>
+      <w:proofErr w:type="spellStart"/>
+      <w:r>
+        <w:rPr>
+          <w:rFonts w:cstheme="minorHAnsi"/>
+        </w:rPr>
+        <w:t>LoanPortfolio</w:t>
+      </w:r>
+      <w:proofErr w:type="spellEnd"/>
+      <w:r>
+        <w:rPr>
+          <w:rFonts w:cstheme="minorHAnsi"/>
+        </w:rPr>
+        <w:t xml:space="preserve"> classes </w:t>
+      </w:r>
+      <w:proofErr w:type="spellStart"/>
+      <w:r>
+        <w:rPr>
+          <w:rFonts w:cstheme="minorHAnsi"/>
+        </w:rPr>
+        <w:t>EventJournal</w:t>
+      </w:r>
+      <w:proofErr w:type="spellEnd"/>
+      <w:r>
+        <w:rPr>
+          <w:rFonts w:cstheme="minorHAnsi"/>
+        </w:rPr>
+        <w:t xml:space="preserve"> delegate.</w:t>
+      </w:r>
+    </w:p>
+    <w:p>
+      <w:pPr>
+        <w:pStyle w:val="Heading2"/>
+      </w:pPr>
+      <w:r>
+        <w:t>Additional Instructions</w:t>
+      </w:r>
+    </w:p>
+    <w:p>
+      <w:r>
+        <w:t>All</w:t>
+      </w:r>
+      <w:r>
+        <w:t xml:space="preserve"> logging to the console takes place in the </w:t>
+      </w:r>
+      <w:proofErr w:type="spellStart"/>
+      <w:r>
+        <w:t>Program.cs</w:t>
+      </w:r>
+      <w:proofErr w:type="spellEnd"/>
+      <w:r>
+        <w:t xml:space="preserve"> file. No other class in the object model will do </w:t>
+      </w:r>
+      <w:proofErr w:type="spellStart"/>
+      <w:r>
+        <w:t>Console.WriteLine</w:t>
+      </w:r>
+      <w:proofErr w:type="spellEnd"/>
+      <w:r>
+        <w:t xml:space="preserve"> except the function in </w:t>
+      </w:r>
+      <w:proofErr w:type="spellStart"/>
+      <w:r>
+        <w:t>Program.cs</w:t>
+      </w:r>
+      <w:proofErr w:type="spellEnd"/>
+      <w:r>
+        <w:t xml:space="preserve"> that the </w:t>
+      </w:r>
+      <w:proofErr w:type="spellStart"/>
+      <w:r>
+        <w:t>EventJournal</w:t>
+      </w:r>
+      <w:proofErr w:type="spellEnd"/>
+      <w:r>
+        <w:t xml:space="preserve"> delegate points to.</w:t>
+      </w:r>
+    </w:p>
+    <w:p>
+      <w:pPr>
+        <w:spacing w:after="0" w:line="240" w:lineRule="auto"/>
+      </w:pPr>
+    </w:p>
+    <w:p>
+      <w:pPr>
+        <w:spacing w:after="0" w:line="240" w:lineRule="auto"/>
+      </w:pPr>
+      <w:r>
+        <w:br w:type="page"/>
+      </w:r>
+    </w:p>
+    <w:p>
+      <w:pPr>
+        <w:spacing w:after="0" w:line="240" w:lineRule="auto"/>
+      </w:pPr>
     </w:p>
     <w:p/>
     <w:p>
@@ -3039,6 +4360,216 @@
         <w:t>ArtRepository</w:t>
       </w:r>
       <w:proofErr w:type="spellEnd"/>
+      <w:r>
+        <w:br w:type="page"/>
+      </w:r>
+    </w:p>
+    <w:p>
+      <w:r>
+        <w:lastRenderedPageBreak/>
+        <w:t>Ch 11</w:t>
+      </w:r>
+    </w:p>
+    <w:p>
+      <w:pPr>
+        <w:rPr>
+          <w:b/>
+        </w:rPr>
+      </w:pPr>
+      <w:r>
+        <w:rPr>
+          <w:b/>
+        </w:rPr>
+        <w:t>Call a method async using delegates</w:t>
+      </w:r>
+    </w:p>
+    <w:p>
+      <w:pPr>
+        <w:pStyle w:val="ListParagraph"/>
+        <w:numPr>
+          <w:ilvl w:val="6"/>
+          <w:numId w:val="3"/>
+        </w:numPr>
+        <w:ind w:left="720"/>
+      </w:pPr>
+      <w:r>
+        <w:t>Create a delegate</w:t>
+      </w:r>
+    </w:p>
+    <w:p>
+      <w:pPr>
+        <w:pStyle w:val="ListParagraph"/>
+        <w:numPr>
+          <w:ilvl w:val="6"/>
+          <w:numId w:val="3"/>
+        </w:numPr>
+        <w:ind w:left="720"/>
+      </w:pPr>
+      <w:r>
+        <w:t xml:space="preserve">Invoke </w:t>
+      </w:r>
+      <w:proofErr w:type="spellStart"/>
+      <w:r>
+        <w:t>BeginInvoke</w:t>
+      </w:r>
+      <w:proofErr w:type="spellEnd"/>
+      <w:r>
+        <w:t xml:space="preserve"> on that method and store the </w:t>
+      </w:r>
+      <w:proofErr w:type="spellStart"/>
+      <w:r>
+        <w:t>IAsyncResult</w:t>
+      </w:r>
+      <w:proofErr w:type="spellEnd"/>
+      <w:r>
+        <w:t xml:space="preserve"> (calling </w:t>
+      </w:r>
+      <w:proofErr w:type="spellStart"/>
+      <w:r>
+        <w:t>BeginInvoke</w:t>
+      </w:r>
+      <w:proofErr w:type="spellEnd"/>
+      <w:r>
+        <w:t xml:space="preserve"> initializes and starts the background thread)</w:t>
+      </w:r>
+    </w:p>
+    <w:p>
+      <w:pPr>
+        <w:pStyle w:val="ListParagraph"/>
+        <w:numPr>
+          <w:ilvl w:val="6"/>
+          <w:numId w:val="3"/>
+        </w:numPr>
+        <w:ind w:left="720"/>
+      </w:pPr>
+      <w:r>
+        <w:t xml:space="preserve">Invoke the </w:t>
+      </w:r>
+      <w:proofErr w:type="spellStart"/>
+      <w:r>
+        <w:t>EndInvoke</w:t>
+      </w:r>
+      <w:proofErr w:type="spellEnd"/>
+      <w:r>
+        <w:t xml:space="preserve"> method on the delegate (calling </w:t>
+      </w:r>
+      <w:proofErr w:type="spellStart"/>
+      <w:r>
+        <w:t>EndInvoke</w:t>
+      </w:r>
+      <w:proofErr w:type="spellEnd"/>
+      <w:r>
+        <w:t xml:space="preserve"> will wait for the delegate to complete and return the result if any)</w:t>
+      </w:r>
+    </w:p>
+    <w:p>
+      <w:r>
+        <w:t xml:space="preserve">Start with </w:t>
+      </w:r>
+      <w:proofErr w:type="spellStart"/>
+      <w:r>
+        <w:rPr>
+          <w:b/>
+        </w:rPr>
+        <w:t>AsyncDelegate</w:t>
+      </w:r>
+      <w:proofErr w:type="spellEnd"/>
+      <w:r>
+        <w:t xml:space="preserve"> </w:t>
+      </w:r>
+    </w:p>
+    <w:p>
+      <w:r>
+        <w:t>starting a new thread with no callback</w:t>
+      </w:r>
+    </w:p>
+    <w:p>
+      <w:r>
+        <w:t xml:space="preserve">Then show </w:t>
+      </w:r>
+      <w:proofErr w:type="spellStart"/>
+      <w:r>
+        <w:rPr>
+          <w:b/>
+        </w:rPr>
+        <w:t>AsyncCallbackDelegate</w:t>
+      </w:r>
+      <w:proofErr w:type="spellEnd"/>
+    </w:p>
+    <w:p>
+      <w:r>
+        <w:t xml:space="preserve">now invoke </w:t>
+      </w:r>
+      <w:proofErr w:type="spellStart"/>
+      <w:r>
+        <w:t>BeginInvoke</w:t>
+      </w:r>
+      <w:proofErr w:type="spellEnd"/>
+      <w:r>
+        <w:t xml:space="preserve"> with a callback </w:t>
+      </w:r>
+    </w:p>
+    <w:p>
+      <w:pPr>
+        <w:rPr>
+          <w:b/>
+        </w:rPr>
+      </w:pPr>
+      <w:r>
+        <w:rPr>
+          <w:b/>
+        </w:rPr>
+        <w:t>Manually creating new threads</w:t>
+      </w:r>
+    </w:p>
+    <w:p>
+      <w:proofErr w:type="spellStart"/>
+      <w:r>
+        <w:t>ThreadStart</w:t>
+      </w:r>
+      <w:proofErr w:type="spellEnd"/>
+      <w:r>
+        <w:t xml:space="preserve"> and </w:t>
+      </w:r>
+      <w:proofErr w:type="spellStart"/>
+      <w:r>
+        <w:t>ParameterizedThreadStart</w:t>
+      </w:r>
+      <w:proofErr w:type="spellEnd"/>
+    </w:p>
+    <w:p>
+      <w:r>
+        <w:t xml:space="preserve">lock </w:t>
+      </w:r>
+      <w:r>
+        <w:t>blocks of code</w:t>
+      </w:r>
+    </w:p>
+    <w:p>
+      <w:proofErr w:type="spellStart"/>
+      <w:r>
+        <w:t>TimerCallback</w:t>
+      </w:r>
+      <w:proofErr w:type="spellEnd"/>
+    </w:p>
+    <w:p>
+      <w:pPr>
+        <w:rPr>
+          <w:b/>
+        </w:rPr>
+      </w:pPr>
+      <w:r>
+        <w:rPr>
+          <w:b/>
+        </w:rPr>
+        <w:t>async await keywords</w:t>
+      </w:r>
+    </w:p>
+    <w:p/>
+    <w:p>
+      <w:pPr>
+        <w:spacing w:after="0" w:line="240" w:lineRule="auto"/>
+      </w:pPr>
       <w:r>
         <w:br w:type="page"/>
       </w:r>
@@ -3213,7 +4744,7 @@
                     </pic:cNvPicPr>
                   </pic:nvPicPr>
                   <pic:blipFill>
-                    <a:blip r:embed="rId19">
+                    <a:blip r:embed="rId27">
                       <a:extLst>
                         <a:ext uri="{28A0092B-C50C-407E-A947-70E740481C1C}">
                           <a14:useLocalDpi xmlns:a14="http://schemas.microsoft.com/office/drawing/2010/main" val="0"/>
@@ -3340,7 +4871,7 @@
       <w:r>
         <w:t xml:space="preserve">101 LINQ Samples: </w:t>
       </w:r>
-      <w:hyperlink r:id="rId20" w:history="1">
+      <w:hyperlink r:id="rId28" w:history="1">
         <w:r>
           <w:rPr>
             <w:rStyle w:val="Hyperlink"/>
@@ -3354,263 +4885,7 @@
         <w:spacing w:after="0" w:line="240" w:lineRule="auto"/>
         <w:ind w:left="360"/>
       </w:pPr>
-      <w:r>
-        <w:br w:type="page"/>
-      </w:r>
-    </w:p>
-    <w:p>
-      <w:r>
-        <w:lastRenderedPageBreak/>
-        <w:t>Ch 11</w:t>
-      </w:r>
-    </w:p>
-    <w:p>
-      <w:pPr>
-        <w:rPr>
-          <w:b/>
-        </w:rPr>
-      </w:pPr>
-      <w:r>
-        <w:rPr>
-          <w:b/>
-        </w:rPr>
-        <w:t>C</w:t>
-      </w:r>
-      <w:r>
-        <w:rPr>
-          <w:b/>
-        </w:rPr>
-        <w:t xml:space="preserve">all </w:t>
-      </w:r>
-      <w:r>
-        <w:rPr>
-          <w:b/>
-        </w:rPr>
-        <w:t xml:space="preserve">a </w:t>
-      </w:r>
-      <w:r>
-        <w:rPr>
-          <w:b/>
-        </w:rPr>
-        <w:t>method async</w:t>
-      </w:r>
-      <w:r>
-        <w:rPr>
-          <w:b/>
-        </w:rPr>
-        <w:t xml:space="preserve"> using delegates</w:t>
-      </w:r>
-    </w:p>
-    <w:p>
-      <w:pPr>
-        <w:pStyle w:val="ListParagraph"/>
-        <w:numPr>
-          <w:ilvl w:val="6"/>
-          <w:numId w:val="3"/>
-        </w:numPr>
-        <w:ind w:left="720"/>
-      </w:pPr>
-      <w:r>
-        <w:t>C</w:t>
-      </w:r>
-      <w:r>
-        <w:t>reate a delegate</w:t>
-      </w:r>
-    </w:p>
-    <w:p>
-      <w:pPr>
-        <w:pStyle w:val="ListParagraph"/>
-        <w:numPr>
-          <w:ilvl w:val="6"/>
-          <w:numId w:val="3"/>
-        </w:numPr>
-        <w:ind w:left="720"/>
-      </w:pPr>
-      <w:r>
-        <w:t>I</w:t>
-      </w:r>
-      <w:r>
-        <w:t xml:space="preserve">nvoke </w:t>
-      </w:r>
-      <w:proofErr w:type="spellStart"/>
-      <w:r>
-        <w:t>BeginInvoke</w:t>
-      </w:r>
-      <w:proofErr w:type="spellEnd"/>
-      <w:r>
-        <w:t xml:space="preserve"> on that method</w:t>
-      </w:r>
-      <w:r>
-        <w:t xml:space="preserve"> and store the </w:t>
-      </w:r>
-      <w:proofErr w:type="spellStart"/>
-      <w:r>
-        <w:t>IAsyncResult</w:t>
-      </w:r>
-      <w:proofErr w:type="spellEnd"/>
-      <w:r>
-        <w:t xml:space="preserve"> (calling </w:t>
-      </w:r>
-      <w:proofErr w:type="spellStart"/>
-      <w:r>
-        <w:t>BeginInvoke</w:t>
-      </w:r>
-      <w:proofErr w:type="spellEnd"/>
-      <w:r>
-        <w:t xml:space="preserve"> initializes and starts the background thread)</w:t>
-      </w:r>
-    </w:p>
-    <w:p>
-      <w:pPr>
-        <w:pStyle w:val="ListParagraph"/>
-        <w:numPr>
-          <w:ilvl w:val="6"/>
-          <w:numId w:val="3"/>
-        </w:numPr>
-        <w:ind w:left="720"/>
-      </w:pPr>
-      <w:r>
-        <w:t xml:space="preserve">Invoke the </w:t>
-      </w:r>
-      <w:proofErr w:type="spellStart"/>
-      <w:r>
-        <w:t>EndInvoke</w:t>
-      </w:r>
-      <w:proofErr w:type="spellEnd"/>
-      <w:r>
-        <w:t xml:space="preserve"> method on the delegate (calling </w:t>
-      </w:r>
-      <w:proofErr w:type="spellStart"/>
-      <w:r>
-        <w:t>EndInvoke</w:t>
-      </w:r>
-      <w:proofErr w:type="spellEnd"/>
-      <w:r>
-        <w:t xml:space="preserve"> </w:t>
-      </w:r>
-      <w:r>
-        <w:t>will wait for the delegate to complete and return the result if any)</w:t>
-      </w:r>
-    </w:p>
-    <w:p>
-      <w:r>
-        <w:t xml:space="preserve">Start with </w:t>
-      </w:r>
-      <w:proofErr w:type="spellStart"/>
-      <w:r>
-        <w:rPr>
-          <w:b/>
-        </w:rPr>
-        <w:t>AsyncDelegate</w:t>
-      </w:r>
-      <w:proofErr w:type="spellEnd"/>
-      <w:r>
-        <w:t xml:space="preserve"> </w:t>
-      </w:r>
-    </w:p>
-    <w:p>
-      <w:r>
-        <w:t>starting a new thread with no callback</w:t>
-      </w:r>
-    </w:p>
-    <w:p>
-      <w:r>
-        <w:t xml:space="preserve">Then show </w:t>
-      </w:r>
-      <w:proofErr w:type="spellStart"/>
-      <w:r>
-        <w:rPr>
-          <w:b/>
-        </w:rPr>
-        <w:t>AsyncCallbackDelegate</w:t>
-      </w:r>
-      <w:proofErr w:type="spellEnd"/>
-    </w:p>
-    <w:p>
-      <w:r>
-        <w:t xml:space="preserve">now invoke </w:t>
-      </w:r>
-      <w:proofErr w:type="spellStart"/>
-      <w:r>
-        <w:t>BeginInvoke</w:t>
-      </w:r>
-      <w:proofErr w:type="spellEnd"/>
-      <w:r>
-        <w:t xml:space="preserve"> with a callback</w:t>
-      </w:r>
-      <w:r>
-        <w:t xml:space="preserve"> </w:t>
-      </w:r>
-    </w:p>
-    <w:p>
-      <w:pPr>
-        <w:rPr>
-          <w:b/>
-        </w:rPr>
-      </w:pPr>
-      <w:r>
-        <w:rPr>
-          <w:b/>
-        </w:rPr>
-        <w:t>M</w:t>
-      </w:r>
-      <w:r>
-        <w:rPr>
-          <w:b/>
-        </w:rPr>
-        <w:t xml:space="preserve">anually creating </w:t>
-      </w:r>
-      <w:r>
-        <w:rPr>
-          <w:b/>
-        </w:rPr>
-        <w:t>new threads</w:t>
-      </w:r>
-    </w:p>
-    <w:p>
-      <w:proofErr w:type="spellStart"/>
-      <w:r>
-        <w:t>ThreadStart</w:t>
-      </w:r>
-      <w:proofErr w:type="spellEnd"/>
-      <w:r>
-        <w:t xml:space="preserve"> and </w:t>
-      </w:r>
-      <w:proofErr w:type="spellStart"/>
-      <w:r>
-        <w:t>ParameterizedThreadStart</w:t>
-      </w:r>
-      <w:proofErr w:type="spellEnd"/>
-    </w:p>
-    <w:p>
-      <w:r>
-        <w:t xml:space="preserve">lock </w:t>
-      </w:r>
-      <w:r>
-        <w:t>blocks of code</w:t>
-      </w:r>
-    </w:p>
-    <w:p>
-      <w:proofErr w:type="spellStart"/>
-      <w:r>
-        <w:t>TimerCallback</w:t>
-      </w:r>
-      <w:proofErr w:type="spellEnd"/>
-    </w:p>
-    <w:p>
-      <w:pPr>
-        <w:rPr>
-          <w:b/>
-        </w:rPr>
-      </w:pPr>
-      <w:r>
-        <w:rPr>
-          <w:b/>
-        </w:rPr>
-        <w:t>async await keywords</w:t>
-      </w:r>
-    </w:p>
-    <w:p/>
+    </w:p>
     <w:sectPr>
       <w:pgSz w:w="12240" w:h="15840"/>
       <w:pgMar w:top="1440" w:right="1440" w:bottom="1440" w:left="1440" w:header="0" w:footer="0" w:gutter="0"/>
@@ -3625,6 +4900,95 @@
 <file path=word/numbering.xml><?xml version="1.0" encoding="utf-8"?>
 <w:numbering xmlns:wpc="http://schemas.microsoft.com/office/word/2010/wordprocessingCanvas" xmlns:cx="http://schemas.microsoft.com/office/drawing/2014/chartex" xmlns:cx1="http://schemas.microsoft.com/office/drawing/2015/9/8/chartex" xmlns:cx2="http://schemas.microsoft.com/office/drawing/2015/10/21/chartex" xmlns:cx3="http://schemas.microsoft.com/office/drawing/2016/5/9/chartex" xmlns:cx4="http://schemas.microsoft.com/office/drawing/2016/5/10/chartex" xmlns:cx5="http://schemas.microsoft.com/office/drawing/2016/5/11/chartex" xmlns:cx6="http://schemas.microsoft.com/office/drawing/2016/5/12/chartex" xmlns:cx7="http://schemas.microsoft.com/office/drawing/2016/5/13/chartex" xmlns:cx8="http://schemas.microsoft.com/office/drawing/2016/5/14/chartex" xmlns:mc="http://schemas.openxmlformats.org/markup-compatibility/2006" xmlns:aink="http://schemas.microsoft.com/office/drawing/2016/ink" xmlns:am3d="http://schemas.microsoft.com/office/drawing/2017/model3d" xmlns:o="urn:schemas-microsoft-com:office:office" xmlns:r="http://schemas.openxmlformats.org/officeDocument/2006/relationships" xmlns:m="http://schemas.openxmlformats.org/officeDocument/2006/math" xmlns:v="urn:schemas-microsoft-com:vml" xmlns:wp14="http://schemas.microsoft.com/office/word/2010/wordprocessingDrawing" xmlns:wp="http://schemas.openxmlformats.org/drawingml/2006/wordprocessingDrawing" xmlns:w10="urn:schemas-microsoft-com:office:word" xmlns:w="http://schemas.openxmlformats.org/wordprocessingml/2006/main" xmlns:w14="http://schemas.microsoft.com/office/word/2010/wordml" xmlns:w15="http://schemas.microsoft.com/office/word/2012/wordml" xmlns:w16cid="http://schemas.microsoft.com/office/word/2016/wordml/cid" xmlns:w16se="http://schemas.microsoft.com/office/word/2015/wordml/symex" xmlns:wpg="http://schemas.microsoft.com/office/word/2010/wordprocessingGroup" xmlns:wpi="http://schemas.microsoft.com/office/word/2010/wordprocessingInk" xmlns:wne="http://schemas.microsoft.com/office/word/2006/wordml" xmlns:wps="http://schemas.microsoft.com/office/word/2010/wordprocessingShape" mc:Ignorable="w14 w15 w16se w16cid wp14">
   <w:abstractNum w:abstractNumId="0" w15:restartNumberingAfterBreak="0">
+    <w:nsid w:val="03F75677"/>
+    <w:multiLevelType w:val="hybridMultilevel"/>
+    <w:tmpl w:val="B232D816"/>
+    <w:lvl w:ilvl="0" w:tplc="0409000F">
+      <w:start w:val="1"/>
+      <w:numFmt w:val="decimal"/>
+      <w:lvlText w:val="%1."/>
+      <w:lvlJc w:val="left"/>
+      <w:pPr>
+        <w:ind w:left="720" w:hanging="360"/>
+      </w:pPr>
+      <w:rPr>
+        <w:rFonts w:hint="default"/>
+      </w:rPr>
+    </w:lvl>
+    <w:lvl w:ilvl="1" w:tplc="04090019" w:tentative="1">
+      <w:start w:val="1"/>
+      <w:numFmt w:val="lowerLetter"/>
+      <w:lvlText w:val="%2."/>
+      <w:lvlJc w:val="left"/>
+      <w:pPr>
+        <w:ind w:left="1440" w:hanging="360"/>
+      </w:pPr>
+    </w:lvl>
+    <w:lvl w:ilvl="2" w:tplc="0409001B" w:tentative="1">
+      <w:start w:val="1"/>
+      <w:numFmt w:val="lowerRoman"/>
+      <w:lvlText w:val="%3."/>
+      <w:lvlJc w:val="right"/>
+      <w:pPr>
+        <w:ind w:left="2160" w:hanging="180"/>
+      </w:pPr>
+    </w:lvl>
+    <w:lvl w:ilvl="3" w:tplc="0409000F" w:tentative="1">
+      <w:start w:val="1"/>
+      <w:numFmt w:val="decimal"/>
+      <w:lvlText w:val="%4."/>
+      <w:lvlJc w:val="left"/>
+      <w:pPr>
+        <w:ind w:left="2880" w:hanging="360"/>
+      </w:pPr>
+    </w:lvl>
+    <w:lvl w:ilvl="4" w:tplc="04090019" w:tentative="1">
+      <w:start w:val="1"/>
+      <w:numFmt w:val="lowerLetter"/>
+      <w:lvlText w:val="%5."/>
+      <w:lvlJc w:val="left"/>
+      <w:pPr>
+        <w:ind w:left="3600" w:hanging="360"/>
+      </w:pPr>
+    </w:lvl>
+    <w:lvl w:ilvl="5" w:tplc="0409001B" w:tentative="1">
+      <w:start w:val="1"/>
+      <w:numFmt w:val="lowerRoman"/>
+      <w:lvlText w:val="%6."/>
+      <w:lvlJc w:val="right"/>
+      <w:pPr>
+        <w:ind w:left="4320" w:hanging="180"/>
+      </w:pPr>
+    </w:lvl>
+    <w:lvl w:ilvl="6" w:tplc="0409000F" w:tentative="1">
+      <w:start w:val="1"/>
+      <w:numFmt w:val="decimal"/>
+      <w:lvlText w:val="%7."/>
+      <w:lvlJc w:val="left"/>
+      <w:pPr>
+        <w:ind w:left="5040" w:hanging="360"/>
+      </w:pPr>
+    </w:lvl>
+    <w:lvl w:ilvl="7" w:tplc="04090019" w:tentative="1">
+      <w:start w:val="1"/>
+      <w:numFmt w:val="lowerLetter"/>
+      <w:lvlText w:val="%8."/>
+      <w:lvlJc w:val="left"/>
+      <w:pPr>
+        <w:ind w:left="5760" w:hanging="360"/>
+      </w:pPr>
+    </w:lvl>
+    <w:lvl w:ilvl="8" w:tplc="0409001B" w:tentative="1">
+      <w:start w:val="1"/>
+      <w:numFmt w:val="lowerRoman"/>
+      <w:lvlText w:val="%9."/>
+      <w:lvlJc w:val="right"/>
+      <w:pPr>
+        <w:ind w:left="6480" w:hanging="180"/>
+      </w:pPr>
+    </w:lvl>
+  </w:abstractNum>
+  <w:abstractNum w:abstractNumId="1" w15:restartNumberingAfterBreak="0">
     <w:nsid w:val="164213A5"/>
     <w:multiLevelType w:val="hybridMultilevel"/>
     <w:tmpl w:val="35B0F0C6"/>
@@ -3713,7 +5077,7 @@
       </w:pPr>
     </w:lvl>
   </w:abstractNum>
-  <w:abstractNum w:abstractNumId="1" w15:restartNumberingAfterBreak="0">
+  <w:abstractNum w:abstractNumId="2" w15:restartNumberingAfterBreak="0">
     <w:nsid w:val="180F25CD"/>
     <w:multiLevelType w:val="multilevel"/>
     <w:tmpl w:val="D43A73A0"/>
@@ -3799,7 +5163,7 @@
       </w:pPr>
     </w:lvl>
   </w:abstractNum>
-  <w:abstractNum w:abstractNumId="2" w15:restartNumberingAfterBreak="0">
+  <w:abstractNum w:abstractNumId="3" w15:restartNumberingAfterBreak="0">
     <w:nsid w:val="1EB94F51"/>
     <w:multiLevelType w:val="multilevel"/>
     <w:tmpl w:val="1FE635C8"/>
@@ -3912,7 +5276,7 @@
       </w:rPr>
     </w:lvl>
   </w:abstractNum>
-  <w:abstractNum w:abstractNumId="3" w15:restartNumberingAfterBreak="0">
+  <w:abstractNum w:abstractNumId="4" w15:restartNumberingAfterBreak="0">
     <w:nsid w:val="49CB379B"/>
     <w:multiLevelType w:val="multilevel"/>
     <w:tmpl w:val="0568C7DE"/>
@@ -4023,7 +5387,7 @@
       </w:rPr>
     </w:lvl>
   </w:abstractNum>
-  <w:abstractNum w:abstractNumId="4" w15:restartNumberingAfterBreak="0">
+  <w:abstractNum w:abstractNumId="5" w15:restartNumberingAfterBreak="0">
     <w:nsid w:val="52792FA8"/>
     <w:multiLevelType w:val="multilevel"/>
     <w:tmpl w:val="093EC870"/>
@@ -4109,7 +5473,7 @@
       </w:pPr>
     </w:lvl>
   </w:abstractNum>
-  <w:abstractNum w:abstractNumId="5" w15:restartNumberingAfterBreak="0">
+  <w:abstractNum w:abstractNumId="6" w15:restartNumberingAfterBreak="0">
     <w:nsid w:val="6D896AB6"/>
     <w:multiLevelType w:val="hybridMultilevel"/>
     <w:tmpl w:val="35B0F0C6"/>
@@ -4198,7 +5562,7 @@
       </w:pPr>
     </w:lvl>
   </w:abstractNum>
-  <w:abstractNum w:abstractNumId="6" w15:restartNumberingAfterBreak="0">
+  <w:abstractNum w:abstractNumId="7" w15:restartNumberingAfterBreak="0">
     <w:nsid w:val="777639EC"/>
     <w:multiLevelType w:val="multilevel"/>
     <w:tmpl w:val="8108A520"/>
@@ -4294,25 +5658,28 @@
     </w:lvl>
   </w:abstractNum>
   <w:num w:numId="1">
+    <w:abstractNumId w:val="2"/>
+  </w:num>
+  <w:num w:numId="2">
+    <w:abstractNumId w:val="3"/>
+  </w:num>
+  <w:num w:numId="3">
+    <w:abstractNumId w:val="5"/>
+  </w:num>
+  <w:num w:numId="4">
+    <w:abstractNumId w:val="7"/>
+  </w:num>
+  <w:num w:numId="5">
+    <w:abstractNumId w:val="6"/>
+  </w:num>
+  <w:num w:numId="6">
     <w:abstractNumId w:val="1"/>
   </w:num>
-  <w:num w:numId="2">
-    <w:abstractNumId w:val="2"/>
-  </w:num>
-  <w:num w:numId="3">
+  <w:num w:numId="7">
     <w:abstractNumId w:val="4"/>
   </w:num>
-  <w:num w:numId="4">
-    <w:abstractNumId w:val="6"/>
-  </w:num>
-  <w:num w:numId="5">
-    <w:abstractNumId w:val="5"/>
-  </w:num>
-  <w:num w:numId="6">
+  <w:num w:numId="8">
     <w:abstractNumId w:val="0"/>
-  </w:num>
-  <w:num w:numId="7">
-    <w:abstractNumId w:val="3"/>
   </w:num>
 </w:numbering>
 </file>
@@ -4735,6 +6102,50 @@
       <w:szCs w:val="32"/>
     </w:rPr>
   </w:style>
+  <w:style w:type="paragraph" w:styleId="Heading2">
+    <w:name w:val="heading 2"/>
+    <w:basedOn w:val="Normal"/>
+    <w:next w:val="Normal"/>
+    <w:link w:val="Heading2Char"/>
+    <w:uiPriority w:val="9"/>
+    <w:unhideWhenUsed/>
+    <w:qFormat/>
+    <w:rsid w:val="00E140CC"/>
+    <w:pPr>
+      <w:keepNext/>
+      <w:keepLines/>
+      <w:spacing w:before="40" w:after="0"/>
+      <w:outlineLvl w:val="1"/>
+    </w:pPr>
+    <w:rPr>
+      <w:rFonts w:asciiTheme="majorHAnsi" w:eastAsiaTheme="majorEastAsia" w:hAnsiTheme="majorHAnsi" w:cstheme="majorBidi"/>
+      <w:color w:val="2F5496" w:themeColor="accent1" w:themeShade="BF"/>
+      <w:sz w:val="26"/>
+      <w:szCs w:val="26"/>
+    </w:rPr>
+  </w:style>
+  <w:style w:type="paragraph" w:styleId="Heading3">
+    <w:name w:val="heading 3"/>
+    <w:basedOn w:val="Normal"/>
+    <w:next w:val="Normal"/>
+    <w:link w:val="Heading3Char"/>
+    <w:uiPriority w:val="9"/>
+    <w:unhideWhenUsed/>
+    <w:qFormat/>
+    <w:rsid w:val="00E140CC"/>
+    <w:pPr>
+      <w:keepNext/>
+      <w:keepLines/>
+      <w:spacing w:before="40" w:after="0"/>
+      <w:outlineLvl w:val="2"/>
+    </w:pPr>
+    <w:rPr>
+      <w:rFonts w:asciiTheme="majorHAnsi" w:eastAsiaTheme="majorEastAsia" w:hAnsiTheme="majorHAnsi" w:cstheme="majorBidi"/>
+      <w:color w:val="1F3763" w:themeColor="accent1" w:themeShade="7F"/>
+      <w:sz w:val="24"/>
+      <w:szCs w:val="24"/>
+    </w:rPr>
+  </w:style>
   <w:style w:type="character" w:default="1" w:styleId="DefaultParagraphFont">
     <w:name w:val="Default Paragraph Font"/>
     <w:uiPriority w:val="1"/>
@@ -4943,6 +6354,32 @@
       <w:color w:val="2F5496" w:themeColor="accent1" w:themeShade="BF"/>
       <w:sz w:val="32"/>
       <w:szCs w:val="32"/>
+    </w:rPr>
+  </w:style>
+  <w:style w:type="character" w:customStyle="1" w:styleId="Heading2Char">
+    <w:name w:val="Heading 2 Char"/>
+    <w:basedOn w:val="DefaultParagraphFont"/>
+    <w:link w:val="Heading2"/>
+    <w:uiPriority w:val="9"/>
+    <w:rsid w:val="00E140CC"/>
+    <w:rPr>
+      <w:rFonts w:asciiTheme="majorHAnsi" w:eastAsiaTheme="majorEastAsia" w:hAnsiTheme="majorHAnsi" w:cstheme="majorBidi"/>
+      <w:color w:val="2F5496" w:themeColor="accent1" w:themeShade="BF"/>
+      <w:sz w:val="26"/>
+      <w:szCs w:val="26"/>
+    </w:rPr>
+  </w:style>
+  <w:style w:type="character" w:customStyle="1" w:styleId="Heading3Char">
+    <w:name w:val="Heading 3 Char"/>
+    <w:basedOn w:val="DefaultParagraphFont"/>
+    <w:link w:val="Heading3"/>
+    <w:uiPriority w:val="9"/>
+    <w:rsid w:val="00E140CC"/>
+    <w:rPr>
+      <w:rFonts w:asciiTheme="majorHAnsi" w:eastAsiaTheme="majorEastAsia" w:hAnsiTheme="majorHAnsi" w:cstheme="majorBidi"/>
+      <w:color w:val="1F3763" w:themeColor="accent1" w:themeShade="7F"/>
+      <w:sz w:val="24"/>
+      <w:szCs w:val="24"/>
     </w:rPr>
   </w:style>
 </w:styles>
@@ -5248,7 +6685,7 @@
 </file>
 
 <file path=customXml/itemProps1.xml><?xml version="1.0" encoding="utf-8"?>
-<ds:datastoreItem xmlns:ds="http://schemas.openxmlformats.org/officeDocument/2006/customXml" ds:itemID="{08F7DF3D-0BF9-43B3-854B-42CA2A2048F6}">
+<ds:datastoreItem xmlns:ds="http://schemas.openxmlformats.org/officeDocument/2006/customXml" ds:itemID="{8B78D2EE-391C-499F-988D-61B5ACF212A4}">
   <ds:schemaRefs>
     <ds:schemaRef ds:uri="http://schemas.openxmlformats.org/officeDocument/2006/bibliography"/>
   </ds:schemaRefs>

--- a/Pro C# 7.docx
+++ b/Pro C# 7.docx
@@ -2266,12 +2266,10 @@
         <w:t xml:space="preserve">Stroke – is the Unicode character that will be used to print the shape e.g. _ or Ω, or Δ. A good resource to find Unicode characters and </w:t>
       </w:r>
       <w:proofErr w:type="spellStart"/>
-      <w:proofErr w:type="gramStart"/>
       <w:r>
         <w:t>there</w:t>
       </w:r>
       <w:proofErr w:type="spellEnd"/>
-      <w:proofErr w:type="gramEnd"/>
       <w:r>
         <w:t xml:space="preserve"> numbers is here: </w:t>
       </w:r>
@@ -2787,15 +2785,7 @@
       </w:r>
       <w:proofErr w:type="spellEnd"/>
       <w:r>
-        <w:t xml:space="preserve"> with the values in both odd and even numbers </w:t>
-      </w:r>
-      <w:proofErr w:type="gramStart"/>
-      <w:r>
-        <w:t>lists</w:t>
-      </w:r>
-      <w:proofErr w:type="gramEnd"/>
-      <w:r>
-        <w:t>.</w:t>
+        <w:t xml:space="preserve"> with the values in both odd and even numbers lists.</w:t>
       </w:r>
     </w:p>
     <w:p>
@@ -2994,12 +2984,7 @@
         <w:spacing w:after="0" w:line="240" w:lineRule="auto"/>
       </w:pPr>
       <w:r>
-        <w:t xml:space="preserve">delegate </w:t>
-      </w:r>
-      <w:bookmarkStart w:id="2" w:name="_GoBack"/>
-      <w:bookmarkEnd w:id="2"/>
-      <w:r>
-        <w:t xml:space="preserve">f = </w:t>
+        <w:t xml:space="preserve">delegate f = </w:t>
       </w:r>
       <w:proofErr w:type="spellStart"/>
       <w:r>
@@ -4883,6 +4868,164 @@
     <w:p>
       <w:pPr>
         <w:spacing w:after="0" w:line="240" w:lineRule="auto"/>
+        <w:rPr>
+          <w:rStyle w:val="Hyperlink"/>
+        </w:rPr>
+      </w:pPr>
+      <w:r>
+        <w:rPr>
+          <w:rStyle w:val="Hyperlink"/>
+        </w:rPr>
+        <w:br w:type="page"/>
+      </w:r>
+    </w:p>
+    <w:p>
+      <w:pPr>
+        <w:pStyle w:val="Index"/>
+        <w:rPr>
+          <w:rStyle w:val="ListLabel1"/>
+        </w:rPr>
+      </w:pPr>
+      <w:proofErr w:type="spellStart"/>
+      <w:r>
+        <w:rPr>
+          <w:rStyle w:val="ListLabel1"/>
+        </w:rPr>
+        <w:lastRenderedPageBreak/>
+        <w:t>Linq</w:t>
+      </w:r>
+      <w:proofErr w:type="spellEnd"/>
+      <w:r>
+        <w:rPr>
+          <w:rStyle w:val="ListLabel1"/>
+        </w:rPr>
+        <w:t xml:space="preserve"> Sandbox</w:t>
+      </w:r>
+    </w:p>
+    <w:p>
+      <w:pPr>
+        <w:pStyle w:val="Index"/>
+        <w:numPr>
+          <w:ilvl w:val="0"/>
+          <w:numId w:val="2"/>
+        </w:numPr>
+        <w:rPr>
+          <w:rStyle w:val="ListLabel1"/>
+        </w:rPr>
+      </w:pPr>
+      <w:r>
+        <w:rPr>
+          <w:rStyle w:val="ListLabel1"/>
+        </w:rPr>
+        <w:t>Get Max</w:t>
+      </w:r>
+    </w:p>
+    <w:p>
+      <w:pPr>
+        <w:pStyle w:val="Index"/>
+        <w:numPr>
+          <w:ilvl w:val="0"/>
+          <w:numId w:val="2"/>
+        </w:numPr>
+        <w:rPr>
+          <w:rStyle w:val="ListLabel1"/>
+        </w:rPr>
+      </w:pPr>
+      <w:r>
+        <w:rPr>
+          <w:rStyle w:val="ListLabel1"/>
+        </w:rPr>
+        <w:t>Get Min</w:t>
+      </w:r>
+    </w:p>
+    <w:p>
+      <w:pPr>
+        <w:pStyle w:val="Index"/>
+        <w:numPr>
+          <w:ilvl w:val="0"/>
+          <w:numId w:val="2"/>
+        </w:numPr>
+        <w:rPr>
+          <w:rStyle w:val="ListLabel1"/>
+        </w:rPr>
+      </w:pPr>
+      <w:r>
+        <w:rPr>
+          <w:rStyle w:val="ListLabel1"/>
+        </w:rPr>
+        <w:t>Sum the Unit price – total price of all products</w:t>
+      </w:r>
+    </w:p>
+    <w:p>
+      <w:pPr>
+        <w:pStyle w:val="Index"/>
+        <w:numPr>
+          <w:ilvl w:val="0"/>
+          <w:numId w:val="2"/>
+        </w:numPr>
+        <w:rPr>
+          <w:rStyle w:val="ListLabel1"/>
+        </w:rPr>
+      </w:pPr>
+      <w:r>
+        <w:rPr>
+          <w:rStyle w:val="ListLabel1"/>
+        </w:rPr>
+        <w:t>Average price of quantity in stock</w:t>
+      </w:r>
+    </w:p>
+    <w:p>
+      <w:pPr>
+        <w:pStyle w:val="Index"/>
+        <w:numPr>
+          <w:ilvl w:val="0"/>
+          <w:numId w:val="2"/>
+        </w:numPr>
+        <w:rPr>
+          <w:rStyle w:val="ListLabel1"/>
+        </w:rPr>
+      </w:pPr>
+      <w:r>
+        <w:rPr>
+          <w:rStyle w:val="ListLabel1"/>
+        </w:rPr>
+        <w:t xml:space="preserve">Print the products sorted by price </w:t>
+      </w:r>
+      <w:proofErr w:type="spellStart"/>
+      <w:r>
+        <w:rPr>
+          <w:rStyle w:val="ListLabel1"/>
+        </w:rPr>
+        <w:t>asc</w:t>
+      </w:r>
+      <w:proofErr w:type="spellEnd"/>
+      <w:r>
+        <w:rPr>
+          <w:rStyle w:val="ListLabel1"/>
+        </w:rPr>
+        <w:t xml:space="preserve"> and desc</w:t>
+      </w:r>
+    </w:p>
+    <w:p>
+      <w:pPr>
+        <w:pStyle w:val="Index"/>
+        <w:ind w:left="720"/>
+        <w:rPr>
+          <w:rStyle w:val="ListLabel1"/>
+        </w:rPr>
+      </w:pPr>
+      <w:bookmarkStart w:id="2" w:name="_GoBack"/>
+      <w:bookmarkEnd w:id="2"/>
+    </w:p>
+    <w:p>
+      <w:pPr>
+        <w:spacing w:after="0" w:line="240" w:lineRule="auto"/>
+        <w:ind w:left="360"/>
+      </w:pPr>
+    </w:p>
+    <w:p>
+      <w:pPr>
+        <w:spacing w:after="0" w:line="240" w:lineRule="auto"/>
         <w:ind w:left="360"/>
       </w:pPr>
     </w:p>
@@ -5697,7 +5840,7 @@
     </w:rPrDefault>
     <w:pPrDefault/>
   </w:docDefaults>
-  <w:latentStyles w:defLockedState="0" w:defUIPriority="99" w:defSemiHidden="0" w:defUnhideWhenUsed="0" w:defQFormat="0" w:count="375">
+  <w:latentStyles w:defLockedState="0" w:defUIPriority="99" w:defSemiHidden="0" w:defUnhideWhenUsed="0" w:defQFormat="0" w:count="376">
     <w:lsdException w:name="Normal" w:uiPriority="0" w:qFormat="1"/>
     <w:lsdException w:name="heading 1" w:uiPriority="9" w:qFormat="1"/>
     <w:lsdException w:name="heading 2" w:semiHidden="1" w:uiPriority="9" w:unhideWhenUsed="1" w:qFormat="1"/>
@@ -5803,7 +5946,6 @@
     <w:lsdException w:name="HTML Sample" w:semiHidden="1" w:unhideWhenUsed="1"/>
     <w:lsdException w:name="HTML Typewriter" w:semiHidden="1" w:unhideWhenUsed="1"/>
     <w:lsdException w:name="HTML Variable" w:semiHidden="1" w:unhideWhenUsed="1"/>
-    <w:lsdException w:name="Normal Table" w:semiHidden="1" w:unhideWhenUsed="1"/>
     <w:lsdException w:name="annotation subject" w:semiHidden="1" w:unhideWhenUsed="1"/>
     <w:lsdException w:name="No List" w:semiHidden="1" w:unhideWhenUsed="1"/>
     <w:lsdException w:name="Outline List 1" w:semiHidden="1" w:unhideWhenUsed="1"/>
@@ -5850,10 +5992,8 @@
     <w:lsdException w:name="Table Subtle 2" w:semiHidden="1" w:unhideWhenUsed="1"/>
     <w:lsdException w:name="Table Web 1" w:semiHidden="1" w:unhideWhenUsed="1"/>
     <w:lsdException w:name="Table Web 2" w:semiHidden="1" w:unhideWhenUsed="1"/>
-    <w:lsdException w:name="Table Web 3" w:semiHidden="1" w:unhideWhenUsed="1"/>
     <w:lsdException w:name="Balloon Text" w:semiHidden="1" w:unhideWhenUsed="1"/>
     <w:lsdException w:name="Table Grid" w:uiPriority="39"/>
-    <w:lsdException w:name="Table Theme" w:semiHidden="1" w:unhideWhenUsed="1"/>
     <w:lsdException w:name="Placeholder Text" w:semiHidden="1"/>
     <w:lsdException w:name="No Spacing" w:uiPriority="1" w:qFormat="1"/>
     <w:lsdException w:name="Light Shading" w:uiPriority="60"/>
@@ -6073,6 +6213,7 @@
     <w:lsdException w:name="Smart Hyperlink" w:semiHidden="1" w:unhideWhenUsed="1"/>
     <w:lsdException w:name="Hashtag" w:semiHidden="1" w:unhideWhenUsed="1"/>
     <w:lsdException w:name="Unresolved Mention" w:semiHidden="1" w:unhideWhenUsed="1"/>
+    <w:lsdException w:name="Smart Link" w:semiHidden="1" w:unhideWhenUsed="1"/>
   </w:latentStyles>
   <w:style w:type="paragraph" w:default="1" w:styleId="Normal">
     <w:name w:val="Normal"/>
@@ -6685,7 +6826,7 @@
 </file>
 
 <file path=customXml/itemProps1.xml><?xml version="1.0" encoding="utf-8"?>
-<ds:datastoreItem xmlns:ds="http://schemas.openxmlformats.org/officeDocument/2006/customXml" ds:itemID="{8B78D2EE-391C-499F-988D-61B5ACF212A4}">
+<ds:datastoreItem xmlns:ds="http://schemas.openxmlformats.org/officeDocument/2006/customXml" ds:itemID="{1D19E3B0-3F1B-4C4D-819F-5C939F08559D}">
   <ds:schemaRefs>
     <ds:schemaRef ds:uri="http://schemas.openxmlformats.org/officeDocument/2006/bibliography"/>
   </ds:schemaRefs>

--- a/Pro C# 7.docx
+++ b/Pro C# 7.docx
@@ -2266,12 +2266,10 @@
         <w:t xml:space="preserve">Stroke – is the Unicode character that will be used to print the shape e.g. _ or Ω, or Δ. A good resource to find Unicode characters and </w:t>
       </w:r>
       <w:proofErr w:type="spellStart"/>
-      <w:proofErr w:type="gramStart"/>
       <w:r>
         <w:t>there</w:t>
       </w:r>
       <w:proofErr w:type="spellEnd"/>
-      <w:proofErr w:type="gramEnd"/>
       <w:r>
         <w:t xml:space="preserve"> numbers is here: </w:t>
       </w:r>
@@ -2994,12 +2992,7 @@
         <w:spacing w:after="0" w:line="240" w:lineRule="auto"/>
       </w:pPr>
       <w:r>
-        <w:t xml:space="preserve">delegate </w:t>
-      </w:r>
-      <w:bookmarkStart w:id="2" w:name="_GoBack"/>
-      <w:bookmarkEnd w:id="2"/>
-      <w:r>
-        <w:t xml:space="preserve">f = </w:t>
+        <w:t xml:space="preserve">delegate f = </w:t>
       </w:r>
       <w:proofErr w:type="spellStart"/>
       <w:r>
@@ -4883,8 +4876,84 @@
     <w:p>
       <w:pPr>
         <w:spacing w:after="0" w:line="240" w:lineRule="auto"/>
+      </w:pPr>
+      <w:r>
+        <w:br w:type="page"/>
+      </w:r>
+    </w:p>
+    <w:p>
+      <w:pPr>
+        <w:spacing w:after="0" w:line="240" w:lineRule="auto"/>
         <w:ind w:left="360"/>
       </w:pPr>
+      <w:r>
+        <w:lastRenderedPageBreak/>
+        <w:t>ASP.NET Core:</w:t>
+      </w:r>
+    </w:p>
+    <w:p>
+      <w:pPr>
+        <w:spacing w:after="0" w:line="240" w:lineRule="auto"/>
+        <w:ind w:left="360"/>
+      </w:pPr>
+      <w:proofErr w:type="spellStart"/>
+      <w:r>
+        <w:t>Program.cs</w:t>
+      </w:r>
+      <w:proofErr w:type="spellEnd"/>
+      <w:r>
+        <w:t>:</w:t>
+      </w:r>
+    </w:p>
+    <w:p>
+      <w:pPr>
+        <w:spacing w:after="0" w:line="240" w:lineRule="auto"/>
+        <w:ind w:left="360"/>
+      </w:pPr>
+      <w:hyperlink r:id="rId29" w:history="1">
+        <w:r>
+          <w:rPr>
+            <w:rStyle w:val="Hyperlink"/>
+          </w:rPr>
+          <w:t>https://docs.microsoft.com/en-us/aspnet/core/fundamentals/host/generic-host?view=aspnetcore-3.1</w:t>
+        </w:r>
+      </w:hyperlink>
+    </w:p>
+    <w:p>
+      <w:pPr>
+        <w:spacing w:after="0" w:line="240" w:lineRule="auto"/>
+        <w:ind w:left="360"/>
+      </w:pPr>
+    </w:p>
+    <w:p>
+      <w:pPr>
+        <w:spacing w:after="0" w:line="240" w:lineRule="auto"/>
+        <w:ind w:left="360"/>
+      </w:pPr>
+      <w:proofErr w:type="spellStart"/>
+      <w:r>
+        <w:t>Startup.cs</w:t>
+      </w:r>
+      <w:proofErr w:type="spellEnd"/>
+      <w:r>
+        <w:t>:</w:t>
+      </w:r>
+    </w:p>
+    <w:p>
+      <w:pPr>
+        <w:spacing w:after="0" w:line="240" w:lineRule="auto"/>
+        <w:ind w:left="360"/>
+      </w:pPr>
+      <w:hyperlink r:id="rId30" w:history="1">
+        <w:r>
+          <w:rPr>
+            <w:rStyle w:val="Hyperlink"/>
+          </w:rPr>
+          <w:t>https://docs.microsoft.com/en-us/aspnet/core/fundamentals/?view=aspnetcore-3.1&amp;tabs=windows</w:t>
+        </w:r>
+      </w:hyperlink>
+      <w:bookmarkStart w:id="2" w:name="_GoBack"/>
+      <w:bookmarkEnd w:id="2"/>
     </w:p>
     <w:sectPr>
       <w:pgSz w:w="12240" w:h="15840"/>
@@ -6382,6 +6451,36 @@
       <w:szCs w:val="24"/>
     </w:rPr>
   </w:style>
+  <w:style w:type="paragraph" w:styleId="BalloonText">
+    <w:name w:val="Balloon Text"/>
+    <w:basedOn w:val="Normal"/>
+    <w:link w:val="BalloonTextChar"/>
+    <w:uiPriority w:val="99"/>
+    <w:semiHidden/>
+    <w:unhideWhenUsed/>
+    <w:rsid w:val="00C869CC"/>
+    <w:pPr>
+      <w:spacing w:after="0" w:line="240" w:lineRule="auto"/>
+    </w:pPr>
+    <w:rPr>
+      <w:rFonts w:ascii="Segoe UI" w:hAnsi="Segoe UI" w:cs="Segoe UI"/>
+      <w:sz w:val="18"/>
+      <w:szCs w:val="18"/>
+    </w:rPr>
+  </w:style>
+  <w:style w:type="character" w:customStyle="1" w:styleId="BalloonTextChar">
+    <w:name w:val="Balloon Text Char"/>
+    <w:basedOn w:val="DefaultParagraphFont"/>
+    <w:link w:val="BalloonText"/>
+    <w:uiPriority w:val="99"/>
+    <w:semiHidden/>
+    <w:rsid w:val="00C869CC"/>
+    <w:rPr>
+      <w:rFonts w:ascii="Segoe UI" w:hAnsi="Segoe UI" w:cs="Segoe UI"/>
+      <w:sz w:val="18"/>
+      <w:szCs w:val="18"/>
+    </w:rPr>
+  </w:style>
 </w:styles>
 </file>
 
@@ -6685,7 +6784,7 @@
 </file>
 
 <file path=customXml/itemProps1.xml><?xml version="1.0" encoding="utf-8"?>
-<ds:datastoreItem xmlns:ds="http://schemas.openxmlformats.org/officeDocument/2006/customXml" ds:itemID="{8B78D2EE-391C-499F-988D-61B5ACF212A4}">
+<ds:datastoreItem xmlns:ds="http://schemas.openxmlformats.org/officeDocument/2006/customXml" ds:itemID="{2BFC2E83-695A-410F-8024-1D07C70CB373}">
   <ds:schemaRefs>
     <ds:schemaRef ds:uri="http://schemas.openxmlformats.org/officeDocument/2006/bibliography"/>
   </ds:schemaRefs>
